--- a/c++/shared_ptr实现剖析.docx
+++ b/c++/shared_ptr实现剖析.docx
@@ -3,22 +3,247 @@
 <w:document xmlns:wpc="http://schemas.microsoft.com/office/word/2010/wordprocessingCanvas" xmlns:mc="http://schemas.openxmlformats.org/markup-compatibility/2006" xmlns:o="urn:schemas-microsoft-com:office:office" xmlns:r="http://schemas.openxmlformats.org/officeDocument/2006/relationships" xmlns:m="http://schemas.openxmlformats.org/officeDocument/2006/math" xmlns:v="urn:schemas-microsoft-com:vml" xmlns:wp14="http://schemas.microsoft.com/office/word/2010/wordprocessingDrawing" xmlns:wp="http://schemas.openxmlformats.org/drawingml/2006/wordprocessingDrawing" xmlns:w10="urn:schemas-microsoft-com:office:word" xmlns:w="http://schemas.openxmlformats.org/wordprocessingml/2006/main" xmlns:w14="http://schemas.microsoft.com/office/word/2010/wordml" xmlns:wpg="http://schemas.microsoft.com/office/word/2010/wordprocessingGroup" xmlns:wpi="http://schemas.microsoft.com/office/word/2010/wordprocessingInk" xmlns:wne="http://schemas.microsoft.com/office/word/2006/wordml" xmlns:wps="http://schemas.microsoft.com/office/word/2010/wordprocessingShape" mc:Ignorable="w14 wp14">
   <w:body>
     <w:p>
-      <w:pPr>
-        <w:rPr>
-          <w:rFonts w:hint="eastAsia"/>
-        </w:rPr>
-      </w:pPr>
+      <w:proofErr w:type="spellStart"/>
       <w:r>
         <w:rPr>
           <w:rFonts w:hint="eastAsia"/>
         </w:rPr>
         <w:t>Ref_counted_base</w:t>
       </w:r>
+      <w:proofErr w:type="spellEnd"/>
       <w:r>
         <w:rPr>
           <w:rFonts w:hint="eastAsia"/>
         </w:rPr>
         <w:t>，引用计数基类，</w:t>
+      </w:r>
+    </w:p>
+    <w:p>
+      <w:proofErr w:type="spellStart"/>
+      <w:r>
+        <w:rPr>
+          <w:rFonts w:hint="eastAsia"/>
+        </w:rPr>
+        <w:t>ref_count</w:t>
+      </w:r>
+      <w:proofErr w:type="spellEnd"/>
+      <w:r>
+        <w:rPr>
+          <w:rFonts w:hint="eastAsia"/>
+        </w:rPr>
+        <w:t>_</w:t>
+      </w:r>
+      <w:r>
+        <w:rPr>
+          <w:rFonts w:hint="eastAsia"/>
+        </w:rPr>
+        <w:t>：存储引用计数的变量，原子变量。</w:t>
+      </w:r>
+    </w:p>
+    <w:p>
+      <w:proofErr w:type="spellStart"/>
+      <w:r>
+        <w:rPr>
+          <w:rFonts w:hint="eastAsia"/>
+        </w:rPr>
+        <w:t>incr_ref_count</w:t>
+      </w:r>
+      <w:proofErr w:type="spellEnd"/>
+      <w:r>
+        <w:rPr>
+          <w:rFonts w:hint="eastAsia"/>
+        </w:rPr>
+        <w:t>：将</w:t>
+      </w:r>
+      <w:proofErr w:type="spellStart"/>
+      <w:r>
+        <w:rPr>
+          <w:rFonts w:hint="eastAsia"/>
+        </w:rPr>
+        <w:t>ref_count</w:t>
+      </w:r>
+      <w:proofErr w:type="spellEnd"/>
+      <w:r>
+        <w:rPr>
+          <w:rFonts w:hint="eastAsia"/>
+        </w:rPr>
+        <w:t>_</w:t>
+      </w:r>
+      <w:r>
+        <w:rPr>
+          <w:rFonts w:hint="eastAsia"/>
+        </w:rPr>
+        <w:t>加一</w:t>
+      </w:r>
+    </w:p>
+    <w:p>
+      <w:proofErr w:type="spellStart"/>
+      <w:r>
+        <w:rPr>
+          <w:rFonts w:hint="eastAsia"/>
+        </w:rPr>
+        <w:t>decr_ref_count</w:t>
+      </w:r>
+      <w:proofErr w:type="spellEnd"/>
+      <w:r>
+        <w:rPr>
+          <w:rFonts w:hint="eastAsia"/>
+        </w:rPr>
+        <w:t>：将</w:t>
+      </w:r>
+      <w:proofErr w:type="spellStart"/>
+      <w:r>
+        <w:rPr>
+          <w:rFonts w:hint="eastAsia"/>
+        </w:rPr>
+        <w:t>ref_count</w:t>
+      </w:r>
+      <w:proofErr w:type="spellEnd"/>
+      <w:r>
+        <w:rPr>
+          <w:rFonts w:hint="eastAsia"/>
+        </w:rPr>
+        <w:t>_</w:t>
+      </w:r>
+      <w:r>
+        <w:rPr>
+          <w:rFonts w:hint="eastAsia"/>
+        </w:rPr>
+        <w:t>先减</w:t>
+      </w:r>
+      <w:proofErr w:type="gramStart"/>
+      <w:r>
+        <w:rPr>
+          <w:rFonts w:hint="eastAsia"/>
+        </w:rPr>
+        <w:t>一</w:t>
+      </w:r>
+      <w:proofErr w:type="gramEnd"/>
+      <w:r>
+        <w:rPr>
+          <w:rFonts w:hint="eastAsia"/>
+        </w:rPr>
+        <w:t>，然后判断</w:t>
+      </w:r>
+      <w:proofErr w:type="spellStart"/>
+      <w:r>
+        <w:rPr>
+          <w:rFonts w:hint="eastAsia"/>
+        </w:rPr>
+        <w:t>ref_count</w:t>
+      </w:r>
+      <w:proofErr w:type="spellEnd"/>
+      <w:r>
+        <w:rPr>
+          <w:rFonts w:hint="eastAsia"/>
+        </w:rPr>
+        <w:t>_</w:t>
+      </w:r>
+      <w:r>
+        <w:rPr>
+          <w:rFonts w:hint="eastAsia"/>
+        </w:rPr>
+        <w:t>是否等于零，如果</w:t>
+      </w:r>
+      <w:proofErr w:type="spellStart"/>
+      <w:r>
+        <w:rPr>
+          <w:rFonts w:hint="eastAsia"/>
+        </w:rPr>
+        <w:t>r</w:t>
+      </w:r>
+      <w:r>
+        <w:rPr>
+          <w:rFonts w:hint="eastAsia"/>
+        </w:rPr>
+        <w:t>ef_count</w:t>
+      </w:r>
+      <w:proofErr w:type="spellEnd"/>
+      <w:r>
+        <w:rPr>
+          <w:rFonts w:hint="eastAsia"/>
+        </w:rPr>
+        <w:t>_</w:t>
+      </w:r>
+      <w:r>
+        <w:rPr>
+          <w:rFonts w:hint="eastAsia"/>
+        </w:rPr>
+        <w:t>等于零，则</w:t>
+      </w:r>
+      <w:r>
+        <w:rPr>
+          <w:rFonts w:hint="eastAsia"/>
+        </w:rPr>
+        <w:t>先</w:t>
+      </w:r>
+      <w:r>
+        <w:rPr>
+          <w:rFonts w:hint="eastAsia"/>
+        </w:rPr>
+        <w:t>调用</w:t>
+      </w:r>
+      <w:r>
+        <w:rPr>
+          <w:rFonts w:hint="eastAsia"/>
+        </w:rPr>
+        <w:t>dispose</w:t>
+      </w:r>
+      <w:r>
+        <w:rPr>
+          <w:rFonts w:hint="eastAsia"/>
+        </w:rPr>
+        <w:t>，然后调用</w:t>
+      </w:r>
+      <w:r>
+        <w:rPr>
+          <w:rFonts w:hint="eastAsia"/>
+        </w:rPr>
+        <w:t>destroy</w:t>
+      </w:r>
+      <w:r>
+        <w:rPr>
+          <w:rFonts w:hint="eastAsia"/>
+        </w:rPr>
+        <w:t>。</w:t>
+      </w:r>
+    </w:p>
+    <w:p>
+      <w:r>
+        <w:rPr>
+          <w:rFonts w:hint="eastAsia"/>
+        </w:rPr>
+        <w:t>dispose</w:t>
+      </w:r>
+      <w:r>
+        <w:rPr>
+          <w:rFonts w:hint="eastAsia"/>
+        </w:rPr>
+        <w:t>：纯</w:t>
+      </w:r>
+      <w:r>
+        <w:rPr>
+          <w:rFonts w:hint="eastAsia"/>
+        </w:rPr>
+        <w:t>virtual</w:t>
+      </w:r>
+      <w:r>
+        <w:rPr>
+          <w:rFonts w:hint="eastAsia"/>
+        </w:rPr>
+        <w:t>函数，由子类覆盖，释放</w:t>
+      </w:r>
+      <w:r>
+        <w:rPr>
+          <w:rFonts w:hint="eastAsia"/>
+        </w:rPr>
+        <w:t>管理的</w:t>
+      </w:r>
+      <w:r>
+        <w:rPr>
+          <w:rFonts w:hint="eastAsia"/>
+        </w:rPr>
+        <w:t>资源。</w:t>
       </w:r>
     </w:p>
     <w:p>
@@ -31,16 +256,46 @@
         <w:rPr>
           <w:rFonts w:hint="eastAsia"/>
         </w:rPr>
-        <w:t>ref_count_</w:t>
-      </w:r>
-      <w:r>
-        <w:rPr>
-          <w:rFonts w:hint="eastAsia"/>
-        </w:rPr>
-        <w:t>：存储引用计数的变量，原子变量。</w:t>
-      </w:r>
-      <w:bookmarkStart w:id="0" w:name="_GoBack"/>
-      <w:bookmarkEnd w:id="0"/>
+        <w:t>destroy</w:t>
+      </w:r>
+      <w:r>
+        <w:rPr>
+          <w:rFonts w:hint="eastAsia"/>
+        </w:rPr>
+        <w:t>：</w:t>
+      </w:r>
+      <w:r>
+        <w:rPr>
+          <w:rFonts w:hint="eastAsia"/>
+        </w:rPr>
+        <w:t>虚函数，默认操作时</w:t>
+      </w:r>
+      <w:r>
+        <w:rPr>
+          <w:rFonts w:hint="eastAsia"/>
+        </w:rPr>
+        <w:t>delete this</w:t>
+      </w:r>
+      <w:r>
+        <w:rPr>
+          <w:rFonts w:hint="eastAsia"/>
+        </w:rPr>
+        <w:t>，释放</w:t>
+      </w:r>
+      <w:proofErr w:type="spellStart"/>
+      <w:r>
+        <w:rPr>
+          <w:rFonts w:hint="eastAsia"/>
+        </w:rPr>
+        <w:t>Ref_counted_base</w:t>
+      </w:r>
+      <w:proofErr w:type="spellEnd"/>
+      <w:r>
+        <w:rPr>
+          <w:rFonts w:hint="eastAsia"/>
+        </w:rPr>
+        <w:t>本身。</w:t>
+      </w:r>
     </w:p>
     <w:p>
       <w:pPr>
@@ -48,172 +303,10 @@
           <w:rFonts w:hint="eastAsia"/>
         </w:rPr>
       </w:pPr>
-      <w:r>
-        <w:rPr>
-          <w:rFonts w:hint="eastAsia"/>
-        </w:rPr>
-        <w:t>incr_ref_count</w:t>
-      </w:r>
-      <w:r>
-        <w:rPr>
-          <w:rFonts w:hint="eastAsia"/>
-        </w:rPr>
-        <w:t>：将</w:t>
-      </w:r>
-      <w:r>
-        <w:rPr>
-          <w:rFonts w:hint="eastAsia"/>
-        </w:rPr>
-        <w:t>ref_count_</w:t>
-      </w:r>
-      <w:r>
-        <w:rPr>
-          <w:rFonts w:hint="eastAsia"/>
-        </w:rPr>
-        <w:t>加一</w:t>
-      </w:r>
     </w:p>
     <w:p>
-      <w:pPr>
-        <w:rPr>
-          <w:rFonts w:hint="eastAsia"/>
-        </w:rPr>
-      </w:pPr>
-      <w:r>
-        <w:rPr>
-          <w:rFonts w:hint="eastAsia"/>
-        </w:rPr>
-        <w:t>decr_ref_count</w:t>
-      </w:r>
-      <w:r>
-        <w:rPr>
-          <w:rFonts w:hint="eastAsia"/>
-        </w:rPr>
-        <w:t>：将</w:t>
-      </w:r>
-      <w:r>
-        <w:rPr>
-          <w:rFonts w:hint="eastAsia"/>
-        </w:rPr>
-        <w:t>ref_count_</w:t>
-      </w:r>
-      <w:r>
-        <w:rPr>
-          <w:rFonts w:hint="eastAsia"/>
-        </w:rPr>
-        <w:t>先减一，然后判断</w:t>
-      </w:r>
-      <w:r>
-        <w:rPr>
-          <w:rFonts w:hint="eastAsia"/>
-        </w:rPr>
-        <w:t>ref_count_</w:t>
-      </w:r>
-      <w:r>
-        <w:rPr>
-          <w:rFonts w:hint="eastAsia"/>
-        </w:rPr>
-        <w:t>是否等于零，如果</w:t>
-      </w:r>
-      <w:r>
-        <w:rPr>
-          <w:rFonts w:hint="eastAsia"/>
-        </w:rPr>
-        <w:t>ef_count_</w:t>
-      </w:r>
-      <w:r>
-        <w:rPr>
-          <w:rFonts w:hint="eastAsia"/>
-        </w:rPr>
-        <w:t>等于零</w:t>
-      </w:r>
-      <w:r>
-        <w:rPr>
-          <w:rFonts w:hint="eastAsia"/>
-        </w:rPr>
-        <w:t>，则调用</w:t>
-      </w:r>
-      <w:r>
-        <w:rPr>
-          <w:rFonts w:hint="eastAsia"/>
-        </w:rPr>
-        <w:t>dispose</w:t>
-      </w:r>
-      <w:r>
-        <w:rPr>
-          <w:rFonts w:hint="eastAsia"/>
-        </w:rPr>
-        <w:t>和</w:t>
-      </w:r>
-      <w:r>
-        <w:rPr>
-          <w:rFonts w:hint="eastAsia"/>
-        </w:rPr>
-        <w:t>destroy</w:t>
-      </w:r>
-      <w:r>
-        <w:rPr>
-          <w:rFonts w:hint="eastAsia"/>
-        </w:rPr>
-        <w:t>。</w:t>
-      </w:r>
-    </w:p>
-    <w:p>
-      <w:pPr>
-        <w:rPr>
-          <w:rFonts w:hint="eastAsia"/>
-        </w:rPr>
-      </w:pPr>
-      <w:r>
-        <w:rPr>
-          <w:rFonts w:hint="eastAsia"/>
-        </w:rPr>
-        <w:t>dispose</w:t>
-      </w:r>
-      <w:r>
-        <w:rPr>
-          <w:rFonts w:hint="eastAsia"/>
-        </w:rPr>
-        <w:t>：纯</w:t>
-      </w:r>
-      <w:r>
-        <w:rPr>
-          <w:rFonts w:hint="eastAsia"/>
-        </w:rPr>
-        <w:t>virtual</w:t>
-      </w:r>
-      <w:r>
-        <w:rPr>
-          <w:rFonts w:hint="eastAsia"/>
-        </w:rPr>
-        <w:t>函数，由子类覆盖，作用为当</w:t>
-      </w:r>
-      <w:r>
-        <w:rPr>
-          <w:rFonts w:hint="eastAsia"/>
-        </w:rPr>
-        <w:t>ref_count_</w:t>
-      </w:r>
-      <w:r>
-        <w:rPr>
-          <w:rFonts w:hint="eastAsia"/>
-        </w:rPr>
-        <w:t>递减至零时，释放资源。</w:t>
-      </w:r>
-    </w:p>
-    <w:p>
-      <w:r>
-        <w:rPr>
-          <w:rFonts w:hint="eastAsia"/>
-        </w:rPr>
-        <w:t>destroy</w:t>
-      </w:r>
-      <w:r>
-        <w:rPr>
-          <w:rFonts w:hint="eastAsia"/>
-        </w:rPr>
-        <w:t>：当引用计数</w:t>
-      </w:r>
+      <w:bookmarkStart w:id="0" w:name="_GoBack"/>
+      <w:bookmarkEnd w:id="0"/>
     </w:p>
     <w:sectPr>
       <w:pgSz w:w="11906" w:h="16838"/>

--- a/c++/shared_ptr实现剖析.docx
+++ b/c++/shared_ptr实现剖析.docx
@@ -3,28 +3,70 @@
 <w:document xmlns:wpc="http://schemas.microsoft.com/office/word/2010/wordprocessingCanvas" xmlns:mc="http://schemas.openxmlformats.org/markup-compatibility/2006" xmlns:o="urn:schemas-microsoft-com:office:office" xmlns:r="http://schemas.openxmlformats.org/officeDocument/2006/relationships" xmlns:m="http://schemas.openxmlformats.org/officeDocument/2006/math" xmlns:v="urn:schemas-microsoft-com:vml" xmlns:wp14="http://schemas.microsoft.com/office/word/2010/wordprocessingDrawing" xmlns:wp="http://schemas.openxmlformats.org/drawingml/2006/wordprocessingDrawing" xmlns:w10="urn:schemas-microsoft-com:office:word" xmlns:w="http://schemas.openxmlformats.org/wordprocessingml/2006/main" xmlns:w14="http://schemas.microsoft.com/office/word/2010/wordml" xmlns:wpg="http://schemas.microsoft.com/office/word/2010/wordprocessingGroup" xmlns:wpi="http://schemas.microsoft.com/office/word/2010/wordprocessingInk" xmlns:wne="http://schemas.microsoft.com/office/word/2006/wordml" xmlns:wps="http://schemas.microsoft.com/office/word/2010/wordprocessingShape" mc:Ignorable="w14 wp14">
   <w:body>
     <w:p>
+      <w:pPr>
+        <w:rPr>
+          <w:rFonts w:hint="eastAsia"/>
+        </w:rPr>
+      </w:pPr>
       <w:proofErr w:type="spellStart"/>
       <w:r>
         <w:rPr>
           <w:rFonts w:hint="eastAsia"/>
         </w:rPr>
-        <w:t>Ref_counted_base</w:t>
+        <w:t>Sp</w:t>
+      </w:r>
+      <w:r>
+        <w:rPr>
+          <w:rFonts w:hint="eastAsia"/>
+        </w:rPr>
+        <w:t>_counted_base</w:t>
       </w:r>
       <w:proofErr w:type="spellEnd"/>
       <w:r>
         <w:rPr>
           <w:rFonts w:hint="eastAsia"/>
         </w:rPr>
-        <w:t>，引用计数基类，</w:t>
-      </w:r>
-    </w:p>
-    <w:p>
+        <w:t>：</w:t>
+      </w:r>
+      <w:r>
+        <w:rPr>
+          <w:rFonts w:hint="eastAsia"/>
+        </w:rPr>
+        <w:t>引用计数基类，</w:t>
+      </w:r>
+      <w:r>
+        <w:rPr>
+          <w:rFonts w:hint="eastAsia"/>
+        </w:rPr>
+        <w:t>不支持拷贝构造和赋值。</w:t>
+      </w:r>
+    </w:p>
+    <w:p>
+      <w:r>
+        <w:rPr>
+          <w:rFonts w:hint="eastAsia"/>
+        </w:rPr>
+        <w:t>成员变量：</w:t>
+      </w:r>
+    </w:p>
+    <w:p>
+      <w:pPr>
+        <w:rPr>
+          <w:rFonts w:hint="eastAsia"/>
+        </w:rPr>
+      </w:pPr>
       <w:proofErr w:type="spellStart"/>
       <w:r>
         <w:rPr>
           <w:rFonts w:hint="eastAsia"/>
         </w:rPr>
-        <w:t>ref_count</w:t>
+        <w:t>use</w:t>
+      </w:r>
+      <w:r>
+        <w:rPr>
+          <w:rFonts w:hint="eastAsia"/>
+        </w:rPr>
+        <w:t>_count</w:t>
       </w:r>
       <w:proofErr w:type="spellEnd"/>
       <w:r>
@@ -37,7 +79,15 @@
         <w:rPr>
           <w:rFonts w:hint="eastAsia"/>
         </w:rPr>
-        <w:t>：存储引用计数的变量，原子变量。</w:t>
+        <w:t>：引用计数，原子变量。</w:t>
+      </w:r>
+    </w:p>
+    <w:p>
+      <w:r>
+        <w:rPr>
+          <w:rFonts w:hint="eastAsia"/>
+        </w:rPr>
+        <w:t>成员函数：</w:t>
       </w:r>
     </w:p>
     <w:p>
@@ -55,134 +105,445 @@
         </w:rPr>
         <w:t>：将</w:t>
       </w:r>
+      <w:r>
+        <w:rPr>
+          <w:rFonts w:hint="eastAsia"/>
+        </w:rPr>
+        <w:t>引用计数</w:t>
+      </w:r>
+      <w:r>
+        <w:rPr>
+          <w:rFonts w:hint="eastAsia"/>
+        </w:rPr>
+        <w:t>加一</w:t>
+      </w:r>
+    </w:p>
+    <w:p>
       <w:proofErr w:type="spellStart"/>
       <w:r>
         <w:rPr>
           <w:rFonts w:hint="eastAsia"/>
         </w:rPr>
-        <w:t>ref_count</w:t>
+        <w:t>decr_ref_count</w:t>
       </w:r>
       <w:proofErr w:type="spellEnd"/>
       <w:r>
         <w:rPr>
           <w:rFonts w:hint="eastAsia"/>
         </w:rPr>
-        <w:t>_</w:t>
-      </w:r>
-      <w:r>
-        <w:rPr>
-          <w:rFonts w:hint="eastAsia"/>
-        </w:rPr>
-        <w:t>加一</w:t>
-      </w:r>
-    </w:p>
-    <w:p>
+        <w:t>：将</w:t>
+      </w:r>
+      <w:r>
+        <w:rPr>
+          <w:rFonts w:hint="eastAsia"/>
+        </w:rPr>
+        <w:t>引用计数</w:t>
+      </w:r>
+      <w:r>
+        <w:rPr>
+          <w:rFonts w:hint="eastAsia"/>
+        </w:rPr>
+        <w:t>减</w:t>
+      </w:r>
+      <w:proofErr w:type="gramStart"/>
+      <w:r>
+        <w:rPr>
+          <w:rFonts w:hint="eastAsia"/>
+        </w:rPr>
+        <w:t>一</w:t>
+      </w:r>
+      <w:proofErr w:type="gramEnd"/>
+      <w:r>
+        <w:rPr>
+          <w:rFonts w:hint="eastAsia"/>
+        </w:rPr>
+        <w:t>，然后判断</w:t>
+      </w:r>
+      <w:r>
+        <w:rPr>
+          <w:rFonts w:hint="eastAsia"/>
+        </w:rPr>
+        <w:t>引用计数</w:t>
+      </w:r>
+      <w:r>
+        <w:rPr>
+          <w:rFonts w:hint="eastAsia"/>
+        </w:rPr>
+        <w:t>是否等于零，如果</w:t>
+      </w:r>
+      <w:r>
+        <w:rPr>
+          <w:rFonts w:hint="eastAsia"/>
+        </w:rPr>
+        <w:t>引用计数</w:t>
+      </w:r>
+      <w:r>
+        <w:rPr>
+          <w:rFonts w:hint="eastAsia"/>
+        </w:rPr>
+        <w:t>等于零，则</w:t>
+      </w:r>
+      <w:r>
+        <w:rPr>
+          <w:rFonts w:hint="eastAsia"/>
+        </w:rPr>
+        <w:t>先</w:t>
+      </w:r>
+      <w:r>
+        <w:rPr>
+          <w:rFonts w:hint="eastAsia"/>
+        </w:rPr>
+        <w:t>调用</w:t>
+      </w:r>
+      <w:r>
+        <w:rPr>
+          <w:rFonts w:hint="eastAsia"/>
+        </w:rPr>
+        <w:t>dispose</w:t>
+      </w:r>
+      <w:r>
+        <w:rPr>
+          <w:rFonts w:hint="eastAsia"/>
+        </w:rPr>
+        <w:t>，然后调用</w:t>
+      </w:r>
+      <w:r>
+        <w:rPr>
+          <w:rFonts w:hint="eastAsia"/>
+        </w:rPr>
+        <w:t>destroy</w:t>
+      </w:r>
+      <w:r>
+        <w:rPr>
+          <w:rFonts w:hint="eastAsia"/>
+        </w:rPr>
+        <w:t>。</w:t>
+      </w:r>
+    </w:p>
+    <w:p>
+      <w:r>
+        <w:rPr>
+          <w:rFonts w:hint="eastAsia"/>
+        </w:rPr>
+        <w:t>dispose</w:t>
+      </w:r>
+      <w:r>
+        <w:rPr>
+          <w:rFonts w:hint="eastAsia"/>
+        </w:rPr>
+        <w:t>：</w:t>
+      </w:r>
+      <w:proofErr w:type="gramStart"/>
+      <w:r>
+        <w:rPr>
+          <w:rFonts w:hint="eastAsia"/>
+        </w:rPr>
+        <w:t>纯</w:t>
+      </w:r>
+      <w:r>
+        <w:rPr>
+          <w:rFonts w:hint="eastAsia"/>
+        </w:rPr>
+        <w:t>虚</w:t>
+      </w:r>
+      <w:r>
+        <w:rPr>
+          <w:rFonts w:hint="eastAsia"/>
+        </w:rPr>
+        <w:t>函数</w:t>
+      </w:r>
+      <w:proofErr w:type="gramEnd"/>
+      <w:r>
+        <w:rPr>
+          <w:rFonts w:hint="eastAsia"/>
+        </w:rPr>
+        <w:t>，由子类覆盖，释放</w:t>
+      </w:r>
+      <w:r>
+        <w:rPr>
+          <w:rFonts w:hint="eastAsia"/>
+        </w:rPr>
+        <w:t>管理的</w:t>
+      </w:r>
+      <w:r>
+        <w:rPr>
+          <w:rFonts w:hint="eastAsia"/>
+        </w:rPr>
+        <w:t>资源。</w:t>
+      </w:r>
+    </w:p>
+    <w:p>
+      <w:pPr>
+        <w:rPr>
+          <w:rFonts w:hint="eastAsia"/>
+        </w:rPr>
+      </w:pPr>
+      <w:r>
+        <w:rPr>
+          <w:rFonts w:hint="eastAsia"/>
+        </w:rPr>
+        <w:t>destroy</w:t>
+      </w:r>
+      <w:r>
+        <w:rPr>
+          <w:rFonts w:hint="eastAsia"/>
+        </w:rPr>
+        <w:t>：</w:t>
+      </w:r>
+      <w:r>
+        <w:rPr>
+          <w:rFonts w:hint="eastAsia"/>
+        </w:rPr>
+        <w:t>虚函数，默认操作时</w:t>
+      </w:r>
+      <w:r>
+        <w:rPr>
+          <w:rFonts w:hint="eastAsia"/>
+        </w:rPr>
+        <w:t>delete this</w:t>
+      </w:r>
+      <w:r>
+        <w:rPr>
+          <w:rFonts w:hint="eastAsia"/>
+        </w:rPr>
+        <w:t>，释放</w:t>
+      </w:r>
+      <w:r>
+        <w:rPr>
+          <w:rFonts w:hint="eastAsia"/>
+        </w:rPr>
+        <w:t>引用计数</w:t>
+      </w:r>
+      <w:r>
+        <w:rPr>
+          <w:rFonts w:hint="eastAsia"/>
+        </w:rPr>
+        <w:t>本身。</w:t>
+      </w:r>
+    </w:p>
+    <w:p>
+      <w:pPr>
+        <w:rPr>
+          <w:rFonts w:hint="eastAsia"/>
+        </w:rPr>
+      </w:pPr>
       <w:proofErr w:type="spellStart"/>
       <w:r>
         <w:rPr>
           <w:rFonts w:hint="eastAsia"/>
         </w:rPr>
-        <w:t>decr_ref_count</w:t>
+        <w:t>get_pointer</w:t>
       </w:r>
       <w:proofErr w:type="spellEnd"/>
       <w:r>
         <w:rPr>
           <w:rFonts w:hint="eastAsia"/>
         </w:rPr>
-        <w:t>：将</w:t>
-      </w:r>
+        <w:t>：</w:t>
+      </w:r>
+      <w:proofErr w:type="gramStart"/>
+      <w:r>
+        <w:rPr>
+          <w:rFonts w:hint="eastAsia"/>
+        </w:rPr>
+        <w:t>纯虚函数</w:t>
+      </w:r>
+      <w:proofErr w:type="gramEnd"/>
+      <w:r>
+        <w:rPr>
+          <w:rFonts w:hint="eastAsia"/>
+        </w:rPr>
+        <w:t>，</w:t>
+      </w:r>
+      <w:r>
+        <w:rPr>
+          <w:rFonts w:hint="eastAsia"/>
+        </w:rPr>
+        <w:t>获取</w:t>
+      </w:r>
+      <w:r>
+        <w:rPr>
+          <w:rFonts w:hint="eastAsia"/>
+        </w:rPr>
+        <w:t>指向</w:t>
+      </w:r>
+      <w:r>
+        <w:rPr>
+          <w:rFonts w:hint="eastAsia"/>
+        </w:rPr>
+        <w:t>资源的指针。</w:t>
+      </w:r>
+    </w:p>
+    <w:p>
       <w:proofErr w:type="spellStart"/>
       <w:r>
         <w:rPr>
           <w:rFonts w:hint="eastAsia"/>
         </w:rPr>
-        <w:t>ref_count</w:t>
+        <w:t>get_deleter</w:t>
       </w:r>
       <w:proofErr w:type="spellEnd"/>
       <w:r>
         <w:rPr>
           <w:rFonts w:hint="eastAsia"/>
         </w:rPr>
-        <w:t>_</w:t>
-      </w:r>
-      <w:r>
-        <w:rPr>
-          <w:rFonts w:hint="eastAsia"/>
-        </w:rPr>
-        <w:t>先减</w:t>
+        <w:t>：</w:t>
       </w:r>
       <w:proofErr w:type="gramStart"/>
       <w:r>
         <w:rPr>
           <w:rFonts w:hint="eastAsia"/>
         </w:rPr>
-        <w:t>一</w:t>
+        <w:t>纯虚函数</w:t>
       </w:r>
       <w:proofErr w:type="gramEnd"/>
       <w:r>
         <w:rPr>
           <w:rFonts w:hint="eastAsia"/>
         </w:rPr>
-        <w:t>，然后判断</w:t>
+        <w:t>，</w:t>
+      </w:r>
+      <w:r>
+        <w:rPr>
+          <w:rFonts w:hint="eastAsia"/>
+        </w:rPr>
+        <w:t>获取指向</w:t>
       </w:r>
       <w:proofErr w:type="spellStart"/>
       <w:r>
         <w:rPr>
           <w:rFonts w:hint="eastAsia"/>
         </w:rPr>
-        <w:t>ref_count</w:t>
+        <w:t>deleter</w:t>
       </w:r>
       <w:proofErr w:type="spellEnd"/>
       <w:r>
         <w:rPr>
           <w:rFonts w:hint="eastAsia"/>
         </w:rPr>
-        <w:t>_</w:t>
-      </w:r>
-      <w:r>
-        <w:rPr>
-          <w:rFonts w:hint="eastAsia"/>
-        </w:rPr>
-        <w:t>是否等于零，如果</w:t>
-      </w:r>
+        <w:t>的指针。</w:t>
+      </w:r>
+    </w:p>
+    <w:p>
+      <w:pPr>
+        <w:rPr>
+          <w:rFonts w:hint="eastAsia"/>
+        </w:rPr>
+      </w:pPr>
       <w:proofErr w:type="spellStart"/>
       <w:r>
         <w:rPr>
           <w:rFonts w:hint="eastAsia"/>
         </w:rPr>
-        <w:t>r</w:t>
-      </w:r>
-      <w:r>
-        <w:rPr>
-          <w:rFonts w:hint="eastAsia"/>
-        </w:rPr>
-        <w:t>ef_count</w:t>
+        <w:t>use_count</w:t>
       </w:r>
       <w:proofErr w:type="spellEnd"/>
       <w:r>
         <w:rPr>
           <w:rFonts w:hint="eastAsia"/>
         </w:rPr>
-        <w:t>_</w:t>
-      </w:r>
-      <w:r>
-        <w:rPr>
-          <w:rFonts w:hint="eastAsia"/>
-        </w:rPr>
-        <w:t>等于零，则</w:t>
-      </w:r>
-      <w:r>
-        <w:rPr>
-          <w:rFonts w:hint="eastAsia"/>
-        </w:rPr>
-        <w:t>先</w:t>
-      </w:r>
-      <w:r>
-        <w:rPr>
-          <w:rFonts w:hint="eastAsia"/>
-        </w:rPr>
-        <w:t>调用</w:t>
-      </w:r>
+        <w:t>：返回引用计数</w:t>
+      </w:r>
+      <w:proofErr w:type="gramStart"/>
+      <w:r>
+        <w:rPr>
+          <w:rFonts w:hint="eastAsia"/>
+        </w:rPr>
+        <w:t>数</w:t>
+      </w:r>
+      <w:proofErr w:type="gramEnd"/>
+      <w:r>
+        <w:rPr>
+          <w:rFonts w:hint="eastAsia"/>
+        </w:rPr>
+        <w:t>。</w:t>
+      </w:r>
+    </w:p>
+    <w:p>
+      <w:pPr>
+        <w:rPr>
+          <w:rFonts w:hint="eastAsia"/>
+        </w:rPr>
+      </w:pPr>
+    </w:p>
+    <w:p>
+      <w:pPr>
+        <w:rPr>
+          <w:rFonts w:hint="eastAsia"/>
+        </w:rPr>
+      </w:pPr>
+      <w:proofErr w:type="spellStart"/>
+      <w:r>
+        <w:t>Sp_counted_impl_p</w:t>
+      </w:r>
+      <w:proofErr w:type="spellEnd"/>
+      <w:r>
+        <w:rPr>
+          <w:rFonts w:hint="eastAsia"/>
+        </w:rPr>
+        <w:t>：</w:t>
+      </w:r>
+      <w:r>
+        <w:rPr>
+          <w:rFonts w:hint="eastAsia"/>
+        </w:rPr>
+        <w:t>采用</w:t>
+      </w:r>
+      <w:r>
+        <w:rPr>
+          <w:rFonts w:hint="eastAsia"/>
+        </w:rPr>
+        <w:t>delete</w:t>
+      </w:r>
+      <w:r>
+        <w:rPr>
+          <w:rFonts w:hint="eastAsia"/>
+        </w:rPr>
+        <w:t>释放管理的资源。</w:t>
+      </w:r>
+    </w:p>
+    <w:p>
+      <w:pPr>
+        <w:rPr>
+          <w:rFonts w:hint="eastAsia"/>
+        </w:rPr>
+      </w:pPr>
+      <w:r>
+        <w:rPr>
+          <w:rFonts w:hint="eastAsia"/>
+        </w:rPr>
+        <w:t>成员变量：</w:t>
+      </w:r>
+    </w:p>
+    <w:p>
+      <w:r>
+        <w:rPr>
+          <w:rFonts w:hint="eastAsia"/>
+        </w:rPr>
+        <w:t>p_</w:t>
+      </w:r>
+      <w:r>
+        <w:rPr>
+          <w:rFonts w:hint="eastAsia"/>
+        </w:rPr>
+        <w:t>：指向资源的指针。</w:t>
+      </w:r>
+    </w:p>
+    <w:p>
+      <w:r>
+        <w:rPr>
+          <w:rFonts w:hint="eastAsia"/>
+        </w:rPr>
+        <w:t>成员函数：</w:t>
+      </w:r>
+    </w:p>
+    <w:p>
+      <w:pPr>
+        <w:rPr>
+          <w:rFonts w:hint="eastAsia"/>
+        </w:rPr>
+      </w:pPr>
+      <w:bookmarkStart w:id="0" w:name="OLE_LINK1"/>
       <w:r>
         <w:rPr>
           <w:rFonts w:hint="eastAsia"/>
@@ -193,13 +554,13 @@
         <w:rPr>
           <w:rFonts w:hint="eastAsia"/>
         </w:rPr>
-        <w:t>，然后调用</w:t>
-      </w:r>
-      <w:r>
-        <w:rPr>
-          <w:rFonts w:hint="eastAsia"/>
-        </w:rPr>
-        <w:t>destroy</w:t>
+        <w:t>：</w:t>
+      </w:r>
+      <w:r>
+        <w:rPr>
+          <w:rFonts w:hint="eastAsia"/>
+        </w:rPr>
+        <w:t>delete p_</w:t>
       </w:r>
       <w:r>
         <w:rPr>
@@ -209,55 +570,19 @@
       </w:r>
     </w:p>
     <w:p>
-      <w:r>
-        <w:rPr>
-          <w:rFonts w:hint="eastAsia"/>
-        </w:rPr>
-        <w:t>dispose</w:t>
-      </w:r>
-      <w:r>
-        <w:rPr>
-          <w:rFonts w:hint="eastAsia"/>
-        </w:rPr>
-        <w:t>：纯</w:t>
-      </w:r>
-      <w:r>
-        <w:rPr>
-          <w:rFonts w:hint="eastAsia"/>
-        </w:rPr>
-        <w:t>virtual</w:t>
-      </w:r>
-      <w:r>
-        <w:rPr>
-          <w:rFonts w:hint="eastAsia"/>
-        </w:rPr>
-        <w:t>函数，由子类覆盖，释放</w:t>
-      </w:r>
-      <w:r>
-        <w:rPr>
-          <w:rFonts w:hint="eastAsia"/>
-        </w:rPr>
-        <w:t>管理的</w:t>
-      </w:r>
-      <w:r>
-        <w:rPr>
-          <w:rFonts w:hint="eastAsia"/>
-        </w:rPr>
-        <w:t>资源。</w:t>
-      </w:r>
-    </w:p>
-    <w:p>
-      <w:pPr>
-        <w:rPr>
-          <w:rFonts w:hint="eastAsia"/>
-        </w:rPr>
-      </w:pPr>
-      <w:r>
-        <w:rPr>
-          <w:rFonts w:hint="eastAsia"/>
-        </w:rPr>
-        <w:t>destroy</w:t>
-      </w:r>
+      <w:pPr>
+        <w:rPr>
+          <w:rFonts w:hint="eastAsia"/>
+        </w:rPr>
+      </w:pPr>
+      <w:proofErr w:type="spellStart"/>
+      <w:r>
+        <w:rPr>
+          <w:rFonts w:hint="eastAsia"/>
+        </w:rPr>
+        <w:t>get_pointer</w:t>
+      </w:r>
+      <w:proofErr w:type="spellEnd"/>
       <w:r>
         <w:rPr>
           <w:rFonts w:hint="eastAsia"/>
@@ -268,46 +593,340 @@
         <w:rPr>
           <w:rFonts w:hint="eastAsia"/>
         </w:rPr>
-        <w:t>虚函数，默认操作时</w:t>
-      </w:r>
-      <w:r>
-        <w:rPr>
-          <w:rFonts w:hint="eastAsia"/>
-        </w:rPr>
-        <w:t>delete this</w:t>
-      </w:r>
-      <w:r>
-        <w:rPr>
-          <w:rFonts w:hint="eastAsia"/>
-        </w:rPr>
-        <w:t>，释放</w:t>
-      </w:r>
+        <w:t>return</w:t>
+      </w:r>
+      <w:r>
+        <w:rPr>
+          <w:rFonts w:hint="eastAsia"/>
+        </w:rPr>
+        <w:t xml:space="preserve"> p_</w:t>
+      </w:r>
+      <w:r>
+        <w:rPr>
+          <w:rFonts w:hint="eastAsia"/>
+        </w:rPr>
+        <w:t>。</w:t>
+      </w:r>
+    </w:p>
+    <w:p>
+      <w:pPr>
+        <w:rPr>
+          <w:rFonts w:hint="eastAsia"/>
+        </w:rPr>
+      </w:pPr>
       <w:proofErr w:type="spellStart"/>
       <w:r>
         <w:rPr>
           <w:rFonts w:hint="eastAsia"/>
         </w:rPr>
-        <w:t>Ref_counted_base</w:t>
+        <w:t>get_deleter</w:t>
       </w:r>
       <w:proofErr w:type="spellEnd"/>
       <w:r>
         <w:rPr>
           <w:rFonts w:hint="eastAsia"/>
         </w:rPr>
-        <w:t>本身。</w:t>
-      </w:r>
-    </w:p>
-    <w:p>
-      <w:pPr>
-        <w:rPr>
-          <w:rFonts w:hint="eastAsia"/>
-        </w:rPr>
-      </w:pPr>
-    </w:p>
-    <w:p>
-      <w:bookmarkStart w:id="0" w:name="_GoBack"/>
+        <w:t>：</w:t>
+      </w:r>
+      <w:r>
+        <w:rPr>
+          <w:rFonts w:hint="eastAsia"/>
+        </w:rPr>
+        <w:t>return NULL</w:t>
+      </w:r>
       <w:bookmarkEnd w:id="0"/>
-    </w:p>
+      <w:r>
+        <w:rPr>
+          <w:rFonts w:hint="eastAsia"/>
+        </w:rPr>
+        <w:t>。</w:t>
+      </w:r>
+    </w:p>
+    <w:p>
+      <w:pPr>
+        <w:rPr>
+          <w:rFonts w:hint="eastAsia"/>
+        </w:rPr>
+      </w:pPr>
+    </w:p>
+    <w:p>
+      <w:pPr>
+        <w:rPr>
+          <w:rFonts w:hint="eastAsia"/>
+        </w:rPr>
+      </w:pPr>
+      <w:proofErr w:type="spellStart"/>
+      <w:r>
+        <w:t>Sp_counted_impl_pd</w:t>
+      </w:r>
+      <w:proofErr w:type="spellEnd"/>
+      <w:r>
+        <w:rPr>
+          <w:rFonts w:hint="eastAsia"/>
+        </w:rPr>
+        <w:t>：采用自定义的</w:t>
+      </w:r>
+      <w:proofErr w:type="spellStart"/>
+      <w:r>
+        <w:rPr>
+          <w:rFonts w:hint="eastAsia"/>
+        </w:rPr>
+        <w:t>deleter</w:t>
+      </w:r>
+      <w:proofErr w:type="spellEnd"/>
+      <w:r>
+        <w:rPr>
+          <w:rFonts w:hint="eastAsia"/>
+        </w:rPr>
+        <w:t>释放管理的资源。</w:t>
+      </w:r>
+    </w:p>
+    <w:p>
+      <w:pPr>
+        <w:rPr>
+          <w:rFonts w:hint="eastAsia"/>
+        </w:rPr>
+      </w:pPr>
+      <w:r>
+        <w:rPr>
+          <w:rFonts w:hint="eastAsia"/>
+        </w:rPr>
+        <w:t>成员变量：</w:t>
+      </w:r>
+    </w:p>
+    <w:p>
+      <w:r>
+        <w:rPr>
+          <w:rFonts w:hint="eastAsia"/>
+        </w:rPr>
+        <w:t>p_</w:t>
+      </w:r>
+      <w:r>
+        <w:rPr>
+          <w:rFonts w:hint="eastAsia"/>
+        </w:rPr>
+        <w:t>：指向资源的指针。</w:t>
+      </w:r>
+    </w:p>
+    <w:p>
+      <w:pPr>
+        <w:rPr>
+          <w:rFonts w:hint="eastAsia"/>
+        </w:rPr>
+      </w:pPr>
+      <w:r>
+        <w:rPr>
+          <w:rFonts w:hint="eastAsia"/>
+        </w:rPr>
+        <w:t>del_</w:t>
+      </w:r>
+      <w:r>
+        <w:rPr>
+          <w:rFonts w:hint="eastAsia"/>
+        </w:rPr>
+        <w:t>：自定义的</w:t>
+      </w:r>
+      <w:proofErr w:type="spellStart"/>
+      <w:r>
+        <w:rPr>
+          <w:rFonts w:hint="eastAsia"/>
+        </w:rPr>
+        <w:t>deleter</w:t>
+      </w:r>
+      <w:proofErr w:type="spellEnd"/>
+      <w:r>
+        <w:rPr>
+          <w:rFonts w:hint="eastAsia"/>
+        </w:rPr>
+        <w:t>。</w:t>
+      </w:r>
+    </w:p>
+    <w:p>
+      <w:pPr>
+        <w:rPr>
+          <w:rFonts w:hint="eastAsia"/>
+        </w:rPr>
+      </w:pPr>
+      <w:r>
+        <w:rPr>
+          <w:rFonts w:hint="eastAsia"/>
+        </w:rPr>
+        <w:t>成员函数：</w:t>
+      </w:r>
+    </w:p>
+    <w:p>
+      <w:pPr>
+        <w:rPr>
+          <w:rFonts w:hint="eastAsia"/>
+        </w:rPr>
+      </w:pPr>
+      <w:r>
+        <w:rPr>
+          <w:rFonts w:hint="eastAsia"/>
+        </w:rPr>
+        <w:t>d</w:t>
+      </w:r>
+      <w:r>
+        <w:rPr>
+          <w:rFonts w:hint="eastAsia"/>
+        </w:rPr>
+        <w:t>ispose</w:t>
+      </w:r>
+      <w:r>
+        <w:rPr>
+          <w:rFonts w:hint="eastAsia"/>
+        </w:rPr>
+        <w:t>：</w:t>
+      </w:r>
+      <w:r>
+        <w:rPr>
+          <w:rFonts w:hint="eastAsia"/>
+        </w:rPr>
+        <w:t>del_(</w:t>
+      </w:r>
+      <w:r>
+        <w:rPr>
+          <w:rFonts w:hint="eastAsia"/>
+        </w:rPr>
+        <w:t>p_</w:t>
+      </w:r>
+      <w:r>
+        <w:rPr>
+          <w:rFonts w:hint="eastAsia"/>
+        </w:rPr>
+        <w:t>)</w:t>
+      </w:r>
+      <w:r>
+        <w:rPr>
+          <w:rFonts w:hint="eastAsia"/>
+        </w:rPr>
+        <w:t>，通过自定义的</w:t>
+      </w:r>
+      <w:proofErr w:type="spellStart"/>
+      <w:r>
+        <w:rPr>
+          <w:rFonts w:hint="eastAsia"/>
+        </w:rPr>
+        <w:t>deleter</w:t>
+      </w:r>
+      <w:proofErr w:type="spellEnd"/>
+      <w:r>
+        <w:rPr>
+          <w:rFonts w:hint="eastAsia"/>
+        </w:rPr>
+        <w:t>释放</w:t>
+      </w:r>
+      <w:r>
+        <w:rPr>
+          <w:rFonts w:hint="eastAsia"/>
+        </w:rPr>
+        <w:t>。</w:t>
+      </w:r>
+    </w:p>
+    <w:p>
+      <w:pPr>
+        <w:rPr>
+          <w:rFonts w:hint="eastAsia"/>
+        </w:rPr>
+      </w:pPr>
+      <w:proofErr w:type="spellStart"/>
+      <w:r>
+        <w:rPr>
+          <w:rFonts w:hint="eastAsia"/>
+        </w:rPr>
+        <w:t>get_pointer</w:t>
+      </w:r>
+      <w:proofErr w:type="spellEnd"/>
+      <w:r>
+        <w:rPr>
+          <w:rFonts w:hint="eastAsia"/>
+        </w:rPr>
+        <w:t>：</w:t>
+      </w:r>
+      <w:r>
+        <w:rPr>
+          <w:rFonts w:hint="eastAsia"/>
+        </w:rPr>
+        <w:t>return p_</w:t>
+      </w:r>
+      <w:r>
+        <w:rPr>
+          <w:rFonts w:hint="eastAsia"/>
+        </w:rPr>
+        <w:t>。</w:t>
+      </w:r>
+    </w:p>
+    <w:p>
+      <w:pPr>
+        <w:rPr>
+          <w:rFonts w:hint="eastAsia"/>
+        </w:rPr>
+      </w:pPr>
+      <w:proofErr w:type="spellStart"/>
+      <w:r>
+        <w:rPr>
+          <w:rFonts w:hint="eastAsia"/>
+        </w:rPr>
+        <w:t>get_deleter</w:t>
+      </w:r>
+      <w:proofErr w:type="spellEnd"/>
+      <w:r>
+        <w:rPr>
+          <w:rFonts w:hint="eastAsia"/>
+        </w:rPr>
+        <w:t>：</w:t>
+      </w:r>
+      <w:r>
+        <w:rPr>
+          <w:rFonts w:hint="eastAsia"/>
+        </w:rPr>
+        <w:t>return &amp;del_</w:t>
+      </w:r>
+      <w:r>
+        <w:rPr>
+          <w:rFonts w:hint="eastAsia"/>
+        </w:rPr>
+        <w:t>。</w:t>
+      </w:r>
+      <w:bookmarkStart w:id="1" w:name="_GoBack"/>
+      <w:bookmarkEnd w:id="1"/>
+    </w:p>
+    <w:p>
+      <w:pPr>
+        <w:rPr>
+          <w:rFonts w:hint="eastAsia"/>
+        </w:rPr>
+      </w:pPr>
+    </w:p>
+    <w:p>
+      <w:pPr>
+        <w:rPr>
+          <w:rFonts w:hint="eastAsia"/>
+        </w:rPr>
+      </w:pPr>
+    </w:p>
+    <w:p>
+      <w:pPr>
+        <w:rPr>
+          <w:rFonts w:hint="eastAsia"/>
+        </w:rPr>
+      </w:pPr>
+    </w:p>
+    <w:p>
+      <w:pPr>
+        <w:rPr>
+          <w:rFonts w:hint="eastAsia"/>
+        </w:rPr>
+      </w:pPr>
+    </w:p>
+    <w:p>
+      <w:pPr>
+        <w:rPr>
+          <w:rFonts w:hint="eastAsia"/>
+        </w:rPr>
+      </w:pPr>
+    </w:p>
+    <w:p/>
     <w:sectPr>
       <w:pgSz w:w="11906" w:h="16838"/>
       <w:pgMar w:top="1440" w:right="1800" w:bottom="1440" w:left="1800" w:header="851" w:footer="992" w:gutter="0"/>

--- a/c++/shared_ptr实现剖析.docx
+++ b/c++/shared_ptr实现剖析.docx
@@ -3,17 +3,18 @@
 <w:document xmlns:wpc="http://schemas.microsoft.com/office/word/2010/wordprocessingCanvas" xmlns:mc="http://schemas.openxmlformats.org/markup-compatibility/2006" xmlns:o="urn:schemas-microsoft-com:office:office" xmlns:r="http://schemas.openxmlformats.org/officeDocument/2006/relationships" xmlns:m="http://schemas.openxmlformats.org/officeDocument/2006/math" xmlns:v="urn:schemas-microsoft-com:vml" xmlns:wp14="http://schemas.microsoft.com/office/word/2010/wordprocessingDrawing" xmlns:wp="http://schemas.openxmlformats.org/drawingml/2006/wordprocessingDrawing" xmlns:w10="urn:schemas-microsoft-com:office:word" xmlns:w="http://schemas.openxmlformats.org/wordprocessingml/2006/main" xmlns:w14="http://schemas.microsoft.com/office/word/2010/wordml" xmlns:wpg="http://schemas.microsoft.com/office/word/2010/wordprocessingGroup" xmlns:wpi="http://schemas.microsoft.com/office/word/2010/wordprocessingInk" xmlns:wne="http://schemas.microsoft.com/office/word/2006/wordml" xmlns:wps="http://schemas.microsoft.com/office/word/2010/wordprocessingShape" mc:Ignorable="w14 wp14">
   <w:body>
     <w:p>
-      <w:pPr>
-        <w:rPr>
-          <w:rFonts w:hint="eastAsia"/>
-        </w:rPr>
-      </w:pPr>
       <w:proofErr w:type="spellStart"/>
       <w:r>
         <w:rPr>
           <w:rFonts w:hint="eastAsia"/>
         </w:rPr>
-        <w:t>Sp</w:t>
+        <w:t>s</w:t>
+      </w:r>
+      <w:r>
+        <w:rPr>
+          <w:rFonts w:hint="eastAsia"/>
+        </w:rPr>
+        <w:t>p</w:t>
       </w:r>
       <w:r>
         <w:rPr>
@@ -50,11 +51,6 @@
       </w:r>
     </w:p>
     <w:p>
-      <w:pPr>
-        <w:rPr>
-          <w:rFonts w:hint="eastAsia"/>
-        </w:rPr>
-      </w:pPr>
       <w:proofErr w:type="spellStart"/>
       <w:r>
         <w:rPr>
@@ -273,11 +269,6 @@
       </w:r>
     </w:p>
     <w:p>
-      <w:pPr>
-        <w:rPr>
-          <w:rFonts w:hint="eastAsia"/>
-        </w:rPr>
-      </w:pPr>
       <w:r>
         <w:rPr>
           <w:rFonts w:hint="eastAsia"/>
@@ -322,11 +313,6 @@
       </w:r>
     </w:p>
     <w:p>
-      <w:pPr>
-        <w:rPr>
-          <w:rFonts w:hint="eastAsia"/>
-        </w:rPr>
-      </w:pPr>
       <w:proofErr w:type="spellStart"/>
       <w:r>
         <w:rPr>
@@ -425,11 +411,6 @@
       </w:r>
     </w:p>
     <w:p>
-      <w:pPr>
-        <w:rPr>
-          <w:rFonts w:hint="eastAsia"/>
-        </w:rPr>
-      </w:pPr>
       <w:proofErr w:type="spellStart"/>
       <w:r>
         <w:rPr>
@@ -459,22 +440,17 @@
         <w:t>。</w:t>
       </w:r>
     </w:p>
-    <w:p>
-      <w:pPr>
-        <w:rPr>
-          <w:rFonts w:hint="eastAsia"/>
-        </w:rPr>
-      </w:pPr>
-    </w:p>
-    <w:p>
-      <w:pPr>
-        <w:rPr>
-          <w:rFonts w:hint="eastAsia"/>
-        </w:rPr>
-      </w:pPr>
+    <w:p/>
+    <w:p>
       <w:proofErr w:type="spellStart"/>
       <w:r>
-        <w:t>Sp_counted_impl_p</w:t>
+        <w:rPr>
+          <w:rFonts w:hint="eastAsia"/>
+        </w:rPr>
+        <w:t>s</w:t>
+      </w:r>
+      <w:r>
+        <w:t>p_counted_impl_p</w:t>
       </w:r>
       <w:proofErr w:type="spellEnd"/>
       <w:r>
@@ -503,11 +479,6 @@
       </w:r>
     </w:p>
     <w:p>
-      <w:pPr>
-        <w:rPr>
-          <w:rFonts w:hint="eastAsia"/>
-        </w:rPr>
-      </w:pPr>
       <w:r>
         <w:rPr>
           <w:rFonts w:hint="eastAsia"/>
@@ -538,11 +509,6 @@
       </w:r>
     </w:p>
     <w:p>
-      <w:pPr>
-        <w:rPr>
-          <w:rFonts w:hint="eastAsia"/>
-        </w:rPr>
-      </w:pPr>
       <w:bookmarkStart w:id="0" w:name="OLE_LINK1"/>
       <w:r>
         <w:rPr>
@@ -570,11 +536,6 @@
       </w:r>
     </w:p>
     <w:p>
-      <w:pPr>
-        <w:rPr>
-          <w:rFonts w:hint="eastAsia"/>
-        </w:rPr>
-      </w:pPr>
       <w:proofErr w:type="spellStart"/>
       <w:r>
         <w:rPr>
@@ -609,11 +570,6 @@
       </w:r>
     </w:p>
     <w:p>
-      <w:pPr>
-        <w:rPr>
-          <w:rFonts w:hint="eastAsia"/>
-        </w:rPr>
-      </w:pPr>
       <w:proofErr w:type="spellStart"/>
       <w:r>
         <w:rPr>
@@ -635,253 +591,6 @@
         <w:t>return NULL</w:t>
       </w:r>
       <w:bookmarkEnd w:id="0"/>
-      <w:r>
-        <w:rPr>
-          <w:rFonts w:hint="eastAsia"/>
-        </w:rPr>
-        <w:t>。</w:t>
-      </w:r>
-    </w:p>
-    <w:p>
-      <w:pPr>
-        <w:rPr>
-          <w:rFonts w:hint="eastAsia"/>
-        </w:rPr>
-      </w:pPr>
-    </w:p>
-    <w:p>
-      <w:pPr>
-        <w:rPr>
-          <w:rFonts w:hint="eastAsia"/>
-        </w:rPr>
-      </w:pPr>
-      <w:proofErr w:type="spellStart"/>
-      <w:r>
-        <w:t>Sp_counted_impl_pd</w:t>
-      </w:r>
-      <w:proofErr w:type="spellEnd"/>
-      <w:r>
-        <w:rPr>
-          <w:rFonts w:hint="eastAsia"/>
-        </w:rPr>
-        <w:t>：采用自定义的</w:t>
-      </w:r>
-      <w:proofErr w:type="spellStart"/>
-      <w:r>
-        <w:rPr>
-          <w:rFonts w:hint="eastAsia"/>
-        </w:rPr>
-        <w:t>deleter</w:t>
-      </w:r>
-      <w:proofErr w:type="spellEnd"/>
-      <w:r>
-        <w:rPr>
-          <w:rFonts w:hint="eastAsia"/>
-        </w:rPr>
-        <w:t>释放管理的资源。</w:t>
-      </w:r>
-    </w:p>
-    <w:p>
-      <w:pPr>
-        <w:rPr>
-          <w:rFonts w:hint="eastAsia"/>
-        </w:rPr>
-      </w:pPr>
-      <w:r>
-        <w:rPr>
-          <w:rFonts w:hint="eastAsia"/>
-        </w:rPr>
-        <w:t>成员变量：</w:t>
-      </w:r>
-    </w:p>
-    <w:p>
-      <w:r>
-        <w:rPr>
-          <w:rFonts w:hint="eastAsia"/>
-        </w:rPr>
-        <w:t>p_</w:t>
-      </w:r>
-      <w:r>
-        <w:rPr>
-          <w:rFonts w:hint="eastAsia"/>
-        </w:rPr>
-        <w:t>：指向资源的指针。</w:t>
-      </w:r>
-    </w:p>
-    <w:p>
-      <w:pPr>
-        <w:rPr>
-          <w:rFonts w:hint="eastAsia"/>
-        </w:rPr>
-      </w:pPr>
-      <w:r>
-        <w:rPr>
-          <w:rFonts w:hint="eastAsia"/>
-        </w:rPr>
-        <w:t>del_</w:t>
-      </w:r>
-      <w:r>
-        <w:rPr>
-          <w:rFonts w:hint="eastAsia"/>
-        </w:rPr>
-        <w:t>：自定义的</w:t>
-      </w:r>
-      <w:proofErr w:type="spellStart"/>
-      <w:r>
-        <w:rPr>
-          <w:rFonts w:hint="eastAsia"/>
-        </w:rPr>
-        <w:t>deleter</w:t>
-      </w:r>
-      <w:proofErr w:type="spellEnd"/>
-      <w:r>
-        <w:rPr>
-          <w:rFonts w:hint="eastAsia"/>
-        </w:rPr>
-        <w:t>。</w:t>
-      </w:r>
-    </w:p>
-    <w:p>
-      <w:pPr>
-        <w:rPr>
-          <w:rFonts w:hint="eastAsia"/>
-        </w:rPr>
-      </w:pPr>
-      <w:r>
-        <w:rPr>
-          <w:rFonts w:hint="eastAsia"/>
-        </w:rPr>
-        <w:t>成员函数：</w:t>
-      </w:r>
-    </w:p>
-    <w:p>
-      <w:pPr>
-        <w:rPr>
-          <w:rFonts w:hint="eastAsia"/>
-        </w:rPr>
-      </w:pPr>
-      <w:r>
-        <w:rPr>
-          <w:rFonts w:hint="eastAsia"/>
-        </w:rPr>
-        <w:t>d</w:t>
-      </w:r>
-      <w:r>
-        <w:rPr>
-          <w:rFonts w:hint="eastAsia"/>
-        </w:rPr>
-        <w:t>ispose</w:t>
-      </w:r>
-      <w:r>
-        <w:rPr>
-          <w:rFonts w:hint="eastAsia"/>
-        </w:rPr>
-        <w:t>：</w:t>
-      </w:r>
-      <w:r>
-        <w:rPr>
-          <w:rFonts w:hint="eastAsia"/>
-        </w:rPr>
-        <w:t>del_(</w:t>
-      </w:r>
-      <w:r>
-        <w:rPr>
-          <w:rFonts w:hint="eastAsia"/>
-        </w:rPr>
-        <w:t>p_</w:t>
-      </w:r>
-      <w:r>
-        <w:rPr>
-          <w:rFonts w:hint="eastAsia"/>
-        </w:rPr>
-        <w:t>)</w:t>
-      </w:r>
-      <w:r>
-        <w:rPr>
-          <w:rFonts w:hint="eastAsia"/>
-        </w:rPr>
-        <w:t>，通过自定义的</w:t>
-      </w:r>
-      <w:proofErr w:type="spellStart"/>
-      <w:r>
-        <w:rPr>
-          <w:rFonts w:hint="eastAsia"/>
-        </w:rPr>
-        <w:t>deleter</w:t>
-      </w:r>
-      <w:proofErr w:type="spellEnd"/>
-      <w:r>
-        <w:rPr>
-          <w:rFonts w:hint="eastAsia"/>
-        </w:rPr>
-        <w:t>释放</w:t>
-      </w:r>
-      <w:r>
-        <w:rPr>
-          <w:rFonts w:hint="eastAsia"/>
-        </w:rPr>
-        <w:t>。</w:t>
-      </w:r>
-    </w:p>
-    <w:p>
-      <w:pPr>
-        <w:rPr>
-          <w:rFonts w:hint="eastAsia"/>
-        </w:rPr>
-      </w:pPr>
-      <w:proofErr w:type="spellStart"/>
-      <w:r>
-        <w:rPr>
-          <w:rFonts w:hint="eastAsia"/>
-        </w:rPr>
-        <w:t>get_pointer</w:t>
-      </w:r>
-      <w:proofErr w:type="spellEnd"/>
-      <w:r>
-        <w:rPr>
-          <w:rFonts w:hint="eastAsia"/>
-        </w:rPr>
-        <w:t>：</w:t>
-      </w:r>
-      <w:r>
-        <w:rPr>
-          <w:rFonts w:hint="eastAsia"/>
-        </w:rPr>
-        <w:t>return p_</w:t>
-      </w:r>
-      <w:r>
-        <w:rPr>
-          <w:rFonts w:hint="eastAsia"/>
-        </w:rPr>
-        <w:t>。</w:t>
-      </w:r>
-    </w:p>
-    <w:p>
-      <w:pPr>
-        <w:rPr>
-          <w:rFonts w:hint="eastAsia"/>
-        </w:rPr>
-      </w:pPr>
-      <w:proofErr w:type="spellStart"/>
-      <w:r>
-        <w:rPr>
-          <w:rFonts w:hint="eastAsia"/>
-        </w:rPr>
-        <w:t>get_deleter</w:t>
-      </w:r>
-      <w:proofErr w:type="spellEnd"/>
-      <w:r>
-        <w:rPr>
-          <w:rFonts w:hint="eastAsia"/>
-        </w:rPr>
-        <w:t>：</w:t>
-      </w:r>
-      <w:r>
-        <w:rPr>
-          <w:rFonts w:hint="eastAsia"/>
-        </w:rPr>
-        <w:t>return &amp;del_</w:t>
-      </w:r>
       <w:r>
         <w:rPr>
           <w:rFonts w:hint="eastAsia"/>
@@ -891,41 +600,199 @@
       <w:bookmarkStart w:id="1" w:name="_GoBack"/>
       <w:bookmarkEnd w:id="1"/>
     </w:p>
-    <w:p>
-      <w:pPr>
-        <w:rPr>
-          <w:rFonts w:hint="eastAsia"/>
-        </w:rPr>
-      </w:pPr>
-    </w:p>
-    <w:p>
-      <w:pPr>
-        <w:rPr>
-          <w:rFonts w:hint="eastAsia"/>
-        </w:rPr>
-      </w:pPr>
-    </w:p>
-    <w:p>
-      <w:pPr>
-        <w:rPr>
-          <w:rFonts w:hint="eastAsia"/>
-        </w:rPr>
-      </w:pPr>
-    </w:p>
-    <w:p>
-      <w:pPr>
-        <w:rPr>
-          <w:rFonts w:hint="eastAsia"/>
-        </w:rPr>
-      </w:pPr>
-    </w:p>
-    <w:p>
-      <w:pPr>
-        <w:rPr>
-          <w:rFonts w:hint="eastAsia"/>
-        </w:rPr>
-      </w:pPr>
-    </w:p>
+    <w:p/>
+    <w:p>
+      <w:proofErr w:type="spellStart"/>
+      <w:r>
+        <w:rPr>
+          <w:rFonts w:hint="eastAsia"/>
+        </w:rPr>
+        <w:t>s</w:t>
+      </w:r>
+      <w:r>
+        <w:t>p_counted_impl_pd</w:t>
+      </w:r>
+      <w:proofErr w:type="spellEnd"/>
+      <w:r>
+        <w:rPr>
+          <w:rFonts w:hint="eastAsia"/>
+        </w:rPr>
+        <w:t>：采用自定义的</w:t>
+      </w:r>
+      <w:proofErr w:type="spellStart"/>
+      <w:r>
+        <w:rPr>
+          <w:rFonts w:hint="eastAsia"/>
+        </w:rPr>
+        <w:t>deleter</w:t>
+      </w:r>
+      <w:proofErr w:type="spellEnd"/>
+      <w:r>
+        <w:rPr>
+          <w:rFonts w:hint="eastAsia"/>
+        </w:rPr>
+        <w:t>释放管理的资源。</w:t>
+      </w:r>
+    </w:p>
+    <w:p>
+      <w:r>
+        <w:rPr>
+          <w:rFonts w:hint="eastAsia"/>
+        </w:rPr>
+        <w:t>成员变量：</w:t>
+      </w:r>
+    </w:p>
+    <w:p>
+      <w:r>
+        <w:rPr>
+          <w:rFonts w:hint="eastAsia"/>
+        </w:rPr>
+        <w:t>p_</w:t>
+      </w:r>
+      <w:r>
+        <w:rPr>
+          <w:rFonts w:hint="eastAsia"/>
+        </w:rPr>
+        <w:t>：指向资源的指针。</w:t>
+      </w:r>
+    </w:p>
+    <w:p>
+      <w:r>
+        <w:rPr>
+          <w:rFonts w:hint="eastAsia"/>
+        </w:rPr>
+        <w:t>del_</w:t>
+      </w:r>
+      <w:r>
+        <w:rPr>
+          <w:rFonts w:hint="eastAsia"/>
+        </w:rPr>
+        <w:t>：自定义的</w:t>
+      </w:r>
+      <w:proofErr w:type="spellStart"/>
+      <w:r>
+        <w:rPr>
+          <w:rFonts w:hint="eastAsia"/>
+        </w:rPr>
+        <w:t>deleter</w:t>
+      </w:r>
+      <w:proofErr w:type="spellEnd"/>
+      <w:r>
+        <w:rPr>
+          <w:rFonts w:hint="eastAsia"/>
+        </w:rPr>
+        <w:t>。</w:t>
+      </w:r>
+    </w:p>
+    <w:p>
+      <w:r>
+        <w:rPr>
+          <w:rFonts w:hint="eastAsia"/>
+        </w:rPr>
+        <w:t>成员函数：</w:t>
+      </w:r>
+    </w:p>
+    <w:p>
+      <w:r>
+        <w:rPr>
+          <w:rFonts w:hint="eastAsia"/>
+        </w:rPr>
+        <w:t>dispose</w:t>
+      </w:r>
+      <w:r>
+        <w:rPr>
+          <w:rFonts w:hint="eastAsia"/>
+        </w:rPr>
+        <w:t>：</w:t>
+      </w:r>
+      <w:r>
+        <w:rPr>
+          <w:rFonts w:hint="eastAsia"/>
+        </w:rPr>
+        <w:t>del_(p_)</w:t>
+      </w:r>
+      <w:r>
+        <w:rPr>
+          <w:rFonts w:hint="eastAsia"/>
+        </w:rPr>
+        <w:t>，通过自定义的</w:t>
+      </w:r>
+      <w:proofErr w:type="spellStart"/>
+      <w:r>
+        <w:rPr>
+          <w:rFonts w:hint="eastAsia"/>
+        </w:rPr>
+        <w:t>deleter</w:t>
+      </w:r>
+      <w:proofErr w:type="spellEnd"/>
+      <w:r>
+        <w:rPr>
+          <w:rFonts w:hint="eastAsia"/>
+        </w:rPr>
+        <w:t>释放。</w:t>
+      </w:r>
+    </w:p>
+    <w:p>
+      <w:proofErr w:type="spellStart"/>
+      <w:r>
+        <w:rPr>
+          <w:rFonts w:hint="eastAsia"/>
+        </w:rPr>
+        <w:t>get_pointer</w:t>
+      </w:r>
+      <w:proofErr w:type="spellEnd"/>
+      <w:r>
+        <w:rPr>
+          <w:rFonts w:hint="eastAsia"/>
+        </w:rPr>
+        <w:t>：</w:t>
+      </w:r>
+      <w:r>
+        <w:rPr>
+          <w:rFonts w:hint="eastAsia"/>
+        </w:rPr>
+        <w:t>return p_</w:t>
+      </w:r>
+      <w:r>
+        <w:rPr>
+          <w:rFonts w:hint="eastAsia"/>
+        </w:rPr>
+        <w:t>。</w:t>
+      </w:r>
+    </w:p>
+    <w:p>
+      <w:proofErr w:type="spellStart"/>
+      <w:r>
+        <w:rPr>
+          <w:rFonts w:hint="eastAsia"/>
+        </w:rPr>
+        <w:t>get_deleter</w:t>
+      </w:r>
+      <w:proofErr w:type="spellEnd"/>
+      <w:r>
+        <w:rPr>
+          <w:rFonts w:hint="eastAsia"/>
+        </w:rPr>
+        <w:t>：</w:t>
+      </w:r>
+      <w:r>
+        <w:rPr>
+          <w:rFonts w:hint="eastAsia"/>
+        </w:rPr>
+        <w:t>return &amp;del_</w:t>
+      </w:r>
+      <w:r>
+        <w:rPr>
+          <w:rFonts w:hint="eastAsia"/>
+        </w:rPr>
+        <w:t>。</w:t>
+      </w:r>
+    </w:p>
+    <w:p/>
+    <w:p/>
+    <w:p/>
+    <w:p/>
+    <w:p/>
     <w:p/>
     <w:sectPr>
       <w:pgSz w:w="11906" w:h="16838"/>

--- a/c++/shared_ptr实现剖析.docx
+++ b/c++/shared_ptr实现剖析.docx
@@ -3,64 +3,108 @@
 <w:document xmlns:wpc="http://schemas.microsoft.com/office/word/2010/wordprocessingCanvas" xmlns:mc="http://schemas.openxmlformats.org/markup-compatibility/2006" xmlns:o="urn:schemas-microsoft-com:office:office" xmlns:r="http://schemas.openxmlformats.org/officeDocument/2006/relationships" xmlns:m="http://schemas.openxmlformats.org/officeDocument/2006/math" xmlns:v="urn:schemas-microsoft-com:vml" xmlns:wp14="http://schemas.microsoft.com/office/word/2010/wordprocessingDrawing" xmlns:wp="http://schemas.openxmlformats.org/drawingml/2006/wordprocessingDrawing" xmlns:w10="urn:schemas-microsoft-com:office:word" xmlns:w="http://schemas.openxmlformats.org/wordprocessingml/2006/main" xmlns:w14="http://schemas.microsoft.com/office/word/2010/wordml" xmlns:wpg="http://schemas.microsoft.com/office/word/2010/wordprocessingGroup" xmlns:wpi="http://schemas.microsoft.com/office/word/2010/wordprocessingInk" xmlns:wne="http://schemas.microsoft.com/office/word/2006/wordml" xmlns:wps="http://schemas.microsoft.com/office/word/2010/wordprocessingShape" mc:Ignorable="w14 wp14">
   <w:body>
     <w:p>
-      <w:proofErr w:type="spellStart"/>
-      <w:r>
-        <w:rPr>
-          <w:rFonts w:hint="eastAsia"/>
+      <w:pPr>
+        <w:rPr>
+          <w:sz w:val="24"/>
+          <w:szCs w:val="24"/>
+        </w:rPr>
+      </w:pPr>
+      <w:bookmarkStart w:id="0" w:name="OLE_LINK2"/>
+      <w:proofErr w:type="spellStart"/>
+      <w:r>
+        <w:rPr>
+          <w:rFonts w:hint="eastAsia"/>
+          <w:sz w:val="24"/>
+          <w:szCs w:val="24"/>
         </w:rPr>
         <w:t>s</w:t>
       </w:r>
       <w:r>
         <w:rPr>
           <w:rFonts w:hint="eastAsia"/>
+          <w:sz w:val="24"/>
+          <w:szCs w:val="24"/>
         </w:rPr>
         <w:t>p</w:t>
       </w:r>
       <w:r>
         <w:rPr>
           <w:rFonts w:hint="eastAsia"/>
+          <w:sz w:val="24"/>
+          <w:szCs w:val="24"/>
         </w:rPr>
         <w:t>_counted_base</w:t>
       </w:r>
-      <w:proofErr w:type="spellEnd"/>
-      <w:r>
-        <w:rPr>
-          <w:rFonts w:hint="eastAsia"/>
+      <w:bookmarkEnd w:id="0"/>
+      <w:proofErr w:type="spellEnd"/>
+      <w:r>
+        <w:rPr>
+          <w:rFonts w:hint="eastAsia"/>
+          <w:sz w:val="24"/>
+          <w:szCs w:val="24"/>
         </w:rPr>
         <w:t>：</w:t>
       </w:r>
       <w:r>
         <w:rPr>
           <w:rFonts w:hint="eastAsia"/>
+          <w:sz w:val="24"/>
+          <w:szCs w:val="24"/>
         </w:rPr>
         <w:t>引用计数基类，</w:t>
       </w:r>
       <w:r>
         <w:rPr>
           <w:rFonts w:hint="eastAsia"/>
+          <w:sz w:val="24"/>
+          <w:szCs w:val="24"/>
         </w:rPr>
         <w:t>不支持拷贝构造和赋值。</w:t>
       </w:r>
     </w:p>
     <w:p>
-      <w:r>
-        <w:rPr>
-          <w:rFonts w:hint="eastAsia"/>
+      <w:pPr>
+        <w:rPr>
+          <w:sz w:val="24"/>
+          <w:szCs w:val="24"/>
+        </w:rPr>
+      </w:pPr>
+      <w:r>
+        <w:rPr>
+          <w:rFonts w:hint="eastAsia"/>
+          <w:sz w:val="24"/>
+          <w:szCs w:val="24"/>
         </w:rPr>
         <w:t>成员变量：</w:t>
       </w:r>
     </w:p>
     <w:p>
-      <w:proofErr w:type="spellStart"/>
-      <w:r>
-        <w:rPr>
-          <w:rFonts w:hint="eastAsia"/>
+      <w:pPr>
+        <w:pStyle w:val="a5"/>
+        <w:numPr>
+          <w:ilvl w:val="0"/>
+          <w:numId w:val="8"/>
+        </w:numPr>
+        <w:ind w:firstLineChars="0"/>
+        <w:rPr>
+          <w:sz w:val="24"/>
+          <w:szCs w:val="24"/>
+        </w:rPr>
+      </w:pPr>
+      <w:proofErr w:type="spellStart"/>
+      <w:r>
+        <w:rPr>
+          <w:rFonts w:hint="eastAsia"/>
+          <w:sz w:val="24"/>
+          <w:szCs w:val="24"/>
         </w:rPr>
         <w:t>use</w:t>
       </w:r>
       <w:r>
         <w:rPr>
           <w:rFonts w:hint="eastAsia"/>
+          <w:sz w:val="24"/>
+          <w:szCs w:val="24"/>
         </w:rPr>
         <w:t>_count</w:t>
       </w:r>
@@ -68,29 +112,56 @@
       <w:r>
         <w:rPr>
           <w:rFonts w:hint="eastAsia"/>
+          <w:sz w:val="24"/>
+          <w:szCs w:val="24"/>
         </w:rPr>
         <w:t>_</w:t>
       </w:r>
       <w:r>
         <w:rPr>
           <w:rFonts w:hint="eastAsia"/>
+          <w:sz w:val="24"/>
+          <w:szCs w:val="24"/>
         </w:rPr>
         <w:t>：引用计数，原子变量。</w:t>
       </w:r>
     </w:p>
     <w:p>
-      <w:r>
-        <w:rPr>
-          <w:rFonts w:hint="eastAsia"/>
+      <w:pPr>
+        <w:rPr>
+          <w:sz w:val="24"/>
+          <w:szCs w:val="24"/>
+        </w:rPr>
+      </w:pPr>
+      <w:r>
+        <w:rPr>
+          <w:rFonts w:hint="eastAsia"/>
+          <w:sz w:val="24"/>
+          <w:szCs w:val="24"/>
         </w:rPr>
         <w:t>成员函数：</w:t>
       </w:r>
     </w:p>
     <w:p>
-      <w:proofErr w:type="spellStart"/>
-      <w:r>
-        <w:rPr>
-          <w:rFonts w:hint="eastAsia"/>
+      <w:pPr>
+        <w:pStyle w:val="a5"/>
+        <w:numPr>
+          <w:ilvl w:val="0"/>
+          <w:numId w:val="1"/>
+        </w:numPr>
+        <w:ind w:firstLineChars="0"/>
+        <w:rPr>
+          <w:rFonts w:hint="eastAsia"/>
+          <w:sz w:val="24"/>
+          <w:szCs w:val="24"/>
+        </w:rPr>
+      </w:pPr>
+      <w:proofErr w:type="spellStart"/>
+      <w:r>
+        <w:rPr>
+          <w:rFonts w:hint="eastAsia"/>
+          <w:sz w:val="24"/>
+          <w:szCs w:val="24"/>
         </w:rPr>
         <w:t>incr_ref_count</w:t>
       </w:r>
@@ -98,27 +169,64 @@
       <w:r>
         <w:rPr>
           <w:rFonts w:hint="eastAsia"/>
+          <w:sz w:val="24"/>
+          <w:szCs w:val="24"/>
+        </w:rPr>
+        <w:t>()</w:t>
+      </w:r>
+      <w:r>
+        <w:rPr>
+          <w:rFonts w:hint="eastAsia"/>
+          <w:sz w:val="24"/>
+          <w:szCs w:val="24"/>
         </w:rPr>
         <w:t>：将</w:t>
       </w:r>
       <w:r>
         <w:rPr>
           <w:rFonts w:hint="eastAsia"/>
+          <w:sz w:val="24"/>
+          <w:szCs w:val="24"/>
         </w:rPr>
         <w:t>引用计数</w:t>
       </w:r>
       <w:r>
         <w:rPr>
           <w:rFonts w:hint="eastAsia"/>
-        </w:rPr>
-        <w:t>加一</w:t>
-      </w:r>
-    </w:p>
-    <w:p>
-      <w:proofErr w:type="spellStart"/>
-      <w:r>
-        <w:rPr>
-          <w:rFonts w:hint="eastAsia"/>
+          <w:sz w:val="24"/>
+          <w:szCs w:val="24"/>
+        </w:rPr>
+        <w:t>加</w:t>
+      </w:r>
+      <w:r>
+        <w:rPr>
+          <w:rFonts w:hint="eastAsia"/>
+          <w:sz w:val="24"/>
+          <w:szCs w:val="24"/>
+        </w:rPr>
+        <w:t>1</w:t>
+      </w:r>
+    </w:p>
+    <w:p>
+      <w:pPr>
+        <w:pStyle w:val="a5"/>
+        <w:numPr>
+          <w:ilvl w:val="0"/>
+          <w:numId w:val="1"/>
+        </w:numPr>
+        <w:ind w:firstLineChars="0"/>
+        <w:rPr>
+          <w:rFonts w:hint="eastAsia"/>
+          <w:sz w:val="24"/>
+          <w:szCs w:val="24"/>
+        </w:rPr>
+      </w:pPr>
+      <w:proofErr w:type="spellStart"/>
+      <w:r>
+        <w:rPr>
+          <w:rFonts w:hint="eastAsia"/>
+          <w:sz w:val="24"/>
+          <w:szCs w:val="24"/>
         </w:rPr>
         <w:t>decr_ref_count</w:t>
       </w:r>
@@ -126,106 +234,400 @@
       <w:r>
         <w:rPr>
           <w:rFonts w:hint="eastAsia"/>
+          <w:sz w:val="24"/>
+          <w:szCs w:val="24"/>
+        </w:rPr>
+        <w:t>()</w:t>
+      </w:r>
+      <w:r>
+        <w:rPr>
+          <w:rFonts w:hint="eastAsia"/>
+          <w:sz w:val="24"/>
+          <w:szCs w:val="24"/>
         </w:rPr>
         <w:t>：将</w:t>
       </w:r>
       <w:r>
         <w:rPr>
           <w:rFonts w:hint="eastAsia"/>
+          <w:sz w:val="24"/>
+          <w:szCs w:val="24"/>
         </w:rPr>
         <w:t>引用计数</w:t>
       </w:r>
       <w:r>
         <w:rPr>
           <w:rFonts w:hint="eastAsia"/>
+          <w:sz w:val="24"/>
+          <w:szCs w:val="24"/>
         </w:rPr>
         <w:t>减</w:t>
       </w:r>
+      <w:r>
+        <w:rPr>
+          <w:rFonts w:hint="eastAsia"/>
+          <w:sz w:val="24"/>
+          <w:szCs w:val="24"/>
+        </w:rPr>
+        <w:t>1</w:t>
+      </w:r>
+      <w:r>
+        <w:rPr>
+          <w:rFonts w:hint="eastAsia"/>
+          <w:sz w:val="24"/>
+          <w:szCs w:val="24"/>
+        </w:rPr>
+        <w:t>，然后判断</w:t>
+      </w:r>
+      <w:r>
+        <w:rPr>
+          <w:rFonts w:hint="eastAsia"/>
+          <w:sz w:val="24"/>
+          <w:szCs w:val="24"/>
+        </w:rPr>
+        <w:t>引用计数</w:t>
+      </w:r>
+      <w:r>
+        <w:rPr>
+          <w:rFonts w:hint="eastAsia"/>
+          <w:sz w:val="24"/>
+          <w:szCs w:val="24"/>
+        </w:rPr>
+        <w:t>是否等于</w:t>
+      </w:r>
+      <w:r>
+        <w:rPr>
+          <w:rFonts w:hint="eastAsia"/>
+          <w:sz w:val="24"/>
+          <w:szCs w:val="24"/>
+        </w:rPr>
+        <w:t>0</w:t>
+      </w:r>
+      <w:r>
+        <w:rPr>
+          <w:rFonts w:hint="eastAsia"/>
+          <w:sz w:val="24"/>
+          <w:szCs w:val="24"/>
+        </w:rPr>
+        <w:t>，如果</w:t>
+      </w:r>
+      <w:r>
+        <w:rPr>
+          <w:rFonts w:hint="eastAsia"/>
+          <w:sz w:val="24"/>
+          <w:szCs w:val="24"/>
+        </w:rPr>
+        <w:t>引用计数</w:t>
+      </w:r>
+      <w:r>
+        <w:rPr>
+          <w:rFonts w:hint="eastAsia"/>
+          <w:sz w:val="24"/>
+          <w:szCs w:val="24"/>
+        </w:rPr>
+        <w:t>等于</w:t>
+      </w:r>
+      <w:r>
+        <w:rPr>
+          <w:rFonts w:hint="eastAsia"/>
+          <w:sz w:val="24"/>
+          <w:szCs w:val="24"/>
+        </w:rPr>
+        <w:t>0</w:t>
+      </w:r>
+      <w:r>
+        <w:rPr>
+          <w:rFonts w:hint="eastAsia"/>
+          <w:sz w:val="24"/>
+          <w:szCs w:val="24"/>
+        </w:rPr>
+        <w:t>，则</w:t>
+      </w:r>
+      <w:r>
+        <w:rPr>
+          <w:rFonts w:hint="eastAsia"/>
+          <w:sz w:val="24"/>
+          <w:szCs w:val="24"/>
+        </w:rPr>
+        <w:t>先</w:t>
+      </w:r>
+      <w:r>
+        <w:rPr>
+          <w:rFonts w:hint="eastAsia"/>
+          <w:sz w:val="24"/>
+          <w:szCs w:val="24"/>
+        </w:rPr>
+        <w:t>调用</w:t>
+      </w:r>
+      <w:r>
+        <w:rPr>
+          <w:rFonts w:hint="eastAsia"/>
+          <w:sz w:val="24"/>
+          <w:szCs w:val="24"/>
+        </w:rPr>
+        <w:t>dispose</w:t>
+      </w:r>
+      <w:r>
+        <w:rPr>
+          <w:rFonts w:hint="eastAsia"/>
+          <w:sz w:val="24"/>
+          <w:szCs w:val="24"/>
+        </w:rPr>
+        <w:t>，然后调用</w:t>
+      </w:r>
+      <w:r>
+        <w:rPr>
+          <w:rFonts w:hint="eastAsia"/>
+          <w:sz w:val="24"/>
+          <w:szCs w:val="24"/>
+        </w:rPr>
+        <w:t>destroy</w:t>
+      </w:r>
+      <w:r>
+        <w:rPr>
+          <w:rFonts w:hint="eastAsia"/>
+          <w:sz w:val="24"/>
+          <w:szCs w:val="24"/>
+        </w:rPr>
+        <w:t>。</w:t>
+      </w:r>
+    </w:p>
+    <w:p>
+      <w:pPr>
+        <w:pStyle w:val="a5"/>
+        <w:numPr>
+          <w:ilvl w:val="0"/>
+          <w:numId w:val="1"/>
+        </w:numPr>
+        <w:ind w:firstLineChars="0"/>
+        <w:rPr>
+          <w:rFonts w:hint="eastAsia"/>
+          <w:sz w:val="24"/>
+          <w:szCs w:val="24"/>
+        </w:rPr>
+      </w:pPr>
+      <w:r>
+        <w:rPr>
+          <w:rFonts w:hint="eastAsia"/>
+          <w:sz w:val="24"/>
+          <w:szCs w:val="24"/>
+        </w:rPr>
+        <w:t>d</w:t>
+      </w:r>
+      <w:r>
+        <w:rPr>
+          <w:rFonts w:hint="eastAsia"/>
+          <w:sz w:val="24"/>
+          <w:szCs w:val="24"/>
+        </w:rPr>
+        <w:t>ispose</w:t>
+      </w:r>
+      <w:r>
+        <w:rPr>
+          <w:rFonts w:hint="eastAsia"/>
+          <w:sz w:val="24"/>
+          <w:szCs w:val="24"/>
+        </w:rPr>
+        <w:t>()</w:t>
+      </w:r>
+      <w:r>
+        <w:rPr>
+          <w:rFonts w:hint="eastAsia"/>
+          <w:sz w:val="24"/>
+          <w:szCs w:val="24"/>
+        </w:rPr>
+        <w:t>：</w:t>
+      </w:r>
       <w:proofErr w:type="gramStart"/>
       <w:r>
         <w:rPr>
           <w:rFonts w:hint="eastAsia"/>
-        </w:rPr>
-        <w:t>一</w:t>
+          <w:sz w:val="24"/>
+          <w:szCs w:val="24"/>
+        </w:rPr>
+        <w:t>纯</w:t>
+      </w:r>
+      <w:r>
+        <w:rPr>
+          <w:rFonts w:hint="eastAsia"/>
+          <w:sz w:val="24"/>
+          <w:szCs w:val="24"/>
+        </w:rPr>
+        <w:t>虚</w:t>
+      </w:r>
+      <w:r>
+        <w:rPr>
+          <w:rFonts w:hint="eastAsia"/>
+          <w:sz w:val="24"/>
+          <w:szCs w:val="24"/>
+        </w:rPr>
+        <w:t>函数</w:t>
       </w:r>
       <w:proofErr w:type="gramEnd"/>
       <w:r>
         <w:rPr>
           <w:rFonts w:hint="eastAsia"/>
-        </w:rPr>
-        <w:t>，然后判断</w:t>
-      </w:r>
-      <w:r>
-        <w:rPr>
-          <w:rFonts w:hint="eastAsia"/>
+          <w:sz w:val="24"/>
+          <w:szCs w:val="24"/>
+        </w:rPr>
+        <w:t>，由子类覆盖，释放</w:t>
+      </w:r>
+      <w:r>
+        <w:rPr>
+          <w:rFonts w:hint="eastAsia"/>
+          <w:sz w:val="24"/>
+          <w:szCs w:val="24"/>
+        </w:rPr>
+        <w:t>管理的</w:t>
+      </w:r>
+      <w:r>
+        <w:rPr>
+          <w:rFonts w:hint="eastAsia"/>
+          <w:sz w:val="24"/>
+          <w:szCs w:val="24"/>
+        </w:rPr>
+        <w:t>资源。</w:t>
+      </w:r>
+    </w:p>
+    <w:p>
+      <w:pPr>
+        <w:pStyle w:val="a5"/>
+        <w:numPr>
+          <w:ilvl w:val="0"/>
+          <w:numId w:val="1"/>
+        </w:numPr>
+        <w:ind w:firstLineChars="0"/>
+        <w:rPr>
+          <w:rFonts w:hint="eastAsia"/>
+          <w:sz w:val="24"/>
+          <w:szCs w:val="24"/>
+        </w:rPr>
+      </w:pPr>
+      <w:r>
+        <w:rPr>
+          <w:sz w:val="24"/>
+          <w:szCs w:val="24"/>
+        </w:rPr>
+        <w:t>d</w:t>
+      </w:r>
+      <w:r>
+        <w:rPr>
+          <w:rFonts w:hint="eastAsia"/>
+          <w:sz w:val="24"/>
+          <w:szCs w:val="24"/>
+        </w:rPr>
+        <w:t>estroy</w:t>
+      </w:r>
+      <w:r>
+        <w:rPr>
+          <w:rFonts w:hint="eastAsia"/>
+          <w:sz w:val="24"/>
+          <w:szCs w:val="24"/>
+        </w:rPr>
+        <w:t>()</w:t>
+      </w:r>
+      <w:r>
+        <w:rPr>
+          <w:rFonts w:hint="eastAsia"/>
+          <w:sz w:val="24"/>
+          <w:szCs w:val="24"/>
+        </w:rPr>
+        <w:t>：</w:t>
+      </w:r>
+      <w:r>
+        <w:rPr>
+          <w:rFonts w:hint="eastAsia"/>
+          <w:sz w:val="24"/>
+          <w:szCs w:val="24"/>
+        </w:rPr>
+        <w:t>虚函数，默认操作时</w:t>
+      </w:r>
+      <w:r>
+        <w:rPr>
+          <w:rFonts w:hint="eastAsia"/>
+          <w:sz w:val="24"/>
+          <w:szCs w:val="24"/>
+        </w:rPr>
+        <w:t>delete this</w:t>
+      </w:r>
+      <w:r>
+        <w:rPr>
+          <w:rFonts w:hint="eastAsia"/>
+          <w:sz w:val="24"/>
+          <w:szCs w:val="24"/>
+        </w:rPr>
+        <w:t>，释放</w:t>
+      </w:r>
+      <w:r>
+        <w:rPr>
+          <w:rFonts w:hint="eastAsia"/>
+          <w:sz w:val="24"/>
+          <w:szCs w:val="24"/>
         </w:rPr>
         <w:t>引用计数</w:t>
       </w:r>
       <w:r>
         <w:rPr>
           <w:rFonts w:hint="eastAsia"/>
-        </w:rPr>
-        <w:t>是否等于零，如果</w:t>
-      </w:r>
-      <w:r>
-        <w:rPr>
-          <w:rFonts w:hint="eastAsia"/>
-        </w:rPr>
-        <w:t>引用计数</w:t>
-      </w:r>
-      <w:r>
-        <w:rPr>
-          <w:rFonts w:hint="eastAsia"/>
-        </w:rPr>
-        <w:t>等于零，则</w:t>
-      </w:r>
-      <w:r>
-        <w:rPr>
-          <w:rFonts w:hint="eastAsia"/>
-        </w:rPr>
-        <w:t>先</w:t>
-      </w:r>
-      <w:r>
-        <w:rPr>
-          <w:rFonts w:hint="eastAsia"/>
-        </w:rPr>
-        <w:t>调用</w:t>
-      </w:r>
-      <w:r>
-        <w:rPr>
-          <w:rFonts w:hint="eastAsia"/>
-        </w:rPr>
-        <w:t>dispose</w:t>
-      </w:r>
-      <w:r>
-        <w:rPr>
-          <w:rFonts w:hint="eastAsia"/>
-        </w:rPr>
-        <w:t>，然后调用</w:t>
-      </w:r>
-      <w:r>
-        <w:rPr>
-          <w:rFonts w:hint="eastAsia"/>
-        </w:rPr>
-        <w:t>destroy</w:t>
-      </w:r>
-      <w:r>
-        <w:rPr>
-          <w:rFonts w:hint="eastAsia"/>
+          <w:sz w:val="24"/>
+          <w:szCs w:val="24"/>
+        </w:rPr>
+        <w:t>本身</w:t>
+      </w:r>
+      <w:r>
+        <w:rPr>
+          <w:rFonts w:hint="eastAsia"/>
+          <w:sz w:val="24"/>
+          <w:szCs w:val="24"/>
+        </w:rPr>
+        <w:t>占用的内存资源</w:t>
+      </w:r>
+      <w:r>
+        <w:rPr>
+          <w:rFonts w:hint="eastAsia"/>
+          <w:sz w:val="24"/>
+          <w:szCs w:val="24"/>
         </w:rPr>
         <w:t>。</w:t>
       </w:r>
     </w:p>
     <w:p>
-      <w:r>
-        <w:rPr>
-          <w:rFonts w:hint="eastAsia"/>
-        </w:rPr>
-        <w:t>dispose</w:t>
-      </w:r>
-      <w:r>
-        <w:rPr>
-          <w:rFonts w:hint="eastAsia"/>
+      <w:pPr>
+        <w:pStyle w:val="a5"/>
+        <w:numPr>
+          <w:ilvl w:val="0"/>
+          <w:numId w:val="1"/>
+        </w:numPr>
+        <w:ind w:firstLineChars="0"/>
+        <w:rPr>
+          <w:rFonts w:hint="eastAsia"/>
+          <w:sz w:val="24"/>
+          <w:szCs w:val="24"/>
+        </w:rPr>
+      </w:pPr>
+      <w:proofErr w:type="spellStart"/>
+      <w:r>
+        <w:rPr>
+          <w:rFonts w:hint="eastAsia"/>
+          <w:sz w:val="24"/>
+          <w:szCs w:val="24"/>
+        </w:rPr>
+        <w:t>get_pointer</w:t>
+      </w:r>
+      <w:proofErr w:type="spellEnd"/>
+      <w:r>
+        <w:rPr>
+          <w:rFonts w:hint="eastAsia"/>
+          <w:sz w:val="24"/>
+          <w:szCs w:val="24"/>
+        </w:rPr>
+        <w:t>()</w:t>
+      </w:r>
+      <w:r>
+        <w:rPr>
+          <w:rFonts w:hint="eastAsia"/>
+          <w:sz w:val="24"/>
+          <w:szCs w:val="24"/>
         </w:rPr>
         <w:t>：</w:t>
       </w:r>
@@ -233,90 +635,449 @@
       <w:r>
         <w:rPr>
           <w:rFonts w:hint="eastAsia"/>
-        </w:rPr>
-        <w:t>纯</w:t>
-      </w:r>
-      <w:r>
-        <w:rPr>
-          <w:rFonts w:hint="eastAsia"/>
-        </w:rPr>
-        <w:t>虚</w:t>
-      </w:r>
-      <w:r>
-        <w:rPr>
-          <w:rFonts w:hint="eastAsia"/>
-        </w:rPr>
-        <w:t>函数</w:t>
+          <w:sz w:val="24"/>
+          <w:szCs w:val="24"/>
+        </w:rPr>
+        <w:t>纯虚函数</w:t>
       </w:r>
       <w:proofErr w:type="gramEnd"/>
       <w:r>
         <w:rPr>
           <w:rFonts w:hint="eastAsia"/>
-        </w:rPr>
-        <w:t>，由子类覆盖，释放</w:t>
-      </w:r>
-      <w:r>
-        <w:rPr>
-          <w:rFonts w:hint="eastAsia"/>
-        </w:rPr>
-        <w:t>管理的</w:t>
-      </w:r>
-      <w:r>
-        <w:rPr>
-          <w:rFonts w:hint="eastAsia"/>
-        </w:rPr>
-        <w:t>资源。</w:t>
-      </w:r>
-    </w:p>
-    <w:p>
-      <w:r>
-        <w:rPr>
-          <w:rFonts w:hint="eastAsia"/>
-        </w:rPr>
-        <w:t>destroy</w:t>
-      </w:r>
-      <w:r>
-        <w:rPr>
-          <w:rFonts w:hint="eastAsia"/>
+          <w:sz w:val="24"/>
+          <w:szCs w:val="24"/>
+        </w:rPr>
+        <w:t>，</w:t>
+      </w:r>
+      <w:r>
+        <w:rPr>
+          <w:rFonts w:hint="eastAsia"/>
+          <w:sz w:val="24"/>
+          <w:szCs w:val="24"/>
+        </w:rPr>
+        <w:t>获取</w:t>
+      </w:r>
+      <w:r>
+        <w:rPr>
+          <w:rFonts w:hint="eastAsia"/>
+          <w:sz w:val="24"/>
+          <w:szCs w:val="24"/>
+        </w:rPr>
+        <w:t>指向</w:t>
+      </w:r>
+      <w:r>
+        <w:rPr>
+          <w:rFonts w:hint="eastAsia"/>
+          <w:sz w:val="24"/>
+          <w:szCs w:val="24"/>
+        </w:rPr>
+        <w:t>资源的指针。</w:t>
+      </w:r>
+    </w:p>
+    <w:p>
+      <w:pPr>
+        <w:pStyle w:val="a5"/>
+        <w:numPr>
+          <w:ilvl w:val="0"/>
+          <w:numId w:val="1"/>
+        </w:numPr>
+        <w:ind w:firstLineChars="0"/>
+        <w:rPr>
+          <w:rFonts w:hint="eastAsia"/>
+          <w:sz w:val="24"/>
+          <w:szCs w:val="24"/>
+        </w:rPr>
+      </w:pPr>
+      <w:proofErr w:type="spellStart"/>
+      <w:r>
+        <w:rPr>
+          <w:rFonts w:hint="eastAsia"/>
+          <w:sz w:val="24"/>
+          <w:szCs w:val="24"/>
+        </w:rPr>
+        <w:t>get_deleter</w:t>
+      </w:r>
+      <w:proofErr w:type="spellEnd"/>
+      <w:r>
+        <w:rPr>
+          <w:rFonts w:hint="eastAsia"/>
+          <w:sz w:val="24"/>
+          <w:szCs w:val="24"/>
+        </w:rPr>
+        <w:t>()</w:t>
+      </w:r>
+      <w:r>
+        <w:rPr>
+          <w:rFonts w:hint="eastAsia"/>
+          <w:sz w:val="24"/>
+          <w:szCs w:val="24"/>
         </w:rPr>
         <w:t>：</w:t>
       </w:r>
-      <w:r>
-        <w:rPr>
-          <w:rFonts w:hint="eastAsia"/>
-        </w:rPr>
-        <w:t>虚函数，默认操作时</w:t>
-      </w:r>
-      <w:r>
-        <w:rPr>
-          <w:rFonts w:hint="eastAsia"/>
-        </w:rPr>
-        <w:t>delete this</w:t>
-      </w:r>
-      <w:r>
-        <w:rPr>
-          <w:rFonts w:hint="eastAsia"/>
-        </w:rPr>
-        <w:t>，释放</w:t>
-      </w:r>
-      <w:r>
-        <w:rPr>
-          <w:rFonts w:hint="eastAsia"/>
-        </w:rPr>
-        <w:t>引用计数</w:t>
-      </w:r>
-      <w:r>
-        <w:rPr>
-          <w:rFonts w:hint="eastAsia"/>
-        </w:rPr>
-        <w:t>本身。</w:t>
-      </w:r>
-    </w:p>
-    <w:p>
-      <w:proofErr w:type="spellStart"/>
-      <w:r>
-        <w:rPr>
-          <w:rFonts w:hint="eastAsia"/>
+      <w:proofErr w:type="gramStart"/>
+      <w:r>
+        <w:rPr>
+          <w:rFonts w:hint="eastAsia"/>
+          <w:sz w:val="24"/>
+          <w:szCs w:val="24"/>
+        </w:rPr>
+        <w:t>纯虚函数</w:t>
+      </w:r>
+      <w:proofErr w:type="gramEnd"/>
+      <w:r>
+        <w:rPr>
+          <w:rFonts w:hint="eastAsia"/>
+          <w:sz w:val="24"/>
+          <w:szCs w:val="24"/>
+        </w:rPr>
+        <w:t>，</w:t>
+      </w:r>
+      <w:r>
+        <w:rPr>
+          <w:rFonts w:hint="eastAsia"/>
+          <w:sz w:val="24"/>
+          <w:szCs w:val="24"/>
+        </w:rPr>
+        <w:t>获取指向</w:t>
+      </w:r>
+      <w:proofErr w:type="spellStart"/>
+      <w:r>
+        <w:rPr>
+          <w:rFonts w:hint="eastAsia"/>
+          <w:sz w:val="24"/>
+          <w:szCs w:val="24"/>
+        </w:rPr>
+        <w:t>deleter</w:t>
+      </w:r>
+      <w:proofErr w:type="spellEnd"/>
+      <w:r>
+        <w:rPr>
+          <w:rFonts w:hint="eastAsia"/>
+          <w:sz w:val="24"/>
+          <w:szCs w:val="24"/>
+        </w:rPr>
+        <w:t>子对象</w:t>
+      </w:r>
+      <w:r>
+        <w:rPr>
+          <w:rFonts w:hint="eastAsia"/>
+          <w:sz w:val="24"/>
+          <w:szCs w:val="24"/>
+        </w:rPr>
+        <w:t>的指针。</w:t>
+      </w:r>
+    </w:p>
+    <w:p>
+      <w:pPr>
+        <w:pStyle w:val="a5"/>
+        <w:numPr>
+          <w:ilvl w:val="0"/>
+          <w:numId w:val="1"/>
+        </w:numPr>
+        <w:ind w:firstLineChars="0"/>
+        <w:rPr>
+          <w:sz w:val="24"/>
+          <w:szCs w:val="24"/>
+        </w:rPr>
+      </w:pPr>
+      <w:proofErr w:type="spellStart"/>
+      <w:r>
+        <w:rPr>
+          <w:rFonts w:hint="eastAsia"/>
+          <w:sz w:val="24"/>
+          <w:szCs w:val="24"/>
+        </w:rPr>
+        <w:t>use_count</w:t>
+      </w:r>
+      <w:proofErr w:type="spellEnd"/>
+      <w:r>
+        <w:rPr>
+          <w:rFonts w:hint="eastAsia"/>
+          <w:sz w:val="24"/>
+          <w:szCs w:val="24"/>
+        </w:rPr>
+        <w:t>()</w:t>
+      </w:r>
+      <w:r>
+        <w:rPr>
+          <w:rFonts w:hint="eastAsia"/>
+          <w:sz w:val="24"/>
+          <w:szCs w:val="24"/>
+        </w:rPr>
+        <w:t>：返回引用计数</w:t>
+      </w:r>
+      <w:r>
+        <w:rPr>
+          <w:rFonts w:hint="eastAsia"/>
+          <w:sz w:val="24"/>
+          <w:szCs w:val="24"/>
+        </w:rPr>
+        <w:t>值</w:t>
+      </w:r>
+      <w:r>
+        <w:rPr>
+          <w:rFonts w:hint="eastAsia"/>
+          <w:sz w:val="24"/>
+          <w:szCs w:val="24"/>
+        </w:rPr>
+        <w:t>。</w:t>
+      </w:r>
+    </w:p>
+    <w:p>
+      <w:pPr>
+        <w:rPr>
+          <w:sz w:val="24"/>
+          <w:szCs w:val="24"/>
+        </w:rPr>
+      </w:pPr>
+    </w:p>
+    <w:p>
+      <w:pPr>
+        <w:rPr>
+          <w:sz w:val="24"/>
+          <w:szCs w:val="24"/>
+        </w:rPr>
+      </w:pPr>
+      <w:proofErr w:type="spellStart"/>
+      <w:r>
+        <w:rPr>
+          <w:rFonts w:hint="eastAsia"/>
+          <w:sz w:val="24"/>
+          <w:szCs w:val="24"/>
+        </w:rPr>
+        <w:t>s</w:t>
+      </w:r>
+      <w:r>
+        <w:rPr>
+          <w:sz w:val="24"/>
+          <w:szCs w:val="24"/>
+        </w:rPr>
+        <w:t>p_counted_impl_p</w:t>
+      </w:r>
+      <w:proofErr w:type="spellEnd"/>
+      <w:r>
+        <w:rPr>
+          <w:rFonts w:hint="eastAsia"/>
+          <w:sz w:val="24"/>
+          <w:szCs w:val="24"/>
+        </w:rPr>
+        <w:t>&lt;T&gt;</w:t>
+      </w:r>
+      <w:r>
+        <w:rPr>
+          <w:rFonts w:hint="eastAsia"/>
+          <w:sz w:val="24"/>
+          <w:szCs w:val="24"/>
+        </w:rPr>
+        <w:t>：</w:t>
+      </w:r>
+      <w:bookmarkStart w:id="1" w:name="OLE_LINK3"/>
+      <w:proofErr w:type="spellStart"/>
+      <w:r>
+        <w:rPr>
+          <w:rFonts w:hint="eastAsia"/>
+          <w:sz w:val="24"/>
+          <w:szCs w:val="24"/>
+        </w:rPr>
+        <w:t>sp_counted_base</w:t>
+      </w:r>
+      <w:proofErr w:type="spellEnd"/>
+      <w:r>
+        <w:rPr>
+          <w:rFonts w:hint="eastAsia"/>
+          <w:sz w:val="24"/>
+          <w:szCs w:val="24"/>
+        </w:rPr>
+        <w:t>的子类，</w:t>
+      </w:r>
+      <w:bookmarkEnd w:id="1"/>
+      <w:r>
+        <w:rPr>
+          <w:rFonts w:hint="eastAsia"/>
+          <w:sz w:val="24"/>
+          <w:szCs w:val="24"/>
+        </w:rPr>
+        <w:t>采用</w:t>
+      </w:r>
+      <w:r>
+        <w:rPr>
+          <w:rFonts w:hint="eastAsia"/>
+          <w:sz w:val="24"/>
+          <w:szCs w:val="24"/>
+        </w:rPr>
+        <w:t xml:space="preserve">operator </w:t>
+      </w:r>
+      <w:r>
+        <w:rPr>
+          <w:rFonts w:hint="eastAsia"/>
+          <w:sz w:val="24"/>
+          <w:szCs w:val="24"/>
+        </w:rPr>
+        <w:t>delete</w:t>
+      </w:r>
+      <w:r>
+        <w:rPr>
+          <w:rFonts w:hint="eastAsia"/>
+          <w:sz w:val="24"/>
+          <w:szCs w:val="24"/>
+        </w:rPr>
+        <w:t>释放管理的资源。</w:t>
+      </w:r>
+    </w:p>
+    <w:p>
+      <w:pPr>
+        <w:rPr>
+          <w:sz w:val="24"/>
+          <w:szCs w:val="24"/>
+        </w:rPr>
+      </w:pPr>
+      <w:r>
+        <w:rPr>
+          <w:rFonts w:hint="eastAsia"/>
+          <w:sz w:val="24"/>
+          <w:szCs w:val="24"/>
+        </w:rPr>
+        <w:t>成员变量：</w:t>
+      </w:r>
+    </w:p>
+    <w:p>
+      <w:pPr>
+        <w:pStyle w:val="a5"/>
+        <w:numPr>
+          <w:ilvl w:val="0"/>
+          <w:numId w:val="7"/>
+        </w:numPr>
+        <w:ind w:firstLineChars="0"/>
+        <w:rPr>
+          <w:sz w:val="24"/>
+          <w:szCs w:val="24"/>
+        </w:rPr>
+      </w:pPr>
+      <w:r>
+        <w:rPr>
+          <w:rFonts w:hint="eastAsia"/>
+          <w:sz w:val="24"/>
+          <w:szCs w:val="24"/>
+        </w:rPr>
+        <w:t>p_</w:t>
+      </w:r>
+      <w:r>
+        <w:rPr>
+          <w:rFonts w:hint="eastAsia"/>
+          <w:sz w:val="24"/>
+          <w:szCs w:val="24"/>
+        </w:rPr>
+        <w:t>：指向资源的指针。</w:t>
+      </w:r>
+    </w:p>
+    <w:p>
+      <w:pPr>
+        <w:rPr>
+          <w:sz w:val="24"/>
+          <w:szCs w:val="24"/>
+        </w:rPr>
+      </w:pPr>
+      <w:r>
+        <w:rPr>
+          <w:rFonts w:hint="eastAsia"/>
+          <w:sz w:val="24"/>
+          <w:szCs w:val="24"/>
+        </w:rPr>
+        <w:t>成员函数：</w:t>
+      </w:r>
+    </w:p>
+    <w:p>
+      <w:pPr>
+        <w:pStyle w:val="a5"/>
+        <w:numPr>
+          <w:ilvl w:val="0"/>
+          <w:numId w:val="2"/>
+        </w:numPr>
+        <w:ind w:firstLineChars="0"/>
+        <w:rPr>
+          <w:rFonts w:hint="eastAsia"/>
+          <w:sz w:val="24"/>
+          <w:szCs w:val="24"/>
+        </w:rPr>
+      </w:pPr>
+      <w:bookmarkStart w:id="2" w:name="OLE_LINK1"/>
+      <w:r>
+        <w:rPr>
+          <w:rFonts w:hint="eastAsia"/>
+          <w:sz w:val="24"/>
+          <w:szCs w:val="24"/>
+        </w:rPr>
+        <w:t>d</w:t>
+      </w:r>
+      <w:r>
+        <w:rPr>
+          <w:rFonts w:hint="eastAsia"/>
+          <w:sz w:val="24"/>
+          <w:szCs w:val="24"/>
+        </w:rPr>
+        <w:t>ispose</w:t>
+      </w:r>
+      <w:r>
+        <w:rPr>
+          <w:rFonts w:hint="eastAsia"/>
+          <w:sz w:val="24"/>
+          <w:szCs w:val="24"/>
+        </w:rPr>
+        <w:t>()</w:t>
+      </w:r>
+      <w:r>
+        <w:rPr>
+          <w:rFonts w:hint="eastAsia"/>
+          <w:sz w:val="24"/>
+          <w:szCs w:val="24"/>
+        </w:rPr>
+        <w:t>：</w:t>
+      </w:r>
+      <w:r>
+        <w:rPr>
+          <w:rFonts w:hint="eastAsia"/>
+          <w:sz w:val="24"/>
+          <w:szCs w:val="24"/>
+        </w:rPr>
+        <w:t xml:space="preserve"> </w:t>
+      </w:r>
+      <w:r>
+        <w:rPr>
+          <w:rFonts w:hint="eastAsia"/>
+          <w:sz w:val="24"/>
+          <w:szCs w:val="24"/>
+        </w:rPr>
+        <w:t>delete p_</w:t>
+      </w:r>
+      <w:r>
+        <w:rPr>
+          <w:rFonts w:hint="eastAsia"/>
+          <w:sz w:val="24"/>
+          <w:szCs w:val="24"/>
+        </w:rPr>
+        <w:t>。</w:t>
+      </w:r>
+    </w:p>
+    <w:p>
+      <w:pPr>
+        <w:pStyle w:val="a5"/>
+        <w:numPr>
+          <w:ilvl w:val="0"/>
+          <w:numId w:val="2"/>
+        </w:numPr>
+        <w:ind w:firstLineChars="0"/>
+        <w:rPr>
+          <w:rFonts w:hint="eastAsia"/>
+          <w:sz w:val="24"/>
+          <w:szCs w:val="24"/>
+        </w:rPr>
+      </w:pPr>
+      <w:proofErr w:type="spellStart"/>
+      <w:r>
+        <w:rPr>
+          <w:rFonts w:hint="eastAsia"/>
+          <w:sz w:val="24"/>
+          <w:szCs w:val="24"/>
         </w:rPr>
         <w:t>get_pointer</w:t>
       </w:r>
@@ -324,476 +1085,3203 @@
       <w:r>
         <w:rPr>
           <w:rFonts w:hint="eastAsia"/>
+          <w:sz w:val="24"/>
+          <w:szCs w:val="24"/>
+        </w:rPr>
+        <w:t>()</w:t>
+      </w:r>
+      <w:r>
+        <w:rPr>
+          <w:rFonts w:hint="eastAsia"/>
+          <w:sz w:val="24"/>
+          <w:szCs w:val="24"/>
         </w:rPr>
         <w:t>：</w:t>
       </w:r>
+      <w:r>
+        <w:rPr>
+          <w:rFonts w:hint="eastAsia"/>
+          <w:sz w:val="24"/>
+          <w:szCs w:val="24"/>
+        </w:rPr>
+        <w:t>return</w:t>
+      </w:r>
+      <w:r>
+        <w:rPr>
+          <w:rFonts w:hint="eastAsia"/>
+          <w:sz w:val="24"/>
+          <w:szCs w:val="24"/>
+        </w:rPr>
+        <w:t xml:space="preserve"> p_</w:t>
+      </w:r>
+      <w:r>
+        <w:rPr>
+          <w:rFonts w:hint="eastAsia"/>
+          <w:sz w:val="24"/>
+          <w:szCs w:val="24"/>
+        </w:rPr>
+        <w:t>。</w:t>
+      </w:r>
+    </w:p>
+    <w:p>
+      <w:pPr>
+        <w:pStyle w:val="a5"/>
+        <w:numPr>
+          <w:ilvl w:val="0"/>
+          <w:numId w:val="2"/>
+        </w:numPr>
+        <w:ind w:firstLineChars="0"/>
+        <w:rPr>
+          <w:sz w:val="24"/>
+          <w:szCs w:val="24"/>
+        </w:rPr>
+      </w:pPr>
+      <w:proofErr w:type="spellStart"/>
+      <w:r>
+        <w:rPr>
+          <w:rFonts w:hint="eastAsia"/>
+          <w:sz w:val="24"/>
+          <w:szCs w:val="24"/>
+        </w:rPr>
+        <w:t>get_deleter</w:t>
+      </w:r>
+      <w:proofErr w:type="spellEnd"/>
+      <w:r>
+        <w:rPr>
+          <w:rFonts w:hint="eastAsia"/>
+          <w:sz w:val="24"/>
+          <w:szCs w:val="24"/>
+        </w:rPr>
+        <w:t>()</w:t>
+      </w:r>
+      <w:r>
+        <w:rPr>
+          <w:rFonts w:hint="eastAsia"/>
+          <w:sz w:val="24"/>
+          <w:szCs w:val="24"/>
+        </w:rPr>
+        <w:t>：</w:t>
+      </w:r>
+      <w:r>
+        <w:rPr>
+          <w:rFonts w:hint="eastAsia"/>
+          <w:sz w:val="24"/>
+          <w:szCs w:val="24"/>
+        </w:rPr>
+        <w:t>return NULL</w:t>
+      </w:r>
+      <w:bookmarkEnd w:id="2"/>
+      <w:r>
+        <w:rPr>
+          <w:rFonts w:hint="eastAsia"/>
+          <w:sz w:val="24"/>
+          <w:szCs w:val="24"/>
+        </w:rPr>
+        <w:t>。</w:t>
+      </w:r>
+    </w:p>
+    <w:p>
+      <w:pPr>
+        <w:rPr>
+          <w:sz w:val="24"/>
+          <w:szCs w:val="24"/>
+        </w:rPr>
+      </w:pPr>
+    </w:p>
+    <w:p>
+      <w:pPr>
+        <w:rPr>
+          <w:sz w:val="24"/>
+          <w:szCs w:val="24"/>
+        </w:rPr>
+      </w:pPr>
+      <w:proofErr w:type="spellStart"/>
+      <w:r>
+        <w:rPr>
+          <w:rFonts w:hint="eastAsia"/>
+          <w:sz w:val="24"/>
+          <w:szCs w:val="24"/>
+        </w:rPr>
+        <w:t>s</w:t>
+      </w:r>
+      <w:r>
+        <w:rPr>
+          <w:sz w:val="24"/>
+          <w:szCs w:val="24"/>
+        </w:rPr>
+        <w:t>p_counted_impl_pd</w:t>
+      </w:r>
+      <w:proofErr w:type="spellEnd"/>
+      <w:r>
+        <w:rPr>
+          <w:rFonts w:hint="eastAsia"/>
+          <w:sz w:val="24"/>
+          <w:szCs w:val="24"/>
+        </w:rPr>
+        <w:t>&lt;T, D&gt;</w:t>
+      </w:r>
+      <w:r>
+        <w:rPr>
+          <w:rFonts w:hint="eastAsia"/>
+          <w:sz w:val="24"/>
+          <w:szCs w:val="24"/>
+        </w:rPr>
+        <w:t>：</w:t>
+      </w:r>
+      <w:proofErr w:type="spellStart"/>
+      <w:r>
+        <w:rPr>
+          <w:rFonts w:hint="eastAsia"/>
+          <w:sz w:val="24"/>
+          <w:szCs w:val="24"/>
+        </w:rPr>
+        <w:t>sp_counted_base</w:t>
+      </w:r>
+      <w:proofErr w:type="spellEnd"/>
+      <w:r>
+        <w:rPr>
+          <w:rFonts w:hint="eastAsia"/>
+          <w:sz w:val="24"/>
+          <w:szCs w:val="24"/>
+        </w:rPr>
+        <w:t>的子类，</w:t>
+      </w:r>
+      <w:r>
+        <w:rPr>
+          <w:rFonts w:hint="eastAsia"/>
+          <w:sz w:val="24"/>
+          <w:szCs w:val="24"/>
+        </w:rPr>
+        <w:t>采用自定义的</w:t>
+      </w:r>
+      <w:proofErr w:type="spellStart"/>
+      <w:r>
+        <w:rPr>
+          <w:rFonts w:hint="eastAsia"/>
+          <w:sz w:val="24"/>
+          <w:szCs w:val="24"/>
+        </w:rPr>
+        <w:t>d</w:t>
+      </w:r>
+      <w:r>
+        <w:rPr>
+          <w:rFonts w:hint="eastAsia"/>
+          <w:sz w:val="24"/>
+          <w:szCs w:val="24"/>
+        </w:rPr>
+        <w:t>eleter</w:t>
+      </w:r>
+      <w:proofErr w:type="spellEnd"/>
+      <w:r>
+        <w:rPr>
+          <w:rFonts w:hint="eastAsia"/>
+          <w:sz w:val="24"/>
+          <w:szCs w:val="24"/>
+        </w:rPr>
+        <w:t>子对象</w:t>
+      </w:r>
+      <w:r>
+        <w:rPr>
+          <w:rFonts w:hint="eastAsia"/>
+          <w:sz w:val="24"/>
+          <w:szCs w:val="24"/>
+        </w:rPr>
+        <w:t>释放管理的资源。</w:t>
+      </w:r>
+    </w:p>
+    <w:p>
+      <w:pPr>
+        <w:rPr>
+          <w:sz w:val="24"/>
+          <w:szCs w:val="24"/>
+        </w:rPr>
+      </w:pPr>
+      <w:r>
+        <w:rPr>
+          <w:rFonts w:hint="eastAsia"/>
+          <w:sz w:val="24"/>
+          <w:szCs w:val="24"/>
+        </w:rPr>
+        <w:t>成员变量：</w:t>
+      </w:r>
+    </w:p>
+    <w:p>
+      <w:pPr>
+        <w:pStyle w:val="a5"/>
+        <w:numPr>
+          <w:ilvl w:val="0"/>
+          <w:numId w:val="3"/>
+        </w:numPr>
+        <w:ind w:firstLineChars="0"/>
+        <w:rPr>
+          <w:rFonts w:hint="eastAsia"/>
+          <w:sz w:val="24"/>
+          <w:szCs w:val="24"/>
+        </w:rPr>
+      </w:pPr>
+      <w:r>
+        <w:rPr>
+          <w:rFonts w:hint="eastAsia"/>
+          <w:sz w:val="24"/>
+          <w:szCs w:val="24"/>
+        </w:rPr>
+        <w:t>p_</w:t>
+      </w:r>
+      <w:r>
+        <w:rPr>
+          <w:rFonts w:hint="eastAsia"/>
+          <w:sz w:val="24"/>
+          <w:szCs w:val="24"/>
+        </w:rPr>
+        <w:t>：指向资源的指针。</w:t>
+      </w:r>
+    </w:p>
+    <w:p>
+      <w:pPr>
+        <w:pStyle w:val="a5"/>
+        <w:numPr>
+          <w:ilvl w:val="0"/>
+          <w:numId w:val="3"/>
+        </w:numPr>
+        <w:ind w:firstLineChars="0"/>
+        <w:rPr>
+          <w:sz w:val="24"/>
+          <w:szCs w:val="24"/>
+        </w:rPr>
+      </w:pPr>
+      <w:r>
+        <w:rPr>
+          <w:rFonts w:hint="eastAsia"/>
+          <w:sz w:val="24"/>
+          <w:szCs w:val="24"/>
+        </w:rPr>
+        <w:t>del_</w:t>
+      </w:r>
+      <w:r>
+        <w:rPr>
+          <w:rFonts w:hint="eastAsia"/>
+          <w:sz w:val="24"/>
+          <w:szCs w:val="24"/>
+        </w:rPr>
+        <w:t>：自定义的</w:t>
+      </w:r>
+      <w:proofErr w:type="spellStart"/>
+      <w:r>
+        <w:rPr>
+          <w:rFonts w:hint="eastAsia"/>
+          <w:sz w:val="24"/>
+          <w:szCs w:val="24"/>
+        </w:rPr>
+        <w:t>d</w:t>
+      </w:r>
+      <w:r>
+        <w:rPr>
+          <w:rFonts w:hint="eastAsia"/>
+          <w:sz w:val="24"/>
+          <w:szCs w:val="24"/>
+        </w:rPr>
+        <w:t>eleter</w:t>
+      </w:r>
+      <w:proofErr w:type="spellEnd"/>
+      <w:r>
+        <w:rPr>
+          <w:rFonts w:hint="eastAsia"/>
+          <w:sz w:val="24"/>
+          <w:szCs w:val="24"/>
+        </w:rPr>
+        <w:t>子对象</w:t>
+      </w:r>
+      <w:r>
+        <w:rPr>
+          <w:rFonts w:hint="eastAsia"/>
+          <w:sz w:val="24"/>
+          <w:szCs w:val="24"/>
+        </w:rPr>
+        <w:t>。</w:t>
+      </w:r>
+    </w:p>
+    <w:p>
+      <w:pPr>
+        <w:rPr>
+          <w:sz w:val="24"/>
+          <w:szCs w:val="24"/>
+        </w:rPr>
+      </w:pPr>
+      <w:r>
+        <w:rPr>
+          <w:rFonts w:hint="eastAsia"/>
+          <w:sz w:val="24"/>
+          <w:szCs w:val="24"/>
+        </w:rPr>
+        <w:t>成员函数：</w:t>
+      </w:r>
+    </w:p>
+    <w:p>
+      <w:pPr>
+        <w:pStyle w:val="a5"/>
+        <w:numPr>
+          <w:ilvl w:val="0"/>
+          <w:numId w:val="4"/>
+        </w:numPr>
+        <w:ind w:firstLineChars="0"/>
+        <w:rPr>
+          <w:rFonts w:hint="eastAsia"/>
+          <w:sz w:val="24"/>
+          <w:szCs w:val="24"/>
+        </w:rPr>
+      </w:pPr>
+      <w:r>
+        <w:rPr>
+          <w:rFonts w:hint="eastAsia"/>
+          <w:sz w:val="24"/>
+          <w:szCs w:val="24"/>
+        </w:rPr>
+        <w:t>d</w:t>
+      </w:r>
+      <w:r>
+        <w:rPr>
+          <w:rFonts w:hint="eastAsia"/>
+          <w:sz w:val="24"/>
+          <w:szCs w:val="24"/>
+        </w:rPr>
+        <w:t>ispose</w:t>
+      </w:r>
+      <w:r>
+        <w:rPr>
+          <w:rFonts w:hint="eastAsia"/>
+          <w:sz w:val="24"/>
+          <w:szCs w:val="24"/>
+        </w:rPr>
+        <w:t>()</w:t>
+      </w:r>
+      <w:r>
+        <w:rPr>
+          <w:rFonts w:hint="eastAsia"/>
+          <w:sz w:val="24"/>
+          <w:szCs w:val="24"/>
+        </w:rPr>
+        <w:t>：</w:t>
+      </w:r>
+      <w:r>
+        <w:rPr>
+          <w:rFonts w:hint="eastAsia"/>
+          <w:sz w:val="24"/>
+          <w:szCs w:val="24"/>
+        </w:rPr>
+        <w:t>del_(p_)</w:t>
+      </w:r>
+      <w:r>
+        <w:rPr>
+          <w:rFonts w:hint="eastAsia"/>
+          <w:sz w:val="24"/>
+          <w:szCs w:val="24"/>
+        </w:rPr>
+        <w:t>，通过自定义的</w:t>
+      </w:r>
+      <w:proofErr w:type="spellStart"/>
+      <w:r>
+        <w:rPr>
+          <w:rFonts w:hint="eastAsia"/>
+          <w:sz w:val="24"/>
+          <w:szCs w:val="24"/>
+        </w:rPr>
+        <w:t>d</w:t>
+      </w:r>
+      <w:r>
+        <w:rPr>
+          <w:rFonts w:hint="eastAsia"/>
+          <w:sz w:val="24"/>
+          <w:szCs w:val="24"/>
+        </w:rPr>
+        <w:t>eleter</w:t>
+      </w:r>
+      <w:proofErr w:type="spellEnd"/>
+      <w:r>
+        <w:rPr>
+          <w:rFonts w:hint="eastAsia"/>
+          <w:sz w:val="24"/>
+          <w:szCs w:val="24"/>
+        </w:rPr>
+        <w:t>释放</w:t>
+      </w:r>
+      <w:r>
+        <w:rPr>
+          <w:rFonts w:hint="eastAsia"/>
+          <w:sz w:val="24"/>
+          <w:szCs w:val="24"/>
+        </w:rPr>
+        <w:t>指向资源的指针</w:t>
+      </w:r>
+      <w:r>
+        <w:rPr>
+          <w:rFonts w:hint="eastAsia"/>
+          <w:sz w:val="24"/>
+          <w:szCs w:val="24"/>
+        </w:rPr>
+        <w:t>。</w:t>
+      </w:r>
+    </w:p>
+    <w:p>
+      <w:pPr>
+        <w:pStyle w:val="a5"/>
+        <w:numPr>
+          <w:ilvl w:val="0"/>
+          <w:numId w:val="4"/>
+        </w:numPr>
+        <w:ind w:firstLineChars="0"/>
+        <w:rPr>
+          <w:rFonts w:hint="eastAsia"/>
+          <w:sz w:val="24"/>
+          <w:szCs w:val="24"/>
+        </w:rPr>
+      </w:pPr>
+      <w:proofErr w:type="spellStart"/>
+      <w:r>
+        <w:rPr>
+          <w:rFonts w:hint="eastAsia"/>
+          <w:sz w:val="24"/>
+          <w:szCs w:val="24"/>
+        </w:rPr>
+        <w:t>get_pointer</w:t>
+      </w:r>
+      <w:proofErr w:type="spellEnd"/>
+      <w:r>
+        <w:rPr>
+          <w:rFonts w:hint="eastAsia"/>
+          <w:sz w:val="24"/>
+          <w:szCs w:val="24"/>
+        </w:rPr>
+        <w:t>()</w:t>
+      </w:r>
+      <w:r>
+        <w:rPr>
+          <w:rFonts w:hint="eastAsia"/>
+          <w:sz w:val="24"/>
+          <w:szCs w:val="24"/>
+        </w:rPr>
+        <w:t>：</w:t>
+      </w:r>
+      <w:r>
+        <w:rPr>
+          <w:rFonts w:hint="eastAsia"/>
+          <w:sz w:val="24"/>
+          <w:szCs w:val="24"/>
+        </w:rPr>
+        <w:t>return p_</w:t>
+      </w:r>
+      <w:r>
+        <w:rPr>
+          <w:rFonts w:hint="eastAsia"/>
+          <w:sz w:val="24"/>
+          <w:szCs w:val="24"/>
+        </w:rPr>
+        <w:t>。</w:t>
+      </w:r>
+    </w:p>
+    <w:p>
+      <w:pPr>
+        <w:pStyle w:val="a5"/>
+        <w:numPr>
+          <w:ilvl w:val="0"/>
+          <w:numId w:val="4"/>
+        </w:numPr>
+        <w:ind w:firstLineChars="0"/>
+        <w:rPr>
+          <w:sz w:val="24"/>
+          <w:szCs w:val="24"/>
+        </w:rPr>
+      </w:pPr>
+      <w:proofErr w:type="spellStart"/>
+      <w:r>
+        <w:rPr>
+          <w:rFonts w:hint="eastAsia"/>
+          <w:sz w:val="24"/>
+          <w:szCs w:val="24"/>
+        </w:rPr>
+        <w:t>get_deleter</w:t>
+      </w:r>
+      <w:proofErr w:type="spellEnd"/>
+      <w:r>
+        <w:rPr>
+          <w:rFonts w:hint="eastAsia"/>
+          <w:sz w:val="24"/>
+          <w:szCs w:val="24"/>
+        </w:rPr>
+        <w:t>()</w:t>
+      </w:r>
+      <w:r>
+        <w:rPr>
+          <w:rFonts w:hint="eastAsia"/>
+          <w:sz w:val="24"/>
+          <w:szCs w:val="24"/>
+        </w:rPr>
+        <w:t>：</w:t>
+      </w:r>
+      <w:r>
+        <w:rPr>
+          <w:rFonts w:hint="eastAsia"/>
+          <w:sz w:val="24"/>
+          <w:szCs w:val="24"/>
+        </w:rPr>
+        <w:t>return &amp;del_</w:t>
+      </w:r>
+      <w:r>
+        <w:rPr>
+          <w:rFonts w:hint="eastAsia"/>
+          <w:sz w:val="24"/>
+          <w:szCs w:val="24"/>
+        </w:rPr>
+        <w:t>。</w:t>
+      </w:r>
+    </w:p>
+    <w:p>
+      <w:pPr>
+        <w:rPr>
+          <w:rFonts w:hint="eastAsia"/>
+          <w:sz w:val="24"/>
+          <w:szCs w:val="24"/>
+        </w:rPr>
+      </w:pPr>
+    </w:p>
+    <w:p>
+      <w:pPr>
+        <w:rPr>
+          <w:sz w:val="24"/>
+          <w:szCs w:val="24"/>
+        </w:rPr>
+      </w:pPr>
+      <w:proofErr w:type="spellStart"/>
+      <w:r>
+        <w:rPr>
+          <w:rFonts w:hint="eastAsia"/>
+          <w:sz w:val="24"/>
+          <w:szCs w:val="24"/>
+        </w:rPr>
+        <w:t>shared_ptr</w:t>
+      </w:r>
+      <w:proofErr w:type="spellEnd"/>
+      <w:r>
+        <w:rPr>
+          <w:rFonts w:hint="eastAsia"/>
+          <w:sz w:val="24"/>
+          <w:szCs w:val="24"/>
+        </w:rPr>
+        <w:t>&lt;T&gt;</w:t>
+      </w:r>
+      <w:r>
+        <w:rPr>
+          <w:rFonts w:hint="eastAsia"/>
+          <w:sz w:val="24"/>
+          <w:szCs w:val="24"/>
+        </w:rPr>
+        <w:t>：</w:t>
+      </w:r>
+      <w:r>
+        <w:rPr>
+          <w:sz w:val="24"/>
+          <w:szCs w:val="24"/>
+        </w:rPr>
+        <w:t>拥有共享对象所有权语义的智能指针</w:t>
+      </w:r>
+      <w:r>
+        <w:rPr>
+          <w:rFonts w:hint="eastAsia"/>
+          <w:sz w:val="24"/>
+          <w:szCs w:val="24"/>
+        </w:rPr>
+        <w:t>。</w:t>
+      </w:r>
+    </w:p>
+    <w:p>
+      <w:pPr>
+        <w:rPr>
+          <w:sz w:val="24"/>
+          <w:szCs w:val="24"/>
+        </w:rPr>
+      </w:pPr>
+      <w:r>
+        <w:rPr>
+          <w:rFonts w:hint="eastAsia"/>
+          <w:sz w:val="24"/>
+          <w:szCs w:val="24"/>
+        </w:rPr>
+        <w:t>成员变量：</w:t>
+      </w:r>
+    </w:p>
+    <w:p>
+      <w:pPr>
+        <w:pStyle w:val="a5"/>
+        <w:numPr>
+          <w:ilvl w:val="0"/>
+          <w:numId w:val="9"/>
+        </w:numPr>
+        <w:ind w:firstLineChars="0"/>
+        <w:rPr>
+          <w:rFonts w:hint="eastAsia"/>
+          <w:sz w:val="24"/>
+          <w:szCs w:val="24"/>
+        </w:rPr>
+      </w:pPr>
+      <w:r>
+        <w:rPr>
+          <w:rFonts w:hint="eastAsia"/>
+          <w:sz w:val="24"/>
+          <w:szCs w:val="24"/>
+        </w:rPr>
+        <w:t>pi_</w:t>
+      </w:r>
+      <w:r>
+        <w:rPr>
+          <w:rFonts w:hint="eastAsia"/>
+          <w:sz w:val="24"/>
+          <w:szCs w:val="24"/>
+        </w:rPr>
+        <w:t>：指向</w:t>
+      </w:r>
+      <w:proofErr w:type="spellStart"/>
+      <w:r>
+        <w:rPr>
+          <w:rFonts w:hint="eastAsia"/>
+          <w:sz w:val="24"/>
+          <w:szCs w:val="24"/>
+        </w:rPr>
+        <w:t>sp_counted_base</w:t>
+      </w:r>
+      <w:proofErr w:type="spellEnd"/>
+      <w:r>
+        <w:rPr>
+          <w:rFonts w:hint="eastAsia"/>
+          <w:sz w:val="24"/>
+          <w:szCs w:val="24"/>
+        </w:rPr>
+        <w:t>的指针。</w:t>
+      </w:r>
+    </w:p>
+    <w:p>
+      <w:pPr>
+        <w:rPr>
+          <w:rFonts w:hint="eastAsia"/>
+          <w:sz w:val="24"/>
+          <w:szCs w:val="24"/>
+        </w:rPr>
+      </w:pPr>
+      <w:r>
+        <w:rPr>
+          <w:rFonts w:hint="eastAsia"/>
+          <w:sz w:val="24"/>
+          <w:szCs w:val="24"/>
+        </w:rPr>
+        <w:t>成员函数：</w:t>
+      </w:r>
+    </w:p>
+    <w:p>
+      <w:pPr>
+        <w:rPr>
+          <w:rFonts w:hint="eastAsia"/>
+          <w:sz w:val="24"/>
+          <w:szCs w:val="24"/>
+        </w:rPr>
+      </w:pPr>
+      <w:r>
+        <w:rPr>
+          <w:rFonts w:hint="eastAsia"/>
+          <w:sz w:val="24"/>
+          <w:szCs w:val="24"/>
+        </w:rPr>
+        <w:t>构造函数：</w:t>
+      </w:r>
+    </w:p>
+    <w:p>
+      <w:pPr>
+        <w:pStyle w:val="a5"/>
+        <w:numPr>
+          <w:ilvl w:val="0"/>
+          <w:numId w:val="5"/>
+        </w:numPr>
+        <w:ind w:firstLineChars="0"/>
+        <w:rPr>
+          <w:rFonts w:hint="eastAsia"/>
+          <w:sz w:val="24"/>
+          <w:szCs w:val="24"/>
+        </w:rPr>
+      </w:pPr>
+      <w:proofErr w:type="spellStart"/>
+      <w:r>
+        <w:rPr>
+          <w:rFonts w:hint="eastAsia"/>
+          <w:sz w:val="24"/>
+          <w:szCs w:val="24"/>
+        </w:rPr>
+        <w:t>shared_ptr</w:t>
+      </w:r>
+      <w:proofErr w:type="spellEnd"/>
+      <w:r>
+        <w:rPr>
+          <w:rFonts w:hint="eastAsia"/>
+          <w:sz w:val="24"/>
+          <w:szCs w:val="24"/>
+        </w:rPr>
+        <w:t>()</w:t>
+      </w:r>
+      <w:r>
+        <w:rPr>
+          <w:rFonts w:hint="eastAsia"/>
+          <w:sz w:val="24"/>
+          <w:szCs w:val="24"/>
+        </w:rPr>
+        <w:t>：</w:t>
+      </w:r>
+      <w:r>
+        <w:rPr>
+          <w:sz w:val="24"/>
+          <w:szCs w:val="24"/>
+        </w:rPr>
+        <w:t>默认构造函数</w:t>
+      </w:r>
+      <w:r>
+        <w:rPr>
+          <w:rFonts w:hint="eastAsia"/>
+          <w:sz w:val="24"/>
+          <w:szCs w:val="24"/>
+        </w:rPr>
+        <w:t>，</w:t>
+      </w:r>
+      <w:r>
+        <w:rPr>
+          <w:sz w:val="24"/>
+          <w:szCs w:val="24"/>
+        </w:rPr>
+        <w:t>构造一个空</w:t>
+      </w:r>
+      <w:r>
+        <w:rPr>
+          <w:rFonts w:hint="eastAsia"/>
+          <w:sz w:val="24"/>
+          <w:szCs w:val="24"/>
+        </w:rPr>
+        <w:t>的</w:t>
+      </w:r>
+      <w:proofErr w:type="spellStart"/>
+      <w:r>
+        <w:rPr>
+          <w:sz w:val="24"/>
+          <w:szCs w:val="24"/>
+        </w:rPr>
+        <w:t>shared_ptr</w:t>
+      </w:r>
+      <w:proofErr w:type="spellEnd"/>
+      <w:r>
+        <w:rPr>
+          <w:rFonts w:hint="eastAsia"/>
+          <w:sz w:val="24"/>
+          <w:szCs w:val="24"/>
+        </w:rPr>
+        <w:t>对象，</w:t>
+      </w:r>
+      <w:r>
+        <w:rPr>
+          <w:sz w:val="24"/>
+          <w:szCs w:val="24"/>
+        </w:rPr>
+        <w:t>没有管理的</w:t>
+      </w:r>
+      <w:r>
+        <w:rPr>
+          <w:rFonts w:hint="eastAsia"/>
+          <w:sz w:val="24"/>
+          <w:szCs w:val="24"/>
+        </w:rPr>
+        <w:t>资源</w:t>
+      </w:r>
+      <w:r>
+        <w:rPr>
+          <w:rFonts w:hint="eastAsia"/>
+          <w:sz w:val="24"/>
+          <w:szCs w:val="24"/>
+        </w:rPr>
+        <w:t>：</w:t>
+      </w:r>
+      <w:r>
+        <w:rPr>
+          <w:rFonts w:hint="eastAsia"/>
+          <w:sz w:val="24"/>
+          <w:szCs w:val="24"/>
+        </w:rPr>
+        <w:t>pi_</w:t>
+      </w:r>
+      <w:r>
+        <w:rPr>
+          <w:rFonts w:hint="eastAsia"/>
+          <w:sz w:val="24"/>
+          <w:szCs w:val="24"/>
+        </w:rPr>
+        <w:t xml:space="preserve"> = </w:t>
+      </w:r>
+      <w:proofErr w:type="spellStart"/>
+      <w:r>
+        <w:rPr>
+          <w:rFonts w:hint="eastAsia"/>
+          <w:sz w:val="24"/>
+          <w:szCs w:val="24"/>
+        </w:rPr>
+        <w:t>nullptr</w:t>
+      </w:r>
+      <w:proofErr w:type="spellEnd"/>
+      <w:r>
+        <w:rPr>
+          <w:rFonts w:hint="eastAsia"/>
+          <w:sz w:val="24"/>
+          <w:szCs w:val="24"/>
+        </w:rPr>
+        <w:t>。</w:t>
+      </w:r>
+    </w:p>
+    <w:p>
+      <w:pPr>
+        <w:pStyle w:val="a5"/>
+        <w:numPr>
+          <w:ilvl w:val="0"/>
+          <w:numId w:val="5"/>
+        </w:numPr>
+        <w:ind w:firstLineChars="0"/>
+        <w:rPr>
+          <w:rFonts w:hint="eastAsia"/>
+          <w:sz w:val="24"/>
+          <w:szCs w:val="24"/>
+        </w:rPr>
+      </w:pPr>
+      <w:proofErr w:type="spellStart"/>
+      <w:r>
+        <w:rPr>
+          <w:rFonts w:hint="eastAsia"/>
+          <w:sz w:val="24"/>
+          <w:szCs w:val="24"/>
+        </w:rPr>
+        <w:t>shared_ptr</w:t>
+      </w:r>
+      <w:proofErr w:type="spellEnd"/>
+      <w:r>
+        <w:rPr>
+          <w:rFonts w:hint="eastAsia"/>
+          <w:sz w:val="24"/>
+          <w:szCs w:val="24"/>
+        </w:rPr>
+        <w:t>(T *</w:t>
+      </w:r>
+      <w:proofErr w:type="spellStart"/>
+      <w:r>
+        <w:rPr>
+          <w:rFonts w:hint="eastAsia"/>
+          <w:sz w:val="24"/>
+          <w:szCs w:val="24"/>
+        </w:rPr>
+        <w:t>ptr</w:t>
+      </w:r>
+      <w:proofErr w:type="spellEnd"/>
+      <w:r>
+        <w:rPr>
+          <w:rFonts w:hint="eastAsia"/>
+          <w:sz w:val="24"/>
+          <w:szCs w:val="24"/>
+        </w:rPr>
+        <w:t>)</w:t>
+      </w:r>
+      <w:r>
+        <w:rPr>
+          <w:rFonts w:hint="eastAsia"/>
+          <w:sz w:val="24"/>
+          <w:szCs w:val="24"/>
+        </w:rPr>
+        <w:t>：</w:t>
+      </w:r>
+      <w:r>
+        <w:rPr>
+          <w:rFonts w:hint="eastAsia"/>
+          <w:sz w:val="24"/>
+          <w:szCs w:val="24"/>
+        </w:rPr>
+        <w:t>使用一个指针来</w:t>
+      </w:r>
+      <w:r>
+        <w:rPr>
+          <w:sz w:val="24"/>
+          <w:szCs w:val="24"/>
+        </w:rPr>
+        <w:t>构造一个</w:t>
+      </w:r>
+      <w:proofErr w:type="spellStart"/>
+      <w:r>
+        <w:rPr>
+          <w:sz w:val="24"/>
+          <w:szCs w:val="24"/>
+        </w:rPr>
+        <w:t>shared_ptr</w:t>
+      </w:r>
+      <w:proofErr w:type="spellEnd"/>
+      <w:r>
+        <w:rPr>
+          <w:rFonts w:hint="eastAsia"/>
+          <w:sz w:val="24"/>
+          <w:szCs w:val="24"/>
+        </w:rPr>
+        <w:t>对象，该</w:t>
+      </w:r>
+      <w:proofErr w:type="spellStart"/>
+      <w:r>
+        <w:rPr>
+          <w:rFonts w:hint="eastAsia"/>
+          <w:sz w:val="24"/>
+          <w:szCs w:val="24"/>
+        </w:rPr>
+        <w:t>shared_</w:t>
+      </w:r>
+      <w:r>
+        <w:rPr>
+          <w:sz w:val="24"/>
+          <w:szCs w:val="24"/>
+        </w:rPr>
+        <w:t>ptr</w:t>
+      </w:r>
+      <w:proofErr w:type="spellEnd"/>
+      <w:r>
+        <w:rPr>
+          <w:rFonts w:hint="eastAsia"/>
+          <w:sz w:val="24"/>
+          <w:szCs w:val="24"/>
+        </w:rPr>
+        <w:t>拥有这一指针所指向的资源</w:t>
+      </w:r>
+      <w:r>
+        <w:rPr>
+          <w:rFonts w:hint="eastAsia"/>
+          <w:sz w:val="24"/>
+          <w:szCs w:val="24"/>
+        </w:rPr>
+        <w:t>，</w:t>
+      </w:r>
+      <w:r>
+        <w:rPr>
+          <w:rFonts w:hint="eastAsia"/>
+          <w:sz w:val="24"/>
+          <w:szCs w:val="24"/>
+        </w:rPr>
+        <w:t>当拥有这一资源的最后一个</w:t>
+      </w:r>
+      <w:proofErr w:type="spellStart"/>
+      <w:r>
+        <w:rPr>
+          <w:rFonts w:hint="eastAsia"/>
+          <w:sz w:val="24"/>
+          <w:szCs w:val="24"/>
+        </w:rPr>
+        <w:t>shared_ptr</w:t>
+      </w:r>
+      <w:proofErr w:type="spellEnd"/>
+      <w:r>
+        <w:rPr>
+          <w:rFonts w:hint="eastAsia"/>
+          <w:sz w:val="24"/>
+          <w:szCs w:val="24"/>
+        </w:rPr>
+        <w:t>对象释放控制时，</w:t>
+      </w:r>
+      <w:r>
+        <w:rPr>
+          <w:sz w:val="24"/>
+          <w:szCs w:val="24"/>
+        </w:rPr>
+        <w:t>使用</w:t>
+      </w:r>
+      <w:r>
+        <w:rPr>
+          <w:sz w:val="24"/>
+          <w:szCs w:val="24"/>
+        </w:rPr>
+        <w:t>delete</w:t>
+      </w:r>
+      <w:r>
+        <w:rPr>
+          <w:sz w:val="24"/>
+          <w:szCs w:val="24"/>
+        </w:rPr>
+        <w:t>表达式</w:t>
+      </w:r>
+      <w:r>
+        <w:rPr>
+          <w:rFonts w:hint="eastAsia"/>
+          <w:sz w:val="24"/>
+          <w:szCs w:val="24"/>
+        </w:rPr>
+        <w:t>释放资源，即</w:t>
+      </w:r>
+      <w:r>
+        <w:rPr>
+          <w:rFonts w:hint="eastAsia"/>
+          <w:sz w:val="24"/>
+          <w:szCs w:val="24"/>
+        </w:rPr>
+        <w:t xml:space="preserve">delete </w:t>
+      </w:r>
+      <w:proofErr w:type="spellStart"/>
+      <w:r>
+        <w:rPr>
+          <w:rFonts w:hint="eastAsia"/>
+          <w:sz w:val="24"/>
+          <w:szCs w:val="24"/>
+        </w:rPr>
+        <w:t>ptr</w:t>
+      </w:r>
+      <w:proofErr w:type="spellEnd"/>
+      <w:r>
+        <w:rPr>
+          <w:sz w:val="24"/>
+          <w:szCs w:val="24"/>
+        </w:rPr>
+        <w:t>。</w:t>
+      </w:r>
+      <w:r>
+        <w:rPr>
+          <w:rFonts w:hint="eastAsia"/>
+          <w:sz w:val="24"/>
+          <w:szCs w:val="24"/>
+        </w:rPr>
+        <w:t>（对标准的</w:t>
+      </w:r>
+      <w:r>
+        <w:rPr>
+          <w:rFonts w:hint="eastAsia"/>
+          <w:sz w:val="24"/>
+          <w:szCs w:val="24"/>
+        </w:rPr>
+        <w:t>template &lt;</w:t>
+      </w:r>
+      <w:proofErr w:type="spellStart"/>
+      <w:r>
+        <w:rPr>
+          <w:rFonts w:hint="eastAsia"/>
+          <w:sz w:val="24"/>
+          <w:szCs w:val="24"/>
+        </w:rPr>
+        <w:t>typename</w:t>
+      </w:r>
+      <w:proofErr w:type="spellEnd"/>
+      <w:r>
+        <w:rPr>
+          <w:rFonts w:hint="eastAsia"/>
+          <w:sz w:val="24"/>
+          <w:szCs w:val="24"/>
+        </w:rPr>
+        <w:t xml:space="preserve"> Y&gt; </w:t>
+      </w:r>
+      <w:proofErr w:type="spellStart"/>
+      <w:r>
+        <w:rPr>
+          <w:rFonts w:hint="eastAsia"/>
+          <w:sz w:val="24"/>
+          <w:szCs w:val="24"/>
+        </w:rPr>
+        <w:t>shared_ptr</w:t>
+      </w:r>
+      <w:proofErr w:type="spellEnd"/>
+      <w:r>
+        <w:rPr>
+          <w:rFonts w:hint="eastAsia"/>
+          <w:sz w:val="24"/>
+          <w:szCs w:val="24"/>
+        </w:rPr>
+        <w:t>(Y *</w:t>
+      </w:r>
+      <w:proofErr w:type="spellStart"/>
+      <w:r>
+        <w:rPr>
+          <w:rFonts w:hint="eastAsia"/>
+          <w:sz w:val="24"/>
+          <w:szCs w:val="24"/>
+        </w:rPr>
+        <w:t>ptr</w:t>
+      </w:r>
+      <w:proofErr w:type="spellEnd"/>
+      <w:r>
+        <w:rPr>
+          <w:rFonts w:hint="eastAsia"/>
+          <w:sz w:val="24"/>
+          <w:szCs w:val="24"/>
+        </w:rPr>
+        <w:t>)</w:t>
+      </w:r>
+      <w:r>
+        <w:rPr>
+          <w:rFonts w:hint="eastAsia"/>
+          <w:sz w:val="24"/>
+          <w:szCs w:val="24"/>
+        </w:rPr>
+        <w:t>的简化。）</w:t>
+      </w:r>
+      <w:r>
+        <w:rPr>
+          <w:rFonts w:hint="eastAsia"/>
+          <w:sz w:val="24"/>
+          <w:szCs w:val="24"/>
+        </w:rPr>
+        <w:t>：</w:t>
+      </w:r>
+      <w:r>
+        <w:rPr>
+          <w:sz w:val="24"/>
+          <w:szCs w:val="24"/>
+        </w:rPr>
+        <w:t xml:space="preserve">pi_ = new </w:t>
+      </w:r>
+      <w:proofErr w:type="spellStart"/>
+      <w:r>
+        <w:rPr>
+          <w:sz w:val="24"/>
+          <w:szCs w:val="24"/>
+        </w:rPr>
+        <w:lastRenderedPageBreak/>
+        <w:t>sp_counted_impl_p</w:t>
+      </w:r>
+      <w:proofErr w:type="spellEnd"/>
+      <w:r>
+        <w:rPr>
+          <w:sz w:val="24"/>
+          <w:szCs w:val="24"/>
+        </w:rPr>
+        <w:t>&lt;T&gt;(p);</w:t>
+      </w:r>
+    </w:p>
+    <w:p>
+      <w:pPr>
+        <w:pStyle w:val="a5"/>
+        <w:numPr>
+          <w:ilvl w:val="0"/>
+          <w:numId w:val="5"/>
+        </w:numPr>
+        <w:ind w:firstLineChars="0"/>
+        <w:rPr>
+          <w:rFonts w:hint="eastAsia"/>
+          <w:sz w:val="24"/>
+          <w:szCs w:val="24"/>
+        </w:rPr>
+      </w:pPr>
+      <w:r>
+        <w:rPr>
+          <w:sz w:val="24"/>
+          <w:szCs w:val="24"/>
+        </w:rPr>
+        <w:t>template</w:t>
+      </w:r>
+      <w:r>
+        <w:rPr>
+          <w:rFonts w:hint="eastAsia"/>
+          <w:sz w:val="24"/>
+          <w:szCs w:val="24"/>
+        </w:rPr>
+        <w:t xml:space="preserve"> &lt;</w:t>
+      </w:r>
+      <w:proofErr w:type="spellStart"/>
+      <w:r>
+        <w:rPr>
+          <w:rFonts w:hint="eastAsia"/>
+          <w:sz w:val="24"/>
+          <w:szCs w:val="24"/>
+        </w:rPr>
+        <w:t>typename</w:t>
+      </w:r>
+      <w:proofErr w:type="spellEnd"/>
+      <w:r>
+        <w:rPr>
+          <w:rFonts w:hint="eastAsia"/>
+          <w:sz w:val="24"/>
+          <w:szCs w:val="24"/>
+        </w:rPr>
+        <w:t xml:space="preserve"> D&gt; </w:t>
+      </w:r>
+      <w:proofErr w:type="spellStart"/>
+      <w:r>
+        <w:rPr>
+          <w:rFonts w:hint="eastAsia"/>
+          <w:sz w:val="24"/>
+          <w:szCs w:val="24"/>
+        </w:rPr>
+        <w:t>shared_ptr</w:t>
+      </w:r>
+      <w:proofErr w:type="spellEnd"/>
+      <w:r>
+        <w:rPr>
+          <w:rFonts w:hint="eastAsia"/>
+          <w:sz w:val="24"/>
+          <w:szCs w:val="24"/>
+        </w:rPr>
+        <w:t>(T *</w:t>
+      </w:r>
+      <w:proofErr w:type="spellStart"/>
+      <w:r>
+        <w:rPr>
+          <w:rFonts w:hint="eastAsia"/>
+          <w:sz w:val="24"/>
+          <w:szCs w:val="24"/>
+        </w:rPr>
+        <w:t>ptr</w:t>
+      </w:r>
+      <w:proofErr w:type="spellEnd"/>
+      <w:r>
+        <w:rPr>
+          <w:rFonts w:hint="eastAsia"/>
+          <w:sz w:val="24"/>
+          <w:szCs w:val="24"/>
+        </w:rPr>
+        <w:t>, D del)</w:t>
+      </w:r>
+      <w:r>
+        <w:rPr>
+          <w:rFonts w:hint="eastAsia"/>
+          <w:sz w:val="24"/>
+          <w:szCs w:val="24"/>
+        </w:rPr>
+        <w:t>：</w:t>
+      </w:r>
+      <w:r>
+        <w:rPr>
+          <w:rFonts w:hint="eastAsia"/>
+          <w:sz w:val="24"/>
+          <w:szCs w:val="24"/>
+        </w:rPr>
+        <w:t>使用一个指针</w:t>
+      </w:r>
+      <w:r>
+        <w:rPr>
+          <w:rFonts w:hint="eastAsia"/>
+          <w:sz w:val="24"/>
+          <w:szCs w:val="24"/>
+        </w:rPr>
+        <w:t>和指定的</w:t>
+      </w:r>
+      <w:proofErr w:type="spellStart"/>
+      <w:r>
+        <w:rPr>
+          <w:rFonts w:hint="eastAsia"/>
+          <w:sz w:val="24"/>
+          <w:szCs w:val="24"/>
+        </w:rPr>
+        <w:t>deleter</w:t>
+      </w:r>
+      <w:proofErr w:type="spellEnd"/>
+      <w:r>
+        <w:rPr>
+          <w:rFonts w:hint="eastAsia"/>
+          <w:sz w:val="24"/>
+          <w:szCs w:val="24"/>
+        </w:rPr>
+        <w:t>子对象</w:t>
+      </w:r>
+      <w:r>
+        <w:rPr>
+          <w:rFonts w:hint="eastAsia"/>
+          <w:sz w:val="24"/>
+          <w:szCs w:val="24"/>
+        </w:rPr>
+        <w:t>来</w:t>
+      </w:r>
+      <w:r>
+        <w:rPr>
+          <w:sz w:val="24"/>
+          <w:szCs w:val="24"/>
+        </w:rPr>
+        <w:t>构造一个</w:t>
+      </w:r>
+      <w:proofErr w:type="spellStart"/>
+      <w:r>
+        <w:rPr>
+          <w:sz w:val="24"/>
+          <w:szCs w:val="24"/>
+        </w:rPr>
+        <w:t>shared_ptr</w:t>
+      </w:r>
+      <w:proofErr w:type="spellEnd"/>
+      <w:r>
+        <w:rPr>
+          <w:rFonts w:hint="eastAsia"/>
+          <w:sz w:val="24"/>
+          <w:szCs w:val="24"/>
+        </w:rPr>
+        <w:t>对象</w:t>
+      </w:r>
+      <w:r>
+        <w:rPr>
+          <w:sz w:val="24"/>
+          <w:szCs w:val="24"/>
+        </w:rPr>
+        <w:t>，</w:t>
+      </w:r>
+      <w:r>
+        <w:rPr>
+          <w:rFonts w:hint="eastAsia"/>
+          <w:sz w:val="24"/>
+          <w:szCs w:val="24"/>
+        </w:rPr>
+        <w:t>该</w:t>
+      </w:r>
+      <w:proofErr w:type="spellStart"/>
+      <w:r>
+        <w:rPr>
+          <w:rFonts w:hint="eastAsia"/>
+          <w:sz w:val="24"/>
+          <w:szCs w:val="24"/>
+        </w:rPr>
+        <w:t>shared_</w:t>
+      </w:r>
+      <w:r>
+        <w:rPr>
+          <w:sz w:val="24"/>
+          <w:szCs w:val="24"/>
+        </w:rPr>
+        <w:t>ptr</w:t>
+      </w:r>
+      <w:proofErr w:type="spellEnd"/>
+      <w:r>
+        <w:rPr>
+          <w:rFonts w:hint="eastAsia"/>
+          <w:sz w:val="24"/>
+          <w:szCs w:val="24"/>
+        </w:rPr>
+        <w:t>拥有这一指针所指向的资源</w:t>
+      </w:r>
+      <w:r>
+        <w:rPr>
+          <w:rFonts w:hint="eastAsia"/>
+          <w:sz w:val="24"/>
+          <w:szCs w:val="24"/>
+        </w:rPr>
+        <w:t>，当拥有这一资源的最后一个</w:t>
+      </w:r>
+      <w:proofErr w:type="spellStart"/>
+      <w:r>
+        <w:rPr>
+          <w:rFonts w:hint="eastAsia"/>
+          <w:sz w:val="24"/>
+          <w:szCs w:val="24"/>
+        </w:rPr>
+        <w:t>shared_ptr</w:t>
+      </w:r>
+      <w:proofErr w:type="spellEnd"/>
+      <w:r>
+        <w:rPr>
+          <w:rFonts w:hint="eastAsia"/>
+          <w:sz w:val="24"/>
+          <w:szCs w:val="24"/>
+        </w:rPr>
+        <w:t>对象释放控制时，</w:t>
+      </w:r>
+      <w:r>
+        <w:rPr>
+          <w:sz w:val="24"/>
+          <w:szCs w:val="24"/>
+        </w:rPr>
+        <w:t>使用指定的</w:t>
+      </w:r>
+      <w:proofErr w:type="spellStart"/>
+      <w:r>
+        <w:rPr>
+          <w:rFonts w:hint="eastAsia"/>
+          <w:sz w:val="24"/>
+          <w:szCs w:val="24"/>
+        </w:rPr>
+        <w:t>deleter</w:t>
+      </w:r>
+      <w:proofErr w:type="spellEnd"/>
+      <w:r>
+        <w:rPr>
+          <w:rFonts w:hint="eastAsia"/>
+          <w:sz w:val="24"/>
+          <w:szCs w:val="24"/>
+        </w:rPr>
+        <w:t>子对象</w:t>
+      </w:r>
+      <w:r>
+        <w:rPr>
+          <w:rFonts w:hint="eastAsia"/>
+          <w:sz w:val="24"/>
+          <w:szCs w:val="24"/>
+        </w:rPr>
+        <w:t>释放资源</w:t>
+      </w:r>
+      <w:r>
+        <w:rPr>
+          <w:rFonts w:hint="eastAsia"/>
+          <w:sz w:val="24"/>
+          <w:szCs w:val="24"/>
+        </w:rPr>
+        <w:t>，</w:t>
+      </w:r>
+      <w:r>
+        <w:rPr>
+          <w:sz w:val="24"/>
+          <w:szCs w:val="24"/>
+        </w:rPr>
+        <w:t>即</w:t>
+      </w:r>
+      <w:r>
+        <w:rPr>
+          <w:rFonts w:hint="eastAsia"/>
+          <w:sz w:val="24"/>
+          <w:szCs w:val="24"/>
+        </w:rPr>
+        <w:t>支持</w:t>
+      </w:r>
+      <w:r>
+        <w:rPr>
+          <w:sz w:val="24"/>
+          <w:szCs w:val="24"/>
+        </w:rPr>
+        <w:t>d</w:t>
+      </w:r>
+      <w:r>
+        <w:rPr>
+          <w:rFonts w:hint="eastAsia"/>
+          <w:sz w:val="24"/>
+          <w:szCs w:val="24"/>
+        </w:rPr>
+        <w:t>el</w:t>
+      </w:r>
+      <w:r>
+        <w:rPr>
+          <w:sz w:val="24"/>
+          <w:szCs w:val="24"/>
+        </w:rPr>
+        <w:t>(</w:t>
+      </w:r>
+      <w:proofErr w:type="spellStart"/>
+      <w:r>
+        <w:rPr>
+          <w:sz w:val="24"/>
+          <w:szCs w:val="24"/>
+        </w:rPr>
+        <w:t>ptr</w:t>
+      </w:r>
+      <w:proofErr w:type="spellEnd"/>
+      <w:r>
+        <w:rPr>
+          <w:sz w:val="24"/>
+          <w:szCs w:val="24"/>
+        </w:rPr>
+        <w:t>)</w:t>
+      </w:r>
+      <w:r>
+        <w:rPr>
+          <w:sz w:val="24"/>
+          <w:szCs w:val="24"/>
+        </w:rPr>
+        <w:t>，</w:t>
+      </w:r>
+      <w:r>
+        <w:rPr>
+          <w:rFonts w:hint="eastAsia"/>
+          <w:sz w:val="24"/>
+          <w:szCs w:val="24"/>
+        </w:rPr>
+        <w:t>例如</w:t>
+      </w:r>
+      <w:proofErr w:type="spellStart"/>
+      <w:r>
+        <w:rPr>
+          <w:rFonts w:hint="eastAsia"/>
+          <w:sz w:val="24"/>
+          <w:szCs w:val="24"/>
+        </w:rPr>
+        <w:t>d</w:t>
+      </w:r>
+      <w:r>
+        <w:rPr>
+          <w:rFonts w:hint="eastAsia"/>
+          <w:sz w:val="24"/>
+          <w:szCs w:val="24"/>
+        </w:rPr>
+        <w:t>eleter</w:t>
+      </w:r>
+      <w:proofErr w:type="spellEnd"/>
+      <w:r>
+        <w:rPr>
+          <w:rFonts w:hint="eastAsia"/>
+          <w:sz w:val="24"/>
+          <w:szCs w:val="24"/>
+        </w:rPr>
+        <w:t>为定义</w:t>
+      </w:r>
+      <w:r>
+        <w:rPr>
+          <w:rFonts w:hint="eastAsia"/>
+          <w:sz w:val="24"/>
+          <w:szCs w:val="24"/>
+        </w:rPr>
+        <w:t>void operator ()(T *</w:t>
+      </w:r>
+      <w:proofErr w:type="spellStart"/>
+      <w:r>
+        <w:rPr>
+          <w:rFonts w:hint="eastAsia"/>
+          <w:sz w:val="24"/>
+          <w:szCs w:val="24"/>
+        </w:rPr>
+        <w:t>ptr</w:t>
+      </w:r>
+      <w:proofErr w:type="spellEnd"/>
+      <w:r>
+        <w:rPr>
+          <w:rFonts w:hint="eastAsia"/>
+          <w:sz w:val="24"/>
+          <w:szCs w:val="24"/>
+        </w:rPr>
+        <w:t>)</w:t>
+      </w:r>
+      <w:r>
+        <w:rPr>
+          <w:rFonts w:hint="eastAsia"/>
+          <w:sz w:val="24"/>
+          <w:szCs w:val="24"/>
+        </w:rPr>
+        <w:t>的仿函数</w:t>
+      </w:r>
+      <w:r>
+        <w:rPr>
+          <w:sz w:val="24"/>
+          <w:szCs w:val="24"/>
+        </w:rPr>
+        <w:t>。</w:t>
+      </w:r>
+      <w:r>
+        <w:rPr>
+          <w:sz w:val="24"/>
+          <w:szCs w:val="24"/>
+        </w:rPr>
+        <w:t xml:space="preserve"> </w:t>
+      </w:r>
+      <w:proofErr w:type="spellStart"/>
+      <w:r>
+        <w:rPr>
+          <w:rFonts w:hint="eastAsia"/>
+          <w:sz w:val="24"/>
+          <w:szCs w:val="24"/>
+        </w:rPr>
+        <w:t>d</w:t>
+      </w:r>
+      <w:r>
+        <w:rPr>
+          <w:sz w:val="24"/>
+          <w:szCs w:val="24"/>
+        </w:rPr>
+        <w:t>eleter</w:t>
+      </w:r>
+      <w:proofErr w:type="spellEnd"/>
+      <w:r>
+        <w:rPr>
+          <w:sz w:val="24"/>
+          <w:szCs w:val="24"/>
+        </w:rPr>
+        <w:t>必须</w:t>
+      </w:r>
+      <w:r>
+        <w:rPr>
+          <w:rFonts w:hint="eastAsia"/>
+          <w:sz w:val="24"/>
+          <w:szCs w:val="24"/>
+        </w:rPr>
+        <w:t>提供复制构造函数</w:t>
+      </w:r>
+      <w:r>
+        <w:rPr>
+          <w:rFonts w:hint="eastAsia"/>
+          <w:sz w:val="24"/>
+          <w:szCs w:val="24"/>
+        </w:rPr>
+        <w:t>。（</w:t>
+      </w:r>
+      <w:r>
+        <w:rPr>
+          <w:rFonts w:hint="eastAsia"/>
+          <w:sz w:val="24"/>
+          <w:szCs w:val="24"/>
+        </w:rPr>
+        <w:t>对标准的</w:t>
+      </w:r>
+      <w:r>
+        <w:rPr>
+          <w:rFonts w:hint="eastAsia"/>
+          <w:sz w:val="24"/>
+          <w:szCs w:val="24"/>
+        </w:rPr>
+        <w:t>template &lt;</w:t>
+      </w:r>
+      <w:proofErr w:type="spellStart"/>
+      <w:r>
+        <w:rPr>
+          <w:rFonts w:hint="eastAsia"/>
+          <w:sz w:val="24"/>
+          <w:szCs w:val="24"/>
+        </w:rPr>
+        <w:t>typename</w:t>
+      </w:r>
+      <w:proofErr w:type="spellEnd"/>
+      <w:r>
+        <w:rPr>
+          <w:rFonts w:hint="eastAsia"/>
+          <w:sz w:val="24"/>
+          <w:szCs w:val="24"/>
+        </w:rPr>
+        <w:t xml:space="preserve"> Y</w:t>
+      </w:r>
+      <w:r>
+        <w:rPr>
+          <w:rFonts w:hint="eastAsia"/>
+          <w:sz w:val="24"/>
+          <w:szCs w:val="24"/>
+        </w:rPr>
+        <w:t xml:space="preserve">, </w:t>
+      </w:r>
+      <w:proofErr w:type="spellStart"/>
+      <w:r>
+        <w:rPr>
+          <w:rFonts w:hint="eastAsia"/>
+          <w:sz w:val="24"/>
+          <w:szCs w:val="24"/>
+        </w:rPr>
+        <w:t>typename</w:t>
+      </w:r>
+      <w:proofErr w:type="spellEnd"/>
+      <w:r>
+        <w:rPr>
+          <w:rFonts w:hint="eastAsia"/>
+          <w:sz w:val="24"/>
+          <w:szCs w:val="24"/>
+        </w:rPr>
+        <w:t xml:space="preserve"> D</w:t>
+      </w:r>
+      <w:r>
+        <w:rPr>
+          <w:rFonts w:hint="eastAsia"/>
+          <w:sz w:val="24"/>
+          <w:szCs w:val="24"/>
+        </w:rPr>
+        <w:t xml:space="preserve">&gt; </w:t>
+      </w:r>
+      <w:proofErr w:type="spellStart"/>
+      <w:r>
+        <w:rPr>
+          <w:rFonts w:hint="eastAsia"/>
+          <w:sz w:val="24"/>
+          <w:szCs w:val="24"/>
+        </w:rPr>
+        <w:t>shared_ptr</w:t>
+      </w:r>
+      <w:proofErr w:type="spellEnd"/>
+      <w:r>
+        <w:rPr>
+          <w:rFonts w:hint="eastAsia"/>
+          <w:sz w:val="24"/>
+          <w:szCs w:val="24"/>
+        </w:rPr>
+        <w:t>(Y *</w:t>
+      </w:r>
+      <w:proofErr w:type="spellStart"/>
+      <w:r>
+        <w:rPr>
+          <w:rFonts w:hint="eastAsia"/>
+          <w:sz w:val="24"/>
+          <w:szCs w:val="24"/>
+        </w:rPr>
+        <w:t>ptr</w:t>
+      </w:r>
+      <w:proofErr w:type="spellEnd"/>
+      <w:r>
+        <w:rPr>
+          <w:rFonts w:hint="eastAsia"/>
+          <w:sz w:val="24"/>
+          <w:szCs w:val="24"/>
+        </w:rPr>
+        <w:t>, D del</w:t>
+      </w:r>
+      <w:r>
+        <w:rPr>
+          <w:rFonts w:hint="eastAsia"/>
+          <w:sz w:val="24"/>
+          <w:szCs w:val="24"/>
+        </w:rPr>
+        <w:t>)</w:t>
+      </w:r>
+      <w:r>
+        <w:rPr>
+          <w:rFonts w:hint="eastAsia"/>
+          <w:sz w:val="24"/>
+          <w:szCs w:val="24"/>
+        </w:rPr>
+        <w:t>的简化。</w:t>
+      </w:r>
+      <w:r>
+        <w:rPr>
+          <w:rFonts w:hint="eastAsia"/>
+          <w:sz w:val="24"/>
+          <w:szCs w:val="24"/>
+        </w:rPr>
+        <w:t>）</w:t>
+      </w:r>
+      <w:r>
+        <w:rPr>
+          <w:rFonts w:hint="eastAsia"/>
+          <w:sz w:val="24"/>
+          <w:szCs w:val="24"/>
+        </w:rPr>
+        <w:t>：</w:t>
+      </w:r>
+      <w:r>
+        <w:rPr>
+          <w:sz w:val="24"/>
+          <w:szCs w:val="24"/>
+        </w:rPr>
+        <w:t xml:space="preserve">pi_ = new </w:t>
+      </w:r>
+      <w:proofErr w:type="spellStart"/>
+      <w:r>
+        <w:rPr>
+          <w:sz w:val="24"/>
+          <w:szCs w:val="24"/>
+        </w:rPr>
+        <w:t>sp_counted_impl_pd</w:t>
+      </w:r>
+      <w:proofErr w:type="spellEnd"/>
+      <w:r>
+        <w:rPr>
+          <w:sz w:val="24"/>
+          <w:szCs w:val="24"/>
+        </w:rPr>
+        <w:t>&lt;T, D&gt;(p, del);</w:t>
+      </w:r>
+    </w:p>
+    <w:p>
+      <w:pPr>
+        <w:pStyle w:val="a5"/>
+        <w:numPr>
+          <w:ilvl w:val="0"/>
+          <w:numId w:val="5"/>
+        </w:numPr>
+        <w:ind w:firstLineChars="0"/>
+        <w:rPr>
+          <w:rFonts w:hint="eastAsia"/>
+          <w:sz w:val="24"/>
+          <w:szCs w:val="24"/>
+        </w:rPr>
+      </w:pPr>
+      <w:r>
+        <w:rPr>
+          <w:rFonts w:hint="eastAsia"/>
+          <w:sz w:val="24"/>
+          <w:szCs w:val="24"/>
+        </w:rPr>
+        <w:t>~</w:t>
+      </w:r>
+      <w:proofErr w:type="spellStart"/>
+      <w:r>
+        <w:rPr>
+          <w:rFonts w:hint="eastAsia"/>
+          <w:sz w:val="24"/>
+          <w:szCs w:val="24"/>
+        </w:rPr>
+        <w:t>shared_ptr</w:t>
+      </w:r>
+      <w:proofErr w:type="spellEnd"/>
+      <w:r>
+        <w:rPr>
+          <w:rFonts w:hint="eastAsia"/>
+          <w:sz w:val="24"/>
+          <w:szCs w:val="24"/>
+        </w:rPr>
+        <w:t>()</w:t>
+      </w:r>
+      <w:r>
+        <w:rPr>
+          <w:rFonts w:hint="eastAsia"/>
+          <w:sz w:val="24"/>
+          <w:szCs w:val="24"/>
+        </w:rPr>
+        <w:t>：</w:t>
+      </w:r>
+      <w:r>
+        <w:rPr>
+          <w:sz w:val="24"/>
+          <w:szCs w:val="24"/>
+        </w:rPr>
+        <w:t>如果没有更多</w:t>
+      </w:r>
+      <w:proofErr w:type="spellStart"/>
+      <w:r>
+        <w:rPr>
+          <w:sz w:val="24"/>
+          <w:szCs w:val="24"/>
+        </w:rPr>
+        <w:t>shared_ptr</w:t>
+      </w:r>
+      <w:proofErr w:type="spellEnd"/>
+      <w:r>
+        <w:rPr>
+          <w:sz w:val="24"/>
+          <w:szCs w:val="24"/>
+        </w:rPr>
+        <w:t>指向持有的对象，</w:t>
+      </w:r>
       <w:proofErr w:type="gramStart"/>
       <w:r>
         <w:rPr>
-          <w:rFonts w:hint="eastAsia"/>
-        </w:rPr>
-        <w:t>纯虚函数</w:t>
+          <w:sz w:val="24"/>
+          <w:szCs w:val="24"/>
+        </w:rPr>
+        <w:t>则析构对象</w:t>
       </w:r>
       <w:proofErr w:type="gramEnd"/>
       <w:r>
         <w:rPr>
           <w:rFonts w:hint="eastAsia"/>
-        </w:rPr>
-        <w:t>，</w:t>
-      </w:r>
-      <w:r>
-        <w:rPr>
-          <w:rFonts w:hint="eastAsia"/>
-        </w:rPr>
-        <w:t>获取</w:t>
-      </w:r>
-      <w:r>
-        <w:rPr>
-          <w:rFonts w:hint="eastAsia"/>
-        </w:rPr>
-        <w:t>指向</w:t>
-      </w:r>
-      <w:r>
-        <w:rPr>
-          <w:rFonts w:hint="eastAsia"/>
-        </w:rPr>
-        <w:t>资源的指针。</w:t>
-      </w:r>
-    </w:p>
-    <w:p>
-      <w:proofErr w:type="spellStart"/>
-      <w:r>
-        <w:rPr>
-          <w:rFonts w:hint="eastAsia"/>
-        </w:rPr>
-        <w:t>get_deleter</w:t>
-      </w:r>
-      <w:proofErr w:type="spellEnd"/>
-      <w:r>
-        <w:rPr>
-          <w:rFonts w:hint="eastAsia"/>
+          <w:sz w:val="24"/>
+          <w:szCs w:val="24"/>
         </w:rPr>
         <w:t>：</w:t>
       </w:r>
+      <w:r>
+        <w:rPr>
+          <w:sz w:val="24"/>
+          <w:szCs w:val="24"/>
+        </w:rPr>
+        <w:t xml:space="preserve">if (pi_ != </w:t>
+      </w:r>
+      <w:proofErr w:type="spellStart"/>
+      <w:r>
+        <w:rPr>
+          <w:sz w:val="24"/>
+          <w:szCs w:val="24"/>
+        </w:rPr>
+        <w:t>nullptr</w:t>
+      </w:r>
+      <w:proofErr w:type="spellEnd"/>
+      <w:r>
+        <w:rPr>
+          <w:sz w:val="24"/>
+          <w:szCs w:val="24"/>
+        </w:rPr>
+        <w:t>) pi_-&gt;</w:t>
+      </w:r>
+      <w:proofErr w:type="spellStart"/>
+      <w:r>
+        <w:rPr>
+          <w:sz w:val="24"/>
+          <w:szCs w:val="24"/>
+        </w:rPr>
+        <w:t>decr_ref_count</w:t>
+      </w:r>
+      <w:proofErr w:type="spellEnd"/>
+      <w:r>
+        <w:rPr>
+          <w:sz w:val="24"/>
+          <w:szCs w:val="24"/>
+        </w:rPr>
+        <w:t>();</w:t>
+      </w:r>
+    </w:p>
+    <w:p>
+      <w:pPr>
+        <w:pStyle w:val="a5"/>
+        <w:numPr>
+          <w:ilvl w:val="0"/>
+          <w:numId w:val="5"/>
+        </w:numPr>
+        <w:ind w:firstLineChars="0"/>
+        <w:rPr>
+          <w:rFonts w:hint="eastAsia"/>
+          <w:sz w:val="24"/>
+          <w:szCs w:val="24"/>
+        </w:rPr>
+      </w:pPr>
+      <w:proofErr w:type="spellStart"/>
+      <w:r>
+        <w:rPr>
+          <w:rFonts w:hint="eastAsia"/>
+          <w:sz w:val="24"/>
+          <w:szCs w:val="24"/>
+        </w:rPr>
+        <w:t>shared_ptr</w:t>
+      </w:r>
+      <w:proofErr w:type="spellEnd"/>
+      <w:r>
+        <w:rPr>
+          <w:rFonts w:hint="eastAsia"/>
+          <w:sz w:val="24"/>
+          <w:szCs w:val="24"/>
+        </w:rPr>
+        <w:t>(</w:t>
+      </w:r>
+      <w:proofErr w:type="spellStart"/>
+      <w:r>
+        <w:rPr>
+          <w:rFonts w:hint="eastAsia"/>
+          <w:sz w:val="24"/>
+          <w:szCs w:val="24"/>
+        </w:rPr>
+        <w:t>const</w:t>
+      </w:r>
+      <w:proofErr w:type="spellEnd"/>
+      <w:r>
+        <w:rPr>
+          <w:rFonts w:hint="eastAsia"/>
+          <w:sz w:val="24"/>
+          <w:szCs w:val="24"/>
+        </w:rPr>
+        <w:t xml:space="preserve"> </w:t>
+      </w:r>
+      <w:proofErr w:type="spellStart"/>
+      <w:r>
+        <w:rPr>
+          <w:rFonts w:hint="eastAsia"/>
+          <w:sz w:val="24"/>
+          <w:szCs w:val="24"/>
+        </w:rPr>
+        <w:t>shared_ptr</w:t>
+      </w:r>
+      <w:proofErr w:type="spellEnd"/>
+      <w:r>
+        <w:rPr>
+          <w:rFonts w:hint="eastAsia"/>
+          <w:sz w:val="24"/>
+          <w:szCs w:val="24"/>
+        </w:rPr>
+        <w:t xml:space="preserve"> &amp;x)</w:t>
+      </w:r>
+      <w:r>
+        <w:rPr>
+          <w:rFonts w:hint="eastAsia"/>
+          <w:sz w:val="24"/>
+          <w:szCs w:val="24"/>
+        </w:rPr>
+        <w:t>：</w:t>
+      </w:r>
+    </w:p>
+    <w:p>
+      <w:pPr>
+        <w:rPr>
+          <w:rFonts w:ascii="宋体" w:eastAsia="宋体" w:hAnsi="宋体" w:cs="宋体" w:hint="eastAsia"/>
+          <w:kern w:val="0"/>
+          <w:sz w:val="24"/>
+          <w:szCs w:val="24"/>
+        </w:rPr>
+      </w:pPr>
+    </w:p>
+    <w:p>
+      <w:pPr>
+        <w:rPr>
+          <w:rFonts w:ascii="宋体" w:eastAsia="宋体" w:hAnsi="宋体" w:cs="宋体" w:hint="eastAsia"/>
+          <w:kern w:val="0"/>
+          <w:sz w:val="24"/>
+          <w:szCs w:val="24"/>
+        </w:rPr>
+      </w:pPr>
+    </w:p>
+    <w:p>
+      <w:pPr>
+        <w:rPr>
+          <w:rFonts w:ascii="宋体" w:eastAsia="宋体" w:hAnsi="宋体" w:cs="宋体" w:hint="eastAsia"/>
+          <w:kern w:val="0"/>
+          <w:sz w:val="24"/>
+          <w:szCs w:val="24"/>
+        </w:rPr>
+      </w:pPr>
+    </w:p>
+    <w:p>
+      <w:pPr>
+        <w:rPr>
+          <w:rFonts w:ascii="宋体" w:eastAsia="宋体" w:hAnsi="宋体" w:cs="宋体" w:hint="eastAsia"/>
+          <w:kern w:val="0"/>
+          <w:sz w:val="24"/>
+          <w:szCs w:val="24"/>
+        </w:rPr>
+      </w:pPr>
+    </w:p>
+    <w:p>
+      <w:pPr>
+        <w:rPr>
+          <w:rFonts w:hint="eastAsia"/>
+          <w:sz w:val="24"/>
+          <w:szCs w:val="24"/>
+        </w:rPr>
+      </w:pPr>
+      <w:proofErr w:type="spellStart"/>
+      <w:r>
+        <w:rPr>
+          <w:rFonts w:hint="eastAsia"/>
+          <w:sz w:val="24"/>
+          <w:szCs w:val="24"/>
+        </w:rPr>
+        <w:t>shared_ptr</w:t>
+      </w:r>
+      <w:bookmarkStart w:id="3" w:name="_GoBack"/>
+      <w:bookmarkEnd w:id="3"/>
+      <w:proofErr w:type="spellEnd"/>
+      <w:r>
+        <w:rPr>
+          <w:rFonts w:hint="eastAsia"/>
+          <w:sz w:val="24"/>
+          <w:szCs w:val="24"/>
+        </w:rPr>
+        <w:t>陷阱</w:t>
+      </w:r>
+      <w:r>
+        <w:rPr>
+          <w:rFonts w:hint="eastAsia"/>
+          <w:sz w:val="24"/>
+          <w:szCs w:val="24"/>
+        </w:rPr>
+        <w:t>：</w:t>
+      </w:r>
+    </w:p>
+    <w:p>
+      <w:pPr>
+        <w:pStyle w:val="a5"/>
+        <w:numPr>
+          <w:ilvl w:val="0"/>
+          <w:numId w:val="6"/>
+        </w:numPr>
+        <w:ind w:firstLineChars="0"/>
+        <w:rPr>
+          <w:rFonts w:hint="eastAsia"/>
+          <w:sz w:val="24"/>
+          <w:szCs w:val="24"/>
+        </w:rPr>
+      </w:pPr>
+      <w:r>
+        <w:rPr>
+          <w:rFonts w:hint="eastAsia"/>
+          <w:sz w:val="24"/>
+          <w:szCs w:val="24"/>
+        </w:rPr>
+        <w:t>我们也可以使用一个空</w:t>
+      </w:r>
+      <w:r>
+        <w:rPr>
+          <w:rFonts w:hint="eastAsia"/>
+          <w:sz w:val="24"/>
+          <w:szCs w:val="24"/>
+        </w:rPr>
+        <w:t>(null)</w:t>
+      </w:r>
+      <w:r>
+        <w:rPr>
+          <w:rFonts w:hint="eastAsia"/>
+          <w:sz w:val="24"/>
+          <w:szCs w:val="24"/>
+        </w:rPr>
+        <w:t>指针来调用</w:t>
+      </w:r>
+      <w:proofErr w:type="spellStart"/>
+      <w:r>
+        <w:rPr>
+          <w:rFonts w:hint="eastAsia"/>
+          <w:sz w:val="24"/>
+          <w:szCs w:val="24"/>
+        </w:rPr>
+        <w:t>shared_ptr</w:t>
+      </w:r>
+      <w:proofErr w:type="spellEnd"/>
+      <w:r>
+        <w:rPr>
+          <w:rFonts w:hint="eastAsia"/>
+          <w:sz w:val="24"/>
+          <w:szCs w:val="24"/>
+        </w:rPr>
+        <w:t>的</w:t>
+      </w:r>
+      <w:r>
+        <w:rPr>
+          <w:rFonts w:hint="eastAsia"/>
+          <w:sz w:val="24"/>
+          <w:szCs w:val="24"/>
+        </w:rPr>
+        <w:t>2</w:t>
+      </w:r>
+      <w:r>
+        <w:rPr>
+          <w:rFonts w:hint="eastAsia"/>
+          <w:sz w:val="24"/>
+          <w:szCs w:val="24"/>
+        </w:rPr>
+        <w:t>）、</w:t>
+      </w:r>
+      <w:r>
+        <w:rPr>
+          <w:rFonts w:hint="eastAsia"/>
+          <w:sz w:val="24"/>
+          <w:szCs w:val="24"/>
+        </w:rPr>
+        <w:t>3</w:t>
+      </w:r>
+      <w:r>
+        <w:rPr>
+          <w:rFonts w:hint="eastAsia"/>
+          <w:sz w:val="24"/>
+          <w:szCs w:val="24"/>
+        </w:rPr>
+        <w:t>）构造函数。这会创建一个比较特殊的对象；从技术上说，它并不是一个空的</w:t>
+      </w:r>
+      <w:proofErr w:type="spellStart"/>
+      <w:r>
+        <w:rPr>
+          <w:rFonts w:hint="eastAsia"/>
+          <w:sz w:val="24"/>
+          <w:szCs w:val="24"/>
+        </w:rPr>
+        <w:t>shared_ptr</w:t>
+      </w:r>
+      <w:proofErr w:type="spellEnd"/>
+      <w:r>
+        <w:rPr>
+          <w:rFonts w:hint="eastAsia"/>
+          <w:sz w:val="24"/>
+          <w:szCs w:val="24"/>
+        </w:rPr>
+        <w:t>对象，虽然它并不拥有任何资源。</w:t>
+      </w:r>
+    </w:p>
+    <w:p>
+      <w:pPr>
+        <w:pStyle w:val="a5"/>
+        <w:numPr>
+          <w:ilvl w:val="0"/>
+          <w:numId w:val="6"/>
+        </w:numPr>
+        <w:ind w:firstLineChars="0"/>
+        <w:rPr>
+          <w:rFonts w:hint="eastAsia"/>
+          <w:sz w:val="24"/>
+          <w:szCs w:val="24"/>
+        </w:rPr>
+      </w:pPr>
+      <w:r>
+        <w:rPr>
+          <w:rFonts w:hint="eastAsia"/>
+          <w:sz w:val="24"/>
+          <w:szCs w:val="24"/>
+        </w:rPr>
+        <w:t>不要使用同一个指针来创建两个</w:t>
+      </w:r>
+      <w:proofErr w:type="spellStart"/>
+      <w:r>
+        <w:rPr>
+          <w:rFonts w:hint="eastAsia"/>
+          <w:sz w:val="24"/>
+          <w:szCs w:val="24"/>
+        </w:rPr>
+        <w:t>shared_ptr</w:t>
+      </w:r>
+      <w:proofErr w:type="spellEnd"/>
+      <w:r>
+        <w:rPr>
+          <w:rFonts w:hint="eastAsia"/>
+          <w:sz w:val="24"/>
+          <w:szCs w:val="24"/>
+        </w:rPr>
+        <w:t>对象，如果我们这样做了，那么当这些</w:t>
+      </w:r>
+      <w:proofErr w:type="spellStart"/>
+      <w:r>
+        <w:rPr>
+          <w:rFonts w:hint="eastAsia"/>
+          <w:sz w:val="24"/>
+          <w:szCs w:val="24"/>
+        </w:rPr>
+        <w:t>shared_ptr</w:t>
+      </w:r>
+      <w:proofErr w:type="spellEnd"/>
+      <w:r>
+        <w:rPr>
+          <w:rFonts w:hint="eastAsia"/>
+          <w:sz w:val="24"/>
+          <w:szCs w:val="24"/>
+        </w:rPr>
+        <w:t>对象被销毁时，会对受控资源</w:t>
+      </w:r>
       <w:proofErr w:type="gramStart"/>
       <w:r>
         <w:rPr>
           <w:rFonts w:hint="eastAsia"/>
-        </w:rPr>
-        <w:t>纯虚函数</w:t>
+          <w:sz w:val="24"/>
+          <w:szCs w:val="24"/>
+        </w:rPr>
+        <w:t>的析构函数</w:t>
       </w:r>
       <w:proofErr w:type="gramEnd"/>
       <w:r>
         <w:rPr>
           <w:rFonts w:hint="eastAsia"/>
-        </w:rPr>
-        <w:t>，</w:t>
-      </w:r>
-      <w:r>
-        <w:rPr>
-          <w:rFonts w:hint="eastAsia"/>
-        </w:rPr>
-        <w:t>获取指向</w:t>
-      </w:r>
-      <w:proofErr w:type="spellStart"/>
-      <w:r>
-        <w:rPr>
-          <w:rFonts w:hint="eastAsia"/>
-        </w:rPr>
-        <w:t>deleter</w:t>
-      </w:r>
-      <w:proofErr w:type="spellEnd"/>
-      <w:r>
-        <w:rPr>
-          <w:rFonts w:hint="eastAsia"/>
-        </w:rPr>
-        <w:t>的指针。</w:t>
-      </w:r>
-    </w:p>
-    <w:p>
-      <w:proofErr w:type="spellStart"/>
-      <w:r>
-        <w:rPr>
-          <w:rFonts w:hint="eastAsia"/>
-        </w:rPr>
-        <w:t>use_count</w:t>
-      </w:r>
-      <w:proofErr w:type="spellEnd"/>
-      <w:r>
-        <w:rPr>
-          <w:rFonts w:hint="eastAsia"/>
-        </w:rPr>
-        <w:t>：返回引用计数</w:t>
+          <w:sz w:val="24"/>
+          <w:szCs w:val="24"/>
+        </w:rPr>
+        <w:t>调用两次。</w:t>
+      </w:r>
+      <w:r>
+        <w:rPr>
+          <w:rFonts w:hint="eastAsia"/>
+          <w:sz w:val="24"/>
+          <w:szCs w:val="24"/>
+        </w:rPr>
+        <w:t>我们应该对第一个</w:t>
+      </w:r>
+      <w:proofErr w:type="spellStart"/>
+      <w:r>
+        <w:rPr>
+          <w:rFonts w:hint="eastAsia"/>
+          <w:sz w:val="24"/>
+          <w:szCs w:val="24"/>
+        </w:rPr>
+        <w:t>shared_ptr</w:t>
+      </w:r>
+      <w:proofErr w:type="spellEnd"/>
+      <w:r>
+        <w:rPr>
+          <w:rFonts w:hint="eastAsia"/>
+          <w:sz w:val="24"/>
+          <w:szCs w:val="24"/>
+        </w:rPr>
+        <w:t>对象进行拷贝来创建同一资源的第二个</w:t>
+      </w:r>
+      <w:proofErr w:type="spellStart"/>
+      <w:r>
+        <w:rPr>
+          <w:rFonts w:hint="eastAsia"/>
+          <w:sz w:val="24"/>
+          <w:szCs w:val="24"/>
+        </w:rPr>
+        <w:t>shared_ptr</w:t>
+      </w:r>
+      <w:proofErr w:type="spellEnd"/>
+      <w:r>
+        <w:rPr>
+          <w:rFonts w:hint="eastAsia"/>
+          <w:sz w:val="24"/>
+          <w:szCs w:val="24"/>
+        </w:rPr>
+        <w:t>对象。</w:t>
+      </w:r>
+    </w:p>
+    <w:p>
+      <w:pPr>
+        <w:rPr>
+          <w:rFonts w:hint="eastAsia"/>
+          <w:sz w:val="24"/>
+          <w:szCs w:val="24"/>
+        </w:rPr>
+      </w:pPr>
+    </w:p>
+    <w:p>
+      <w:pPr>
+        <w:rPr>
+          <w:rFonts w:hint="eastAsia"/>
+          <w:sz w:val="24"/>
+          <w:szCs w:val="24"/>
+        </w:rPr>
+      </w:pPr>
+    </w:p>
+    <w:p>
+      <w:pPr>
+        <w:rPr>
+          <w:rFonts w:hint="eastAsia"/>
+          <w:sz w:val="24"/>
+          <w:szCs w:val="24"/>
+        </w:rPr>
+      </w:pPr>
+    </w:p>
+    <w:p>
+      <w:pPr>
+        <w:rPr>
+          <w:rFonts w:hint="eastAsia"/>
+          <w:sz w:val="24"/>
+          <w:szCs w:val="24"/>
+        </w:rPr>
+      </w:pPr>
+    </w:p>
+    <w:p>
+      <w:pPr>
+        <w:rPr>
+          <w:rFonts w:hint="eastAsia"/>
+          <w:sz w:val="24"/>
+          <w:szCs w:val="24"/>
+        </w:rPr>
+      </w:pPr>
+    </w:p>
+    <w:p>
+      <w:pPr>
+        <w:rPr>
+          <w:rFonts w:hint="eastAsia"/>
+          <w:sz w:val="24"/>
+          <w:szCs w:val="24"/>
+        </w:rPr>
+      </w:pPr>
+      <w:proofErr w:type="spellStart"/>
+      <w:r>
+        <w:rPr>
+          <w:rFonts w:hint="eastAsia"/>
+          <w:sz w:val="24"/>
+          <w:szCs w:val="24"/>
+        </w:rPr>
+        <w:t>shared_ptr</w:t>
+      </w:r>
+      <w:proofErr w:type="spellEnd"/>
+      <w:r>
+        <w:rPr>
+          <w:rFonts w:hint="eastAsia"/>
+          <w:sz w:val="24"/>
+          <w:szCs w:val="24"/>
+        </w:rPr>
+        <w:t>简介（引自</w:t>
+      </w:r>
+      <w:r>
+        <w:rPr>
+          <w:rFonts w:hint="eastAsia"/>
+          <w:sz w:val="24"/>
+          <w:szCs w:val="24"/>
+        </w:rPr>
+        <w:t>《</w:t>
+      </w:r>
+      <w:r>
+        <w:rPr>
+          <w:rFonts w:hint="eastAsia"/>
+          <w:sz w:val="24"/>
+          <w:szCs w:val="24"/>
+        </w:rPr>
+        <w:t>C++</w:t>
+      </w:r>
+      <w:r>
+        <w:rPr>
+          <w:rFonts w:hint="eastAsia"/>
+          <w:sz w:val="24"/>
+          <w:szCs w:val="24"/>
+        </w:rPr>
+        <w:t>标准库</w:t>
+      </w:r>
+      <w:r>
+        <w:rPr>
+          <w:rFonts w:hint="eastAsia"/>
+          <w:sz w:val="24"/>
+          <w:szCs w:val="24"/>
+        </w:rPr>
+        <w:t xml:space="preserve"> </w:t>
+      </w:r>
+      <w:r>
+        <w:rPr>
+          <w:rFonts w:hint="eastAsia"/>
+          <w:sz w:val="24"/>
+          <w:szCs w:val="24"/>
+        </w:rPr>
+        <w:t>第</w:t>
+      </w:r>
+      <w:r>
+        <w:rPr>
+          <w:rFonts w:hint="eastAsia"/>
+          <w:sz w:val="24"/>
+          <w:szCs w:val="24"/>
+        </w:rPr>
+        <w:t>2</w:t>
+      </w:r>
+      <w:r>
+        <w:rPr>
+          <w:rFonts w:hint="eastAsia"/>
+          <w:sz w:val="24"/>
+          <w:szCs w:val="24"/>
+        </w:rPr>
+        <w:t>版》，英文原版为：</w:t>
+      </w:r>
+      <w:r>
+        <w:rPr>
+          <w:sz w:val="24"/>
+          <w:szCs w:val="24"/>
+        </w:rPr>
+        <w:t xml:space="preserve">The C++ standard library : a tutorial and reference / Nicolai M. </w:t>
+      </w:r>
+      <w:proofErr w:type="spellStart"/>
+      <w:r>
+        <w:rPr>
+          <w:sz w:val="24"/>
+          <w:szCs w:val="24"/>
+        </w:rPr>
+        <w:t>Josuttis</w:t>
+      </w:r>
+      <w:proofErr w:type="spellEnd"/>
+      <w:r>
+        <w:rPr>
+          <w:sz w:val="24"/>
+          <w:szCs w:val="24"/>
+        </w:rPr>
+        <w:t>.</w:t>
+      </w:r>
+      <w:r>
+        <w:rPr>
+          <w:rFonts w:hint="eastAsia"/>
+          <w:sz w:val="24"/>
+          <w:szCs w:val="24"/>
+        </w:rPr>
+        <w:t>—</w:t>
+      </w:r>
+      <w:r>
+        <w:rPr>
+          <w:sz w:val="24"/>
+          <w:szCs w:val="24"/>
+        </w:rPr>
+        <w:t xml:space="preserve">2nd </w:t>
+      </w:r>
+      <w:proofErr w:type="spellStart"/>
+      <w:r>
+        <w:rPr>
+          <w:sz w:val="24"/>
+          <w:szCs w:val="24"/>
+        </w:rPr>
+        <w:t>ed</w:t>
+      </w:r>
+      <w:proofErr w:type="spellEnd"/>
+      <w:r>
+        <w:rPr>
+          <w:rFonts w:hint="eastAsia"/>
+          <w:sz w:val="24"/>
+          <w:szCs w:val="24"/>
+        </w:rPr>
+        <w:t>）：</w:t>
+      </w:r>
+    </w:p>
+    <w:p>
+      <w:pPr>
+        <w:ind w:firstLine="420"/>
+        <w:rPr>
+          <w:rFonts w:hint="eastAsia"/>
+          <w:sz w:val="24"/>
+          <w:szCs w:val="24"/>
+        </w:rPr>
+      </w:pPr>
+      <w:r>
+        <w:rPr>
+          <w:rFonts w:hint="eastAsia"/>
+          <w:sz w:val="24"/>
+          <w:szCs w:val="24"/>
+        </w:rPr>
+        <w:t>几乎每一个稍有分量的程序都需要“在相同时间的多处地点处理或使用对象”的能力。为此，你必须在程序的多个地点指向（</w:t>
+      </w:r>
+      <w:r>
+        <w:rPr>
+          <w:rFonts w:hint="eastAsia"/>
+          <w:sz w:val="24"/>
+          <w:szCs w:val="24"/>
+        </w:rPr>
+        <w:t>refer to</w:t>
+      </w:r>
+      <w:r>
+        <w:rPr>
+          <w:rFonts w:hint="eastAsia"/>
+          <w:sz w:val="24"/>
+          <w:szCs w:val="24"/>
+        </w:rPr>
+        <w:t>）同一对象。虽然</w:t>
+      </w:r>
+      <w:r>
+        <w:rPr>
+          <w:rFonts w:hint="eastAsia"/>
+          <w:sz w:val="24"/>
+          <w:szCs w:val="24"/>
+        </w:rPr>
+        <w:t>C++</w:t>
+      </w:r>
+      <w:r>
+        <w:rPr>
+          <w:rFonts w:hint="eastAsia"/>
+          <w:sz w:val="24"/>
+          <w:szCs w:val="24"/>
+        </w:rPr>
+        <w:t>语言提供了引用（</w:t>
+      </w:r>
+      <w:r>
+        <w:rPr>
+          <w:rFonts w:hint="eastAsia"/>
+          <w:sz w:val="24"/>
+          <w:szCs w:val="24"/>
+        </w:rPr>
+        <w:t>reference</w:t>
+      </w:r>
+      <w:r>
+        <w:rPr>
+          <w:rFonts w:hint="eastAsia"/>
+          <w:sz w:val="24"/>
+          <w:szCs w:val="24"/>
+        </w:rPr>
+        <w:t>）和指针（</w:t>
+      </w:r>
+      <w:r>
+        <w:rPr>
+          <w:rFonts w:hint="eastAsia"/>
+          <w:sz w:val="24"/>
+          <w:szCs w:val="24"/>
+        </w:rPr>
+        <w:t>pointer</w:t>
+      </w:r>
+      <w:r>
+        <w:rPr>
+          <w:rFonts w:hint="eastAsia"/>
+          <w:sz w:val="24"/>
+          <w:szCs w:val="24"/>
+        </w:rPr>
+        <w:t>），但还是不够，因为你往往必须确保当“指向对象”的最末一个引用（</w:t>
+      </w:r>
+      <w:r>
+        <w:rPr>
+          <w:rFonts w:hint="eastAsia"/>
+          <w:sz w:val="24"/>
+          <w:szCs w:val="24"/>
+        </w:rPr>
+        <w:t>reference</w:t>
+      </w:r>
+      <w:r>
+        <w:rPr>
+          <w:rFonts w:hint="eastAsia"/>
+          <w:sz w:val="24"/>
+          <w:szCs w:val="24"/>
+        </w:rPr>
+        <w:t>）被删除时该对象本身也被删除，毕竟对象被删除</w:t>
       </w:r>
       <w:proofErr w:type="gramStart"/>
       <w:r>
         <w:rPr>
           <w:rFonts w:hint="eastAsia"/>
-        </w:rPr>
-        <w:t>数</w:t>
+          <w:sz w:val="24"/>
+          <w:szCs w:val="24"/>
+        </w:rPr>
+        <w:t>时析构</w:t>
       </w:r>
       <w:proofErr w:type="gramEnd"/>
       <w:r>
         <w:rPr>
           <w:rFonts w:hint="eastAsia"/>
-        </w:rPr>
-        <w:t>。</w:t>
-      </w:r>
-    </w:p>
-    <w:p/>
-    <w:p>
-      <w:proofErr w:type="spellStart"/>
-      <w:r>
-        <w:rPr>
-          <w:rFonts w:hint="eastAsia"/>
-        </w:rPr>
-        <w:t>s</w:t>
-      </w:r>
-      <w:r>
-        <w:t>p_counted_impl_p</w:t>
-      </w:r>
-      <w:proofErr w:type="spellEnd"/>
-      <w:r>
-        <w:rPr>
-          <w:rFonts w:hint="eastAsia"/>
+          <w:sz w:val="24"/>
+          <w:szCs w:val="24"/>
+        </w:rPr>
+        <w:t>函数可以要求某些</w:t>
+      </w:r>
+      <w:r>
+        <w:rPr>
+          <w:rFonts w:hint="eastAsia"/>
+          <w:sz w:val="24"/>
+          <w:szCs w:val="24"/>
+        </w:rPr>
+        <w:t>，例如释放内存或是归还资源等等。</w:t>
+      </w:r>
+    </w:p>
+    <w:p>
+      <w:pPr>
+        <w:ind w:firstLine="420"/>
+        <w:rPr>
+          <w:rFonts w:hint="eastAsia"/>
+          <w:sz w:val="24"/>
+          <w:szCs w:val="24"/>
+        </w:rPr>
+      </w:pPr>
+      <w:r>
+        <w:rPr>
+          <w:rFonts w:hint="eastAsia"/>
+          <w:sz w:val="24"/>
+          <w:szCs w:val="24"/>
+        </w:rPr>
+        <w:t>所以我们需要“当对象再也不被使用时就被清理”的语义。</w:t>
+      </w:r>
+      <w:r>
+        <w:rPr>
+          <w:rFonts w:hint="eastAsia"/>
+          <w:sz w:val="24"/>
+          <w:szCs w:val="24"/>
+        </w:rPr>
+        <w:t xml:space="preserve">Class </w:t>
+      </w:r>
+      <w:proofErr w:type="spellStart"/>
+      <w:r>
+        <w:rPr>
+          <w:rFonts w:hint="eastAsia"/>
+          <w:sz w:val="24"/>
+          <w:szCs w:val="24"/>
+        </w:rPr>
+        <w:t>shared_ptr</w:t>
+      </w:r>
+      <w:proofErr w:type="spellEnd"/>
+      <w:r>
+        <w:rPr>
+          <w:rFonts w:hint="eastAsia"/>
+          <w:sz w:val="24"/>
+          <w:szCs w:val="24"/>
+        </w:rPr>
+        <w:t>提供了这样的共享</w:t>
+      </w:r>
+      <w:proofErr w:type="gramStart"/>
+      <w:r>
+        <w:rPr>
+          <w:rFonts w:hint="eastAsia"/>
+          <w:sz w:val="24"/>
+          <w:szCs w:val="24"/>
+        </w:rPr>
+        <w:t>式拥有</w:t>
+      </w:r>
+      <w:proofErr w:type="gramEnd"/>
+      <w:r>
+        <w:rPr>
+          <w:rFonts w:hint="eastAsia"/>
+          <w:sz w:val="24"/>
+          <w:szCs w:val="24"/>
+        </w:rPr>
+        <w:t>语义。也就是说，多个</w:t>
+      </w:r>
+      <w:proofErr w:type="spellStart"/>
+      <w:r>
+        <w:rPr>
+          <w:rFonts w:hint="eastAsia"/>
+          <w:sz w:val="24"/>
+          <w:szCs w:val="24"/>
+        </w:rPr>
+        <w:t>shared_ptr</w:t>
+      </w:r>
+      <w:proofErr w:type="spellEnd"/>
+      <w:r>
+        <w:rPr>
+          <w:rFonts w:hint="eastAsia"/>
+          <w:sz w:val="24"/>
+          <w:szCs w:val="24"/>
+        </w:rPr>
+        <w:t>可以共享（或说拥有）同一对象。对象的最末一个拥有者有责任销毁对象，并清理与该对象相关的所有资源。</w:t>
+      </w:r>
+    </w:p>
+    <w:p>
+      <w:pPr>
+        <w:ind w:firstLine="420"/>
+        <w:rPr>
+          <w:rFonts w:hint="eastAsia"/>
+          <w:sz w:val="24"/>
+          <w:szCs w:val="24"/>
+        </w:rPr>
+      </w:pPr>
+      <w:r>
+        <w:rPr>
+          <w:rFonts w:hint="eastAsia"/>
+          <w:sz w:val="24"/>
+          <w:szCs w:val="24"/>
+        </w:rPr>
+        <w:t>如果对象以</w:t>
+      </w:r>
+      <w:r>
+        <w:rPr>
+          <w:rFonts w:hint="eastAsia"/>
+          <w:sz w:val="24"/>
+          <w:szCs w:val="24"/>
+        </w:rPr>
+        <w:t>new</w:t>
+      </w:r>
+      <w:r>
+        <w:rPr>
+          <w:rFonts w:hint="eastAsia"/>
+          <w:sz w:val="24"/>
+          <w:szCs w:val="24"/>
+        </w:rPr>
+        <w:t>产生，默认情况下清理工作就由</w:t>
+      </w:r>
+      <w:r>
+        <w:rPr>
+          <w:rFonts w:hint="eastAsia"/>
+          <w:sz w:val="24"/>
+          <w:szCs w:val="24"/>
+        </w:rPr>
+        <w:t>delete</w:t>
+      </w:r>
+      <w:r>
+        <w:rPr>
+          <w:rFonts w:hint="eastAsia"/>
+          <w:sz w:val="24"/>
+          <w:szCs w:val="24"/>
+        </w:rPr>
+        <w:t>完成。但你可以（并且往往必须）定义其他清理办法。你可以定义你自己</w:t>
+      </w:r>
+      <w:proofErr w:type="gramStart"/>
+      <w:r>
+        <w:rPr>
+          <w:rFonts w:hint="eastAsia"/>
+          <w:sz w:val="24"/>
+          <w:szCs w:val="24"/>
+        </w:rPr>
+        <w:t>的析构策略</w:t>
+      </w:r>
+      <w:proofErr w:type="gramEnd"/>
+      <w:r>
+        <w:rPr>
+          <w:rFonts w:hint="eastAsia"/>
+          <w:sz w:val="24"/>
+          <w:szCs w:val="24"/>
+        </w:rPr>
+        <w:t>。举个例子，如果你的对象是个以</w:t>
+      </w:r>
+      <w:r>
+        <w:rPr>
+          <w:rFonts w:hint="eastAsia"/>
+          <w:sz w:val="24"/>
+          <w:szCs w:val="24"/>
+        </w:rPr>
+        <w:t>new[]</w:t>
+      </w:r>
+      <w:r>
+        <w:rPr>
+          <w:rFonts w:hint="eastAsia"/>
+          <w:sz w:val="24"/>
+          <w:szCs w:val="24"/>
+        </w:rPr>
+        <w:t>分配而得的</w:t>
+      </w:r>
+      <w:r>
+        <w:rPr>
+          <w:rFonts w:hint="eastAsia"/>
+          <w:sz w:val="24"/>
+          <w:szCs w:val="24"/>
+        </w:rPr>
+        <w:t>array</w:t>
+      </w:r>
+      <w:r>
+        <w:rPr>
+          <w:rFonts w:hint="eastAsia"/>
+          <w:sz w:val="24"/>
+          <w:szCs w:val="24"/>
+        </w:rPr>
+        <w:t>，你必须定义自己的</w:t>
+      </w:r>
+      <w:r>
+        <w:rPr>
+          <w:rFonts w:hint="eastAsia"/>
+          <w:sz w:val="24"/>
+          <w:szCs w:val="24"/>
+        </w:rPr>
+        <w:t>delete[]</w:t>
+      </w:r>
+      <w:r>
+        <w:rPr>
+          <w:rFonts w:hint="eastAsia"/>
+          <w:sz w:val="24"/>
+          <w:szCs w:val="24"/>
+        </w:rPr>
+        <w:t>加以清理。其他例子还包括删除相应资源，如</w:t>
+      </w:r>
+      <w:r>
+        <w:rPr>
+          <w:rFonts w:hint="eastAsia"/>
+          <w:sz w:val="24"/>
+          <w:szCs w:val="24"/>
+        </w:rPr>
+        <w:t>handle</w:t>
+      </w:r>
+      <w:r>
+        <w:rPr>
+          <w:rFonts w:hint="eastAsia"/>
+          <w:sz w:val="24"/>
+          <w:szCs w:val="24"/>
+        </w:rPr>
+        <w:t>、</w:t>
+      </w:r>
+      <w:r>
+        <w:rPr>
+          <w:rFonts w:hint="eastAsia"/>
+          <w:sz w:val="24"/>
+          <w:szCs w:val="24"/>
+        </w:rPr>
+        <w:t>lock</w:t>
+      </w:r>
+      <w:r>
+        <w:rPr>
+          <w:rFonts w:hint="eastAsia"/>
+          <w:sz w:val="24"/>
+          <w:szCs w:val="24"/>
+        </w:rPr>
+        <w:t>、</w:t>
+      </w:r>
+      <w:r>
+        <w:rPr>
+          <w:rFonts w:hint="eastAsia"/>
+          <w:sz w:val="24"/>
+          <w:szCs w:val="24"/>
+        </w:rPr>
+        <w:t>associated temporary file</w:t>
+      </w:r>
+      <w:r>
+        <w:rPr>
+          <w:rFonts w:hint="eastAsia"/>
+          <w:sz w:val="24"/>
+          <w:szCs w:val="24"/>
+        </w:rPr>
+        <w:t>（相关临时文件）等。</w:t>
+      </w:r>
+    </w:p>
+    <w:p>
+      <w:pPr>
+        <w:ind w:firstLine="420"/>
+        <w:rPr>
+          <w:rFonts w:hint="eastAsia"/>
+          <w:sz w:val="24"/>
+          <w:szCs w:val="24"/>
+        </w:rPr>
+      </w:pPr>
+      <w:r>
+        <w:rPr>
+          <w:rFonts w:hint="eastAsia"/>
+          <w:sz w:val="24"/>
+          <w:szCs w:val="24"/>
+        </w:rPr>
+        <w:lastRenderedPageBreak/>
+        <w:t>总而言之，</w:t>
+      </w:r>
+      <w:proofErr w:type="spellStart"/>
+      <w:r>
+        <w:rPr>
+          <w:rFonts w:hint="eastAsia"/>
+          <w:sz w:val="24"/>
+          <w:szCs w:val="24"/>
+        </w:rPr>
+        <w:t>shared_ptr</w:t>
+      </w:r>
+      <w:proofErr w:type="spellEnd"/>
+      <w:r>
+        <w:rPr>
+          <w:rFonts w:hint="eastAsia"/>
+          <w:sz w:val="24"/>
+          <w:szCs w:val="24"/>
+        </w:rPr>
+        <w:t>的目标就是，在其所指向的对象不再被需要之后（而非之前），自动释放与对象相关的资源。</w:t>
+      </w:r>
+    </w:p>
+    <w:p>
+      <w:pPr>
+        <w:rPr>
+          <w:rFonts w:hint="eastAsia"/>
+          <w:sz w:val="24"/>
+          <w:szCs w:val="24"/>
+        </w:rPr>
+      </w:pPr>
+    </w:p>
+    <w:p>
+      <w:pPr>
+        <w:rPr>
+          <w:rFonts w:hint="eastAsia"/>
+          <w:sz w:val="24"/>
+          <w:szCs w:val="24"/>
+        </w:rPr>
+      </w:pPr>
+      <w:r>
+        <w:rPr>
+          <w:rFonts w:hint="eastAsia"/>
+          <w:sz w:val="24"/>
+          <w:szCs w:val="24"/>
+        </w:rPr>
+        <w:t>使用</w:t>
+      </w:r>
+      <w:proofErr w:type="spellStart"/>
+      <w:r>
+        <w:rPr>
+          <w:rFonts w:hint="eastAsia"/>
+          <w:sz w:val="24"/>
+          <w:szCs w:val="24"/>
+        </w:rPr>
+        <w:t>shared_ptr</w:t>
+      </w:r>
+      <w:proofErr w:type="spellEnd"/>
+      <w:r>
+        <w:rPr>
+          <w:rFonts w:hint="eastAsia"/>
+          <w:sz w:val="24"/>
+          <w:szCs w:val="24"/>
         </w:rPr>
         <w:t>：</w:t>
       </w:r>
-      <w:r>
-        <w:rPr>
-          <w:rFonts w:hint="eastAsia"/>
-        </w:rPr>
-        <w:t>采用</w:t>
-      </w:r>
-      <w:r>
-        <w:rPr>
-          <w:rFonts w:hint="eastAsia"/>
-        </w:rPr>
-        <w:t>delete</w:t>
-      </w:r>
-      <w:r>
-        <w:rPr>
-          <w:rFonts w:hint="eastAsia"/>
-        </w:rPr>
-        <w:t>释放管理的资源。</w:t>
-      </w:r>
-    </w:p>
-    <w:p>
-      <w:r>
-        <w:rPr>
-          <w:rFonts w:hint="eastAsia"/>
-        </w:rPr>
-        <w:t>成员变量：</w:t>
-      </w:r>
-    </w:p>
-    <w:p>
-      <w:r>
-        <w:rPr>
-          <w:rFonts w:hint="eastAsia"/>
-        </w:rPr>
-        <w:t>p_</w:t>
-      </w:r>
-      <w:r>
-        <w:rPr>
-          <w:rFonts w:hint="eastAsia"/>
-        </w:rPr>
-        <w:t>：指向资源的指针。</w:t>
-      </w:r>
-    </w:p>
-    <w:p>
-      <w:r>
-        <w:rPr>
-          <w:rFonts w:hint="eastAsia"/>
-        </w:rPr>
-        <w:t>成员函数：</w:t>
-      </w:r>
-    </w:p>
-    <w:p>
-      <w:bookmarkStart w:id="0" w:name="OLE_LINK1"/>
-      <w:r>
-        <w:rPr>
-          <w:rFonts w:hint="eastAsia"/>
-        </w:rPr>
-        <w:t>dispose</w:t>
-      </w:r>
-      <w:r>
-        <w:rPr>
-          <w:rFonts w:hint="eastAsia"/>
-        </w:rPr>
-        <w:t>：</w:t>
-      </w:r>
-      <w:r>
-        <w:rPr>
-          <w:rFonts w:hint="eastAsia"/>
-        </w:rPr>
-        <w:t>delete p_</w:t>
-      </w:r>
-      <w:r>
-        <w:rPr>
-          <w:rFonts w:hint="eastAsia"/>
-        </w:rPr>
-        <w:t>。</w:t>
-      </w:r>
-    </w:p>
-    <w:p>
-      <w:proofErr w:type="spellStart"/>
-      <w:r>
-        <w:rPr>
-          <w:rFonts w:hint="eastAsia"/>
-        </w:rPr>
-        <w:t>get_pointer</w:t>
-      </w:r>
-      <w:proofErr w:type="spellEnd"/>
-      <w:r>
-        <w:rPr>
-          <w:rFonts w:hint="eastAsia"/>
-        </w:rPr>
-        <w:t>：</w:t>
-      </w:r>
-      <w:r>
-        <w:rPr>
-          <w:rFonts w:hint="eastAsia"/>
-        </w:rPr>
-        <w:t>return</w:t>
-      </w:r>
-      <w:r>
-        <w:rPr>
-          <w:rFonts w:hint="eastAsia"/>
-        </w:rPr>
-        <w:t xml:space="preserve"> p_</w:t>
-      </w:r>
-      <w:r>
-        <w:rPr>
-          <w:rFonts w:hint="eastAsia"/>
-        </w:rPr>
-        <w:t>。</w:t>
-      </w:r>
-    </w:p>
-    <w:p>
-      <w:proofErr w:type="spellStart"/>
-      <w:r>
-        <w:rPr>
-          <w:rFonts w:hint="eastAsia"/>
-        </w:rPr>
-        <w:t>get_deleter</w:t>
-      </w:r>
-      <w:proofErr w:type="spellEnd"/>
-      <w:r>
-        <w:rPr>
-          <w:rFonts w:hint="eastAsia"/>
-        </w:rPr>
-        <w:t>：</w:t>
-      </w:r>
-      <w:r>
-        <w:rPr>
-          <w:rFonts w:hint="eastAsia"/>
-        </w:rPr>
-        <w:t>return NULL</w:t>
-      </w:r>
-      <w:bookmarkEnd w:id="0"/>
-      <w:r>
-        <w:rPr>
-          <w:rFonts w:hint="eastAsia"/>
-        </w:rPr>
-        <w:t>。</w:t>
-      </w:r>
-      <w:bookmarkStart w:id="1" w:name="_GoBack"/>
-      <w:bookmarkEnd w:id="1"/>
-    </w:p>
-    <w:p/>
-    <w:p>
-      <w:proofErr w:type="spellStart"/>
-      <w:r>
-        <w:rPr>
-          <w:rFonts w:hint="eastAsia"/>
-        </w:rPr>
-        <w:t>s</w:t>
-      </w:r>
-      <w:r>
-        <w:t>p_counted_impl_pd</w:t>
-      </w:r>
-      <w:proofErr w:type="spellEnd"/>
-      <w:r>
-        <w:rPr>
-          <w:rFonts w:hint="eastAsia"/>
-        </w:rPr>
-        <w:t>：采用自定义的</w:t>
-      </w:r>
-      <w:proofErr w:type="spellStart"/>
-      <w:r>
-        <w:rPr>
-          <w:rFonts w:hint="eastAsia"/>
-        </w:rPr>
-        <w:t>deleter</w:t>
-      </w:r>
-      <w:proofErr w:type="spellEnd"/>
-      <w:r>
-        <w:rPr>
-          <w:rFonts w:hint="eastAsia"/>
-        </w:rPr>
-        <w:t>释放管理的资源。</w:t>
-      </w:r>
-    </w:p>
-    <w:p>
-      <w:r>
-        <w:rPr>
-          <w:rFonts w:hint="eastAsia"/>
-        </w:rPr>
-        <w:t>成员变量：</w:t>
-      </w:r>
-    </w:p>
-    <w:p>
-      <w:r>
-        <w:rPr>
-          <w:rFonts w:hint="eastAsia"/>
-        </w:rPr>
-        <w:t>p_</w:t>
-      </w:r>
-      <w:r>
-        <w:rPr>
-          <w:rFonts w:hint="eastAsia"/>
-        </w:rPr>
-        <w:t>：指向资源的指针。</w:t>
-      </w:r>
-    </w:p>
-    <w:p>
-      <w:r>
-        <w:rPr>
-          <w:rFonts w:hint="eastAsia"/>
-        </w:rPr>
-        <w:t>del_</w:t>
-      </w:r>
-      <w:r>
-        <w:rPr>
-          <w:rFonts w:hint="eastAsia"/>
-        </w:rPr>
-        <w:t>：自定义的</w:t>
-      </w:r>
-      <w:proofErr w:type="spellStart"/>
-      <w:r>
-        <w:rPr>
-          <w:rFonts w:hint="eastAsia"/>
-        </w:rPr>
-        <w:t>deleter</w:t>
-      </w:r>
-      <w:proofErr w:type="spellEnd"/>
-      <w:r>
-        <w:rPr>
-          <w:rFonts w:hint="eastAsia"/>
-        </w:rPr>
-        <w:t>。</w:t>
-      </w:r>
-    </w:p>
-    <w:p>
-      <w:r>
-        <w:rPr>
-          <w:rFonts w:hint="eastAsia"/>
-        </w:rPr>
-        <w:t>成员函数：</w:t>
-      </w:r>
-    </w:p>
-    <w:p>
-      <w:r>
-        <w:rPr>
-          <w:rFonts w:hint="eastAsia"/>
-        </w:rPr>
-        <w:t>dispose</w:t>
-      </w:r>
-      <w:r>
-        <w:rPr>
-          <w:rFonts w:hint="eastAsia"/>
-        </w:rPr>
-        <w:t>：</w:t>
-      </w:r>
-      <w:r>
-        <w:rPr>
-          <w:rFonts w:hint="eastAsia"/>
-        </w:rPr>
-        <w:t>del_(p_)</w:t>
-      </w:r>
-      <w:r>
-        <w:rPr>
-          <w:rFonts w:hint="eastAsia"/>
-        </w:rPr>
-        <w:t>，通过自定义的</w:t>
-      </w:r>
-      <w:proofErr w:type="spellStart"/>
-      <w:r>
-        <w:rPr>
-          <w:rFonts w:hint="eastAsia"/>
-        </w:rPr>
-        <w:t>deleter</w:t>
-      </w:r>
-      <w:proofErr w:type="spellEnd"/>
-      <w:r>
-        <w:rPr>
-          <w:rFonts w:hint="eastAsia"/>
-        </w:rPr>
-        <w:t>释放。</w:t>
-      </w:r>
-    </w:p>
-    <w:p>
-      <w:proofErr w:type="spellStart"/>
-      <w:r>
-        <w:rPr>
-          <w:rFonts w:hint="eastAsia"/>
-        </w:rPr>
-        <w:t>get_pointer</w:t>
-      </w:r>
-      <w:proofErr w:type="spellEnd"/>
-      <w:r>
-        <w:rPr>
-          <w:rFonts w:hint="eastAsia"/>
-        </w:rPr>
-        <w:t>：</w:t>
-      </w:r>
-      <w:r>
-        <w:rPr>
-          <w:rFonts w:hint="eastAsia"/>
-        </w:rPr>
-        <w:t>return p_</w:t>
-      </w:r>
-      <w:r>
-        <w:rPr>
-          <w:rFonts w:hint="eastAsia"/>
-        </w:rPr>
-        <w:t>。</w:t>
-      </w:r>
-    </w:p>
-    <w:p>
-      <w:proofErr w:type="spellStart"/>
-      <w:r>
-        <w:rPr>
-          <w:rFonts w:hint="eastAsia"/>
-        </w:rPr>
-        <w:t>get_deleter</w:t>
-      </w:r>
-      <w:proofErr w:type="spellEnd"/>
-      <w:r>
-        <w:rPr>
-          <w:rFonts w:hint="eastAsia"/>
-        </w:rPr>
-        <w:t>：</w:t>
-      </w:r>
-      <w:r>
-        <w:rPr>
-          <w:rFonts w:hint="eastAsia"/>
-        </w:rPr>
-        <w:t>return &amp;del_</w:t>
-      </w:r>
-      <w:r>
-        <w:rPr>
-          <w:rFonts w:hint="eastAsia"/>
-        </w:rPr>
-        <w:t>。</w:t>
-      </w:r>
-    </w:p>
-    <w:p/>
-    <w:p/>
-    <w:p/>
-    <w:p/>
-    <w:p/>
-    <w:p/>
+    </w:p>
+    <w:p>
+      <w:pPr>
+        <w:rPr>
+          <w:rFonts w:hint="eastAsia"/>
+          <w:sz w:val="24"/>
+          <w:szCs w:val="24"/>
+        </w:rPr>
+      </w:pPr>
+      <w:r>
+        <w:rPr>
+          <w:rFonts w:hint="eastAsia"/>
+          <w:sz w:val="24"/>
+          <w:szCs w:val="24"/>
+        </w:rPr>
+        <w:t>你可以像使用任何其他指针（</w:t>
+      </w:r>
+      <w:r>
+        <w:rPr>
+          <w:rFonts w:hint="eastAsia"/>
+          <w:sz w:val="24"/>
+          <w:szCs w:val="24"/>
+        </w:rPr>
+        <w:t>pointer</w:t>
+      </w:r>
+      <w:r>
+        <w:rPr>
+          <w:rFonts w:hint="eastAsia"/>
+          <w:sz w:val="24"/>
+          <w:szCs w:val="24"/>
+        </w:rPr>
+        <w:t>）一样地使用</w:t>
+      </w:r>
+      <w:proofErr w:type="spellStart"/>
+      <w:r>
+        <w:rPr>
+          <w:rFonts w:hint="eastAsia"/>
+          <w:sz w:val="24"/>
+          <w:szCs w:val="24"/>
+        </w:rPr>
+        <w:t>shared_ptr</w:t>
+      </w:r>
+      <w:proofErr w:type="spellEnd"/>
+      <w:r>
+        <w:rPr>
+          <w:rFonts w:hint="eastAsia"/>
+          <w:sz w:val="24"/>
+          <w:szCs w:val="24"/>
+        </w:rPr>
+        <w:t>。你可以赋值、拷贝、比较它们，也可以使用操作符</w:t>
+      </w:r>
+      <w:r>
+        <w:rPr>
+          <w:rFonts w:hint="eastAsia"/>
+          <w:sz w:val="24"/>
+          <w:szCs w:val="24"/>
+        </w:rPr>
+        <w:t>*</w:t>
+      </w:r>
+      <w:r>
+        <w:rPr>
+          <w:rFonts w:hint="eastAsia"/>
+          <w:sz w:val="24"/>
+          <w:szCs w:val="24"/>
+        </w:rPr>
+        <w:t>和</w:t>
+      </w:r>
+      <w:r>
+        <w:rPr>
+          <w:rFonts w:hint="eastAsia"/>
+          <w:sz w:val="24"/>
+          <w:szCs w:val="24"/>
+        </w:rPr>
+        <w:t>-&gt;</w:t>
+      </w:r>
+      <w:r>
+        <w:rPr>
+          <w:rFonts w:hint="eastAsia"/>
+          <w:sz w:val="24"/>
+          <w:szCs w:val="24"/>
+        </w:rPr>
+        <w:t>访问其所指向的对象。</w:t>
+      </w:r>
+    </w:p>
+    <w:p>
+      <w:pPr>
+        <w:rPr>
+          <w:rFonts w:hint="eastAsia"/>
+          <w:sz w:val="24"/>
+          <w:szCs w:val="24"/>
+        </w:rPr>
+      </w:pPr>
+    </w:p>
+    <w:p>
+      <w:pPr>
+        <w:rPr>
+          <w:rFonts w:hint="eastAsia"/>
+          <w:sz w:val="24"/>
+          <w:szCs w:val="24"/>
+        </w:rPr>
+      </w:pPr>
+    </w:p>
+    <w:p>
+      <w:pPr>
+        <w:rPr>
+          <w:rFonts w:hint="eastAsia"/>
+          <w:sz w:val="24"/>
+          <w:szCs w:val="24"/>
+        </w:rPr>
+      </w:pPr>
+      <w:r>
+        <w:rPr>
+          <w:rFonts w:hint="eastAsia"/>
+          <w:sz w:val="24"/>
+          <w:szCs w:val="24"/>
+        </w:rPr>
+        <w:t>参考书目：</w:t>
+      </w:r>
+    </w:p>
+    <w:p>
+      <w:pPr>
+        <w:rPr>
+          <w:rFonts w:hint="eastAsia"/>
+          <w:sz w:val="24"/>
+          <w:szCs w:val="24"/>
+        </w:rPr>
+      </w:pPr>
+      <w:r>
+        <w:rPr>
+          <w:rFonts w:hint="eastAsia"/>
+          <w:sz w:val="24"/>
+          <w:szCs w:val="24"/>
+        </w:rPr>
+        <w:t>《</w:t>
+      </w:r>
+      <w:r>
+        <w:rPr>
+          <w:rFonts w:hint="eastAsia"/>
+          <w:sz w:val="24"/>
+          <w:szCs w:val="24"/>
+        </w:rPr>
+        <w:t>C++</w:t>
+      </w:r>
+      <w:r>
+        <w:rPr>
+          <w:rFonts w:hint="eastAsia"/>
+          <w:sz w:val="24"/>
+          <w:szCs w:val="24"/>
+        </w:rPr>
+        <w:t>标准库</w:t>
+      </w:r>
+      <w:r>
+        <w:rPr>
+          <w:rFonts w:hint="eastAsia"/>
+          <w:sz w:val="24"/>
+          <w:szCs w:val="24"/>
+        </w:rPr>
+        <w:t xml:space="preserve"> </w:t>
+      </w:r>
+      <w:r>
+        <w:rPr>
+          <w:rFonts w:hint="eastAsia"/>
+          <w:sz w:val="24"/>
+          <w:szCs w:val="24"/>
+        </w:rPr>
+        <w:t>第</w:t>
+      </w:r>
+      <w:r>
+        <w:rPr>
+          <w:rFonts w:hint="eastAsia"/>
+          <w:sz w:val="24"/>
+          <w:szCs w:val="24"/>
+        </w:rPr>
+        <w:t>2</w:t>
+      </w:r>
+      <w:r>
+        <w:rPr>
+          <w:rFonts w:hint="eastAsia"/>
+          <w:sz w:val="24"/>
+          <w:szCs w:val="24"/>
+        </w:rPr>
+        <w:t>版》，英文原版为：</w:t>
+      </w:r>
+      <w:r>
+        <w:rPr>
+          <w:sz w:val="24"/>
+          <w:szCs w:val="24"/>
+        </w:rPr>
+        <w:t xml:space="preserve">The C++ standard </w:t>
+      </w:r>
+      <w:proofErr w:type="gramStart"/>
+      <w:r>
+        <w:rPr>
+          <w:sz w:val="24"/>
+          <w:szCs w:val="24"/>
+        </w:rPr>
+        <w:t>library :</w:t>
+      </w:r>
+      <w:proofErr w:type="gramEnd"/>
+      <w:r>
+        <w:rPr>
+          <w:sz w:val="24"/>
+          <w:szCs w:val="24"/>
+        </w:rPr>
+        <w:t xml:space="preserve"> a tutorial and reference / Nicolai M. </w:t>
+      </w:r>
+      <w:proofErr w:type="spellStart"/>
+      <w:r>
+        <w:rPr>
+          <w:sz w:val="24"/>
+          <w:szCs w:val="24"/>
+        </w:rPr>
+        <w:t>Josuttis</w:t>
+      </w:r>
+      <w:proofErr w:type="spellEnd"/>
+      <w:r>
+        <w:rPr>
+          <w:sz w:val="24"/>
+          <w:szCs w:val="24"/>
+        </w:rPr>
+        <w:t>.</w:t>
+      </w:r>
+      <w:r>
+        <w:rPr>
+          <w:rFonts w:hint="eastAsia"/>
+          <w:sz w:val="24"/>
+          <w:szCs w:val="24"/>
+        </w:rPr>
+        <w:t>—</w:t>
+      </w:r>
+      <w:r>
+        <w:rPr>
+          <w:sz w:val="24"/>
+          <w:szCs w:val="24"/>
+        </w:rPr>
+        <w:t xml:space="preserve">2nd </w:t>
+      </w:r>
+      <w:proofErr w:type="spellStart"/>
+      <w:r>
+        <w:rPr>
+          <w:sz w:val="24"/>
+          <w:szCs w:val="24"/>
+        </w:rPr>
+        <w:t>ed</w:t>
+      </w:r>
+      <w:proofErr w:type="spellEnd"/>
+    </w:p>
+    <w:p>
+      <w:pPr>
+        <w:rPr>
+          <w:rFonts w:hint="eastAsia"/>
+          <w:sz w:val="24"/>
+          <w:szCs w:val="24"/>
+        </w:rPr>
+      </w:pPr>
+    </w:p>
+    <w:p>
+      <w:pPr>
+        <w:rPr>
+          <w:rFonts w:hint="eastAsia"/>
+          <w:sz w:val="24"/>
+          <w:szCs w:val="24"/>
+        </w:rPr>
+      </w:pPr>
+    </w:p>
+    <w:p>
+      <w:pPr>
+        <w:rPr>
+          <w:rFonts w:ascii="宋体" w:eastAsia="宋体" w:hAnsi="宋体" w:cs="宋体" w:hint="eastAsia"/>
+          <w:kern w:val="0"/>
+          <w:sz w:val="24"/>
+          <w:szCs w:val="24"/>
+        </w:rPr>
+      </w:pPr>
+    </w:p>
+    <w:p>
+      <w:pPr>
+        <w:rPr>
+          <w:rFonts w:ascii="宋体" w:eastAsia="宋体" w:hAnsi="宋体" w:cs="宋体" w:hint="eastAsia"/>
+          <w:kern w:val="0"/>
+          <w:sz w:val="24"/>
+          <w:szCs w:val="24"/>
+        </w:rPr>
+      </w:pPr>
+    </w:p>
     <w:sectPr>
       <w:pgSz w:w="11906" w:h="16838"/>
       <w:pgMar w:top="1440" w:right="1800" w:bottom="1440" w:left="1800" w:header="851" w:footer="992" w:gutter="0"/>
@@ -840,6 +4328,839 @@
     </w:p>
   </w:footnote>
 </w:footnotes>
+</file>
+
+<file path=word/numbering.xml><?xml version="1.0" encoding="utf-8"?>
+<w:numbering xmlns:wpc="http://schemas.microsoft.com/office/word/2010/wordprocessingCanvas" xmlns:mc="http://schemas.openxmlformats.org/markup-compatibility/2006" xmlns:o="urn:schemas-microsoft-com:office:office" xmlns:r="http://schemas.openxmlformats.org/officeDocument/2006/relationships" xmlns:m="http://schemas.openxmlformats.org/officeDocument/2006/math" xmlns:v="urn:schemas-microsoft-com:vml" xmlns:wp14="http://schemas.microsoft.com/office/word/2010/wordprocessingDrawing" xmlns:wp="http://schemas.openxmlformats.org/drawingml/2006/wordprocessingDrawing" xmlns:w10="urn:schemas-microsoft-com:office:word" xmlns:w="http://schemas.openxmlformats.org/wordprocessingml/2006/main" xmlns:w14="http://schemas.microsoft.com/office/word/2010/wordml" xmlns:wpg="http://schemas.microsoft.com/office/word/2010/wordprocessingGroup" xmlns:wpi="http://schemas.microsoft.com/office/word/2010/wordprocessingInk" xmlns:wne="http://schemas.microsoft.com/office/word/2006/wordml" xmlns:wps="http://schemas.microsoft.com/office/word/2010/wordprocessingShape" mc:Ignorable="w14 wp14">
+  <w:abstractNum w:abstractNumId="0">
+    <w:nsid w:val="0D32659A"/>
+    <w:multiLevelType w:val="hybridMultilevel"/>
+    <w:tmpl w:val="DF1CB5AC"/>
+    <w:lvl w:ilvl="0" w:tplc="37A634FE">
+      <w:start w:val="1"/>
+      <w:numFmt w:val="decimal"/>
+      <w:lvlText w:val="%1）"/>
+      <w:lvlJc w:val="left"/>
+      <w:pPr>
+        <w:ind w:left="360" w:hanging="360"/>
+      </w:pPr>
+      <w:rPr>
+        <w:rFonts w:asciiTheme="minorHAnsi" w:eastAsiaTheme="minorEastAsia" w:hAnsiTheme="minorHAnsi" w:cstheme="minorBidi"/>
+      </w:rPr>
+    </w:lvl>
+    <w:lvl w:ilvl="1" w:tplc="04090019" w:tentative="1">
+      <w:start w:val="1"/>
+      <w:numFmt w:val="lowerLetter"/>
+      <w:lvlText w:val="%2)"/>
+      <w:lvlJc w:val="left"/>
+      <w:pPr>
+        <w:ind w:left="840" w:hanging="420"/>
+      </w:pPr>
+    </w:lvl>
+    <w:lvl w:ilvl="2" w:tplc="0409001B" w:tentative="1">
+      <w:start w:val="1"/>
+      <w:numFmt w:val="lowerRoman"/>
+      <w:lvlText w:val="%3."/>
+      <w:lvlJc w:val="right"/>
+      <w:pPr>
+        <w:ind w:left="1260" w:hanging="420"/>
+      </w:pPr>
+    </w:lvl>
+    <w:lvl w:ilvl="3" w:tplc="0409000F" w:tentative="1">
+      <w:start w:val="1"/>
+      <w:numFmt w:val="decimal"/>
+      <w:lvlText w:val="%4."/>
+      <w:lvlJc w:val="left"/>
+      <w:pPr>
+        <w:ind w:left="1680" w:hanging="420"/>
+      </w:pPr>
+    </w:lvl>
+    <w:lvl w:ilvl="4" w:tplc="04090019" w:tentative="1">
+      <w:start w:val="1"/>
+      <w:numFmt w:val="lowerLetter"/>
+      <w:lvlText w:val="%5)"/>
+      <w:lvlJc w:val="left"/>
+      <w:pPr>
+        <w:ind w:left="2100" w:hanging="420"/>
+      </w:pPr>
+    </w:lvl>
+    <w:lvl w:ilvl="5" w:tplc="0409001B" w:tentative="1">
+      <w:start w:val="1"/>
+      <w:numFmt w:val="lowerRoman"/>
+      <w:lvlText w:val="%6."/>
+      <w:lvlJc w:val="right"/>
+      <w:pPr>
+        <w:ind w:left="2520" w:hanging="420"/>
+      </w:pPr>
+    </w:lvl>
+    <w:lvl w:ilvl="6" w:tplc="0409000F" w:tentative="1">
+      <w:start w:val="1"/>
+      <w:numFmt w:val="decimal"/>
+      <w:lvlText w:val="%7."/>
+      <w:lvlJc w:val="left"/>
+      <w:pPr>
+        <w:ind w:left="2940" w:hanging="420"/>
+      </w:pPr>
+    </w:lvl>
+    <w:lvl w:ilvl="7" w:tplc="04090019" w:tentative="1">
+      <w:start w:val="1"/>
+      <w:numFmt w:val="lowerLetter"/>
+      <w:lvlText w:val="%8)"/>
+      <w:lvlJc w:val="left"/>
+      <w:pPr>
+        <w:ind w:left="3360" w:hanging="420"/>
+      </w:pPr>
+    </w:lvl>
+    <w:lvl w:ilvl="8" w:tplc="0409001B" w:tentative="1">
+      <w:start w:val="1"/>
+      <w:numFmt w:val="lowerRoman"/>
+      <w:lvlText w:val="%9."/>
+      <w:lvlJc w:val="right"/>
+      <w:pPr>
+        <w:ind w:left="3780" w:hanging="420"/>
+      </w:pPr>
+    </w:lvl>
+  </w:abstractNum>
+  <w:abstractNum w:abstractNumId="1">
+    <w:nsid w:val="0FF553C4"/>
+    <w:multiLevelType w:val="hybridMultilevel"/>
+    <w:tmpl w:val="DC762AA2"/>
+    <w:lvl w:ilvl="0" w:tplc="BCD838F0">
+      <w:start w:val="1"/>
+      <w:numFmt w:val="decimal"/>
+      <w:lvlText w:val="%1）"/>
+      <w:lvlJc w:val="left"/>
+      <w:pPr>
+        <w:ind w:left="360" w:hanging="360"/>
+      </w:pPr>
+      <w:rPr>
+        <w:rFonts w:hint="default"/>
+      </w:rPr>
+    </w:lvl>
+    <w:lvl w:ilvl="1" w:tplc="04090019" w:tentative="1">
+      <w:start w:val="1"/>
+      <w:numFmt w:val="lowerLetter"/>
+      <w:lvlText w:val="%2)"/>
+      <w:lvlJc w:val="left"/>
+      <w:pPr>
+        <w:ind w:left="840" w:hanging="420"/>
+      </w:pPr>
+    </w:lvl>
+    <w:lvl w:ilvl="2" w:tplc="0409001B" w:tentative="1">
+      <w:start w:val="1"/>
+      <w:numFmt w:val="lowerRoman"/>
+      <w:lvlText w:val="%3."/>
+      <w:lvlJc w:val="right"/>
+      <w:pPr>
+        <w:ind w:left="1260" w:hanging="420"/>
+      </w:pPr>
+    </w:lvl>
+    <w:lvl w:ilvl="3" w:tplc="0409000F" w:tentative="1">
+      <w:start w:val="1"/>
+      <w:numFmt w:val="decimal"/>
+      <w:lvlText w:val="%4."/>
+      <w:lvlJc w:val="left"/>
+      <w:pPr>
+        <w:ind w:left="1680" w:hanging="420"/>
+      </w:pPr>
+    </w:lvl>
+    <w:lvl w:ilvl="4" w:tplc="04090019" w:tentative="1">
+      <w:start w:val="1"/>
+      <w:numFmt w:val="lowerLetter"/>
+      <w:lvlText w:val="%5)"/>
+      <w:lvlJc w:val="left"/>
+      <w:pPr>
+        <w:ind w:left="2100" w:hanging="420"/>
+      </w:pPr>
+    </w:lvl>
+    <w:lvl w:ilvl="5" w:tplc="0409001B" w:tentative="1">
+      <w:start w:val="1"/>
+      <w:numFmt w:val="lowerRoman"/>
+      <w:lvlText w:val="%6."/>
+      <w:lvlJc w:val="right"/>
+      <w:pPr>
+        <w:ind w:left="2520" w:hanging="420"/>
+      </w:pPr>
+    </w:lvl>
+    <w:lvl w:ilvl="6" w:tplc="0409000F" w:tentative="1">
+      <w:start w:val="1"/>
+      <w:numFmt w:val="decimal"/>
+      <w:lvlText w:val="%7."/>
+      <w:lvlJc w:val="left"/>
+      <w:pPr>
+        <w:ind w:left="2940" w:hanging="420"/>
+      </w:pPr>
+    </w:lvl>
+    <w:lvl w:ilvl="7" w:tplc="04090019" w:tentative="1">
+      <w:start w:val="1"/>
+      <w:numFmt w:val="lowerLetter"/>
+      <w:lvlText w:val="%8)"/>
+      <w:lvlJc w:val="left"/>
+      <w:pPr>
+        <w:ind w:left="3360" w:hanging="420"/>
+      </w:pPr>
+    </w:lvl>
+    <w:lvl w:ilvl="8" w:tplc="0409001B" w:tentative="1">
+      <w:start w:val="1"/>
+      <w:numFmt w:val="lowerRoman"/>
+      <w:lvlText w:val="%9."/>
+      <w:lvlJc w:val="right"/>
+      <w:pPr>
+        <w:ind w:left="3780" w:hanging="420"/>
+      </w:pPr>
+    </w:lvl>
+  </w:abstractNum>
+  <w:abstractNum w:abstractNumId="2">
+    <w:nsid w:val="15656ABE"/>
+    <w:multiLevelType w:val="hybridMultilevel"/>
+    <w:tmpl w:val="7FBA7948"/>
+    <w:lvl w:ilvl="0" w:tplc="58B45AE6">
+      <w:start w:val="1"/>
+      <w:numFmt w:val="decimal"/>
+      <w:lvlText w:val="%1）"/>
+      <w:lvlJc w:val="left"/>
+      <w:pPr>
+        <w:ind w:left="360" w:hanging="360"/>
+      </w:pPr>
+      <w:rPr>
+        <w:rFonts w:hint="default"/>
+      </w:rPr>
+    </w:lvl>
+    <w:lvl w:ilvl="1" w:tplc="04090019" w:tentative="1">
+      <w:start w:val="1"/>
+      <w:numFmt w:val="lowerLetter"/>
+      <w:lvlText w:val="%2)"/>
+      <w:lvlJc w:val="left"/>
+      <w:pPr>
+        <w:ind w:left="840" w:hanging="420"/>
+      </w:pPr>
+    </w:lvl>
+    <w:lvl w:ilvl="2" w:tplc="0409001B" w:tentative="1">
+      <w:start w:val="1"/>
+      <w:numFmt w:val="lowerRoman"/>
+      <w:lvlText w:val="%3."/>
+      <w:lvlJc w:val="right"/>
+      <w:pPr>
+        <w:ind w:left="1260" w:hanging="420"/>
+      </w:pPr>
+    </w:lvl>
+    <w:lvl w:ilvl="3" w:tplc="0409000F" w:tentative="1">
+      <w:start w:val="1"/>
+      <w:numFmt w:val="decimal"/>
+      <w:lvlText w:val="%4."/>
+      <w:lvlJc w:val="left"/>
+      <w:pPr>
+        <w:ind w:left="1680" w:hanging="420"/>
+      </w:pPr>
+    </w:lvl>
+    <w:lvl w:ilvl="4" w:tplc="04090019" w:tentative="1">
+      <w:start w:val="1"/>
+      <w:numFmt w:val="lowerLetter"/>
+      <w:lvlText w:val="%5)"/>
+      <w:lvlJc w:val="left"/>
+      <w:pPr>
+        <w:ind w:left="2100" w:hanging="420"/>
+      </w:pPr>
+    </w:lvl>
+    <w:lvl w:ilvl="5" w:tplc="0409001B" w:tentative="1">
+      <w:start w:val="1"/>
+      <w:numFmt w:val="lowerRoman"/>
+      <w:lvlText w:val="%6."/>
+      <w:lvlJc w:val="right"/>
+      <w:pPr>
+        <w:ind w:left="2520" w:hanging="420"/>
+      </w:pPr>
+    </w:lvl>
+    <w:lvl w:ilvl="6" w:tplc="0409000F" w:tentative="1">
+      <w:start w:val="1"/>
+      <w:numFmt w:val="decimal"/>
+      <w:lvlText w:val="%7."/>
+      <w:lvlJc w:val="left"/>
+      <w:pPr>
+        <w:ind w:left="2940" w:hanging="420"/>
+      </w:pPr>
+    </w:lvl>
+    <w:lvl w:ilvl="7" w:tplc="04090019" w:tentative="1">
+      <w:start w:val="1"/>
+      <w:numFmt w:val="lowerLetter"/>
+      <w:lvlText w:val="%8)"/>
+      <w:lvlJc w:val="left"/>
+      <w:pPr>
+        <w:ind w:left="3360" w:hanging="420"/>
+      </w:pPr>
+    </w:lvl>
+    <w:lvl w:ilvl="8" w:tplc="0409001B" w:tentative="1">
+      <w:start w:val="1"/>
+      <w:numFmt w:val="lowerRoman"/>
+      <w:lvlText w:val="%9."/>
+      <w:lvlJc w:val="right"/>
+      <w:pPr>
+        <w:ind w:left="3780" w:hanging="420"/>
+      </w:pPr>
+    </w:lvl>
+  </w:abstractNum>
+  <w:abstractNum w:abstractNumId="3">
+    <w:nsid w:val="25FD0782"/>
+    <w:multiLevelType w:val="hybridMultilevel"/>
+    <w:tmpl w:val="E108A548"/>
+    <w:lvl w:ilvl="0" w:tplc="1D464D2C">
+      <w:start w:val="1"/>
+      <w:numFmt w:val="decimal"/>
+      <w:lvlText w:val="%1）"/>
+      <w:lvlJc w:val="left"/>
+      <w:pPr>
+        <w:ind w:left="360" w:hanging="360"/>
+      </w:pPr>
+      <w:rPr>
+        <w:rFonts w:hint="default"/>
+      </w:rPr>
+    </w:lvl>
+    <w:lvl w:ilvl="1" w:tplc="04090019" w:tentative="1">
+      <w:start w:val="1"/>
+      <w:numFmt w:val="lowerLetter"/>
+      <w:lvlText w:val="%2)"/>
+      <w:lvlJc w:val="left"/>
+      <w:pPr>
+        <w:ind w:left="840" w:hanging="420"/>
+      </w:pPr>
+    </w:lvl>
+    <w:lvl w:ilvl="2" w:tplc="0409001B" w:tentative="1">
+      <w:start w:val="1"/>
+      <w:numFmt w:val="lowerRoman"/>
+      <w:lvlText w:val="%3."/>
+      <w:lvlJc w:val="right"/>
+      <w:pPr>
+        <w:ind w:left="1260" w:hanging="420"/>
+      </w:pPr>
+    </w:lvl>
+    <w:lvl w:ilvl="3" w:tplc="0409000F" w:tentative="1">
+      <w:start w:val="1"/>
+      <w:numFmt w:val="decimal"/>
+      <w:lvlText w:val="%4."/>
+      <w:lvlJc w:val="left"/>
+      <w:pPr>
+        <w:ind w:left="1680" w:hanging="420"/>
+      </w:pPr>
+    </w:lvl>
+    <w:lvl w:ilvl="4" w:tplc="04090019" w:tentative="1">
+      <w:start w:val="1"/>
+      <w:numFmt w:val="lowerLetter"/>
+      <w:lvlText w:val="%5)"/>
+      <w:lvlJc w:val="left"/>
+      <w:pPr>
+        <w:ind w:left="2100" w:hanging="420"/>
+      </w:pPr>
+    </w:lvl>
+    <w:lvl w:ilvl="5" w:tplc="0409001B" w:tentative="1">
+      <w:start w:val="1"/>
+      <w:numFmt w:val="lowerRoman"/>
+      <w:lvlText w:val="%6."/>
+      <w:lvlJc w:val="right"/>
+      <w:pPr>
+        <w:ind w:left="2520" w:hanging="420"/>
+      </w:pPr>
+    </w:lvl>
+    <w:lvl w:ilvl="6" w:tplc="0409000F" w:tentative="1">
+      <w:start w:val="1"/>
+      <w:numFmt w:val="decimal"/>
+      <w:lvlText w:val="%7."/>
+      <w:lvlJc w:val="left"/>
+      <w:pPr>
+        <w:ind w:left="2940" w:hanging="420"/>
+      </w:pPr>
+    </w:lvl>
+    <w:lvl w:ilvl="7" w:tplc="04090019" w:tentative="1">
+      <w:start w:val="1"/>
+      <w:numFmt w:val="lowerLetter"/>
+      <w:lvlText w:val="%8)"/>
+      <w:lvlJc w:val="left"/>
+      <w:pPr>
+        <w:ind w:left="3360" w:hanging="420"/>
+      </w:pPr>
+    </w:lvl>
+    <w:lvl w:ilvl="8" w:tplc="0409001B" w:tentative="1">
+      <w:start w:val="1"/>
+      <w:numFmt w:val="lowerRoman"/>
+      <w:lvlText w:val="%9."/>
+      <w:lvlJc w:val="right"/>
+      <w:pPr>
+        <w:ind w:left="3780" w:hanging="420"/>
+      </w:pPr>
+    </w:lvl>
+  </w:abstractNum>
+  <w:abstractNum w:abstractNumId="4">
+    <w:nsid w:val="2A46746B"/>
+    <w:multiLevelType w:val="hybridMultilevel"/>
+    <w:tmpl w:val="06BCC40A"/>
+    <w:lvl w:ilvl="0" w:tplc="6BAACF4A">
+      <w:start w:val="1"/>
+      <w:numFmt w:val="decimal"/>
+      <w:lvlText w:val="%1）"/>
+      <w:lvlJc w:val="left"/>
+      <w:pPr>
+        <w:ind w:left="360" w:hanging="360"/>
+      </w:pPr>
+      <w:rPr>
+        <w:rFonts w:hint="default"/>
+      </w:rPr>
+    </w:lvl>
+    <w:lvl w:ilvl="1" w:tplc="04090019" w:tentative="1">
+      <w:start w:val="1"/>
+      <w:numFmt w:val="lowerLetter"/>
+      <w:lvlText w:val="%2)"/>
+      <w:lvlJc w:val="left"/>
+      <w:pPr>
+        <w:ind w:left="840" w:hanging="420"/>
+      </w:pPr>
+    </w:lvl>
+    <w:lvl w:ilvl="2" w:tplc="0409001B" w:tentative="1">
+      <w:start w:val="1"/>
+      <w:numFmt w:val="lowerRoman"/>
+      <w:lvlText w:val="%3."/>
+      <w:lvlJc w:val="right"/>
+      <w:pPr>
+        <w:ind w:left="1260" w:hanging="420"/>
+      </w:pPr>
+    </w:lvl>
+    <w:lvl w:ilvl="3" w:tplc="0409000F" w:tentative="1">
+      <w:start w:val="1"/>
+      <w:numFmt w:val="decimal"/>
+      <w:lvlText w:val="%4."/>
+      <w:lvlJc w:val="left"/>
+      <w:pPr>
+        <w:ind w:left="1680" w:hanging="420"/>
+      </w:pPr>
+    </w:lvl>
+    <w:lvl w:ilvl="4" w:tplc="04090019" w:tentative="1">
+      <w:start w:val="1"/>
+      <w:numFmt w:val="lowerLetter"/>
+      <w:lvlText w:val="%5)"/>
+      <w:lvlJc w:val="left"/>
+      <w:pPr>
+        <w:ind w:left="2100" w:hanging="420"/>
+      </w:pPr>
+    </w:lvl>
+    <w:lvl w:ilvl="5" w:tplc="0409001B" w:tentative="1">
+      <w:start w:val="1"/>
+      <w:numFmt w:val="lowerRoman"/>
+      <w:lvlText w:val="%6."/>
+      <w:lvlJc w:val="right"/>
+      <w:pPr>
+        <w:ind w:left="2520" w:hanging="420"/>
+      </w:pPr>
+    </w:lvl>
+    <w:lvl w:ilvl="6" w:tplc="0409000F" w:tentative="1">
+      <w:start w:val="1"/>
+      <w:numFmt w:val="decimal"/>
+      <w:lvlText w:val="%7."/>
+      <w:lvlJc w:val="left"/>
+      <w:pPr>
+        <w:ind w:left="2940" w:hanging="420"/>
+      </w:pPr>
+    </w:lvl>
+    <w:lvl w:ilvl="7" w:tplc="04090019" w:tentative="1">
+      <w:start w:val="1"/>
+      <w:numFmt w:val="lowerLetter"/>
+      <w:lvlText w:val="%8)"/>
+      <w:lvlJc w:val="left"/>
+      <w:pPr>
+        <w:ind w:left="3360" w:hanging="420"/>
+      </w:pPr>
+    </w:lvl>
+    <w:lvl w:ilvl="8" w:tplc="0409001B" w:tentative="1">
+      <w:start w:val="1"/>
+      <w:numFmt w:val="lowerRoman"/>
+      <w:lvlText w:val="%9."/>
+      <w:lvlJc w:val="right"/>
+      <w:pPr>
+        <w:ind w:left="3780" w:hanging="420"/>
+      </w:pPr>
+    </w:lvl>
+  </w:abstractNum>
+  <w:abstractNum w:abstractNumId="5">
+    <w:nsid w:val="456C0B65"/>
+    <w:multiLevelType w:val="hybridMultilevel"/>
+    <w:tmpl w:val="500AEE04"/>
+    <w:lvl w:ilvl="0" w:tplc="2A742380">
+      <w:start w:val="1"/>
+      <w:numFmt w:val="decimal"/>
+      <w:lvlText w:val="%1）"/>
+      <w:lvlJc w:val="left"/>
+      <w:pPr>
+        <w:ind w:left="360" w:hanging="360"/>
+      </w:pPr>
+      <w:rPr>
+        <w:rFonts w:hint="default"/>
+      </w:rPr>
+    </w:lvl>
+    <w:lvl w:ilvl="1" w:tplc="04090019" w:tentative="1">
+      <w:start w:val="1"/>
+      <w:numFmt w:val="lowerLetter"/>
+      <w:lvlText w:val="%2)"/>
+      <w:lvlJc w:val="left"/>
+      <w:pPr>
+        <w:ind w:left="840" w:hanging="420"/>
+      </w:pPr>
+    </w:lvl>
+    <w:lvl w:ilvl="2" w:tplc="0409001B" w:tentative="1">
+      <w:start w:val="1"/>
+      <w:numFmt w:val="lowerRoman"/>
+      <w:lvlText w:val="%3."/>
+      <w:lvlJc w:val="right"/>
+      <w:pPr>
+        <w:ind w:left="1260" w:hanging="420"/>
+      </w:pPr>
+    </w:lvl>
+    <w:lvl w:ilvl="3" w:tplc="0409000F" w:tentative="1">
+      <w:start w:val="1"/>
+      <w:numFmt w:val="decimal"/>
+      <w:lvlText w:val="%4."/>
+      <w:lvlJc w:val="left"/>
+      <w:pPr>
+        <w:ind w:left="1680" w:hanging="420"/>
+      </w:pPr>
+    </w:lvl>
+    <w:lvl w:ilvl="4" w:tplc="04090019" w:tentative="1">
+      <w:start w:val="1"/>
+      <w:numFmt w:val="lowerLetter"/>
+      <w:lvlText w:val="%5)"/>
+      <w:lvlJc w:val="left"/>
+      <w:pPr>
+        <w:ind w:left="2100" w:hanging="420"/>
+      </w:pPr>
+    </w:lvl>
+    <w:lvl w:ilvl="5" w:tplc="0409001B" w:tentative="1">
+      <w:start w:val="1"/>
+      <w:numFmt w:val="lowerRoman"/>
+      <w:lvlText w:val="%6."/>
+      <w:lvlJc w:val="right"/>
+      <w:pPr>
+        <w:ind w:left="2520" w:hanging="420"/>
+      </w:pPr>
+    </w:lvl>
+    <w:lvl w:ilvl="6" w:tplc="0409000F" w:tentative="1">
+      <w:start w:val="1"/>
+      <w:numFmt w:val="decimal"/>
+      <w:lvlText w:val="%7."/>
+      <w:lvlJc w:val="left"/>
+      <w:pPr>
+        <w:ind w:left="2940" w:hanging="420"/>
+      </w:pPr>
+    </w:lvl>
+    <w:lvl w:ilvl="7" w:tplc="04090019" w:tentative="1">
+      <w:start w:val="1"/>
+      <w:numFmt w:val="lowerLetter"/>
+      <w:lvlText w:val="%8)"/>
+      <w:lvlJc w:val="left"/>
+      <w:pPr>
+        <w:ind w:left="3360" w:hanging="420"/>
+      </w:pPr>
+    </w:lvl>
+    <w:lvl w:ilvl="8" w:tplc="0409001B" w:tentative="1">
+      <w:start w:val="1"/>
+      <w:numFmt w:val="lowerRoman"/>
+      <w:lvlText w:val="%9."/>
+      <w:lvlJc w:val="right"/>
+      <w:pPr>
+        <w:ind w:left="3780" w:hanging="420"/>
+      </w:pPr>
+    </w:lvl>
+  </w:abstractNum>
+  <w:abstractNum w:abstractNumId="6">
+    <w:nsid w:val="514A590B"/>
+    <w:multiLevelType w:val="hybridMultilevel"/>
+    <w:tmpl w:val="80388D1E"/>
+    <w:lvl w:ilvl="0" w:tplc="0FBACA60">
+      <w:start w:val="1"/>
+      <w:numFmt w:val="decimal"/>
+      <w:lvlText w:val="%1）"/>
+      <w:lvlJc w:val="left"/>
+      <w:pPr>
+        <w:ind w:left="360" w:hanging="360"/>
+      </w:pPr>
+      <w:rPr>
+        <w:rFonts w:hint="default"/>
+      </w:rPr>
+    </w:lvl>
+    <w:lvl w:ilvl="1" w:tplc="04090019" w:tentative="1">
+      <w:start w:val="1"/>
+      <w:numFmt w:val="lowerLetter"/>
+      <w:lvlText w:val="%2)"/>
+      <w:lvlJc w:val="left"/>
+      <w:pPr>
+        <w:ind w:left="840" w:hanging="420"/>
+      </w:pPr>
+    </w:lvl>
+    <w:lvl w:ilvl="2" w:tplc="0409001B" w:tentative="1">
+      <w:start w:val="1"/>
+      <w:numFmt w:val="lowerRoman"/>
+      <w:lvlText w:val="%3."/>
+      <w:lvlJc w:val="right"/>
+      <w:pPr>
+        <w:ind w:left="1260" w:hanging="420"/>
+      </w:pPr>
+    </w:lvl>
+    <w:lvl w:ilvl="3" w:tplc="0409000F" w:tentative="1">
+      <w:start w:val="1"/>
+      <w:numFmt w:val="decimal"/>
+      <w:lvlText w:val="%4."/>
+      <w:lvlJc w:val="left"/>
+      <w:pPr>
+        <w:ind w:left="1680" w:hanging="420"/>
+      </w:pPr>
+    </w:lvl>
+    <w:lvl w:ilvl="4" w:tplc="04090019" w:tentative="1">
+      <w:start w:val="1"/>
+      <w:numFmt w:val="lowerLetter"/>
+      <w:lvlText w:val="%5)"/>
+      <w:lvlJc w:val="left"/>
+      <w:pPr>
+        <w:ind w:left="2100" w:hanging="420"/>
+      </w:pPr>
+    </w:lvl>
+    <w:lvl w:ilvl="5" w:tplc="0409001B" w:tentative="1">
+      <w:start w:val="1"/>
+      <w:numFmt w:val="lowerRoman"/>
+      <w:lvlText w:val="%6."/>
+      <w:lvlJc w:val="right"/>
+      <w:pPr>
+        <w:ind w:left="2520" w:hanging="420"/>
+      </w:pPr>
+    </w:lvl>
+    <w:lvl w:ilvl="6" w:tplc="0409000F" w:tentative="1">
+      <w:start w:val="1"/>
+      <w:numFmt w:val="decimal"/>
+      <w:lvlText w:val="%7."/>
+      <w:lvlJc w:val="left"/>
+      <w:pPr>
+        <w:ind w:left="2940" w:hanging="420"/>
+      </w:pPr>
+    </w:lvl>
+    <w:lvl w:ilvl="7" w:tplc="04090019" w:tentative="1">
+      <w:start w:val="1"/>
+      <w:numFmt w:val="lowerLetter"/>
+      <w:lvlText w:val="%8)"/>
+      <w:lvlJc w:val="left"/>
+      <w:pPr>
+        <w:ind w:left="3360" w:hanging="420"/>
+      </w:pPr>
+    </w:lvl>
+    <w:lvl w:ilvl="8" w:tplc="0409001B" w:tentative="1">
+      <w:start w:val="1"/>
+      <w:numFmt w:val="lowerRoman"/>
+      <w:lvlText w:val="%9."/>
+      <w:lvlJc w:val="right"/>
+      <w:pPr>
+        <w:ind w:left="3780" w:hanging="420"/>
+      </w:pPr>
+    </w:lvl>
+  </w:abstractNum>
+  <w:abstractNum w:abstractNumId="7">
+    <w:nsid w:val="624D7D0A"/>
+    <w:multiLevelType w:val="hybridMultilevel"/>
+    <w:tmpl w:val="AF062ABC"/>
+    <w:lvl w:ilvl="0" w:tplc="8B2CA76E">
+      <w:start w:val="1"/>
+      <w:numFmt w:val="decimal"/>
+      <w:lvlText w:val="%1）"/>
+      <w:lvlJc w:val="left"/>
+      <w:pPr>
+        <w:ind w:left="360" w:hanging="360"/>
+      </w:pPr>
+      <w:rPr>
+        <w:rFonts w:hint="default"/>
+      </w:rPr>
+    </w:lvl>
+    <w:lvl w:ilvl="1" w:tplc="04090019" w:tentative="1">
+      <w:start w:val="1"/>
+      <w:numFmt w:val="lowerLetter"/>
+      <w:lvlText w:val="%2)"/>
+      <w:lvlJc w:val="left"/>
+      <w:pPr>
+        <w:ind w:left="840" w:hanging="420"/>
+      </w:pPr>
+    </w:lvl>
+    <w:lvl w:ilvl="2" w:tplc="0409001B" w:tentative="1">
+      <w:start w:val="1"/>
+      <w:numFmt w:val="lowerRoman"/>
+      <w:lvlText w:val="%3."/>
+      <w:lvlJc w:val="right"/>
+      <w:pPr>
+        <w:ind w:left="1260" w:hanging="420"/>
+      </w:pPr>
+    </w:lvl>
+    <w:lvl w:ilvl="3" w:tplc="0409000F" w:tentative="1">
+      <w:start w:val="1"/>
+      <w:numFmt w:val="decimal"/>
+      <w:lvlText w:val="%4."/>
+      <w:lvlJc w:val="left"/>
+      <w:pPr>
+        <w:ind w:left="1680" w:hanging="420"/>
+      </w:pPr>
+    </w:lvl>
+    <w:lvl w:ilvl="4" w:tplc="04090019" w:tentative="1">
+      <w:start w:val="1"/>
+      <w:numFmt w:val="lowerLetter"/>
+      <w:lvlText w:val="%5)"/>
+      <w:lvlJc w:val="left"/>
+      <w:pPr>
+        <w:ind w:left="2100" w:hanging="420"/>
+      </w:pPr>
+    </w:lvl>
+    <w:lvl w:ilvl="5" w:tplc="0409001B" w:tentative="1">
+      <w:start w:val="1"/>
+      <w:numFmt w:val="lowerRoman"/>
+      <w:lvlText w:val="%6."/>
+      <w:lvlJc w:val="right"/>
+      <w:pPr>
+        <w:ind w:left="2520" w:hanging="420"/>
+      </w:pPr>
+    </w:lvl>
+    <w:lvl w:ilvl="6" w:tplc="0409000F" w:tentative="1">
+      <w:start w:val="1"/>
+      <w:numFmt w:val="decimal"/>
+      <w:lvlText w:val="%7."/>
+      <w:lvlJc w:val="left"/>
+      <w:pPr>
+        <w:ind w:left="2940" w:hanging="420"/>
+      </w:pPr>
+    </w:lvl>
+    <w:lvl w:ilvl="7" w:tplc="04090019" w:tentative="1">
+      <w:start w:val="1"/>
+      <w:numFmt w:val="lowerLetter"/>
+      <w:lvlText w:val="%8)"/>
+      <w:lvlJc w:val="left"/>
+      <w:pPr>
+        <w:ind w:left="3360" w:hanging="420"/>
+      </w:pPr>
+    </w:lvl>
+    <w:lvl w:ilvl="8" w:tplc="0409001B" w:tentative="1">
+      <w:start w:val="1"/>
+      <w:numFmt w:val="lowerRoman"/>
+      <w:lvlText w:val="%9."/>
+      <w:lvlJc w:val="right"/>
+      <w:pPr>
+        <w:ind w:left="3780" w:hanging="420"/>
+      </w:pPr>
+    </w:lvl>
+  </w:abstractNum>
+  <w:abstractNum w:abstractNumId="8">
+    <w:nsid w:val="79C36E0B"/>
+    <w:multiLevelType w:val="hybridMultilevel"/>
+    <w:tmpl w:val="56B6DA26"/>
+    <w:lvl w:ilvl="0" w:tplc="43BABCD8">
+      <w:start w:val="1"/>
+      <w:numFmt w:val="decimal"/>
+      <w:lvlText w:val="%1）"/>
+      <w:lvlJc w:val="left"/>
+      <w:pPr>
+        <w:ind w:left="360" w:hanging="360"/>
+      </w:pPr>
+      <w:rPr>
+        <w:rFonts w:hint="default"/>
+      </w:rPr>
+    </w:lvl>
+    <w:lvl w:ilvl="1" w:tplc="04090019" w:tentative="1">
+      <w:start w:val="1"/>
+      <w:numFmt w:val="lowerLetter"/>
+      <w:lvlText w:val="%2)"/>
+      <w:lvlJc w:val="left"/>
+      <w:pPr>
+        <w:ind w:left="840" w:hanging="420"/>
+      </w:pPr>
+    </w:lvl>
+    <w:lvl w:ilvl="2" w:tplc="0409001B" w:tentative="1">
+      <w:start w:val="1"/>
+      <w:numFmt w:val="lowerRoman"/>
+      <w:lvlText w:val="%3."/>
+      <w:lvlJc w:val="right"/>
+      <w:pPr>
+        <w:ind w:left="1260" w:hanging="420"/>
+      </w:pPr>
+    </w:lvl>
+    <w:lvl w:ilvl="3" w:tplc="0409000F" w:tentative="1">
+      <w:start w:val="1"/>
+      <w:numFmt w:val="decimal"/>
+      <w:lvlText w:val="%4."/>
+      <w:lvlJc w:val="left"/>
+      <w:pPr>
+        <w:ind w:left="1680" w:hanging="420"/>
+      </w:pPr>
+    </w:lvl>
+    <w:lvl w:ilvl="4" w:tplc="04090019" w:tentative="1">
+      <w:start w:val="1"/>
+      <w:numFmt w:val="lowerLetter"/>
+      <w:lvlText w:val="%5)"/>
+      <w:lvlJc w:val="left"/>
+      <w:pPr>
+        <w:ind w:left="2100" w:hanging="420"/>
+      </w:pPr>
+    </w:lvl>
+    <w:lvl w:ilvl="5" w:tplc="0409001B" w:tentative="1">
+      <w:start w:val="1"/>
+      <w:numFmt w:val="lowerRoman"/>
+      <w:lvlText w:val="%6."/>
+      <w:lvlJc w:val="right"/>
+      <w:pPr>
+        <w:ind w:left="2520" w:hanging="420"/>
+      </w:pPr>
+    </w:lvl>
+    <w:lvl w:ilvl="6" w:tplc="0409000F" w:tentative="1">
+      <w:start w:val="1"/>
+      <w:numFmt w:val="decimal"/>
+      <w:lvlText w:val="%7."/>
+      <w:lvlJc w:val="left"/>
+      <w:pPr>
+        <w:ind w:left="2940" w:hanging="420"/>
+      </w:pPr>
+    </w:lvl>
+    <w:lvl w:ilvl="7" w:tplc="04090019" w:tentative="1">
+      <w:start w:val="1"/>
+      <w:numFmt w:val="lowerLetter"/>
+      <w:lvlText w:val="%8)"/>
+      <w:lvlJc w:val="left"/>
+      <w:pPr>
+        <w:ind w:left="3360" w:hanging="420"/>
+      </w:pPr>
+    </w:lvl>
+    <w:lvl w:ilvl="8" w:tplc="0409001B" w:tentative="1">
+      <w:start w:val="1"/>
+      <w:numFmt w:val="lowerRoman"/>
+      <w:lvlText w:val="%9."/>
+      <w:lvlJc w:val="right"/>
+      <w:pPr>
+        <w:ind w:left="3780" w:hanging="420"/>
+      </w:pPr>
+    </w:lvl>
+  </w:abstractNum>
+  <w:num w:numId="1">
+    <w:abstractNumId w:val="2"/>
+  </w:num>
+  <w:num w:numId="2">
+    <w:abstractNumId w:val="6"/>
+  </w:num>
+  <w:num w:numId="3">
+    <w:abstractNumId w:val="7"/>
+  </w:num>
+  <w:num w:numId="4">
+    <w:abstractNumId w:val="4"/>
+  </w:num>
+  <w:num w:numId="5">
+    <w:abstractNumId w:val="0"/>
+  </w:num>
+  <w:num w:numId="6">
+    <w:abstractNumId w:val="3"/>
+  </w:num>
+  <w:num w:numId="7">
+    <w:abstractNumId w:val="8"/>
+  </w:num>
+  <w:num w:numId="8">
+    <w:abstractNumId w:val="5"/>
+  </w:num>
+  <w:num w:numId="9">
+    <w:abstractNumId w:val="1"/>
+  </w:num>
+</w:numbering>
 </file>
 
 <file path=word/styles.xml><?xml version="1.0" encoding="utf-8"?>
@@ -1094,6 +5415,39 @@
       <w:sz w:val="18"/>
       <w:szCs w:val="18"/>
     </w:rPr>
+  </w:style>
+  <w:style w:type="character" w:styleId="HTML">
+    <w:name w:val="HTML Code"/>
+    <w:basedOn w:val="a0"/>
+    <w:uiPriority w:val="99"/>
+    <w:semiHidden/>
+    <w:unhideWhenUsed/>
+    <w:rsid w:val="00E42C7C"/>
+    <w:rPr>
+      <w:rFonts w:ascii="宋体" w:eastAsia="宋体" w:hAnsi="宋体" w:cs="宋体"/>
+      <w:sz w:val="24"/>
+      <w:szCs w:val="24"/>
+    </w:rPr>
+  </w:style>
+  <w:style w:type="character" w:customStyle="1" w:styleId="mw-geshi">
+    <w:name w:val="mw-geshi"/>
+    <w:basedOn w:val="a0"/>
+    <w:rsid w:val="00E42C7C"/>
+  </w:style>
+  <w:style w:type="character" w:customStyle="1" w:styleId="br0">
+    <w:name w:val="br0"/>
+    <w:basedOn w:val="a0"/>
+    <w:rsid w:val="003D4358"/>
+  </w:style>
+  <w:style w:type="paragraph" w:styleId="a5">
+    <w:name w:val="List Paragraph"/>
+    <w:basedOn w:val="a"/>
+    <w:uiPriority w:val="34"/>
+    <w:qFormat/>
+    <w:rsid w:val="00000FE9"/>
+    <w:pPr>
+      <w:ind w:firstLineChars="200" w:firstLine="420"/>
+    </w:pPr>
   </w:style>
 </w:styles>
 </file>
@@ -1350,6 +5704,39 @@
       <w:sz w:val="18"/>
       <w:szCs w:val="18"/>
     </w:rPr>
+  </w:style>
+  <w:style w:type="character" w:styleId="HTML">
+    <w:name w:val="HTML Code"/>
+    <w:basedOn w:val="a0"/>
+    <w:uiPriority w:val="99"/>
+    <w:semiHidden/>
+    <w:unhideWhenUsed/>
+    <w:rsid w:val="00E42C7C"/>
+    <w:rPr>
+      <w:rFonts w:ascii="宋体" w:eastAsia="宋体" w:hAnsi="宋体" w:cs="宋体"/>
+      <w:sz w:val="24"/>
+      <w:szCs w:val="24"/>
+    </w:rPr>
+  </w:style>
+  <w:style w:type="character" w:customStyle="1" w:styleId="mw-geshi">
+    <w:name w:val="mw-geshi"/>
+    <w:basedOn w:val="a0"/>
+    <w:rsid w:val="00E42C7C"/>
+  </w:style>
+  <w:style w:type="character" w:customStyle="1" w:styleId="br0">
+    <w:name w:val="br0"/>
+    <w:basedOn w:val="a0"/>
+    <w:rsid w:val="003D4358"/>
+  </w:style>
+  <w:style w:type="paragraph" w:styleId="a5">
+    <w:name w:val="List Paragraph"/>
+    <w:basedOn w:val="a"/>
+    <w:uiPriority w:val="34"/>
+    <w:qFormat/>
+    <w:rsid w:val="00000FE9"/>
+    <w:pPr>
+      <w:ind w:firstLineChars="200" w:firstLine="420"/>
+    </w:pPr>
   </w:style>
 </w:styles>
 </file>

--- a/c++/shared_ptr实现剖析.docx
+++ b/c++/shared_ptr实现剖析.docx
@@ -10,6 +10,623 @@
         </w:rPr>
       </w:pPr>
       <w:bookmarkStart w:id="0" w:name="OLE_LINK2"/>
+      <w:proofErr w:type="spellStart"/>
+      <w:r>
+        <w:rPr>
+          <w:rFonts w:hint="eastAsia"/>
+          <w:sz w:val="24"/>
+          <w:szCs w:val="24"/>
+        </w:rPr>
+        <w:t>shared_ptr</w:t>
+      </w:r>
+      <w:proofErr w:type="spellEnd"/>
+      <w:r>
+        <w:rPr>
+          <w:rFonts w:hint="eastAsia"/>
+          <w:sz w:val="24"/>
+          <w:szCs w:val="24"/>
+        </w:rPr>
+        <w:t>简介（引自《</w:t>
+      </w:r>
+      <w:r>
+        <w:rPr>
+          <w:rFonts w:hint="eastAsia"/>
+          <w:sz w:val="24"/>
+          <w:szCs w:val="24"/>
+        </w:rPr>
+        <w:t>C++</w:t>
+      </w:r>
+      <w:r>
+        <w:rPr>
+          <w:rFonts w:hint="eastAsia"/>
+          <w:sz w:val="24"/>
+          <w:szCs w:val="24"/>
+        </w:rPr>
+        <w:t>标准库</w:t>
+      </w:r>
+      <w:r>
+        <w:rPr>
+          <w:rFonts w:hint="eastAsia"/>
+          <w:sz w:val="24"/>
+          <w:szCs w:val="24"/>
+        </w:rPr>
+        <w:t xml:space="preserve"> </w:t>
+      </w:r>
+      <w:r>
+        <w:rPr>
+          <w:rFonts w:hint="eastAsia"/>
+          <w:sz w:val="24"/>
+          <w:szCs w:val="24"/>
+        </w:rPr>
+        <w:t>第</w:t>
+      </w:r>
+      <w:r>
+        <w:rPr>
+          <w:rFonts w:hint="eastAsia"/>
+          <w:sz w:val="24"/>
+          <w:szCs w:val="24"/>
+        </w:rPr>
+        <w:t>2</w:t>
+      </w:r>
+      <w:r>
+        <w:rPr>
+          <w:rFonts w:hint="eastAsia"/>
+          <w:sz w:val="24"/>
+          <w:szCs w:val="24"/>
+        </w:rPr>
+        <w:t>版》，英文原版为：</w:t>
+      </w:r>
+      <w:r>
+        <w:rPr>
+          <w:sz w:val="24"/>
+          <w:szCs w:val="24"/>
+        </w:rPr>
+        <w:t xml:space="preserve">The C++ standard library : a tutorial and reference / Nicolai M. </w:t>
+      </w:r>
+      <w:proofErr w:type="spellStart"/>
+      <w:r>
+        <w:rPr>
+          <w:sz w:val="24"/>
+          <w:szCs w:val="24"/>
+        </w:rPr>
+        <w:t>Josuttis</w:t>
+      </w:r>
+      <w:proofErr w:type="spellEnd"/>
+      <w:r>
+        <w:rPr>
+          <w:sz w:val="24"/>
+          <w:szCs w:val="24"/>
+        </w:rPr>
+        <w:t>.</w:t>
+      </w:r>
+      <w:r>
+        <w:rPr>
+          <w:rFonts w:hint="eastAsia"/>
+          <w:sz w:val="24"/>
+          <w:szCs w:val="24"/>
+        </w:rPr>
+        <w:t>—</w:t>
+      </w:r>
+      <w:r>
+        <w:rPr>
+          <w:sz w:val="24"/>
+          <w:szCs w:val="24"/>
+        </w:rPr>
+        <w:t xml:space="preserve">2nd </w:t>
+      </w:r>
+      <w:proofErr w:type="spellStart"/>
+      <w:r>
+        <w:rPr>
+          <w:sz w:val="24"/>
+          <w:szCs w:val="24"/>
+        </w:rPr>
+        <w:t>ed</w:t>
+      </w:r>
+      <w:proofErr w:type="spellEnd"/>
+      <w:r>
+        <w:rPr>
+          <w:rFonts w:hint="eastAsia"/>
+          <w:sz w:val="24"/>
+          <w:szCs w:val="24"/>
+        </w:rPr>
+        <w:t>）：</w:t>
+      </w:r>
+    </w:p>
+    <w:p>
+      <w:pPr>
+        <w:ind w:firstLine="420"/>
+        <w:rPr>
+          <w:sz w:val="24"/>
+          <w:szCs w:val="24"/>
+        </w:rPr>
+      </w:pPr>
+      <w:r>
+        <w:rPr>
+          <w:rFonts w:hint="eastAsia"/>
+          <w:sz w:val="24"/>
+          <w:szCs w:val="24"/>
+        </w:rPr>
+        <w:t>几乎每一个稍有分量的程序都需要“在相同时间的多处地点处理或使用对象”的能力。为此，你必须在程序的多个地点指向（</w:t>
+      </w:r>
+      <w:r>
+        <w:rPr>
+          <w:rFonts w:hint="eastAsia"/>
+          <w:sz w:val="24"/>
+          <w:szCs w:val="24"/>
+        </w:rPr>
+        <w:t>refer to</w:t>
+      </w:r>
+      <w:r>
+        <w:rPr>
+          <w:rFonts w:hint="eastAsia"/>
+          <w:sz w:val="24"/>
+          <w:szCs w:val="24"/>
+        </w:rPr>
+        <w:t>）同一对象。虽然</w:t>
+      </w:r>
+      <w:r>
+        <w:rPr>
+          <w:rFonts w:hint="eastAsia"/>
+          <w:sz w:val="24"/>
+          <w:szCs w:val="24"/>
+        </w:rPr>
+        <w:t>C++</w:t>
+      </w:r>
+      <w:r>
+        <w:rPr>
+          <w:rFonts w:hint="eastAsia"/>
+          <w:sz w:val="24"/>
+          <w:szCs w:val="24"/>
+        </w:rPr>
+        <w:t>语言提供了引用（</w:t>
+      </w:r>
+      <w:r>
+        <w:rPr>
+          <w:rFonts w:hint="eastAsia"/>
+          <w:sz w:val="24"/>
+          <w:szCs w:val="24"/>
+        </w:rPr>
+        <w:t>reference</w:t>
+      </w:r>
+      <w:r>
+        <w:rPr>
+          <w:rFonts w:hint="eastAsia"/>
+          <w:sz w:val="24"/>
+          <w:szCs w:val="24"/>
+        </w:rPr>
+        <w:t>）和指针（</w:t>
+      </w:r>
+      <w:r>
+        <w:rPr>
+          <w:rFonts w:hint="eastAsia"/>
+          <w:sz w:val="24"/>
+          <w:szCs w:val="24"/>
+        </w:rPr>
+        <w:t>pointer</w:t>
+      </w:r>
+      <w:r>
+        <w:rPr>
+          <w:rFonts w:hint="eastAsia"/>
+          <w:sz w:val="24"/>
+          <w:szCs w:val="24"/>
+        </w:rPr>
+        <w:t>），但还是不够，因为你往往必须确保当“指向对象”的最末一个引用（</w:t>
+      </w:r>
+      <w:r>
+        <w:rPr>
+          <w:rFonts w:hint="eastAsia"/>
+          <w:sz w:val="24"/>
+          <w:szCs w:val="24"/>
+        </w:rPr>
+        <w:t>reference</w:t>
+      </w:r>
+      <w:r>
+        <w:rPr>
+          <w:rFonts w:hint="eastAsia"/>
+          <w:sz w:val="24"/>
+          <w:szCs w:val="24"/>
+        </w:rPr>
+        <w:t>）被删除时该对象本身也被删除，毕竟对象被删除</w:t>
+      </w:r>
+      <w:proofErr w:type="gramStart"/>
+      <w:r>
+        <w:rPr>
+          <w:rFonts w:hint="eastAsia"/>
+          <w:sz w:val="24"/>
+          <w:szCs w:val="24"/>
+        </w:rPr>
+        <w:t>时析构</w:t>
+      </w:r>
+      <w:proofErr w:type="gramEnd"/>
+      <w:r>
+        <w:rPr>
+          <w:rFonts w:hint="eastAsia"/>
+          <w:sz w:val="24"/>
+          <w:szCs w:val="24"/>
+        </w:rPr>
+        <w:t>函数可以要求某些</w:t>
+      </w:r>
+      <w:r>
+        <w:rPr>
+          <w:rFonts w:hint="eastAsia"/>
+          <w:sz w:val="24"/>
+          <w:szCs w:val="24"/>
+        </w:rPr>
+        <w:t>操作</w:t>
+      </w:r>
+      <w:r>
+        <w:rPr>
+          <w:rFonts w:hint="eastAsia"/>
+          <w:sz w:val="24"/>
+          <w:szCs w:val="24"/>
+        </w:rPr>
+        <w:t>，例如释放内存或是归还资源等等。</w:t>
+      </w:r>
+    </w:p>
+    <w:p>
+      <w:pPr>
+        <w:ind w:firstLine="420"/>
+        <w:rPr>
+          <w:sz w:val="24"/>
+          <w:szCs w:val="24"/>
+        </w:rPr>
+      </w:pPr>
+      <w:r>
+        <w:rPr>
+          <w:rFonts w:hint="eastAsia"/>
+          <w:sz w:val="24"/>
+          <w:szCs w:val="24"/>
+        </w:rPr>
+        <w:t>所以我们需要“当对象再也不被使用时就被清理”的语义。</w:t>
+      </w:r>
+      <w:r>
+        <w:rPr>
+          <w:rFonts w:hint="eastAsia"/>
+          <w:sz w:val="24"/>
+          <w:szCs w:val="24"/>
+        </w:rPr>
+        <w:t xml:space="preserve">Class </w:t>
+      </w:r>
+      <w:proofErr w:type="spellStart"/>
+      <w:r>
+        <w:rPr>
+          <w:rFonts w:hint="eastAsia"/>
+          <w:sz w:val="24"/>
+          <w:szCs w:val="24"/>
+        </w:rPr>
+        <w:t>shared_ptr</w:t>
+      </w:r>
+      <w:proofErr w:type="spellEnd"/>
+      <w:r>
+        <w:rPr>
+          <w:rFonts w:hint="eastAsia"/>
+          <w:sz w:val="24"/>
+          <w:szCs w:val="24"/>
+        </w:rPr>
+        <w:t>提供了这样的共享</w:t>
+      </w:r>
+      <w:proofErr w:type="gramStart"/>
+      <w:r>
+        <w:rPr>
+          <w:rFonts w:hint="eastAsia"/>
+          <w:sz w:val="24"/>
+          <w:szCs w:val="24"/>
+        </w:rPr>
+        <w:t>式拥有</w:t>
+      </w:r>
+      <w:proofErr w:type="gramEnd"/>
+      <w:r>
+        <w:rPr>
+          <w:rFonts w:hint="eastAsia"/>
+          <w:sz w:val="24"/>
+          <w:szCs w:val="24"/>
+        </w:rPr>
+        <w:t>语义。也就是说，多个</w:t>
+      </w:r>
+      <w:proofErr w:type="spellStart"/>
+      <w:r>
+        <w:rPr>
+          <w:rFonts w:hint="eastAsia"/>
+          <w:sz w:val="24"/>
+          <w:szCs w:val="24"/>
+        </w:rPr>
+        <w:t>shared_ptr</w:t>
+      </w:r>
+      <w:proofErr w:type="spellEnd"/>
+      <w:r>
+        <w:rPr>
+          <w:rFonts w:hint="eastAsia"/>
+          <w:sz w:val="24"/>
+          <w:szCs w:val="24"/>
+        </w:rPr>
+        <w:t>可以共享（或说拥有）同一对象。对象的最末一个拥有者有责任销毁对象，并清理与该对象相关的所有资源。</w:t>
+      </w:r>
+    </w:p>
+    <w:p>
+      <w:pPr>
+        <w:ind w:firstLine="420"/>
+        <w:rPr>
+          <w:sz w:val="24"/>
+          <w:szCs w:val="24"/>
+        </w:rPr>
+      </w:pPr>
+      <w:r>
+        <w:rPr>
+          <w:rFonts w:hint="eastAsia"/>
+          <w:sz w:val="24"/>
+          <w:szCs w:val="24"/>
+        </w:rPr>
+        <w:t>如果对象以</w:t>
+      </w:r>
+      <w:r>
+        <w:rPr>
+          <w:rFonts w:hint="eastAsia"/>
+          <w:sz w:val="24"/>
+          <w:szCs w:val="24"/>
+        </w:rPr>
+        <w:t>new</w:t>
+      </w:r>
+      <w:r>
+        <w:rPr>
+          <w:rFonts w:hint="eastAsia"/>
+          <w:sz w:val="24"/>
+          <w:szCs w:val="24"/>
+        </w:rPr>
+        <w:t>产生，默认情况下清理工作就由</w:t>
+      </w:r>
+      <w:r>
+        <w:rPr>
+          <w:rFonts w:hint="eastAsia"/>
+          <w:sz w:val="24"/>
+          <w:szCs w:val="24"/>
+        </w:rPr>
+        <w:t>delete</w:t>
+      </w:r>
+      <w:r>
+        <w:rPr>
+          <w:rFonts w:hint="eastAsia"/>
+          <w:sz w:val="24"/>
+          <w:szCs w:val="24"/>
+        </w:rPr>
+        <w:t>完成。但你可以（并且往往必须）定义其他清理办法。你可以定义你自己</w:t>
+      </w:r>
+      <w:proofErr w:type="gramStart"/>
+      <w:r>
+        <w:rPr>
+          <w:rFonts w:hint="eastAsia"/>
+          <w:sz w:val="24"/>
+          <w:szCs w:val="24"/>
+        </w:rPr>
+        <w:t>的析构策略</w:t>
+      </w:r>
+      <w:proofErr w:type="gramEnd"/>
+      <w:r>
+        <w:rPr>
+          <w:rFonts w:hint="eastAsia"/>
+          <w:sz w:val="24"/>
+          <w:szCs w:val="24"/>
+        </w:rPr>
+        <w:t>。举个例子，如果你的对象是个以</w:t>
+      </w:r>
+      <w:r>
+        <w:rPr>
+          <w:rFonts w:hint="eastAsia"/>
+          <w:sz w:val="24"/>
+          <w:szCs w:val="24"/>
+        </w:rPr>
+        <w:t>new[]</w:t>
+      </w:r>
+      <w:r>
+        <w:rPr>
+          <w:rFonts w:hint="eastAsia"/>
+          <w:sz w:val="24"/>
+          <w:szCs w:val="24"/>
+        </w:rPr>
+        <w:t>分配而得的</w:t>
+      </w:r>
+      <w:r>
+        <w:rPr>
+          <w:rFonts w:hint="eastAsia"/>
+          <w:sz w:val="24"/>
+          <w:szCs w:val="24"/>
+        </w:rPr>
+        <w:t>array</w:t>
+      </w:r>
+      <w:r>
+        <w:rPr>
+          <w:rFonts w:hint="eastAsia"/>
+          <w:sz w:val="24"/>
+          <w:szCs w:val="24"/>
+        </w:rPr>
+        <w:t>，你必须定义自己的</w:t>
+      </w:r>
+      <w:r>
+        <w:rPr>
+          <w:rFonts w:hint="eastAsia"/>
+          <w:sz w:val="24"/>
+          <w:szCs w:val="24"/>
+        </w:rPr>
+        <w:t>delete[]</w:t>
+      </w:r>
+      <w:r>
+        <w:rPr>
+          <w:rFonts w:hint="eastAsia"/>
+          <w:sz w:val="24"/>
+          <w:szCs w:val="24"/>
+        </w:rPr>
+        <w:t>加以清理。其他例子还包括删除相应资源，如</w:t>
+      </w:r>
+      <w:r>
+        <w:rPr>
+          <w:rFonts w:hint="eastAsia"/>
+          <w:sz w:val="24"/>
+          <w:szCs w:val="24"/>
+        </w:rPr>
+        <w:t>handle</w:t>
+      </w:r>
+      <w:r>
+        <w:rPr>
+          <w:rFonts w:hint="eastAsia"/>
+          <w:sz w:val="24"/>
+          <w:szCs w:val="24"/>
+        </w:rPr>
+        <w:t>、</w:t>
+      </w:r>
+      <w:r>
+        <w:rPr>
+          <w:rFonts w:hint="eastAsia"/>
+          <w:sz w:val="24"/>
+          <w:szCs w:val="24"/>
+        </w:rPr>
+        <w:t>lock</w:t>
+      </w:r>
+      <w:r>
+        <w:rPr>
+          <w:rFonts w:hint="eastAsia"/>
+          <w:sz w:val="24"/>
+          <w:szCs w:val="24"/>
+        </w:rPr>
+        <w:t>、</w:t>
+      </w:r>
+      <w:r>
+        <w:rPr>
+          <w:rFonts w:hint="eastAsia"/>
+          <w:sz w:val="24"/>
+          <w:szCs w:val="24"/>
+        </w:rPr>
+        <w:t>associated temporary file</w:t>
+      </w:r>
+      <w:r>
+        <w:rPr>
+          <w:rFonts w:hint="eastAsia"/>
+          <w:sz w:val="24"/>
+          <w:szCs w:val="24"/>
+        </w:rPr>
+        <w:t>（相关临时文件）等。</w:t>
+      </w:r>
+    </w:p>
+    <w:p>
+      <w:pPr>
+        <w:ind w:firstLine="420"/>
+        <w:rPr>
+          <w:rFonts w:hint="eastAsia"/>
+          <w:sz w:val="24"/>
+          <w:szCs w:val="24"/>
+        </w:rPr>
+      </w:pPr>
+      <w:r>
+        <w:rPr>
+          <w:rFonts w:hint="eastAsia"/>
+          <w:sz w:val="24"/>
+          <w:szCs w:val="24"/>
+        </w:rPr>
+        <w:t>总而言之，</w:t>
+      </w:r>
+      <w:proofErr w:type="spellStart"/>
+      <w:r>
+        <w:rPr>
+          <w:rFonts w:hint="eastAsia"/>
+          <w:sz w:val="24"/>
+          <w:szCs w:val="24"/>
+        </w:rPr>
+        <w:t>shared_ptr</w:t>
+      </w:r>
+      <w:proofErr w:type="spellEnd"/>
+      <w:r>
+        <w:rPr>
+          <w:rFonts w:hint="eastAsia"/>
+          <w:sz w:val="24"/>
+          <w:szCs w:val="24"/>
+        </w:rPr>
+        <w:t>的目标就是，在其所指向的对象不再被需要之后（而非之前），自动释放与对象相关的资源。</w:t>
+      </w:r>
+    </w:p>
+    <w:p>
+      <w:pPr>
+        <w:rPr>
+          <w:rFonts w:hint="eastAsia"/>
+          <w:sz w:val="24"/>
+          <w:szCs w:val="24"/>
+        </w:rPr>
+      </w:pPr>
+    </w:p>
+    <w:p>
+      <w:pPr>
+        <w:rPr>
+          <w:rFonts w:hint="eastAsia"/>
+          <w:sz w:val="24"/>
+          <w:szCs w:val="24"/>
+        </w:rPr>
+      </w:pPr>
+    </w:p>
+    <w:p>
+      <w:pPr>
+        <w:rPr>
+          <w:rFonts w:hint="eastAsia"/>
+          <w:sz w:val="24"/>
+          <w:szCs w:val="24"/>
+        </w:rPr>
+      </w:pPr>
+    </w:p>
+    <w:p>
+      <w:pPr>
+        <w:rPr>
+          <w:rFonts w:hint="eastAsia"/>
+          <w:sz w:val="24"/>
+          <w:szCs w:val="24"/>
+        </w:rPr>
+      </w:pPr>
+      <w:proofErr w:type="spellStart"/>
+      <w:r>
+        <w:rPr>
+          <w:rFonts w:hint="eastAsia"/>
+          <w:sz w:val="24"/>
+          <w:szCs w:val="24"/>
+        </w:rPr>
+        <w:t>shared_ptr</w:t>
+      </w:r>
+      <w:proofErr w:type="spellEnd"/>
+      <w:r>
+        <w:rPr>
+          <w:rFonts w:hint="eastAsia"/>
+          <w:sz w:val="24"/>
+          <w:szCs w:val="24"/>
+        </w:rPr>
+        <w:t>实现</w:t>
+      </w:r>
+      <w:r>
+        <w:rPr>
+          <w:rFonts w:hint="eastAsia"/>
+          <w:sz w:val="24"/>
+          <w:szCs w:val="24"/>
+        </w:rPr>
+        <w:t>（一）</w:t>
+      </w:r>
+      <w:r>
+        <w:rPr>
+          <w:rFonts w:hint="eastAsia"/>
+          <w:sz w:val="24"/>
+          <w:szCs w:val="24"/>
+        </w:rPr>
+        <w:t>：</w:t>
+      </w:r>
+    </w:p>
+    <w:p>
+      <w:pPr>
+        <w:rPr>
+          <w:rFonts w:hint="eastAsia"/>
+          <w:sz w:val="24"/>
+          <w:szCs w:val="24"/>
+        </w:rPr>
+      </w:pPr>
+    </w:p>
+    <w:p>
+      <w:pPr>
+        <w:rPr>
+          <w:sz w:val="24"/>
+          <w:szCs w:val="24"/>
+        </w:rPr>
+      </w:pPr>
       <w:proofErr w:type="spellStart"/>
       <w:r>
         <w:rPr>
@@ -129,6 +746,179 @@
     <w:p>
       <w:pPr>
         <w:rPr>
+          <w:rFonts w:hint="eastAsia"/>
+          <w:sz w:val="24"/>
+          <w:szCs w:val="24"/>
+        </w:rPr>
+      </w:pPr>
+      <w:r>
+        <w:rPr>
+          <w:rFonts w:hint="eastAsia"/>
+          <w:sz w:val="24"/>
+          <w:szCs w:val="24"/>
+        </w:rPr>
+        <w:t>构造函数：</w:t>
+      </w:r>
+    </w:p>
+    <w:p>
+      <w:pPr>
+        <w:pStyle w:val="a5"/>
+        <w:numPr>
+          <w:ilvl w:val="0"/>
+          <w:numId w:val="10"/>
+        </w:numPr>
+        <w:ind w:firstLineChars="0"/>
+        <w:rPr>
+          <w:rFonts w:hint="eastAsia"/>
+          <w:sz w:val="24"/>
+          <w:szCs w:val="24"/>
+        </w:rPr>
+      </w:pPr>
+      <w:proofErr w:type="spellStart"/>
+      <w:r>
+        <w:rPr>
+          <w:rFonts w:hint="eastAsia"/>
+          <w:sz w:val="24"/>
+          <w:szCs w:val="24"/>
+        </w:rPr>
+        <w:t>sp_counted_base</w:t>
+      </w:r>
+      <w:proofErr w:type="spellEnd"/>
+      <w:r>
+        <w:rPr>
+          <w:rFonts w:hint="eastAsia"/>
+          <w:sz w:val="24"/>
+          <w:szCs w:val="24"/>
+        </w:rPr>
+        <w:t>()</w:t>
+      </w:r>
+      <w:r>
+        <w:rPr>
+          <w:rFonts w:hint="eastAsia"/>
+          <w:sz w:val="24"/>
+          <w:szCs w:val="24"/>
+        </w:rPr>
+        <w:t>：默认构造函数，</w:t>
+      </w:r>
+      <w:r>
+        <w:rPr>
+          <w:rFonts w:hint="eastAsia"/>
+          <w:sz w:val="24"/>
+          <w:szCs w:val="24"/>
+        </w:rPr>
+        <w:t>将</w:t>
+      </w:r>
+      <w:r>
+        <w:rPr>
+          <w:rFonts w:hint="eastAsia"/>
+          <w:sz w:val="24"/>
+          <w:szCs w:val="24"/>
+        </w:rPr>
+        <w:t>引用计数初始化为</w:t>
+      </w:r>
+      <w:r>
+        <w:rPr>
+          <w:rFonts w:hint="eastAsia"/>
+          <w:sz w:val="24"/>
+          <w:szCs w:val="24"/>
+        </w:rPr>
+        <w:t>1</w:t>
+      </w:r>
+      <w:r>
+        <w:rPr>
+          <w:rFonts w:hint="eastAsia"/>
+          <w:sz w:val="24"/>
+          <w:szCs w:val="24"/>
+        </w:rPr>
+        <w:t>。</w:t>
+      </w:r>
+    </w:p>
+    <w:p>
+      <w:pPr>
+        <w:pStyle w:val="a5"/>
+        <w:numPr>
+          <w:ilvl w:val="0"/>
+          <w:numId w:val="10"/>
+        </w:numPr>
+        <w:ind w:firstLineChars="0"/>
+        <w:rPr>
+          <w:rFonts w:hint="eastAsia"/>
+          <w:sz w:val="24"/>
+          <w:szCs w:val="24"/>
+        </w:rPr>
+      </w:pPr>
+      <w:r>
+        <w:rPr>
+          <w:rFonts w:hint="eastAsia"/>
+          <w:sz w:val="24"/>
+          <w:szCs w:val="24"/>
+        </w:rPr>
+        <w:t>~</w:t>
+      </w:r>
+      <w:proofErr w:type="spellStart"/>
+      <w:r>
+        <w:rPr>
+          <w:rFonts w:hint="eastAsia"/>
+          <w:sz w:val="24"/>
+          <w:szCs w:val="24"/>
+        </w:rPr>
+        <w:t>sp_counted_base</w:t>
+      </w:r>
+      <w:proofErr w:type="spellEnd"/>
+      <w:r>
+        <w:rPr>
+          <w:rFonts w:hint="eastAsia"/>
+          <w:sz w:val="24"/>
+          <w:szCs w:val="24"/>
+        </w:rPr>
+        <w:t>()</w:t>
+      </w:r>
+      <w:r>
+        <w:rPr>
+          <w:rFonts w:hint="eastAsia"/>
+          <w:sz w:val="24"/>
+          <w:szCs w:val="24"/>
+        </w:rPr>
+        <w:t>：</w:t>
+      </w:r>
+      <w:proofErr w:type="gramStart"/>
+      <w:r>
+        <w:rPr>
+          <w:rFonts w:hint="eastAsia"/>
+          <w:sz w:val="24"/>
+          <w:szCs w:val="24"/>
+        </w:rPr>
+        <w:t>虚析构</w:t>
+      </w:r>
+      <w:proofErr w:type="gramEnd"/>
+      <w:r>
+        <w:rPr>
+          <w:rFonts w:hint="eastAsia"/>
+          <w:sz w:val="24"/>
+          <w:szCs w:val="24"/>
+        </w:rPr>
+        <w:t>函数，</w:t>
+      </w:r>
+      <w:r>
+        <w:rPr>
+          <w:rFonts w:hint="eastAsia"/>
+          <w:sz w:val="24"/>
+          <w:szCs w:val="24"/>
+        </w:rPr>
+        <w:t>do nothing</w:t>
+      </w:r>
+      <w:r>
+        <w:rPr>
+          <w:rFonts w:hint="eastAsia"/>
+          <w:sz w:val="24"/>
+          <w:szCs w:val="24"/>
+        </w:rPr>
+        <w:t>。</w:t>
+      </w:r>
+    </w:p>
+    <w:p>
+      <w:pPr>
+        <w:rPr>
           <w:sz w:val="24"/>
           <w:szCs w:val="24"/>
         </w:rPr>
@@ -151,7 +941,6 @@
         </w:numPr>
         <w:ind w:firstLineChars="0"/>
         <w:rPr>
-          <w:rFonts w:hint="eastAsia"/>
           <w:sz w:val="24"/>
           <w:szCs w:val="24"/>
         </w:rPr>
@@ -205,6 +994,14 @@
           <w:szCs w:val="24"/>
         </w:rPr>
         <w:t>1</w:t>
+      </w:r>
+      <w:r>
+        <w:rPr>
+          <w:rFonts w:hint="eastAsia"/>
+          <w:sz w:val="24"/>
+          <w:szCs w:val="24"/>
+        </w:rPr>
+        <w:t>。</w:t>
       </w:r>
     </w:p>
     <w:p>
@@ -216,7 +1013,6 @@
         </w:numPr>
         <w:ind w:firstLineChars="0"/>
         <w:rPr>
-          <w:rFonts w:hint="eastAsia"/>
           <w:sz w:val="24"/>
           <w:szCs w:val="24"/>
         </w:rPr>
@@ -401,7 +1197,6 @@
         </w:numPr>
         <w:ind w:firstLineChars="0"/>
         <w:rPr>
-          <w:rFonts w:hint="eastAsia"/>
           <w:sz w:val="24"/>
           <w:szCs w:val="24"/>
         </w:rPr>
@@ -470,23 +1265,71 @@
           <w:sz w:val="24"/>
           <w:szCs w:val="24"/>
         </w:rPr>
-        <w:t>，由子类覆盖，释放</w:t>
-      </w:r>
-      <w:r>
-        <w:rPr>
-          <w:rFonts w:hint="eastAsia"/>
-          <w:sz w:val="24"/>
-          <w:szCs w:val="24"/>
-        </w:rPr>
-        <w:t>管理的</w:t>
-      </w:r>
-      <w:r>
-        <w:rPr>
-          <w:rFonts w:hint="eastAsia"/>
-          <w:sz w:val="24"/>
-          <w:szCs w:val="24"/>
-        </w:rPr>
-        <w:t>资源。</w:t>
+        <w:t>，</w:t>
+      </w:r>
+      <w:r>
+        <w:rPr>
+          <w:rFonts w:hint="eastAsia"/>
+          <w:sz w:val="24"/>
+          <w:szCs w:val="24"/>
+        </w:rPr>
+        <w:t>必须</w:t>
+      </w:r>
+      <w:r>
+        <w:rPr>
+          <w:rFonts w:hint="eastAsia"/>
+          <w:sz w:val="24"/>
+          <w:szCs w:val="24"/>
+        </w:rPr>
+        <w:t>由子类覆盖，</w:t>
+      </w:r>
+      <w:r>
+        <w:rPr>
+          <w:rFonts w:hint="eastAsia"/>
+          <w:sz w:val="24"/>
+          <w:szCs w:val="24"/>
+        </w:rPr>
+        <w:t>语义为</w:t>
+      </w:r>
+      <w:r>
+        <w:rPr>
+          <w:rFonts w:hint="eastAsia"/>
+          <w:sz w:val="24"/>
+          <w:szCs w:val="24"/>
+        </w:rPr>
+        <w:t>释放</w:t>
+      </w:r>
+      <w:r>
+        <w:rPr>
+          <w:rFonts w:hint="eastAsia"/>
+          <w:sz w:val="24"/>
+          <w:szCs w:val="24"/>
+        </w:rPr>
+        <w:t>所指向的对象（及相关的</w:t>
+      </w:r>
+      <w:r>
+        <w:rPr>
+          <w:rFonts w:hint="eastAsia"/>
+          <w:sz w:val="24"/>
+          <w:szCs w:val="24"/>
+        </w:rPr>
+        <w:t>资源</w:t>
+      </w:r>
+      <w:r>
+        <w:rPr>
+          <w:rFonts w:hint="eastAsia"/>
+          <w:sz w:val="24"/>
+          <w:szCs w:val="24"/>
+        </w:rPr>
+        <w:t>）</w:t>
+      </w:r>
+      <w:r>
+        <w:rPr>
+          <w:rFonts w:hint="eastAsia"/>
+          <w:sz w:val="24"/>
+          <w:szCs w:val="24"/>
+        </w:rPr>
+        <w:t>。</w:t>
       </w:r>
     </w:p>
     <w:p>
@@ -498,7 +1341,6 @@
         </w:numPr>
         <w:ind w:firstLineChars="0"/>
         <w:rPr>
-          <w:rFonts w:hint="eastAsia"/>
           <w:sz w:val="24"/>
           <w:szCs w:val="24"/>
         </w:rPr>
@@ -580,7 +1422,23 @@
           <w:sz w:val="24"/>
           <w:szCs w:val="24"/>
         </w:rPr>
+        <w:t>（及</w:t>
+      </w:r>
+      <w:r>
+        <w:rPr>
+          <w:rFonts w:hint="eastAsia"/>
+          <w:sz w:val="24"/>
+          <w:szCs w:val="24"/>
+        </w:rPr>
         <w:t>占用的内存资源</w:t>
+      </w:r>
+      <w:r>
+        <w:rPr>
+          <w:rFonts w:hint="eastAsia"/>
+          <w:sz w:val="24"/>
+          <w:szCs w:val="24"/>
+        </w:rPr>
+        <w:t>）</w:t>
       </w:r>
       <w:r>
         <w:rPr>
@@ -600,7 +1458,6 @@
         </w:numPr>
         <w:ind w:firstLineChars="0"/>
         <w:rPr>
-          <w:rFonts w:hint="eastAsia"/>
           <w:sz w:val="24"/>
           <w:szCs w:val="24"/>
         </w:rPr>
@@ -663,6 +1520,14 @@
           <w:sz w:val="24"/>
           <w:szCs w:val="24"/>
         </w:rPr>
+        <w:t>所</w:t>
+      </w:r>
+      <w:r>
+        <w:rPr>
+          <w:rFonts w:hint="eastAsia"/>
+          <w:sz w:val="24"/>
+          <w:szCs w:val="24"/>
+        </w:rPr>
         <w:t>指向</w:t>
       </w:r>
       <w:r>
@@ -671,7 +1536,15 @@
           <w:sz w:val="24"/>
           <w:szCs w:val="24"/>
         </w:rPr>
-        <w:t>资源的指针。</w:t>
+        <w:t>对象</w:t>
+      </w:r>
+      <w:r>
+        <w:rPr>
+          <w:rFonts w:hint="eastAsia"/>
+          <w:sz w:val="24"/>
+          <w:szCs w:val="24"/>
+        </w:rPr>
+        <w:t>的指针。</w:t>
       </w:r>
     </w:p>
     <w:p>
@@ -683,7 +1556,6 @@
         </w:numPr>
         <w:ind w:firstLineChars="0"/>
         <w:rPr>
-          <w:rFonts w:hint="eastAsia"/>
           <w:sz w:val="24"/>
           <w:szCs w:val="24"/>
         </w:rPr>
@@ -740,6 +1612,14 @@
         </w:rPr>
         <w:t>获取指向</w:t>
       </w:r>
+      <w:r>
+        <w:rPr>
+          <w:rFonts w:hint="eastAsia"/>
+          <w:sz w:val="24"/>
+          <w:szCs w:val="24"/>
+        </w:rPr>
+        <w:t>的自定义的</w:t>
+      </w:r>
       <w:proofErr w:type="spellStart"/>
       <w:r>
         <w:rPr>
@@ -764,7 +1644,49 @@
           <w:sz w:val="24"/>
           <w:szCs w:val="24"/>
         </w:rPr>
-        <w:t>的指针。</w:t>
+        <w:t>的指针</w:t>
+      </w:r>
+      <w:r>
+        <w:rPr>
+          <w:rFonts w:hint="eastAsia"/>
+          <w:sz w:val="24"/>
+          <w:szCs w:val="24"/>
+        </w:rPr>
+        <w:t>，如果采用默认的</w:t>
+      </w:r>
+      <w:r>
+        <w:rPr>
+          <w:rFonts w:hint="eastAsia"/>
+          <w:sz w:val="24"/>
+          <w:szCs w:val="24"/>
+        </w:rPr>
+        <w:t>delete</w:t>
+      </w:r>
+      <w:r>
+        <w:rPr>
+          <w:rFonts w:hint="eastAsia"/>
+          <w:sz w:val="24"/>
+          <w:szCs w:val="24"/>
+        </w:rPr>
+        <w:t>来释放所指向的对象，应该返回</w:t>
+      </w:r>
+      <w:proofErr w:type="spellStart"/>
+      <w:r>
+        <w:rPr>
+          <w:rFonts w:hint="eastAsia"/>
+          <w:sz w:val="24"/>
+          <w:szCs w:val="24"/>
+        </w:rPr>
+        <w:t>nullptr</w:t>
+      </w:r>
+      <w:proofErr w:type="spellEnd"/>
+      <w:r>
+        <w:rPr>
+          <w:rFonts w:hint="eastAsia"/>
+          <w:sz w:val="24"/>
+          <w:szCs w:val="24"/>
+        </w:rPr>
+        <w:t>。</w:t>
       </w:r>
     </w:p>
     <w:p>
@@ -804,7 +1726,31 @@
           <w:sz w:val="24"/>
           <w:szCs w:val="24"/>
         </w:rPr>
-        <w:t>：返回引用计数</w:t>
+        <w:t>：返回</w:t>
+      </w:r>
+      <w:r>
+        <w:rPr>
+          <w:rFonts w:hint="eastAsia"/>
+          <w:sz w:val="24"/>
+          <w:szCs w:val="24"/>
+        </w:rPr>
+        <w:t>当前</w:t>
+      </w:r>
+      <w:r>
+        <w:rPr>
+          <w:rFonts w:hint="eastAsia"/>
+          <w:sz w:val="24"/>
+          <w:szCs w:val="24"/>
+        </w:rPr>
+        <w:t>引用计数</w:t>
+      </w:r>
+      <w:r>
+        <w:rPr>
+          <w:rFonts w:hint="eastAsia"/>
+          <w:sz w:val="24"/>
+          <w:szCs w:val="24"/>
+        </w:rPr>
+        <w:t>的</w:t>
       </w:r>
       <w:r>
         <w:rPr>
@@ -905,14 +1851,6 @@
           <w:sz w:val="24"/>
           <w:szCs w:val="24"/>
         </w:rPr>
-        <w:t xml:space="preserve">operator </w:t>
-      </w:r>
-      <w:r>
-        <w:rPr>
-          <w:rFonts w:hint="eastAsia"/>
-          <w:sz w:val="24"/>
-          <w:szCs w:val="24"/>
-        </w:rPr>
         <w:t>delete</w:t>
       </w:r>
       <w:r>
@@ -921,22 +1859,63 @@
           <w:sz w:val="24"/>
           <w:szCs w:val="24"/>
         </w:rPr>
-        <w:t>释放管理的资源。</w:t>
-      </w:r>
-    </w:p>
-    <w:p>
-      <w:pPr>
-        <w:rPr>
-          <w:sz w:val="24"/>
-          <w:szCs w:val="24"/>
-        </w:rPr>
-      </w:pPr>
-      <w:r>
-        <w:rPr>
-          <w:rFonts w:hint="eastAsia"/>
-          <w:sz w:val="24"/>
-          <w:szCs w:val="24"/>
-        </w:rPr>
+        <w:t>释放</w:t>
+      </w:r>
+      <w:r>
+        <w:rPr>
+          <w:rFonts w:hint="eastAsia"/>
+          <w:sz w:val="24"/>
+          <w:szCs w:val="24"/>
+        </w:rPr>
+        <w:t>所</w:t>
+      </w:r>
+      <w:r>
+        <w:rPr>
+          <w:rFonts w:hint="eastAsia"/>
+          <w:sz w:val="24"/>
+          <w:szCs w:val="24"/>
+        </w:rPr>
+        <w:t>指向的对象（及相关的</w:t>
+      </w:r>
+      <w:r>
+        <w:rPr>
+          <w:rFonts w:hint="eastAsia"/>
+          <w:sz w:val="24"/>
+          <w:szCs w:val="24"/>
+        </w:rPr>
+        <w:t>资源</w:t>
+      </w:r>
+      <w:r>
+        <w:rPr>
+          <w:rFonts w:hint="eastAsia"/>
+          <w:sz w:val="24"/>
+          <w:szCs w:val="24"/>
+        </w:rPr>
+        <w:t>）</w:t>
+      </w:r>
+      <w:r>
+        <w:rPr>
+          <w:rFonts w:hint="eastAsia"/>
+          <w:sz w:val="24"/>
+          <w:szCs w:val="24"/>
+        </w:rPr>
+        <w:t>。</w:t>
+      </w:r>
+    </w:p>
+    <w:p>
+      <w:pPr>
+        <w:rPr>
+          <w:sz w:val="24"/>
+          <w:szCs w:val="24"/>
+        </w:rPr>
+      </w:pPr>
+      <w:r>
+        <w:rPr>
+          <w:rFonts w:hint="eastAsia"/>
+          <w:sz w:val="24"/>
+          <w:szCs w:val="24"/>
+        </w:rPr>
+        <w:lastRenderedPageBreak/>
         <w:t>成员变量：</w:t>
       </w:r>
     </w:p>
@@ -967,7 +1946,169 @@
           <w:sz w:val="24"/>
           <w:szCs w:val="24"/>
         </w:rPr>
-        <w:t>：指向资源的指针。</w:t>
+        <w:t>：</w:t>
+      </w:r>
+      <w:r>
+        <w:rPr>
+          <w:rFonts w:hint="eastAsia"/>
+          <w:sz w:val="24"/>
+          <w:szCs w:val="24"/>
+        </w:rPr>
+        <w:t>保存</w:t>
+      </w:r>
+      <w:r>
+        <w:rPr>
+          <w:rFonts w:hint="eastAsia"/>
+          <w:sz w:val="24"/>
+          <w:szCs w:val="24"/>
+        </w:rPr>
+        <w:t>所</w:t>
+      </w:r>
+      <w:r>
+        <w:rPr>
+          <w:rFonts w:hint="eastAsia"/>
+          <w:sz w:val="24"/>
+          <w:szCs w:val="24"/>
+        </w:rPr>
+        <w:t>指向</w:t>
+      </w:r>
+      <w:r>
+        <w:rPr>
+          <w:rFonts w:hint="eastAsia"/>
+          <w:sz w:val="24"/>
+          <w:szCs w:val="24"/>
+        </w:rPr>
+        <w:t>对象</w:t>
+      </w:r>
+      <w:r>
+        <w:rPr>
+          <w:rFonts w:hint="eastAsia"/>
+          <w:sz w:val="24"/>
+          <w:szCs w:val="24"/>
+        </w:rPr>
+        <w:t>的指针。</w:t>
+      </w:r>
+    </w:p>
+    <w:p>
+      <w:pPr>
+        <w:rPr>
+          <w:rFonts w:hint="eastAsia"/>
+          <w:sz w:val="24"/>
+          <w:szCs w:val="24"/>
+        </w:rPr>
+      </w:pPr>
+      <w:r>
+        <w:rPr>
+          <w:rFonts w:hint="eastAsia"/>
+          <w:sz w:val="24"/>
+          <w:szCs w:val="24"/>
+        </w:rPr>
+        <w:t>构造函数：</w:t>
+      </w:r>
+    </w:p>
+    <w:p>
+      <w:pPr>
+        <w:pStyle w:val="a5"/>
+        <w:numPr>
+          <w:ilvl w:val="0"/>
+          <w:numId w:val="11"/>
+        </w:numPr>
+        <w:ind w:firstLineChars="0"/>
+        <w:rPr>
+          <w:rFonts w:hint="eastAsia"/>
+          <w:sz w:val="24"/>
+          <w:szCs w:val="24"/>
+        </w:rPr>
+      </w:pPr>
+      <w:proofErr w:type="spellStart"/>
+      <w:r>
+        <w:rPr>
+          <w:rFonts w:hint="eastAsia"/>
+          <w:sz w:val="24"/>
+          <w:szCs w:val="24"/>
+        </w:rPr>
+        <w:t>sp_counted_imp_p</w:t>
+      </w:r>
+      <w:proofErr w:type="spellEnd"/>
+      <w:r>
+        <w:rPr>
+          <w:rFonts w:hint="eastAsia"/>
+          <w:sz w:val="24"/>
+          <w:szCs w:val="24"/>
+        </w:rPr>
+        <w:t>(T *</w:t>
+      </w:r>
+      <w:r>
+        <w:rPr>
+          <w:rFonts w:hint="eastAsia"/>
+          <w:sz w:val="24"/>
+          <w:szCs w:val="24"/>
+        </w:rPr>
+        <w:t>p</w:t>
+      </w:r>
+      <w:r>
+        <w:rPr>
+          <w:rFonts w:hint="eastAsia"/>
+          <w:sz w:val="24"/>
+          <w:szCs w:val="24"/>
+        </w:rPr>
+        <w:t>)</w:t>
+      </w:r>
+      <w:r>
+        <w:rPr>
+          <w:rFonts w:hint="eastAsia"/>
+          <w:sz w:val="24"/>
+          <w:szCs w:val="24"/>
+        </w:rPr>
+        <w:t>：</w:t>
+      </w:r>
+      <w:r>
+        <w:rPr>
+          <w:rFonts w:hint="eastAsia"/>
+          <w:sz w:val="24"/>
+          <w:szCs w:val="24"/>
+        </w:rPr>
+        <w:t>保存</w:t>
+      </w:r>
+      <w:r>
+        <w:rPr>
+          <w:rFonts w:hint="eastAsia"/>
+          <w:sz w:val="24"/>
+          <w:szCs w:val="24"/>
+        </w:rPr>
+        <w:t>所</w:t>
+      </w:r>
+      <w:r>
+        <w:rPr>
+          <w:rFonts w:hint="eastAsia"/>
+          <w:sz w:val="24"/>
+          <w:szCs w:val="24"/>
+        </w:rPr>
+        <w:t>指向</w:t>
+      </w:r>
+      <w:r>
+        <w:rPr>
+          <w:rFonts w:hint="eastAsia"/>
+          <w:sz w:val="24"/>
+          <w:szCs w:val="24"/>
+        </w:rPr>
+        <w:t>对象</w:t>
+      </w:r>
+      <w:r>
+        <w:rPr>
+          <w:rFonts w:hint="eastAsia"/>
+          <w:sz w:val="24"/>
+          <w:szCs w:val="24"/>
+        </w:rPr>
+        <w:t>的指针</w:t>
+      </w:r>
+      <w:r>
+        <w:rPr>
+          <w:rFonts w:hint="eastAsia"/>
+          <w:sz w:val="24"/>
+          <w:szCs w:val="24"/>
+        </w:rPr>
+        <w:t>。</w:t>
       </w:r>
     </w:p>
     <w:p>
@@ -995,7 +2136,6 @@
         </w:numPr>
         <w:ind w:firstLineChars="0"/>
         <w:rPr>
-          <w:rFonts w:hint="eastAsia"/>
           <w:sz w:val="24"/>
           <w:szCs w:val="24"/>
         </w:rPr>
@@ -1039,7 +2179,55 @@
           <w:sz w:val="24"/>
           <w:szCs w:val="24"/>
         </w:rPr>
-        <w:t xml:space="preserve"> </w:t>
+        <w:t>用</w:t>
+      </w:r>
+      <w:r>
+        <w:rPr>
+          <w:rFonts w:hint="eastAsia"/>
+          <w:sz w:val="24"/>
+          <w:szCs w:val="24"/>
+        </w:rPr>
+        <w:t>delete</w:t>
+      </w:r>
+      <w:r>
+        <w:rPr>
+          <w:rFonts w:hint="eastAsia"/>
+          <w:sz w:val="24"/>
+          <w:szCs w:val="24"/>
+        </w:rPr>
+        <w:t>释放</w:t>
+      </w:r>
+      <w:r>
+        <w:rPr>
+          <w:rFonts w:hint="eastAsia"/>
+          <w:sz w:val="24"/>
+          <w:szCs w:val="24"/>
+        </w:rPr>
+        <w:t>所指向的对象（及相关的</w:t>
+      </w:r>
+      <w:r>
+        <w:rPr>
+          <w:rFonts w:hint="eastAsia"/>
+          <w:sz w:val="24"/>
+          <w:szCs w:val="24"/>
+        </w:rPr>
+        <w:t>资源</w:t>
+      </w:r>
+      <w:r>
+        <w:rPr>
+          <w:rFonts w:hint="eastAsia"/>
+          <w:sz w:val="24"/>
+          <w:szCs w:val="24"/>
+        </w:rPr>
+        <w:t>）</w:t>
+      </w:r>
+      <w:r>
+        <w:rPr>
+          <w:rFonts w:hint="eastAsia"/>
+          <w:sz w:val="24"/>
+          <w:szCs w:val="24"/>
+        </w:rPr>
+        <w:t>：</w:t>
       </w:r>
       <w:r>
         <w:rPr>
@@ -1067,7 +2255,6 @@
         </w:numPr>
         <w:ind w:firstLineChars="0"/>
         <w:rPr>
-          <w:rFonts w:hint="eastAsia"/>
           <w:sz w:val="24"/>
           <w:szCs w:val="24"/>
         </w:rPr>
@@ -1097,6 +2284,30 @@
           <w:szCs w:val="24"/>
         </w:rPr>
         <w:t>：</w:t>
+      </w:r>
+      <w:r>
+        <w:rPr>
+          <w:rFonts w:hint="eastAsia"/>
+          <w:sz w:val="24"/>
+          <w:szCs w:val="24"/>
+        </w:rPr>
+        <w:t>返回</w:t>
+      </w:r>
+      <w:r>
+        <w:rPr>
+          <w:rFonts w:hint="eastAsia"/>
+          <w:sz w:val="24"/>
+          <w:szCs w:val="24"/>
+        </w:rPr>
+        <w:t>所</w:t>
+      </w:r>
+      <w:r>
+        <w:rPr>
+          <w:rFonts w:hint="eastAsia"/>
+          <w:sz w:val="24"/>
+          <w:szCs w:val="24"/>
+        </w:rPr>
+        <w:t>指向对象的指针：</w:t>
       </w:r>
       <w:r>
         <w:rPr>
@@ -1168,9 +2379,45 @@
           <w:sz w:val="24"/>
           <w:szCs w:val="24"/>
         </w:rPr>
-        <w:t>return NULL</w:t>
+        <w:t>没有自定义的</w:t>
+      </w:r>
+      <w:proofErr w:type="spellStart"/>
+      <w:r>
+        <w:rPr>
+          <w:rFonts w:hint="eastAsia"/>
+          <w:sz w:val="24"/>
+          <w:szCs w:val="24"/>
+        </w:rPr>
+        <w:t>deleter</w:t>
+      </w:r>
+      <w:proofErr w:type="spellEnd"/>
+      <w:r>
+        <w:rPr>
+          <w:rFonts w:hint="eastAsia"/>
+          <w:sz w:val="24"/>
+          <w:szCs w:val="24"/>
+        </w:rPr>
+        <w:t>子对象：</w:t>
+      </w:r>
+      <w:r>
+        <w:rPr>
+          <w:rFonts w:hint="eastAsia"/>
+          <w:sz w:val="24"/>
+          <w:szCs w:val="24"/>
+        </w:rPr>
+        <w:t xml:space="preserve">return </w:t>
       </w:r>
       <w:bookmarkEnd w:id="2"/>
+      <w:proofErr w:type="spellStart"/>
+      <w:r>
+        <w:rPr>
+          <w:rFonts w:hint="eastAsia"/>
+          <w:sz w:val="24"/>
+          <w:szCs w:val="24"/>
+        </w:rPr>
+        <w:t>nullptr</w:t>
+      </w:r>
+      <w:proofErr w:type="spellEnd"/>
       <w:r>
         <w:rPr>
           <w:rFonts w:hint="eastAsia"/>
@@ -1286,7 +2533,39 @@
           <w:sz w:val="24"/>
           <w:szCs w:val="24"/>
         </w:rPr>
-        <w:t>释放管理的资源。</w:t>
+        <w:t>释放</w:t>
+      </w:r>
+      <w:r>
+        <w:rPr>
+          <w:rFonts w:hint="eastAsia"/>
+          <w:sz w:val="24"/>
+          <w:szCs w:val="24"/>
+        </w:rPr>
+        <w:t>所指向的对象（及相关的</w:t>
+      </w:r>
+      <w:r>
+        <w:rPr>
+          <w:rFonts w:hint="eastAsia"/>
+          <w:sz w:val="24"/>
+          <w:szCs w:val="24"/>
+        </w:rPr>
+        <w:t>资源</w:t>
+      </w:r>
+      <w:r>
+        <w:rPr>
+          <w:rFonts w:hint="eastAsia"/>
+          <w:sz w:val="24"/>
+          <w:szCs w:val="24"/>
+        </w:rPr>
+        <w:t>）</w:t>
+      </w:r>
+      <w:r>
+        <w:rPr>
+          <w:rFonts w:hint="eastAsia"/>
+          <w:sz w:val="24"/>
+          <w:szCs w:val="24"/>
+        </w:rPr>
+        <w:t>。</w:t>
       </w:r>
     </w:p>
     <w:p>
@@ -1314,7 +2593,6 @@
         </w:numPr>
         <w:ind w:firstLineChars="0"/>
         <w:rPr>
-          <w:rFonts w:hint="eastAsia"/>
           <w:sz w:val="24"/>
           <w:szCs w:val="24"/>
         </w:rPr>
@@ -1333,7 +2611,47 @@
           <w:sz w:val="24"/>
           <w:szCs w:val="24"/>
         </w:rPr>
-        <w:t>：指向资源的指针。</w:t>
+        <w:t>：</w:t>
+      </w:r>
+      <w:r>
+        <w:rPr>
+          <w:rFonts w:hint="eastAsia"/>
+          <w:sz w:val="24"/>
+          <w:szCs w:val="24"/>
+        </w:rPr>
+        <w:t>保存</w:t>
+      </w:r>
+      <w:r>
+        <w:rPr>
+          <w:rFonts w:hint="eastAsia"/>
+          <w:sz w:val="24"/>
+          <w:szCs w:val="24"/>
+        </w:rPr>
+        <w:t>所</w:t>
+      </w:r>
+      <w:r>
+        <w:rPr>
+          <w:rFonts w:hint="eastAsia"/>
+          <w:sz w:val="24"/>
+          <w:szCs w:val="24"/>
+        </w:rPr>
+        <w:t>指向</w:t>
+      </w:r>
+      <w:r>
+        <w:rPr>
+          <w:rFonts w:hint="eastAsia"/>
+          <w:sz w:val="24"/>
+          <w:szCs w:val="24"/>
+        </w:rPr>
+        <w:t>对象</w:t>
+      </w:r>
+      <w:r>
+        <w:rPr>
+          <w:rFonts w:hint="eastAsia"/>
+          <w:sz w:val="24"/>
+          <w:szCs w:val="24"/>
+        </w:rPr>
+        <w:t>的指针。</w:t>
       </w:r>
     </w:p>
     <w:p>
@@ -1363,7 +2681,23 @@
           <w:sz w:val="24"/>
           <w:szCs w:val="24"/>
         </w:rPr>
-        <w:t>：自定义的</w:t>
+        <w:t>：</w:t>
+      </w:r>
+      <w:r>
+        <w:rPr>
+          <w:rFonts w:hint="eastAsia"/>
+          <w:sz w:val="24"/>
+          <w:szCs w:val="24"/>
+        </w:rPr>
+        <w:t>保存</w:t>
+      </w:r>
+      <w:r>
+        <w:rPr>
+          <w:rFonts w:hint="eastAsia"/>
+          <w:sz w:val="24"/>
+          <w:szCs w:val="24"/>
+        </w:rPr>
+        <w:t>自定义的</w:t>
       </w:r>
       <w:proofErr w:type="spellStart"/>
       <w:r>
@@ -1398,6 +2732,156 @@
           <w:szCs w:val="24"/>
         </w:rPr>
         <w:t>。</w:t>
+      </w:r>
+    </w:p>
+    <w:p>
+      <w:pPr>
+        <w:rPr>
+          <w:rFonts w:hint="eastAsia"/>
+          <w:sz w:val="24"/>
+          <w:szCs w:val="24"/>
+        </w:rPr>
+      </w:pPr>
+      <w:r>
+        <w:rPr>
+          <w:rFonts w:hint="eastAsia"/>
+          <w:sz w:val="24"/>
+          <w:szCs w:val="24"/>
+        </w:rPr>
+        <w:t>构造函数：</w:t>
+      </w:r>
+    </w:p>
+    <w:p>
+      <w:pPr>
+        <w:pStyle w:val="a5"/>
+        <w:numPr>
+          <w:ilvl w:val="0"/>
+          <w:numId w:val="12"/>
+        </w:numPr>
+        <w:ind w:firstLineChars="0"/>
+        <w:rPr>
+          <w:rFonts w:hint="eastAsia"/>
+          <w:sz w:val="24"/>
+          <w:szCs w:val="24"/>
+        </w:rPr>
+      </w:pPr>
+      <w:proofErr w:type="spellStart"/>
+      <w:r>
+        <w:rPr>
+          <w:rFonts w:hint="eastAsia"/>
+          <w:sz w:val="24"/>
+          <w:szCs w:val="24"/>
+        </w:rPr>
+        <w:t>sp_counted_impl_pd</w:t>
+      </w:r>
+      <w:proofErr w:type="spellEnd"/>
+      <w:r>
+        <w:rPr>
+          <w:rFonts w:hint="eastAsia"/>
+          <w:sz w:val="24"/>
+          <w:szCs w:val="24"/>
+        </w:rPr>
+        <w:t xml:space="preserve">(T *p, </w:t>
+      </w:r>
+      <w:proofErr w:type="spellStart"/>
+      <w:r>
+        <w:rPr>
+          <w:rFonts w:hint="eastAsia"/>
+          <w:sz w:val="24"/>
+          <w:szCs w:val="24"/>
+        </w:rPr>
+        <w:t>const</w:t>
+      </w:r>
+      <w:proofErr w:type="spellEnd"/>
+      <w:r>
+        <w:rPr>
+          <w:rFonts w:hint="eastAsia"/>
+          <w:sz w:val="24"/>
+          <w:szCs w:val="24"/>
+        </w:rPr>
+        <w:t xml:space="preserve"> D &amp;d)</w:t>
+      </w:r>
+      <w:r>
+        <w:rPr>
+          <w:rFonts w:hint="eastAsia"/>
+          <w:sz w:val="24"/>
+          <w:szCs w:val="24"/>
+        </w:rPr>
+        <w:t>：保存</w:t>
+      </w:r>
+      <w:r>
+        <w:rPr>
+          <w:rFonts w:hint="eastAsia"/>
+          <w:sz w:val="24"/>
+          <w:szCs w:val="24"/>
+        </w:rPr>
+        <w:t>所</w:t>
+      </w:r>
+      <w:r>
+        <w:rPr>
+          <w:rFonts w:hint="eastAsia"/>
+          <w:sz w:val="24"/>
+          <w:szCs w:val="24"/>
+        </w:rPr>
+        <w:t>指向</w:t>
+      </w:r>
+      <w:r>
+        <w:rPr>
+          <w:rFonts w:hint="eastAsia"/>
+          <w:sz w:val="24"/>
+          <w:szCs w:val="24"/>
+        </w:rPr>
+        <w:t>对象</w:t>
+      </w:r>
+      <w:r>
+        <w:rPr>
+          <w:rFonts w:hint="eastAsia"/>
+          <w:sz w:val="24"/>
+          <w:szCs w:val="24"/>
+        </w:rPr>
+        <w:t>的指针</w:t>
+      </w:r>
+      <w:r>
+        <w:rPr>
+          <w:rFonts w:hint="eastAsia"/>
+          <w:sz w:val="24"/>
+          <w:szCs w:val="24"/>
+        </w:rPr>
+        <w:t>和</w:t>
+      </w:r>
+      <w:r>
+        <w:rPr>
+          <w:rFonts w:hint="eastAsia"/>
+          <w:sz w:val="24"/>
+          <w:szCs w:val="24"/>
+        </w:rPr>
+        <w:t>自定义的</w:t>
+      </w:r>
+      <w:proofErr w:type="spellStart"/>
+      <w:r>
+        <w:rPr>
+          <w:rFonts w:hint="eastAsia"/>
+          <w:sz w:val="24"/>
+          <w:szCs w:val="24"/>
+        </w:rPr>
+        <w:t>d</w:t>
+      </w:r>
+      <w:r>
+        <w:rPr>
+          <w:rFonts w:hint="eastAsia"/>
+          <w:sz w:val="24"/>
+          <w:szCs w:val="24"/>
+        </w:rPr>
+        <w:t>eleter</w:t>
+      </w:r>
+      <w:proofErr w:type="spellEnd"/>
+      <w:r>
+        <w:rPr>
+          <w:rFonts w:hint="eastAsia"/>
+          <w:sz w:val="24"/>
+          <w:szCs w:val="24"/>
+        </w:rPr>
+        <w:t>子对象。</w:t>
       </w:r>
     </w:p>
     <w:p>
@@ -1425,7 +2909,6 @@
         </w:numPr>
         <w:ind w:firstLineChars="0"/>
         <w:rPr>
-          <w:rFonts w:hint="eastAsia"/>
           <w:sz w:val="24"/>
           <w:szCs w:val="24"/>
         </w:rPr>
@@ -1468,49 +2951,73 @@
           <w:sz w:val="24"/>
           <w:szCs w:val="24"/>
         </w:rPr>
+        <w:t>用</w:t>
+      </w:r>
+      <w:r>
+        <w:rPr>
+          <w:rFonts w:hint="eastAsia"/>
+          <w:sz w:val="24"/>
+          <w:szCs w:val="24"/>
+        </w:rPr>
+        <w:t>自定义的</w:t>
+      </w:r>
+      <w:proofErr w:type="spellStart"/>
+      <w:r>
+        <w:rPr>
+          <w:rFonts w:hint="eastAsia"/>
+          <w:sz w:val="24"/>
+          <w:szCs w:val="24"/>
+        </w:rPr>
+        <w:t>deleter</w:t>
+      </w:r>
+      <w:proofErr w:type="spellEnd"/>
+      <w:r>
+        <w:rPr>
+          <w:rFonts w:hint="eastAsia"/>
+          <w:sz w:val="24"/>
+          <w:szCs w:val="24"/>
+        </w:rPr>
+        <w:t>子对象释放</w:t>
+      </w:r>
+      <w:r>
+        <w:rPr>
+          <w:rFonts w:hint="eastAsia"/>
+          <w:sz w:val="24"/>
+          <w:szCs w:val="24"/>
+        </w:rPr>
+        <w:t>所指向的对象（及相关的</w:t>
+      </w:r>
+      <w:r>
+        <w:rPr>
+          <w:rFonts w:hint="eastAsia"/>
+          <w:sz w:val="24"/>
+          <w:szCs w:val="24"/>
+        </w:rPr>
+        <w:t>资源</w:t>
+      </w:r>
+      <w:r>
+        <w:rPr>
+          <w:rFonts w:hint="eastAsia"/>
+          <w:sz w:val="24"/>
+          <w:szCs w:val="24"/>
+        </w:rPr>
+        <w:t>）</w:t>
+      </w:r>
+      <w:r>
+        <w:rPr>
+          <w:rFonts w:hint="eastAsia"/>
+          <w:sz w:val="24"/>
+          <w:szCs w:val="24"/>
+        </w:rPr>
+        <w:t>：</w:t>
+      </w:r>
+      <w:r>
+        <w:rPr>
+          <w:rFonts w:hint="eastAsia"/>
+          <w:sz w:val="24"/>
+          <w:szCs w:val="24"/>
+        </w:rPr>
         <w:t>del_(p_)</w:t>
-      </w:r>
-      <w:r>
-        <w:rPr>
-          <w:rFonts w:hint="eastAsia"/>
-          <w:sz w:val="24"/>
-          <w:szCs w:val="24"/>
-        </w:rPr>
-        <w:t>，通过自定义的</w:t>
-      </w:r>
-      <w:proofErr w:type="spellStart"/>
-      <w:r>
-        <w:rPr>
-          <w:rFonts w:hint="eastAsia"/>
-          <w:sz w:val="24"/>
-          <w:szCs w:val="24"/>
-        </w:rPr>
-        <w:t>d</w:t>
-      </w:r>
-      <w:r>
-        <w:rPr>
-          <w:rFonts w:hint="eastAsia"/>
-          <w:sz w:val="24"/>
-          <w:szCs w:val="24"/>
-        </w:rPr>
-        <w:t>eleter</w:t>
-      </w:r>
-      <w:proofErr w:type="spellEnd"/>
-      <w:r>
-        <w:rPr>
-          <w:rFonts w:hint="eastAsia"/>
-          <w:sz w:val="24"/>
-          <w:szCs w:val="24"/>
-        </w:rPr>
-        <w:t>释放</w:t>
-      </w:r>
-      <w:r>
-        <w:rPr>
-          <w:rFonts w:hint="eastAsia"/>
-          <w:sz w:val="24"/>
-          <w:szCs w:val="24"/>
-        </w:rPr>
-        <w:t>指向资源的指针</w:t>
       </w:r>
       <w:r>
         <w:rPr>
@@ -1530,7 +3037,6 @@
         </w:numPr>
         <w:ind w:firstLineChars="0"/>
         <w:rPr>
-          <w:rFonts w:hint="eastAsia"/>
           <w:sz w:val="24"/>
           <w:szCs w:val="24"/>
         </w:rPr>
@@ -1560,6 +3066,30 @@
           <w:szCs w:val="24"/>
         </w:rPr>
         <w:t>：</w:t>
+      </w:r>
+      <w:r>
+        <w:rPr>
+          <w:rFonts w:hint="eastAsia"/>
+          <w:sz w:val="24"/>
+          <w:szCs w:val="24"/>
+        </w:rPr>
+        <w:t>返回</w:t>
+      </w:r>
+      <w:r>
+        <w:rPr>
+          <w:rFonts w:hint="eastAsia"/>
+          <w:sz w:val="24"/>
+          <w:szCs w:val="24"/>
+        </w:rPr>
+        <w:t>所</w:t>
+      </w:r>
+      <w:r>
+        <w:rPr>
+          <w:rFonts w:hint="eastAsia"/>
+          <w:sz w:val="24"/>
+          <w:szCs w:val="24"/>
+        </w:rPr>
+        <w:t>指向对象的指针：</w:t>
       </w:r>
       <w:r>
         <w:rPr>
@@ -1623,6 +3153,56 @@
           <w:sz w:val="24"/>
           <w:szCs w:val="24"/>
         </w:rPr>
+        <w:t>返回</w:t>
+      </w:r>
+      <w:r>
+        <w:rPr>
+          <w:rFonts w:hint="eastAsia"/>
+          <w:sz w:val="24"/>
+          <w:szCs w:val="24"/>
+        </w:rPr>
+        <w:t>指向</w:t>
+      </w:r>
+      <w:r>
+        <w:rPr>
+          <w:rFonts w:hint="eastAsia"/>
+          <w:sz w:val="24"/>
+          <w:szCs w:val="24"/>
+        </w:rPr>
+        <w:t>的自定义的</w:t>
+      </w:r>
+      <w:proofErr w:type="spellStart"/>
+      <w:r>
+        <w:rPr>
+          <w:rFonts w:hint="eastAsia"/>
+          <w:sz w:val="24"/>
+          <w:szCs w:val="24"/>
+        </w:rPr>
+        <w:t>deleter</w:t>
+      </w:r>
+      <w:proofErr w:type="spellEnd"/>
+      <w:r>
+        <w:rPr>
+          <w:rFonts w:hint="eastAsia"/>
+          <w:sz w:val="24"/>
+          <w:szCs w:val="24"/>
+        </w:rPr>
+        <w:t>子对象的指针</w:t>
+      </w:r>
+      <w:r>
+        <w:rPr>
+          <w:rFonts w:hint="eastAsia"/>
+          <w:sz w:val="24"/>
+          <w:szCs w:val="24"/>
+        </w:rPr>
+        <w:t>：</w:t>
+      </w:r>
+      <w:r>
+        <w:rPr>
+          <w:rFonts w:hint="eastAsia"/>
+          <w:sz w:val="24"/>
+          <w:szCs w:val="24"/>
+        </w:rPr>
         <w:t>return &amp;del_</w:t>
       </w:r>
       <w:r>
@@ -1637,7 +3217,6 @@
     <w:p>
       <w:pPr>
         <w:rPr>
-          <w:rFonts w:hint="eastAsia"/>
           <w:sz w:val="24"/>
           <w:szCs w:val="24"/>
         </w:rPr>
@@ -1717,7 +3296,6 @@
         </w:numPr>
         <w:ind w:firstLineChars="0"/>
         <w:rPr>
-          <w:rFonts w:hint="eastAsia"/>
           <w:sz w:val="24"/>
           <w:szCs w:val="24"/>
         </w:rPr>
@@ -1760,24 +3338,6 @@
     <w:p>
       <w:pPr>
         <w:rPr>
-          <w:rFonts w:hint="eastAsia"/>
-          <w:sz w:val="24"/>
-          <w:szCs w:val="24"/>
-        </w:rPr>
-      </w:pPr>
-      <w:r>
-        <w:rPr>
-          <w:rFonts w:hint="eastAsia"/>
-          <w:sz w:val="24"/>
-          <w:szCs w:val="24"/>
-        </w:rPr>
-        <w:t>成员函数：</w:t>
-      </w:r>
-    </w:p>
-    <w:p>
-      <w:pPr>
-        <w:rPr>
-          <w:rFonts w:hint="eastAsia"/>
           <w:sz w:val="24"/>
           <w:szCs w:val="24"/>
         </w:rPr>
@@ -1800,7 +3360,6 @@
         </w:numPr>
         <w:ind w:firstLineChars="0"/>
         <w:rPr>
-          <w:rFonts w:hint="eastAsia"/>
           <w:sz w:val="24"/>
           <w:szCs w:val="24"/>
         </w:rPr>
@@ -1883,15 +3442,15 @@
           <w:sz w:val="24"/>
           <w:szCs w:val="24"/>
         </w:rPr>
-        <w:t>没有管理的</w:t>
-      </w:r>
-      <w:r>
-        <w:rPr>
-          <w:rFonts w:hint="eastAsia"/>
-          <w:sz w:val="24"/>
-          <w:szCs w:val="24"/>
-        </w:rPr>
-        <w:t>资源</w:t>
+        <w:t>没有</w:t>
+      </w:r>
+      <w:r>
+        <w:rPr>
+          <w:rFonts w:hint="eastAsia"/>
+          <w:sz w:val="24"/>
+          <w:szCs w:val="24"/>
+        </w:rPr>
+        <w:t>所指向的对象</w:t>
       </w:r>
       <w:r>
         <w:rPr>
@@ -1945,7 +3504,6 @@
         </w:numPr>
         <w:ind w:firstLineChars="0"/>
         <w:rPr>
-          <w:rFonts w:hint="eastAsia"/>
           <w:sz w:val="24"/>
           <w:szCs w:val="24"/>
         </w:rPr>
@@ -2049,7 +3607,57 @@
           <w:sz w:val="24"/>
           <w:szCs w:val="24"/>
         </w:rPr>
-        <w:t>拥有这一指针所指向的资源</w:t>
+        <w:t>对象</w:t>
+      </w:r>
+      <w:r>
+        <w:rPr>
+          <w:rFonts w:hint="eastAsia"/>
+          <w:sz w:val="24"/>
+          <w:szCs w:val="24"/>
+        </w:rPr>
+        <w:t>拥有这一指针</w:t>
+      </w:r>
+      <w:r>
+        <w:rPr>
+          <w:rFonts w:hint="eastAsia"/>
+          <w:sz w:val="24"/>
+          <w:szCs w:val="24"/>
+        </w:rPr>
+        <w:t>（</w:t>
+      </w:r>
+      <w:proofErr w:type="spellStart"/>
+      <w:r>
+        <w:rPr>
+          <w:rFonts w:hint="eastAsia"/>
+          <w:sz w:val="24"/>
+          <w:szCs w:val="24"/>
+        </w:rPr>
+        <w:t>ptr</w:t>
+      </w:r>
+      <w:proofErr w:type="spellEnd"/>
+      <w:r>
+        <w:rPr>
+          <w:rFonts w:hint="eastAsia"/>
+          <w:sz w:val="24"/>
+          <w:szCs w:val="24"/>
+        </w:rPr>
+        <w:t>）</w:t>
+      </w:r>
+      <w:r>
+        <w:rPr>
+          <w:rFonts w:hint="eastAsia"/>
+          <w:sz w:val="24"/>
+          <w:szCs w:val="24"/>
+        </w:rPr>
+        <w:t>所指向的</w:t>
+      </w:r>
+      <w:r>
+        <w:rPr>
+          <w:rFonts w:hint="eastAsia"/>
+          <w:sz w:val="24"/>
+          <w:szCs w:val="24"/>
+        </w:rPr>
+        <w:t>对象</w:t>
       </w:r>
       <w:r>
         <w:rPr>
@@ -2065,7 +3673,15 @@
           <w:sz w:val="24"/>
           <w:szCs w:val="24"/>
         </w:rPr>
-        <w:t>当拥有这一资源的最后一个</w:t>
+        <w:t>当最后</w:t>
+      </w:r>
+      <w:r>
+        <w:rPr>
+          <w:rFonts w:hint="eastAsia"/>
+          <w:sz w:val="24"/>
+          <w:szCs w:val="24"/>
+        </w:rPr>
+        <w:t>一个拥有者（</w:t>
       </w:r>
       <w:proofErr w:type="spellStart"/>
       <w:r>
@@ -2083,7 +3699,23 @@
           <w:sz w:val="24"/>
           <w:szCs w:val="24"/>
         </w:rPr>
-        <w:t>对象释放控制时，</w:t>
+        <w:t>对象</w:t>
+      </w:r>
+      <w:r>
+        <w:rPr>
+          <w:rFonts w:hint="eastAsia"/>
+          <w:sz w:val="24"/>
+          <w:szCs w:val="24"/>
+        </w:rPr>
+        <w:t>）</w:t>
+      </w:r>
+      <w:r>
+        <w:rPr>
+          <w:rFonts w:hint="eastAsia"/>
+          <w:sz w:val="24"/>
+          <w:szCs w:val="24"/>
+        </w:rPr>
+        <w:t>释放控制时，</w:t>
       </w:r>
       <w:r>
         <w:rPr>
@@ -2101,18 +3733,27 @@
       </w:r>
       <w:r>
         <w:rPr>
-          <w:sz w:val="24"/>
-          <w:szCs w:val="24"/>
-        </w:rPr>
-        <w:t>表达式</w:t>
-      </w:r>
-      <w:r>
-        <w:rPr>
-          <w:rFonts w:hint="eastAsia"/>
-          <w:sz w:val="24"/>
-          <w:szCs w:val="24"/>
-        </w:rPr>
-        <w:t>释放资源，即</w:t>
+          <w:rFonts w:hint="eastAsia"/>
+          <w:sz w:val="24"/>
+          <w:szCs w:val="24"/>
+        </w:rPr>
+        <w:t>释放</w:t>
+      </w:r>
+      <w:r>
+        <w:rPr>
+          <w:rFonts w:hint="eastAsia"/>
+          <w:sz w:val="24"/>
+          <w:szCs w:val="24"/>
+        </w:rPr>
+        <w:t>所指向的对象</w:t>
+      </w:r>
+      <w:r>
+        <w:rPr>
+          <w:rFonts w:hint="eastAsia"/>
+          <w:sz w:val="24"/>
+          <w:szCs w:val="24"/>
+        </w:rPr>
+        <w:t>，即</w:t>
       </w:r>
       <w:r>
         <w:rPr>
@@ -2238,7 +3879,6 @@
           <w:sz w:val="24"/>
           <w:szCs w:val="24"/>
         </w:rPr>
-        <w:lastRenderedPageBreak/>
         <w:t>sp_counted_impl_p</w:t>
       </w:r>
       <w:proofErr w:type="spellEnd"/>
@@ -2259,7 +3899,6 @@
         </w:numPr>
         <w:ind w:firstLineChars="0"/>
         <w:rPr>
-          <w:rFonts w:hint="eastAsia"/>
           <w:sz w:val="24"/>
           <w:szCs w:val="24"/>
         </w:rPr>
@@ -2355,6 +3994,32 @@
           <w:sz w:val="24"/>
           <w:szCs w:val="24"/>
         </w:rPr>
+        <w:t>（</w:t>
+      </w:r>
+      <w:proofErr w:type="spellStart"/>
+      <w:r>
+        <w:rPr>
+          <w:rFonts w:hint="eastAsia"/>
+          <w:sz w:val="24"/>
+          <w:szCs w:val="24"/>
+        </w:rPr>
+        <w:t>ptr</w:t>
+      </w:r>
+      <w:proofErr w:type="spellEnd"/>
+      <w:r>
+        <w:rPr>
+          <w:rFonts w:hint="eastAsia"/>
+          <w:sz w:val="24"/>
+          <w:szCs w:val="24"/>
+        </w:rPr>
+        <w:t>）</w:t>
+      </w:r>
+      <w:r>
+        <w:rPr>
+          <w:rFonts w:hint="eastAsia"/>
+          <w:sz w:val="24"/>
+          <w:szCs w:val="24"/>
+        </w:rPr>
         <w:t>和指定的</w:t>
       </w:r>
       <w:proofErr w:type="spellStart"/>
@@ -2381,6 +4046,30 @@
           <w:sz w:val="24"/>
           <w:szCs w:val="24"/>
         </w:rPr>
+        <w:t>（</w:t>
+      </w:r>
+      <w:r>
+        <w:rPr>
+          <w:rFonts w:hint="eastAsia"/>
+          <w:sz w:val="24"/>
+          <w:szCs w:val="24"/>
+        </w:rPr>
+        <w:t>del</w:t>
+      </w:r>
+      <w:r>
+        <w:rPr>
+          <w:rFonts w:hint="eastAsia"/>
+          <w:sz w:val="24"/>
+          <w:szCs w:val="24"/>
+        </w:rPr>
+        <w:t>）</w:t>
+      </w:r>
+      <w:r>
+        <w:rPr>
+          <w:rFonts w:hint="eastAsia"/>
+          <w:sz w:val="24"/>
+          <w:szCs w:val="24"/>
+        </w:rPr>
         <w:t>来</w:t>
       </w:r>
       <w:r>
@@ -2445,7 +4134,49 @@
           <w:sz w:val="24"/>
           <w:szCs w:val="24"/>
         </w:rPr>
-        <w:t>拥有这一指针所指向的资源</w:t>
+        <w:t>拥有这一指针</w:t>
+      </w:r>
+      <w:r>
+        <w:rPr>
+          <w:rFonts w:hint="eastAsia"/>
+          <w:sz w:val="24"/>
+          <w:szCs w:val="24"/>
+        </w:rPr>
+        <w:t>（</w:t>
+      </w:r>
+      <w:proofErr w:type="spellStart"/>
+      <w:r>
+        <w:rPr>
+          <w:rFonts w:hint="eastAsia"/>
+          <w:sz w:val="24"/>
+          <w:szCs w:val="24"/>
+        </w:rPr>
+        <w:t>ptr</w:t>
+      </w:r>
+      <w:proofErr w:type="spellEnd"/>
+      <w:r>
+        <w:rPr>
+          <w:rFonts w:hint="eastAsia"/>
+          <w:sz w:val="24"/>
+          <w:szCs w:val="24"/>
+        </w:rPr>
+        <w:t>）</w:t>
+      </w:r>
+      <w:r>
+        <w:rPr>
+          <w:rFonts w:hint="eastAsia"/>
+          <w:sz w:val="24"/>
+          <w:szCs w:val="24"/>
+        </w:rPr>
+        <w:t>所指向的</w:t>
+      </w:r>
+      <w:r>
+        <w:rPr>
+          <w:rFonts w:hint="eastAsia"/>
+          <w:sz w:val="24"/>
+          <w:szCs w:val="24"/>
+        </w:rPr>
+        <w:t>对象</w:t>
       </w:r>
       <w:r>
         <w:rPr>
@@ -2496,19 +4227,64 @@
           <w:sz w:val="24"/>
           <w:szCs w:val="24"/>
         </w:rPr>
-        <w:t>子对象</w:t>
-      </w:r>
-      <w:r>
-        <w:rPr>
-          <w:rFonts w:hint="eastAsia"/>
-          <w:sz w:val="24"/>
-          <w:szCs w:val="24"/>
-        </w:rPr>
-        <w:t>释放资源</w:t>
-      </w:r>
-      <w:r>
-        <w:rPr>
-          <w:rFonts w:hint="eastAsia"/>
+        <w:t>子对象释放</w:t>
+      </w:r>
+      <w:r>
+        <w:rPr>
+          <w:rFonts w:hint="eastAsia"/>
+          <w:sz w:val="24"/>
+          <w:szCs w:val="24"/>
+        </w:rPr>
+        <w:t>所指向的对象（等价于</w:t>
+      </w:r>
+      <w:r>
+        <w:rPr>
+          <w:sz w:val="24"/>
+          <w:szCs w:val="24"/>
+        </w:rPr>
+        <w:t>d</w:t>
+      </w:r>
+      <w:r>
+        <w:rPr>
+          <w:rFonts w:hint="eastAsia"/>
+          <w:sz w:val="24"/>
+          <w:szCs w:val="24"/>
+        </w:rPr>
+        <w:t>el</w:t>
+      </w:r>
+      <w:r>
+        <w:rPr>
+          <w:sz w:val="24"/>
+          <w:szCs w:val="24"/>
+        </w:rPr>
+        <w:t>(</w:t>
+      </w:r>
+      <w:proofErr w:type="spellStart"/>
+      <w:r>
+        <w:rPr>
+          <w:sz w:val="24"/>
+          <w:szCs w:val="24"/>
+        </w:rPr>
+        <w:t>ptr</w:t>
+      </w:r>
+      <w:proofErr w:type="spellEnd"/>
+      <w:r>
+        <w:rPr>
+          <w:sz w:val="24"/>
+          <w:szCs w:val="24"/>
+        </w:rPr>
+        <w:t>)</w:t>
+      </w:r>
+      <w:r>
+        <w:rPr>
+          <w:rFonts w:hint="eastAsia"/>
+          <w:sz w:val="24"/>
+          <w:szCs w:val="24"/>
+        </w:rPr>
+        <w:t>）</w:t>
+      </w:r>
+      <w:r>
+        <w:rPr>
           <w:sz w:val="24"/>
           <w:szCs w:val="24"/>
         </w:rPr>
@@ -2516,10 +4292,109 @@
       </w:r>
       <w:r>
         <w:rPr>
-          <w:sz w:val="24"/>
-          <w:szCs w:val="24"/>
-        </w:rPr>
-        <w:t>即</w:t>
+          <w:rFonts w:hint="eastAsia"/>
+          <w:sz w:val="24"/>
+          <w:szCs w:val="24"/>
+        </w:rPr>
+        <w:t>例如</w:t>
+      </w:r>
+      <w:proofErr w:type="spellStart"/>
+      <w:r>
+        <w:rPr>
+          <w:rFonts w:hint="eastAsia"/>
+          <w:sz w:val="24"/>
+          <w:szCs w:val="24"/>
+        </w:rPr>
+        <w:t>d</w:t>
+      </w:r>
+      <w:r>
+        <w:rPr>
+          <w:rFonts w:hint="eastAsia"/>
+          <w:sz w:val="24"/>
+          <w:szCs w:val="24"/>
+        </w:rPr>
+        <w:t>eleter</w:t>
+      </w:r>
+      <w:proofErr w:type="spellEnd"/>
+      <w:r>
+        <w:rPr>
+          <w:rFonts w:hint="eastAsia"/>
+          <w:sz w:val="24"/>
+          <w:szCs w:val="24"/>
+        </w:rPr>
+        <w:t>为定义</w:t>
+      </w:r>
+      <w:r>
+        <w:rPr>
+          <w:rFonts w:hint="eastAsia"/>
+          <w:sz w:val="24"/>
+          <w:szCs w:val="24"/>
+        </w:rPr>
+        <w:t>void operator ()(T *</w:t>
+      </w:r>
+      <w:proofErr w:type="spellStart"/>
+      <w:r>
+        <w:rPr>
+          <w:rFonts w:hint="eastAsia"/>
+          <w:sz w:val="24"/>
+          <w:szCs w:val="24"/>
+        </w:rPr>
+        <w:t>ptr</w:t>
+      </w:r>
+      <w:proofErr w:type="spellEnd"/>
+      <w:r>
+        <w:rPr>
+          <w:rFonts w:hint="eastAsia"/>
+          <w:sz w:val="24"/>
+          <w:szCs w:val="24"/>
+        </w:rPr>
+        <w:t>)</w:t>
+      </w:r>
+      <w:r>
+        <w:rPr>
+          <w:rFonts w:hint="eastAsia"/>
+          <w:sz w:val="24"/>
+          <w:szCs w:val="24"/>
+        </w:rPr>
+        <w:t>的仿函数</w:t>
+      </w:r>
+      <w:r>
+        <w:rPr>
+          <w:sz w:val="24"/>
+          <w:szCs w:val="24"/>
+        </w:rPr>
+        <w:t>。</w:t>
+      </w:r>
+      <w:r>
+        <w:rPr>
+          <w:sz w:val="24"/>
+          <w:szCs w:val="24"/>
+        </w:rPr>
+        <w:t xml:space="preserve"> </w:t>
+      </w:r>
+      <w:proofErr w:type="spellStart"/>
+      <w:r>
+        <w:rPr>
+          <w:rFonts w:hint="eastAsia"/>
+          <w:sz w:val="24"/>
+          <w:szCs w:val="24"/>
+        </w:rPr>
+        <w:t>d</w:t>
+      </w:r>
+      <w:r>
+        <w:rPr>
+          <w:sz w:val="24"/>
+          <w:szCs w:val="24"/>
+        </w:rPr>
+        <w:t>eleter</w:t>
+      </w:r>
+      <w:proofErr w:type="spellEnd"/>
+      <w:r>
+        <w:rPr>
+          <w:sz w:val="24"/>
+          <w:szCs w:val="24"/>
+        </w:rPr>
+        <w:t>必须</w:t>
       </w:r>
       <w:r>
         <w:rPr>
@@ -2531,29 +4406,86 @@
       </w:r>
       <w:r>
         <w:rPr>
-          <w:sz w:val="24"/>
-          <w:szCs w:val="24"/>
-        </w:rPr>
-        <w:t>d</w:t>
-      </w:r>
-      <w:r>
-        <w:rPr>
-          <w:rFonts w:hint="eastAsia"/>
-          <w:sz w:val="24"/>
-          <w:szCs w:val="24"/>
-        </w:rPr>
-        <w:t>el</w:t>
-      </w:r>
-      <w:r>
-        <w:rPr>
-          <w:sz w:val="24"/>
-          <w:szCs w:val="24"/>
-        </w:rPr>
-        <w:t>(</w:t>
-      </w:r>
-      <w:proofErr w:type="spellStart"/>
-      <w:r>
-        <w:rPr>
+          <w:rFonts w:hint="eastAsia"/>
+          <w:sz w:val="24"/>
+          <w:szCs w:val="24"/>
+        </w:rPr>
+        <w:t>复制构造</w:t>
+      </w:r>
+      <w:r>
+        <w:rPr>
+          <w:rFonts w:hint="eastAsia"/>
+          <w:sz w:val="24"/>
+          <w:szCs w:val="24"/>
+        </w:rPr>
+        <w:t>。（对标准的</w:t>
+      </w:r>
+      <w:r>
+        <w:rPr>
+          <w:rFonts w:hint="eastAsia"/>
+          <w:sz w:val="24"/>
+          <w:szCs w:val="24"/>
+        </w:rPr>
+        <w:t>template &lt;</w:t>
+      </w:r>
+      <w:proofErr w:type="spellStart"/>
+      <w:r>
+        <w:rPr>
+          <w:rFonts w:hint="eastAsia"/>
+          <w:sz w:val="24"/>
+          <w:szCs w:val="24"/>
+        </w:rPr>
+        <w:t>typename</w:t>
+      </w:r>
+      <w:proofErr w:type="spellEnd"/>
+      <w:r>
+        <w:rPr>
+          <w:rFonts w:hint="eastAsia"/>
+          <w:sz w:val="24"/>
+          <w:szCs w:val="24"/>
+        </w:rPr>
+        <w:t xml:space="preserve"> Y, </w:t>
+      </w:r>
+      <w:proofErr w:type="spellStart"/>
+      <w:r>
+        <w:rPr>
+          <w:rFonts w:hint="eastAsia"/>
+          <w:sz w:val="24"/>
+          <w:szCs w:val="24"/>
+        </w:rPr>
+        <w:t>typename</w:t>
+      </w:r>
+      <w:proofErr w:type="spellEnd"/>
+      <w:r>
+        <w:rPr>
+          <w:rFonts w:hint="eastAsia"/>
+          <w:sz w:val="24"/>
+          <w:szCs w:val="24"/>
+        </w:rPr>
+        <w:t xml:space="preserve"> D&gt; </w:t>
+      </w:r>
+      <w:proofErr w:type="spellStart"/>
+      <w:r>
+        <w:rPr>
+          <w:rFonts w:hint="eastAsia"/>
+          <w:sz w:val="24"/>
+          <w:szCs w:val="24"/>
+        </w:rPr>
+        <w:t>shared_ptr</w:t>
+      </w:r>
+      <w:proofErr w:type="spellEnd"/>
+      <w:r>
+        <w:rPr>
+          <w:rFonts w:hint="eastAsia"/>
+          <w:sz w:val="24"/>
+          <w:szCs w:val="24"/>
+        </w:rPr>
+        <w:t>(Y *</w:t>
+      </w:r>
+      <w:proofErr w:type="spellStart"/>
+      <w:r>
+        <w:rPr>
+          <w:rFonts w:hint="eastAsia"/>
           <w:sz w:val="24"/>
           <w:szCs w:val="24"/>
         </w:rPr>
@@ -2562,267 +4494,19 @@
       <w:proofErr w:type="spellEnd"/>
       <w:r>
         <w:rPr>
-          <w:sz w:val="24"/>
-          <w:szCs w:val="24"/>
-        </w:rPr>
-        <w:t>)</w:t>
-      </w:r>
-      <w:r>
-        <w:rPr>
-          <w:sz w:val="24"/>
-          <w:szCs w:val="24"/>
-        </w:rPr>
-        <w:t>，</w:t>
-      </w:r>
-      <w:r>
-        <w:rPr>
-          <w:rFonts w:hint="eastAsia"/>
-          <w:sz w:val="24"/>
-          <w:szCs w:val="24"/>
-        </w:rPr>
-        <w:t>例如</w:t>
-      </w:r>
-      <w:proofErr w:type="spellStart"/>
-      <w:r>
-        <w:rPr>
-          <w:rFonts w:hint="eastAsia"/>
-          <w:sz w:val="24"/>
-          <w:szCs w:val="24"/>
-        </w:rPr>
-        <w:t>d</w:t>
-      </w:r>
-      <w:r>
-        <w:rPr>
-          <w:rFonts w:hint="eastAsia"/>
-          <w:sz w:val="24"/>
-          <w:szCs w:val="24"/>
-        </w:rPr>
-        <w:t>eleter</w:t>
-      </w:r>
-      <w:proofErr w:type="spellEnd"/>
-      <w:r>
-        <w:rPr>
-          <w:rFonts w:hint="eastAsia"/>
-          <w:sz w:val="24"/>
-          <w:szCs w:val="24"/>
-        </w:rPr>
-        <w:t>为定义</w:t>
-      </w:r>
-      <w:r>
-        <w:rPr>
-          <w:rFonts w:hint="eastAsia"/>
-          <w:sz w:val="24"/>
-          <w:szCs w:val="24"/>
-        </w:rPr>
-        <w:t>void operator ()(T *</w:t>
-      </w:r>
-      <w:proofErr w:type="spellStart"/>
-      <w:r>
-        <w:rPr>
-          <w:rFonts w:hint="eastAsia"/>
-          <w:sz w:val="24"/>
-          <w:szCs w:val="24"/>
-        </w:rPr>
-        <w:t>ptr</w:t>
-      </w:r>
-      <w:proofErr w:type="spellEnd"/>
-      <w:r>
-        <w:rPr>
-          <w:rFonts w:hint="eastAsia"/>
-          <w:sz w:val="24"/>
-          <w:szCs w:val="24"/>
-        </w:rPr>
-        <w:t>)</w:t>
-      </w:r>
-      <w:r>
-        <w:rPr>
-          <w:rFonts w:hint="eastAsia"/>
-          <w:sz w:val="24"/>
-          <w:szCs w:val="24"/>
-        </w:rPr>
-        <w:t>的仿函数</w:t>
-      </w:r>
-      <w:r>
-        <w:rPr>
-          <w:sz w:val="24"/>
-          <w:szCs w:val="24"/>
-        </w:rPr>
-        <w:t>。</w:t>
-      </w:r>
-      <w:r>
-        <w:rPr>
-          <w:sz w:val="24"/>
-          <w:szCs w:val="24"/>
-        </w:rPr>
-        <w:t xml:space="preserve"> </w:t>
-      </w:r>
-      <w:proofErr w:type="spellStart"/>
-      <w:r>
-        <w:rPr>
-          <w:rFonts w:hint="eastAsia"/>
-          <w:sz w:val="24"/>
-          <w:szCs w:val="24"/>
-        </w:rPr>
-        <w:t>d</w:t>
-      </w:r>
-      <w:r>
-        <w:rPr>
-          <w:sz w:val="24"/>
-          <w:szCs w:val="24"/>
-        </w:rPr>
-        <w:t>eleter</w:t>
-      </w:r>
-      <w:proofErr w:type="spellEnd"/>
-      <w:r>
-        <w:rPr>
-          <w:sz w:val="24"/>
-          <w:szCs w:val="24"/>
-        </w:rPr>
-        <w:t>必须</w:t>
-      </w:r>
-      <w:r>
-        <w:rPr>
-          <w:rFonts w:hint="eastAsia"/>
-          <w:sz w:val="24"/>
-          <w:szCs w:val="24"/>
-        </w:rPr>
-        <w:t>提供复制构造函数</w:t>
-      </w:r>
-      <w:r>
-        <w:rPr>
-          <w:rFonts w:hint="eastAsia"/>
-          <w:sz w:val="24"/>
-          <w:szCs w:val="24"/>
-        </w:rPr>
-        <w:t>。（</w:t>
-      </w:r>
-      <w:r>
-        <w:rPr>
-          <w:rFonts w:hint="eastAsia"/>
-          <w:sz w:val="24"/>
-          <w:szCs w:val="24"/>
-        </w:rPr>
-        <w:t>对标准的</w:t>
-      </w:r>
-      <w:r>
-        <w:rPr>
-          <w:rFonts w:hint="eastAsia"/>
-          <w:sz w:val="24"/>
-          <w:szCs w:val="24"/>
-        </w:rPr>
-        <w:t>template &lt;</w:t>
-      </w:r>
-      <w:proofErr w:type="spellStart"/>
-      <w:r>
-        <w:rPr>
-          <w:rFonts w:hint="eastAsia"/>
-          <w:sz w:val="24"/>
-          <w:szCs w:val="24"/>
-        </w:rPr>
-        <w:t>typename</w:t>
-      </w:r>
-      <w:proofErr w:type="spellEnd"/>
-      <w:r>
-        <w:rPr>
-          <w:rFonts w:hint="eastAsia"/>
-          <w:sz w:val="24"/>
-          <w:szCs w:val="24"/>
-        </w:rPr>
-        <w:t xml:space="preserve"> Y</w:t>
-      </w:r>
-      <w:r>
-        <w:rPr>
-          <w:rFonts w:hint="eastAsia"/>
-          <w:sz w:val="24"/>
-          <w:szCs w:val="24"/>
-        </w:rPr>
-        <w:t xml:space="preserve">, </w:t>
-      </w:r>
-      <w:proofErr w:type="spellStart"/>
-      <w:r>
-        <w:rPr>
-          <w:rFonts w:hint="eastAsia"/>
-          <w:sz w:val="24"/>
-          <w:szCs w:val="24"/>
-        </w:rPr>
-        <w:t>typename</w:t>
-      </w:r>
-      <w:proofErr w:type="spellEnd"/>
-      <w:r>
-        <w:rPr>
-          <w:rFonts w:hint="eastAsia"/>
-          <w:sz w:val="24"/>
-          <w:szCs w:val="24"/>
-        </w:rPr>
-        <w:t xml:space="preserve"> D</w:t>
-      </w:r>
-      <w:r>
-        <w:rPr>
-          <w:rFonts w:hint="eastAsia"/>
-          <w:sz w:val="24"/>
-          <w:szCs w:val="24"/>
-        </w:rPr>
-        <w:t xml:space="preserve">&gt; </w:t>
-      </w:r>
-      <w:proofErr w:type="spellStart"/>
-      <w:r>
-        <w:rPr>
-          <w:rFonts w:hint="eastAsia"/>
-          <w:sz w:val="24"/>
-          <w:szCs w:val="24"/>
-        </w:rPr>
-        <w:t>shared_ptr</w:t>
-      </w:r>
-      <w:proofErr w:type="spellEnd"/>
-      <w:r>
-        <w:rPr>
-          <w:rFonts w:hint="eastAsia"/>
-          <w:sz w:val="24"/>
-          <w:szCs w:val="24"/>
-        </w:rPr>
-        <w:t>(Y *</w:t>
-      </w:r>
-      <w:proofErr w:type="spellStart"/>
-      <w:r>
-        <w:rPr>
-          <w:rFonts w:hint="eastAsia"/>
-          <w:sz w:val="24"/>
-          <w:szCs w:val="24"/>
-        </w:rPr>
-        <w:t>ptr</w:t>
-      </w:r>
-      <w:proofErr w:type="spellEnd"/>
-      <w:r>
-        <w:rPr>
-          <w:rFonts w:hint="eastAsia"/>
-          <w:sz w:val="24"/>
-          <w:szCs w:val="24"/>
-        </w:rPr>
-        <w:t>, D del</w:t>
-      </w:r>
-      <w:r>
-        <w:rPr>
-          <w:rFonts w:hint="eastAsia"/>
-          <w:sz w:val="24"/>
-          <w:szCs w:val="24"/>
-        </w:rPr>
-        <w:t>)</w:t>
-      </w:r>
-      <w:r>
-        <w:rPr>
-          <w:rFonts w:hint="eastAsia"/>
-          <w:sz w:val="24"/>
-          <w:szCs w:val="24"/>
-        </w:rPr>
-        <w:t>的简化。</w:t>
-      </w:r>
-      <w:r>
-        <w:rPr>
-          <w:rFonts w:hint="eastAsia"/>
-          <w:sz w:val="24"/>
-          <w:szCs w:val="24"/>
-        </w:rPr>
-        <w:t>）</w:t>
+          <w:rFonts w:hint="eastAsia"/>
+          <w:sz w:val="24"/>
+          <w:szCs w:val="24"/>
+        </w:rPr>
+        <w:t>, D del)</w:t>
+      </w:r>
+      <w:r>
+        <w:rPr>
+          <w:rFonts w:hint="eastAsia"/>
+          <w:sz w:val="24"/>
+          <w:szCs w:val="24"/>
+        </w:rPr>
+        <w:t>的简化。）</w:t>
       </w:r>
       <w:r>
         <w:rPr>
@@ -2865,7 +4549,6 @@
         </w:numPr>
         <w:ind w:firstLineChars="0"/>
         <w:rPr>
-          <w:rFonts w:hint="eastAsia"/>
           <w:sz w:val="24"/>
           <w:szCs w:val="24"/>
         </w:rPr>
@@ -2922,10 +4605,40 @@
       <w:proofErr w:type="spellEnd"/>
       <w:r>
         <w:rPr>
-          <w:sz w:val="24"/>
-          <w:szCs w:val="24"/>
-        </w:rPr>
-        <w:t>指向持有的对象，</w:t>
+          <w:rFonts w:hint="eastAsia"/>
+          <w:sz w:val="24"/>
+          <w:szCs w:val="24"/>
+        </w:rPr>
+        <w:t>拥</w:t>
+      </w:r>
+      <w:r>
+        <w:rPr>
+          <w:sz w:val="24"/>
+          <w:szCs w:val="24"/>
+        </w:rPr>
+        <w:t>有</w:t>
+      </w:r>
+      <w:r>
+        <w:rPr>
+          <w:rFonts w:hint="eastAsia"/>
+          <w:sz w:val="24"/>
+          <w:szCs w:val="24"/>
+        </w:rPr>
+        <w:t>所</w:t>
+      </w:r>
+      <w:r>
+        <w:rPr>
+          <w:sz w:val="24"/>
+          <w:szCs w:val="24"/>
+        </w:rPr>
+        <w:t>指向</w:t>
+      </w:r>
+      <w:r>
+        <w:rPr>
+          <w:sz w:val="24"/>
+          <w:szCs w:val="24"/>
+        </w:rPr>
+        <w:t>的对象，</w:t>
       </w:r>
       <w:proofErr w:type="gramStart"/>
       <w:r>
@@ -2933,9 +4646,32 @@
           <w:sz w:val="24"/>
           <w:szCs w:val="24"/>
         </w:rPr>
-        <w:t>则析构对象</w:t>
+        <w:t>则析构</w:t>
+      </w:r>
+      <w:r>
+        <w:rPr>
+          <w:rFonts w:hint="eastAsia"/>
+          <w:sz w:val="24"/>
+          <w:szCs w:val="24"/>
+        </w:rPr>
+        <w:t>所</w:t>
       </w:r>
       <w:proofErr w:type="gramEnd"/>
+      <w:r>
+        <w:rPr>
+          <w:rFonts w:hint="eastAsia"/>
+          <w:sz w:val="24"/>
+          <w:szCs w:val="24"/>
+        </w:rPr>
+        <w:t>指向的</w:t>
+      </w:r>
+      <w:r>
+        <w:rPr>
+          <w:sz w:val="24"/>
+          <w:szCs w:val="24"/>
+        </w:rPr>
+        <w:t>对象</w:t>
+      </w:r>
       <w:r>
         <w:rPr>
           <w:rFonts w:hint="eastAsia"/>
@@ -2993,7 +4729,6 @@
         </w:numPr>
         <w:ind w:firstLineChars="0"/>
         <w:rPr>
-          <w:rFonts w:hint="eastAsia"/>
           <w:sz w:val="24"/>
           <w:szCs w:val="24"/>
         </w:rPr>
@@ -3060,66 +4795,288 @@
         </w:rPr>
         <w:t>：</w:t>
       </w:r>
-    </w:p>
-    <w:p>
-      <w:pPr>
+      <w:r>
+        <w:rPr>
+          <w:rFonts w:hint="eastAsia"/>
+          <w:sz w:val="24"/>
+          <w:szCs w:val="24"/>
+        </w:rPr>
+        <w:t>复制构造函数，使用一个已有的</w:t>
+      </w:r>
+      <w:proofErr w:type="spellStart"/>
+      <w:r>
+        <w:rPr>
+          <w:rFonts w:hint="eastAsia"/>
+          <w:sz w:val="24"/>
+          <w:szCs w:val="24"/>
+        </w:rPr>
+        <w:t>shared_ptr</w:t>
+      </w:r>
+      <w:proofErr w:type="spellEnd"/>
+      <w:r>
+        <w:rPr>
+          <w:rFonts w:hint="eastAsia"/>
+          <w:sz w:val="24"/>
+          <w:szCs w:val="24"/>
+        </w:rPr>
+        <w:lastRenderedPageBreak/>
+        <w:t>对象构造一个新的</w:t>
+      </w:r>
+      <w:proofErr w:type="spellStart"/>
+      <w:r>
+        <w:rPr>
+          <w:rFonts w:hint="eastAsia"/>
+          <w:sz w:val="24"/>
+          <w:szCs w:val="24"/>
+        </w:rPr>
+        <w:t>shared_ptr</w:t>
+      </w:r>
+      <w:proofErr w:type="spellEnd"/>
+      <w:r>
+        <w:rPr>
+          <w:rFonts w:hint="eastAsia"/>
+          <w:sz w:val="24"/>
+          <w:szCs w:val="24"/>
+        </w:rPr>
+        <w:t>，使得两个</w:t>
+      </w:r>
+      <w:proofErr w:type="spellStart"/>
+      <w:r>
+        <w:rPr>
+          <w:rFonts w:hint="eastAsia"/>
+          <w:sz w:val="24"/>
+          <w:szCs w:val="24"/>
+        </w:rPr>
+        <w:t>shared_ptr</w:t>
+      </w:r>
+      <w:proofErr w:type="spellEnd"/>
+      <w:r>
+        <w:rPr>
+          <w:rFonts w:hint="eastAsia"/>
+          <w:sz w:val="24"/>
+          <w:szCs w:val="24"/>
+        </w:rPr>
+        <w:t>共享</w:t>
+      </w:r>
+      <w:r>
+        <w:rPr>
+          <w:rFonts w:hint="eastAsia"/>
+          <w:sz w:val="24"/>
+          <w:szCs w:val="24"/>
+        </w:rPr>
+        <w:t>所指向的对象</w:t>
+      </w:r>
+      <w:r>
+        <w:rPr>
+          <w:rFonts w:hint="eastAsia"/>
+          <w:sz w:val="24"/>
+          <w:szCs w:val="24"/>
+        </w:rPr>
+        <w:t>的</w:t>
+      </w:r>
+      <w:bookmarkStart w:id="3" w:name="_GoBack"/>
+      <w:bookmarkEnd w:id="3"/>
+      <w:r>
+        <w:rPr>
+          <w:rFonts w:hint="eastAsia"/>
+          <w:sz w:val="24"/>
+          <w:szCs w:val="24"/>
+        </w:rPr>
+        <w:t>所有权，直接结果是被管理资源的引用计数加</w:t>
+      </w:r>
+      <w:r>
+        <w:rPr>
+          <w:rFonts w:hint="eastAsia"/>
+          <w:sz w:val="24"/>
+          <w:szCs w:val="24"/>
+        </w:rPr>
+        <w:t>1</w:t>
+      </w:r>
+      <w:r>
+        <w:rPr>
+          <w:rFonts w:hint="eastAsia"/>
+          <w:sz w:val="24"/>
+          <w:szCs w:val="24"/>
+        </w:rPr>
+        <w:t>：</w:t>
+      </w:r>
+      <w:r>
+        <w:rPr>
+          <w:rFonts w:hint="eastAsia"/>
+          <w:sz w:val="24"/>
+          <w:szCs w:val="24"/>
+        </w:rPr>
+        <w:t xml:space="preserve">pi_ = </w:t>
+      </w:r>
+      <w:proofErr w:type="spellStart"/>
+      <w:r>
+        <w:rPr>
+          <w:rFonts w:hint="eastAsia"/>
+          <w:sz w:val="24"/>
+          <w:szCs w:val="24"/>
+        </w:rPr>
+        <w:t>x.pi</w:t>
+      </w:r>
+      <w:proofErr w:type="spellEnd"/>
+      <w:r>
+        <w:rPr>
+          <w:rFonts w:hint="eastAsia"/>
+          <w:sz w:val="24"/>
+          <w:szCs w:val="24"/>
+        </w:rPr>
+        <w:t xml:space="preserve">_; </w:t>
+      </w:r>
+      <w:r>
+        <w:rPr>
+          <w:sz w:val="24"/>
+          <w:szCs w:val="24"/>
+        </w:rPr>
+        <w:t xml:space="preserve">if (pi_ != </w:t>
+      </w:r>
+      <w:proofErr w:type="spellStart"/>
+      <w:r>
+        <w:rPr>
+          <w:sz w:val="24"/>
+          <w:szCs w:val="24"/>
+        </w:rPr>
+        <w:t>nullptr</w:t>
+      </w:r>
+      <w:proofErr w:type="spellEnd"/>
+      <w:r>
+        <w:rPr>
+          <w:sz w:val="24"/>
+          <w:szCs w:val="24"/>
+        </w:rPr>
+        <w:t>) pi_-&gt;</w:t>
+      </w:r>
+      <w:proofErr w:type="spellStart"/>
+      <w:r>
+        <w:rPr>
+          <w:sz w:val="24"/>
+          <w:szCs w:val="24"/>
+        </w:rPr>
+        <w:t>incr_ref_count</w:t>
+      </w:r>
+      <w:proofErr w:type="spellEnd"/>
+      <w:r>
+        <w:rPr>
+          <w:sz w:val="24"/>
+          <w:szCs w:val="24"/>
+        </w:rPr>
+        <w:t>();</w:t>
+      </w:r>
+    </w:p>
+    <w:p>
+      <w:pPr>
+        <w:rPr>
+          <w:sz w:val="24"/>
+          <w:szCs w:val="24"/>
+        </w:rPr>
+      </w:pPr>
+      <w:r>
+        <w:rPr>
+          <w:rFonts w:hint="eastAsia"/>
+          <w:sz w:val="24"/>
+          <w:szCs w:val="24"/>
+        </w:rPr>
+        <w:t>成员函数：</w:t>
+      </w:r>
+    </w:p>
+    <w:p>
+      <w:pPr>
+        <w:rPr>
+          <w:rFonts w:ascii="宋体" w:eastAsia="宋体" w:hAnsi="宋体" w:cs="宋体"/>
+          <w:kern w:val="0"/>
+          <w:sz w:val="24"/>
+          <w:szCs w:val="24"/>
+        </w:rPr>
+      </w:pPr>
+      <w:r>
         <w:rPr>
           <w:rFonts w:ascii="宋体" w:eastAsia="宋体" w:hAnsi="宋体" w:cs="宋体" w:hint="eastAsia"/>
           <w:kern w:val="0"/>
           <w:sz w:val="24"/>
           <w:szCs w:val="24"/>
         </w:rPr>
-      </w:pPr>
-    </w:p>
-    <w:p>
-      <w:pPr>
+        <w:t>1）operator =(</w:t>
+      </w:r>
+      <w:proofErr w:type="spellStart"/>
+      <w:r>
         <w:rPr>
           <w:rFonts w:ascii="宋体" w:eastAsia="宋体" w:hAnsi="宋体" w:cs="宋体" w:hint="eastAsia"/>
           <w:kern w:val="0"/>
           <w:sz w:val="24"/>
           <w:szCs w:val="24"/>
         </w:rPr>
-      </w:pPr>
-    </w:p>
-    <w:p>
-      <w:pPr>
+        <w:t>const</w:t>
+      </w:r>
+      <w:proofErr w:type="spellEnd"/>
+      <w:r>
         <w:rPr>
           <w:rFonts w:ascii="宋体" w:eastAsia="宋体" w:hAnsi="宋体" w:cs="宋体" w:hint="eastAsia"/>
           <w:kern w:val="0"/>
           <w:sz w:val="24"/>
           <w:szCs w:val="24"/>
         </w:rPr>
-      </w:pPr>
-    </w:p>
-    <w:p>
-      <w:pPr>
+        <w:t xml:space="preserve"> </w:t>
+      </w:r>
+      <w:proofErr w:type="spellStart"/>
+      <w:r>
         <w:rPr>
           <w:rFonts w:ascii="宋体" w:eastAsia="宋体" w:hAnsi="宋体" w:cs="宋体" w:hint="eastAsia"/>
           <w:kern w:val="0"/>
           <w:sz w:val="24"/>
           <w:szCs w:val="24"/>
         </w:rPr>
-      </w:pPr>
-    </w:p>
-    <w:p>
-      <w:pPr>
-        <w:rPr>
-          <w:rFonts w:hint="eastAsia"/>
-          <w:sz w:val="24"/>
-          <w:szCs w:val="24"/>
-        </w:rPr>
-      </w:pPr>
-      <w:proofErr w:type="spellStart"/>
-      <w:r>
-        <w:rPr>
-          <w:rFonts w:hint="eastAsia"/>
-          <w:sz w:val="24"/>
-          <w:szCs w:val="24"/>
-        </w:rPr>
         <w:t>shared_ptr</w:t>
       </w:r>
-      <w:bookmarkStart w:id="3" w:name="_GoBack"/>
-      <w:bookmarkEnd w:id="3"/>
+      <w:proofErr w:type="spellEnd"/>
+      <w:r>
+        <w:rPr>
+          <w:rFonts w:ascii="宋体" w:eastAsia="宋体" w:hAnsi="宋体" w:cs="宋体" w:hint="eastAsia"/>
+          <w:kern w:val="0"/>
+          <w:sz w:val="24"/>
+          <w:szCs w:val="24"/>
+        </w:rPr>
+        <w:t>&lt;T&gt; &amp;x)</w:t>
+      </w:r>
+    </w:p>
+    <w:p>
+      <w:pPr>
+        <w:rPr>
+          <w:rFonts w:ascii="宋体" w:eastAsia="宋体" w:hAnsi="宋体" w:cs="宋体"/>
+          <w:kern w:val="0"/>
+          <w:sz w:val="24"/>
+          <w:szCs w:val="24"/>
+        </w:rPr>
+      </w:pPr>
+    </w:p>
+    <w:p>
+      <w:pPr>
+        <w:rPr>
+          <w:rFonts w:ascii="宋体" w:eastAsia="宋体" w:hAnsi="宋体" w:cs="宋体"/>
+          <w:kern w:val="0"/>
+          <w:sz w:val="24"/>
+          <w:szCs w:val="24"/>
+        </w:rPr>
+      </w:pPr>
+    </w:p>
+    <w:p>
+      <w:pPr>
+        <w:rPr>
+          <w:sz w:val="24"/>
+          <w:szCs w:val="24"/>
+        </w:rPr>
+      </w:pPr>
+      <w:proofErr w:type="spellStart"/>
+      <w:r>
+        <w:rPr>
+          <w:rFonts w:hint="eastAsia"/>
+          <w:sz w:val="24"/>
+          <w:szCs w:val="24"/>
+        </w:rPr>
+        <w:t>shared_ptr</w:t>
+      </w:r>
       <w:proofErr w:type="spellEnd"/>
       <w:r>
         <w:rPr>
@@ -3147,7 +5104,6 @@
         </w:numPr>
         <w:ind w:firstLineChars="0"/>
         <w:rPr>
-          <w:rFonts w:hint="eastAsia"/>
           <w:sz w:val="24"/>
           <w:szCs w:val="24"/>
         </w:rPr>
@@ -3254,7 +5210,6 @@
         </w:numPr>
         <w:ind w:firstLineChars="0"/>
         <w:rPr>
-          <w:rFonts w:hint="eastAsia"/>
           <w:sz w:val="24"/>
           <w:szCs w:val="24"/>
         </w:rPr>
@@ -3369,56 +5324,75 @@
     <w:p>
       <w:pPr>
         <w:rPr>
-          <w:rFonts w:hint="eastAsia"/>
-          <w:sz w:val="24"/>
-          <w:szCs w:val="24"/>
-        </w:rPr>
-      </w:pPr>
-    </w:p>
-    <w:p>
-      <w:pPr>
-        <w:rPr>
-          <w:rFonts w:hint="eastAsia"/>
-          <w:sz w:val="24"/>
-          <w:szCs w:val="24"/>
-        </w:rPr>
-      </w:pPr>
-    </w:p>
-    <w:p>
-      <w:pPr>
-        <w:rPr>
-          <w:rFonts w:hint="eastAsia"/>
-          <w:sz w:val="24"/>
-          <w:szCs w:val="24"/>
-        </w:rPr>
-      </w:pPr>
-    </w:p>
-    <w:p>
-      <w:pPr>
-        <w:rPr>
-          <w:rFonts w:hint="eastAsia"/>
-          <w:sz w:val="24"/>
-          <w:szCs w:val="24"/>
-        </w:rPr>
-      </w:pPr>
-    </w:p>
-    <w:p>
-      <w:pPr>
-        <w:rPr>
-          <w:rFonts w:hint="eastAsia"/>
-          <w:sz w:val="24"/>
-          <w:szCs w:val="24"/>
-        </w:rPr>
-      </w:pPr>
-    </w:p>
-    <w:p>
-      <w:pPr>
-        <w:rPr>
-          <w:rFonts w:hint="eastAsia"/>
-          <w:sz w:val="24"/>
-          <w:szCs w:val="24"/>
-        </w:rPr>
-      </w:pPr>
+          <w:sz w:val="24"/>
+          <w:szCs w:val="24"/>
+        </w:rPr>
+      </w:pPr>
+    </w:p>
+    <w:p>
+      <w:pPr>
+        <w:rPr>
+          <w:sz w:val="24"/>
+          <w:szCs w:val="24"/>
+        </w:rPr>
+      </w:pPr>
+    </w:p>
+    <w:p>
+      <w:pPr>
+        <w:rPr>
+          <w:sz w:val="24"/>
+          <w:szCs w:val="24"/>
+        </w:rPr>
+      </w:pPr>
+    </w:p>
+    <w:p>
+      <w:pPr>
+        <w:rPr>
+          <w:sz w:val="24"/>
+          <w:szCs w:val="24"/>
+        </w:rPr>
+      </w:pPr>
+    </w:p>
+    <w:p>
+      <w:pPr>
+        <w:rPr>
+          <w:sz w:val="24"/>
+          <w:szCs w:val="24"/>
+        </w:rPr>
+      </w:pPr>
+    </w:p>
+    <w:p>
+      <w:pPr>
+        <w:ind w:firstLine="420"/>
+        <w:rPr>
+          <w:sz w:val="24"/>
+          <w:szCs w:val="24"/>
+        </w:rPr>
+      </w:pPr>
+    </w:p>
+    <w:p>
+      <w:pPr>
+        <w:rPr>
+          <w:sz w:val="24"/>
+          <w:szCs w:val="24"/>
+        </w:rPr>
+      </w:pPr>
+    </w:p>
+    <w:p>
+      <w:pPr>
+        <w:rPr>
+          <w:sz w:val="24"/>
+          <w:szCs w:val="24"/>
+        </w:rPr>
+      </w:pPr>
+      <w:r>
+        <w:rPr>
+          <w:rFonts w:hint="eastAsia"/>
+          <w:sz w:val="24"/>
+          <w:szCs w:val="24"/>
+        </w:rPr>
+        <w:t>使用</w:t>
+      </w:r>
       <w:proofErr w:type="spellStart"/>
       <w:r>
         <w:rPr>
@@ -3435,8 +5409,130 @@
           <w:sz w:val="24"/>
           <w:szCs w:val="24"/>
         </w:rPr>
-        <w:t>简介（引自</w:t>
-      </w:r>
+        <w:t>：</w:t>
+      </w:r>
+    </w:p>
+    <w:p>
+      <w:pPr>
+        <w:rPr>
+          <w:sz w:val="24"/>
+          <w:szCs w:val="24"/>
+        </w:rPr>
+      </w:pPr>
+      <w:r>
+        <w:rPr>
+          <w:rFonts w:hint="eastAsia"/>
+          <w:sz w:val="24"/>
+          <w:szCs w:val="24"/>
+        </w:rPr>
+        <w:t>你可以像使用任何其他指针（</w:t>
+      </w:r>
+      <w:r>
+        <w:rPr>
+          <w:rFonts w:hint="eastAsia"/>
+          <w:sz w:val="24"/>
+          <w:szCs w:val="24"/>
+        </w:rPr>
+        <w:t>pointer</w:t>
+      </w:r>
+      <w:r>
+        <w:rPr>
+          <w:rFonts w:hint="eastAsia"/>
+          <w:sz w:val="24"/>
+          <w:szCs w:val="24"/>
+        </w:rPr>
+        <w:t>）一样地使用</w:t>
+      </w:r>
+      <w:proofErr w:type="spellStart"/>
+      <w:r>
+        <w:rPr>
+          <w:rFonts w:hint="eastAsia"/>
+          <w:sz w:val="24"/>
+          <w:szCs w:val="24"/>
+        </w:rPr>
+        <w:t>shared_ptr</w:t>
+      </w:r>
+      <w:proofErr w:type="spellEnd"/>
+      <w:r>
+        <w:rPr>
+          <w:rFonts w:hint="eastAsia"/>
+          <w:sz w:val="24"/>
+          <w:szCs w:val="24"/>
+        </w:rPr>
+        <w:t>。你可以赋值、拷贝、比较它们，也可以使用操作符</w:t>
+      </w:r>
+      <w:r>
+        <w:rPr>
+          <w:rFonts w:hint="eastAsia"/>
+          <w:sz w:val="24"/>
+          <w:szCs w:val="24"/>
+        </w:rPr>
+        <w:t>*</w:t>
+      </w:r>
+      <w:r>
+        <w:rPr>
+          <w:rFonts w:hint="eastAsia"/>
+          <w:sz w:val="24"/>
+          <w:szCs w:val="24"/>
+        </w:rPr>
+        <w:t>和</w:t>
+      </w:r>
+      <w:r>
+        <w:rPr>
+          <w:rFonts w:hint="eastAsia"/>
+          <w:sz w:val="24"/>
+          <w:szCs w:val="24"/>
+        </w:rPr>
+        <w:t>-&gt;</w:t>
+      </w:r>
+      <w:r>
+        <w:rPr>
+          <w:rFonts w:hint="eastAsia"/>
+          <w:sz w:val="24"/>
+          <w:szCs w:val="24"/>
+        </w:rPr>
+        <w:t>访问其所指向的对象。</w:t>
+      </w:r>
+    </w:p>
+    <w:p>
+      <w:pPr>
+        <w:rPr>
+          <w:sz w:val="24"/>
+          <w:szCs w:val="24"/>
+        </w:rPr>
+      </w:pPr>
+    </w:p>
+    <w:p>
+      <w:pPr>
+        <w:rPr>
+          <w:sz w:val="24"/>
+          <w:szCs w:val="24"/>
+        </w:rPr>
+      </w:pPr>
+    </w:p>
+    <w:p>
+      <w:pPr>
+        <w:rPr>
+          <w:sz w:val="24"/>
+          <w:szCs w:val="24"/>
+        </w:rPr>
+      </w:pPr>
+      <w:r>
+        <w:rPr>
+          <w:rFonts w:hint="eastAsia"/>
+          <w:sz w:val="24"/>
+          <w:szCs w:val="24"/>
+        </w:rPr>
+        <w:t>参考书目：</w:t>
+      </w:r>
+    </w:p>
+    <w:p>
+      <w:pPr>
+        <w:rPr>
+          <w:sz w:val="24"/>
+          <w:szCs w:val="24"/>
+        </w:rPr>
+      </w:pPr>
       <w:r>
         <w:rPr>
           <w:rFonts w:hint="eastAsia"/>
@@ -3498,7 +5594,23 @@
           <w:sz w:val="24"/>
           <w:szCs w:val="24"/>
         </w:rPr>
-        <w:t xml:space="preserve">The C++ standard library : a tutorial and reference / Nicolai M. </w:t>
+        <w:t xml:space="preserve">The C++ standard </w:t>
+      </w:r>
+      <w:proofErr w:type="gramStart"/>
+      <w:r>
+        <w:rPr>
+          <w:sz w:val="24"/>
+          <w:szCs w:val="24"/>
+        </w:rPr>
+        <w:t>library :</w:t>
+      </w:r>
+      <w:proofErr w:type="gramEnd"/>
+      <w:r>
+        <w:rPr>
+          <w:sz w:val="24"/>
+          <w:szCs w:val="24"/>
+        </w:rPr>
+        <w:t xml:space="preserve"> a tutorial and reference / Nicolai M. </w:t>
       </w:r>
       <w:proofErr w:type="spellStart"/>
       <w:r>
@@ -3540,732 +5652,27 @@
         <w:t>ed</w:t>
       </w:r>
       <w:proofErr w:type="spellEnd"/>
-      <w:r>
-        <w:rPr>
-          <w:rFonts w:hint="eastAsia"/>
-          <w:sz w:val="24"/>
-          <w:szCs w:val="24"/>
-        </w:rPr>
-        <w:t>）：</w:t>
-      </w:r>
-    </w:p>
-    <w:p>
-      <w:pPr>
-        <w:ind w:firstLine="420"/>
-        <w:rPr>
-          <w:rFonts w:hint="eastAsia"/>
-          <w:sz w:val="24"/>
-          <w:szCs w:val="24"/>
-        </w:rPr>
-      </w:pPr>
-      <w:r>
-        <w:rPr>
-          <w:rFonts w:hint="eastAsia"/>
-          <w:sz w:val="24"/>
-          <w:szCs w:val="24"/>
-        </w:rPr>
-        <w:t>几乎每一个稍有分量的程序都需要“在相同时间的多处地点处理或使用对象”的能力。为此，你必须在程序的多个地点指向（</w:t>
-      </w:r>
-      <w:r>
-        <w:rPr>
-          <w:rFonts w:hint="eastAsia"/>
-          <w:sz w:val="24"/>
-          <w:szCs w:val="24"/>
-        </w:rPr>
-        <w:t>refer to</w:t>
-      </w:r>
-      <w:r>
-        <w:rPr>
-          <w:rFonts w:hint="eastAsia"/>
-          <w:sz w:val="24"/>
-          <w:szCs w:val="24"/>
-        </w:rPr>
-        <w:t>）同一对象。虽然</w:t>
-      </w:r>
-      <w:r>
-        <w:rPr>
-          <w:rFonts w:hint="eastAsia"/>
-          <w:sz w:val="24"/>
-          <w:szCs w:val="24"/>
-        </w:rPr>
-        <w:t>C++</w:t>
-      </w:r>
-      <w:r>
-        <w:rPr>
-          <w:rFonts w:hint="eastAsia"/>
-          <w:sz w:val="24"/>
-          <w:szCs w:val="24"/>
-        </w:rPr>
-        <w:t>语言提供了引用（</w:t>
-      </w:r>
-      <w:r>
-        <w:rPr>
-          <w:rFonts w:hint="eastAsia"/>
-          <w:sz w:val="24"/>
-          <w:szCs w:val="24"/>
-        </w:rPr>
-        <w:t>reference</w:t>
-      </w:r>
-      <w:r>
-        <w:rPr>
-          <w:rFonts w:hint="eastAsia"/>
-          <w:sz w:val="24"/>
-          <w:szCs w:val="24"/>
-        </w:rPr>
-        <w:t>）和指针（</w:t>
-      </w:r>
-      <w:r>
-        <w:rPr>
-          <w:rFonts w:hint="eastAsia"/>
-          <w:sz w:val="24"/>
-          <w:szCs w:val="24"/>
-        </w:rPr>
-        <w:t>pointer</w:t>
-      </w:r>
-      <w:r>
-        <w:rPr>
-          <w:rFonts w:hint="eastAsia"/>
-          <w:sz w:val="24"/>
-          <w:szCs w:val="24"/>
-        </w:rPr>
-        <w:t>），但还是不够，因为你往往必须确保当“指向对象”的最末一个引用（</w:t>
-      </w:r>
-      <w:r>
-        <w:rPr>
-          <w:rFonts w:hint="eastAsia"/>
-          <w:sz w:val="24"/>
-          <w:szCs w:val="24"/>
-        </w:rPr>
-        <w:t>reference</w:t>
-      </w:r>
-      <w:r>
-        <w:rPr>
-          <w:rFonts w:hint="eastAsia"/>
-          <w:sz w:val="24"/>
-          <w:szCs w:val="24"/>
-        </w:rPr>
-        <w:t>）被删除时该对象本身也被删除，毕竟对象被删除</w:t>
-      </w:r>
-      <w:proofErr w:type="gramStart"/>
-      <w:r>
-        <w:rPr>
-          <w:rFonts w:hint="eastAsia"/>
-          <w:sz w:val="24"/>
-          <w:szCs w:val="24"/>
-        </w:rPr>
-        <w:t>时析构</w:t>
-      </w:r>
-      <w:proofErr w:type="gramEnd"/>
-      <w:r>
-        <w:rPr>
-          <w:rFonts w:hint="eastAsia"/>
-          <w:sz w:val="24"/>
-          <w:szCs w:val="24"/>
-        </w:rPr>
-        <w:t>函数可以要求某些</w:t>
-      </w:r>
-      <w:r>
-        <w:rPr>
-          <w:rFonts w:hint="eastAsia"/>
-          <w:sz w:val="24"/>
-          <w:szCs w:val="24"/>
-        </w:rPr>
-        <w:t>，例如释放内存或是归还资源等等。</w:t>
-      </w:r>
-    </w:p>
-    <w:p>
-      <w:pPr>
-        <w:ind w:firstLine="420"/>
-        <w:rPr>
-          <w:rFonts w:hint="eastAsia"/>
-          <w:sz w:val="24"/>
-          <w:szCs w:val="24"/>
-        </w:rPr>
-      </w:pPr>
-      <w:r>
-        <w:rPr>
-          <w:rFonts w:hint="eastAsia"/>
-          <w:sz w:val="24"/>
-          <w:szCs w:val="24"/>
-        </w:rPr>
-        <w:t>所以我们需要“当对象再也不被使用时就被清理”的语义。</w:t>
-      </w:r>
-      <w:r>
-        <w:rPr>
-          <w:rFonts w:hint="eastAsia"/>
-          <w:sz w:val="24"/>
-          <w:szCs w:val="24"/>
-        </w:rPr>
-        <w:t xml:space="preserve">Class </w:t>
-      </w:r>
-      <w:proofErr w:type="spellStart"/>
-      <w:r>
-        <w:rPr>
-          <w:rFonts w:hint="eastAsia"/>
-          <w:sz w:val="24"/>
-          <w:szCs w:val="24"/>
-        </w:rPr>
-        <w:t>shared_ptr</w:t>
-      </w:r>
-      <w:proofErr w:type="spellEnd"/>
-      <w:r>
-        <w:rPr>
-          <w:rFonts w:hint="eastAsia"/>
-          <w:sz w:val="24"/>
-          <w:szCs w:val="24"/>
-        </w:rPr>
-        <w:t>提供了这样的共享</w:t>
-      </w:r>
-      <w:proofErr w:type="gramStart"/>
-      <w:r>
-        <w:rPr>
-          <w:rFonts w:hint="eastAsia"/>
-          <w:sz w:val="24"/>
-          <w:szCs w:val="24"/>
-        </w:rPr>
-        <w:t>式拥有</w:t>
-      </w:r>
-      <w:proofErr w:type="gramEnd"/>
-      <w:r>
-        <w:rPr>
-          <w:rFonts w:hint="eastAsia"/>
-          <w:sz w:val="24"/>
-          <w:szCs w:val="24"/>
-        </w:rPr>
-        <w:t>语义。也就是说，多个</w:t>
-      </w:r>
-      <w:proofErr w:type="spellStart"/>
-      <w:r>
-        <w:rPr>
-          <w:rFonts w:hint="eastAsia"/>
-          <w:sz w:val="24"/>
-          <w:szCs w:val="24"/>
-        </w:rPr>
-        <w:t>shared_ptr</w:t>
-      </w:r>
-      <w:proofErr w:type="spellEnd"/>
-      <w:r>
-        <w:rPr>
-          <w:rFonts w:hint="eastAsia"/>
-          <w:sz w:val="24"/>
-          <w:szCs w:val="24"/>
-        </w:rPr>
-        <w:t>可以共享（或说拥有）同一对象。对象的最末一个拥有者有责任销毁对象，并清理与该对象相关的所有资源。</w:t>
-      </w:r>
-    </w:p>
-    <w:p>
-      <w:pPr>
-        <w:ind w:firstLine="420"/>
-        <w:rPr>
-          <w:rFonts w:hint="eastAsia"/>
-          <w:sz w:val="24"/>
-          <w:szCs w:val="24"/>
-        </w:rPr>
-      </w:pPr>
-      <w:r>
-        <w:rPr>
-          <w:rFonts w:hint="eastAsia"/>
-          <w:sz w:val="24"/>
-          <w:szCs w:val="24"/>
-        </w:rPr>
-        <w:t>如果对象以</w:t>
-      </w:r>
-      <w:r>
-        <w:rPr>
-          <w:rFonts w:hint="eastAsia"/>
-          <w:sz w:val="24"/>
-          <w:szCs w:val="24"/>
-        </w:rPr>
-        <w:t>new</w:t>
-      </w:r>
-      <w:r>
-        <w:rPr>
-          <w:rFonts w:hint="eastAsia"/>
-          <w:sz w:val="24"/>
-          <w:szCs w:val="24"/>
-        </w:rPr>
-        <w:t>产生，默认情况下清理工作就由</w:t>
-      </w:r>
-      <w:r>
-        <w:rPr>
-          <w:rFonts w:hint="eastAsia"/>
-          <w:sz w:val="24"/>
-          <w:szCs w:val="24"/>
-        </w:rPr>
-        <w:t>delete</w:t>
-      </w:r>
-      <w:r>
-        <w:rPr>
-          <w:rFonts w:hint="eastAsia"/>
-          <w:sz w:val="24"/>
-          <w:szCs w:val="24"/>
-        </w:rPr>
-        <w:t>完成。但你可以（并且往往必须）定义其他清理办法。你可以定义你自己</w:t>
-      </w:r>
-      <w:proofErr w:type="gramStart"/>
-      <w:r>
-        <w:rPr>
-          <w:rFonts w:hint="eastAsia"/>
-          <w:sz w:val="24"/>
-          <w:szCs w:val="24"/>
-        </w:rPr>
-        <w:t>的析构策略</w:t>
-      </w:r>
-      <w:proofErr w:type="gramEnd"/>
-      <w:r>
-        <w:rPr>
-          <w:rFonts w:hint="eastAsia"/>
-          <w:sz w:val="24"/>
-          <w:szCs w:val="24"/>
-        </w:rPr>
-        <w:t>。举个例子，如果你的对象是个以</w:t>
-      </w:r>
-      <w:r>
-        <w:rPr>
-          <w:rFonts w:hint="eastAsia"/>
-          <w:sz w:val="24"/>
-          <w:szCs w:val="24"/>
-        </w:rPr>
-        <w:t>new[]</w:t>
-      </w:r>
-      <w:r>
-        <w:rPr>
-          <w:rFonts w:hint="eastAsia"/>
-          <w:sz w:val="24"/>
-          <w:szCs w:val="24"/>
-        </w:rPr>
-        <w:t>分配而得的</w:t>
-      </w:r>
-      <w:r>
-        <w:rPr>
-          <w:rFonts w:hint="eastAsia"/>
-          <w:sz w:val="24"/>
-          <w:szCs w:val="24"/>
-        </w:rPr>
-        <w:t>array</w:t>
-      </w:r>
-      <w:r>
-        <w:rPr>
-          <w:rFonts w:hint="eastAsia"/>
-          <w:sz w:val="24"/>
-          <w:szCs w:val="24"/>
-        </w:rPr>
-        <w:t>，你必须定义自己的</w:t>
-      </w:r>
-      <w:r>
-        <w:rPr>
-          <w:rFonts w:hint="eastAsia"/>
-          <w:sz w:val="24"/>
-          <w:szCs w:val="24"/>
-        </w:rPr>
-        <w:t>delete[]</w:t>
-      </w:r>
-      <w:r>
-        <w:rPr>
-          <w:rFonts w:hint="eastAsia"/>
-          <w:sz w:val="24"/>
-          <w:szCs w:val="24"/>
-        </w:rPr>
-        <w:t>加以清理。其他例子还包括删除相应资源，如</w:t>
-      </w:r>
-      <w:r>
-        <w:rPr>
-          <w:rFonts w:hint="eastAsia"/>
-          <w:sz w:val="24"/>
-          <w:szCs w:val="24"/>
-        </w:rPr>
-        <w:t>handle</w:t>
-      </w:r>
-      <w:r>
-        <w:rPr>
-          <w:rFonts w:hint="eastAsia"/>
-          <w:sz w:val="24"/>
-          <w:szCs w:val="24"/>
-        </w:rPr>
-        <w:t>、</w:t>
-      </w:r>
-      <w:r>
-        <w:rPr>
-          <w:rFonts w:hint="eastAsia"/>
-          <w:sz w:val="24"/>
-          <w:szCs w:val="24"/>
-        </w:rPr>
-        <w:t>lock</w:t>
-      </w:r>
-      <w:r>
-        <w:rPr>
-          <w:rFonts w:hint="eastAsia"/>
-          <w:sz w:val="24"/>
-          <w:szCs w:val="24"/>
-        </w:rPr>
-        <w:t>、</w:t>
-      </w:r>
-      <w:r>
-        <w:rPr>
-          <w:rFonts w:hint="eastAsia"/>
-          <w:sz w:val="24"/>
-          <w:szCs w:val="24"/>
-        </w:rPr>
-        <w:t>associated temporary file</w:t>
-      </w:r>
-      <w:r>
-        <w:rPr>
-          <w:rFonts w:hint="eastAsia"/>
-          <w:sz w:val="24"/>
-          <w:szCs w:val="24"/>
-        </w:rPr>
-        <w:t>（相关临时文件）等。</w:t>
-      </w:r>
-    </w:p>
-    <w:p>
-      <w:pPr>
-        <w:ind w:firstLine="420"/>
-        <w:rPr>
-          <w:rFonts w:hint="eastAsia"/>
-          <w:sz w:val="24"/>
-          <w:szCs w:val="24"/>
-        </w:rPr>
-      </w:pPr>
-      <w:r>
-        <w:rPr>
-          <w:rFonts w:hint="eastAsia"/>
-          <w:sz w:val="24"/>
-          <w:szCs w:val="24"/>
-        </w:rPr>
-        <w:lastRenderedPageBreak/>
-        <w:t>总而言之，</w:t>
-      </w:r>
-      <w:proofErr w:type="spellStart"/>
-      <w:r>
-        <w:rPr>
-          <w:rFonts w:hint="eastAsia"/>
-          <w:sz w:val="24"/>
-          <w:szCs w:val="24"/>
-        </w:rPr>
-        <w:t>shared_ptr</w:t>
-      </w:r>
-      <w:proofErr w:type="spellEnd"/>
-      <w:r>
-        <w:rPr>
-          <w:rFonts w:hint="eastAsia"/>
-          <w:sz w:val="24"/>
-          <w:szCs w:val="24"/>
-        </w:rPr>
-        <w:t>的目标就是，在其所指向的对象不再被需要之后（而非之前），自动释放与对象相关的资源。</w:t>
-      </w:r>
-    </w:p>
-    <w:p>
-      <w:pPr>
-        <w:rPr>
-          <w:rFonts w:hint="eastAsia"/>
-          <w:sz w:val="24"/>
-          <w:szCs w:val="24"/>
-        </w:rPr>
-      </w:pPr>
-    </w:p>
-    <w:p>
-      <w:pPr>
-        <w:rPr>
-          <w:rFonts w:hint="eastAsia"/>
-          <w:sz w:val="24"/>
-          <w:szCs w:val="24"/>
-        </w:rPr>
-      </w:pPr>
-      <w:r>
-        <w:rPr>
-          <w:rFonts w:hint="eastAsia"/>
-          <w:sz w:val="24"/>
-          <w:szCs w:val="24"/>
-        </w:rPr>
-        <w:t>使用</w:t>
-      </w:r>
-      <w:proofErr w:type="spellStart"/>
-      <w:r>
-        <w:rPr>
-          <w:rFonts w:hint="eastAsia"/>
-          <w:sz w:val="24"/>
-          <w:szCs w:val="24"/>
-        </w:rPr>
-        <w:t>shared_ptr</w:t>
-      </w:r>
-      <w:proofErr w:type="spellEnd"/>
-      <w:r>
-        <w:rPr>
-          <w:rFonts w:hint="eastAsia"/>
-          <w:sz w:val="24"/>
-          <w:szCs w:val="24"/>
-        </w:rPr>
-        <w:t>：</w:t>
-      </w:r>
-    </w:p>
-    <w:p>
-      <w:pPr>
-        <w:rPr>
-          <w:rFonts w:hint="eastAsia"/>
-          <w:sz w:val="24"/>
-          <w:szCs w:val="24"/>
-        </w:rPr>
-      </w:pPr>
-      <w:r>
-        <w:rPr>
-          <w:rFonts w:hint="eastAsia"/>
-          <w:sz w:val="24"/>
-          <w:szCs w:val="24"/>
-        </w:rPr>
-        <w:t>你可以像使用任何其他指针（</w:t>
-      </w:r>
-      <w:r>
-        <w:rPr>
-          <w:rFonts w:hint="eastAsia"/>
-          <w:sz w:val="24"/>
-          <w:szCs w:val="24"/>
-        </w:rPr>
-        <w:t>pointer</w:t>
-      </w:r>
-      <w:r>
-        <w:rPr>
-          <w:rFonts w:hint="eastAsia"/>
-          <w:sz w:val="24"/>
-          <w:szCs w:val="24"/>
-        </w:rPr>
-        <w:t>）一样地使用</w:t>
-      </w:r>
-      <w:proofErr w:type="spellStart"/>
-      <w:r>
-        <w:rPr>
-          <w:rFonts w:hint="eastAsia"/>
-          <w:sz w:val="24"/>
-          <w:szCs w:val="24"/>
-        </w:rPr>
-        <w:t>shared_ptr</w:t>
-      </w:r>
-      <w:proofErr w:type="spellEnd"/>
-      <w:r>
-        <w:rPr>
-          <w:rFonts w:hint="eastAsia"/>
-          <w:sz w:val="24"/>
-          <w:szCs w:val="24"/>
-        </w:rPr>
-        <w:t>。你可以赋值、拷贝、比较它们，也可以使用操作符</w:t>
-      </w:r>
-      <w:r>
-        <w:rPr>
-          <w:rFonts w:hint="eastAsia"/>
-          <w:sz w:val="24"/>
-          <w:szCs w:val="24"/>
-        </w:rPr>
-        <w:t>*</w:t>
-      </w:r>
-      <w:r>
-        <w:rPr>
-          <w:rFonts w:hint="eastAsia"/>
-          <w:sz w:val="24"/>
-          <w:szCs w:val="24"/>
-        </w:rPr>
-        <w:t>和</w:t>
-      </w:r>
-      <w:r>
-        <w:rPr>
-          <w:rFonts w:hint="eastAsia"/>
-          <w:sz w:val="24"/>
-          <w:szCs w:val="24"/>
-        </w:rPr>
-        <w:t>-&gt;</w:t>
-      </w:r>
-      <w:r>
-        <w:rPr>
-          <w:rFonts w:hint="eastAsia"/>
-          <w:sz w:val="24"/>
-          <w:szCs w:val="24"/>
-        </w:rPr>
-        <w:t>访问其所指向的对象。</w:t>
-      </w:r>
-    </w:p>
-    <w:p>
-      <w:pPr>
-        <w:rPr>
-          <w:rFonts w:hint="eastAsia"/>
-          <w:sz w:val="24"/>
-          <w:szCs w:val="24"/>
-        </w:rPr>
-      </w:pPr>
-    </w:p>
-    <w:p>
-      <w:pPr>
-        <w:rPr>
-          <w:rFonts w:hint="eastAsia"/>
-          <w:sz w:val="24"/>
-          <w:szCs w:val="24"/>
-        </w:rPr>
-      </w:pPr>
-    </w:p>
-    <w:p>
-      <w:pPr>
-        <w:rPr>
-          <w:rFonts w:hint="eastAsia"/>
-          <w:sz w:val="24"/>
-          <w:szCs w:val="24"/>
-        </w:rPr>
-      </w:pPr>
-      <w:r>
-        <w:rPr>
-          <w:rFonts w:hint="eastAsia"/>
-          <w:sz w:val="24"/>
-          <w:szCs w:val="24"/>
-        </w:rPr>
-        <w:t>参考书目：</w:t>
-      </w:r>
-    </w:p>
-    <w:p>
-      <w:pPr>
-        <w:rPr>
-          <w:rFonts w:hint="eastAsia"/>
-          <w:sz w:val="24"/>
-          <w:szCs w:val="24"/>
-        </w:rPr>
-      </w:pPr>
-      <w:r>
-        <w:rPr>
-          <w:rFonts w:hint="eastAsia"/>
-          <w:sz w:val="24"/>
-          <w:szCs w:val="24"/>
-        </w:rPr>
-        <w:t>《</w:t>
-      </w:r>
-      <w:r>
-        <w:rPr>
-          <w:rFonts w:hint="eastAsia"/>
-          <w:sz w:val="24"/>
-          <w:szCs w:val="24"/>
-        </w:rPr>
-        <w:t>C++</w:t>
-      </w:r>
-      <w:r>
-        <w:rPr>
-          <w:rFonts w:hint="eastAsia"/>
-          <w:sz w:val="24"/>
-          <w:szCs w:val="24"/>
-        </w:rPr>
-        <w:t>标准库</w:t>
-      </w:r>
-      <w:r>
-        <w:rPr>
-          <w:rFonts w:hint="eastAsia"/>
-          <w:sz w:val="24"/>
-          <w:szCs w:val="24"/>
-        </w:rPr>
-        <w:t xml:space="preserve"> </w:t>
-      </w:r>
-      <w:r>
-        <w:rPr>
-          <w:rFonts w:hint="eastAsia"/>
-          <w:sz w:val="24"/>
-          <w:szCs w:val="24"/>
-        </w:rPr>
-        <w:t>第</w:t>
-      </w:r>
-      <w:r>
-        <w:rPr>
-          <w:rFonts w:hint="eastAsia"/>
-          <w:sz w:val="24"/>
-          <w:szCs w:val="24"/>
-        </w:rPr>
-        <w:t>2</w:t>
-      </w:r>
-      <w:r>
-        <w:rPr>
-          <w:rFonts w:hint="eastAsia"/>
-          <w:sz w:val="24"/>
-          <w:szCs w:val="24"/>
-        </w:rPr>
-        <w:t>版》，英文原版为：</w:t>
-      </w:r>
-      <w:r>
-        <w:rPr>
-          <w:sz w:val="24"/>
-          <w:szCs w:val="24"/>
-        </w:rPr>
-        <w:t xml:space="preserve">The C++ standard </w:t>
-      </w:r>
-      <w:proofErr w:type="gramStart"/>
-      <w:r>
-        <w:rPr>
-          <w:sz w:val="24"/>
-          <w:szCs w:val="24"/>
-        </w:rPr>
-        <w:t>library :</w:t>
-      </w:r>
-      <w:proofErr w:type="gramEnd"/>
-      <w:r>
-        <w:rPr>
-          <w:sz w:val="24"/>
-          <w:szCs w:val="24"/>
-        </w:rPr>
-        <w:t xml:space="preserve"> a tutorial and reference / Nicolai M. </w:t>
-      </w:r>
-      <w:proofErr w:type="spellStart"/>
-      <w:r>
-        <w:rPr>
-          <w:sz w:val="24"/>
-          <w:szCs w:val="24"/>
-        </w:rPr>
-        <w:t>Josuttis</w:t>
-      </w:r>
-      <w:proofErr w:type="spellEnd"/>
-      <w:r>
-        <w:rPr>
-          <w:sz w:val="24"/>
-          <w:szCs w:val="24"/>
-        </w:rPr>
-        <w:t>.</w:t>
-      </w:r>
-      <w:r>
-        <w:rPr>
-          <w:rFonts w:hint="eastAsia"/>
-          <w:sz w:val="24"/>
-          <w:szCs w:val="24"/>
-        </w:rPr>
-        <w:t>—</w:t>
-      </w:r>
-      <w:r>
-        <w:rPr>
-          <w:sz w:val="24"/>
-          <w:szCs w:val="24"/>
-        </w:rPr>
-        <w:t xml:space="preserve">2nd </w:t>
-      </w:r>
-      <w:proofErr w:type="spellStart"/>
-      <w:r>
-        <w:rPr>
-          <w:sz w:val="24"/>
-          <w:szCs w:val="24"/>
-        </w:rPr>
-        <w:t>ed</w:t>
-      </w:r>
-      <w:proofErr w:type="spellEnd"/>
-    </w:p>
-    <w:p>
-      <w:pPr>
-        <w:rPr>
-          <w:rFonts w:hint="eastAsia"/>
-          <w:sz w:val="24"/>
-          <w:szCs w:val="24"/>
-        </w:rPr>
-      </w:pPr>
-    </w:p>
-    <w:p>
-      <w:pPr>
-        <w:rPr>
-          <w:rFonts w:hint="eastAsia"/>
-          <w:sz w:val="24"/>
-          <w:szCs w:val="24"/>
-        </w:rPr>
-      </w:pPr>
-    </w:p>
-    <w:p>
-      <w:pPr>
-        <w:rPr>
-          <w:rFonts w:ascii="宋体" w:eastAsia="宋体" w:hAnsi="宋体" w:cs="宋体" w:hint="eastAsia"/>
+    </w:p>
+    <w:p>
+      <w:pPr>
+        <w:rPr>
+          <w:sz w:val="24"/>
+          <w:szCs w:val="24"/>
+        </w:rPr>
+      </w:pPr>
+    </w:p>
+    <w:p>
+      <w:pPr>
+        <w:rPr>
+          <w:sz w:val="24"/>
+          <w:szCs w:val="24"/>
+        </w:rPr>
+      </w:pPr>
+    </w:p>
+    <w:p>
+      <w:pPr>
+        <w:rPr>
+          <w:rFonts w:ascii="宋体" w:eastAsia="宋体" w:hAnsi="宋体" w:cs="宋体"/>
           <w:kern w:val="0"/>
           <w:sz w:val="24"/>
           <w:szCs w:val="24"/>
@@ -4275,7 +5682,7 @@
     <w:p>
       <w:pPr>
         <w:rPr>
-          <w:rFonts w:ascii="宋体" w:eastAsia="宋体" w:hAnsi="宋体" w:cs="宋体" w:hint="eastAsia"/>
+          <w:rFonts w:ascii="宋体" w:eastAsia="宋体" w:hAnsi="宋体" w:cs="宋体"/>
           <w:kern w:val="0"/>
           <w:sz w:val="24"/>
           <w:szCs w:val="24"/>
@@ -4600,6 +6007,95 @@
     </w:lvl>
   </w:abstractNum>
   <w:abstractNum w:abstractNumId="3">
+    <w:nsid w:val="21F0380C"/>
+    <w:multiLevelType w:val="hybridMultilevel"/>
+    <w:tmpl w:val="B6101826"/>
+    <w:lvl w:ilvl="0" w:tplc="1D8862F4">
+      <w:start w:val="1"/>
+      <w:numFmt w:val="decimal"/>
+      <w:lvlText w:val="%1）"/>
+      <w:lvlJc w:val="left"/>
+      <w:pPr>
+        <w:ind w:left="360" w:hanging="360"/>
+      </w:pPr>
+      <w:rPr>
+        <w:rFonts w:hint="default"/>
+      </w:rPr>
+    </w:lvl>
+    <w:lvl w:ilvl="1" w:tplc="04090019" w:tentative="1">
+      <w:start w:val="1"/>
+      <w:numFmt w:val="lowerLetter"/>
+      <w:lvlText w:val="%2)"/>
+      <w:lvlJc w:val="left"/>
+      <w:pPr>
+        <w:ind w:left="840" w:hanging="420"/>
+      </w:pPr>
+    </w:lvl>
+    <w:lvl w:ilvl="2" w:tplc="0409001B" w:tentative="1">
+      <w:start w:val="1"/>
+      <w:numFmt w:val="lowerRoman"/>
+      <w:lvlText w:val="%3."/>
+      <w:lvlJc w:val="right"/>
+      <w:pPr>
+        <w:ind w:left="1260" w:hanging="420"/>
+      </w:pPr>
+    </w:lvl>
+    <w:lvl w:ilvl="3" w:tplc="0409000F" w:tentative="1">
+      <w:start w:val="1"/>
+      <w:numFmt w:val="decimal"/>
+      <w:lvlText w:val="%4."/>
+      <w:lvlJc w:val="left"/>
+      <w:pPr>
+        <w:ind w:left="1680" w:hanging="420"/>
+      </w:pPr>
+    </w:lvl>
+    <w:lvl w:ilvl="4" w:tplc="04090019" w:tentative="1">
+      <w:start w:val="1"/>
+      <w:numFmt w:val="lowerLetter"/>
+      <w:lvlText w:val="%5)"/>
+      <w:lvlJc w:val="left"/>
+      <w:pPr>
+        <w:ind w:left="2100" w:hanging="420"/>
+      </w:pPr>
+    </w:lvl>
+    <w:lvl w:ilvl="5" w:tplc="0409001B" w:tentative="1">
+      <w:start w:val="1"/>
+      <w:numFmt w:val="lowerRoman"/>
+      <w:lvlText w:val="%6."/>
+      <w:lvlJc w:val="right"/>
+      <w:pPr>
+        <w:ind w:left="2520" w:hanging="420"/>
+      </w:pPr>
+    </w:lvl>
+    <w:lvl w:ilvl="6" w:tplc="0409000F" w:tentative="1">
+      <w:start w:val="1"/>
+      <w:numFmt w:val="decimal"/>
+      <w:lvlText w:val="%7."/>
+      <w:lvlJc w:val="left"/>
+      <w:pPr>
+        <w:ind w:left="2940" w:hanging="420"/>
+      </w:pPr>
+    </w:lvl>
+    <w:lvl w:ilvl="7" w:tplc="04090019" w:tentative="1">
+      <w:start w:val="1"/>
+      <w:numFmt w:val="lowerLetter"/>
+      <w:lvlText w:val="%8)"/>
+      <w:lvlJc w:val="left"/>
+      <w:pPr>
+        <w:ind w:left="3360" w:hanging="420"/>
+      </w:pPr>
+    </w:lvl>
+    <w:lvl w:ilvl="8" w:tplc="0409001B" w:tentative="1">
+      <w:start w:val="1"/>
+      <w:numFmt w:val="lowerRoman"/>
+      <w:lvlText w:val="%9."/>
+      <w:lvlJc w:val="right"/>
+      <w:pPr>
+        <w:ind w:left="3780" w:hanging="420"/>
+      </w:pPr>
+    </w:lvl>
+  </w:abstractNum>
+  <w:abstractNum w:abstractNumId="4">
     <w:nsid w:val="25FD0782"/>
     <w:multiLevelType w:val="hybridMultilevel"/>
     <w:tmpl w:val="E108A548"/>
@@ -4688,7 +6184,7 @@
       </w:pPr>
     </w:lvl>
   </w:abstractNum>
-  <w:abstractNum w:abstractNumId="4">
+  <w:abstractNum w:abstractNumId="5">
     <w:nsid w:val="2A46746B"/>
     <w:multiLevelType w:val="hybridMultilevel"/>
     <w:tmpl w:val="06BCC40A"/>
@@ -4777,7 +6273,96 @@
       </w:pPr>
     </w:lvl>
   </w:abstractNum>
-  <w:abstractNum w:abstractNumId="5">
+  <w:abstractNum w:abstractNumId="6">
+    <w:nsid w:val="37C77E24"/>
+    <w:multiLevelType w:val="hybridMultilevel"/>
+    <w:tmpl w:val="7B1C6EEC"/>
+    <w:lvl w:ilvl="0" w:tplc="F002238E">
+      <w:start w:val="1"/>
+      <w:numFmt w:val="decimal"/>
+      <w:lvlText w:val="%1）"/>
+      <w:lvlJc w:val="left"/>
+      <w:pPr>
+        <w:ind w:left="360" w:hanging="360"/>
+      </w:pPr>
+      <w:rPr>
+        <w:rFonts w:hint="default"/>
+      </w:rPr>
+    </w:lvl>
+    <w:lvl w:ilvl="1" w:tplc="04090019" w:tentative="1">
+      <w:start w:val="1"/>
+      <w:numFmt w:val="lowerLetter"/>
+      <w:lvlText w:val="%2)"/>
+      <w:lvlJc w:val="left"/>
+      <w:pPr>
+        <w:ind w:left="840" w:hanging="420"/>
+      </w:pPr>
+    </w:lvl>
+    <w:lvl w:ilvl="2" w:tplc="0409001B" w:tentative="1">
+      <w:start w:val="1"/>
+      <w:numFmt w:val="lowerRoman"/>
+      <w:lvlText w:val="%3."/>
+      <w:lvlJc w:val="right"/>
+      <w:pPr>
+        <w:ind w:left="1260" w:hanging="420"/>
+      </w:pPr>
+    </w:lvl>
+    <w:lvl w:ilvl="3" w:tplc="0409000F" w:tentative="1">
+      <w:start w:val="1"/>
+      <w:numFmt w:val="decimal"/>
+      <w:lvlText w:val="%4."/>
+      <w:lvlJc w:val="left"/>
+      <w:pPr>
+        <w:ind w:left="1680" w:hanging="420"/>
+      </w:pPr>
+    </w:lvl>
+    <w:lvl w:ilvl="4" w:tplc="04090019" w:tentative="1">
+      <w:start w:val="1"/>
+      <w:numFmt w:val="lowerLetter"/>
+      <w:lvlText w:val="%5)"/>
+      <w:lvlJc w:val="left"/>
+      <w:pPr>
+        <w:ind w:left="2100" w:hanging="420"/>
+      </w:pPr>
+    </w:lvl>
+    <w:lvl w:ilvl="5" w:tplc="0409001B" w:tentative="1">
+      <w:start w:val="1"/>
+      <w:numFmt w:val="lowerRoman"/>
+      <w:lvlText w:val="%6."/>
+      <w:lvlJc w:val="right"/>
+      <w:pPr>
+        <w:ind w:left="2520" w:hanging="420"/>
+      </w:pPr>
+    </w:lvl>
+    <w:lvl w:ilvl="6" w:tplc="0409000F" w:tentative="1">
+      <w:start w:val="1"/>
+      <w:numFmt w:val="decimal"/>
+      <w:lvlText w:val="%7."/>
+      <w:lvlJc w:val="left"/>
+      <w:pPr>
+        <w:ind w:left="2940" w:hanging="420"/>
+      </w:pPr>
+    </w:lvl>
+    <w:lvl w:ilvl="7" w:tplc="04090019" w:tentative="1">
+      <w:start w:val="1"/>
+      <w:numFmt w:val="lowerLetter"/>
+      <w:lvlText w:val="%8)"/>
+      <w:lvlJc w:val="left"/>
+      <w:pPr>
+        <w:ind w:left="3360" w:hanging="420"/>
+      </w:pPr>
+    </w:lvl>
+    <w:lvl w:ilvl="8" w:tplc="0409001B" w:tentative="1">
+      <w:start w:val="1"/>
+      <w:numFmt w:val="lowerRoman"/>
+      <w:lvlText w:val="%9."/>
+      <w:lvlJc w:val="right"/>
+      <w:pPr>
+        <w:ind w:left="3780" w:hanging="420"/>
+      </w:pPr>
+    </w:lvl>
+  </w:abstractNum>
+  <w:abstractNum w:abstractNumId="7">
     <w:nsid w:val="456C0B65"/>
     <w:multiLevelType w:val="hybridMultilevel"/>
     <w:tmpl w:val="500AEE04"/>
@@ -4866,7 +6451,7 @@
       </w:pPr>
     </w:lvl>
   </w:abstractNum>
-  <w:abstractNum w:abstractNumId="6">
+  <w:abstractNum w:abstractNumId="8">
     <w:nsid w:val="514A590B"/>
     <w:multiLevelType w:val="hybridMultilevel"/>
     <w:tmpl w:val="80388D1E"/>
@@ -4955,7 +6540,96 @@
       </w:pPr>
     </w:lvl>
   </w:abstractNum>
-  <w:abstractNum w:abstractNumId="7">
+  <w:abstractNum w:abstractNumId="9">
+    <w:nsid w:val="5E1C123E"/>
+    <w:multiLevelType w:val="hybridMultilevel"/>
+    <w:tmpl w:val="F092A3A6"/>
+    <w:lvl w:ilvl="0" w:tplc="E42C0C44">
+      <w:start w:val="1"/>
+      <w:numFmt w:val="decimal"/>
+      <w:lvlText w:val="%1）"/>
+      <w:lvlJc w:val="left"/>
+      <w:pPr>
+        <w:ind w:left="360" w:hanging="360"/>
+      </w:pPr>
+      <w:rPr>
+        <w:rFonts w:hint="default"/>
+      </w:rPr>
+    </w:lvl>
+    <w:lvl w:ilvl="1" w:tplc="04090019" w:tentative="1">
+      <w:start w:val="1"/>
+      <w:numFmt w:val="lowerLetter"/>
+      <w:lvlText w:val="%2)"/>
+      <w:lvlJc w:val="left"/>
+      <w:pPr>
+        <w:ind w:left="840" w:hanging="420"/>
+      </w:pPr>
+    </w:lvl>
+    <w:lvl w:ilvl="2" w:tplc="0409001B" w:tentative="1">
+      <w:start w:val="1"/>
+      <w:numFmt w:val="lowerRoman"/>
+      <w:lvlText w:val="%3."/>
+      <w:lvlJc w:val="right"/>
+      <w:pPr>
+        <w:ind w:left="1260" w:hanging="420"/>
+      </w:pPr>
+    </w:lvl>
+    <w:lvl w:ilvl="3" w:tplc="0409000F" w:tentative="1">
+      <w:start w:val="1"/>
+      <w:numFmt w:val="decimal"/>
+      <w:lvlText w:val="%4."/>
+      <w:lvlJc w:val="left"/>
+      <w:pPr>
+        <w:ind w:left="1680" w:hanging="420"/>
+      </w:pPr>
+    </w:lvl>
+    <w:lvl w:ilvl="4" w:tplc="04090019" w:tentative="1">
+      <w:start w:val="1"/>
+      <w:numFmt w:val="lowerLetter"/>
+      <w:lvlText w:val="%5)"/>
+      <w:lvlJc w:val="left"/>
+      <w:pPr>
+        <w:ind w:left="2100" w:hanging="420"/>
+      </w:pPr>
+    </w:lvl>
+    <w:lvl w:ilvl="5" w:tplc="0409001B" w:tentative="1">
+      <w:start w:val="1"/>
+      <w:numFmt w:val="lowerRoman"/>
+      <w:lvlText w:val="%6."/>
+      <w:lvlJc w:val="right"/>
+      <w:pPr>
+        <w:ind w:left="2520" w:hanging="420"/>
+      </w:pPr>
+    </w:lvl>
+    <w:lvl w:ilvl="6" w:tplc="0409000F" w:tentative="1">
+      <w:start w:val="1"/>
+      <w:numFmt w:val="decimal"/>
+      <w:lvlText w:val="%7."/>
+      <w:lvlJc w:val="left"/>
+      <w:pPr>
+        <w:ind w:left="2940" w:hanging="420"/>
+      </w:pPr>
+    </w:lvl>
+    <w:lvl w:ilvl="7" w:tplc="04090019" w:tentative="1">
+      <w:start w:val="1"/>
+      <w:numFmt w:val="lowerLetter"/>
+      <w:lvlText w:val="%8)"/>
+      <w:lvlJc w:val="left"/>
+      <w:pPr>
+        <w:ind w:left="3360" w:hanging="420"/>
+      </w:pPr>
+    </w:lvl>
+    <w:lvl w:ilvl="8" w:tplc="0409001B" w:tentative="1">
+      <w:start w:val="1"/>
+      <w:numFmt w:val="lowerRoman"/>
+      <w:lvlText w:val="%9."/>
+      <w:lvlJc w:val="right"/>
+      <w:pPr>
+        <w:ind w:left="3780" w:hanging="420"/>
+      </w:pPr>
+    </w:lvl>
+  </w:abstractNum>
+  <w:abstractNum w:abstractNumId="10">
     <w:nsid w:val="624D7D0A"/>
     <w:multiLevelType w:val="hybridMultilevel"/>
     <w:tmpl w:val="AF062ABC"/>
@@ -5044,7 +6718,7 @@
       </w:pPr>
     </w:lvl>
   </w:abstractNum>
-  <w:abstractNum w:abstractNumId="8">
+  <w:abstractNum w:abstractNumId="11">
     <w:nsid w:val="79C36E0B"/>
     <w:multiLevelType w:val="hybridMultilevel"/>
     <w:tmpl w:val="56B6DA26"/>
@@ -5137,28 +6811,37 @@
     <w:abstractNumId w:val="2"/>
   </w:num>
   <w:num w:numId="2">
-    <w:abstractNumId w:val="6"/>
+    <w:abstractNumId w:val="8"/>
   </w:num>
   <w:num w:numId="3">
-    <w:abstractNumId w:val="7"/>
+    <w:abstractNumId w:val="10"/>
   </w:num>
   <w:num w:numId="4">
-    <w:abstractNumId w:val="4"/>
+    <w:abstractNumId w:val="5"/>
   </w:num>
   <w:num w:numId="5">
     <w:abstractNumId w:val="0"/>
   </w:num>
   <w:num w:numId="6">
-    <w:abstractNumId w:val="3"/>
+    <w:abstractNumId w:val="4"/>
   </w:num>
   <w:num w:numId="7">
-    <w:abstractNumId w:val="8"/>
+    <w:abstractNumId w:val="11"/>
   </w:num>
   <w:num w:numId="8">
-    <w:abstractNumId w:val="5"/>
+    <w:abstractNumId w:val="7"/>
   </w:num>
   <w:num w:numId="9">
     <w:abstractNumId w:val="1"/>
+  </w:num>
+  <w:num w:numId="10">
+    <w:abstractNumId w:val="3"/>
+  </w:num>
+  <w:num w:numId="11">
+    <w:abstractNumId w:val="6"/>
+  </w:num>
+  <w:num w:numId="12">
+    <w:abstractNumId w:val="9"/>
   </w:num>
 </w:numbering>
 </file>

--- a/c++/shared_ptr实现剖析.docx
+++ b/c++/shared_ptr实现剖析.docx
@@ -244,23 +244,7 @@
           <w:sz w:val="24"/>
           <w:szCs w:val="24"/>
         </w:rPr>
-        <w:t>函数可以要求某些</w:t>
-      </w:r>
-      <w:r>
-        <w:rPr>
-          <w:rFonts w:hint="eastAsia"/>
-          <w:sz w:val="24"/>
-          <w:szCs w:val="24"/>
-        </w:rPr>
-        <w:t>操作</w:t>
-      </w:r>
-      <w:r>
-        <w:rPr>
-          <w:rFonts w:hint="eastAsia"/>
-          <w:sz w:val="24"/>
-          <w:szCs w:val="24"/>
-        </w:rPr>
-        <w:t>，例如释放内存或是归还资源等等。</w:t>
+        <w:t>函数可以要求某些操作，例如释放内存或是归还资源等等。</w:t>
       </w:r>
     </w:p>
     <w:p>
@@ -509,7 +493,6 @@
       <w:pPr>
         <w:ind w:firstLine="420"/>
         <w:rPr>
-          <w:rFonts w:hint="eastAsia"/>
           <w:sz w:val="24"/>
           <w:szCs w:val="24"/>
         </w:rPr>
@@ -544,34 +527,30 @@
     <w:p>
       <w:pPr>
         <w:rPr>
-          <w:rFonts w:hint="eastAsia"/>
-          <w:sz w:val="24"/>
-          <w:szCs w:val="24"/>
-        </w:rPr>
-      </w:pPr>
-    </w:p>
-    <w:p>
-      <w:pPr>
-        <w:rPr>
-          <w:rFonts w:hint="eastAsia"/>
-          <w:sz w:val="24"/>
-          <w:szCs w:val="24"/>
-        </w:rPr>
-      </w:pPr>
-    </w:p>
-    <w:p>
-      <w:pPr>
-        <w:rPr>
-          <w:rFonts w:hint="eastAsia"/>
-          <w:sz w:val="24"/>
-          <w:szCs w:val="24"/>
-        </w:rPr>
-      </w:pPr>
-    </w:p>
-    <w:p>
-      <w:pPr>
-        <w:rPr>
-          <w:rFonts w:hint="eastAsia"/>
+          <w:sz w:val="24"/>
+          <w:szCs w:val="24"/>
+        </w:rPr>
+      </w:pPr>
+    </w:p>
+    <w:p>
+      <w:pPr>
+        <w:rPr>
+          <w:sz w:val="24"/>
+          <w:szCs w:val="24"/>
+        </w:rPr>
+      </w:pPr>
+    </w:p>
+    <w:p>
+      <w:pPr>
+        <w:rPr>
+          <w:sz w:val="24"/>
+          <w:szCs w:val="24"/>
+        </w:rPr>
+      </w:pPr>
+    </w:p>
+    <w:p>
+      <w:pPr>
+        <w:rPr>
           <w:sz w:val="24"/>
           <w:szCs w:val="24"/>
         </w:rPr>
@@ -614,7 +593,6 @@
     <w:p>
       <w:pPr>
         <w:rPr>
-          <w:rFonts w:hint="eastAsia"/>
           <w:sz w:val="24"/>
           <w:szCs w:val="24"/>
         </w:rPr>
@@ -746,7 +724,6 @@
     <w:p>
       <w:pPr>
         <w:rPr>
-          <w:rFonts w:hint="eastAsia"/>
           <w:sz w:val="24"/>
           <w:szCs w:val="24"/>
         </w:rPr>
@@ -769,7 +746,6 @@
         </w:numPr>
         <w:ind w:firstLineChars="0"/>
         <w:rPr>
-          <w:rFonts w:hint="eastAsia"/>
           <w:sz w:val="24"/>
           <w:szCs w:val="24"/>
         </w:rPr>
@@ -842,7 +818,6 @@
         </w:numPr>
         <w:ind w:firstLineChars="0"/>
         <w:rPr>
-          <w:rFonts w:hint="eastAsia"/>
           <w:sz w:val="24"/>
           <w:szCs w:val="24"/>
         </w:rPr>
@@ -1867,15 +1842,7 @@
           <w:sz w:val="24"/>
           <w:szCs w:val="24"/>
         </w:rPr>
-        <w:t>所</w:t>
-      </w:r>
-      <w:r>
-        <w:rPr>
-          <w:rFonts w:hint="eastAsia"/>
-          <w:sz w:val="24"/>
-          <w:szCs w:val="24"/>
-        </w:rPr>
-        <w:t>指向的对象（及相关的</w:t>
+        <w:t>所指向的对象（及相关的</w:t>
       </w:r>
       <w:r>
         <w:rPr>
@@ -1992,7 +1959,6 @@
     <w:p>
       <w:pPr>
         <w:rPr>
-          <w:rFonts w:hint="eastAsia"/>
           <w:sz w:val="24"/>
           <w:szCs w:val="24"/>
         </w:rPr>
@@ -2015,7 +1981,6 @@
         </w:numPr>
         <w:ind w:firstLineChars="0"/>
         <w:rPr>
-          <w:rFonts w:hint="eastAsia"/>
           <w:sz w:val="24"/>
           <w:szCs w:val="24"/>
         </w:rPr>
@@ -2737,7 +2702,6 @@
     <w:p>
       <w:pPr>
         <w:rPr>
-          <w:rFonts w:hint="eastAsia"/>
           <w:sz w:val="24"/>
           <w:szCs w:val="24"/>
         </w:rPr>
@@ -2760,7 +2724,6 @@
         </w:numPr>
         <w:ind w:firstLineChars="0"/>
         <w:rPr>
-          <w:rFonts w:hint="eastAsia"/>
           <w:sz w:val="24"/>
           <w:szCs w:val="24"/>
         </w:rPr>
@@ -3001,15 +2964,7 @@
           <w:sz w:val="24"/>
           <w:szCs w:val="24"/>
         </w:rPr>
-        <w:t>）</w:t>
-      </w:r>
-      <w:r>
-        <w:rPr>
-          <w:rFonts w:hint="eastAsia"/>
-          <w:sz w:val="24"/>
-          <w:szCs w:val="24"/>
-        </w:rPr>
-        <w:t>：</w:t>
+        <w:t>）：</w:t>
       </w:r>
       <w:r>
         <w:rPr>
@@ -3450,7 +3405,23 @@
           <w:sz w:val="24"/>
           <w:szCs w:val="24"/>
         </w:rPr>
-        <w:t>所指向的对象</w:t>
+        <w:t>所指向</w:t>
+      </w:r>
+      <w:r>
+        <w:rPr>
+          <w:rFonts w:hint="eastAsia"/>
+          <w:sz w:val="24"/>
+          <w:szCs w:val="24"/>
+        </w:rPr>
+        <w:t>任何</w:t>
+      </w:r>
+      <w:r>
+        <w:rPr>
+          <w:rFonts w:hint="eastAsia"/>
+          <w:sz w:val="24"/>
+          <w:szCs w:val="24"/>
+        </w:rPr>
+        <w:t>对象</w:t>
       </w:r>
       <w:r>
         <w:rPr>
@@ -4184,7 +4155,23 @@
           <w:sz w:val="24"/>
           <w:szCs w:val="24"/>
         </w:rPr>
-        <w:t>，当拥有这一资源的最后一个</w:t>
+        <w:t>，当拥有这一</w:t>
+      </w:r>
+      <w:r>
+        <w:rPr>
+          <w:rFonts w:hint="eastAsia"/>
+          <w:sz w:val="24"/>
+          <w:szCs w:val="24"/>
+        </w:rPr>
+        <w:t>对象</w:t>
+      </w:r>
+      <w:r>
+        <w:rPr>
+          <w:rFonts w:hint="eastAsia"/>
+          <w:sz w:val="24"/>
+          <w:szCs w:val="24"/>
+        </w:rPr>
+        <w:t>的最后一个</w:t>
       </w:r>
       <w:proofErr w:type="spellStart"/>
       <w:r>
@@ -4638,32 +4625,23 @@
           <w:sz w:val="24"/>
           <w:szCs w:val="24"/>
         </w:rPr>
-        <w:t>的对象，</w:t>
-      </w:r>
-      <w:proofErr w:type="gramStart"/>
-      <w:r>
-        <w:rPr>
-          <w:sz w:val="24"/>
-          <w:szCs w:val="24"/>
-        </w:rPr>
-        <w:t>则析构</w:t>
-      </w:r>
-      <w:r>
-        <w:rPr>
-          <w:rFonts w:hint="eastAsia"/>
-          <w:sz w:val="24"/>
-          <w:szCs w:val="24"/>
-        </w:rPr>
-        <w:t>所</w:t>
-      </w:r>
-      <w:proofErr w:type="gramEnd"/>
-      <w:r>
-        <w:rPr>
-          <w:rFonts w:hint="eastAsia"/>
-          <w:sz w:val="24"/>
-          <w:szCs w:val="24"/>
-        </w:rPr>
-        <w:t>指向的</w:t>
+        <w:t>的对象，则</w:t>
+      </w:r>
+      <w:r>
+        <w:rPr>
+          <w:rFonts w:hint="eastAsia"/>
+          <w:sz w:val="24"/>
+          <w:szCs w:val="24"/>
+        </w:rPr>
+        <w:t>释放</w:t>
+      </w:r>
+      <w:r>
+        <w:rPr>
+          <w:rFonts w:hint="eastAsia"/>
+          <w:sz w:val="24"/>
+          <w:szCs w:val="24"/>
+        </w:rPr>
+        <w:t>所指向的</w:t>
       </w:r>
       <w:r>
         <w:rPr>
@@ -4671,6 +4649,30 @@
           <w:szCs w:val="24"/>
         </w:rPr>
         <w:t>对象</w:t>
+      </w:r>
+      <w:r>
+        <w:rPr>
+          <w:rFonts w:hint="eastAsia"/>
+          <w:sz w:val="24"/>
+          <w:szCs w:val="24"/>
+        </w:rPr>
+        <w:t>（及相关的</w:t>
+      </w:r>
+      <w:r>
+        <w:rPr>
+          <w:rFonts w:hint="eastAsia"/>
+          <w:sz w:val="24"/>
+          <w:szCs w:val="24"/>
+        </w:rPr>
+        <w:t>资源</w:t>
+      </w:r>
+      <w:r>
+        <w:rPr>
+          <w:rFonts w:hint="eastAsia"/>
+          <w:sz w:val="24"/>
+          <w:szCs w:val="24"/>
+        </w:rPr>
+        <w:t>）</w:t>
       </w:r>
       <w:r>
         <w:rPr>
@@ -4801,7 +4803,7 @@
           <w:sz w:val="24"/>
           <w:szCs w:val="24"/>
         </w:rPr>
-        <w:t>复制构造函数，使用一个已有的</w:t>
+        <w:t>复制构造函数，使用一个</w:t>
       </w:r>
       <w:proofErr w:type="spellStart"/>
       <w:r>
@@ -4819,8 +4821,40 @@
           <w:sz w:val="24"/>
           <w:szCs w:val="24"/>
         </w:rPr>
+        <w:t>对象</w:t>
+      </w:r>
+      <w:r>
+        <w:rPr>
+          <w:rFonts w:hint="eastAsia"/>
+          <w:sz w:val="24"/>
+          <w:szCs w:val="24"/>
+        </w:rPr>
+        <w:t>（</w:t>
+      </w:r>
+      <w:r>
+        <w:rPr>
+          <w:rFonts w:hint="eastAsia"/>
+          <w:sz w:val="24"/>
+          <w:szCs w:val="24"/>
+        </w:rPr>
+        <w:t>x</w:t>
+      </w:r>
+      <w:r>
+        <w:rPr>
+          <w:rFonts w:hint="eastAsia"/>
+          <w:sz w:val="24"/>
+          <w:szCs w:val="24"/>
+        </w:rPr>
+        <w:t>）</w:t>
+      </w:r>
+      <w:r>
+        <w:rPr>
+          <w:rFonts w:hint="eastAsia"/>
+          <w:sz w:val="24"/>
+          <w:szCs w:val="24"/>
+        </w:rPr>
         <w:lastRenderedPageBreak/>
-        <w:t>对象构造一个新的</w:t>
+        <w:t>构造一个新的</w:t>
       </w:r>
       <w:proofErr w:type="spellStart"/>
       <w:r>
@@ -4838,6 +4872,14 @@
           <w:sz w:val="24"/>
           <w:szCs w:val="24"/>
         </w:rPr>
+        <w:t>对象</w:t>
+      </w:r>
+      <w:r>
+        <w:rPr>
+          <w:rFonts w:hint="eastAsia"/>
+          <w:sz w:val="24"/>
+          <w:szCs w:val="24"/>
+        </w:rPr>
         <w:t>，使得两个</w:t>
       </w:r>
       <w:proofErr w:type="spellStart"/>
@@ -4856,6 +4898,14 @@
           <w:sz w:val="24"/>
           <w:szCs w:val="24"/>
         </w:rPr>
+        <w:t>对象</w:t>
+      </w:r>
+      <w:r>
+        <w:rPr>
+          <w:rFonts w:hint="eastAsia"/>
+          <w:sz w:val="24"/>
+          <w:szCs w:val="24"/>
+        </w:rPr>
         <w:t>共享</w:t>
       </w:r>
       <w:r>
@@ -4864,6 +4914,14 @@
           <w:sz w:val="24"/>
           <w:szCs w:val="24"/>
         </w:rPr>
+        <w:t>拥有</w:t>
+      </w:r>
+      <w:r>
+        <w:rPr>
+          <w:rFonts w:hint="eastAsia"/>
+          <w:sz w:val="24"/>
+          <w:szCs w:val="24"/>
+        </w:rPr>
         <w:t>所指向的对象</w:t>
       </w:r>
       <w:r>
@@ -4872,25 +4930,922 @@
           <w:sz w:val="24"/>
           <w:szCs w:val="24"/>
         </w:rPr>
+        <w:t>的所有权，直接结果是</w:t>
+      </w:r>
+      <w:r>
+        <w:rPr>
+          <w:rFonts w:hint="eastAsia"/>
+          <w:sz w:val="24"/>
+          <w:szCs w:val="24"/>
+        </w:rPr>
+        <w:t>所指向的对象</w:t>
+      </w:r>
+      <w:r>
+        <w:rPr>
+          <w:rFonts w:hint="eastAsia"/>
+          <w:sz w:val="24"/>
+          <w:szCs w:val="24"/>
+        </w:rPr>
+        <w:t>的引用计数加</w:t>
+      </w:r>
+      <w:r>
+        <w:rPr>
+          <w:rFonts w:hint="eastAsia"/>
+          <w:sz w:val="24"/>
+          <w:szCs w:val="24"/>
+        </w:rPr>
+        <w:t>1</w:t>
+      </w:r>
+      <w:r>
+        <w:rPr>
+          <w:rFonts w:hint="eastAsia"/>
+          <w:sz w:val="24"/>
+          <w:szCs w:val="24"/>
+        </w:rPr>
+        <w:t>：</w:t>
+      </w:r>
+      <w:r>
+        <w:rPr>
+          <w:rFonts w:hint="eastAsia"/>
+          <w:sz w:val="24"/>
+          <w:szCs w:val="24"/>
+        </w:rPr>
+        <w:t xml:space="preserve">pi_ = </w:t>
+      </w:r>
+      <w:proofErr w:type="spellStart"/>
+      <w:r>
+        <w:rPr>
+          <w:rFonts w:hint="eastAsia"/>
+          <w:sz w:val="24"/>
+          <w:szCs w:val="24"/>
+        </w:rPr>
+        <w:t>x.pi</w:t>
+      </w:r>
+      <w:proofErr w:type="spellEnd"/>
+      <w:r>
+        <w:rPr>
+          <w:rFonts w:hint="eastAsia"/>
+          <w:sz w:val="24"/>
+          <w:szCs w:val="24"/>
+        </w:rPr>
+        <w:t xml:space="preserve">_; </w:t>
+      </w:r>
+      <w:r>
+        <w:rPr>
+          <w:sz w:val="24"/>
+          <w:szCs w:val="24"/>
+        </w:rPr>
+        <w:t xml:space="preserve">if (pi_ != </w:t>
+      </w:r>
+      <w:proofErr w:type="spellStart"/>
+      <w:r>
+        <w:rPr>
+          <w:sz w:val="24"/>
+          <w:szCs w:val="24"/>
+        </w:rPr>
+        <w:t>nullptr</w:t>
+      </w:r>
+      <w:proofErr w:type="spellEnd"/>
+      <w:r>
+        <w:rPr>
+          <w:sz w:val="24"/>
+          <w:szCs w:val="24"/>
+        </w:rPr>
+        <w:t>) pi_-&gt;</w:t>
+      </w:r>
+      <w:proofErr w:type="spellStart"/>
+      <w:r>
+        <w:rPr>
+          <w:sz w:val="24"/>
+          <w:szCs w:val="24"/>
+        </w:rPr>
+        <w:t>incr_ref_count</w:t>
+      </w:r>
+      <w:proofErr w:type="spellEnd"/>
+      <w:r>
+        <w:rPr>
+          <w:sz w:val="24"/>
+          <w:szCs w:val="24"/>
+        </w:rPr>
+        <w:t>();</w:t>
+      </w:r>
+    </w:p>
+    <w:p>
+      <w:pPr>
+        <w:rPr>
+          <w:sz w:val="24"/>
+          <w:szCs w:val="24"/>
+        </w:rPr>
+      </w:pPr>
+      <w:r>
+        <w:rPr>
+          <w:rFonts w:hint="eastAsia"/>
+          <w:sz w:val="24"/>
+          <w:szCs w:val="24"/>
+        </w:rPr>
+        <w:t>成员函数：</w:t>
+      </w:r>
+    </w:p>
+    <w:p>
+      <w:pPr>
+        <w:pStyle w:val="a5"/>
+        <w:numPr>
+          <w:ilvl w:val="0"/>
+          <w:numId w:val="13"/>
+        </w:numPr>
+        <w:ind w:firstLineChars="0"/>
+        <w:rPr>
+          <w:rFonts w:hint="eastAsia"/>
+          <w:sz w:val="24"/>
+          <w:szCs w:val="24"/>
+        </w:rPr>
+      </w:pPr>
+      <w:r>
+        <w:rPr>
+          <w:rFonts w:hint="eastAsia"/>
+          <w:sz w:val="24"/>
+          <w:szCs w:val="24"/>
+        </w:rPr>
+        <w:t>operator =(</w:t>
+      </w:r>
+      <w:proofErr w:type="spellStart"/>
+      <w:r>
+        <w:rPr>
+          <w:rFonts w:hint="eastAsia"/>
+          <w:sz w:val="24"/>
+          <w:szCs w:val="24"/>
+        </w:rPr>
+        <w:t>const</w:t>
+      </w:r>
+      <w:proofErr w:type="spellEnd"/>
+      <w:r>
+        <w:rPr>
+          <w:rFonts w:hint="eastAsia"/>
+          <w:sz w:val="24"/>
+          <w:szCs w:val="24"/>
+        </w:rPr>
+        <w:t xml:space="preserve"> </w:t>
+      </w:r>
+      <w:proofErr w:type="spellStart"/>
+      <w:r>
+        <w:rPr>
+          <w:rFonts w:hint="eastAsia"/>
+          <w:sz w:val="24"/>
+          <w:szCs w:val="24"/>
+        </w:rPr>
+        <w:t>shared_ptr</w:t>
+      </w:r>
+      <w:proofErr w:type="spellEnd"/>
+      <w:r>
+        <w:rPr>
+          <w:rFonts w:hint="eastAsia"/>
+          <w:sz w:val="24"/>
+          <w:szCs w:val="24"/>
+        </w:rPr>
+        <w:t>&lt;T&gt; &amp;x)</w:t>
+      </w:r>
+      <w:r>
+        <w:rPr>
+          <w:rFonts w:hint="eastAsia"/>
+          <w:sz w:val="24"/>
+          <w:szCs w:val="24"/>
+        </w:rPr>
+        <w:t>：赋值运算符，如果当前</w:t>
+      </w:r>
+      <w:proofErr w:type="spellStart"/>
+      <w:r>
+        <w:rPr>
+          <w:rFonts w:hint="eastAsia"/>
+          <w:sz w:val="24"/>
+          <w:szCs w:val="24"/>
+        </w:rPr>
+        <w:t>shared_ptr</w:t>
+      </w:r>
+      <w:proofErr w:type="spellEnd"/>
+      <w:r>
+        <w:rPr>
+          <w:rFonts w:hint="eastAsia"/>
+          <w:sz w:val="24"/>
+          <w:szCs w:val="24"/>
+        </w:rPr>
+        <w:t>对象（</w:t>
+      </w:r>
+      <w:r>
+        <w:rPr>
+          <w:rFonts w:hint="eastAsia"/>
+          <w:sz w:val="24"/>
+          <w:szCs w:val="24"/>
+        </w:rPr>
+        <w:t>*this</w:t>
+      </w:r>
+      <w:r>
+        <w:rPr>
+          <w:rFonts w:hint="eastAsia"/>
+          <w:sz w:val="24"/>
+          <w:szCs w:val="24"/>
+        </w:rPr>
+        <w:t>）拥有了某个对象</w:t>
+      </w:r>
+      <w:r>
+        <w:rPr>
+          <w:rFonts w:hint="eastAsia"/>
+          <w:sz w:val="24"/>
+          <w:szCs w:val="24"/>
+        </w:rPr>
+        <w:t>（及相关的</w:t>
+      </w:r>
+      <w:r>
+        <w:rPr>
+          <w:rFonts w:hint="eastAsia"/>
+          <w:sz w:val="24"/>
+          <w:szCs w:val="24"/>
+        </w:rPr>
+        <w:t>资源</w:t>
+      </w:r>
+      <w:r>
+        <w:rPr>
+          <w:rFonts w:hint="eastAsia"/>
+          <w:sz w:val="24"/>
+          <w:szCs w:val="24"/>
+        </w:rPr>
+        <w:t>）</w:t>
+      </w:r>
+      <w:r>
+        <w:rPr>
+          <w:rFonts w:hint="eastAsia"/>
+          <w:sz w:val="24"/>
+          <w:szCs w:val="24"/>
+        </w:rPr>
+        <w:t>，那么先释放</w:t>
+      </w:r>
+      <w:r>
+        <w:rPr>
+          <w:rFonts w:hint="eastAsia"/>
+          <w:sz w:val="24"/>
+          <w:szCs w:val="24"/>
+        </w:rPr>
+        <w:t>其</w:t>
+      </w:r>
+      <w:r>
+        <w:rPr>
+          <w:rFonts w:hint="eastAsia"/>
+          <w:sz w:val="24"/>
+          <w:szCs w:val="24"/>
+        </w:rPr>
+        <w:t>控制，然后让这个</w:t>
+      </w:r>
+      <w:proofErr w:type="spellStart"/>
+      <w:r>
+        <w:rPr>
+          <w:rFonts w:hint="eastAsia"/>
+          <w:sz w:val="24"/>
+          <w:szCs w:val="24"/>
+        </w:rPr>
+        <w:t>shared_ptr</w:t>
+      </w:r>
+      <w:proofErr w:type="spellEnd"/>
+      <w:r>
+        <w:rPr>
+          <w:rFonts w:hint="eastAsia"/>
+          <w:sz w:val="24"/>
+          <w:szCs w:val="24"/>
+        </w:rPr>
+        <w:t>对象（</w:t>
+      </w:r>
+      <w:r>
+        <w:rPr>
+          <w:rFonts w:hint="eastAsia"/>
+          <w:sz w:val="24"/>
+          <w:szCs w:val="24"/>
+        </w:rPr>
+        <w:t>*this</w:t>
+      </w:r>
+      <w:r>
+        <w:rPr>
+          <w:rFonts w:hint="eastAsia"/>
+          <w:sz w:val="24"/>
+          <w:szCs w:val="24"/>
+        </w:rPr>
+        <w:t>）共享拥有</w:t>
+      </w:r>
+      <w:r>
+        <w:rPr>
+          <w:rFonts w:hint="eastAsia"/>
+          <w:sz w:val="24"/>
+          <w:szCs w:val="24"/>
+        </w:rPr>
+        <w:t>赋值运算符</w:t>
+      </w:r>
+      <w:r>
+        <w:rPr>
+          <w:rFonts w:hint="eastAsia"/>
+          <w:sz w:val="24"/>
+          <w:szCs w:val="24"/>
+        </w:rPr>
+        <w:t>右边</w:t>
+      </w:r>
+      <w:proofErr w:type="spellStart"/>
+      <w:r>
+        <w:rPr>
+          <w:rFonts w:hint="eastAsia"/>
+          <w:sz w:val="24"/>
+          <w:szCs w:val="24"/>
+        </w:rPr>
+        <w:t>shared_ptr</w:t>
+      </w:r>
+      <w:proofErr w:type="spellEnd"/>
+      <w:r>
+        <w:rPr>
+          <w:rFonts w:hint="eastAsia"/>
+          <w:sz w:val="24"/>
+          <w:szCs w:val="24"/>
+        </w:rPr>
+        <w:t>（</w:t>
+      </w:r>
+      <w:r>
+        <w:rPr>
+          <w:rFonts w:hint="eastAsia"/>
+          <w:sz w:val="24"/>
+          <w:szCs w:val="24"/>
+        </w:rPr>
+        <w:t>x</w:t>
+      </w:r>
+      <w:r>
+        <w:rPr>
+          <w:rFonts w:hint="eastAsia"/>
+          <w:sz w:val="24"/>
+          <w:szCs w:val="24"/>
+        </w:rPr>
+        <w:t>）控制的对象</w:t>
+      </w:r>
+      <w:r>
+        <w:rPr>
+          <w:rFonts w:hint="eastAsia"/>
+          <w:sz w:val="24"/>
+          <w:szCs w:val="24"/>
+        </w:rPr>
+        <w:t>（及相关的</w:t>
+      </w:r>
+      <w:r>
+        <w:rPr>
+          <w:rFonts w:hint="eastAsia"/>
+          <w:sz w:val="24"/>
+          <w:szCs w:val="24"/>
+        </w:rPr>
+        <w:t>资源</w:t>
+      </w:r>
+      <w:r>
+        <w:rPr>
+          <w:rFonts w:hint="eastAsia"/>
+          <w:sz w:val="24"/>
+          <w:szCs w:val="24"/>
+        </w:rPr>
+        <w:t>）</w:t>
+      </w:r>
+      <w:r>
+        <w:rPr>
+          <w:rFonts w:hint="eastAsia"/>
+          <w:sz w:val="24"/>
+          <w:szCs w:val="24"/>
+        </w:rPr>
+        <w:t>。</w:t>
+      </w:r>
+    </w:p>
+    <w:p>
+      <w:pPr>
+        <w:pStyle w:val="a5"/>
+        <w:numPr>
+          <w:ilvl w:val="0"/>
+          <w:numId w:val="13"/>
+        </w:numPr>
+        <w:ind w:firstLineChars="0"/>
+        <w:rPr>
+          <w:rFonts w:hint="eastAsia"/>
+          <w:sz w:val="24"/>
+          <w:szCs w:val="24"/>
+        </w:rPr>
+      </w:pPr>
+      <w:r>
+        <w:rPr>
+          <w:rFonts w:hint="eastAsia"/>
+          <w:sz w:val="24"/>
+          <w:szCs w:val="24"/>
+        </w:rPr>
+        <w:t>get()</w:t>
+      </w:r>
+      <w:r>
+        <w:rPr>
+          <w:rFonts w:hint="eastAsia"/>
+          <w:sz w:val="24"/>
+          <w:szCs w:val="24"/>
+        </w:rPr>
+        <w:t>：返回所指向的对象的指针。</w:t>
+      </w:r>
+      <w:r>
+        <w:rPr>
+          <w:rFonts w:hint="eastAsia"/>
+          <w:sz w:val="24"/>
+          <w:szCs w:val="24"/>
+        </w:rPr>
+        <w:t>如果这个</w:t>
+      </w:r>
+      <w:proofErr w:type="spellStart"/>
+      <w:r>
+        <w:rPr>
+          <w:rFonts w:hint="eastAsia"/>
+          <w:sz w:val="24"/>
+          <w:szCs w:val="24"/>
+        </w:rPr>
+        <w:t>shared_ptr</w:t>
+      </w:r>
+      <w:proofErr w:type="spellEnd"/>
+      <w:r>
+        <w:rPr>
+          <w:rFonts w:hint="eastAsia"/>
+          <w:sz w:val="24"/>
+          <w:szCs w:val="24"/>
+        </w:rPr>
+        <w:t>对象</w:t>
+      </w:r>
+      <w:bookmarkStart w:id="3" w:name="OLE_LINK4"/>
+      <w:bookmarkStart w:id="4" w:name="OLE_LINK5"/>
+      <w:r>
+        <w:rPr>
+          <w:rFonts w:hint="eastAsia"/>
+          <w:sz w:val="24"/>
+          <w:szCs w:val="24"/>
+        </w:rPr>
+        <w:t>并不控制任何对象</w:t>
+      </w:r>
+      <w:r>
+        <w:rPr>
+          <w:rFonts w:hint="eastAsia"/>
+          <w:sz w:val="24"/>
+          <w:szCs w:val="24"/>
+        </w:rPr>
+        <w:t>（及相关的</w:t>
+      </w:r>
+      <w:r>
+        <w:rPr>
+          <w:rFonts w:hint="eastAsia"/>
+          <w:sz w:val="24"/>
+          <w:szCs w:val="24"/>
+        </w:rPr>
+        <w:t>资源</w:t>
+      </w:r>
+      <w:r>
+        <w:rPr>
+          <w:rFonts w:hint="eastAsia"/>
+          <w:sz w:val="24"/>
+          <w:szCs w:val="24"/>
+        </w:rPr>
+        <w:t>）</w:t>
+      </w:r>
+      <w:r>
+        <w:rPr>
+          <w:rFonts w:hint="eastAsia"/>
+          <w:sz w:val="24"/>
+          <w:szCs w:val="24"/>
+        </w:rPr>
+        <w:t>，</w:t>
+      </w:r>
+      <w:bookmarkEnd w:id="3"/>
+      <w:bookmarkEnd w:id="4"/>
+      <w:r>
+        <w:rPr>
+          <w:rFonts w:hint="eastAsia"/>
+          <w:sz w:val="24"/>
+          <w:szCs w:val="24"/>
+        </w:rPr>
+        <w:t>返回</w:t>
+      </w:r>
+      <w:proofErr w:type="spellStart"/>
+      <w:r>
+        <w:rPr>
+          <w:rFonts w:hint="eastAsia"/>
+          <w:sz w:val="24"/>
+          <w:szCs w:val="24"/>
+        </w:rPr>
+        <w:t>nullptr</w:t>
+      </w:r>
+      <w:proofErr w:type="spellEnd"/>
+      <w:r>
+        <w:rPr>
+          <w:rFonts w:hint="eastAsia"/>
+          <w:sz w:val="24"/>
+          <w:szCs w:val="24"/>
+        </w:rPr>
+        <w:t>。</w:t>
+      </w:r>
+    </w:p>
+    <w:p>
+      <w:pPr>
+        <w:pStyle w:val="a5"/>
+        <w:numPr>
+          <w:ilvl w:val="0"/>
+          <w:numId w:val="13"/>
+        </w:numPr>
+        <w:ind w:firstLineChars="0"/>
+        <w:rPr>
+          <w:rFonts w:hint="eastAsia"/>
+          <w:sz w:val="24"/>
+          <w:szCs w:val="24"/>
+        </w:rPr>
+      </w:pPr>
+      <w:r>
+        <w:rPr>
+          <w:rFonts w:hint="eastAsia"/>
+          <w:sz w:val="24"/>
+          <w:szCs w:val="24"/>
+        </w:rPr>
+        <w:t>operator *()</w:t>
+      </w:r>
+      <w:r>
+        <w:rPr>
+          <w:rFonts w:hint="eastAsia"/>
+          <w:sz w:val="24"/>
+          <w:szCs w:val="24"/>
+        </w:rPr>
+        <w:t>：返回所指向的对象的引用。</w:t>
+      </w:r>
+      <w:r>
+        <w:rPr>
+          <w:rFonts w:hint="eastAsia"/>
+          <w:sz w:val="24"/>
+          <w:szCs w:val="24"/>
+        </w:rPr>
+        <w:t>如果这个</w:t>
+      </w:r>
+      <w:proofErr w:type="spellStart"/>
+      <w:r>
+        <w:rPr>
+          <w:rFonts w:hint="eastAsia"/>
+          <w:sz w:val="24"/>
+          <w:szCs w:val="24"/>
+        </w:rPr>
+        <w:t>shared_ptr</w:t>
+      </w:r>
+      <w:proofErr w:type="spellEnd"/>
+      <w:r>
+        <w:rPr>
+          <w:rFonts w:hint="eastAsia"/>
+          <w:sz w:val="24"/>
+          <w:szCs w:val="24"/>
+        </w:rPr>
+        <w:t>对象</w:t>
+      </w:r>
+      <w:r>
+        <w:rPr>
+          <w:rFonts w:hint="eastAsia"/>
+          <w:sz w:val="24"/>
+          <w:szCs w:val="24"/>
+        </w:rPr>
+        <w:t>并不控制任何对象（及相关的</w:t>
+      </w:r>
+      <w:r>
+        <w:rPr>
+          <w:rFonts w:hint="eastAsia"/>
+          <w:sz w:val="24"/>
+          <w:szCs w:val="24"/>
+        </w:rPr>
+        <w:t>资源</w:t>
+      </w:r>
+      <w:r>
+        <w:rPr>
+          <w:rFonts w:hint="eastAsia"/>
+          <w:sz w:val="24"/>
+          <w:szCs w:val="24"/>
+        </w:rPr>
+        <w:t>），</w:t>
+      </w:r>
+      <w:r>
+        <w:rPr>
+          <w:rFonts w:hint="eastAsia"/>
+          <w:sz w:val="24"/>
+          <w:szCs w:val="24"/>
+        </w:rPr>
+        <w:t>这个函数的行为将是未定义的。</w:t>
+      </w:r>
+    </w:p>
+    <w:p>
+      <w:pPr>
+        <w:pStyle w:val="a5"/>
+        <w:numPr>
+          <w:ilvl w:val="0"/>
+          <w:numId w:val="13"/>
+        </w:numPr>
+        <w:ind w:firstLineChars="0"/>
+        <w:rPr>
+          <w:rFonts w:hint="eastAsia"/>
+          <w:sz w:val="24"/>
+          <w:szCs w:val="24"/>
+        </w:rPr>
+      </w:pPr>
+      <w:r>
+        <w:rPr>
+          <w:rFonts w:hint="eastAsia"/>
+          <w:sz w:val="24"/>
+          <w:szCs w:val="24"/>
+        </w:rPr>
+        <w:t>operator -&gt;()</w:t>
+      </w:r>
+      <w:r>
+        <w:rPr>
+          <w:rFonts w:hint="eastAsia"/>
+          <w:sz w:val="24"/>
+          <w:szCs w:val="24"/>
+        </w:rPr>
+        <w:t>：选择运算符（</w:t>
+      </w:r>
+      <w:r>
+        <w:rPr>
+          <w:rFonts w:hint="eastAsia"/>
+          <w:sz w:val="24"/>
+          <w:szCs w:val="24"/>
+        </w:rPr>
+        <w:t>selection operator</w:t>
+      </w:r>
+      <w:r>
+        <w:rPr>
+          <w:rFonts w:hint="eastAsia"/>
+          <w:sz w:val="24"/>
+          <w:szCs w:val="24"/>
+        </w:rPr>
+        <w:t>）会返回</w:t>
+      </w:r>
+      <w:r>
+        <w:rPr>
+          <w:rFonts w:hint="eastAsia"/>
+          <w:sz w:val="24"/>
+          <w:szCs w:val="24"/>
+        </w:rPr>
+        <w:t>get()</w:t>
+      </w:r>
+      <w:r>
+        <w:rPr>
+          <w:rFonts w:hint="eastAsia"/>
+          <w:sz w:val="24"/>
+          <w:szCs w:val="24"/>
+        </w:rPr>
+        <w:t>，因此，如果</w:t>
+      </w:r>
+      <w:proofErr w:type="spellStart"/>
+      <w:r>
+        <w:rPr>
+          <w:rFonts w:hint="eastAsia"/>
+          <w:sz w:val="24"/>
+          <w:szCs w:val="24"/>
+        </w:rPr>
+        <w:t>sp</w:t>
+      </w:r>
+      <w:proofErr w:type="spellEnd"/>
+      <w:r>
+        <w:rPr>
+          <w:rFonts w:hint="eastAsia"/>
+          <w:sz w:val="24"/>
+          <w:szCs w:val="24"/>
+        </w:rPr>
+        <w:t>是一个</w:t>
+      </w:r>
+      <w:proofErr w:type="spellStart"/>
+      <w:r>
+        <w:rPr>
+          <w:rFonts w:hint="eastAsia"/>
+          <w:sz w:val="24"/>
+          <w:szCs w:val="24"/>
+        </w:rPr>
+        <w:t>shared_ptr</w:t>
+      </w:r>
+      <w:proofErr w:type="spellEnd"/>
+      <w:r>
+        <w:rPr>
+          <w:rFonts w:hint="eastAsia"/>
+          <w:sz w:val="24"/>
+          <w:szCs w:val="24"/>
+        </w:rPr>
+        <w:t>&lt;T&gt;</w:t>
+      </w:r>
+      <w:r>
+        <w:rPr>
+          <w:rFonts w:hint="eastAsia"/>
+          <w:sz w:val="24"/>
+          <w:szCs w:val="24"/>
+        </w:rPr>
+        <w:t>类的对象，那么</w:t>
+      </w:r>
+      <w:r>
+        <w:rPr>
+          <w:rFonts w:hint="eastAsia"/>
+          <w:sz w:val="24"/>
+          <w:szCs w:val="24"/>
+        </w:rPr>
+        <w:t>表达式</w:t>
+      </w:r>
+      <w:proofErr w:type="spellStart"/>
+      <w:r>
+        <w:rPr>
+          <w:rFonts w:hint="eastAsia"/>
+          <w:sz w:val="24"/>
+          <w:szCs w:val="24"/>
+        </w:rPr>
+        <w:t>sp</w:t>
+      </w:r>
+      <w:proofErr w:type="spellEnd"/>
+      <w:r>
+        <w:rPr>
+          <w:rFonts w:hint="eastAsia"/>
+          <w:sz w:val="24"/>
+          <w:szCs w:val="24"/>
+        </w:rPr>
+        <w:t>-&gt;member</w:t>
+      </w:r>
+      <w:r>
+        <w:rPr>
+          <w:rFonts w:hint="eastAsia"/>
+          <w:sz w:val="24"/>
+          <w:szCs w:val="24"/>
+        </w:rPr>
+        <w:t>的行为和</w:t>
+      </w:r>
+      <w:r>
+        <w:rPr>
+          <w:rFonts w:hint="eastAsia"/>
+          <w:sz w:val="24"/>
+          <w:szCs w:val="24"/>
+        </w:rPr>
+        <w:t>(</w:t>
+      </w:r>
+      <w:proofErr w:type="spellStart"/>
+      <w:r>
+        <w:rPr>
+          <w:rFonts w:hint="eastAsia"/>
+          <w:sz w:val="24"/>
+          <w:szCs w:val="24"/>
+        </w:rPr>
+        <w:t>sp.get</w:t>
+      </w:r>
+      <w:proofErr w:type="spellEnd"/>
+      <w:r>
+        <w:rPr>
+          <w:rFonts w:hint="eastAsia"/>
+          <w:sz w:val="24"/>
+          <w:szCs w:val="24"/>
+        </w:rPr>
+        <w:t>())-&gt;member</w:t>
+      </w:r>
+      <w:r>
+        <w:rPr>
+          <w:rFonts w:hint="eastAsia"/>
+          <w:sz w:val="24"/>
+          <w:szCs w:val="24"/>
+        </w:rPr>
+        <w:t>一致。这里，</w:t>
+      </w:r>
+      <w:proofErr w:type="spellStart"/>
+      <w:r>
+        <w:rPr>
+          <w:rFonts w:hint="eastAsia"/>
+          <w:sz w:val="24"/>
+          <w:szCs w:val="24"/>
+        </w:rPr>
+        <w:t>shared_ptr</w:t>
+      </w:r>
+      <w:proofErr w:type="spellEnd"/>
+      <w:r>
+        <w:rPr>
+          <w:rFonts w:hint="eastAsia"/>
+          <w:sz w:val="24"/>
+          <w:szCs w:val="24"/>
+        </w:rPr>
+        <w:t>对象</w:t>
+      </w:r>
+      <w:r>
+        <w:rPr>
+          <w:rFonts w:hint="eastAsia"/>
+          <w:sz w:val="24"/>
+          <w:szCs w:val="24"/>
+        </w:rPr>
         <w:t>的</w:t>
       </w:r>
-      <w:bookmarkStart w:id="3" w:name="_GoBack"/>
-      <w:bookmarkEnd w:id="3"/>
-      <w:r>
-        <w:rPr>
-          <w:rFonts w:hint="eastAsia"/>
-          <w:sz w:val="24"/>
-          <w:szCs w:val="24"/>
-        </w:rPr>
-        <w:t>所有权，直接结果是被管理资源的引用计数加</w:t>
-      </w:r>
-      <w:r>
-        <w:rPr>
-          <w:rFonts w:hint="eastAsia"/>
-          <w:sz w:val="24"/>
-          <w:szCs w:val="24"/>
-        </w:rPr>
-        <w:t>1</w:t>
+      <w:r>
+        <w:rPr>
+          <w:rFonts w:hint="eastAsia"/>
+          <w:sz w:val="24"/>
+          <w:szCs w:val="24"/>
+        </w:rPr>
+        <w:t>get()</w:t>
+      </w:r>
+      <w:r>
+        <w:rPr>
+          <w:rFonts w:hint="eastAsia"/>
+          <w:sz w:val="24"/>
+          <w:szCs w:val="24"/>
+        </w:rPr>
+        <w:t>返回不能为空</w:t>
+      </w:r>
+      <w:r>
+        <w:rPr>
+          <w:rFonts w:hint="eastAsia"/>
+          <w:sz w:val="24"/>
+          <w:szCs w:val="24"/>
+        </w:rPr>
+        <w:t>，</w:t>
+      </w:r>
+      <w:r>
+        <w:rPr>
+          <w:rFonts w:hint="eastAsia"/>
+          <w:sz w:val="24"/>
+          <w:szCs w:val="24"/>
+        </w:rPr>
+        <w:t>T</w:t>
+      </w:r>
+      <w:r>
+        <w:rPr>
+          <w:rFonts w:hint="eastAsia"/>
+          <w:sz w:val="24"/>
+          <w:szCs w:val="24"/>
+        </w:rPr>
+        <w:t>必须是一个类、结构或联合（</w:t>
+      </w:r>
+      <w:r>
+        <w:rPr>
+          <w:rFonts w:hint="eastAsia"/>
+          <w:sz w:val="24"/>
+          <w:szCs w:val="24"/>
+        </w:rPr>
+        <w:t>union</w:t>
+      </w:r>
+      <w:r>
+        <w:rPr>
+          <w:rFonts w:hint="eastAsia"/>
+          <w:sz w:val="24"/>
+          <w:szCs w:val="24"/>
+        </w:rPr>
+        <w:t>）类型，并且具有一个名为</w:t>
+      </w:r>
+      <w:r>
+        <w:rPr>
+          <w:rFonts w:hint="eastAsia"/>
+          <w:sz w:val="24"/>
+          <w:szCs w:val="24"/>
+        </w:rPr>
+        <w:t>member</w:t>
+      </w:r>
+      <w:r>
+        <w:rPr>
+          <w:rFonts w:hint="eastAsia"/>
+          <w:sz w:val="24"/>
+          <w:szCs w:val="24"/>
+        </w:rPr>
+        <w:t>的成员。</w:t>
+      </w:r>
+    </w:p>
+    <w:p>
+      <w:pPr>
+        <w:pStyle w:val="a5"/>
+        <w:numPr>
+          <w:ilvl w:val="0"/>
+          <w:numId w:val="13"/>
+        </w:numPr>
+        <w:ind w:firstLineChars="0"/>
+        <w:rPr>
+          <w:rFonts w:hint="eastAsia"/>
+          <w:sz w:val="24"/>
+          <w:szCs w:val="24"/>
+        </w:rPr>
+      </w:pPr>
+      <w:r>
+        <w:rPr>
+          <w:sz w:val="24"/>
+          <w:szCs w:val="24"/>
+        </w:rPr>
+        <w:t>explicit</w:t>
+      </w:r>
+      <w:r>
+        <w:rPr>
+          <w:rFonts w:hint="eastAsia"/>
+          <w:sz w:val="24"/>
+          <w:szCs w:val="24"/>
+        </w:rPr>
+        <w:t xml:space="preserve"> operator </w:t>
+      </w:r>
+      <w:proofErr w:type="spellStart"/>
+      <w:r>
+        <w:rPr>
+          <w:rFonts w:hint="eastAsia"/>
+          <w:sz w:val="24"/>
+          <w:szCs w:val="24"/>
+        </w:rPr>
+        <w:t>bool</w:t>
+      </w:r>
+      <w:proofErr w:type="spellEnd"/>
+      <w:r>
+        <w:rPr>
+          <w:rFonts w:hint="eastAsia"/>
+          <w:sz w:val="24"/>
+          <w:szCs w:val="24"/>
+        </w:rPr>
+        <w:t>()</w:t>
       </w:r>
       <w:r>
         <w:rPr>
@@ -4906,36 +5861,20 @@
           <w:sz w:val="24"/>
           <w:szCs w:val="24"/>
         </w:rPr>
-        <w:t xml:space="preserve">pi_ = </w:t>
-      </w:r>
-      <w:proofErr w:type="spellStart"/>
-      <w:r>
-        <w:rPr>
-          <w:rFonts w:hint="eastAsia"/>
-          <w:sz w:val="24"/>
-          <w:szCs w:val="24"/>
-        </w:rPr>
-        <w:t>x.pi</w:t>
-      </w:r>
-      <w:proofErr w:type="spellEnd"/>
-      <w:r>
-        <w:rPr>
-          <w:rFonts w:hint="eastAsia"/>
-          <w:sz w:val="24"/>
-          <w:szCs w:val="24"/>
-        </w:rPr>
-        <w:t xml:space="preserve">_; </w:t>
-      </w:r>
-      <w:r>
-        <w:rPr>
-          <w:sz w:val="24"/>
-          <w:szCs w:val="24"/>
-        </w:rPr>
-        <w:t xml:space="preserve">if (pi_ != </w:t>
-      </w:r>
-      <w:proofErr w:type="spellStart"/>
-      <w:r>
-        <w:rPr>
+        <w:t>等价于</w:t>
+      </w:r>
+      <w:r>
+        <w:rPr>
+          <w:rFonts w:hint="eastAsia"/>
+          <w:sz w:val="24"/>
+          <w:szCs w:val="24"/>
+        </w:rPr>
+        <w:t xml:space="preserve">get() == </w:t>
+      </w:r>
+      <w:proofErr w:type="spellStart"/>
+      <w:r>
+        <w:rPr>
+          <w:rFonts w:hint="eastAsia"/>
           <w:sz w:val="24"/>
           <w:szCs w:val="24"/>
         </w:rPr>
@@ -4944,43 +5883,36 @@
       <w:proofErr w:type="spellEnd"/>
       <w:r>
         <w:rPr>
-          <w:sz w:val="24"/>
-          <w:szCs w:val="24"/>
-        </w:rPr>
-        <w:t>) pi_-&gt;</w:t>
-      </w:r>
-      <w:proofErr w:type="spellStart"/>
-      <w:r>
-        <w:rPr>
-          <w:sz w:val="24"/>
-          <w:szCs w:val="24"/>
-        </w:rPr>
-        <w:t>incr_ref_count</w:t>
-      </w:r>
-      <w:proofErr w:type="spellEnd"/>
-      <w:r>
-        <w:rPr>
-          <w:sz w:val="24"/>
-          <w:szCs w:val="24"/>
-        </w:rPr>
-        <w:t>();</w:t>
-      </w:r>
-    </w:p>
-    <w:p>
-      <w:pPr>
-        <w:rPr>
-          <w:sz w:val="24"/>
-          <w:szCs w:val="24"/>
-        </w:rPr>
-      </w:pPr>
-      <w:r>
-        <w:rPr>
-          <w:rFonts w:hint="eastAsia"/>
-          <w:sz w:val="24"/>
-          <w:szCs w:val="24"/>
-        </w:rPr>
-        <w:t>成员函数：</w:t>
-      </w:r>
+          <w:rFonts w:hint="eastAsia"/>
+          <w:sz w:val="24"/>
+          <w:szCs w:val="24"/>
+        </w:rPr>
+        <w:t>。</w:t>
+      </w:r>
+    </w:p>
+    <w:p>
+      <w:pPr>
+        <w:pStyle w:val="a5"/>
+        <w:numPr>
+          <w:ilvl w:val="0"/>
+          <w:numId w:val="13"/>
+        </w:numPr>
+        <w:ind w:firstLineChars="0"/>
+        <w:rPr>
+          <w:sz w:val="24"/>
+          <w:szCs w:val="24"/>
+        </w:rPr>
+      </w:pPr>
+      <w:r>
+        <w:rPr>
+          <w:rFonts w:hint="eastAsia"/>
+          <w:sz w:val="24"/>
+          <w:szCs w:val="24"/>
+        </w:rPr>
+        <w:t>reset</w:t>
+      </w:r>
+      <w:bookmarkStart w:id="5" w:name="_GoBack"/>
+      <w:bookmarkEnd w:id="5"/>
     </w:p>
     <w:p>
       <w:pPr>
@@ -4991,55 +5923,16 @@
           <w:szCs w:val="24"/>
         </w:rPr>
       </w:pPr>
-      <w:r>
-        <w:rPr>
-          <w:rFonts w:ascii="宋体" w:eastAsia="宋体" w:hAnsi="宋体" w:cs="宋体" w:hint="eastAsia"/>
+    </w:p>
+    <w:p>
+      <w:pPr>
+        <w:rPr>
+          <w:rFonts w:ascii="宋体" w:eastAsia="宋体" w:hAnsi="宋体" w:cs="宋体"/>
           <w:kern w:val="0"/>
           <w:sz w:val="24"/>
           <w:szCs w:val="24"/>
         </w:rPr>
-        <w:t>1）operator =(</w:t>
-      </w:r>
-      <w:proofErr w:type="spellStart"/>
-      <w:r>
-        <w:rPr>
-          <w:rFonts w:ascii="宋体" w:eastAsia="宋体" w:hAnsi="宋体" w:cs="宋体" w:hint="eastAsia"/>
-          <w:kern w:val="0"/>
-          <w:sz w:val="24"/>
-          <w:szCs w:val="24"/>
-        </w:rPr>
-        <w:t>const</w:t>
-      </w:r>
-      <w:proofErr w:type="spellEnd"/>
-      <w:r>
-        <w:rPr>
-          <w:rFonts w:ascii="宋体" w:eastAsia="宋体" w:hAnsi="宋体" w:cs="宋体" w:hint="eastAsia"/>
-          <w:kern w:val="0"/>
-          <w:sz w:val="24"/>
-          <w:szCs w:val="24"/>
-        </w:rPr>
-        <w:t xml:space="preserve"> </w:t>
-      </w:r>
-      <w:proofErr w:type="spellStart"/>
-      <w:r>
-        <w:rPr>
-          <w:rFonts w:ascii="宋体" w:eastAsia="宋体" w:hAnsi="宋体" w:cs="宋体" w:hint="eastAsia"/>
-          <w:kern w:val="0"/>
-          <w:sz w:val="24"/>
-          <w:szCs w:val="24"/>
-        </w:rPr>
-        <w:t>shared_ptr</w:t>
-      </w:r>
-      <w:proofErr w:type="spellEnd"/>
-      <w:r>
-        <w:rPr>
-          <w:rFonts w:ascii="宋体" w:eastAsia="宋体" w:hAnsi="宋体" w:cs="宋体" w:hint="eastAsia"/>
-          <w:kern w:val="0"/>
-          <w:sz w:val="24"/>
-          <w:szCs w:val="24"/>
-        </w:rPr>
-        <w:t>&lt;T&gt; &amp;x)</w:t>
-      </w:r>
+      </w:pPr>
     </w:p>
     <w:p>
       <w:pPr>
@@ -5610,7 +6503,15 @@
           <w:sz w:val="24"/>
           <w:szCs w:val="24"/>
         </w:rPr>
-        <w:t xml:space="preserve"> a tutorial and reference / Nicolai M. </w:t>
+        <w:t xml:space="preserve"> a tutorial and </w:t>
+      </w:r>
+      <w:r>
+        <w:rPr>
+          <w:sz w:val="24"/>
+          <w:szCs w:val="24"/>
+        </w:rPr>
+        <w:lastRenderedPageBreak/>
+        <w:t xml:space="preserve">reference / Nicolai M. </w:t>
       </w:r>
       <w:proofErr w:type="spellStart"/>
       <w:r>
@@ -6007,6 +6908,95 @@
     </w:lvl>
   </w:abstractNum>
   <w:abstractNum w:abstractNumId="3">
+    <w:nsid w:val="1B0F40EF"/>
+    <w:multiLevelType w:val="hybridMultilevel"/>
+    <w:tmpl w:val="F3105A24"/>
+    <w:lvl w:ilvl="0" w:tplc="4EC091AC">
+      <w:start w:val="1"/>
+      <w:numFmt w:val="decimal"/>
+      <w:lvlText w:val="%1）"/>
+      <w:lvlJc w:val="left"/>
+      <w:pPr>
+        <w:ind w:left="360" w:hanging="360"/>
+      </w:pPr>
+      <w:rPr>
+        <w:rFonts w:hint="default"/>
+      </w:rPr>
+    </w:lvl>
+    <w:lvl w:ilvl="1" w:tplc="04090019" w:tentative="1">
+      <w:start w:val="1"/>
+      <w:numFmt w:val="lowerLetter"/>
+      <w:lvlText w:val="%2)"/>
+      <w:lvlJc w:val="left"/>
+      <w:pPr>
+        <w:ind w:left="840" w:hanging="420"/>
+      </w:pPr>
+    </w:lvl>
+    <w:lvl w:ilvl="2" w:tplc="0409001B" w:tentative="1">
+      <w:start w:val="1"/>
+      <w:numFmt w:val="lowerRoman"/>
+      <w:lvlText w:val="%3."/>
+      <w:lvlJc w:val="right"/>
+      <w:pPr>
+        <w:ind w:left="1260" w:hanging="420"/>
+      </w:pPr>
+    </w:lvl>
+    <w:lvl w:ilvl="3" w:tplc="0409000F" w:tentative="1">
+      <w:start w:val="1"/>
+      <w:numFmt w:val="decimal"/>
+      <w:lvlText w:val="%4."/>
+      <w:lvlJc w:val="left"/>
+      <w:pPr>
+        <w:ind w:left="1680" w:hanging="420"/>
+      </w:pPr>
+    </w:lvl>
+    <w:lvl w:ilvl="4" w:tplc="04090019" w:tentative="1">
+      <w:start w:val="1"/>
+      <w:numFmt w:val="lowerLetter"/>
+      <w:lvlText w:val="%5)"/>
+      <w:lvlJc w:val="left"/>
+      <w:pPr>
+        <w:ind w:left="2100" w:hanging="420"/>
+      </w:pPr>
+    </w:lvl>
+    <w:lvl w:ilvl="5" w:tplc="0409001B" w:tentative="1">
+      <w:start w:val="1"/>
+      <w:numFmt w:val="lowerRoman"/>
+      <w:lvlText w:val="%6."/>
+      <w:lvlJc w:val="right"/>
+      <w:pPr>
+        <w:ind w:left="2520" w:hanging="420"/>
+      </w:pPr>
+    </w:lvl>
+    <w:lvl w:ilvl="6" w:tplc="0409000F" w:tentative="1">
+      <w:start w:val="1"/>
+      <w:numFmt w:val="decimal"/>
+      <w:lvlText w:val="%7."/>
+      <w:lvlJc w:val="left"/>
+      <w:pPr>
+        <w:ind w:left="2940" w:hanging="420"/>
+      </w:pPr>
+    </w:lvl>
+    <w:lvl w:ilvl="7" w:tplc="04090019" w:tentative="1">
+      <w:start w:val="1"/>
+      <w:numFmt w:val="lowerLetter"/>
+      <w:lvlText w:val="%8)"/>
+      <w:lvlJc w:val="left"/>
+      <w:pPr>
+        <w:ind w:left="3360" w:hanging="420"/>
+      </w:pPr>
+    </w:lvl>
+    <w:lvl w:ilvl="8" w:tplc="0409001B" w:tentative="1">
+      <w:start w:val="1"/>
+      <w:numFmt w:val="lowerRoman"/>
+      <w:lvlText w:val="%9."/>
+      <w:lvlJc w:val="right"/>
+      <w:pPr>
+        <w:ind w:left="3780" w:hanging="420"/>
+      </w:pPr>
+    </w:lvl>
+  </w:abstractNum>
+  <w:abstractNum w:abstractNumId="4">
     <w:nsid w:val="21F0380C"/>
     <w:multiLevelType w:val="hybridMultilevel"/>
     <w:tmpl w:val="B6101826"/>
@@ -6095,7 +7085,7 @@
       </w:pPr>
     </w:lvl>
   </w:abstractNum>
-  <w:abstractNum w:abstractNumId="4">
+  <w:abstractNum w:abstractNumId="5">
     <w:nsid w:val="25FD0782"/>
     <w:multiLevelType w:val="hybridMultilevel"/>
     <w:tmpl w:val="E108A548"/>
@@ -6184,7 +7174,7 @@
       </w:pPr>
     </w:lvl>
   </w:abstractNum>
-  <w:abstractNum w:abstractNumId="5">
+  <w:abstractNum w:abstractNumId="6">
     <w:nsid w:val="2A46746B"/>
     <w:multiLevelType w:val="hybridMultilevel"/>
     <w:tmpl w:val="06BCC40A"/>
@@ -6273,7 +7263,7 @@
       </w:pPr>
     </w:lvl>
   </w:abstractNum>
-  <w:abstractNum w:abstractNumId="6">
+  <w:abstractNum w:abstractNumId="7">
     <w:nsid w:val="37C77E24"/>
     <w:multiLevelType w:val="hybridMultilevel"/>
     <w:tmpl w:val="7B1C6EEC"/>
@@ -6362,7 +7352,7 @@
       </w:pPr>
     </w:lvl>
   </w:abstractNum>
-  <w:abstractNum w:abstractNumId="7">
+  <w:abstractNum w:abstractNumId="8">
     <w:nsid w:val="456C0B65"/>
     <w:multiLevelType w:val="hybridMultilevel"/>
     <w:tmpl w:val="500AEE04"/>
@@ -6451,7 +7441,7 @@
       </w:pPr>
     </w:lvl>
   </w:abstractNum>
-  <w:abstractNum w:abstractNumId="8">
+  <w:abstractNum w:abstractNumId="9">
     <w:nsid w:val="514A590B"/>
     <w:multiLevelType w:val="hybridMultilevel"/>
     <w:tmpl w:val="80388D1E"/>
@@ -6540,7 +7530,7 @@
       </w:pPr>
     </w:lvl>
   </w:abstractNum>
-  <w:abstractNum w:abstractNumId="9">
+  <w:abstractNum w:abstractNumId="10">
     <w:nsid w:val="5E1C123E"/>
     <w:multiLevelType w:val="hybridMultilevel"/>
     <w:tmpl w:val="F092A3A6"/>
@@ -6629,7 +7619,7 @@
       </w:pPr>
     </w:lvl>
   </w:abstractNum>
-  <w:abstractNum w:abstractNumId="10">
+  <w:abstractNum w:abstractNumId="11">
     <w:nsid w:val="624D7D0A"/>
     <w:multiLevelType w:val="hybridMultilevel"/>
     <w:tmpl w:val="AF062ABC"/>
@@ -6718,7 +7708,7 @@
       </w:pPr>
     </w:lvl>
   </w:abstractNum>
-  <w:abstractNum w:abstractNumId="11">
+  <w:abstractNum w:abstractNumId="12">
     <w:nsid w:val="79C36E0B"/>
     <w:multiLevelType w:val="hybridMultilevel"/>
     <w:tmpl w:val="56B6DA26"/>
@@ -6811,37 +7801,40 @@
     <w:abstractNumId w:val="2"/>
   </w:num>
   <w:num w:numId="2">
-    <w:abstractNumId w:val="8"/>
+    <w:abstractNumId w:val="9"/>
   </w:num>
   <w:num w:numId="3">
-    <w:abstractNumId w:val="10"/>
+    <w:abstractNumId w:val="11"/>
   </w:num>
   <w:num w:numId="4">
-    <w:abstractNumId w:val="5"/>
+    <w:abstractNumId w:val="6"/>
   </w:num>
   <w:num w:numId="5">
     <w:abstractNumId w:val="0"/>
   </w:num>
   <w:num w:numId="6">
-    <w:abstractNumId w:val="4"/>
+    <w:abstractNumId w:val="5"/>
   </w:num>
   <w:num w:numId="7">
-    <w:abstractNumId w:val="11"/>
+    <w:abstractNumId w:val="12"/>
   </w:num>
   <w:num w:numId="8">
-    <w:abstractNumId w:val="7"/>
+    <w:abstractNumId w:val="8"/>
   </w:num>
   <w:num w:numId="9">
     <w:abstractNumId w:val="1"/>
   </w:num>
   <w:num w:numId="10">
-    <w:abstractNumId w:val="3"/>
+    <w:abstractNumId w:val="4"/>
   </w:num>
   <w:num w:numId="11">
-    <w:abstractNumId w:val="6"/>
+    <w:abstractNumId w:val="7"/>
   </w:num>
   <w:num w:numId="12">
-    <w:abstractNumId w:val="9"/>
+    <w:abstractNumId w:val="10"/>
+  </w:num>
+  <w:num w:numId="13">
+    <w:abstractNumId w:val="3"/>
   </w:num>
 </w:numbering>
 </file>

--- a/c++/shared_ptr实现剖析.docx
+++ b/c++/shared_ptr实现剖析.docx
@@ -3586,7 +3586,15 @@
           <w:sz w:val="24"/>
           <w:szCs w:val="24"/>
         </w:rPr>
-        <w:t>拥有这一指针</w:t>
+        <w:t>持有</w:t>
+      </w:r>
+      <w:r>
+        <w:rPr>
+          <w:rFonts w:hint="eastAsia"/>
+          <w:sz w:val="24"/>
+          <w:szCs w:val="24"/>
+        </w:rPr>
+        <w:t>这一指针</w:t>
       </w:r>
       <w:r>
         <w:rPr>
@@ -3652,7 +3660,23 @@
           <w:sz w:val="24"/>
           <w:szCs w:val="24"/>
         </w:rPr>
-        <w:t>一个拥有者（</w:t>
+        <w:t>一个</w:t>
+      </w:r>
+      <w:r>
+        <w:rPr>
+          <w:rFonts w:hint="eastAsia"/>
+          <w:sz w:val="24"/>
+          <w:szCs w:val="24"/>
+        </w:rPr>
+        <w:t>持</w:t>
+      </w:r>
+      <w:r>
+        <w:rPr>
+          <w:rFonts w:hint="eastAsia"/>
+          <w:sz w:val="24"/>
+          <w:szCs w:val="24"/>
+        </w:rPr>
+        <w:t>有者（</w:t>
       </w:r>
       <w:proofErr w:type="spellStart"/>
       <w:r>
@@ -4105,7 +4129,15 @@
           <w:sz w:val="24"/>
           <w:szCs w:val="24"/>
         </w:rPr>
-        <w:t>拥有这一指针</w:t>
+        <w:t>持</w:t>
+      </w:r>
+      <w:r>
+        <w:rPr>
+          <w:rFonts w:hint="eastAsia"/>
+          <w:sz w:val="24"/>
+          <w:szCs w:val="24"/>
+        </w:rPr>
+        <w:t>有这一指针</w:t>
       </w:r>
       <w:r>
         <w:rPr>
@@ -4155,8 +4187,34 @@
           <w:sz w:val="24"/>
           <w:szCs w:val="24"/>
         </w:rPr>
-        <w:t>，当拥有这一</w:t>
-      </w:r>
+        <w:t>，</w:t>
+      </w:r>
+      <w:r>
+        <w:rPr>
+          <w:rFonts w:hint="eastAsia"/>
+          <w:sz w:val="24"/>
+          <w:szCs w:val="24"/>
+        </w:rPr>
+        <w:t>当最后</w:t>
+      </w:r>
+      <w:r>
+        <w:rPr>
+          <w:rFonts w:hint="eastAsia"/>
+          <w:sz w:val="24"/>
+          <w:szCs w:val="24"/>
+        </w:rPr>
+        <w:t>一个持有者（</w:t>
+      </w:r>
+      <w:proofErr w:type="spellStart"/>
+      <w:r>
+        <w:rPr>
+          <w:rFonts w:hint="eastAsia"/>
+          <w:sz w:val="24"/>
+          <w:szCs w:val="24"/>
+        </w:rPr>
+        <w:t>shared_ptr</w:t>
+      </w:r>
+      <w:proofErr w:type="spellEnd"/>
       <w:r>
         <w:rPr>
           <w:rFonts w:hint="eastAsia"/>
@@ -4171,25 +4229,23 @@
           <w:sz w:val="24"/>
           <w:szCs w:val="24"/>
         </w:rPr>
-        <w:t>的最后一个</w:t>
-      </w:r>
-      <w:proofErr w:type="spellStart"/>
-      <w:r>
-        <w:rPr>
-          <w:rFonts w:hint="eastAsia"/>
-          <w:sz w:val="24"/>
-          <w:szCs w:val="24"/>
-        </w:rPr>
-        <w:t>shared_ptr</w:t>
-      </w:r>
-      <w:proofErr w:type="spellEnd"/>
-      <w:r>
-        <w:rPr>
-          <w:rFonts w:hint="eastAsia"/>
-          <w:sz w:val="24"/>
-          <w:szCs w:val="24"/>
-        </w:rPr>
-        <w:t>对象释放控制时，</w:t>
+        <w:t>）</w:t>
+      </w:r>
+      <w:r>
+        <w:rPr>
+          <w:rFonts w:hint="eastAsia"/>
+          <w:sz w:val="24"/>
+          <w:szCs w:val="24"/>
+        </w:rPr>
+        <w:t>释放控制时</w:t>
+      </w:r>
+      <w:r>
+        <w:rPr>
+          <w:rFonts w:hint="eastAsia"/>
+          <w:sz w:val="24"/>
+          <w:szCs w:val="24"/>
+        </w:rPr>
+        <w:t>，</w:t>
       </w:r>
       <w:r>
         <w:rPr>
@@ -4222,7 +4278,39 @@
           <w:sz w:val="24"/>
           <w:szCs w:val="24"/>
         </w:rPr>
-        <w:t>所指向的对象（等价于</w:t>
+        <w:t>所指向的对象</w:t>
+      </w:r>
+      <w:r>
+        <w:rPr>
+          <w:rFonts w:hint="eastAsia"/>
+          <w:sz w:val="24"/>
+          <w:szCs w:val="24"/>
+        </w:rPr>
+        <w:t>（及相关的</w:t>
+      </w:r>
+      <w:r>
+        <w:rPr>
+          <w:rFonts w:hint="eastAsia"/>
+          <w:sz w:val="24"/>
+          <w:szCs w:val="24"/>
+        </w:rPr>
+        <w:t>资源</w:t>
+      </w:r>
+      <w:r>
+        <w:rPr>
+          <w:rFonts w:hint="eastAsia"/>
+          <w:sz w:val="24"/>
+          <w:szCs w:val="24"/>
+        </w:rPr>
+        <w:t>）</w:t>
+      </w:r>
+      <w:r>
+        <w:rPr>
+          <w:rFonts w:hint="eastAsia"/>
+          <w:sz w:val="24"/>
+          <w:szCs w:val="24"/>
+        </w:rPr>
+        <w:t>（等价于</w:t>
       </w:r>
       <w:r>
         <w:rPr>
@@ -4309,7 +4397,23 @@
           <w:sz w:val="24"/>
           <w:szCs w:val="24"/>
         </w:rPr>
+        <w:t>可以</w:t>
+      </w:r>
+      <w:r>
+        <w:rPr>
+          <w:rFonts w:hint="eastAsia"/>
+          <w:sz w:val="24"/>
+          <w:szCs w:val="24"/>
+        </w:rPr>
         <w:t>为定义</w:t>
+      </w:r>
+      <w:r>
+        <w:rPr>
+          <w:rFonts w:hint="eastAsia"/>
+          <w:sz w:val="24"/>
+          <w:szCs w:val="24"/>
+        </w:rPr>
+        <w:t>有</w:t>
       </w:r>
       <w:r>
         <w:rPr>
@@ -4596,7 +4700,7 @@
           <w:sz w:val="24"/>
           <w:szCs w:val="24"/>
         </w:rPr>
-        <w:t>拥</w:t>
+        <w:t>持</w:t>
       </w:r>
       <w:r>
         <w:rPr>
@@ -4914,7 +5018,7 @@
           <w:sz w:val="24"/>
           <w:szCs w:val="24"/>
         </w:rPr>
-        <w:t>拥有</w:t>
+        <w:t>持有</w:t>
       </w:r>
       <w:r>
         <w:rPr>
@@ -5055,7 +5159,6 @@
         </w:numPr>
         <w:ind w:firstLineChars="0"/>
         <w:rPr>
-          <w:rFonts w:hint="eastAsia"/>
           <w:sz w:val="24"/>
           <w:szCs w:val="24"/>
         </w:rPr>
@@ -5144,7 +5247,23 @@
           <w:sz w:val="24"/>
           <w:szCs w:val="24"/>
         </w:rPr>
-        <w:t>）拥有了某个对象</w:t>
+        <w:t>）</w:t>
+      </w:r>
+      <w:r>
+        <w:rPr>
+          <w:rFonts w:hint="eastAsia"/>
+          <w:sz w:val="24"/>
+          <w:szCs w:val="24"/>
+        </w:rPr>
+        <w:t>持</w:t>
+      </w:r>
+      <w:r>
+        <w:rPr>
+          <w:rFonts w:hint="eastAsia"/>
+          <w:sz w:val="24"/>
+          <w:szCs w:val="24"/>
+        </w:rPr>
+        <w:t>有了某个对象</w:t>
       </w:r>
       <w:r>
         <w:rPr>
@@ -5226,7 +5345,23 @@
           <w:sz w:val="24"/>
           <w:szCs w:val="24"/>
         </w:rPr>
-        <w:t>）共享拥有</w:t>
+        <w:t>）共享</w:t>
+      </w:r>
+      <w:r>
+        <w:rPr>
+          <w:rFonts w:hint="eastAsia"/>
+          <w:sz w:val="24"/>
+          <w:szCs w:val="24"/>
+        </w:rPr>
+        <w:t>持</w:t>
+      </w:r>
+      <w:r>
+        <w:rPr>
+          <w:rFonts w:hint="eastAsia"/>
+          <w:sz w:val="24"/>
+          <w:szCs w:val="24"/>
+        </w:rPr>
+        <w:t>有</w:t>
       </w:r>
       <w:r>
         <w:rPr>
@@ -5320,7 +5455,6 @@
         </w:numPr>
         <w:ind w:firstLineChars="0"/>
         <w:rPr>
-          <w:rFonts w:hint="eastAsia"/>
           <w:sz w:val="24"/>
           <w:szCs w:val="24"/>
         </w:rPr>
@@ -5375,15 +5509,23 @@
           <w:sz w:val="24"/>
           <w:szCs w:val="24"/>
         </w:rPr>
-        <w:t>并不控制任何对象</w:t>
-      </w:r>
-      <w:r>
-        <w:rPr>
-          <w:rFonts w:hint="eastAsia"/>
-          <w:sz w:val="24"/>
-          <w:szCs w:val="24"/>
-        </w:rPr>
-        <w:t>（及相关的</w:t>
+        <w:t>并不</w:t>
+      </w:r>
+      <w:r>
+        <w:rPr>
+          <w:rFonts w:hint="eastAsia"/>
+          <w:sz w:val="24"/>
+          <w:szCs w:val="24"/>
+        </w:rPr>
+        <w:t>持有</w:t>
+      </w:r>
+      <w:r>
+        <w:rPr>
+          <w:rFonts w:hint="eastAsia"/>
+          <w:sz w:val="24"/>
+          <w:szCs w:val="24"/>
+        </w:rPr>
+        <w:t>任何对象（及相关的</w:t>
       </w:r>
       <w:r>
         <w:rPr>
@@ -5399,15 +5541,7 @@
           <w:sz w:val="24"/>
           <w:szCs w:val="24"/>
         </w:rPr>
-        <w:t>）</w:t>
-      </w:r>
-      <w:r>
-        <w:rPr>
-          <w:rFonts w:hint="eastAsia"/>
-          <w:sz w:val="24"/>
-          <w:szCs w:val="24"/>
-        </w:rPr>
-        <w:t>，</w:t>
+        <w:t>），</w:t>
       </w:r>
       <w:bookmarkEnd w:id="3"/>
       <w:bookmarkEnd w:id="4"/>
@@ -5447,7 +5581,6 @@
         </w:numPr>
         <w:ind w:firstLineChars="0"/>
         <w:rPr>
-          <w:rFonts w:hint="eastAsia"/>
           <w:sz w:val="24"/>
           <w:szCs w:val="24"/>
         </w:rPr>
@@ -5492,15 +5625,23 @@
           <w:sz w:val="24"/>
           <w:szCs w:val="24"/>
         </w:rPr>
-        <w:t>对象</w:t>
-      </w:r>
-      <w:r>
-        <w:rPr>
-          <w:rFonts w:hint="eastAsia"/>
-          <w:sz w:val="24"/>
-          <w:szCs w:val="24"/>
-        </w:rPr>
-        <w:t>并不控制任何对象（及相关的</w:t>
+        <w:t>对象并不</w:t>
+      </w:r>
+      <w:r>
+        <w:rPr>
+          <w:rFonts w:hint="eastAsia"/>
+          <w:sz w:val="24"/>
+          <w:szCs w:val="24"/>
+        </w:rPr>
+        <w:t>持有</w:t>
+      </w:r>
+      <w:r>
+        <w:rPr>
+          <w:rFonts w:hint="eastAsia"/>
+          <w:sz w:val="24"/>
+          <w:szCs w:val="24"/>
+        </w:rPr>
+        <w:t>任何对象（及相关的</w:t>
       </w:r>
       <w:r>
         <w:rPr>
@@ -5516,15 +5657,7 @@
           <w:sz w:val="24"/>
           <w:szCs w:val="24"/>
         </w:rPr>
-        <w:t>），</w:t>
-      </w:r>
-      <w:r>
-        <w:rPr>
-          <w:rFonts w:hint="eastAsia"/>
-          <w:sz w:val="24"/>
-          <w:szCs w:val="24"/>
-        </w:rPr>
-        <w:t>这个函数的行为将是未定义的。</w:t>
+        <w:t>），这个函数的行为将是未定义的。</w:t>
       </w:r>
     </w:p>
     <w:p>
@@ -5536,7 +5669,6 @@
         </w:numPr>
         <w:ind w:firstLineChars="0"/>
         <w:rPr>
-          <w:rFonts w:hint="eastAsia"/>
           <w:sz w:val="24"/>
           <w:szCs w:val="24"/>
         </w:rPr>
@@ -5809,7 +5941,6 @@
         </w:numPr>
         <w:ind w:firstLineChars="0"/>
         <w:rPr>
-          <w:rFonts w:hint="eastAsia"/>
           <w:sz w:val="24"/>
           <w:szCs w:val="24"/>
         </w:rPr>
@@ -5899,6 +6030,7 @@
         </w:numPr>
         <w:ind w:firstLineChars="0"/>
         <w:rPr>
+          <w:rFonts w:hint="eastAsia"/>
           <w:sz w:val="24"/>
           <w:szCs w:val="24"/>
         </w:rPr>
@@ -5911,11 +6043,87 @@
         </w:rPr>
         <w:t>reset</w:t>
       </w:r>
-      <w:bookmarkStart w:id="5" w:name="_GoBack"/>
-      <w:bookmarkEnd w:id="5"/>
+      <w:r>
+        <w:rPr>
+          <w:rFonts w:hint="eastAsia"/>
+          <w:sz w:val="24"/>
+          <w:szCs w:val="24"/>
+        </w:rPr>
+        <w:t>()</w:t>
+      </w:r>
+      <w:r>
+        <w:rPr>
+          <w:rFonts w:hint="eastAsia"/>
+          <w:sz w:val="24"/>
+          <w:szCs w:val="24"/>
+        </w:rPr>
+        <w:t>：释放对所指向的对象</w:t>
+      </w:r>
+      <w:r>
+        <w:rPr>
+          <w:rFonts w:hint="eastAsia"/>
+          <w:sz w:val="24"/>
+          <w:szCs w:val="24"/>
+        </w:rPr>
+        <w:t>（及相关的</w:t>
+      </w:r>
+      <w:r>
+        <w:rPr>
+          <w:rFonts w:hint="eastAsia"/>
+          <w:sz w:val="24"/>
+          <w:szCs w:val="24"/>
+        </w:rPr>
+        <w:t>资源</w:t>
+      </w:r>
+      <w:r>
+        <w:rPr>
+          <w:rFonts w:hint="eastAsia"/>
+          <w:sz w:val="24"/>
+          <w:szCs w:val="24"/>
+        </w:rPr>
+        <w:t>）</w:t>
+      </w:r>
+      <w:r>
+        <w:rPr>
+          <w:rFonts w:hint="eastAsia"/>
+          <w:sz w:val="24"/>
+          <w:szCs w:val="24"/>
+        </w:rPr>
+        <w:t>的</w:t>
+      </w:r>
+      <w:r>
+        <w:rPr>
+          <w:rFonts w:hint="eastAsia"/>
+          <w:sz w:val="24"/>
+          <w:szCs w:val="24"/>
+        </w:rPr>
+        <w:t>控制。在这个函数返回后，</w:t>
+      </w:r>
+      <w:r>
+        <w:rPr>
+          <w:rFonts w:hint="eastAsia"/>
+          <w:sz w:val="24"/>
+          <w:szCs w:val="24"/>
+        </w:rPr>
+        <w:t>*this</w:t>
+      </w:r>
+      <w:r>
+        <w:rPr>
+          <w:rFonts w:hint="eastAsia"/>
+          <w:sz w:val="24"/>
+          <w:szCs w:val="24"/>
+        </w:rPr>
+        <w:t>为空。</w:t>
+      </w:r>
     </w:p>
     <w:p>
       <w:pPr>
+        <w:pStyle w:val="a5"/>
+        <w:numPr>
+          <w:ilvl w:val="0"/>
+          <w:numId w:val="13"/>
+        </w:numPr>
+        <w:ind w:firstLineChars="0"/>
         <w:rPr>
           <w:rFonts w:ascii="宋体" w:eastAsia="宋体" w:hAnsi="宋体" w:cs="宋体"/>
           <w:kern w:val="0"/>
@@ -5923,6 +6131,56 @@
           <w:szCs w:val="24"/>
         </w:rPr>
       </w:pPr>
+      <w:r>
+        <w:rPr>
+          <w:rFonts w:hint="eastAsia"/>
+          <w:sz w:val="24"/>
+          <w:szCs w:val="24"/>
+        </w:rPr>
+        <w:t>reset(T *</w:t>
+      </w:r>
+      <w:proofErr w:type="spellStart"/>
+      <w:r>
+        <w:rPr>
+          <w:rFonts w:hint="eastAsia"/>
+          <w:sz w:val="24"/>
+          <w:szCs w:val="24"/>
+        </w:rPr>
+        <w:t>ptr</w:t>
+      </w:r>
+      <w:proofErr w:type="spellEnd"/>
+      <w:r>
+        <w:rPr>
+          <w:rFonts w:hint="eastAsia"/>
+          <w:sz w:val="24"/>
+          <w:szCs w:val="24"/>
+        </w:rPr>
+        <w:t>)</w:t>
+      </w:r>
+      <w:r>
+        <w:rPr>
+          <w:rFonts w:hint="eastAsia"/>
+          <w:sz w:val="24"/>
+          <w:szCs w:val="24"/>
+        </w:rPr>
+        <w:t>：释放对所指向的对象</w:t>
+      </w:r>
+      <w:r>
+        <w:rPr>
+          <w:rFonts w:hint="eastAsia"/>
+          <w:sz w:val="24"/>
+          <w:szCs w:val="24"/>
+        </w:rPr>
+        <w:t>（及相关的资源）的控制</w:t>
+      </w:r>
+      <w:r>
+        <w:rPr>
+          <w:rFonts w:hint="eastAsia"/>
+          <w:sz w:val="24"/>
+          <w:szCs w:val="24"/>
+        </w:rPr>
+        <w:t>，</w:t>
+      </w:r>
     </w:p>
     <w:p>
       <w:pPr>
@@ -6091,7 +6349,47 @@
           <w:sz w:val="24"/>
           <w:szCs w:val="24"/>
         </w:rPr>
-        <w:t>对象，虽然它并不拥有任何资源。</w:t>
+        <w:t>对象，虽然它并不</w:t>
+      </w:r>
+      <w:r>
+        <w:rPr>
+          <w:rFonts w:hint="eastAsia"/>
+          <w:sz w:val="24"/>
+          <w:szCs w:val="24"/>
+        </w:rPr>
+        <w:t>持</w:t>
+      </w:r>
+      <w:r>
+        <w:rPr>
+          <w:rFonts w:hint="eastAsia"/>
+          <w:sz w:val="24"/>
+          <w:szCs w:val="24"/>
+        </w:rPr>
+        <w:t>有任何</w:t>
+      </w:r>
+      <w:r>
+        <w:rPr>
+          <w:rFonts w:hint="eastAsia"/>
+          <w:sz w:val="24"/>
+          <w:szCs w:val="24"/>
+        </w:rPr>
+        <w:t>对象（</w:t>
+      </w:r>
+      <w:r>
+        <w:rPr>
+          <w:rFonts w:hint="eastAsia"/>
+          <w:sz w:val="24"/>
+          <w:szCs w:val="24"/>
+        </w:rPr>
+        <w:t>及相关的资源）</w:t>
+      </w:r>
+      <w:r>
+        <w:rPr>
+          <w:rFonts w:hint="eastAsia"/>
+          <w:sz w:val="24"/>
+          <w:szCs w:val="24"/>
+        </w:rPr>
+        <w:t>。</w:t>
       </w:r>
     </w:p>
     <w:p>
@@ -6149,8 +6447,18 @@
           <w:sz w:val="24"/>
           <w:szCs w:val="24"/>
         </w:rPr>
-        <w:t>对象被销毁时，会对受控资源</w:t>
-      </w:r>
+        <w:t>对象被销毁时，会对</w:t>
+      </w:r>
+      <w:r>
+        <w:rPr>
+          <w:rFonts w:hint="eastAsia"/>
+          <w:sz w:val="24"/>
+          <w:szCs w:val="24"/>
+        </w:rPr>
+        <w:t>被持有的对象</w:t>
+      </w:r>
+      <w:bookmarkStart w:id="5" w:name="_GoBack"/>
+      <w:bookmarkEnd w:id="5"/>
       <w:proofErr w:type="gramStart"/>
       <w:r>
         <w:rPr>
@@ -6432,6 +6740,7 @@
           <w:sz w:val="24"/>
           <w:szCs w:val="24"/>
         </w:rPr>
+        <w:lastRenderedPageBreak/>
         <w:t>《</w:t>
       </w:r>
       <w:r>
@@ -6503,15 +6812,7 @@
           <w:sz w:val="24"/>
           <w:szCs w:val="24"/>
         </w:rPr>
-        <w:t xml:space="preserve"> a tutorial and </w:t>
-      </w:r>
-      <w:r>
-        <w:rPr>
-          <w:sz w:val="24"/>
-          <w:szCs w:val="24"/>
-        </w:rPr>
-        <w:lastRenderedPageBreak/>
-        <w:t xml:space="preserve">reference / Nicolai M. </w:t>
+        <w:t xml:space="preserve"> a tutorial and reference / Nicolai M. </w:t>
       </w:r>
       <w:proofErr w:type="spellStart"/>
       <w:r>

--- a/c++/shared_ptr实现剖析.docx
+++ b/c++/shared_ptr实现剖析.docx
@@ -1834,6 +1834,14 @@
           <w:sz w:val="24"/>
           <w:szCs w:val="24"/>
         </w:rPr>
+        <w:t>表达式</w:t>
+      </w:r>
+      <w:r>
+        <w:rPr>
+          <w:rFonts w:hint="eastAsia"/>
+          <w:sz w:val="24"/>
+          <w:szCs w:val="24"/>
+        </w:rPr>
         <w:t>释放</w:t>
       </w:r>
       <w:r>
@@ -1842,23 +1850,23 @@
           <w:sz w:val="24"/>
           <w:szCs w:val="24"/>
         </w:rPr>
-        <w:t>所指向的对象（及相关的</w:t>
-      </w:r>
-      <w:r>
-        <w:rPr>
-          <w:rFonts w:hint="eastAsia"/>
-          <w:sz w:val="24"/>
-          <w:szCs w:val="24"/>
-        </w:rPr>
-        <w:t>资源</w:t>
-      </w:r>
-      <w:r>
-        <w:rPr>
-          <w:rFonts w:hint="eastAsia"/>
-          <w:sz w:val="24"/>
-          <w:szCs w:val="24"/>
-        </w:rPr>
-        <w:t>）</w:t>
+        <w:t>所</w:t>
+      </w:r>
+      <w:r>
+        <w:rPr>
+          <w:rFonts w:hint="eastAsia"/>
+          <w:sz w:val="24"/>
+          <w:szCs w:val="24"/>
+        </w:rPr>
+        <w:t>持有</w:t>
+      </w:r>
+      <w:r>
+        <w:rPr>
+          <w:rFonts w:hint="eastAsia"/>
+          <w:sz w:val="24"/>
+          <w:szCs w:val="24"/>
+        </w:rPr>
+        <w:t>的对象</w:t>
       </w:r>
       <w:r>
         <w:rPr>
@@ -1937,7 +1945,7 @@
           <w:sz w:val="24"/>
           <w:szCs w:val="24"/>
         </w:rPr>
-        <w:t>指向</w:t>
+        <w:t>持有</w:t>
       </w:r>
       <w:r>
         <w:rPr>
@@ -2049,7 +2057,7 @@
           <w:sz w:val="24"/>
           <w:szCs w:val="24"/>
         </w:rPr>
-        <w:t>指向</w:t>
+        <w:t>持有</w:t>
       </w:r>
       <w:r>
         <w:rPr>
@@ -2168,23 +2176,23 @@
           <w:sz w:val="24"/>
           <w:szCs w:val="24"/>
         </w:rPr>
-        <w:t>所指向的对象（及相关的</w:t>
-      </w:r>
-      <w:r>
-        <w:rPr>
-          <w:rFonts w:hint="eastAsia"/>
-          <w:sz w:val="24"/>
-          <w:szCs w:val="24"/>
-        </w:rPr>
-        <w:t>资源</w:t>
-      </w:r>
-      <w:r>
-        <w:rPr>
-          <w:rFonts w:hint="eastAsia"/>
-          <w:sz w:val="24"/>
-          <w:szCs w:val="24"/>
-        </w:rPr>
-        <w:t>）</w:t>
+        <w:t>所</w:t>
+      </w:r>
+      <w:r>
+        <w:rPr>
+          <w:rFonts w:hint="eastAsia"/>
+          <w:sz w:val="24"/>
+          <w:szCs w:val="24"/>
+        </w:rPr>
+        <w:t>持有</w:t>
+      </w:r>
+      <w:r>
+        <w:rPr>
+          <w:rFonts w:hint="eastAsia"/>
+          <w:sz w:val="24"/>
+          <w:szCs w:val="24"/>
+        </w:rPr>
+        <w:t>的对象</w:t>
       </w:r>
       <w:r>
         <w:rPr>
@@ -2272,7 +2280,15 @@
           <w:sz w:val="24"/>
           <w:szCs w:val="24"/>
         </w:rPr>
-        <w:t>指向对象的指针：</w:t>
+        <w:t>持有</w:t>
+      </w:r>
+      <w:r>
+        <w:rPr>
+          <w:rFonts w:hint="eastAsia"/>
+          <w:sz w:val="24"/>
+          <w:szCs w:val="24"/>
+        </w:rPr>
+        <w:t>对象的指针：</w:t>
       </w:r>
       <w:r>
         <w:rPr>
@@ -2344,6 +2360,32 @@
           <w:sz w:val="24"/>
           <w:szCs w:val="24"/>
         </w:rPr>
+        <w:t>返回</w:t>
+      </w:r>
+      <w:proofErr w:type="spellStart"/>
+      <w:r>
+        <w:rPr>
+          <w:rFonts w:hint="eastAsia"/>
+          <w:sz w:val="24"/>
+          <w:szCs w:val="24"/>
+        </w:rPr>
+        <w:t>nullptr</w:t>
+      </w:r>
+      <w:proofErr w:type="spellEnd"/>
+      <w:r>
+        <w:rPr>
+          <w:rFonts w:hint="eastAsia"/>
+          <w:sz w:val="24"/>
+          <w:szCs w:val="24"/>
+        </w:rPr>
+        <w:t>，因为</w:t>
+      </w:r>
+      <w:r>
+        <w:rPr>
+          <w:rFonts w:hint="eastAsia"/>
+          <w:sz w:val="24"/>
+          <w:szCs w:val="24"/>
+        </w:rPr>
         <w:t>没有自定义的</w:t>
       </w:r>
       <w:proofErr w:type="spellStart"/>
@@ -2506,23 +2548,23 @@
           <w:sz w:val="24"/>
           <w:szCs w:val="24"/>
         </w:rPr>
-        <w:t>所指向的对象（及相关的</w:t>
-      </w:r>
-      <w:r>
-        <w:rPr>
-          <w:rFonts w:hint="eastAsia"/>
-          <w:sz w:val="24"/>
-          <w:szCs w:val="24"/>
-        </w:rPr>
-        <w:t>资源</w:t>
-      </w:r>
-      <w:r>
-        <w:rPr>
-          <w:rFonts w:hint="eastAsia"/>
-          <w:sz w:val="24"/>
-          <w:szCs w:val="24"/>
-        </w:rPr>
-        <w:t>）</w:t>
+        <w:t>所</w:t>
+      </w:r>
+      <w:r>
+        <w:rPr>
+          <w:rFonts w:hint="eastAsia"/>
+          <w:sz w:val="24"/>
+          <w:szCs w:val="24"/>
+        </w:rPr>
+        <w:t>持有</w:t>
+      </w:r>
+      <w:r>
+        <w:rPr>
+          <w:rFonts w:hint="eastAsia"/>
+          <w:sz w:val="24"/>
+          <w:szCs w:val="24"/>
+        </w:rPr>
+        <w:t>的对象</w:t>
       </w:r>
       <w:r>
         <w:rPr>
@@ -2600,7 +2642,7 @@
           <w:sz w:val="24"/>
           <w:szCs w:val="24"/>
         </w:rPr>
-        <w:t>指向</w:t>
+        <w:t>持有</w:t>
       </w:r>
       <w:r>
         <w:rPr>
@@ -2786,7 +2828,7 @@
           <w:sz w:val="24"/>
           <w:szCs w:val="24"/>
         </w:rPr>
-        <w:t>指向</w:t>
+        <w:t>持有</w:t>
       </w:r>
       <w:r>
         <w:rPr>
@@ -2948,7 +2990,23 @@
           <w:sz w:val="24"/>
           <w:szCs w:val="24"/>
         </w:rPr>
-        <w:t>所指向的对象（及相关的</w:t>
+        <w:t>所</w:t>
+      </w:r>
+      <w:r>
+        <w:rPr>
+          <w:rFonts w:hint="eastAsia"/>
+          <w:sz w:val="24"/>
+          <w:szCs w:val="24"/>
+        </w:rPr>
+        <w:t>持有</w:t>
+      </w:r>
+      <w:r>
+        <w:rPr>
+          <w:rFonts w:hint="eastAsia"/>
+          <w:sz w:val="24"/>
+          <w:szCs w:val="24"/>
+        </w:rPr>
+        <w:t>的对象（及相关的</w:t>
       </w:r>
       <w:r>
         <w:rPr>
@@ -3044,7 +3102,15 @@
           <w:sz w:val="24"/>
           <w:szCs w:val="24"/>
         </w:rPr>
-        <w:t>指向对象的指针：</w:t>
+        <w:t>持有</w:t>
+      </w:r>
+      <w:r>
+        <w:rPr>
+          <w:rFonts w:hint="eastAsia"/>
+          <w:sz w:val="24"/>
+          <w:szCs w:val="24"/>
+        </w:rPr>
+        <w:t>对象的指针：</w:t>
       </w:r>
       <w:r>
         <w:rPr>
@@ -3392,20 +3458,23 @@
         </w:rPr>
         <w:t>对象，</w:t>
       </w:r>
-      <w:r>
-        <w:rPr>
-          <w:sz w:val="24"/>
-          <w:szCs w:val="24"/>
-        </w:rPr>
-        <w:t>没有</w:t>
-      </w:r>
-      <w:r>
-        <w:rPr>
-          <w:rFonts w:hint="eastAsia"/>
-          <w:sz w:val="24"/>
-          <w:szCs w:val="24"/>
-        </w:rPr>
-        <w:t>所指向</w:t>
+      <w:proofErr w:type="gramStart"/>
+      <w:r>
+        <w:rPr>
+          <w:rFonts w:hint="eastAsia"/>
+          <w:sz w:val="24"/>
+          <w:szCs w:val="24"/>
+        </w:rPr>
+        <w:t>不</w:t>
+      </w:r>
+      <w:proofErr w:type="gramEnd"/>
+      <w:r>
+        <w:rPr>
+          <w:rFonts w:hint="eastAsia"/>
+          <w:sz w:val="24"/>
+          <w:szCs w:val="24"/>
+        </w:rPr>
+        <w:t>持有</w:t>
       </w:r>
       <w:r>
         <w:rPr>
@@ -3588,22 +3657,6 @@
         </w:rPr>
         <w:t>持有</w:t>
       </w:r>
-      <w:r>
-        <w:rPr>
-          <w:rFonts w:hint="eastAsia"/>
-          <w:sz w:val="24"/>
-          <w:szCs w:val="24"/>
-        </w:rPr>
-        <w:t>这一指针</w:t>
-      </w:r>
-      <w:r>
-        <w:rPr>
-          <w:rFonts w:hint="eastAsia"/>
-          <w:sz w:val="24"/>
-          <w:szCs w:val="24"/>
-        </w:rPr>
-        <w:t>（</w:t>
-      </w:r>
       <w:proofErr w:type="spellStart"/>
       <w:r>
         <w:rPr>
@@ -3614,14 +3667,6 @@
         <w:t>ptr</w:t>
       </w:r>
       <w:proofErr w:type="spellEnd"/>
-      <w:r>
-        <w:rPr>
-          <w:rFonts w:hint="eastAsia"/>
-          <w:sz w:val="24"/>
-          <w:szCs w:val="24"/>
-        </w:rPr>
-        <w:t>）</w:t>
-      </w:r>
       <w:r>
         <w:rPr>
           <w:rFonts w:hint="eastAsia"/>
@@ -4137,15 +4182,7 @@
           <w:sz w:val="24"/>
           <w:szCs w:val="24"/>
         </w:rPr>
-        <w:t>有这一指针</w:t>
-      </w:r>
-      <w:r>
-        <w:rPr>
-          <w:rFonts w:hint="eastAsia"/>
-          <w:sz w:val="24"/>
-          <w:szCs w:val="24"/>
-        </w:rPr>
-        <w:t>（</w:t>
+        <w:t>有</w:t>
       </w:r>
       <w:proofErr w:type="spellStart"/>
       <w:r>
@@ -4163,6 +4200,64 @@
           <w:sz w:val="24"/>
           <w:szCs w:val="24"/>
         </w:rPr>
+        <w:t>所指向的</w:t>
+      </w:r>
+      <w:r>
+        <w:rPr>
+          <w:rFonts w:hint="eastAsia"/>
+          <w:sz w:val="24"/>
+          <w:szCs w:val="24"/>
+        </w:rPr>
+        <w:t>对象</w:t>
+      </w:r>
+      <w:r>
+        <w:rPr>
+          <w:rFonts w:hint="eastAsia"/>
+          <w:sz w:val="24"/>
+          <w:szCs w:val="24"/>
+        </w:rPr>
+        <w:t>，</w:t>
+      </w:r>
+      <w:r>
+        <w:rPr>
+          <w:rFonts w:hint="eastAsia"/>
+          <w:sz w:val="24"/>
+          <w:szCs w:val="24"/>
+        </w:rPr>
+        <w:t>当最后</w:t>
+      </w:r>
+      <w:r>
+        <w:rPr>
+          <w:rFonts w:hint="eastAsia"/>
+          <w:sz w:val="24"/>
+          <w:szCs w:val="24"/>
+        </w:rPr>
+        <w:t>一个持有者（</w:t>
+      </w:r>
+      <w:proofErr w:type="spellStart"/>
+      <w:r>
+        <w:rPr>
+          <w:rFonts w:hint="eastAsia"/>
+          <w:sz w:val="24"/>
+          <w:szCs w:val="24"/>
+        </w:rPr>
+        <w:t>shared_ptr</w:t>
+      </w:r>
+      <w:proofErr w:type="spellEnd"/>
+      <w:r>
+        <w:rPr>
+          <w:rFonts w:hint="eastAsia"/>
+          <w:sz w:val="24"/>
+          <w:szCs w:val="24"/>
+        </w:rPr>
+        <w:t>对象</w:t>
+      </w:r>
+      <w:r>
+        <w:rPr>
+          <w:rFonts w:hint="eastAsia"/>
+          <w:sz w:val="24"/>
+          <w:szCs w:val="24"/>
+        </w:rPr>
         <w:t>）</w:t>
       </w:r>
       <w:r>
@@ -4171,15 +4266,7 @@
           <w:sz w:val="24"/>
           <w:szCs w:val="24"/>
         </w:rPr>
-        <w:t>所指向的</w:t>
-      </w:r>
-      <w:r>
-        <w:rPr>
-          <w:rFonts w:hint="eastAsia"/>
-          <w:sz w:val="24"/>
-          <w:szCs w:val="24"/>
-        </w:rPr>
-        <w:t>对象</w:t>
+        <w:t>释放控制时</w:t>
       </w:r>
       <w:r>
         <w:rPr>
@@ -4191,64 +4278,6 @@
       </w:r>
       <w:r>
         <w:rPr>
-          <w:rFonts w:hint="eastAsia"/>
-          <w:sz w:val="24"/>
-          <w:szCs w:val="24"/>
-        </w:rPr>
-        <w:t>当最后</w:t>
-      </w:r>
-      <w:r>
-        <w:rPr>
-          <w:rFonts w:hint="eastAsia"/>
-          <w:sz w:val="24"/>
-          <w:szCs w:val="24"/>
-        </w:rPr>
-        <w:t>一个持有者（</w:t>
-      </w:r>
-      <w:proofErr w:type="spellStart"/>
-      <w:r>
-        <w:rPr>
-          <w:rFonts w:hint="eastAsia"/>
-          <w:sz w:val="24"/>
-          <w:szCs w:val="24"/>
-        </w:rPr>
-        <w:t>shared_ptr</w:t>
-      </w:r>
-      <w:proofErr w:type="spellEnd"/>
-      <w:r>
-        <w:rPr>
-          <w:rFonts w:hint="eastAsia"/>
-          <w:sz w:val="24"/>
-          <w:szCs w:val="24"/>
-        </w:rPr>
-        <w:t>对象</w:t>
-      </w:r>
-      <w:r>
-        <w:rPr>
-          <w:rFonts w:hint="eastAsia"/>
-          <w:sz w:val="24"/>
-          <w:szCs w:val="24"/>
-        </w:rPr>
-        <w:t>）</w:t>
-      </w:r>
-      <w:r>
-        <w:rPr>
-          <w:rFonts w:hint="eastAsia"/>
-          <w:sz w:val="24"/>
-          <w:szCs w:val="24"/>
-        </w:rPr>
-        <w:t>释放控制时</w:t>
-      </w:r>
-      <w:r>
-        <w:rPr>
-          <w:rFonts w:hint="eastAsia"/>
-          <w:sz w:val="24"/>
-          <w:szCs w:val="24"/>
-        </w:rPr>
-        <w:t>，</w:t>
-      </w:r>
-      <w:r>
-        <w:rPr>
           <w:sz w:val="24"/>
           <w:szCs w:val="24"/>
         </w:rPr>
@@ -4278,39 +4307,7 @@
           <w:sz w:val="24"/>
           <w:szCs w:val="24"/>
         </w:rPr>
-        <w:t>所指向的对象</w:t>
-      </w:r>
-      <w:r>
-        <w:rPr>
-          <w:rFonts w:hint="eastAsia"/>
-          <w:sz w:val="24"/>
-          <w:szCs w:val="24"/>
-        </w:rPr>
-        <w:t>（及相关的</w:t>
-      </w:r>
-      <w:r>
-        <w:rPr>
-          <w:rFonts w:hint="eastAsia"/>
-          <w:sz w:val="24"/>
-          <w:szCs w:val="24"/>
-        </w:rPr>
-        <w:t>资源</w:t>
-      </w:r>
-      <w:r>
-        <w:rPr>
-          <w:rFonts w:hint="eastAsia"/>
-          <w:sz w:val="24"/>
-          <w:szCs w:val="24"/>
-        </w:rPr>
-        <w:t>）</w:t>
-      </w:r>
-      <w:r>
-        <w:rPr>
-          <w:rFonts w:hint="eastAsia"/>
-          <w:sz w:val="24"/>
-          <w:szCs w:val="24"/>
-        </w:rPr>
-        <w:t>（等价于</w:t>
+        <w:t>所指向的对象（等价于</w:t>
       </w:r>
       <w:r>
         <w:rPr>
@@ -4683,7 +4680,15 @@
           <w:sz w:val="24"/>
           <w:szCs w:val="24"/>
         </w:rPr>
-        <w:t>如果没有更多</w:t>
+        <w:t>如果</w:t>
+      </w:r>
+      <w:r>
+        <w:rPr>
+          <w:rFonts w:hint="eastAsia"/>
+          <w:sz w:val="24"/>
+          <w:szCs w:val="24"/>
+        </w:rPr>
+        <w:t>当前</w:t>
       </w:r>
       <w:proofErr w:type="spellStart"/>
       <w:r>
@@ -4700,14 +4705,22 @@
           <w:sz w:val="24"/>
           <w:szCs w:val="24"/>
         </w:rPr>
-        <w:t>持</w:t>
-      </w:r>
-      <w:r>
-        <w:rPr>
-          <w:sz w:val="24"/>
-          <w:szCs w:val="24"/>
-        </w:rPr>
-        <w:t>有</w:t>
+        <w:t>对象是最后一个持有者</w:t>
+      </w:r>
+      <w:r>
+        <w:rPr>
+          <w:sz w:val="24"/>
+          <w:szCs w:val="24"/>
+        </w:rPr>
+        <w:t>，则</w:t>
+      </w:r>
+      <w:r>
+        <w:rPr>
+          <w:rFonts w:hint="eastAsia"/>
+          <w:sz w:val="24"/>
+          <w:szCs w:val="24"/>
+        </w:rPr>
+        <w:t>释放</w:t>
       </w:r>
       <w:r>
         <w:rPr>
@@ -4719,33 +4732,19 @@
       </w:r>
       <w:r>
         <w:rPr>
-          <w:sz w:val="24"/>
-          <w:szCs w:val="24"/>
-        </w:rPr>
-        <w:t>指向</w:t>
-      </w:r>
-      <w:r>
-        <w:rPr>
-          <w:sz w:val="24"/>
-          <w:szCs w:val="24"/>
-        </w:rPr>
-        <w:t>的对象，则</w:t>
-      </w:r>
-      <w:r>
-        <w:rPr>
-          <w:rFonts w:hint="eastAsia"/>
-          <w:sz w:val="24"/>
-          <w:szCs w:val="24"/>
-        </w:rPr>
-        <w:t>释放</w:t>
-      </w:r>
-      <w:r>
-        <w:rPr>
-          <w:rFonts w:hint="eastAsia"/>
-          <w:sz w:val="24"/>
-          <w:szCs w:val="24"/>
-        </w:rPr>
-        <w:t>所指向的</w:t>
+          <w:rFonts w:hint="eastAsia"/>
+          <w:sz w:val="24"/>
+          <w:szCs w:val="24"/>
+        </w:rPr>
+        <w:t>持有</w:t>
+      </w:r>
+      <w:r>
+        <w:rPr>
+          <w:rFonts w:hint="eastAsia"/>
+          <w:sz w:val="24"/>
+          <w:szCs w:val="24"/>
+        </w:rPr>
+        <w:t>的</w:t>
       </w:r>
       <w:r>
         <w:rPr>
@@ -4760,23 +4759,15 @@
           <w:sz w:val="24"/>
           <w:szCs w:val="24"/>
         </w:rPr>
-        <w:t>（及相关的</w:t>
-      </w:r>
-      <w:r>
-        <w:rPr>
-          <w:rFonts w:hint="eastAsia"/>
-          <w:sz w:val="24"/>
-          <w:szCs w:val="24"/>
-        </w:rPr>
-        <w:t>资源</w:t>
-      </w:r>
-      <w:r>
-        <w:rPr>
-          <w:rFonts w:hint="eastAsia"/>
-          <w:sz w:val="24"/>
-          <w:szCs w:val="24"/>
-        </w:rPr>
-        <w:t>）</w:t>
+        <w:t>，否则只是将引用计数减</w:t>
+      </w:r>
+      <w:r>
+        <w:rPr>
+          <w:rFonts w:hint="eastAsia"/>
+          <w:sz w:val="24"/>
+          <w:szCs w:val="24"/>
+        </w:rPr>
+        <w:t>1</w:t>
       </w:r>
       <w:r>
         <w:rPr>
@@ -4984,7 +4975,23 @@
           <w:sz w:val="24"/>
           <w:szCs w:val="24"/>
         </w:rPr>
-        <w:t>，使得两个</w:t>
+        <w:t>，使得</w:t>
+      </w:r>
+      <w:r>
+        <w:rPr>
+          <w:rFonts w:hint="eastAsia"/>
+          <w:sz w:val="24"/>
+          <w:szCs w:val="24"/>
+        </w:rPr>
+        <w:t>*this</w:t>
+      </w:r>
+      <w:r>
+        <w:rPr>
+          <w:rFonts w:hint="eastAsia"/>
+          <w:sz w:val="24"/>
+          <w:szCs w:val="24"/>
+        </w:rPr>
+        <w:t>（当前</w:t>
       </w:r>
       <w:proofErr w:type="spellStart"/>
       <w:r>
@@ -5002,6 +5009,46 @@
           <w:sz w:val="24"/>
           <w:szCs w:val="24"/>
         </w:rPr>
+        <w:t>对象）</w:t>
+      </w:r>
+      <w:r>
+        <w:rPr>
+          <w:rFonts w:hint="eastAsia"/>
+          <w:sz w:val="24"/>
+          <w:szCs w:val="24"/>
+        </w:rPr>
+        <w:t>共享</w:t>
+      </w:r>
+      <w:r>
+        <w:rPr>
+          <w:rFonts w:hint="eastAsia"/>
+          <w:sz w:val="24"/>
+          <w:szCs w:val="24"/>
+        </w:rPr>
+        <w:t>x</w:t>
+      </w:r>
+      <w:r>
+        <w:rPr>
+          <w:rFonts w:hint="eastAsia"/>
+          <w:sz w:val="24"/>
+          <w:szCs w:val="24"/>
+        </w:rPr>
+        <w:t>所</w:t>
+      </w:r>
+      <w:r>
+        <w:rPr>
+          <w:rFonts w:hint="eastAsia"/>
+          <w:sz w:val="24"/>
+          <w:szCs w:val="24"/>
+        </w:rPr>
+        <w:t>持有</w:t>
+      </w:r>
+      <w:r>
+        <w:rPr>
+          <w:rFonts w:hint="eastAsia"/>
+          <w:sz w:val="24"/>
+          <w:szCs w:val="24"/>
+        </w:rPr>
         <w:t>对象</w:t>
       </w:r>
       <w:r>
@@ -5010,7 +5057,31 @@
           <w:sz w:val="24"/>
           <w:szCs w:val="24"/>
         </w:rPr>
-        <w:t>共享</w:t>
+        <w:t>的</w:t>
+      </w:r>
+      <w:r>
+        <w:rPr>
+          <w:rFonts w:hint="eastAsia"/>
+          <w:sz w:val="24"/>
+          <w:szCs w:val="24"/>
+        </w:rPr>
+        <w:t>持</w:t>
+      </w:r>
+      <w:r>
+        <w:rPr>
+          <w:rFonts w:hint="eastAsia"/>
+          <w:sz w:val="24"/>
+          <w:szCs w:val="24"/>
+        </w:rPr>
+        <w:t>有权，直接结果是</w:t>
+      </w:r>
+      <w:r>
+        <w:rPr>
+          <w:rFonts w:hint="eastAsia"/>
+          <w:sz w:val="24"/>
+          <w:szCs w:val="24"/>
+        </w:rPr>
+        <w:t>所</w:t>
       </w:r>
       <w:r>
         <w:rPr>
@@ -5026,23 +5097,7 @@
           <w:sz w:val="24"/>
           <w:szCs w:val="24"/>
         </w:rPr>
-        <w:t>所指向的对象</w:t>
-      </w:r>
-      <w:r>
-        <w:rPr>
-          <w:rFonts w:hint="eastAsia"/>
-          <w:sz w:val="24"/>
-          <w:szCs w:val="24"/>
-        </w:rPr>
-        <w:t>的所有权，直接结果是</w:t>
-      </w:r>
-      <w:r>
-        <w:rPr>
-          <w:rFonts w:hint="eastAsia"/>
-          <w:sz w:val="24"/>
-          <w:szCs w:val="24"/>
-        </w:rPr>
-        <w:t>所指向的对象</w:t>
+        <w:t>的对象</w:t>
       </w:r>
       <w:r>
         <w:rPr>
@@ -5169,25 +5224,31 @@
           <w:sz w:val="24"/>
           <w:szCs w:val="24"/>
         </w:rPr>
-        <w:t>operator =(</w:t>
-      </w:r>
-      <w:proofErr w:type="spellStart"/>
-      <w:r>
-        <w:rPr>
-          <w:rFonts w:hint="eastAsia"/>
-          <w:sz w:val="24"/>
-          <w:szCs w:val="24"/>
-        </w:rPr>
-        <w:t>const</w:t>
-      </w:r>
-      <w:proofErr w:type="spellEnd"/>
-      <w:r>
-        <w:rPr>
-          <w:rFonts w:hint="eastAsia"/>
-          <w:sz w:val="24"/>
-          <w:szCs w:val="24"/>
-        </w:rPr>
-        <w:t xml:space="preserve"> </w:t>
+        <w:t>get()</w:t>
+      </w:r>
+      <w:r>
+        <w:rPr>
+          <w:rFonts w:hint="eastAsia"/>
+          <w:sz w:val="24"/>
+          <w:szCs w:val="24"/>
+        </w:rPr>
+        <w:t>：返回所持有的对象的指针。如果</w:t>
+      </w:r>
+      <w:r>
+        <w:rPr>
+          <w:rFonts w:hint="eastAsia"/>
+          <w:sz w:val="24"/>
+          <w:szCs w:val="24"/>
+        </w:rPr>
+        <w:t>*this</w:t>
+      </w:r>
+      <w:r>
+        <w:rPr>
+          <w:rFonts w:hint="eastAsia"/>
+          <w:sz w:val="24"/>
+          <w:szCs w:val="24"/>
+        </w:rPr>
+        <w:t>（当前</w:t>
       </w:r>
       <w:proofErr w:type="spellStart"/>
       <w:r>
@@ -5205,238 +5266,38 @@
           <w:sz w:val="24"/>
           <w:szCs w:val="24"/>
         </w:rPr>
-        <w:t>&lt;T&gt; &amp;x)</w:t>
-      </w:r>
-      <w:r>
-        <w:rPr>
-          <w:rFonts w:hint="eastAsia"/>
-          <w:sz w:val="24"/>
-          <w:szCs w:val="24"/>
-        </w:rPr>
-        <w:t>：赋值运算符，如果当前</w:t>
-      </w:r>
-      <w:proofErr w:type="spellStart"/>
-      <w:r>
-        <w:rPr>
-          <w:rFonts w:hint="eastAsia"/>
-          <w:sz w:val="24"/>
-          <w:szCs w:val="24"/>
-        </w:rPr>
-        <w:t>shared_ptr</w:t>
-      </w:r>
-      <w:proofErr w:type="spellEnd"/>
-      <w:r>
-        <w:rPr>
-          <w:rFonts w:hint="eastAsia"/>
-          <w:sz w:val="24"/>
-          <w:szCs w:val="24"/>
-        </w:rPr>
-        <w:t>对象（</w:t>
-      </w:r>
-      <w:r>
-        <w:rPr>
-          <w:rFonts w:hint="eastAsia"/>
-          <w:sz w:val="24"/>
-          <w:szCs w:val="24"/>
-        </w:rPr>
-        <w:t>*this</w:t>
-      </w:r>
-      <w:r>
-        <w:rPr>
-          <w:rFonts w:hint="eastAsia"/>
-          <w:sz w:val="24"/>
-          <w:szCs w:val="24"/>
-        </w:rPr>
-        <w:t>）</w:t>
-      </w:r>
-      <w:r>
-        <w:rPr>
-          <w:rFonts w:hint="eastAsia"/>
-          <w:sz w:val="24"/>
-          <w:szCs w:val="24"/>
-        </w:rPr>
-        <w:t>持</w:t>
-      </w:r>
-      <w:r>
-        <w:rPr>
-          <w:rFonts w:hint="eastAsia"/>
-          <w:sz w:val="24"/>
-          <w:szCs w:val="24"/>
-        </w:rPr>
-        <w:t>有了某个对象</w:t>
-      </w:r>
-      <w:r>
-        <w:rPr>
-          <w:rFonts w:hint="eastAsia"/>
-          <w:sz w:val="24"/>
-          <w:szCs w:val="24"/>
-        </w:rPr>
-        <w:t>（及相关的</w:t>
-      </w:r>
-      <w:r>
-        <w:rPr>
-          <w:rFonts w:hint="eastAsia"/>
-          <w:sz w:val="24"/>
-          <w:szCs w:val="24"/>
-        </w:rPr>
-        <w:t>资源</w:t>
-      </w:r>
-      <w:r>
-        <w:rPr>
-          <w:rFonts w:hint="eastAsia"/>
-          <w:sz w:val="24"/>
-          <w:szCs w:val="24"/>
-        </w:rPr>
-        <w:t>）</w:t>
-      </w:r>
-      <w:r>
-        <w:rPr>
-          <w:rFonts w:hint="eastAsia"/>
-          <w:sz w:val="24"/>
-          <w:szCs w:val="24"/>
-        </w:rPr>
-        <w:t>，那么先释放</w:t>
-      </w:r>
-      <w:r>
-        <w:rPr>
-          <w:rFonts w:hint="eastAsia"/>
-          <w:sz w:val="24"/>
-          <w:szCs w:val="24"/>
-        </w:rPr>
-        <w:t>其</w:t>
-      </w:r>
-      <w:r>
-        <w:rPr>
-          <w:rFonts w:hint="eastAsia"/>
-          <w:sz w:val="24"/>
-          <w:szCs w:val="24"/>
-        </w:rPr>
-        <w:t>控制，然后让这个</w:t>
-      </w:r>
-      <w:proofErr w:type="spellStart"/>
-      <w:r>
-        <w:rPr>
-          <w:rFonts w:hint="eastAsia"/>
-          <w:sz w:val="24"/>
-          <w:szCs w:val="24"/>
-        </w:rPr>
-        <w:t>shared_ptr</w:t>
-      </w:r>
-      <w:proofErr w:type="spellEnd"/>
-      <w:r>
-        <w:rPr>
-          <w:rFonts w:hint="eastAsia"/>
-          <w:sz w:val="24"/>
-          <w:szCs w:val="24"/>
-        </w:rPr>
-        <w:t>对象（</w:t>
-      </w:r>
-      <w:r>
-        <w:rPr>
-          <w:rFonts w:hint="eastAsia"/>
-          <w:sz w:val="24"/>
-          <w:szCs w:val="24"/>
-        </w:rPr>
-        <w:t>*this</w:t>
-      </w:r>
-      <w:r>
-        <w:rPr>
-          <w:rFonts w:hint="eastAsia"/>
-          <w:sz w:val="24"/>
-          <w:szCs w:val="24"/>
-        </w:rPr>
-        <w:t>）共享</w:t>
-      </w:r>
-      <w:r>
-        <w:rPr>
-          <w:rFonts w:hint="eastAsia"/>
-          <w:sz w:val="24"/>
-          <w:szCs w:val="24"/>
-        </w:rPr>
-        <w:t>持</w:t>
-      </w:r>
-      <w:r>
-        <w:rPr>
-          <w:rFonts w:hint="eastAsia"/>
-          <w:sz w:val="24"/>
-          <w:szCs w:val="24"/>
-        </w:rPr>
-        <w:t>有</w:t>
-      </w:r>
-      <w:r>
-        <w:rPr>
-          <w:rFonts w:hint="eastAsia"/>
-          <w:sz w:val="24"/>
-          <w:szCs w:val="24"/>
-        </w:rPr>
-        <w:t>赋值运算符</w:t>
-      </w:r>
-      <w:r>
-        <w:rPr>
-          <w:rFonts w:hint="eastAsia"/>
-          <w:sz w:val="24"/>
-          <w:szCs w:val="24"/>
-        </w:rPr>
-        <w:t>右边</w:t>
-      </w:r>
-      <w:proofErr w:type="spellStart"/>
-      <w:r>
-        <w:rPr>
-          <w:rFonts w:hint="eastAsia"/>
-          <w:sz w:val="24"/>
-          <w:szCs w:val="24"/>
-        </w:rPr>
-        <w:t>shared_ptr</w:t>
-      </w:r>
-      <w:proofErr w:type="spellEnd"/>
-      <w:r>
-        <w:rPr>
-          <w:rFonts w:hint="eastAsia"/>
-          <w:sz w:val="24"/>
-          <w:szCs w:val="24"/>
-        </w:rPr>
-        <w:t>（</w:t>
-      </w:r>
-      <w:r>
-        <w:rPr>
-          <w:rFonts w:hint="eastAsia"/>
-          <w:sz w:val="24"/>
-          <w:szCs w:val="24"/>
-        </w:rPr>
-        <w:t>x</w:t>
-      </w:r>
-      <w:r>
-        <w:rPr>
-          <w:rFonts w:hint="eastAsia"/>
-          <w:sz w:val="24"/>
-          <w:szCs w:val="24"/>
-        </w:rPr>
-        <w:t>）控制的对象</w:t>
-      </w:r>
-      <w:r>
-        <w:rPr>
-          <w:rFonts w:hint="eastAsia"/>
-          <w:sz w:val="24"/>
-          <w:szCs w:val="24"/>
-        </w:rPr>
-        <w:t>（及相关的</w:t>
-      </w:r>
-      <w:r>
-        <w:rPr>
-          <w:rFonts w:hint="eastAsia"/>
-          <w:sz w:val="24"/>
-          <w:szCs w:val="24"/>
-        </w:rPr>
-        <w:t>资源</w:t>
-      </w:r>
-      <w:r>
-        <w:rPr>
-          <w:rFonts w:hint="eastAsia"/>
-          <w:sz w:val="24"/>
-          <w:szCs w:val="24"/>
-        </w:rPr>
-        <w:t>）</w:t>
-      </w:r>
+        <w:t>对象</w:t>
+      </w:r>
+      <w:bookmarkStart w:id="3" w:name="OLE_LINK4"/>
+      <w:bookmarkStart w:id="4" w:name="OLE_LINK5"/>
+      <w:r>
+        <w:rPr>
+          <w:rFonts w:hint="eastAsia"/>
+          <w:sz w:val="24"/>
+          <w:szCs w:val="24"/>
+        </w:rPr>
+        <w:t>）并不持有任何对象，</w:t>
+      </w:r>
+      <w:bookmarkEnd w:id="3"/>
+      <w:bookmarkEnd w:id="4"/>
+      <w:r>
+        <w:rPr>
+          <w:rFonts w:hint="eastAsia"/>
+          <w:sz w:val="24"/>
+          <w:szCs w:val="24"/>
+        </w:rPr>
+        <w:t>返回</w:t>
+      </w:r>
+      <w:proofErr w:type="spellStart"/>
+      <w:r>
+        <w:rPr>
+          <w:rFonts w:hint="eastAsia"/>
+          <w:sz w:val="24"/>
+          <w:szCs w:val="24"/>
+        </w:rPr>
+        <w:t>nullptr</w:t>
+      </w:r>
+      <w:proofErr w:type="spellEnd"/>
       <w:r>
         <w:rPr>
           <w:rFonts w:hint="eastAsia"/>
@@ -5465,23 +5326,31 @@
           <w:sz w:val="24"/>
           <w:szCs w:val="24"/>
         </w:rPr>
-        <w:t>get()</w:t>
-      </w:r>
-      <w:r>
-        <w:rPr>
-          <w:rFonts w:hint="eastAsia"/>
-          <w:sz w:val="24"/>
-          <w:szCs w:val="24"/>
-        </w:rPr>
-        <w:t>：返回所指向的对象的指针。</w:t>
-      </w:r>
-      <w:r>
-        <w:rPr>
-          <w:rFonts w:hint="eastAsia"/>
-          <w:sz w:val="24"/>
-          <w:szCs w:val="24"/>
-        </w:rPr>
-        <w:t>如果这个</w:t>
+        <w:t>operator *()</w:t>
+      </w:r>
+      <w:r>
+        <w:rPr>
+          <w:rFonts w:hint="eastAsia"/>
+          <w:sz w:val="24"/>
+          <w:szCs w:val="24"/>
+        </w:rPr>
+        <w:t>：返回所持有的对象的引用。如果</w:t>
+      </w:r>
+      <w:r>
+        <w:rPr>
+          <w:rFonts w:hint="eastAsia"/>
+          <w:sz w:val="24"/>
+          <w:szCs w:val="24"/>
+        </w:rPr>
+        <w:t>*this</w:t>
+      </w:r>
+      <w:r>
+        <w:rPr>
+          <w:rFonts w:hint="eastAsia"/>
+          <w:sz w:val="24"/>
+          <w:szCs w:val="24"/>
+        </w:rPr>
+        <w:t>（当前</w:t>
       </w:r>
       <w:proofErr w:type="spellStart"/>
       <w:r>
@@ -5499,77 +5368,7 @@
           <w:sz w:val="24"/>
           <w:szCs w:val="24"/>
         </w:rPr>
-        <w:t>对象</w:t>
-      </w:r>
-      <w:bookmarkStart w:id="3" w:name="OLE_LINK4"/>
-      <w:bookmarkStart w:id="4" w:name="OLE_LINK5"/>
-      <w:r>
-        <w:rPr>
-          <w:rFonts w:hint="eastAsia"/>
-          <w:sz w:val="24"/>
-          <w:szCs w:val="24"/>
-        </w:rPr>
-        <w:t>并不</w:t>
-      </w:r>
-      <w:r>
-        <w:rPr>
-          <w:rFonts w:hint="eastAsia"/>
-          <w:sz w:val="24"/>
-          <w:szCs w:val="24"/>
-        </w:rPr>
-        <w:t>持有</w:t>
-      </w:r>
-      <w:r>
-        <w:rPr>
-          <w:rFonts w:hint="eastAsia"/>
-          <w:sz w:val="24"/>
-          <w:szCs w:val="24"/>
-        </w:rPr>
-        <w:t>任何对象（及相关的</w:t>
-      </w:r>
-      <w:r>
-        <w:rPr>
-          <w:rFonts w:hint="eastAsia"/>
-          <w:sz w:val="24"/>
-          <w:szCs w:val="24"/>
-        </w:rPr>
-        <w:t>资源</w:t>
-      </w:r>
-      <w:r>
-        <w:rPr>
-          <w:rFonts w:hint="eastAsia"/>
-          <w:sz w:val="24"/>
-          <w:szCs w:val="24"/>
-        </w:rPr>
-        <w:t>），</w:t>
-      </w:r>
-      <w:bookmarkEnd w:id="3"/>
-      <w:bookmarkEnd w:id="4"/>
-      <w:r>
-        <w:rPr>
-          <w:rFonts w:hint="eastAsia"/>
-          <w:sz w:val="24"/>
-          <w:szCs w:val="24"/>
-        </w:rPr>
-        <w:t>返回</w:t>
-      </w:r>
-      <w:proofErr w:type="spellStart"/>
-      <w:r>
-        <w:rPr>
-          <w:rFonts w:hint="eastAsia"/>
-          <w:sz w:val="24"/>
-          <w:szCs w:val="24"/>
-        </w:rPr>
-        <w:t>nullptr</w:t>
-      </w:r>
-      <w:proofErr w:type="spellEnd"/>
-      <w:r>
-        <w:rPr>
-          <w:rFonts w:hint="eastAsia"/>
-          <w:sz w:val="24"/>
-          <w:szCs w:val="24"/>
-        </w:rPr>
-        <w:t>。</w:t>
+        <w:t>对象）并不持有任何对象，这个函数的行为将是未定义的。</w:t>
       </w:r>
     </w:p>
     <w:p>
@@ -5591,23 +5390,65 @@
           <w:sz w:val="24"/>
           <w:szCs w:val="24"/>
         </w:rPr>
-        <w:t>operator *()</w:t>
-      </w:r>
-      <w:r>
-        <w:rPr>
-          <w:rFonts w:hint="eastAsia"/>
-          <w:sz w:val="24"/>
-          <w:szCs w:val="24"/>
-        </w:rPr>
-        <w:t>：返回所指向的对象的引用。</w:t>
-      </w:r>
-      <w:r>
-        <w:rPr>
-          <w:rFonts w:hint="eastAsia"/>
-          <w:sz w:val="24"/>
-          <w:szCs w:val="24"/>
-        </w:rPr>
-        <w:t>如果这个</w:t>
+        <w:t>operator -&gt;()</w:t>
+      </w:r>
+      <w:r>
+        <w:rPr>
+          <w:rFonts w:hint="eastAsia"/>
+          <w:sz w:val="24"/>
+          <w:szCs w:val="24"/>
+        </w:rPr>
+        <w:t>：选择运算符（</w:t>
+      </w:r>
+      <w:r>
+        <w:rPr>
+          <w:rFonts w:hint="eastAsia"/>
+          <w:sz w:val="24"/>
+          <w:szCs w:val="24"/>
+        </w:rPr>
+        <w:t>selection operator</w:t>
+      </w:r>
+      <w:r>
+        <w:rPr>
+          <w:rFonts w:hint="eastAsia"/>
+          <w:sz w:val="24"/>
+          <w:szCs w:val="24"/>
+        </w:rPr>
+        <w:t>）会返回</w:t>
+      </w:r>
+      <w:r>
+        <w:rPr>
+          <w:rFonts w:hint="eastAsia"/>
+          <w:sz w:val="24"/>
+          <w:szCs w:val="24"/>
+        </w:rPr>
+        <w:t>get()</w:t>
+      </w:r>
+      <w:r>
+        <w:rPr>
+          <w:rFonts w:hint="eastAsia"/>
+          <w:sz w:val="24"/>
+          <w:szCs w:val="24"/>
+        </w:rPr>
+        <w:t>，因此，如果</w:t>
+      </w:r>
+      <w:proofErr w:type="spellStart"/>
+      <w:r>
+        <w:rPr>
+          <w:rFonts w:hint="eastAsia"/>
+          <w:sz w:val="24"/>
+          <w:szCs w:val="24"/>
+        </w:rPr>
+        <w:t>sp</w:t>
+      </w:r>
+      <w:proofErr w:type="spellEnd"/>
+      <w:r>
+        <w:rPr>
+          <w:rFonts w:hint="eastAsia"/>
+          <w:sz w:val="24"/>
+          <w:szCs w:val="24"/>
+        </w:rPr>
+        <w:t>是一个</w:t>
       </w:r>
       <w:proofErr w:type="spellStart"/>
       <w:r>
@@ -5625,39 +5466,157 @@
           <w:sz w:val="24"/>
           <w:szCs w:val="24"/>
         </w:rPr>
-        <w:t>对象并不</w:t>
-      </w:r>
-      <w:r>
-        <w:rPr>
-          <w:rFonts w:hint="eastAsia"/>
-          <w:sz w:val="24"/>
-          <w:szCs w:val="24"/>
-        </w:rPr>
-        <w:t>持有</w:t>
-      </w:r>
-      <w:r>
-        <w:rPr>
-          <w:rFonts w:hint="eastAsia"/>
-          <w:sz w:val="24"/>
-          <w:szCs w:val="24"/>
-        </w:rPr>
-        <w:t>任何对象（及相关的</w:t>
-      </w:r>
-      <w:r>
-        <w:rPr>
-          <w:rFonts w:hint="eastAsia"/>
-          <w:sz w:val="24"/>
-          <w:szCs w:val="24"/>
-        </w:rPr>
-        <w:t>资源</w:t>
-      </w:r>
-      <w:r>
-        <w:rPr>
-          <w:rFonts w:hint="eastAsia"/>
-          <w:sz w:val="24"/>
-          <w:szCs w:val="24"/>
-        </w:rPr>
-        <w:t>），这个函数的行为将是未定义的。</w:t>
+        <w:t>&lt;T&gt;</w:t>
+      </w:r>
+      <w:r>
+        <w:rPr>
+          <w:rFonts w:hint="eastAsia"/>
+          <w:sz w:val="24"/>
+          <w:szCs w:val="24"/>
+        </w:rPr>
+        <w:t>类的对象，那么表达式</w:t>
+      </w:r>
+      <w:proofErr w:type="spellStart"/>
+      <w:r>
+        <w:rPr>
+          <w:rFonts w:hint="eastAsia"/>
+          <w:sz w:val="24"/>
+          <w:szCs w:val="24"/>
+        </w:rPr>
+        <w:t>sp</w:t>
+      </w:r>
+      <w:proofErr w:type="spellEnd"/>
+      <w:r>
+        <w:rPr>
+          <w:rFonts w:hint="eastAsia"/>
+          <w:sz w:val="24"/>
+          <w:szCs w:val="24"/>
+        </w:rPr>
+        <w:t>-&gt;member</w:t>
+      </w:r>
+      <w:r>
+        <w:rPr>
+          <w:rFonts w:hint="eastAsia"/>
+          <w:sz w:val="24"/>
+          <w:szCs w:val="24"/>
+        </w:rPr>
+        <w:t>的行为和</w:t>
+      </w:r>
+      <w:r>
+        <w:rPr>
+          <w:rFonts w:hint="eastAsia"/>
+          <w:sz w:val="24"/>
+          <w:szCs w:val="24"/>
+        </w:rPr>
+        <w:t>(</w:t>
+      </w:r>
+      <w:proofErr w:type="spellStart"/>
+      <w:r>
+        <w:rPr>
+          <w:rFonts w:hint="eastAsia"/>
+          <w:sz w:val="24"/>
+          <w:szCs w:val="24"/>
+        </w:rPr>
+        <w:t>sp.get</w:t>
+      </w:r>
+      <w:proofErr w:type="spellEnd"/>
+      <w:r>
+        <w:rPr>
+          <w:rFonts w:hint="eastAsia"/>
+          <w:sz w:val="24"/>
+          <w:szCs w:val="24"/>
+        </w:rPr>
+        <w:t>())-&gt;member</w:t>
+      </w:r>
+      <w:r>
+        <w:rPr>
+          <w:rFonts w:hint="eastAsia"/>
+          <w:sz w:val="24"/>
+          <w:szCs w:val="24"/>
+        </w:rPr>
+        <w:t>一致。这里，</w:t>
+      </w:r>
+      <w:proofErr w:type="spellStart"/>
+      <w:r>
+        <w:rPr>
+          <w:rFonts w:hint="eastAsia"/>
+          <w:sz w:val="24"/>
+          <w:szCs w:val="24"/>
+        </w:rPr>
+        <w:t>shared_ptr</w:t>
+      </w:r>
+      <w:proofErr w:type="spellEnd"/>
+      <w:r>
+        <w:rPr>
+          <w:rFonts w:hint="eastAsia"/>
+          <w:sz w:val="24"/>
+          <w:szCs w:val="24"/>
+        </w:rPr>
+        <w:t>对象的</w:t>
+      </w:r>
+      <w:r>
+        <w:rPr>
+          <w:rFonts w:hint="eastAsia"/>
+          <w:sz w:val="24"/>
+          <w:szCs w:val="24"/>
+        </w:rPr>
+        <w:t>get()</w:t>
+      </w:r>
+      <w:r>
+        <w:rPr>
+          <w:rFonts w:hint="eastAsia"/>
+          <w:sz w:val="24"/>
+          <w:szCs w:val="24"/>
+        </w:rPr>
+        <w:t>返回不能为空，</w:t>
+      </w:r>
+      <w:r>
+        <w:rPr>
+          <w:rFonts w:hint="eastAsia"/>
+          <w:sz w:val="24"/>
+          <w:szCs w:val="24"/>
+        </w:rPr>
+        <w:t>T</w:t>
+      </w:r>
+      <w:r>
+        <w:rPr>
+          <w:rFonts w:hint="eastAsia"/>
+          <w:sz w:val="24"/>
+          <w:szCs w:val="24"/>
+        </w:rPr>
+        <w:t>必须是一个类、结构或联合（</w:t>
+      </w:r>
+      <w:r>
+        <w:rPr>
+          <w:rFonts w:hint="eastAsia"/>
+          <w:sz w:val="24"/>
+          <w:szCs w:val="24"/>
+        </w:rPr>
+        <w:t>union</w:t>
+      </w:r>
+      <w:r>
+        <w:rPr>
+          <w:rFonts w:hint="eastAsia"/>
+          <w:sz w:val="24"/>
+          <w:szCs w:val="24"/>
+        </w:rPr>
+        <w:t>）类型，并且具有一个名为</w:t>
+      </w:r>
+      <w:r>
+        <w:rPr>
+          <w:rFonts w:hint="eastAsia"/>
+          <w:sz w:val="24"/>
+          <w:szCs w:val="24"/>
+        </w:rPr>
+        <w:t>member</w:t>
+      </w:r>
+      <w:r>
+        <w:rPr>
+          <w:rFonts w:hint="eastAsia"/>
+          <w:sz w:val="24"/>
+          <w:szCs w:val="24"/>
+        </w:rPr>
+        <w:t>的成员。</w:t>
       </w:r>
     </w:p>
     <w:p>
@@ -5669,267 +5628,77 @@
         </w:numPr>
         <w:ind w:firstLineChars="0"/>
         <w:rPr>
-          <w:sz w:val="24"/>
-          <w:szCs w:val="24"/>
-        </w:rPr>
-      </w:pPr>
-      <w:r>
-        <w:rPr>
-          <w:rFonts w:hint="eastAsia"/>
-          <w:sz w:val="24"/>
-          <w:szCs w:val="24"/>
-        </w:rPr>
-        <w:t>operator -&gt;()</w:t>
-      </w:r>
-      <w:r>
-        <w:rPr>
-          <w:rFonts w:hint="eastAsia"/>
-          <w:sz w:val="24"/>
-          <w:szCs w:val="24"/>
-        </w:rPr>
-        <w:t>：选择运算符（</w:t>
-      </w:r>
-      <w:r>
-        <w:rPr>
-          <w:rFonts w:hint="eastAsia"/>
-          <w:sz w:val="24"/>
-          <w:szCs w:val="24"/>
-        </w:rPr>
-        <w:t>selection operator</w:t>
-      </w:r>
-      <w:r>
-        <w:rPr>
-          <w:rFonts w:hint="eastAsia"/>
-          <w:sz w:val="24"/>
-          <w:szCs w:val="24"/>
-        </w:rPr>
-        <w:t>）会返回</w:t>
-      </w:r>
-      <w:r>
-        <w:rPr>
-          <w:rFonts w:hint="eastAsia"/>
-          <w:sz w:val="24"/>
-          <w:szCs w:val="24"/>
-        </w:rPr>
-        <w:t>get()</w:t>
-      </w:r>
-      <w:r>
-        <w:rPr>
-          <w:rFonts w:hint="eastAsia"/>
-          <w:sz w:val="24"/>
-          <w:szCs w:val="24"/>
-        </w:rPr>
-        <w:t>，因此，如果</w:t>
-      </w:r>
-      <w:proofErr w:type="spellStart"/>
-      <w:r>
-        <w:rPr>
-          <w:rFonts w:hint="eastAsia"/>
-          <w:sz w:val="24"/>
-          <w:szCs w:val="24"/>
-        </w:rPr>
-        <w:t>sp</w:t>
-      </w:r>
-      <w:proofErr w:type="spellEnd"/>
-      <w:r>
-        <w:rPr>
-          <w:rFonts w:hint="eastAsia"/>
-          <w:sz w:val="24"/>
-          <w:szCs w:val="24"/>
-        </w:rPr>
-        <w:t>是一个</w:t>
-      </w:r>
-      <w:proofErr w:type="spellStart"/>
-      <w:r>
-        <w:rPr>
-          <w:rFonts w:hint="eastAsia"/>
-          <w:sz w:val="24"/>
-          <w:szCs w:val="24"/>
-        </w:rPr>
-        <w:t>shared_ptr</w:t>
-      </w:r>
-      <w:proofErr w:type="spellEnd"/>
-      <w:r>
-        <w:rPr>
-          <w:rFonts w:hint="eastAsia"/>
-          <w:sz w:val="24"/>
-          <w:szCs w:val="24"/>
-        </w:rPr>
-        <w:t>&lt;T&gt;</w:t>
-      </w:r>
-      <w:r>
-        <w:rPr>
-          <w:rFonts w:hint="eastAsia"/>
-          <w:sz w:val="24"/>
-          <w:szCs w:val="24"/>
-        </w:rPr>
-        <w:t>类的对象，那么</w:t>
-      </w:r>
-      <w:r>
-        <w:rPr>
-          <w:rFonts w:hint="eastAsia"/>
-          <w:sz w:val="24"/>
-          <w:szCs w:val="24"/>
-        </w:rPr>
-        <w:t>表达式</w:t>
-      </w:r>
-      <w:proofErr w:type="spellStart"/>
-      <w:r>
-        <w:rPr>
-          <w:rFonts w:hint="eastAsia"/>
-          <w:sz w:val="24"/>
-          <w:szCs w:val="24"/>
-        </w:rPr>
-        <w:t>sp</w:t>
-      </w:r>
-      <w:proofErr w:type="spellEnd"/>
-      <w:r>
-        <w:rPr>
-          <w:rFonts w:hint="eastAsia"/>
-          <w:sz w:val="24"/>
-          <w:szCs w:val="24"/>
-        </w:rPr>
-        <w:t>-&gt;member</w:t>
-      </w:r>
-      <w:r>
-        <w:rPr>
-          <w:rFonts w:hint="eastAsia"/>
-          <w:sz w:val="24"/>
-          <w:szCs w:val="24"/>
-        </w:rPr>
-        <w:t>的行为和</w:t>
-      </w:r>
-      <w:r>
-        <w:rPr>
-          <w:rFonts w:hint="eastAsia"/>
-          <w:sz w:val="24"/>
-          <w:szCs w:val="24"/>
-        </w:rPr>
-        <w:t>(</w:t>
-      </w:r>
-      <w:proofErr w:type="spellStart"/>
-      <w:r>
-        <w:rPr>
-          <w:rFonts w:hint="eastAsia"/>
-          <w:sz w:val="24"/>
-          <w:szCs w:val="24"/>
-        </w:rPr>
-        <w:t>sp.get</w:t>
-      </w:r>
-      <w:proofErr w:type="spellEnd"/>
-      <w:r>
-        <w:rPr>
-          <w:rFonts w:hint="eastAsia"/>
-          <w:sz w:val="24"/>
-          <w:szCs w:val="24"/>
-        </w:rPr>
-        <w:t>())-&gt;member</w:t>
-      </w:r>
-      <w:r>
-        <w:rPr>
-          <w:rFonts w:hint="eastAsia"/>
-          <w:sz w:val="24"/>
-          <w:szCs w:val="24"/>
-        </w:rPr>
-        <w:t>一致。这里，</w:t>
-      </w:r>
-      <w:proofErr w:type="spellStart"/>
-      <w:r>
-        <w:rPr>
-          <w:rFonts w:hint="eastAsia"/>
-          <w:sz w:val="24"/>
-          <w:szCs w:val="24"/>
-        </w:rPr>
-        <w:t>shared_ptr</w:t>
-      </w:r>
-      <w:proofErr w:type="spellEnd"/>
-      <w:r>
-        <w:rPr>
-          <w:rFonts w:hint="eastAsia"/>
-          <w:sz w:val="24"/>
-          <w:szCs w:val="24"/>
-        </w:rPr>
-        <w:t>对象</w:t>
-      </w:r>
-      <w:r>
-        <w:rPr>
-          <w:rFonts w:hint="eastAsia"/>
-          <w:sz w:val="24"/>
-          <w:szCs w:val="24"/>
-        </w:rPr>
-        <w:t>的</w:t>
-      </w:r>
-      <w:r>
-        <w:rPr>
-          <w:rFonts w:hint="eastAsia"/>
-          <w:sz w:val="24"/>
-          <w:szCs w:val="24"/>
-        </w:rPr>
-        <w:t>get()</w:t>
-      </w:r>
-      <w:r>
-        <w:rPr>
-          <w:rFonts w:hint="eastAsia"/>
-          <w:sz w:val="24"/>
-          <w:szCs w:val="24"/>
-        </w:rPr>
-        <w:t>返回不能为空</w:t>
-      </w:r>
-      <w:r>
-        <w:rPr>
-          <w:rFonts w:hint="eastAsia"/>
-          <w:sz w:val="24"/>
-          <w:szCs w:val="24"/>
-        </w:rPr>
-        <w:t>，</w:t>
-      </w:r>
-      <w:r>
-        <w:rPr>
-          <w:rFonts w:hint="eastAsia"/>
-          <w:sz w:val="24"/>
-          <w:szCs w:val="24"/>
-        </w:rPr>
-        <w:t>T</w:t>
-      </w:r>
-      <w:r>
-        <w:rPr>
-          <w:rFonts w:hint="eastAsia"/>
-          <w:sz w:val="24"/>
-          <w:szCs w:val="24"/>
-        </w:rPr>
-        <w:t>必须是一个类、结构或联合（</w:t>
-      </w:r>
-      <w:r>
-        <w:rPr>
-          <w:rFonts w:hint="eastAsia"/>
-          <w:sz w:val="24"/>
-          <w:szCs w:val="24"/>
-        </w:rPr>
-        <w:t>union</w:t>
-      </w:r>
-      <w:r>
-        <w:rPr>
-          <w:rFonts w:hint="eastAsia"/>
-          <w:sz w:val="24"/>
-          <w:szCs w:val="24"/>
-        </w:rPr>
-        <w:t>）类型，并且具有一个名为</w:t>
-      </w:r>
-      <w:r>
-        <w:rPr>
-          <w:rFonts w:hint="eastAsia"/>
-          <w:sz w:val="24"/>
-          <w:szCs w:val="24"/>
-        </w:rPr>
-        <w:t>member</w:t>
-      </w:r>
-      <w:r>
-        <w:rPr>
-          <w:rFonts w:hint="eastAsia"/>
-          <w:sz w:val="24"/>
-          <w:szCs w:val="24"/>
-        </w:rPr>
-        <w:t>的成员。</w:t>
+          <w:rFonts w:hint="eastAsia"/>
+          <w:sz w:val="24"/>
+          <w:szCs w:val="24"/>
+        </w:rPr>
+      </w:pPr>
+      <w:r>
+        <w:rPr>
+          <w:sz w:val="24"/>
+          <w:szCs w:val="24"/>
+        </w:rPr>
+        <w:t>explicit</w:t>
+      </w:r>
+      <w:r>
+        <w:rPr>
+          <w:rFonts w:hint="eastAsia"/>
+          <w:sz w:val="24"/>
+          <w:szCs w:val="24"/>
+        </w:rPr>
+        <w:t xml:space="preserve"> operator </w:t>
+      </w:r>
+      <w:proofErr w:type="spellStart"/>
+      <w:r>
+        <w:rPr>
+          <w:rFonts w:hint="eastAsia"/>
+          <w:sz w:val="24"/>
+          <w:szCs w:val="24"/>
+        </w:rPr>
+        <w:t>bool</w:t>
+      </w:r>
+      <w:proofErr w:type="spellEnd"/>
+      <w:r>
+        <w:rPr>
+          <w:rFonts w:hint="eastAsia"/>
+          <w:sz w:val="24"/>
+          <w:szCs w:val="24"/>
+        </w:rPr>
+        <w:t>()</w:t>
+      </w:r>
+      <w:r>
+        <w:rPr>
+          <w:rFonts w:hint="eastAsia"/>
+          <w:sz w:val="24"/>
+          <w:szCs w:val="24"/>
+        </w:rPr>
+        <w:t>：等价于</w:t>
+      </w:r>
+      <w:r>
+        <w:rPr>
+          <w:rFonts w:hint="eastAsia"/>
+          <w:sz w:val="24"/>
+          <w:szCs w:val="24"/>
+        </w:rPr>
+        <w:t xml:space="preserve">get() == </w:t>
+      </w:r>
+      <w:proofErr w:type="spellStart"/>
+      <w:r>
+        <w:rPr>
+          <w:rFonts w:hint="eastAsia"/>
+          <w:sz w:val="24"/>
+          <w:szCs w:val="24"/>
+        </w:rPr>
+        <w:t>nullptr</w:t>
+      </w:r>
+      <w:proofErr w:type="spellEnd"/>
+      <w:r>
+        <w:rPr>
+          <w:rFonts w:hint="eastAsia"/>
+          <w:sz w:val="24"/>
+          <w:szCs w:val="24"/>
+        </w:rPr>
+        <w:t>。</w:t>
       </w:r>
     </w:p>
     <w:p>
@@ -5941,33 +5710,19 @@
         </w:numPr>
         <w:ind w:firstLineChars="0"/>
         <w:rPr>
-          <w:sz w:val="24"/>
-          <w:szCs w:val="24"/>
-        </w:rPr>
-      </w:pPr>
-      <w:r>
-        <w:rPr>
-          <w:sz w:val="24"/>
-          <w:szCs w:val="24"/>
-        </w:rPr>
-        <w:t>explicit</w:t>
-      </w:r>
-      <w:r>
-        <w:rPr>
-          <w:rFonts w:hint="eastAsia"/>
-          <w:sz w:val="24"/>
-          <w:szCs w:val="24"/>
-        </w:rPr>
-        <w:t xml:space="preserve"> operator </w:t>
-      </w:r>
-      <w:proofErr w:type="spellStart"/>
-      <w:r>
-        <w:rPr>
-          <w:rFonts w:hint="eastAsia"/>
-          <w:sz w:val="24"/>
-          <w:szCs w:val="24"/>
-        </w:rPr>
-        <w:t>bool</w:t>
+          <w:rFonts w:hint="eastAsia"/>
+          <w:sz w:val="24"/>
+          <w:szCs w:val="24"/>
+        </w:rPr>
+      </w:pPr>
+      <w:proofErr w:type="spellStart"/>
+      <w:r>
+        <w:rPr>
+          <w:rFonts w:hint="eastAsia"/>
+          <w:sz w:val="24"/>
+          <w:szCs w:val="24"/>
+        </w:rPr>
+        <w:t>use_count</w:t>
       </w:r>
       <w:proofErr w:type="spellEnd"/>
       <w:r>
@@ -5984,34 +5739,86 @@
           <w:sz w:val="24"/>
           <w:szCs w:val="24"/>
         </w:rPr>
-        <w:t>：</w:t>
-      </w:r>
-      <w:r>
-        <w:rPr>
-          <w:rFonts w:hint="eastAsia"/>
-          <w:sz w:val="24"/>
-          <w:szCs w:val="24"/>
-        </w:rPr>
-        <w:t>等价于</w:t>
-      </w:r>
-      <w:r>
-        <w:rPr>
-          <w:rFonts w:hint="eastAsia"/>
-          <w:sz w:val="24"/>
-          <w:szCs w:val="24"/>
-        </w:rPr>
-        <w:t xml:space="preserve">get() == </w:t>
-      </w:r>
-      <w:proofErr w:type="spellStart"/>
-      <w:r>
-        <w:rPr>
-          <w:rFonts w:hint="eastAsia"/>
-          <w:sz w:val="24"/>
-          <w:szCs w:val="24"/>
-        </w:rPr>
-        <w:t>nullptr</w:t>
-      </w:r>
-      <w:proofErr w:type="spellEnd"/>
+        <w:t>：返回当前有多少个</w:t>
+      </w:r>
+      <w:proofErr w:type="spellStart"/>
+      <w:r>
+        <w:rPr>
+          <w:rFonts w:hint="eastAsia"/>
+          <w:sz w:val="24"/>
+          <w:szCs w:val="24"/>
+        </w:rPr>
+        <w:t>shared_ptr</w:t>
+      </w:r>
+      <w:proofErr w:type="spellEnd"/>
+      <w:r>
+        <w:rPr>
+          <w:rFonts w:hint="eastAsia"/>
+          <w:sz w:val="24"/>
+          <w:szCs w:val="24"/>
+        </w:rPr>
+        <w:t>对象持有</w:t>
+      </w:r>
+      <w:r>
+        <w:rPr>
+          <w:rFonts w:hint="eastAsia"/>
+          <w:sz w:val="24"/>
+          <w:szCs w:val="24"/>
+        </w:rPr>
+        <w:t>*this</w:t>
+      </w:r>
+      <w:r>
+        <w:rPr>
+          <w:rFonts w:hint="eastAsia"/>
+          <w:sz w:val="24"/>
+          <w:szCs w:val="24"/>
+        </w:rPr>
+        <w:t>（当前</w:t>
+      </w:r>
+      <w:proofErr w:type="spellStart"/>
+      <w:r>
+        <w:rPr>
+          <w:rFonts w:hint="eastAsia"/>
+          <w:sz w:val="24"/>
+          <w:szCs w:val="24"/>
+        </w:rPr>
+        <w:t>shared_ptr</w:t>
+      </w:r>
+      <w:proofErr w:type="spellEnd"/>
+      <w:r>
+        <w:rPr>
+          <w:rFonts w:hint="eastAsia"/>
+          <w:sz w:val="24"/>
+          <w:szCs w:val="24"/>
+        </w:rPr>
+        <w:t>对象）所持有的对象。对于一个空的</w:t>
+      </w:r>
+      <w:proofErr w:type="spellStart"/>
+      <w:r>
+        <w:rPr>
+          <w:rFonts w:hint="eastAsia"/>
+          <w:sz w:val="24"/>
+          <w:szCs w:val="24"/>
+        </w:rPr>
+        <w:t>shared_ptr</w:t>
+      </w:r>
+      <w:proofErr w:type="spellEnd"/>
+      <w:r>
+        <w:rPr>
+          <w:rFonts w:hint="eastAsia"/>
+          <w:sz w:val="24"/>
+          <w:szCs w:val="24"/>
+        </w:rPr>
+        <w:t>对象，返回</w:t>
+      </w:r>
+      <w:r>
+        <w:rPr>
+          <w:rFonts w:hint="eastAsia"/>
+          <w:sz w:val="24"/>
+          <w:szCs w:val="24"/>
+        </w:rPr>
+        <w:t>0</w:t>
+      </w:r>
       <w:r>
         <w:rPr>
           <w:rFonts w:hint="eastAsia"/>
@@ -6041,63 +5848,33 @@
           <w:sz w:val="24"/>
           <w:szCs w:val="24"/>
         </w:rPr>
-        <w:t>reset</w:t>
-      </w:r>
-      <w:r>
-        <w:rPr>
-          <w:rFonts w:hint="eastAsia"/>
-          <w:sz w:val="24"/>
-          <w:szCs w:val="24"/>
-        </w:rPr>
-        <w:t>()</w:t>
-      </w:r>
-      <w:r>
-        <w:rPr>
-          <w:rFonts w:hint="eastAsia"/>
-          <w:sz w:val="24"/>
-          <w:szCs w:val="24"/>
-        </w:rPr>
-        <w:t>：释放对所指向的对象</w:t>
-      </w:r>
-      <w:r>
-        <w:rPr>
-          <w:rFonts w:hint="eastAsia"/>
-          <w:sz w:val="24"/>
-          <w:szCs w:val="24"/>
-        </w:rPr>
-        <w:t>（及相关的</w:t>
-      </w:r>
-      <w:r>
-        <w:rPr>
-          <w:rFonts w:hint="eastAsia"/>
-          <w:sz w:val="24"/>
-          <w:szCs w:val="24"/>
-        </w:rPr>
-        <w:t>资源</w:t>
-      </w:r>
-      <w:r>
-        <w:rPr>
-          <w:rFonts w:hint="eastAsia"/>
-          <w:sz w:val="24"/>
-          <w:szCs w:val="24"/>
-        </w:rPr>
-        <w:t>）</w:t>
-      </w:r>
-      <w:r>
-        <w:rPr>
-          <w:rFonts w:hint="eastAsia"/>
-          <w:sz w:val="24"/>
-          <w:szCs w:val="24"/>
-        </w:rPr>
-        <w:t>的</w:t>
-      </w:r>
-      <w:r>
-        <w:rPr>
-          <w:rFonts w:hint="eastAsia"/>
-          <w:sz w:val="24"/>
-          <w:szCs w:val="24"/>
-        </w:rPr>
-        <w:t>控制。在这个函数返回后，</w:t>
+        <w:t>unique()</w:t>
+      </w:r>
+      <w:r>
+        <w:rPr>
+          <w:rFonts w:hint="eastAsia"/>
+          <w:sz w:val="24"/>
+          <w:szCs w:val="24"/>
+        </w:rPr>
+        <w:t>：如果没有其他任何</w:t>
+      </w:r>
+      <w:proofErr w:type="spellStart"/>
+      <w:r>
+        <w:rPr>
+          <w:rFonts w:hint="eastAsia"/>
+          <w:sz w:val="24"/>
+          <w:szCs w:val="24"/>
+        </w:rPr>
+        <w:t>shared_ptr</w:t>
+      </w:r>
+      <w:proofErr w:type="spellEnd"/>
+      <w:r>
+        <w:rPr>
+          <w:rFonts w:hint="eastAsia"/>
+          <w:sz w:val="24"/>
+          <w:szCs w:val="24"/>
+        </w:rPr>
+        <w:t>对象持有</w:t>
       </w:r>
       <w:r>
         <w:rPr>
@@ -6113,7 +5890,83 @@
           <w:sz w:val="24"/>
           <w:szCs w:val="24"/>
         </w:rPr>
-        <w:t>为空。</w:t>
+        <w:t>（当前</w:t>
+      </w:r>
+      <w:proofErr w:type="spellStart"/>
+      <w:r>
+        <w:rPr>
+          <w:rFonts w:hint="eastAsia"/>
+          <w:sz w:val="24"/>
+          <w:szCs w:val="24"/>
+        </w:rPr>
+        <w:t>shared_ptr</w:t>
+      </w:r>
+      <w:proofErr w:type="spellEnd"/>
+      <w:r>
+        <w:rPr>
+          <w:rFonts w:hint="eastAsia"/>
+          <w:sz w:val="24"/>
+          <w:szCs w:val="24"/>
+        </w:rPr>
+        <w:t>对象）所持有的对象，那么返回</w:t>
+      </w:r>
+      <w:r>
+        <w:rPr>
+          <w:rFonts w:hint="eastAsia"/>
+          <w:sz w:val="24"/>
+          <w:szCs w:val="24"/>
+        </w:rPr>
+        <w:t>true</w:t>
+      </w:r>
+      <w:r>
+        <w:rPr>
+          <w:rFonts w:hint="eastAsia"/>
+          <w:sz w:val="24"/>
+          <w:szCs w:val="24"/>
+        </w:rPr>
+        <w:t>，否则返回</w:t>
+      </w:r>
+      <w:r>
+        <w:rPr>
+          <w:rFonts w:hint="eastAsia"/>
+          <w:sz w:val="24"/>
+          <w:szCs w:val="24"/>
+        </w:rPr>
+        <w:t>false</w:t>
+      </w:r>
+      <w:r>
+        <w:rPr>
+          <w:rFonts w:hint="eastAsia"/>
+          <w:sz w:val="24"/>
+          <w:szCs w:val="24"/>
+        </w:rPr>
+        <w:t>。等价于</w:t>
+      </w:r>
+      <w:proofErr w:type="spellStart"/>
+      <w:r>
+        <w:rPr>
+          <w:rFonts w:hint="eastAsia"/>
+          <w:sz w:val="24"/>
+          <w:szCs w:val="24"/>
+        </w:rPr>
+        <w:t>use_count</w:t>
+      </w:r>
+      <w:proofErr w:type="spellEnd"/>
+      <w:r>
+        <w:rPr>
+          <w:rFonts w:hint="eastAsia"/>
+          <w:sz w:val="24"/>
+          <w:szCs w:val="24"/>
+        </w:rPr>
+        <w:t>() == 1</w:t>
+      </w:r>
+      <w:r>
+        <w:rPr>
+          <w:rFonts w:hint="eastAsia"/>
+          <w:sz w:val="24"/>
+          <w:szCs w:val="24"/>
+        </w:rPr>
+        <w:t>。</w:t>
       </w:r>
     </w:p>
     <w:p>
@@ -6125,72 +5978,1446 @@
         </w:numPr>
         <w:ind w:firstLineChars="0"/>
         <w:rPr>
-          <w:rFonts w:ascii="宋体" w:eastAsia="宋体" w:hAnsi="宋体" w:cs="宋体"/>
-          <w:kern w:val="0"/>
-          <w:sz w:val="24"/>
-          <w:szCs w:val="24"/>
-        </w:rPr>
-      </w:pPr>
-      <w:r>
-        <w:rPr>
-          <w:rFonts w:hint="eastAsia"/>
-          <w:sz w:val="24"/>
-          <w:szCs w:val="24"/>
-        </w:rPr>
-        <w:t>reset(T *</w:t>
-      </w:r>
-      <w:proofErr w:type="spellStart"/>
-      <w:r>
-        <w:rPr>
-          <w:rFonts w:hint="eastAsia"/>
-          <w:sz w:val="24"/>
-          <w:szCs w:val="24"/>
-        </w:rPr>
-        <w:t>ptr</w:t>
-      </w:r>
-      <w:proofErr w:type="spellEnd"/>
-      <w:r>
-        <w:rPr>
-          <w:rFonts w:hint="eastAsia"/>
-          <w:sz w:val="24"/>
-          <w:szCs w:val="24"/>
-        </w:rPr>
-        <w:t>)</w:t>
-      </w:r>
-      <w:r>
-        <w:rPr>
-          <w:rFonts w:hint="eastAsia"/>
-          <w:sz w:val="24"/>
-          <w:szCs w:val="24"/>
-        </w:rPr>
-        <w:t>：释放对所指向的对象</w:t>
-      </w:r>
-      <w:r>
-        <w:rPr>
-          <w:rFonts w:hint="eastAsia"/>
-          <w:sz w:val="24"/>
-          <w:szCs w:val="24"/>
-        </w:rPr>
-        <w:t>（及相关的资源）的控制</w:t>
-      </w:r>
-      <w:r>
-        <w:rPr>
-          <w:rFonts w:hint="eastAsia"/>
-          <w:sz w:val="24"/>
-          <w:szCs w:val="24"/>
-        </w:rPr>
-        <w:t>，</w:t>
+          <w:sz w:val="24"/>
+          <w:szCs w:val="24"/>
+        </w:rPr>
+      </w:pPr>
+      <w:r>
+        <w:rPr>
+          <w:rFonts w:hint="eastAsia"/>
+          <w:sz w:val="24"/>
+          <w:szCs w:val="24"/>
+        </w:rPr>
+        <w:t>operator =(</w:t>
+      </w:r>
+      <w:proofErr w:type="spellStart"/>
+      <w:r>
+        <w:rPr>
+          <w:rFonts w:hint="eastAsia"/>
+          <w:sz w:val="24"/>
+          <w:szCs w:val="24"/>
+        </w:rPr>
+        <w:t>const</w:t>
+      </w:r>
+      <w:proofErr w:type="spellEnd"/>
+      <w:r>
+        <w:rPr>
+          <w:rFonts w:hint="eastAsia"/>
+          <w:sz w:val="24"/>
+          <w:szCs w:val="24"/>
+        </w:rPr>
+        <w:t xml:space="preserve"> </w:t>
+      </w:r>
+      <w:proofErr w:type="spellStart"/>
+      <w:r>
+        <w:rPr>
+          <w:rFonts w:hint="eastAsia"/>
+          <w:sz w:val="24"/>
+          <w:szCs w:val="24"/>
+        </w:rPr>
+        <w:t>shared_ptr</w:t>
+      </w:r>
+      <w:proofErr w:type="spellEnd"/>
+      <w:r>
+        <w:rPr>
+          <w:rFonts w:hint="eastAsia"/>
+          <w:sz w:val="24"/>
+          <w:szCs w:val="24"/>
+        </w:rPr>
+        <w:t>&lt;T&gt; &amp;x)</w:t>
+      </w:r>
+      <w:r>
+        <w:rPr>
+          <w:rFonts w:hint="eastAsia"/>
+          <w:sz w:val="24"/>
+          <w:szCs w:val="24"/>
+        </w:rPr>
+        <w:t>：赋值运算符，如果</w:t>
+      </w:r>
+      <w:r>
+        <w:rPr>
+          <w:rFonts w:hint="eastAsia"/>
+          <w:sz w:val="24"/>
+          <w:szCs w:val="24"/>
+        </w:rPr>
+        <w:t>*this</w:t>
+      </w:r>
+      <w:r>
+        <w:rPr>
+          <w:rFonts w:hint="eastAsia"/>
+          <w:sz w:val="24"/>
+          <w:szCs w:val="24"/>
+        </w:rPr>
+        <w:t>（</w:t>
+      </w:r>
+      <w:r>
+        <w:rPr>
+          <w:rFonts w:hint="eastAsia"/>
+          <w:sz w:val="24"/>
+          <w:szCs w:val="24"/>
+        </w:rPr>
+        <w:t>当前</w:t>
+      </w:r>
+      <w:proofErr w:type="spellStart"/>
+      <w:r>
+        <w:rPr>
+          <w:rFonts w:hint="eastAsia"/>
+          <w:sz w:val="24"/>
+          <w:szCs w:val="24"/>
+        </w:rPr>
+        <w:t>shared_ptr</w:t>
+      </w:r>
+      <w:proofErr w:type="spellEnd"/>
+      <w:r>
+        <w:rPr>
+          <w:rFonts w:hint="eastAsia"/>
+          <w:sz w:val="24"/>
+          <w:szCs w:val="24"/>
+        </w:rPr>
+        <w:t>对象</w:t>
+      </w:r>
+      <w:r>
+        <w:rPr>
+          <w:rFonts w:hint="eastAsia"/>
+          <w:sz w:val="24"/>
+          <w:szCs w:val="24"/>
+        </w:rPr>
+        <w:t>）</w:t>
+      </w:r>
+      <w:r>
+        <w:rPr>
+          <w:rFonts w:hint="eastAsia"/>
+          <w:sz w:val="24"/>
+          <w:szCs w:val="24"/>
+        </w:rPr>
+        <w:t>持</w:t>
+      </w:r>
+      <w:r>
+        <w:rPr>
+          <w:rFonts w:hint="eastAsia"/>
+          <w:sz w:val="24"/>
+          <w:szCs w:val="24"/>
+        </w:rPr>
+        <w:t>有了某个对象，那么先释放</w:t>
+      </w:r>
+      <w:r>
+        <w:rPr>
+          <w:rFonts w:hint="eastAsia"/>
+          <w:sz w:val="24"/>
+          <w:szCs w:val="24"/>
+        </w:rPr>
+        <w:t>其</w:t>
+      </w:r>
+      <w:r>
+        <w:rPr>
+          <w:rFonts w:hint="eastAsia"/>
+          <w:sz w:val="24"/>
+          <w:szCs w:val="24"/>
+        </w:rPr>
+        <w:t>控制，然后让</w:t>
+      </w:r>
+      <w:r>
+        <w:rPr>
+          <w:rFonts w:hint="eastAsia"/>
+          <w:sz w:val="24"/>
+          <w:szCs w:val="24"/>
+        </w:rPr>
+        <w:t>*this</w:t>
+      </w:r>
+      <w:r>
+        <w:rPr>
+          <w:rFonts w:hint="eastAsia"/>
+          <w:sz w:val="24"/>
+          <w:szCs w:val="24"/>
+        </w:rPr>
+        <w:t>（</w:t>
+      </w:r>
+      <w:r>
+        <w:rPr>
+          <w:rFonts w:hint="eastAsia"/>
+          <w:sz w:val="24"/>
+          <w:szCs w:val="24"/>
+        </w:rPr>
+        <w:t>当前</w:t>
+      </w:r>
+      <w:proofErr w:type="spellStart"/>
+      <w:r>
+        <w:rPr>
+          <w:rFonts w:hint="eastAsia"/>
+          <w:sz w:val="24"/>
+          <w:szCs w:val="24"/>
+        </w:rPr>
+        <w:t>shared_ptr</w:t>
+      </w:r>
+      <w:proofErr w:type="spellEnd"/>
+      <w:r>
+        <w:rPr>
+          <w:rFonts w:hint="eastAsia"/>
+          <w:sz w:val="24"/>
+          <w:szCs w:val="24"/>
+        </w:rPr>
+        <w:t>对象</w:t>
+      </w:r>
+      <w:r>
+        <w:rPr>
+          <w:rFonts w:hint="eastAsia"/>
+          <w:sz w:val="24"/>
+          <w:szCs w:val="24"/>
+        </w:rPr>
+        <w:t>）共享</w:t>
+      </w:r>
+      <w:r>
+        <w:rPr>
+          <w:rFonts w:hint="eastAsia"/>
+          <w:sz w:val="24"/>
+          <w:szCs w:val="24"/>
+        </w:rPr>
+        <w:t>x</w:t>
+      </w:r>
+      <w:r>
+        <w:rPr>
+          <w:rFonts w:hint="eastAsia"/>
+          <w:sz w:val="24"/>
+          <w:szCs w:val="24"/>
+        </w:rPr>
+        <w:t>（</w:t>
+      </w:r>
+      <w:r>
+        <w:rPr>
+          <w:rFonts w:hint="eastAsia"/>
+          <w:sz w:val="24"/>
+          <w:szCs w:val="24"/>
+        </w:rPr>
+        <w:t>赋值运算符右边</w:t>
+      </w:r>
+      <w:proofErr w:type="spellStart"/>
+      <w:r>
+        <w:rPr>
+          <w:rFonts w:hint="eastAsia"/>
+          <w:sz w:val="24"/>
+          <w:szCs w:val="24"/>
+        </w:rPr>
+        <w:t>shared_ptr</w:t>
+      </w:r>
+      <w:proofErr w:type="spellEnd"/>
+      <w:r>
+        <w:rPr>
+          <w:rFonts w:hint="eastAsia"/>
+          <w:sz w:val="24"/>
+          <w:szCs w:val="24"/>
+        </w:rPr>
+        <w:t>）</w:t>
+      </w:r>
+      <w:r>
+        <w:rPr>
+          <w:rFonts w:hint="eastAsia"/>
+          <w:sz w:val="24"/>
+          <w:szCs w:val="24"/>
+        </w:rPr>
+        <w:t>持有</w:t>
+      </w:r>
+      <w:r>
+        <w:rPr>
+          <w:rFonts w:hint="eastAsia"/>
+          <w:sz w:val="24"/>
+          <w:szCs w:val="24"/>
+        </w:rPr>
+        <w:t>的对象</w:t>
+      </w:r>
+      <w:r>
+        <w:rPr>
+          <w:rFonts w:hint="eastAsia"/>
+          <w:sz w:val="24"/>
+          <w:szCs w:val="24"/>
+        </w:rPr>
+        <w:t>的</w:t>
+      </w:r>
+      <w:r>
+        <w:rPr>
+          <w:rFonts w:hint="eastAsia"/>
+          <w:sz w:val="24"/>
+          <w:szCs w:val="24"/>
+        </w:rPr>
+        <w:t>持</w:t>
+      </w:r>
+      <w:r>
+        <w:rPr>
+          <w:rFonts w:hint="eastAsia"/>
+          <w:sz w:val="24"/>
+          <w:szCs w:val="24"/>
+        </w:rPr>
+        <w:t>有权</w:t>
+      </w:r>
+      <w:r>
+        <w:rPr>
+          <w:rFonts w:hint="eastAsia"/>
+          <w:sz w:val="24"/>
+          <w:szCs w:val="24"/>
+        </w:rPr>
+        <w:t>。</w:t>
       </w:r>
     </w:p>
     <w:p>
       <w:pPr>
-        <w:rPr>
-          <w:rFonts w:ascii="宋体" w:eastAsia="宋体" w:hAnsi="宋体" w:cs="宋体"/>
+        <w:pStyle w:val="a5"/>
+        <w:numPr>
+          <w:ilvl w:val="0"/>
+          <w:numId w:val="13"/>
+        </w:numPr>
+        <w:ind w:firstLineChars="0"/>
+        <w:rPr>
+          <w:sz w:val="24"/>
+          <w:szCs w:val="24"/>
+        </w:rPr>
+      </w:pPr>
+      <w:r>
+        <w:rPr>
+          <w:rFonts w:hint="eastAsia"/>
+          <w:sz w:val="24"/>
+          <w:szCs w:val="24"/>
+        </w:rPr>
+        <w:t>reset()</w:t>
+      </w:r>
+      <w:r>
+        <w:rPr>
+          <w:rFonts w:hint="eastAsia"/>
+          <w:sz w:val="24"/>
+          <w:szCs w:val="24"/>
+        </w:rPr>
+        <w:t>：释放对所持有的对象的控制。在这个函数返回后，</w:t>
+      </w:r>
+      <w:r>
+        <w:rPr>
+          <w:rFonts w:hint="eastAsia"/>
+          <w:sz w:val="24"/>
+          <w:szCs w:val="24"/>
+        </w:rPr>
+        <w:t>*this</w:t>
+      </w:r>
+      <w:r>
+        <w:rPr>
+          <w:rFonts w:hint="eastAsia"/>
+          <w:sz w:val="24"/>
+          <w:szCs w:val="24"/>
+        </w:rPr>
+        <w:t>为空。</w:t>
+      </w:r>
+    </w:p>
+    <w:p>
+      <w:pPr>
+        <w:pStyle w:val="a5"/>
+        <w:numPr>
+          <w:ilvl w:val="0"/>
+          <w:numId w:val="13"/>
+        </w:numPr>
+        <w:ind w:firstLineChars="0"/>
+        <w:rPr>
+          <w:rFonts w:ascii="宋体" w:eastAsia="宋体" w:hAnsi="宋体" w:cs="宋体" w:hint="eastAsia"/>
           <w:kern w:val="0"/>
           <w:sz w:val="24"/>
           <w:szCs w:val="24"/>
         </w:rPr>
       </w:pPr>
+      <w:r>
+        <w:rPr>
+          <w:rFonts w:hint="eastAsia"/>
+          <w:sz w:val="24"/>
+          <w:szCs w:val="24"/>
+        </w:rPr>
+        <w:t>reset(T *</w:t>
+      </w:r>
+      <w:proofErr w:type="spellStart"/>
+      <w:r>
+        <w:rPr>
+          <w:rFonts w:hint="eastAsia"/>
+          <w:sz w:val="24"/>
+          <w:szCs w:val="24"/>
+        </w:rPr>
+        <w:t>ptr</w:t>
+      </w:r>
+      <w:proofErr w:type="spellEnd"/>
+      <w:r>
+        <w:rPr>
+          <w:rFonts w:hint="eastAsia"/>
+          <w:sz w:val="24"/>
+          <w:szCs w:val="24"/>
+        </w:rPr>
+        <w:t>)</w:t>
+      </w:r>
+      <w:r>
+        <w:rPr>
+          <w:rFonts w:hint="eastAsia"/>
+          <w:sz w:val="24"/>
+          <w:szCs w:val="24"/>
+        </w:rPr>
+        <w:t>：释放对所</w:t>
+      </w:r>
+      <w:r>
+        <w:rPr>
+          <w:rFonts w:hint="eastAsia"/>
+          <w:sz w:val="24"/>
+          <w:szCs w:val="24"/>
+        </w:rPr>
+        <w:t>持有</w:t>
+      </w:r>
+      <w:r>
+        <w:rPr>
+          <w:rFonts w:hint="eastAsia"/>
+          <w:sz w:val="24"/>
+          <w:szCs w:val="24"/>
+        </w:rPr>
+        <w:t>的对象的控制</w:t>
+      </w:r>
+      <w:r>
+        <w:rPr>
+          <w:rFonts w:hint="eastAsia"/>
+          <w:sz w:val="24"/>
+          <w:szCs w:val="24"/>
+        </w:rPr>
+        <w:t>，并且让</w:t>
+      </w:r>
+      <w:r>
+        <w:rPr>
+          <w:rFonts w:hint="eastAsia"/>
+          <w:sz w:val="24"/>
+          <w:szCs w:val="24"/>
+        </w:rPr>
+        <w:t>该</w:t>
+      </w:r>
+      <w:proofErr w:type="spellStart"/>
+      <w:r>
+        <w:rPr>
+          <w:rFonts w:hint="eastAsia"/>
+          <w:sz w:val="24"/>
+          <w:szCs w:val="24"/>
+        </w:rPr>
+        <w:t>shared_</w:t>
+      </w:r>
+      <w:r>
+        <w:rPr>
+          <w:sz w:val="24"/>
+          <w:szCs w:val="24"/>
+        </w:rPr>
+        <w:t>ptr</w:t>
+      </w:r>
+      <w:proofErr w:type="spellEnd"/>
+      <w:r>
+        <w:rPr>
+          <w:rFonts w:hint="eastAsia"/>
+          <w:sz w:val="24"/>
+          <w:szCs w:val="24"/>
+        </w:rPr>
+        <w:t>对象持有</w:t>
+      </w:r>
+      <w:r>
+        <w:rPr>
+          <w:rFonts w:hint="eastAsia"/>
+          <w:sz w:val="24"/>
+          <w:szCs w:val="24"/>
+        </w:rPr>
+        <w:t>指针</w:t>
+      </w:r>
+      <w:proofErr w:type="spellStart"/>
+      <w:r>
+        <w:rPr>
+          <w:rFonts w:hint="eastAsia"/>
+          <w:sz w:val="24"/>
+          <w:szCs w:val="24"/>
+        </w:rPr>
+        <w:t>ptr</w:t>
+      </w:r>
+      <w:proofErr w:type="spellEnd"/>
+      <w:r>
+        <w:rPr>
+          <w:rFonts w:hint="eastAsia"/>
+          <w:sz w:val="24"/>
+          <w:szCs w:val="24"/>
+        </w:rPr>
+        <w:t>所指向的</w:t>
+      </w:r>
+      <w:r>
+        <w:rPr>
+          <w:rFonts w:hint="eastAsia"/>
+          <w:sz w:val="24"/>
+          <w:szCs w:val="24"/>
+        </w:rPr>
+        <w:t>对象。</w:t>
+      </w:r>
+    </w:p>
+    <w:p>
+      <w:pPr>
+        <w:pStyle w:val="a5"/>
+        <w:numPr>
+          <w:ilvl w:val="0"/>
+          <w:numId w:val="13"/>
+        </w:numPr>
+        <w:ind w:firstLineChars="0"/>
+        <w:rPr>
+          <w:rFonts w:hint="eastAsia"/>
+          <w:sz w:val="24"/>
+          <w:szCs w:val="24"/>
+        </w:rPr>
+      </w:pPr>
+      <w:r>
+        <w:rPr>
+          <w:rFonts w:hint="eastAsia"/>
+          <w:sz w:val="24"/>
+          <w:szCs w:val="24"/>
+        </w:rPr>
+        <w:t>reset(T *</w:t>
+      </w:r>
+      <w:proofErr w:type="spellStart"/>
+      <w:r>
+        <w:rPr>
+          <w:rFonts w:hint="eastAsia"/>
+          <w:sz w:val="24"/>
+          <w:szCs w:val="24"/>
+        </w:rPr>
+        <w:t>ptr</w:t>
+      </w:r>
+      <w:proofErr w:type="spellEnd"/>
+      <w:r>
+        <w:rPr>
+          <w:rFonts w:hint="eastAsia"/>
+          <w:sz w:val="24"/>
+          <w:szCs w:val="24"/>
+        </w:rPr>
+        <w:t>, D del)</w:t>
+      </w:r>
+      <w:r>
+        <w:rPr>
+          <w:rFonts w:hint="eastAsia"/>
+          <w:sz w:val="24"/>
+          <w:szCs w:val="24"/>
+        </w:rPr>
+        <w:t>：</w:t>
+      </w:r>
+      <w:r>
+        <w:rPr>
+          <w:rFonts w:hint="eastAsia"/>
+          <w:sz w:val="24"/>
+          <w:szCs w:val="24"/>
+        </w:rPr>
+        <w:t>释放对所</w:t>
+      </w:r>
+      <w:r>
+        <w:rPr>
+          <w:rFonts w:hint="eastAsia"/>
+          <w:sz w:val="24"/>
+          <w:szCs w:val="24"/>
+        </w:rPr>
+        <w:t>持有</w:t>
+      </w:r>
+      <w:r>
+        <w:rPr>
+          <w:rFonts w:hint="eastAsia"/>
+          <w:sz w:val="24"/>
+          <w:szCs w:val="24"/>
+        </w:rPr>
+        <w:t>的对象的控制</w:t>
+      </w:r>
+      <w:r>
+        <w:rPr>
+          <w:rFonts w:hint="eastAsia"/>
+          <w:sz w:val="24"/>
+          <w:szCs w:val="24"/>
+        </w:rPr>
+        <w:t>，并且让</w:t>
+      </w:r>
+      <w:r>
+        <w:rPr>
+          <w:rFonts w:hint="eastAsia"/>
+          <w:sz w:val="24"/>
+          <w:szCs w:val="24"/>
+        </w:rPr>
+        <w:t>*this</w:t>
+      </w:r>
+      <w:r>
+        <w:rPr>
+          <w:rFonts w:hint="eastAsia"/>
+          <w:sz w:val="24"/>
+          <w:szCs w:val="24"/>
+        </w:rPr>
+        <w:t>（当前</w:t>
+      </w:r>
+      <w:proofErr w:type="spellStart"/>
+      <w:r>
+        <w:rPr>
+          <w:rFonts w:hint="eastAsia"/>
+          <w:sz w:val="24"/>
+          <w:szCs w:val="24"/>
+        </w:rPr>
+        <w:t>shared_</w:t>
+      </w:r>
+      <w:r>
+        <w:rPr>
+          <w:sz w:val="24"/>
+          <w:szCs w:val="24"/>
+        </w:rPr>
+        <w:t>ptr</w:t>
+      </w:r>
+      <w:proofErr w:type="spellEnd"/>
+      <w:r>
+        <w:rPr>
+          <w:rFonts w:hint="eastAsia"/>
+          <w:sz w:val="24"/>
+          <w:szCs w:val="24"/>
+        </w:rPr>
+        <w:t>对象</w:t>
+      </w:r>
+      <w:r>
+        <w:rPr>
+          <w:rFonts w:hint="eastAsia"/>
+          <w:sz w:val="24"/>
+          <w:szCs w:val="24"/>
+        </w:rPr>
+        <w:t>）</w:t>
+      </w:r>
+      <w:r>
+        <w:rPr>
+          <w:rFonts w:hint="eastAsia"/>
+          <w:sz w:val="24"/>
+          <w:szCs w:val="24"/>
+        </w:rPr>
+        <w:t>持有</w:t>
+      </w:r>
+      <w:r>
+        <w:rPr>
+          <w:rFonts w:hint="eastAsia"/>
+          <w:sz w:val="24"/>
+          <w:szCs w:val="24"/>
+        </w:rPr>
+        <w:t>指针</w:t>
+      </w:r>
+      <w:proofErr w:type="spellStart"/>
+      <w:r>
+        <w:rPr>
+          <w:rFonts w:hint="eastAsia"/>
+          <w:sz w:val="24"/>
+          <w:szCs w:val="24"/>
+        </w:rPr>
+        <w:t>ptr</w:t>
+      </w:r>
+      <w:proofErr w:type="spellEnd"/>
+      <w:r>
+        <w:rPr>
+          <w:rFonts w:hint="eastAsia"/>
+          <w:sz w:val="24"/>
+          <w:szCs w:val="24"/>
+        </w:rPr>
+        <w:t>所指向的</w:t>
+      </w:r>
+      <w:r>
+        <w:rPr>
+          <w:rFonts w:hint="eastAsia"/>
+          <w:sz w:val="24"/>
+          <w:szCs w:val="24"/>
+        </w:rPr>
+        <w:t>对象，并且</w:t>
+      </w:r>
+      <w:r>
+        <w:rPr>
+          <w:sz w:val="24"/>
+          <w:szCs w:val="24"/>
+        </w:rPr>
+        <w:t>使用指定的</w:t>
+      </w:r>
+      <w:proofErr w:type="spellStart"/>
+      <w:r>
+        <w:rPr>
+          <w:rFonts w:hint="eastAsia"/>
+          <w:sz w:val="24"/>
+          <w:szCs w:val="24"/>
+        </w:rPr>
+        <w:t>deleter</w:t>
+      </w:r>
+      <w:proofErr w:type="spellEnd"/>
+      <w:r>
+        <w:rPr>
+          <w:rFonts w:hint="eastAsia"/>
+          <w:sz w:val="24"/>
+          <w:szCs w:val="24"/>
+        </w:rPr>
+        <w:t>子对象</w:t>
+      </w:r>
+      <w:r>
+        <w:rPr>
+          <w:rFonts w:hint="eastAsia"/>
+          <w:sz w:val="24"/>
+          <w:szCs w:val="24"/>
+        </w:rPr>
+        <w:t>。</w:t>
+      </w:r>
+    </w:p>
+    <w:p>
+      <w:pPr>
+        <w:pStyle w:val="a5"/>
+        <w:numPr>
+          <w:ilvl w:val="0"/>
+          <w:numId w:val="13"/>
+        </w:numPr>
+        <w:ind w:firstLineChars="0"/>
+        <w:rPr>
+          <w:rFonts w:hint="eastAsia"/>
+          <w:sz w:val="24"/>
+          <w:szCs w:val="24"/>
+        </w:rPr>
+      </w:pPr>
+      <w:r>
+        <w:rPr>
+          <w:rFonts w:hint="eastAsia"/>
+          <w:sz w:val="24"/>
+          <w:szCs w:val="24"/>
+        </w:rPr>
+        <w:t>swap(</w:t>
+      </w:r>
+      <w:proofErr w:type="spellStart"/>
+      <w:r>
+        <w:rPr>
+          <w:rFonts w:hint="eastAsia"/>
+          <w:sz w:val="24"/>
+          <w:szCs w:val="24"/>
+        </w:rPr>
+        <w:t>shared_ptr</w:t>
+      </w:r>
+      <w:proofErr w:type="spellEnd"/>
+      <w:r>
+        <w:rPr>
+          <w:rFonts w:hint="eastAsia"/>
+          <w:sz w:val="24"/>
+          <w:szCs w:val="24"/>
+        </w:rPr>
+        <w:t xml:space="preserve"> &amp;x)</w:t>
+      </w:r>
+      <w:r>
+        <w:rPr>
+          <w:rFonts w:hint="eastAsia"/>
+          <w:sz w:val="24"/>
+          <w:szCs w:val="24"/>
+        </w:rPr>
+        <w:t>：在</w:t>
+      </w:r>
+      <w:r>
+        <w:rPr>
+          <w:rFonts w:hint="eastAsia"/>
+          <w:sz w:val="24"/>
+          <w:szCs w:val="24"/>
+        </w:rPr>
+        <w:t>*this</w:t>
+      </w:r>
+      <w:r>
+        <w:rPr>
+          <w:rFonts w:hint="eastAsia"/>
+          <w:sz w:val="24"/>
+          <w:szCs w:val="24"/>
+        </w:rPr>
+        <w:t>（当前</w:t>
+      </w:r>
+      <w:proofErr w:type="spellStart"/>
+      <w:r>
+        <w:rPr>
+          <w:rFonts w:hint="eastAsia"/>
+          <w:sz w:val="24"/>
+          <w:szCs w:val="24"/>
+        </w:rPr>
+        <w:t>shared_ptr</w:t>
+      </w:r>
+      <w:proofErr w:type="spellEnd"/>
+      <w:r>
+        <w:rPr>
+          <w:rFonts w:hint="eastAsia"/>
+          <w:sz w:val="24"/>
+          <w:szCs w:val="24"/>
+        </w:rPr>
+        <w:t>对象）和</w:t>
+      </w:r>
+      <w:r>
+        <w:rPr>
+          <w:rFonts w:hint="eastAsia"/>
+          <w:sz w:val="24"/>
+          <w:szCs w:val="24"/>
+        </w:rPr>
+        <w:t>x</w:t>
+      </w:r>
+      <w:r>
+        <w:rPr>
+          <w:rFonts w:hint="eastAsia"/>
+          <w:sz w:val="24"/>
+          <w:szCs w:val="24"/>
+        </w:rPr>
+        <w:t>之间</w:t>
+      </w:r>
+      <w:r>
+        <w:rPr>
+          <w:rFonts w:hint="eastAsia"/>
+          <w:sz w:val="24"/>
+          <w:szCs w:val="24"/>
+        </w:rPr>
+        <w:t>交换</w:t>
+      </w:r>
+      <w:r>
+        <w:rPr>
+          <w:rFonts w:hint="eastAsia"/>
+          <w:sz w:val="24"/>
+          <w:szCs w:val="24"/>
+        </w:rPr>
+        <w:t>所指有的对象。</w:t>
+      </w:r>
+    </w:p>
+    <w:p>
+      <w:pPr>
+        <w:pStyle w:val="a5"/>
+        <w:numPr>
+          <w:ilvl w:val="0"/>
+          <w:numId w:val="13"/>
+        </w:numPr>
+        <w:ind w:firstLineChars="0"/>
+        <w:rPr>
+          <w:rFonts w:hint="eastAsia"/>
+          <w:sz w:val="24"/>
+          <w:szCs w:val="24"/>
+        </w:rPr>
+      </w:pPr>
+      <w:proofErr w:type="spellStart"/>
+      <w:r>
+        <w:rPr>
+          <w:rFonts w:hint="eastAsia"/>
+          <w:sz w:val="24"/>
+          <w:szCs w:val="24"/>
+        </w:rPr>
+        <w:t>get_deleter</w:t>
+      </w:r>
+      <w:proofErr w:type="spellEnd"/>
+      <w:r>
+        <w:rPr>
+          <w:rFonts w:hint="eastAsia"/>
+          <w:sz w:val="24"/>
+          <w:szCs w:val="24"/>
+        </w:rPr>
+        <w:t>()</w:t>
+      </w:r>
+      <w:r>
+        <w:rPr>
+          <w:rFonts w:hint="eastAsia"/>
+          <w:sz w:val="24"/>
+          <w:szCs w:val="24"/>
+        </w:rPr>
+        <w:t>：</w:t>
+      </w:r>
+      <w:r>
+        <w:rPr>
+          <w:rFonts w:hint="eastAsia"/>
+          <w:sz w:val="24"/>
+          <w:szCs w:val="24"/>
+        </w:rPr>
+        <w:t>返回</w:t>
+      </w:r>
+      <w:r>
+        <w:rPr>
+          <w:rFonts w:hint="eastAsia"/>
+          <w:sz w:val="24"/>
+          <w:szCs w:val="24"/>
+        </w:rPr>
+        <w:t>指向</w:t>
+      </w:r>
+      <w:r>
+        <w:rPr>
+          <w:rFonts w:hint="eastAsia"/>
+          <w:sz w:val="24"/>
+          <w:szCs w:val="24"/>
+        </w:rPr>
+        <w:t>的自定义的</w:t>
+      </w:r>
+      <w:proofErr w:type="spellStart"/>
+      <w:r>
+        <w:rPr>
+          <w:rFonts w:hint="eastAsia"/>
+          <w:sz w:val="24"/>
+          <w:szCs w:val="24"/>
+        </w:rPr>
+        <w:t>deleter</w:t>
+      </w:r>
+      <w:proofErr w:type="spellEnd"/>
+      <w:r>
+        <w:rPr>
+          <w:rFonts w:hint="eastAsia"/>
+          <w:sz w:val="24"/>
+          <w:szCs w:val="24"/>
+        </w:rPr>
+        <w:t>子对象的指针</w:t>
+      </w:r>
+      <w:r>
+        <w:rPr>
+          <w:rFonts w:hint="eastAsia"/>
+          <w:sz w:val="24"/>
+          <w:szCs w:val="24"/>
+        </w:rPr>
+        <w:t>（非</w:t>
+      </w:r>
+      <w:proofErr w:type="spellStart"/>
+      <w:r>
+        <w:rPr>
+          <w:rFonts w:hint="eastAsia"/>
+          <w:sz w:val="24"/>
+          <w:szCs w:val="24"/>
+        </w:rPr>
+        <w:t>shared_ptr</w:t>
+      </w:r>
+      <w:proofErr w:type="spellEnd"/>
+      <w:r>
+        <w:rPr>
+          <w:rFonts w:hint="eastAsia"/>
+          <w:sz w:val="24"/>
+          <w:szCs w:val="24"/>
+        </w:rPr>
+        <w:t>标准对外接口）。</w:t>
+      </w:r>
+    </w:p>
+    <w:p>
+      <w:pPr>
+        <w:rPr>
+          <w:rFonts w:hint="eastAsia"/>
+          <w:sz w:val="24"/>
+          <w:szCs w:val="24"/>
+        </w:rPr>
+      </w:pPr>
+      <w:r>
+        <w:rPr>
+          <w:rFonts w:hint="eastAsia"/>
+          <w:sz w:val="24"/>
+          <w:szCs w:val="24"/>
+        </w:rPr>
+        <w:t>自由函数：</w:t>
+      </w:r>
+    </w:p>
+    <w:p>
+      <w:pPr>
+        <w:pStyle w:val="a5"/>
+        <w:numPr>
+          <w:ilvl w:val="0"/>
+          <w:numId w:val="14"/>
+        </w:numPr>
+        <w:ind w:firstLineChars="0"/>
+        <w:rPr>
+          <w:rFonts w:hint="eastAsia"/>
+          <w:sz w:val="24"/>
+          <w:szCs w:val="24"/>
+        </w:rPr>
+      </w:pPr>
+      <w:r>
+        <w:rPr>
+          <w:rFonts w:hint="eastAsia"/>
+          <w:sz w:val="24"/>
+          <w:szCs w:val="24"/>
+        </w:rPr>
+        <w:t>template &lt;</w:t>
+      </w:r>
+      <w:proofErr w:type="spellStart"/>
+      <w:r>
+        <w:rPr>
+          <w:rFonts w:hint="eastAsia"/>
+          <w:sz w:val="24"/>
+          <w:szCs w:val="24"/>
+        </w:rPr>
+        <w:t>typename</w:t>
+      </w:r>
+      <w:proofErr w:type="spellEnd"/>
+      <w:r>
+        <w:rPr>
+          <w:rFonts w:hint="eastAsia"/>
+          <w:sz w:val="24"/>
+          <w:szCs w:val="24"/>
+        </w:rPr>
+        <w:t xml:space="preserve"> T&gt; </w:t>
+      </w:r>
+      <w:r>
+        <w:rPr>
+          <w:rFonts w:hint="eastAsia"/>
+          <w:sz w:val="24"/>
+          <w:szCs w:val="24"/>
+        </w:rPr>
+        <w:t>swap</w:t>
+      </w:r>
+      <w:r>
+        <w:rPr>
+          <w:rFonts w:hint="eastAsia"/>
+          <w:sz w:val="24"/>
+          <w:szCs w:val="24"/>
+        </w:rPr>
+        <w:t>(</w:t>
+      </w:r>
+      <w:proofErr w:type="spellStart"/>
+      <w:r>
+        <w:rPr>
+          <w:rFonts w:hint="eastAsia"/>
+          <w:sz w:val="24"/>
+          <w:szCs w:val="24"/>
+        </w:rPr>
+        <w:t>shared_ptr</w:t>
+      </w:r>
+      <w:proofErr w:type="spellEnd"/>
+      <w:r>
+        <w:rPr>
+          <w:rFonts w:hint="eastAsia"/>
+          <w:sz w:val="24"/>
+          <w:szCs w:val="24"/>
+        </w:rPr>
+        <w:t>&lt;T&gt; &amp;</w:t>
+      </w:r>
+      <w:r>
+        <w:rPr>
+          <w:rFonts w:hint="eastAsia"/>
+          <w:sz w:val="24"/>
+          <w:szCs w:val="24"/>
+        </w:rPr>
+        <w:t>lhs</w:t>
+      </w:r>
+      <w:r>
+        <w:rPr>
+          <w:rFonts w:hint="eastAsia"/>
+          <w:sz w:val="24"/>
+          <w:szCs w:val="24"/>
+        </w:rPr>
+        <w:t xml:space="preserve">, </w:t>
+      </w:r>
+      <w:proofErr w:type="spellStart"/>
+      <w:r>
+        <w:rPr>
+          <w:rFonts w:hint="eastAsia"/>
+          <w:sz w:val="24"/>
+          <w:szCs w:val="24"/>
+        </w:rPr>
+        <w:t>shared_ptr</w:t>
+      </w:r>
+      <w:proofErr w:type="spellEnd"/>
+      <w:r>
+        <w:rPr>
+          <w:rFonts w:hint="eastAsia"/>
+          <w:sz w:val="24"/>
+          <w:szCs w:val="24"/>
+        </w:rPr>
+        <w:t>&lt;T&gt; &amp;</w:t>
+      </w:r>
+      <w:proofErr w:type="spellStart"/>
+      <w:r>
+        <w:rPr>
+          <w:rFonts w:hint="eastAsia"/>
+          <w:sz w:val="24"/>
+          <w:szCs w:val="24"/>
+        </w:rPr>
+        <w:t>rhs</w:t>
+      </w:r>
+      <w:proofErr w:type="spellEnd"/>
+      <w:r>
+        <w:rPr>
+          <w:rFonts w:hint="eastAsia"/>
+          <w:sz w:val="24"/>
+          <w:szCs w:val="24"/>
+        </w:rPr>
+        <w:t>)</w:t>
+      </w:r>
+      <w:r>
+        <w:rPr>
+          <w:rFonts w:hint="eastAsia"/>
+          <w:sz w:val="24"/>
+          <w:szCs w:val="24"/>
+        </w:rPr>
+        <w:t>：等价于</w:t>
+      </w:r>
+      <w:proofErr w:type="spellStart"/>
+      <w:r>
+        <w:rPr>
+          <w:rFonts w:hint="eastAsia"/>
+          <w:sz w:val="24"/>
+          <w:szCs w:val="24"/>
+        </w:rPr>
+        <w:t>a.swap</w:t>
+      </w:r>
+      <w:proofErr w:type="spellEnd"/>
+      <w:r>
+        <w:rPr>
+          <w:rFonts w:hint="eastAsia"/>
+          <w:sz w:val="24"/>
+          <w:szCs w:val="24"/>
+        </w:rPr>
+        <w:t>(b)</w:t>
+      </w:r>
+      <w:r>
+        <w:rPr>
+          <w:rFonts w:hint="eastAsia"/>
+          <w:sz w:val="24"/>
+          <w:szCs w:val="24"/>
+        </w:rPr>
+        <w:t>。</w:t>
+      </w:r>
+    </w:p>
+    <w:p>
+      <w:pPr>
+        <w:pStyle w:val="a5"/>
+        <w:numPr>
+          <w:ilvl w:val="0"/>
+          <w:numId w:val="14"/>
+        </w:numPr>
+        <w:ind w:firstLineChars="0"/>
+        <w:rPr>
+          <w:rFonts w:hint="eastAsia"/>
+          <w:sz w:val="24"/>
+          <w:szCs w:val="24"/>
+        </w:rPr>
+      </w:pPr>
+      <w:r>
+        <w:rPr>
+          <w:rFonts w:hint="eastAsia"/>
+          <w:sz w:val="24"/>
+          <w:szCs w:val="24"/>
+        </w:rPr>
+        <w:t>template &lt;</w:t>
+      </w:r>
+      <w:proofErr w:type="spellStart"/>
+      <w:r>
+        <w:rPr>
+          <w:rFonts w:hint="eastAsia"/>
+          <w:sz w:val="24"/>
+          <w:szCs w:val="24"/>
+        </w:rPr>
+        <w:t>typename</w:t>
+      </w:r>
+      <w:proofErr w:type="spellEnd"/>
+      <w:r>
+        <w:rPr>
+          <w:rFonts w:hint="eastAsia"/>
+          <w:sz w:val="24"/>
+          <w:szCs w:val="24"/>
+        </w:rPr>
+        <w:t xml:space="preserve"> D, </w:t>
+      </w:r>
+      <w:proofErr w:type="spellStart"/>
+      <w:r>
+        <w:rPr>
+          <w:rFonts w:hint="eastAsia"/>
+          <w:sz w:val="24"/>
+          <w:szCs w:val="24"/>
+        </w:rPr>
+        <w:t>typename</w:t>
+      </w:r>
+      <w:proofErr w:type="spellEnd"/>
+      <w:r>
+        <w:rPr>
+          <w:rFonts w:hint="eastAsia"/>
+          <w:sz w:val="24"/>
+          <w:szCs w:val="24"/>
+        </w:rPr>
+        <w:t xml:space="preserve"> T&gt; D *</w:t>
+      </w:r>
+      <w:proofErr w:type="spellStart"/>
+      <w:r>
+        <w:rPr>
+          <w:rFonts w:hint="eastAsia"/>
+          <w:sz w:val="24"/>
+          <w:szCs w:val="24"/>
+        </w:rPr>
+        <w:t>get_deleter</w:t>
+      </w:r>
+      <w:proofErr w:type="spellEnd"/>
+      <w:r>
+        <w:rPr>
+          <w:rFonts w:hint="eastAsia"/>
+          <w:sz w:val="24"/>
+          <w:szCs w:val="24"/>
+        </w:rPr>
+        <w:t>(</w:t>
+      </w:r>
+      <w:proofErr w:type="spellStart"/>
+      <w:r>
+        <w:rPr>
+          <w:rFonts w:hint="eastAsia"/>
+          <w:sz w:val="24"/>
+          <w:szCs w:val="24"/>
+        </w:rPr>
+        <w:t>const</w:t>
+      </w:r>
+      <w:proofErr w:type="spellEnd"/>
+      <w:r>
+        <w:rPr>
+          <w:rFonts w:hint="eastAsia"/>
+          <w:sz w:val="24"/>
+          <w:szCs w:val="24"/>
+        </w:rPr>
+        <w:t xml:space="preserve"> </w:t>
+      </w:r>
+      <w:proofErr w:type="spellStart"/>
+      <w:r>
+        <w:rPr>
+          <w:rFonts w:hint="eastAsia"/>
+          <w:sz w:val="24"/>
+          <w:szCs w:val="24"/>
+        </w:rPr>
+        <w:t>shared_ptr</w:t>
+      </w:r>
+      <w:proofErr w:type="spellEnd"/>
+      <w:r>
+        <w:rPr>
+          <w:rFonts w:hint="eastAsia"/>
+          <w:sz w:val="24"/>
+          <w:szCs w:val="24"/>
+        </w:rPr>
+        <w:t>&lt;T&gt; &amp;</w:t>
+      </w:r>
+      <w:proofErr w:type="spellStart"/>
+      <w:r>
+        <w:rPr>
+          <w:rFonts w:hint="eastAsia"/>
+          <w:sz w:val="24"/>
+          <w:szCs w:val="24"/>
+        </w:rPr>
+        <w:t>sp</w:t>
+      </w:r>
+      <w:proofErr w:type="spellEnd"/>
+      <w:r>
+        <w:rPr>
+          <w:rFonts w:hint="eastAsia"/>
+          <w:sz w:val="24"/>
+          <w:szCs w:val="24"/>
+        </w:rPr>
+        <w:t>)</w:t>
+      </w:r>
+      <w:r>
+        <w:rPr>
+          <w:rFonts w:hint="eastAsia"/>
+          <w:sz w:val="24"/>
+          <w:szCs w:val="24"/>
+        </w:rPr>
+        <w:t>：</w:t>
+      </w:r>
+      <w:r>
+        <w:rPr>
+          <w:rFonts w:hint="eastAsia"/>
+          <w:sz w:val="24"/>
+          <w:szCs w:val="24"/>
+        </w:rPr>
+        <w:t>等价于</w:t>
+      </w:r>
+      <w:proofErr w:type="spellStart"/>
+      <w:r>
+        <w:rPr>
+          <w:rFonts w:hint="eastAsia"/>
+          <w:sz w:val="24"/>
+          <w:szCs w:val="24"/>
+        </w:rPr>
+        <w:t>static_cast</w:t>
+      </w:r>
+      <w:proofErr w:type="spellEnd"/>
+      <w:r>
+        <w:rPr>
+          <w:rFonts w:hint="eastAsia"/>
+          <w:sz w:val="24"/>
+          <w:szCs w:val="24"/>
+        </w:rPr>
+        <w:t>&lt;D *&gt;(</w:t>
+      </w:r>
+      <w:proofErr w:type="spellStart"/>
+      <w:r>
+        <w:rPr>
+          <w:rFonts w:hint="eastAsia"/>
+          <w:sz w:val="24"/>
+          <w:szCs w:val="24"/>
+        </w:rPr>
+        <w:t>sp.get_deleter</w:t>
+      </w:r>
+      <w:proofErr w:type="spellEnd"/>
+      <w:r>
+        <w:rPr>
+          <w:rFonts w:hint="eastAsia"/>
+          <w:sz w:val="24"/>
+          <w:szCs w:val="24"/>
+        </w:rPr>
+        <w:t>())</w:t>
+      </w:r>
+      <w:r>
+        <w:rPr>
+          <w:rFonts w:hint="eastAsia"/>
+          <w:sz w:val="24"/>
+          <w:szCs w:val="24"/>
+        </w:rPr>
+        <w:t>。</w:t>
+      </w:r>
+    </w:p>
+    <w:p>
+      <w:pPr>
+        <w:pStyle w:val="a5"/>
+        <w:numPr>
+          <w:ilvl w:val="0"/>
+          <w:numId w:val="14"/>
+        </w:numPr>
+        <w:ind w:firstLineChars="0"/>
+        <w:rPr>
+          <w:rFonts w:hint="eastAsia"/>
+          <w:sz w:val="24"/>
+          <w:szCs w:val="24"/>
+        </w:rPr>
+      </w:pPr>
+      <w:r>
+        <w:rPr>
+          <w:rFonts w:hint="eastAsia"/>
+          <w:sz w:val="24"/>
+          <w:szCs w:val="24"/>
+        </w:rPr>
+        <w:t>operator &lt;&lt;(</w:t>
+      </w:r>
+      <w:proofErr w:type="spellStart"/>
+      <w:r>
+        <w:rPr>
+          <w:rFonts w:hint="eastAsia"/>
+          <w:sz w:val="24"/>
+          <w:szCs w:val="24"/>
+        </w:rPr>
+        <w:t>ostream</w:t>
+      </w:r>
+      <w:proofErr w:type="spellEnd"/>
+      <w:r>
+        <w:rPr>
+          <w:rFonts w:hint="eastAsia"/>
+          <w:sz w:val="24"/>
+          <w:szCs w:val="24"/>
+        </w:rPr>
+        <w:t xml:space="preserve"> &amp;out, </w:t>
+      </w:r>
+      <w:proofErr w:type="spellStart"/>
+      <w:r>
+        <w:rPr>
+          <w:rFonts w:hint="eastAsia"/>
+          <w:sz w:val="24"/>
+          <w:szCs w:val="24"/>
+        </w:rPr>
+        <w:t>const</w:t>
+      </w:r>
+      <w:proofErr w:type="spellEnd"/>
+      <w:r>
+        <w:rPr>
+          <w:rFonts w:hint="eastAsia"/>
+          <w:sz w:val="24"/>
+          <w:szCs w:val="24"/>
+        </w:rPr>
+        <w:t xml:space="preserve"> </w:t>
+      </w:r>
+      <w:proofErr w:type="spellStart"/>
+      <w:r>
+        <w:rPr>
+          <w:rFonts w:hint="eastAsia"/>
+          <w:sz w:val="24"/>
+          <w:szCs w:val="24"/>
+        </w:rPr>
+        <w:t>shared_ptr</w:t>
+      </w:r>
+      <w:proofErr w:type="spellEnd"/>
+      <w:r>
+        <w:rPr>
+          <w:rFonts w:hint="eastAsia"/>
+          <w:sz w:val="24"/>
+          <w:szCs w:val="24"/>
+        </w:rPr>
+        <w:t>&lt;T&gt; &amp;</w:t>
+      </w:r>
+      <w:proofErr w:type="spellStart"/>
+      <w:r>
+        <w:rPr>
+          <w:rFonts w:hint="eastAsia"/>
+          <w:sz w:val="24"/>
+          <w:szCs w:val="24"/>
+        </w:rPr>
+        <w:t>sp</w:t>
+      </w:r>
+      <w:proofErr w:type="spellEnd"/>
+      <w:r>
+        <w:rPr>
+          <w:rFonts w:hint="eastAsia"/>
+          <w:sz w:val="24"/>
+          <w:szCs w:val="24"/>
+        </w:rPr>
+        <w:t>)</w:t>
+      </w:r>
+      <w:r>
+        <w:rPr>
+          <w:rFonts w:hint="eastAsia"/>
+          <w:sz w:val="24"/>
+          <w:szCs w:val="24"/>
+        </w:rPr>
+        <w:t>：等价于</w:t>
+      </w:r>
+      <w:r>
+        <w:rPr>
+          <w:rFonts w:hint="eastAsia"/>
+          <w:sz w:val="24"/>
+          <w:szCs w:val="24"/>
+        </w:rPr>
+        <w:t xml:space="preserve">out &lt;&lt; </w:t>
+      </w:r>
+      <w:proofErr w:type="spellStart"/>
+      <w:r>
+        <w:rPr>
+          <w:rFonts w:hint="eastAsia"/>
+          <w:sz w:val="24"/>
+          <w:szCs w:val="24"/>
+        </w:rPr>
+        <w:t>sp.get</w:t>
+      </w:r>
+      <w:proofErr w:type="spellEnd"/>
+      <w:r>
+        <w:rPr>
+          <w:rFonts w:hint="eastAsia"/>
+          <w:sz w:val="24"/>
+          <w:szCs w:val="24"/>
+        </w:rPr>
+        <w:t>()</w:t>
+      </w:r>
+      <w:r>
+        <w:rPr>
+          <w:rFonts w:hint="eastAsia"/>
+          <w:sz w:val="24"/>
+          <w:szCs w:val="24"/>
+        </w:rPr>
+        <w:t>。</w:t>
+      </w:r>
+    </w:p>
+    <w:p>
+      <w:pPr>
+        <w:pStyle w:val="a5"/>
+        <w:numPr>
+          <w:ilvl w:val="0"/>
+          <w:numId w:val="14"/>
+        </w:numPr>
+        <w:ind w:firstLineChars="0"/>
+        <w:rPr>
+          <w:sz w:val="24"/>
+          <w:szCs w:val="24"/>
+        </w:rPr>
+      </w:pPr>
+      <w:r>
+        <w:rPr>
+          <w:rFonts w:hint="eastAsia"/>
+          <w:sz w:val="24"/>
+          <w:szCs w:val="24"/>
+        </w:rPr>
+        <w:t>关系运算符：简单的比较</w:t>
+      </w:r>
+      <w:r>
+        <w:rPr>
+          <w:rFonts w:hint="eastAsia"/>
+          <w:sz w:val="24"/>
+          <w:szCs w:val="24"/>
+        </w:rPr>
+        <w:t>get()</w:t>
+      </w:r>
+      <w:r>
+        <w:rPr>
+          <w:rFonts w:hint="eastAsia"/>
+          <w:sz w:val="24"/>
+          <w:szCs w:val="24"/>
+        </w:rPr>
+        <w:t>值。</w:t>
+      </w:r>
+      <w:bookmarkStart w:id="5" w:name="_GoBack"/>
+      <w:bookmarkEnd w:id="5"/>
     </w:p>
     <w:p>
       <w:pPr>
@@ -6457,8 +7684,6 @@
         </w:rPr>
         <w:t>被持有的对象</w:t>
       </w:r>
-      <w:bookmarkStart w:id="5" w:name="_GoBack"/>
-      <w:bookmarkEnd w:id="5"/>
       <w:proofErr w:type="gramStart"/>
       <w:r>
         <w:rPr>
@@ -6483,6 +7708,7 @@
           <w:sz w:val="24"/>
           <w:szCs w:val="24"/>
         </w:rPr>
+        <w:lastRenderedPageBreak/>
         <w:t>我们应该对第一个</w:t>
       </w:r>
       <w:proofErr w:type="spellStart"/>
@@ -6740,7 +7966,6 @@
           <w:sz w:val="24"/>
           <w:szCs w:val="24"/>
         </w:rPr>
-        <w:lastRenderedPageBreak/>
         <w:t>《</w:t>
       </w:r>
       <w:r>
@@ -7832,6 +9057,95 @@
     </w:lvl>
   </w:abstractNum>
   <w:abstractNum w:abstractNumId="10">
+    <w:nsid w:val="551F4405"/>
+    <w:multiLevelType w:val="hybridMultilevel"/>
+    <w:tmpl w:val="3500935C"/>
+    <w:lvl w:ilvl="0" w:tplc="0A6AC244">
+      <w:start w:val="1"/>
+      <w:numFmt w:val="decimal"/>
+      <w:lvlText w:val="%1）"/>
+      <w:lvlJc w:val="left"/>
+      <w:pPr>
+        <w:ind w:left="360" w:hanging="360"/>
+      </w:pPr>
+      <w:rPr>
+        <w:rFonts w:hint="default"/>
+      </w:rPr>
+    </w:lvl>
+    <w:lvl w:ilvl="1" w:tplc="04090019" w:tentative="1">
+      <w:start w:val="1"/>
+      <w:numFmt w:val="lowerLetter"/>
+      <w:lvlText w:val="%2)"/>
+      <w:lvlJc w:val="left"/>
+      <w:pPr>
+        <w:ind w:left="840" w:hanging="420"/>
+      </w:pPr>
+    </w:lvl>
+    <w:lvl w:ilvl="2" w:tplc="0409001B" w:tentative="1">
+      <w:start w:val="1"/>
+      <w:numFmt w:val="lowerRoman"/>
+      <w:lvlText w:val="%3."/>
+      <w:lvlJc w:val="right"/>
+      <w:pPr>
+        <w:ind w:left="1260" w:hanging="420"/>
+      </w:pPr>
+    </w:lvl>
+    <w:lvl w:ilvl="3" w:tplc="0409000F" w:tentative="1">
+      <w:start w:val="1"/>
+      <w:numFmt w:val="decimal"/>
+      <w:lvlText w:val="%4."/>
+      <w:lvlJc w:val="left"/>
+      <w:pPr>
+        <w:ind w:left="1680" w:hanging="420"/>
+      </w:pPr>
+    </w:lvl>
+    <w:lvl w:ilvl="4" w:tplc="04090019" w:tentative="1">
+      <w:start w:val="1"/>
+      <w:numFmt w:val="lowerLetter"/>
+      <w:lvlText w:val="%5)"/>
+      <w:lvlJc w:val="left"/>
+      <w:pPr>
+        <w:ind w:left="2100" w:hanging="420"/>
+      </w:pPr>
+    </w:lvl>
+    <w:lvl w:ilvl="5" w:tplc="0409001B" w:tentative="1">
+      <w:start w:val="1"/>
+      <w:numFmt w:val="lowerRoman"/>
+      <w:lvlText w:val="%6."/>
+      <w:lvlJc w:val="right"/>
+      <w:pPr>
+        <w:ind w:left="2520" w:hanging="420"/>
+      </w:pPr>
+    </w:lvl>
+    <w:lvl w:ilvl="6" w:tplc="0409000F" w:tentative="1">
+      <w:start w:val="1"/>
+      <w:numFmt w:val="decimal"/>
+      <w:lvlText w:val="%7."/>
+      <w:lvlJc w:val="left"/>
+      <w:pPr>
+        <w:ind w:left="2940" w:hanging="420"/>
+      </w:pPr>
+    </w:lvl>
+    <w:lvl w:ilvl="7" w:tplc="04090019" w:tentative="1">
+      <w:start w:val="1"/>
+      <w:numFmt w:val="lowerLetter"/>
+      <w:lvlText w:val="%8)"/>
+      <w:lvlJc w:val="left"/>
+      <w:pPr>
+        <w:ind w:left="3360" w:hanging="420"/>
+      </w:pPr>
+    </w:lvl>
+    <w:lvl w:ilvl="8" w:tplc="0409001B" w:tentative="1">
+      <w:start w:val="1"/>
+      <w:numFmt w:val="lowerRoman"/>
+      <w:lvlText w:val="%9."/>
+      <w:lvlJc w:val="right"/>
+      <w:pPr>
+        <w:ind w:left="3780" w:hanging="420"/>
+      </w:pPr>
+    </w:lvl>
+  </w:abstractNum>
+  <w:abstractNum w:abstractNumId="11">
     <w:nsid w:val="5E1C123E"/>
     <w:multiLevelType w:val="hybridMultilevel"/>
     <w:tmpl w:val="F092A3A6"/>
@@ -7920,7 +9234,7 @@
       </w:pPr>
     </w:lvl>
   </w:abstractNum>
-  <w:abstractNum w:abstractNumId="11">
+  <w:abstractNum w:abstractNumId="12">
     <w:nsid w:val="624D7D0A"/>
     <w:multiLevelType w:val="hybridMultilevel"/>
     <w:tmpl w:val="AF062ABC"/>
@@ -8009,7 +9323,7 @@
       </w:pPr>
     </w:lvl>
   </w:abstractNum>
-  <w:abstractNum w:abstractNumId="12">
+  <w:abstractNum w:abstractNumId="13">
     <w:nsid w:val="79C36E0B"/>
     <w:multiLevelType w:val="hybridMultilevel"/>
     <w:tmpl w:val="56B6DA26"/>
@@ -8105,7 +9419,7 @@
     <w:abstractNumId w:val="9"/>
   </w:num>
   <w:num w:numId="3">
-    <w:abstractNumId w:val="11"/>
+    <w:abstractNumId w:val="12"/>
   </w:num>
   <w:num w:numId="4">
     <w:abstractNumId w:val="6"/>
@@ -8117,7 +9431,7 @@
     <w:abstractNumId w:val="5"/>
   </w:num>
   <w:num w:numId="7">
-    <w:abstractNumId w:val="12"/>
+    <w:abstractNumId w:val="13"/>
   </w:num>
   <w:num w:numId="8">
     <w:abstractNumId w:val="8"/>
@@ -8132,10 +9446,13 @@
     <w:abstractNumId w:val="7"/>
   </w:num>
   <w:num w:numId="12">
-    <w:abstractNumId w:val="10"/>
+    <w:abstractNumId w:val="11"/>
   </w:num>
   <w:num w:numId="13">
     <w:abstractNumId w:val="3"/>
+  </w:num>
+  <w:num w:numId="14">
+    <w:abstractNumId w:val="10"/>
   </w:num>
 </w:numbering>
 </file>

--- a/c++/shared_ptr实现剖析.docx
+++ b/c++/shared_ptr实现剖析.docx
@@ -4307,7 +4307,15 @@
           <w:sz w:val="24"/>
           <w:szCs w:val="24"/>
         </w:rPr>
-        <w:t>所指向的对象（等价于</w:t>
+        <w:t>所持有</w:t>
+      </w:r>
+      <w:r>
+        <w:rPr>
+          <w:rFonts w:hint="eastAsia"/>
+          <w:sz w:val="24"/>
+          <w:szCs w:val="24"/>
+        </w:rPr>
+        <w:t>的对象（等价于</w:t>
       </w:r>
       <w:r>
         <w:rPr>
@@ -5628,7 +5636,6 @@
         </w:numPr>
         <w:ind w:firstLineChars="0"/>
         <w:rPr>
-          <w:rFonts w:hint="eastAsia"/>
           <w:sz w:val="24"/>
           <w:szCs w:val="24"/>
         </w:rPr>
@@ -5710,7 +5717,6 @@
         </w:numPr>
         <w:ind w:firstLineChars="0"/>
         <w:rPr>
-          <w:rFonts w:hint="eastAsia"/>
           <w:sz w:val="24"/>
           <w:szCs w:val="24"/>
         </w:rPr>
@@ -5837,7 +5843,6 @@
         </w:numPr>
         <w:ind w:firstLineChars="0"/>
         <w:rPr>
-          <w:rFonts w:hint="eastAsia"/>
           <w:sz w:val="24"/>
           <w:szCs w:val="24"/>
         </w:rPr>
@@ -6312,7 +6317,7 @@
         </w:numPr>
         <w:ind w:firstLineChars="0"/>
         <w:rPr>
-          <w:rFonts w:ascii="宋体" w:eastAsia="宋体" w:hAnsi="宋体" w:cs="宋体" w:hint="eastAsia"/>
+          <w:rFonts w:ascii="宋体" w:eastAsia="宋体" w:hAnsi="宋体" w:cs="宋体"/>
           <w:kern w:val="0"/>
           <w:sz w:val="24"/>
           <w:szCs w:val="24"/>
@@ -6453,7 +6458,6 @@
         </w:numPr>
         <w:ind w:firstLineChars="0"/>
         <w:rPr>
-          <w:rFonts w:hint="eastAsia"/>
           <w:sz w:val="24"/>
           <w:szCs w:val="24"/>
         </w:rPr>
@@ -6658,7 +6662,6 @@
         </w:numPr>
         <w:ind w:firstLineChars="0"/>
         <w:rPr>
-          <w:rFonts w:hint="eastAsia"/>
           <w:sz w:val="24"/>
           <w:szCs w:val="24"/>
         </w:rPr>
@@ -6745,23 +6748,7 @@
           <w:sz w:val="24"/>
           <w:szCs w:val="24"/>
         </w:rPr>
-        <w:t>之间</w:t>
-      </w:r>
-      <w:r>
-        <w:rPr>
-          <w:rFonts w:hint="eastAsia"/>
-          <w:sz w:val="24"/>
-          <w:szCs w:val="24"/>
-        </w:rPr>
-        <w:t>交换</w:t>
-      </w:r>
-      <w:r>
-        <w:rPr>
-          <w:rFonts w:hint="eastAsia"/>
-          <w:sz w:val="24"/>
-          <w:szCs w:val="24"/>
-        </w:rPr>
-        <w:t>所指有的对象。</w:t>
+        <w:t>之间交换所指有的对象。</w:t>
       </w:r>
     </w:p>
     <w:p>
@@ -6773,7 +6760,6 @@
         </w:numPr>
         <w:ind w:firstLineChars="0"/>
         <w:rPr>
-          <w:rFonts w:hint="eastAsia"/>
           <w:sz w:val="24"/>
           <w:szCs w:val="24"/>
         </w:rPr>
@@ -6802,15 +6788,7 @@
           <w:sz w:val="24"/>
           <w:szCs w:val="24"/>
         </w:rPr>
-        <w:t>：</w:t>
-      </w:r>
-      <w:r>
-        <w:rPr>
-          <w:rFonts w:hint="eastAsia"/>
-          <w:sz w:val="24"/>
-          <w:szCs w:val="24"/>
-        </w:rPr>
-        <w:t>返回</w:t>
+        <w:t>：返回</w:t>
       </w:r>
       <w:r>
         <w:rPr>
@@ -6876,7 +6854,6 @@
     <w:p>
       <w:pPr>
         <w:rPr>
-          <w:rFonts w:hint="eastAsia"/>
           <w:sz w:val="24"/>
           <w:szCs w:val="24"/>
         </w:rPr>
@@ -6899,7 +6876,6 @@
         </w:numPr>
         <w:ind w:firstLineChars="0"/>
         <w:rPr>
-          <w:rFonts w:hint="eastAsia"/>
           <w:sz w:val="24"/>
           <w:szCs w:val="24"/>
         </w:rPr>
@@ -7060,7 +7036,6 @@
         </w:numPr>
         <w:ind w:firstLineChars="0"/>
         <w:rPr>
-          <w:rFonts w:hint="eastAsia"/>
           <w:sz w:val="24"/>
           <w:szCs w:val="24"/>
         </w:rPr>
@@ -7251,7 +7226,6 @@
         </w:numPr>
         <w:ind w:firstLineChars="0"/>
         <w:rPr>
-          <w:rFonts w:hint="eastAsia"/>
           <w:sz w:val="24"/>
           <w:szCs w:val="24"/>
         </w:rPr>
@@ -7416,8 +7390,6 @@
         </w:rPr>
         <w:t>值。</w:t>
       </w:r>
-      <w:bookmarkStart w:id="5" w:name="_GoBack"/>
-      <w:bookmarkEnd w:id="5"/>
     </w:p>
     <w:p>
       <w:pPr>
@@ -7628,6 +7600,7 @@
         </w:numPr>
         <w:ind w:firstLineChars="0"/>
         <w:rPr>
+          <w:rFonts w:hint="eastAsia"/>
           <w:sz w:val="24"/>
           <w:szCs w:val="24"/>
         </w:rPr>
@@ -7656,7 +7629,16 @@
           <w:sz w:val="24"/>
           <w:szCs w:val="24"/>
         </w:rPr>
-        <w:t>对象，如果我们这样做了，那么当这些</w:t>
+        <w:t>对象，如果我们这样做了，那么</w:t>
+      </w:r>
+      <w:r>
+        <w:rPr>
+          <w:rFonts w:hint="eastAsia"/>
+          <w:sz w:val="24"/>
+          <w:szCs w:val="24"/>
+        </w:rPr>
+        <w:lastRenderedPageBreak/>
+        <w:t>当这些</w:t>
       </w:r>
       <w:proofErr w:type="spellStart"/>
       <w:r>
@@ -7708,7 +7690,6 @@
           <w:sz w:val="24"/>
           <w:szCs w:val="24"/>
         </w:rPr>
-        <w:lastRenderedPageBreak/>
         <w:t>我们应该对第一个</w:t>
       </w:r>
       <w:proofErr w:type="spellStart"/>
@@ -7750,11 +7731,525 @@
     </w:p>
     <w:p>
       <w:pPr>
-        <w:rPr>
-          <w:sz w:val="24"/>
-          <w:szCs w:val="24"/>
-        </w:rPr>
-      </w:pPr>
+        <w:pStyle w:val="a5"/>
+        <w:numPr>
+          <w:ilvl w:val="0"/>
+          <w:numId w:val="6"/>
+        </w:numPr>
+        <w:ind w:firstLineChars="0"/>
+        <w:rPr>
+          <w:sz w:val="24"/>
+          <w:szCs w:val="24"/>
+        </w:rPr>
+      </w:pPr>
+      <w:r>
+        <w:rPr>
+          <w:rFonts w:hint="eastAsia"/>
+          <w:sz w:val="24"/>
+          <w:szCs w:val="24"/>
+        </w:rPr>
+        <w:t>当两个或更多</w:t>
+      </w:r>
+      <w:proofErr w:type="gramStart"/>
+      <w:r>
+        <w:rPr>
+          <w:rFonts w:hint="eastAsia"/>
+          <w:sz w:val="24"/>
+          <w:szCs w:val="24"/>
+        </w:rPr>
+        <w:t>个</w:t>
+      </w:r>
+      <w:proofErr w:type="gramEnd"/>
+      <w:r>
+        <w:rPr>
+          <w:rFonts w:hint="eastAsia"/>
+          <w:sz w:val="24"/>
+          <w:szCs w:val="24"/>
+        </w:rPr>
+        <w:t>被持有</w:t>
+      </w:r>
+      <w:r>
+        <w:rPr>
+          <w:rFonts w:hint="eastAsia"/>
+          <w:sz w:val="24"/>
+          <w:szCs w:val="24"/>
+        </w:rPr>
+        <w:t>对象彼此包含对方的指针</w:t>
+      </w:r>
+      <w:r>
+        <w:rPr>
+          <w:rFonts w:hint="eastAsia"/>
+          <w:sz w:val="24"/>
+          <w:szCs w:val="24"/>
+        </w:rPr>
+        <w:t>时</w:t>
+      </w:r>
+      <w:r>
+        <w:rPr>
+          <w:rFonts w:hint="eastAsia"/>
+          <w:sz w:val="24"/>
+          <w:szCs w:val="24"/>
+        </w:rPr>
+        <w:t>，这些指针就会形成循环，从而导致循环引用。例如，如果节点</w:t>
+      </w:r>
+      <w:r>
+        <w:rPr>
+          <w:rFonts w:hint="eastAsia"/>
+          <w:sz w:val="24"/>
+          <w:szCs w:val="24"/>
+        </w:rPr>
+        <w:t>head</w:t>
+      </w:r>
+      <w:r>
+        <w:rPr>
+          <w:rFonts w:hint="eastAsia"/>
+          <w:sz w:val="24"/>
+          <w:szCs w:val="24"/>
+        </w:rPr>
+        <w:t>包含了一个指向另一个节点</w:t>
+      </w:r>
+      <w:r>
+        <w:rPr>
+          <w:rFonts w:hint="eastAsia"/>
+          <w:sz w:val="24"/>
+          <w:szCs w:val="24"/>
+        </w:rPr>
+        <w:t>N1</w:t>
+      </w:r>
+      <w:r>
+        <w:rPr>
+          <w:rFonts w:hint="eastAsia"/>
+          <w:sz w:val="24"/>
+          <w:szCs w:val="24"/>
+        </w:rPr>
+        <w:t>的</w:t>
+      </w:r>
+      <w:proofErr w:type="spellStart"/>
+      <w:r>
+        <w:rPr>
+          <w:rFonts w:hint="eastAsia"/>
+          <w:sz w:val="24"/>
+          <w:szCs w:val="24"/>
+        </w:rPr>
+        <w:t>shared_ptr</w:t>
+      </w:r>
+      <w:proofErr w:type="spellEnd"/>
+      <w:r>
+        <w:rPr>
+          <w:rFonts w:hint="eastAsia"/>
+          <w:sz w:val="24"/>
+          <w:szCs w:val="24"/>
+        </w:rPr>
+        <w:t>对象，并且节点</w:t>
+      </w:r>
+      <w:r>
+        <w:rPr>
+          <w:rFonts w:hint="eastAsia"/>
+          <w:sz w:val="24"/>
+          <w:szCs w:val="24"/>
+        </w:rPr>
+        <w:t>N1</w:t>
+      </w:r>
+      <w:r>
+        <w:rPr>
+          <w:rFonts w:hint="eastAsia"/>
+          <w:sz w:val="24"/>
+          <w:szCs w:val="24"/>
+        </w:rPr>
+        <w:t>包含了一个指向</w:t>
+      </w:r>
+      <w:r>
+        <w:rPr>
+          <w:rFonts w:hint="eastAsia"/>
+          <w:sz w:val="24"/>
+          <w:szCs w:val="24"/>
+        </w:rPr>
+        <w:t>head</w:t>
+      </w:r>
+      <w:r>
+        <w:rPr>
+          <w:rFonts w:hint="eastAsia"/>
+          <w:sz w:val="24"/>
+          <w:szCs w:val="24"/>
+        </w:rPr>
+        <w:t>的</w:t>
+      </w:r>
+      <w:proofErr w:type="spellStart"/>
+      <w:r>
+        <w:rPr>
+          <w:rFonts w:hint="eastAsia"/>
+          <w:sz w:val="24"/>
+          <w:szCs w:val="24"/>
+        </w:rPr>
+        <w:t>shared_ptr</w:t>
+      </w:r>
+      <w:proofErr w:type="spellEnd"/>
+      <w:r>
+        <w:rPr>
+          <w:rFonts w:hint="eastAsia"/>
+          <w:sz w:val="24"/>
+          <w:szCs w:val="24"/>
+        </w:rPr>
+        <w:t>对象，这两个节点就形成了循环引用</w:t>
+      </w:r>
+      <w:r>
+        <w:rPr>
+          <w:rFonts w:hint="eastAsia"/>
+          <w:sz w:val="24"/>
+          <w:szCs w:val="24"/>
+        </w:rPr>
+        <w:t>。因为每个节点都包含了一个指向另一个节点的指针，这两个引用计数中的任何一个都永远不会为</w:t>
+      </w:r>
+      <w:r>
+        <w:rPr>
+          <w:rFonts w:hint="eastAsia"/>
+          <w:sz w:val="24"/>
+          <w:szCs w:val="24"/>
+        </w:rPr>
+        <w:t>0</w:t>
+      </w:r>
+      <w:r>
+        <w:rPr>
+          <w:rFonts w:hint="eastAsia"/>
+          <w:sz w:val="24"/>
+          <w:szCs w:val="24"/>
+        </w:rPr>
+        <w:t>。这两个节点将不会被删除，即使没有任何其他</w:t>
+      </w:r>
+      <w:proofErr w:type="spellStart"/>
+      <w:r>
+        <w:rPr>
+          <w:rFonts w:hint="eastAsia"/>
+          <w:sz w:val="24"/>
+          <w:szCs w:val="24"/>
+        </w:rPr>
+        <w:t>shared_ptr</w:t>
+      </w:r>
+      <w:proofErr w:type="spellEnd"/>
+      <w:r>
+        <w:rPr>
+          <w:rFonts w:hint="eastAsia"/>
+          <w:sz w:val="24"/>
+          <w:szCs w:val="24"/>
+        </w:rPr>
+        <w:t>对象指向它们中的任何一个。为了打破这个循环引用，</w:t>
+      </w:r>
+      <w:r>
+        <w:rPr>
+          <w:rFonts w:hint="eastAsia"/>
+          <w:sz w:val="24"/>
+          <w:szCs w:val="24"/>
+        </w:rPr>
+        <w:t>N1</w:t>
+      </w:r>
+      <w:r>
+        <w:rPr>
+          <w:rFonts w:hint="eastAsia"/>
+          <w:sz w:val="24"/>
+          <w:szCs w:val="24"/>
+        </w:rPr>
+        <w:t>应该包含指向</w:t>
+      </w:r>
+      <w:r>
+        <w:rPr>
+          <w:rFonts w:hint="eastAsia"/>
+          <w:sz w:val="24"/>
+          <w:szCs w:val="24"/>
+        </w:rPr>
+        <w:t>head</w:t>
+      </w:r>
+      <w:r>
+        <w:rPr>
+          <w:rFonts w:hint="eastAsia"/>
+          <w:sz w:val="24"/>
+          <w:szCs w:val="24"/>
+        </w:rPr>
+        <w:t>的</w:t>
+      </w:r>
+      <w:proofErr w:type="spellStart"/>
+      <w:r>
+        <w:rPr>
+          <w:rFonts w:hint="eastAsia"/>
+          <w:sz w:val="24"/>
+          <w:szCs w:val="24"/>
+        </w:rPr>
+        <w:t>weak_ptr</w:t>
+      </w:r>
+      <w:proofErr w:type="spellEnd"/>
+      <w:r>
+        <w:rPr>
+          <w:rFonts w:hint="eastAsia"/>
+          <w:sz w:val="24"/>
+          <w:szCs w:val="24"/>
+        </w:rPr>
+        <w:t>对象，而不是一个</w:t>
+      </w:r>
+      <w:proofErr w:type="spellStart"/>
+      <w:r>
+        <w:rPr>
+          <w:rFonts w:hint="eastAsia"/>
+          <w:sz w:val="24"/>
+          <w:szCs w:val="24"/>
+        </w:rPr>
+        <w:t>shared_ptr</w:t>
+      </w:r>
+      <w:proofErr w:type="spellEnd"/>
+      <w:r>
+        <w:rPr>
+          <w:rFonts w:hint="eastAsia"/>
+          <w:sz w:val="24"/>
+          <w:szCs w:val="24"/>
+        </w:rPr>
+        <w:t>对象。通过</w:t>
+      </w:r>
+      <w:proofErr w:type="spellStart"/>
+      <w:r>
+        <w:rPr>
+          <w:rFonts w:hint="eastAsia"/>
+          <w:sz w:val="24"/>
+          <w:szCs w:val="24"/>
+        </w:rPr>
+        <w:t>weak_ptr</w:t>
+      </w:r>
+      <w:proofErr w:type="spellEnd"/>
+      <w:r>
+        <w:rPr>
+          <w:rFonts w:hint="eastAsia"/>
+          <w:sz w:val="24"/>
+          <w:szCs w:val="24"/>
+        </w:rPr>
+        <w:t>对象从</w:t>
+      </w:r>
+      <w:r>
+        <w:rPr>
+          <w:rFonts w:hint="eastAsia"/>
+          <w:sz w:val="24"/>
+          <w:szCs w:val="24"/>
+        </w:rPr>
+        <w:t>N1</w:t>
+      </w:r>
+      <w:r>
+        <w:rPr>
+          <w:rFonts w:hint="eastAsia"/>
+          <w:sz w:val="24"/>
+          <w:szCs w:val="24"/>
+        </w:rPr>
+        <w:t>回到</w:t>
+      </w:r>
+      <w:r>
+        <w:rPr>
+          <w:rFonts w:hint="eastAsia"/>
+          <w:sz w:val="24"/>
+          <w:szCs w:val="24"/>
+        </w:rPr>
+        <w:t>head</w:t>
+      </w:r>
+      <w:r>
+        <w:rPr>
+          <w:rFonts w:hint="eastAsia"/>
+          <w:sz w:val="24"/>
+          <w:szCs w:val="24"/>
+        </w:rPr>
+        <w:t>（不增加</w:t>
+      </w:r>
+      <w:r>
+        <w:rPr>
+          <w:rFonts w:hint="eastAsia"/>
+          <w:sz w:val="24"/>
+          <w:szCs w:val="24"/>
+        </w:rPr>
+        <w:t>head</w:t>
+      </w:r>
+      <w:r>
+        <w:rPr>
+          <w:rFonts w:hint="eastAsia"/>
+          <w:sz w:val="24"/>
+          <w:szCs w:val="24"/>
+        </w:rPr>
+        <w:t>的引用计数），这样一旦指向</w:t>
+      </w:r>
+      <w:r>
+        <w:rPr>
+          <w:rFonts w:hint="eastAsia"/>
+          <w:sz w:val="24"/>
+          <w:szCs w:val="24"/>
+        </w:rPr>
+        <w:t>head</w:t>
+      </w:r>
+      <w:r>
+        <w:rPr>
+          <w:rFonts w:hint="eastAsia"/>
+          <w:sz w:val="24"/>
+          <w:szCs w:val="24"/>
+        </w:rPr>
+        <w:t>的最后一个</w:t>
+      </w:r>
+      <w:proofErr w:type="spellStart"/>
+      <w:r>
+        <w:rPr>
+          <w:rFonts w:hint="eastAsia"/>
+          <w:sz w:val="24"/>
+          <w:szCs w:val="24"/>
+        </w:rPr>
+        <w:t>shared_ptr</w:t>
+      </w:r>
+      <w:proofErr w:type="spellEnd"/>
+      <w:r>
+        <w:rPr>
+          <w:rFonts w:hint="eastAsia"/>
+          <w:sz w:val="24"/>
+          <w:szCs w:val="24"/>
+        </w:rPr>
+        <w:t>对象被销毁了，</w:t>
+      </w:r>
+      <w:r>
+        <w:rPr>
+          <w:rFonts w:hint="eastAsia"/>
+          <w:sz w:val="24"/>
+          <w:szCs w:val="24"/>
+        </w:rPr>
+        <w:t>head</w:t>
+      </w:r>
+      <w:r>
+        <w:rPr>
+          <w:rFonts w:hint="eastAsia"/>
+          <w:sz w:val="24"/>
+          <w:szCs w:val="24"/>
+        </w:rPr>
+        <w:t>的引用计数就会变为</w:t>
+      </w:r>
+      <w:r>
+        <w:rPr>
+          <w:rFonts w:hint="eastAsia"/>
+          <w:sz w:val="24"/>
+          <w:szCs w:val="24"/>
+        </w:rPr>
+        <w:t>0</w:t>
+      </w:r>
+      <w:r>
+        <w:rPr>
+          <w:rFonts w:hint="eastAsia"/>
+          <w:sz w:val="24"/>
+          <w:szCs w:val="24"/>
+        </w:rPr>
+        <w:t>，于是</w:t>
+      </w:r>
+      <w:r>
+        <w:rPr>
+          <w:rFonts w:hint="eastAsia"/>
+          <w:sz w:val="24"/>
+          <w:szCs w:val="24"/>
+        </w:rPr>
+        <w:t>head</w:t>
+      </w:r>
+      <w:r>
+        <w:rPr>
+          <w:rFonts w:hint="eastAsia"/>
+          <w:sz w:val="24"/>
+          <w:szCs w:val="24"/>
+        </w:rPr>
+        <w:t>将会被删除；它</w:t>
+      </w:r>
+      <w:proofErr w:type="gramStart"/>
+      <w:r>
+        <w:rPr>
+          <w:rFonts w:hint="eastAsia"/>
+          <w:sz w:val="24"/>
+          <w:szCs w:val="24"/>
+        </w:rPr>
+        <w:t>的析构函数</w:t>
+      </w:r>
+      <w:proofErr w:type="gramEnd"/>
+      <w:r>
+        <w:rPr>
+          <w:rFonts w:hint="eastAsia"/>
+          <w:sz w:val="24"/>
+          <w:szCs w:val="24"/>
+        </w:rPr>
+        <w:t>也会销毁它所包含的指向</w:t>
+      </w:r>
+      <w:r>
+        <w:rPr>
+          <w:rFonts w:hint="eastAsia"/>
+          <w:sz w:val="24"/>
+          <w:szCs w:val="24"/>
+        </w:rPr>
+        <w:t>N1</w:t>
+      </w:r>
+      <w:r>
+        <w:rPr>
+          <w:rFonts w:hint="eastAsia"/>
+          <w:sz w:val="24"/>
+          <w:szCs w:val="24"/>
+        </w:rPr>
+        <w:t>的</w:t>
+      </w:r>
+      <w:proofErr w:type="spellStart"/>
+      <w:r>
+        <w:rPr>
+          <w:rFonts w:hint="eastAsia"/>
+          <w:sz w:val="24"/>
+          <w:szCs w:val="24"/>
+        </w:rPr>
+        <w:t>shared_ptr</w:t>
+      </w:r>
+      <w:proofErr w:type="spellEnd"/>
+      <w:r>
+        <w:rPr>
+          <w:rFonts w:hint="eastAsia"/>
+          <w:sz w:val="24"/>
+          <w:szCs w:val="24"/>
+        </w:rPr>
+        <w:t>对象，因此</w:t>
+      </w:r>
+      <w:r>
+        <w:rPr>
+          <w:rFonts w:hint="eastAsia"/>
+          <w:sz w:val="24"/>
+          <w:szCs w:val="24"/>
+        </w:rPr>
+        <w:t>N1</w:t>
+      </w:r>
+      <w:r>
+        <w:rPr>
+          <w:rFonts w:hint="eastAsia"/>
+          <w:sz w:val="24"/>
+          <w:szCs w:val="24"/>
+        </w:rPr>
+        <w:t>的引用计数也会变为</w:t>
+      </w:r>
+      <w:r>
+        <w:rPr>
+          <w:rFonts w:hint="eastAsia"/>
+          <w:sz w:val="24"/>
+          <w:szCs w:val="24"/>
+        </w:rPr>
+        <w:t>0</w:t>
+      </w:r>
+      <w:r>
+        <w:rPr>
+          <w:rFonts w:hint="eastAsia"/>
+          <w:sz w:val="24"/>
+          <w:szCs w:val="24"/>
+        </w:rPr>
+        <w:t>，从而</w:t>
+      </w:r>
+      <w:r>
+        <w:rPr>
+          <w:rFonts w:hint="eastAsia"/>
+          <w:sz w:val="24"/>
+          <w:szCs w:val="24"/>
+        </w:rPr>
+        <w:t>N1</w:t>
+      </w:r>
+      <w:r>
+        <w:rPr>
+          <w:rFonts w:hint="eastAsia"/>
+          <w:sz w:val="24"/>
+          <w:szCs w:val="24"/>
+        </w:rPr>
+        <w:t>也会被销毁。</w:t>
+      </w:r>
     </w:p>
     <w:p>
       <w:pPr>
@@ -7790,12 +8285,21 @@
     </w:p>
     <w:p>
       <w:pPr>
-        <w:ind w:firstLine="420"/>
-        <w:rPr>
-          <w:sz w:val="24"/>
-          <w:szCs w:val="24"/>
-        </w:rPr>
-      </w:pPr>
+        <w:rPr>
+          <w:sz w:val="24"/>
+          <w:szCs w:val="24"/>
+        </w:rPr>
+      </w:pPr>
+    </w:p>
+    <w:p>
+      <w:pPr>
+        <w:rPr>
+          <w:sz w:val="24"/>
+          <w:szCs w:val="24"/>
+        </w:rPr>
+      </w:pPr>
+      <w:bookmarkStart w:id="5" w:name="_GoBack"/>
+      <w:bookmarkEnd w:id="5"/>
     </w:p>
     <w:p>
       <w:pPr>

--- a/c++/shared_ptr实现剖析.docx
+++ b/c++/shared_ptr实现剖析.docx
@@ -5,11 +5,20 @@
     <w:p>
       <w:pPr>
         <w:rPr>
+          <w:rFonts w:hint="eastAsia"/>
           <w:sz w:val="24"/>
           <w:szCs w:val="24"/>
         </w:rPr>
       </w:pPr>
       <w:bookmarkStart w:id="0" w:name="OLE_LINK2"/>
+    </w:p>
+    <w:p>
+      <w:pPr>
+        <w:rPr>
+          <w:sz w:val="24"/>
+          <w:szCs w:val="24"/>
+        </w:rPr>
+      </w:pPr>
       <w:proofErr w:type="spellStart"/>
       <w:r>
         <w:rPr>
@@ -26,7 +35,40 @@
           <w:sz w:val="24"/>
           <w:szCs w:val="24"/>
         </w:rPr>
-        <w:t>简介（引自《</w:t>
+        <w:t>简介：</w:t>
+      </w:r>
+    </w:p>
+    <w:p>
+      <w:pPr>
+        <w:ind w:firstLine="420"/>
+        <w:rPr>
+          <w:sz w:val="24"/>
+          <w:szCs w:val="24"/>
+        </w:rPr>
+      </w:pPr>
+      <w:r>
+        <w:rPr>
+          <w:rFonts w:hint="eastAsia"/>
+          <w:sz w:val="24"/>
+          <w:szCs w:val="24"/>
+        </w:rPr>
+        <w:t>几乎每一个稍有分量的程序都需要“在相同时间的多处地点处理或使用对象”的能力。为此，你必须在程序的多个地点指向（</w:t>
+      </w:r>
+      <w:r>
+        <w:rPr>
+          <w:rFonts w:hint="eastAsia"/>
+          <w:sz w:val="24"/>
+          <w:szCs w:val="24"/>
+        </w:rPr>
+        <w:t>refer to</w:t>
+      </w:r>
+      <w:r>
+        <w:rPr>
+          <w:rFonts w:hint="eastAsia"/>
+          <w:sz w:val="24"/>
+          <w:szCs w:val="24"/>
+        </w:rPr>
+        <w:t>）同一对象。虽然</w:t>
       </w:r>
       <w:r>
         <w:rPr>
@@ -42,23 +84,642 @@
           <w:sz w:val="24"/>
           <w:szCs w:val="24"/>
         </w:rPr>
-        <w:t>标准库</w:t>
-      </w:r>
-      <w:r>
-        <w:rPr>
-          <w:rFonts w:hint="eastAsia"/>
-          <w:sz w:val="24"/>
-          <w:szCs w:val="24"/>
-        </w:rPr>
-        <w:t xml:space="preserve"> </w:t>
-      </w:r>
-      <w:r>
-        <w:rPr>
-          <w:rFonts w:hint="eastAsia"/>
-          <w:sz w:val="24"/>
-          <w:szCs w:val="24"/>
-        </w:rPr>
-        <w:t>第</w:t>
+        <w:t>语言提供了引用（</w:t>
+      </w:r>
+      <w:r>
+        <w:rPr>
+          <w:rFonts w:hint="eastAsia"/>
+          <w:sz w:val="24"/>
+          <w:szCs w:val="24"/>
+        </w:rPr>
+        <w:t>reference</w:t>
+      </w:r>
+      <w:r>
+        <w:rPr>
+          <w:rFonts w:hint="eastAsia"/>
+          <w:sz w:val="24"/>
+          <w:szCs w:val="24"/>
+        </w:rPr>
+        <w:t>）和指针（</w:t>
+      </w:r>
+      <w:r>
+        <w:rPr>
+          <w:rFonts w:hint="eastAsia"/>
+          <w:sz w:val="24"/>
+          <w:szCs w:val="24"/>
+        </w:rPr>
+        <w:t>pointer</w:t>
+      </w:r>
+      <w:r>
+        <w:rPr>
+          <w:rFonts w:hint="eastAsia"/>
+          <w:sz w:val="24"/>
+          <w:szCs w:val="24"/>
+        </w:rPr>
+        <w:t>），但还是不够，因为你往往必须确保当“指向对象”的最末一个引用（</w:t>
+      </w:r>
+      <w:r>
+        <w:rPr>
+          <w:rFonts w:hint="eastAsia"/>
+          <w:sz w:val="24"/>
+          <w:szCs w:val="24"/>
+        </w:rPr>
+        <w:t>reference</w:t>
+      </w:r>
+      <w:r>
+        <w:rPr>
+          <w:rFonts w:hint="eastAsia"/>
+          <w:sz w:val="24"/>
+          <w:szCs w:val="24"/>
+        </w:rPr>
+        <w:t>）被删除时该对象本身也被删除，毕竟对象被删除</w:t>
+      </w:r>
+      <w:proofErr w:type="gramStart"/>
+      <w:r>
+        <w:rPr>
+          <w:rFonts w:hint="eastAsia"/>
+          <w:sz w:val="24"/>
+          <w:szCs w:val="24"/>
+        </w:rPr>
+        <w:t>时析构</w:t>
+      </w:r>
+      <w:proofErr w:type="gramEnd"/>
+      <w:r>
+        <w:rPr>
+          <w:rFonts w:hint="eastAsia"/>
+          <w:sz w:val="24"/>
+          <w:szCs w:val="24"/>
+        </w:rPr>
+        <w:t>函数可以要求某些操作，例如释放内存或是归还资源等等。</w:t>
+      </w:r>
+    </w:p>
+    <w:p>
+      <w:pPr>
+        <w:ind w:firstLine="420"/>
+        <w:rPr>
+          <w:sz w:val="24"/>
+          <w:szCs w:val="24"/>
+        </w:rPr>
+      </w:pPr>
+      <w:r>
+        <w:rPr>
+          <w:rFonts w:hint="eastAsia"/>
+          <w:sz w:val="24"/>
+          <w:szCs w:val="24"/>
+        </w:rPr>
+        <w:t>所以我们需要“当对象再也不被使用时就被清理”的语义。</w:t>
+      </w:r>
+      <w:r>
+        <w:rPr>
+          <w:rFonts w:hint="eastAsia"/>
+          <w:sz w:val="24"/>
+          <w:szCs w:val="24"/>
+        </w:rPr>
+        <w:t xml:space="preserve">Class </w:t>
+      </w:r>
+      <w:proofErr w:type="spellStart"/>
+      <w:r>
+        <w:rPr>
+          <w:rFonts w:hint="eastAsia"/>
+          <w:sz w:val="24"/>
+          <w:szCs w:val="24"/>
+        </w:rPr>
+        <w:t>shared_ptr</w:t>
+      </w:r>
+      <w:proofErr w:type="spellEnd"/>
+      <w:r>
+        <w:rPr>
+          <w:rFonts w:hint="eastAsia"/>
+          <w:sz w:val="24"/>
+          <w:szCs w:val="24"/>
+        </w:rPr>
+        <w:t>提供了这样的共享</w:t>
+      </w:r>
+      <w:proofErr w:type="gramStart"/>
+      <w:r>
+        <w:rPr>
+          <w:rFonts w:hint="eastAsia"/>
+          <w:sz w:val="24"/>
+          <w:szCs w:val="24"/>
+        </w:rPr>
+        <w:t>式拥有</w:t>
+      </w:r>
+      <w:proofErr w:type="gramEnd"/>
+      <w:r>
+        <w:rPr>
+          <w:rFonts w:hint="eastAsia"/>
+          <w:sz w:val="24"/>
+          <w:szCs w:val="24"/>
+        </w:rPr>
+        <w:t>语义。也就是说，多个</w:t>
+      </w:r>
+      <w:proofErr w:type="spellStart"/>
+      <w:r>
+        <w:rPr>
+          <w:rFonts w:hint="eastAsia"/>
+          <w:sz w:val="24"/>
+          <w:szCs w:val="24"/>
+        </w:rPr>
+        <w:t>shared_ptr</w:t>
+      </w:r>
+      <w:proofErr w:type="spellEnd"/>
+      <w:r>
+        <w:rPr>
+          <w:rFonts w:hint="eastAsia"/>
+          <w:sz w:val="24"/>
+          <w:szCs w:val="24"/>
+        </w:rPr>
+        <w:t>可以共享（或说拥有）同一对象。对象的最末一个拥有者有责任销毁对象，并清理与该对象相关的所有资源。</w:t>
+      </w:r>
+    </w:p>
+    <w:p>
+      <w:pPr>
+        <w:ind w:firstLine="420"/>
+        <w:rPr>
+          <w:sz w:val="24"/>
+          <w:szCs w:val="24"/>
+        </w:rPr>
+      </w:pPr>
+      <w:r>
+        <w:rPr>
+          <w:rFonts w:hint="eastAsia"/>
+          <w:sz w:val="24"/>
+          <w:szCs w:val="24"/>
+        </w:rPr>
+        <w:t>如果对象以</w:t>
+      </w:r>
+      <w:r>
+        <w:rPr>
+          <w:rFonts w:hint="eastAsia"/>
+          <w:sz w:val="24"/>
+          <w:szCs w:val="24"/>
+        </w:rPr>
+        <w:t>new</w:t>
+      </w:r>
+      <w:r>
+        <w:rPr>
+          <w:rFonts w:hint="eastAsia"/>
+          <w:sz w:val="24"/>
+          <w:szCs w:val="24"/>
+        </w:rPr>
+        <w:t>产生，默认情况下清理工作就由</w:t>
+      </w:r>
+      <w:r>
+        <w:rPr>
+          <w:rFonts w:hint="eastAsia"/>
+          <w:sz w:val="24"/>
+          <w:szCs w:val="24"/>
+        </w:rPr>
+        <w:t>delete</w:t>
+      </w:r>
+      <w:r>
+        <w:rPr>
+          <w:rFonts w:hint="eastAsia"/>
+          <w:sz w:val="24"/>
+          <w:szCs w:val="24"/>
+        </w:rPr>
+        <w:t>完成。但你可以（并且往往必须）定义其他清理办法。你可以定义你自己</w:t>
+      </w:r>
+      <w:proofErr w:type="gramStart"/>
+      <w:r>
+        <w:rPr>
+          <w:rFonts w:hint="eastAsia"/>
+          <w:sz w:val="24"/>
+          <w:szCs w:val="24"/>
+        </w:rPr>
+        <w:t>的析构策略</w:t>
+      </w:r>
+      <w:proofErr w:type="gramEnd"/>
+      <w:r>
+        <w:rPr>
+          <w:rFonts w:hint="eastAsia"/>
+          <w:sz w:val="24"/>
+          <w:szCs w:val="24"/>
+        </w:rPr>
+        <w:t>。举个例子，如果你的对象是个以</w:t>
+      </w:r>
+      <w:r>
+        <w:rPr>
+          <w:rFonts w:hint="eastAsia"/>
+          <w:sz w:val="24"/>
+          <w:szCs w:val="24"/>
+        </w:rPr>
+        <w:t>new[]</w:t>
+      </w:r>
+      <w:r>
+        <w:rPr>
+          <w:rFonts w:hint="eastAsia"/>
+          <w:sz w:val="24"/>
+          <w:szCs w:val="24"/>
+        </w:rPr>
+        <w:t>分配而得的</w:t>
+      </w:r>
+      <w:r>
+        <w:rPr>
+          <w:rFonts w:hint="eastAsia"/>
+          <w:sz w:val="24"/>
+          <w:szCs w:val="24"/>
+        </w:rPr>
+        <w:t>array</w:t>
+      </w:r>
+      <w:r>
+        <w:rPr>
+          <w:rFonts w:hint="eastAsia"/>
+          <w:sz w:val="24"/>
+          <w:szCs w:val="24"/>
+        </w:rPr>
+        <w:t>，你必须定义自己的</w:t>
+      </w:r>
+      <w:r>
+        <w:rPr>
+          <w:rFonts w:hint="eastAsia"/>
+          <w:sz w:val="24"/>
+          <w:szCs w:val="24"/>
+        </w:rPr>
+        <w:t>delete[]</w:t>
+      </w:r>
+      <w:r>
+        <w:rPr>
+          <w:rFonts w:hint="eastAsia"/>
+          <w:sz w:val="24"/>
+          <w:szCs w:val="24"/>
+        </w:rPr>
+        <w:t>加以清理。其他例子还包括删除相应资源，如</w:t>
+      </w:r>
+      <w:r>
+        <w:rPr>
+          <w:rFonts w:hint="eastAsia"/>
+          <w:sz w:val="24"/>
+          <w:szCs w:val="24"/>
+        </w:rPr>
+        <w:t>handle</w:t>
+      </w:r>
+      <w:r>
+        <w:rPr>
+          <w:rFonts w:hint="eastAsia"/>
+          <w:sz w:val="24"/>
+          <w:szCs w:val="24"/>
+        </w:rPr>
+        <w:t>、</w:t>
+      </w:r>
+      <w:r>
+        <w:rPr>
+          <w:rFonts w:hint="eastAsia"/>
+          <w:sz w:val="24"/>
+          <w:szCs w:val="24"/>
+        </w:rPr>
+        <w:t>lock</w:t>
+      </w:r>
+      <w:r>
+        <w:rPr>
+          <w:rFonts w:hint="eastAsia"/>
+          <w:sz w:val="24"/>
+          <w:szCs w:val="24"/>
+        </w:rPr>
+        <w:t>、</w:t>
+      </w:r>
+      <w:r>
+        <w:rPr>
+          <w:rFonts w:hint="eastAsia"/>
+          <w:sz w:val="24"/>
+          <w:szCs w:val="24"/>
+        </w:rPr>
+        <w:t>associated temporary file</w:t>
+      </w:r>
+      <w:r>
+        <w:rPr>
+          <w:rFonts w:hint="eastAsia"/>
+          <w:sz w:val="24"/>
+          <w:szCs w:val="24"/>
+        </w:rPr>
+        <w:t>（相关临时文件）等。</w:t>
+      </w:r>
+    </w:p>
+    <w:p>
+      <w:pPr>
+        <w:ind w:firstLine="420"/>
+        <w:rPr>
+          <w:sz w:val="24"/>
+          <w:szCs w:val="24"/>
+        </w:rPr>
+      </w:pPr>
+      <w:r>
+        <w:rPr>
+          <w:rFonts w:hint="eastAsia"/>
+          <w:sz w:val="24"/>
+          <w:szCs w:val="24"/>
+        </w:rPr>
+        <w:t>总而言之，</w:t>
+      </w:r>
+      <w:proofErr w:type="spellStart"/>
+      <w:r>
+        <w:rPr>
+          <w:rFonts w:hint="eastAsia"/>
+          <w:sz w:val="24"/>
+          <w:szCs w:val="24"/>
+        </w:rPr>
+        <w:t>shared_ptr</w:t>
+      </w:r>
+      <w:proofErr w:type="spellEnd"/>
+      <w:r>
+        <w:rPr>
+          <w:rFonts w:hint="eastAsia"/>
+          <w:sz w:val="24"/>
+          <w:szCs w:val="24"/>
+        </w:rPr>
+        <w:t>的目标就是，在其所指向的对象不再被需要之后（而非之前），自动释放与对象相关的资源。</w:t>
+      </w:r>
+    </w:p>
+    <w:p>
+      <w:pPr>
+        <w:rPr>
+          <w:rFonts w:hint="eastAsia"/>
+          <w:sz w:val="24"/>
+          <w:szCs w:val="24"/>
+        </w:rPr>
+      </w:pPr>
+    </w:p>
+    <w:p>
+      <w:pPr>
+        <w:rPr>
+          <w:rFonts w:hint="eastAsia"/>
+          <w:sz w:val="24"/>
+          <w:szCs w:val="24"/>
+        </w:rPr>
+      </w:pPr>
+      <w:proofErr w:type="spellStart"/>
+      <w:r>
+        <w:rPr>
+          <w:rFonts w:hint="eastAsia"/>
+          <w:sz w:val="24"/>
+          <w:szCs w:val="24"/>
+        </w:rPr>
+        <w:t>shared_ptr</w:t>
+      </w:r>
+      <w:proofErr w:type="spellEnd"/>
+      <w:r>
+        <w:rPr>
+          <w:rFonts w:hint="eastAsia"/>
+          <w:sz w:val="24"/>
+          <w:szCs w:val="24"/>
+        </w:rPr>
+        <w:t>实现方案？</w:t>
+      </w:r>
+    </w:p>
+    <w:p>
+      <w:pPr>
+        <w:ind w:firstLine="420"/>
+        <w:rPr>
+          <w:rFonts w:hint="eastAsia"/>
+          <w:sz w:val="24"/>
+          <w:szCs w:val="24"/>
+        </w:rPr>
+      </w:pPr>
+      <w:r>
+        <w:rPr>
+          <w:rFonts w:hint="eastAsia"/>
+          <w:sz w:val="24"/>
+          <w:szCs w:val="24"/>
+        </w:rPr>
+        <w:t>一种被多次实现过的思想就是所谓的引用计数：对于每个被指向的对象，都保存一个计数，用于代表指向该对象的指针的个数，当计数值减少到</w:t>
+      </w:r>
+      <w:r>
+        <w:rPr>
+          <w:rFonts w:hint="eastAsia"/>
+          <w:sz w:val="24"/>
+          <w:szCs w:val="24"/>
+        </w:rPr>
+        <w:t>0</w:t>
+      </w:r>
+      <w:r>
+        <w:rPr>
+          <w:rFonts w:hint="eastAsia"/>
+          <w:sz w:val="24"/>
+          <w:szCs w:val="24"/>
+        </w:rPr>
+        <w:t>时，就</w:t>
+      </w:r>
+      <w:proofErr w:type="gramStart"/>
+      <w:r>
+        <w:rPr>
+          <w:rFonts w:hint="eastAsia"/>
+          <w:sz w:val="24"/>
+          <w:szCs w:val="24"/>
+        </w:rPr>
+        <w:t>删除此</w:t>
+      </w:r>
+      <w:proofErr w:type="gramEnd"/>
+      <w:r>
+        <w:rPr>
+          <w:rFonts w:hint="eastAsia"/>
+          <w:sz w:val="24"/>
+          <w:szCs w:val="24"/>
+        </w:rPr>
+        <w:t>对象。</w:t>
+      </w:r>
+      <w:r>
+        <w:rPr>
+          <w:rFonts w:hint="eastAsia"/>
+          <w:sz w:val="24"/>
+          <w:szCs w:val="24"/>
+        </w:rPr>
+        <w:t>如图</w:t>
+      </w:r>
+      <w:r>
+        <w:rPr>
+          <w:rFonts w:hint="eastAsia"/>
+          <w:sz w:val="24"/>
+          <w:szCs w:val="24"/>
+        </w:rPr>
+        <w:t>1.</w:t>
+      </w:r>
+    </w:p>
+    <w:p>
+      <w:pPr>
+        <w:rPr>
+          <w:rFonts w:hint="eastAsia"/>
+          <w:sz w:val="24"/>
+          <w:szCs w:val="24"/>
+        </w:rPr>
+      </w:pPr>
+    </w:p>
+    <w:p>
+      <w:pPr>
+        <w:rPr>
+          <w:rFonts w:hint="eastAsia"/>
+        </w:rPr>
+      </w:pPr>
+      <w:r>
+        <w:object w:dxaOrig="8559" w:dyaOrig="4165">
+          <v:shapetype id="_x0000_t75" coordsize="21600,21600" o:spt="75" o:preferrelative="t" path="m@4@5l@4@11@9@11@9@5xe" filled="f" stroked="f">
+            <v:stroke joinstyle="miter"/>
+            <v:formulas>
+              <v:f eqn="if lineDrawn pixelLineWidth 0"/>
+              <v:f eqn="sum @0 1 0"/>
+              <v:f eqn="sum 0 0 @1"/>
+              <v:f eqn="prod @2 1 2"/>
+              <v:f eqn="prod @3 21600 pixelWidth"/>
+              <v:f eqn="prod @3 21600 pixelHeight"/>
+              <v:f eqn="sum @0 0 1"/>
+              <v:f eqn="prod @6 1 2"/>
+              <v:f eqn="prod @7 21600 pixelWidth"/>
+              <v:f eqn="sum @8 21600 0"/>
+              <v:f eqn="prod @7 21600 pixelHeight"/>
+              <v:f eqn="sum @10 21600 0"/>
+            </v:formulas>
+            <v:path o:extrusionok="f" gradientshapeok="t" o:connecttype="rect"/>
+            <o:lock v:ext="edit" aspectratio="t"/>
+          </v:shapetype>
+          <v:shape id="_x0000_i1025" type="#_x0000_t75" style="width:415.3pt;height:202.2pt" o:ole="">
+            <v:imagedata r:id="rId8" o:title=""/>
+          </v:shape>
+          <o:OLEObject Type="Embed" ProgID="Visio.Drawing.11" ShapeID="_x0000_i1025" DrawAspect="Content" ObjectID="_1539188902" r:id="rId9"/>
+        </w:object>
+      </w:r>
+    </w:p>
+    <w:p>
+      <w:pPr>
+        <w:jc w:val="center"/>
+        <w:rPr>
+          <w:rFonts w:hint="eastAsia"/>
+          <w:sz w:val="24"/>
+          <w:szCs w:val="24"/>
+        </w:rPr>
+      </w:pPr>
+      <w:r>
+        <w:rPr>
+          <w:rFonts w:hint="eastAsia"/>
+          <w:sz w:val="24"/>
+          <w:szCs w:val="24"/>
+        </w:rPr>
+        <w:t>图</w:t>
+      </w:r>
+      <w:r>
+        <w:rPr>
+          <w:rFonts w:hint="eastAsia"/>
+          <w:sz w:val="24"/>
+          <w:szCs w:val="24"/>
+        </w:rPr>
+        <w:t>1</w:t>
+      </w:r>
+    </w:p>
+    <w:p>
+      <w:pPr>
+        <w:rPr>
+          <w:rFonts w:hint="eastAsia"/>
+          <w:sz w:val="24"/>
+          <w:szCs w:val="24"/>
+        </w:rPr>
+      </w:pPr>
+    </w:p>
+    <w:p>
+      <w:pPr>
+        <w:rPr>
+          <w:rFonts w:hint="eastAsia"/>
+          <w:sz w:val="24"/>
+          <w:szCs w:val="24"/>
+        </w:rPr>
+      </w:pPr>
+      <w:r>
+        <w:rPr>
+          <w:rFonts w:hint="eastAsia"/>
+          <w:sz w:val="24"/>
+          <w:szCs w:val="24"/>
+        </w:rPr>
+        <w:t>计数器在什么地方？</w:t>
+      </w:r>
+    </w:p>
+    <w:p>
+      <w:pPr>
+        <w:ind w:firstLine="420"/>
+        <w:rPr>
+          <w:rFonts w:hint="eastAsia"/>
+          <w:sz w:val="24"/>
+          <w:szCs w:val="24"/>
+        </w:rPr>
+      </w:pPr>
+      <w:r>
+        <w:rPr>
+          <w:rFonts w:hint="eastAsia"/>
+          <w:sz w:val="24"/>
+          <w:szCs w:val="24"/>
+        </w:rPr>
+        <w:t>由于我们的想法是计算指向对象的</w:t>
+      </w:r>
+      <w:r>
+        <w:rPr>
+          <w:rFonts w:hint="eastAsia"/>
+          <w:sz w:val="24"/>
+          <w:szCs w:val="24"/>
+        </w:rPr>
+        <w:t>指针的个数，所以把计数器放在对象中是完全合理的。遗憾的是，</w:t>
+      </w:r>
+      <w:r>
+        <w:rPr>
+          <w:rFonts w:hint="eastAsia"/>
+          <w:sz w:val="24"/>
+          <w:szCs w:val="24"/>
+        </w:rPr>
+        <w:t>对于被指向的对象</w:t>
+      </w:r>
+      <w:r>
+        <w:rPr>
+          <w:rFonts w:hint="eastAsia"/>
+          <w:sz w:val="24"/>
+          <w:szCs w:val="24"/>
+        </w:rPr>
+        <w:t>的类型，如果在早期设计的时候，完全未考虑引用计数，那么我们就无法再计数器放入对象中：因为如果对象是封装起来或者不可改变的话，要加入计数器是不可行的。</w:t>
+      </w:r>
+    </w:p>
+    <w:p>
+      <w:pPr>
+        <w:ind w:firstLine="420"/>
+        <w:rPr>
+          <w:rFonts w:hint="eastAsia"/>
+          <w:sz w:val="24"/>
+          <w:szCs w:val="24"/>
+        </w:rPr>
+      </w:pPr>
+      <w:r>
+        <w:rPr>
+          <w:rFonts w:hint="eastAsia"/>
+          <w:sz w:val="24"/>
+          <w:szCs w:val="24"/>
+        </w:rPr>
+        <w:lastRenderedPageBreak/>
+        <w:t>若被引用计数的对象不能包含计数器，那么就必须将计数器存放在单独的存储区：而且，该存储区的生命期不能比被指向对象</w:t>
+      </w:r>
+      <w:r>
+        <w:rPr>
+          <w:rFonts w:hint="eastAsia"/>
+          <w:sz w:val="24"/>
+          <w:szCs w:val="24"/>
+        </w:rPr>
+        <w:t>的</w:t>
+      </w:r>
+      <w:r>
+        <w:rPr>
+          <w:rFonts w:hint="eastAsia"/>
+          <w:sz w:val="24"/>
+          <w:szCs w:val="24"/>
+        </w:rPr>
+        <w:t>生命期短；也就是说，我们必须动态分配这块存储区。</w:t>
+      </w:r>
+      <w:r>
+        <w:rPr>
+          <w:rFonts w:hint="eastAsia"/>
+          <w:sz w:val="24"/>
+          <w:szCs w:val="24"/>
+        </w:rPr>
+        <w:t>最简单直白的方式，</w:t>
+      </w:r>
+      <w:r>
+        <w:rPr>
+          <w:rFonts w:hint="eastAsia"/>
+          <w:sz w:val="24"/>
+          <w:szCs w:val="24"/>
+        </w:rPr>
+        <w:t>如图</w:t>
       </w:r>
       <w:r>
         <w:rPr>
@@ -74,159 +735,324 @@
           <w:sz w:val="24"/>
           <w:szCs w:val="24"/>
         </w:rPr>
-        <w:t>版》，英文原版为：</w:t>
-      </w:r>
-      <w:r>
-        <w:rPr>
-          <w:sz w:val="24"/>
-          <w:szCs w:val="24"/>
-        </w:rPr>
-        <w:t xml:space="preserve">The C++ standard library : a tutorial and reference / Nicolai M. </w:t>
-      </w:r>
-      <w:proofErr w:type="spellStart"/>
-      <w:r>
-        <w:rPr>
-          <w:sz w:val="24"/>
-          <w:szCs w:val="24"/>
-        </w:rPr>
-        <w:t>Josuttis</w:t>
-      </w:r>
-      <w:proofErr w:type="spellEnd"/>
-      <w:r>
-        <w:rPr>
-          <w:sz w:val="24"/>
-          <w:szCs w:val="24"/>
-        </w:rPr>
-        <w:t>.</w:t>
-      </w:r>
-      <w:r>
-        <w:rPr>
-          <w:rFonts w:hint="eastAsia"/>
-          <w:sz w:val="24"/>
-          <w:szCs w:val="24"/>
-        </w:rPr>
-        <w:t>—</w:t>
-      </w:r>
-      <w:r>
-        <w:rPr>
-          <w:sz w:val="24"/>
-          <w:szCs w:val="24"/>
-        </w:rPr>
-        <w:t xml:space="preserve">2nd </w:t>
-      </w:r>
-      <w:proofErr w:type="spellStart"/>
-      <w:r>
-        <w:rPr>
-          <w:sz w:val="24"/>
-          <w:szCs w:val="24"/>
-        </w:rPr>
-        <w:t>ed</w:t>
-      </w:r>
-      <w:proofErr w:type="spellEnd"/>
-      <w:r>
-        <w:rPr>
-          <w:rFonts w:hint="eastAsia"/>
-          <w:sz w:val="24"/>
-          <w:szCs w:val="24"/>
-        </w:rPr>
-        <w:t>）：</w:t>
+        <w:t>。</w:t>
+      </w:r>
+    </w:p>
+    <w:p>
+      <w:pPr>
+        <w:rPr>
+          <w:rFonts w:hint="eastAsia"/>
+          <w:sz w:val="24"/>
+          <w:szCs w:val="24"/>
+        </w:rPr>
+      </w:pPr>
+    </w:p>
+    <w:p>
+      <w:pPr>
+        <w:rPr>
+          <w:rFonts w:hint="eastAsia"/>
+        </w:rPr>
+      </w:pPr>
+      <w:r>
+        <w:object w:dxaOrig="8591" w:dyaOrig="4726">
+          <v:shape id="_x0000_i1026" type="#_x0000_t75" style="width:414.7pt;height:228.1pt" o:ole="">
+            <v:imagedata r:id="rId10" o:title=""/>
+          </v:shape>
+          <o:OLEObject Type="Embed" ProgID="Visio.Drawing.11" ShapeID="_x0000_i1026" DrawAspect="Content" ObjectID="_1539188903" r:id="rId11"/>
+        </w:object>
+      </w:r>
+    </w:p>
+    <w:p>
+      <w:pPr>
+        <w:jc w:val="center"/>
+        <w:rPr>
+          <w:sz w:val="24"/>
+          <w:szCs w:val="24"/>
+        </w:rPr>
+      </w:pPr>
+      <w:r>
+        <w:rPr>
+          <w:rFonts w:hint="eastAsia"/>
+        </w:rPr>
+        <w:t>图</w:t>
+      </w:r>
+      <w:r>
+        <w:rPr>
+          <w:rFonts w:hint="eastAsia"/>
+        </w:rPr>
+        <w:t>2</w:t>
+      </w:r>
+    </w:p>
+    <w:p>
+      <w:pPr>
+        <w:rPr>
+          <w:rFonts w:hint="eastAsia"/>
+          <w:sz w:val="24"/>
+          <w:szCs w:val="24"/>
+        </w:rPr>
+      </w:pPr>
+    </w:p>
+    <w:p>
+      <w:pPr>
+        <w:rPr>
+          <w:rFonts w:hint="eastAsia"/>
+          <w:sz w:val="24"/>
+          <w:szCs w:val="24"/>
+        </w:rPr>
+      </w:pPr>
+      <w:proofErr w:type="spellStart"/>
+      <w:r>
+        <w:rPr>
+          <w:rFonts w:hint="eastAsia"/>
+          <w:sz w:val="24"/>
+          <w:szCs w:val="24"/>
+        </w:rPr>
+        <w:t>shared_ptr</w:t>
+      </w:r>
+      <w:proofErr w:type="spellEnd"/>
+      <w:r>
+        <w:rPr>
+          <w:rFonts w:hint="eastAsia"/>
+          <w:sz w:val="24"/>
+          <w:szCs w:val="24"/>
+        </w:rPr>
+        <w:t>的</w:t>
+      </w:r>
+      <w:r>
+        <w:rPr>
+          <w:rFonts w:hint="eastAsia"/>
+          <w:sz w:val="24"/>
+          <w:szCs w:val="24"/>
+        </w:rPr>
+        <w:t>内存对象布局</w:t>
+      </w:r>
+      <w:r>
+        <w:rPr>
+          <w:rFonts w:hint="eastAsia"/>
+          <w:sz w:val="24"/>
+          <w:szCs w:val="24"/>
+        </w:rPr>
+        <w:t>：</w:t>
       </w:r>
     </w:p>
     <w:p>
       <w:pPr>
         <w:ind w:firstLine="420"/>
         <w:rPr>
-          <w:sz w:val="24"/>
-          <w:szCs w:val="24"/>
-        </w:rPr>
-      </w:pPr>
-      <w:r>
-        <w:rPr>
-          <w:rFonts w:hint="eastAsia"/>
-          <w:sz w:val="24"/>
-          <w:szCs w:val="24"/>
-        </w:rPr>
-        <w:t>几乎每一个稍有分量的程序都需要“在相同时间的多处地点处理或使用对象”的能力。为此，你必须在程序的多个地点指向（</w:t>
-      </w:r>
-      <w:r>
-        <w:rPr>
-          <w:rFonts w:hint="eastAsia"/>
-          <w:sz w:val="24"/>
-          <w:szCs w:val="24"/>
-        </w:rPr>
-        <w:t>refer to</w:t>
-      </w:r>
-      <w:r>
-        <w:rPr>
-          <w:rFonts w:hint="eastAsia"/>
-          <w:sz w:val="24"/>
-          <w:szCs w:val="24"/>
-        </w:rPr>
-        <w:t>）同一对象。虽然</w:t>
-      </w:r>
-      <w:r>
-        <w:rPr>
-          <w:rFonts w:hint="eastAsia"/>
-          <w:sz w:val="24"/>
-          <w:szCs w:val="24"/>
-        </w:rPr>
-        <w:t>C++</w:t>
-      </w:r>
-      <w:r>
-        <w:rPr>
-          <w:rFonts w:hint="eastAsia"/>
-          <w:sz w:val="24"/>
-          <w:szCs w:val="24"/>
-        </w:rPr>
-        <w:t>语言提供了引用（</w:t>
-      </w:r>
-      <w:r>
-        <w:rPr>
-          <w:rFonts w:hint="eastAsia"/>
-          <w:sz w:val="24"/>
-          <w:szCs w:val="24"/>
-        </w:rPr>
-        <w:t>reference</w:t>
-      </w:r>
-      <w:r>
-        <w:rPr>
-          <w:rFonts w:hint="eastAsia"/>
-          <w:sz w:val="24"/>
-          <w:szCs w:val="24"/>
-        </w:rPr>
-        <w:t>）和指针（</w:t>
-      </w:r>
-      <w:r>
-        <w:rPr>
-          <w:rFonts w:hint="eastAsia"/>
-          <w:sz w:val="24"/>
-          <w:szCs w:val="24"/>
-        </w:rPr>
-        <w:t>pointer</w:t>
-      </w:r>
-      <w:r>
-        <w:rPr>
-          <w:rFonts w:hint="eastAsia"/>
-          <w:sz w:val="24"/>
-          <w:szCs w:val="24"/>
-        </w:rPr>
-        <w:t>），但还是不够，因为你往往必须确保当“指向对象”的最末一个引用（</w:t>
-      </w:r>
-      <w:r>
-        <w:rPr>
-          <w:rFonts w:hint="eastAsia"/>
-          <w:sz w:val="24"/>
-          <w:szCs w:val="24"/>
-        </w:rPr>
-        <w:t>reference</w:t>
-      </w:r>
-      <w:r>
-        <w:rPr>
-          <w:rFonts w:hint="eastAsia"/>
-          <w:sz w:val="24"/>
-          <w:szCs w:val="24"/>
-        </w:rPr>
-        <w:t>）被删除时该对象本身也被删除，毕竟对象被删除</w:t>
+          <w:rFonts w:hint="eastAsia"/>
+          <w:sz w:val="24"/>
+          <w:szCs w:val="24"/>
+        </w:rPr>
+      </w:pPr>
+      <w:proofErr w:type="spellStart"/>
+      <w:r>
+        <w:rPr>
+          <w:rFonts w:hint="eastAsia"/>
+          <w:sz w:val="24"/>
+          <w:szCs w:val="24"/>
+        </w:rPr>
+        <w:t>shared_ptr</w:t>
+      </w:r>
+      <w:proofErr w:type="spellEnd"/>
+      <w:r>
+        <w:rPr>
+          <w:rFonts w:hint="eastAsia"/>
+          <w:sz w:val="24"/>
+          <w:szCs w:val="24"/>
+        </w:rPr>
+        <w:t>将计数器和指向对象的指针放在一起，组成一个</w:t>
+      </w:r>
+      <w:proofErr w:type="spellStart"/>
+      <w:r>
+        <w:rPr>
+          <w:rFonts w:hint="eastAsia"/>
+          <w:sz w:val="24"/>
+          <w:szCs w:val="24"/>
+        </w:rPr>
+        <w:t>struct</w:t>
+      </w:r>
+      <w:proofErr w:type="spellEnd"/>
+      <w:r>
+        <w:rPr>
+          <w:rFonts w:hint="eastAsia"/>
+          <w:sz w:val="24"/>
+          <w:szCs w:val="24"/>
+        </w:rPr>
+        <w:t>（结构体），然后每个</w:t>
+      </w:r>
+      <w:proofErr w:type="spellStart"/>
+      <w:r>
+        <w:rPr>
+          <w:rFonts w:hint="eastAsia"/>
+          <w:sz w:val="24"/>
+          <w:szCs w:val="24"/>
+        </w:rPr>
+        <w:t>shared_ptr</w:t>
+      </w:r>
+      <w:proofErr w:type="spellEnd"/>
+      <w:r>
+        <w:rPr>
+          <w:rFonts w:hint="eastAsia"/>
+          <w:sz w:val="24"/>
+          <w:szCs w:val="24"/>
+        </w:rPr>
+        <w:t>存放一个指向该</w:t>
+      </w:r>
+      <w:proofErr w:type="spellStart"/>
+      <w:r>
+        <w:rPr>
+          <w:rFonts w:hint="eastAsia"/>
+          <w:sz w:val="24"/>
+          <w:szCs w:val="24"/>
+        </w:rPr>
+        <w:t>struct</w:t>
+      </w:r>
+      <w:proofErr w:type="spellEnd"/>
+      <w:r>
+        <w:rPr>
+          <w:rFonts w:hint="eastAsia"/>
+          <w:sz w:val="24"/>
+          <w:szCs w:val="24"/>
+        </w:rPr>
+        <w:t>（结构体）的指针，</w:t>
+      </w:r>
+      <w:r>
+        <w:rPr>
+          <w:rFonts w:hint="eastAsia"/>
+          <w:sz w:val="24"/>
+          <w:szCs w:val="24"/>
+        </w:rPr>
+        <w:t>如图</w:t>
+      </w:r>
+      <w:r>
+        <w:rPr>
+          <w:rFonts w:hint="eastAsia"/>
+          <w:sz w:val="24"/>
+          <w:szCs w:val="24"/>
+        </w:rPr>
+        <w:t>3</w:t>
+      </w:r>
+      <w:r>
+        <w:rPr>
+          <w:rFonts w:hint="eastAsia"/>
+          <w:sz w:val="24"/>
+          <w:szCs w:val="24"/>
+        </w:rPr>
+        <w:t>。</w:t>
+      </w:r>
+    </w:p>
+    <w:p>
+      <w:pPr>
+        <w:rPr>
+          <w:rFonts w:hint="eastAsia"/>
+          <w:sz w:val="24"/>
+          <w:szCs w:val="24"/>
+        </w:rPr>
+      </w:pPr>
+    </w:p>
+    <w:p>
+      <w:pPr>
+        <w:rPr>
+          <w:rFonts w:hint="eastAsia"/>
+        </w:rPr>
+      </w:pPr>
+      <w:r>
+        <w:object w:dxaOrig="7709" w:dyaOrig="4422">
+          <v:shape id="_x0000_i1027" type="#_x0000_t75" style="width:385.35pt;height:221.2pt" o:ole="">
+            <v:imagedata r:id="rId12" o:title=""/>
+          </v:shape>
+          <o:OLEObject Type="Embed" ProgID="Visio.Drawing.11" ShapeID="_x0000_i1027" DrawAspect="Content" ObjectID="_1539188904" r:id="rId13"/>
+        </w:object>
+      </w:r>
+    </w:p>
+    <w:p>
+      <w:pPr>
+        <w:jc w:val="center"/>
+        <w:rPr>
+          <w:sz w:val="24"/>
+          <w:szCs w:val="24"/>
+        </w:rPr>
+      </w:pPr>
+      <w:r>
+        <w:rPr>
+          <w:rFonts w:hint="eastAsia"/>
+        </w:rPr>
+        <w:t>图</w:t>
+      </w:r>
+      <w:r>
+        <w:rPr>
+          <w:rFonts w:hint="eastAsia"/>
+        </w:rPr>
+        <w:t>3</w:t>
+      </w:r>
+    </w:p>
+    <w:p>
+      <w:pPr>
+        <w:rPr>
+          <w:sz w:val="24"/>
+          <w:szCs w:val="24"/>
+        </w:rPr>
+      </w:pPr>
+    </w:p>
+    <w:p>
+      <w:pPr>
+        <w:rPr>
+          <w:rFonts w:hint="eastAsia"/>
+          <w:sz w:val="24"/>
+          <w:szCs w:val="24"/>
+        </w:rPr>
+      </w:pPr>
+      <w:proofErr w:type="spellStart"/>
+      <w:r>
+        <w:rPr>
+          <w:rFonts w:hint="eastAsia"/>
+          <w:sz w:val="24"/>
+          <w:szCs w:val="24"/>
+        </w:rPr>
+        <w:t>shared_ptr</w:t>
+      </w:r>
+      <w:proofErr w:type="spellEnd"/>
+      <w:r>
+        <w:rPr>
+          <w:rFonts w:hint="eastAsia"/>
+          <w:sz w:val="24"/>
+          <w:szCs w:val="24"/>
+        </w:rPr>
+        <w:t>设计、</w:t>
+      </w:r>
+      <w:r>
+        <w:rPr>
+          <w:rFonts w:hint="eastAsia"/>
+          <w:sz w:val="24"/>
+          <w:szCs w:val="24"/>
+        </w:rPr>
+        <w:t>接口和说明</w:t>
+      </w:r>
+      <w:r>
+        <w:rPr>
+          <w:rFonts w:hint="eastAsia"/>
+          <w:sz w:val="24"/>
+          <w:szCs w:val="24"/>
+        </w:rPr>
+        <w:t>：</w:t>
+      </w:r>
+    </w:p>
+    <w:p>
+      <w:pPr>
+        <w:ind w:firstLine="420"/>
+        <w:rPr>
+          <w:rFonts w:hint="eastAsia"/>
+          <w:sz w:val="24"/>
+          <w:szCs w:val="24"/>
+        </w:rPr>
+      </w:pPr>
+      <w:r>
+        <w:rPr>
+          <w:rFonts w:hint="eastAsia"/>
+          <w:sz w:val="24"/>
+          <w:szCs w:val="24"/>
+        </w:rPr>
+        <w:t>为了支持</w:t>
       </w:r>
       <w:proofErr w:type="gramStart"/>
       <w:r>
@@ -235,7 +1061,15 @@
           <w:sz w:val="24"/>
           <w:szCs w:val="24"/>
         </w:rPr>
-        <w:t>时析构</w:t>
+        <w:t>不同</w:t>
+      </w:r>
+      <w:r>
+        <w:rPr>
+          <w:rFonts w:hint="eastAsia"/>
+          <w:sz w:val="24"/>
+          <w:szCs w:val="24"/>
+        </w:rPr>
+        <w:t>析构策略</w:t>
       </w:r>
       <w:proofErr w:type="gramEnd"/>
       <w:r>
@@ -244,402 +1078,268 @@
           <w:sz w:val="24"/>
           <w:szCs w:val="24"/>
         </w:rPr>
-        <w:t>函数可以要求某些操作，例如释放内存或是归还资源等等。</w:t>
+        <w:t>，</w:t>
+      </w:r>
+      <w:proofErr w:type="spellStart"/>
+      <w:r>
+        <w:rPr>
+          <w:rFonts w:hint="eastAsia"/>
+          <w:sz w:val="24"/>
+          <w:szCs w:val="24"/>
+        </w:rPr>
+        <w:t>shared_ptr</w:t>
+      </w:r>
+      <w:proofErr w:type="spellEnd"/>
+      <w:r>
+        <w:rPr>
+          <w:rFonts w:hint="eastAsia"/>
+          <w:sz w:val="24"/>
+          <w:szCs w:val="24"/>
+        </w:rPr>
+        <w:t>采用了策略模式（</w:t>
+      </w:r>
+      <w:r>
+        <w:rPr>
+          <w:rFonts w:hint="eastAsia"/>
+          <w:sz w:val="24"/>
+          <w:szCs w:val="24"/>
+        </w:rPr>
+        <w:t>strategy pattern</w:t>
+      </w:r>
+      <w:r>
+        <w:rPr>
+          <w:rFonts w:hint="eastAsia"/>
+          <w:sz w:val="24"/>
+          <w:szCs w:val="24"/>
+        </w:rPr>
+        <w:t>），</w:t>
+      </w:r>
+      <w:proofErr w:type="gramStart"/>
+      <w:r>
+        <w:rPr>
+          <w:rFonts w:hint="eastAsia"/>
+          <w:sz w:val="24"/>
+          <w:szCs w:val="24"/>
+        </w:rPr>
+        <w:t>基</w:t>
+      </w:r>
+      <w:r>
+        <w:rPr>
+          <w:rFonts w:hint="eastAsia"/>
+          <w:sz w:val="24"/>
+          <w:szCs w:val="24"/>
+        </w:rPr>
+        <w:lastRenderedPageBreak/>
+        <w:t>类</w:t>
+      </w:r>
+      <w:proofErr w:type="spellStart"/>
+      <w:proofErr w:type="gramEnd"/>
+      <w:r>
+        <w:rPr>
+          <w:rFonts w:hint="eastAsia"/>
+          <w:sz w:val="24"/>
+          <w:szCs w:val="24"/>
+        </w:rPr>
+        <w:t>sp_counted_base</w:t>
+      </w:r>
+      <w:bookmarkStart w:id="1" w:name="OLE_LINK6"/>
+      <w:proofErr w:type="spellEnd"/>
+      <w:r>
+        <w:rPr>
+          <w:rFonts w:hint="eastAsia"/>
+          <w:sz w:val="24"/>
+          <w:szCs w:val="24"/>
+        </w:rPr>
+        <w:t>管理引用计数器，</w:t>
+      </w:r>
+      <w:bookmarkEnd w:id="1"/>
+      <w:r>
+        <w:rPr>
+          <w:rFonts w:hint="eastAsia"/>
+          <w:sz w:val="24"/>
+          <w:szCs w:val="24"/>
+        </w:rPr>
+        <w:t>子类管理指针以及相应</w:t>
+      </w:r>
+      <w:proofErr w:type="gramStart"/>
+      <w:r>
+        <w:rPr>
+          <w:rFonts w:hint="eastAsia"/>
+          <w:sz w:val="24"/>
+          <w:szCs w:val="24"/>
+        </w:rPr>
+        <w:t>的析构策略</w:t>
+      </w:r>
+      <w:proofErr w:type="gramEnd"/>
+      <w:r>
+        <w:rPr>
+          <w:rFonts w:hint="eastAsia"/>
+          <w:sz w:val="24"/>
+          <w:szCs w:val="24"/>
+        </w:rPr>
+        <w:t>。如图</w:t>
+      </w:r>
+      <w:r>
+        <w:rPr>
+          <w:rFonts w:hint="eastAsia"/>
+          <w:sz w:val="24"/>
+          <w:szCs w:val="24"/>
+        </w:rPr>
+        <w:t>4</w:t>
+      </w:r>
+      <w:r>
+        <w:rPr>
+          <w:rFonts w:hint="eastAsia"/>
+          <w:sz w:val="24"/>
+          <w:szCs w:val="24"/>
+        </w:rPr>
+        <w:t>。</w:t>
+      </w:r>
+    </w:p>
+    <w:p>
+      <w:pPr>
+        <w:rPr>
+          <w:rFonts w:hint="eastAsia"/>
+          <w:sz w:val="24"/>
+          <w:szCs w:val="24"/>
+        </w:rPr>
+      </w:pPr>
+      <w:r>
+        <w:rPr>
+          <w:rFonts w:hint="eastAsia"/>
+          <w:noProof/>
+          <w:sz w:val="24"/>
+          <w:szCs w:val="24"/>
+        </w:rPr>
+        <w:drawing>
+          <wp:inline distT="0" distB="0" distL="0" distR="0">
+            <wp:extent cx="5274310" cy="3552825"/>
+            <wp:effectExtent l="0" t="0" r="2540" b="9525"/>
+            <wp:docPr id="4" name="图片 4"/>
+            <wp:cNvGraphicFramePr>
+              <a:graphicFrameLocks xmlns:a="http://schemas.openxmlformats.org/drawingml/2006/main" noChangeAspect="1"/>
+            </wp:cNvGraphicFramePr>
+            <a:graphic xmlns:a="http://schemas.openxmlformats.org/drawingml/2006/main">
+              <a:graphicData uri="http://schemas.openxmlformats.org/drawingml/2006/picture">
+                <pic:pic xmlns:pic="http://schemas.openxmlformats.org/drawingml/2006/picture">
+                  <pic:nvPicPr>
+                    <pic:cNvPr id="0" name="shared_ptr_boost1类图.png"/>
+                    <pic:cNvPicPr/>
+                  </pic:nvPicPr>
+                  <pic:blipFill>
+                    <a:blip r:embed="rId14">
+                      <a:extLst>
+                        <a:ext uri="{28A0092B-C50C-407E-A947-70E740481C1C}">
+                          <a14:useLocalDpi xmlns:a14="http://schemas.microsoft.com/office/drawing/2010/main" val="0"/>
+                        </a:ext>
+                      </a:extLst>
+                    </a:blip>
+                    <a:stretch>
+                      <a:fillRect/>
+                    </a:stretch>
+                  </pic:blipFill>
+                  <pic:spPr>
+                    <a:xfrm>
+                      <a:off x="0" y="0"/>
+                      <a:ext cx="5274310" cy="3552825"/>
+                    </a:xfrm>
+                    <a:prstGeom prst="rect">
+                      <a:avLst/>
+                    </a:prstGeom>
+                  </pic:spPr>
+                </pic:pic>
+              </a:graphicData>
+            </a:graphic>
+          </wp:inline>
+        </w:drawing>
+      </w:r>
+    </w:p>
+    <w:p>
+      <w:pPr>
+        <w:jc w:val="center"/>
+        <w:rPr>
+          <w:sz w:val="24"/>
+          <w:szCs w:val="24"/>
+        </w:rPr>
+      </w:pPr>
+      <w:r>
+        <w:rPr>
+          <w:rFonts w:hint="eastAsia"/>
+          <w:sz w:val="24"/>
+          <w:szCs w:val="24"/>
+        </w:rPr>
+        <w:t>图</w:t>
+      </w:r>
+      <w:r>
+        <w:rPr>
+          <w:rFonts w:hint="eastAsia"/>
+          <w:sz w:val="24"/>
+          <w:szCs w:val="24"/>
+        </w:rPr>
+        <w:t>4</w:t>
+      </w:r>
+    </w:p>
+    <w:p>
+      <w:pPr>
+        <w:rPr>
+          <w:sz w:val="24"/>
+          <w:szCs w:val="24"/>
+        </w:rPr>
+      </w:pPr>
+    </w:p>
+    <w:p>
+      <w:pPr>
+        <w:rPr>
+          <w:rFonts w:hint="eastAsia"/>
+          <w:sz w:val="24"/>
+          <w:szCs w:val="24"/>
+        </w:rPr>
+      </w:pPr>
+      <w:proofErr w:type="spellStart"/>
+      <w:r>
+        <w:rPr>
+          <w:rFonts w:hint="eastAsia"/>
+          <w:sz w:val="24"/>
+          <w:szCs w:val="24"/>
+        </w:rPr>
+        <w:t>s</w:t>
+      </w:r>
+      <w:r>
+        <w:rPr>
+          <w:rFonts w:hint="eastAsia"/>
+          <w:sz w:val="24"/>
+          <w:szCs w:val="24"/>
+        </w:rPr>
+        <w:t>p</w:t>
+      </w:r>
+      <w:r>
+        <w:rPr>
+          <w:rFonts w:hint="eastAsia"/>
+          <w:sz w:val="24"/>
+          <w:szCs w:val="24"/>
+        </w:rPr>
+        <w:t>_counted_base</w:t>
+      </w:r>
+      <w:bookmarkEnd w:id="0"/>
+      <w:proofErr w:type="spellEnd"/>
+      <w:r>
+        <w:rPr>
+          <w:rFonts w:hint="eastAsia"/>
+          <w:sz w:val="24"/>
+          <w:szCs w:val="24"/>
+        </w:rPr>
+        <w:t>：</w:t>
       </w:r>
     </w:p>
     <w:p>
       <w:pPr>
         <w:ind w:firstLine="420"/>
         <w:rPr>
-          <w:sz w:val="24"/>
-          <w:szCs w:val="24"/>
-        </w:rPr>
-      </w:pPr>
-      <w:r>
-        <w:rPr>
-          <w:rFonts w:hint="eastAsia"/>
-          <w:sz w:val="24"/>
-          <w:szCs w:val="24"/>
-        </w:rPr>
-        <w:t>所以我们需要“当对象再也不被使用时就被清理”的语义。</w:t>
-      </w:r>
-      <w:r>
-        <w:rPr>
-          <w:rFonts w:hint="eastAsia"/>
-          <w:sz w:val="24"/>
-          <w:szCs w:val="24"/>
-        </w:rPr>
-        <w:t xml:space="preserve">Class </w:t>
-      </w:r>
-      <w:proofErr w:type="spellStart"/>
-      <w:r>
-        <w:rPr>
-          <w:rFonts w:hint="eastAsia"/>
-          <w:sz w:val="24"/>
-          <w:szCs w:val="24"/>
-        </w:rPr>
-        <w:t>shared_ptr</w:t>
-      </w:r>
-      <w:proofErr w:type="spellEnd"/>
-      <w:r>
-        <w:rPr>
-          <w:rFonts w:hint="eastAsia"/>
-          <w:sz w:val="24"/>
-          <w:szCs w:val="24"/>
-        </w:rPr>
-        <w:t>提供了这样的共享</w:t>
-      </w:r>
-      <w:proofErr w:type="gramStart"/>
-      <w:r>
-        <w:rPr>
-          <w:rFonts w:hint="eastAsia"/>
-          <w:sz w:val="24"/>
-          <w:szCs w:val="24"/>
-        </w:rPr>
-        <w:t>式拥有</w:t>
-      </w:r>
-      <w:proofErr w:type="gramEnd"/>
-      <w:r>
-        <w:rPr>
-          <w:rFonts w:hint="eastAsia"/>
-          <w:sz w:val="24"/>
-          <w:szCs w:val="24"/>
-        </w:rPr>
-        <w:t>语义。也就是说，多个</w:t>
-      </w:r>
-      <w:proofErr w:type="spellStart"/>
-      <w:r>
-        <w:rPr>
-          <w:rFonts w:hint="eastAsia"/>
-          <w:sz w:val="24"/>
-          <w:szCs w:val="24"/>
-        </w:rPr>
-        <w:t>shared_ptr</w:t>
-      </w:r>
-      <w:proofErr w:type="spellEnd"/>
-      <w:r>
-        <w:rPr>
-          <w:rFonts w:hint="eastAsia"/>
-          <w:sz w:val="24"/>
-          <w:szCs w:val="24"/>
-        </w:rPr>
-        <w:t>可以共享（或说拥有）同一对象。对象的最末一个拥有者有责任销毁对象，并清理与该对象相关的所有资源。</w:t>
-      </w:r>
-    </w:p>
-    <w:p>
-      <w:pPr>
-        <w:ind w:firstLine="420"/>
-        <w:rPr>
-          <w:sz w:val="24"/>
-          <w:szCs w:val="24"/>
-        </w:rPr>
-      </w:pPr>
-      <w:r>
-        <w:rPr>
-          <w:rFonts w:hint="eastAsia"/>
-          <w:sz w:val="24"/>
-          <w:szCs w:val="24"/>
-        </w:rPr>
-        <w:t>如果对象以</w:t>
-      </w:r>
-      <w:r>
-        <w:rPr>
-          <w:rFonts w:hint="eastAsia"/>
-          <w:sz w:val="24"/>
-          <w:szCs w:val="24"/>
-        </w:rPr>
-        <w:t>new</w:t>
-      </w:r>
-      <w:r>
-        <w:rPr>
-          <w:rFonts w:hint="eastAsia"/>
-          <w:sz w:val="24"/>
-          <w:szCs w:val="24"/>
-        </w:rPr>
-        <w:t>产生，默认情况下清理工作就由</w:t>
-      </w:r>
-      <w:r>
-        <w:rPr>
-          <w:rFonts w:hint="eastAsia"/>
-          <w:sz w:val="24"/>
-          <w:szCs w:val="24"/>
-        </w:rPr>
-        <w:t>delete</w:t>
-      </w:r>
-      <w:r>
-        <w:rPr>
-          <w:rFonts w:hint="eastAsia"/>
-          <w:sz w:val="24"/>
-          <w:szCs w:val="24"/>
-        </w:rPr>
-        <w:t>完成。但你可以（并且往往必须）定义其他清理办法。你可以定义你自己</w:t>
-      </w:r>
-      <w:proofErr w:type="gramStart"/>
-      <w:r>
-        <w:rPr>
-          <w:rFonts w:hint="eastAsia"/>
-          <w:sz w:val="24"/>
-          <w:szCs w:val="24"/>
-        </w:rPr>
-        <w:t>的析构策略</w:t>
-      </w:r>
-      <w:proofErr w:type="gramEnd"/>
-      <w:r>
-        <w:rPr>
-          <w:rFonts w:hint="eastAsia"/>
-          <w:sz w:val="24"/>
-          <w:szCs w:val="24"/>
-        </w:rPr>
-        <w:t>。举个例子，如果你的对象是个以</w:t>
-      </w:r>
-      <w:r>
-        <w:rPr>
-          <w:rFonts w:hint="eastAsia"/>
-          <w:sz w:val="24"/>
-          <w:szCs w:val="24"/>
-        </w:rPr>
-        <w:t>new[]</w:t>
-      </w:r>
-      <w:r>
-        <w:rPr>
-          <w:rFonts w:hint="eastAsia"/>
-          <w:sz w:val="24"/>
-          <w:szCs w:val="24"/>
-        </w:rPr>
-        <w:t>分配而得的</w:t>
-      </w:r>
-      <w:r>
-        <w:rPr>
-          <w:rFonts w:hint="eastAsia"/>
-          <w:sz w:val="24"/>
-          <w:szCs w:val="24"/>
-        </w:rPr>
-        <w:t>array</w:t>
-      </w:r>
-      <w:r>
-        <w:rPr>
-          <w:rFonts w:hint="eastAsia"/>
-          <w:sz w:val="24"/>
-          <w:szCs w:val="24"/>
-        </w:rPr>
-        <w:t>，你必须定义自己的</w:t>
-      </w:r>
-      <w:r>
-        <w:rPr>
-          <w:rFonts w:hint="eastAsia"/>
-          <w:sz w:val="24"/>
-          <w:szCs w:val="24"/>
-        </w:rPr>
-        <w:t>delete[]</w:t>
-      </w:r>
-      <w:r>
-        <w:rPr>
-          <w:rFonts w:hint="eastAsia"/>
-          <w:sz w:val="24"/>
-          <w:szCs w:val="24"/>
-        </w:rPr>
-        <w:t>加以清理。其他例子还包括删除相应资源，如</w:t>
-      </w:r>
-      <w:r>
-        <w:rPr>
-          <w:rFonts w:hint="eastAsia"/>
-          <w:sz w:val="24"/>
-          <w:szCs w:val="24"/>
-        </w:rPr>
-        <w:t>handle</w:t>
-      </w:r>
-      <w:r>
-        <w:rPr>
-          <w:rFonts w:hint="eastAsia"/>
-          <w:sz w:val="24"/>
-          <w:szCs w:val="24"/>
-        </w:rPr>
-        <w:t>、</w:t>
-      </w:r>
-      <w:r>
-        <w:rPr>
-          <w:rFonts w:hint="eastAsia"/>
-          <w:sz w:val="24"/>
-          <w:szCs w:val="24"/>
-        </w:rPr>
-        <w:t>lock</w:t>
-      </w:r>
-      <w:r>
-        <w:rPr>
-          <w:rFonts w:hint="eastAsia"/>
-          <w:sz w:val="24"/>
-          <w:szCs w:val="24"/>
-        </w:rPr>
-        <w:t>、</w:t>
-      </w:r>
-      <w:r>
-        <w:rPr>
-          <w:rFonts w:hint="eastAsia"/>
-          <w:sz w:val="24"/>
-          <w:szCs w:val="24"/>
-        </w:rPr>
-        <w:t>associated temporary file</w:t>
-      </w:r>
-      <w:r>
-        <w:rPr>
-          <w:rFonts w:hint="eastAsia"/>
-          <w:sz w:val="24"/>
-          <w:szCs w:val="24"/>
-        </w:rPr>
-        <w:t>（相关临时文件）等。</w:t>
-      </w:r>
-    </w:p>
-    <w:p>
-      <w:pPr>
-        <w:ind w:firstLine="420"/>
-        <w:rPr>
-          <w:sz w:val="24"/>
-          <w:szCs w:val="24"/>
-        </w:rPr>
-      </w:pPr>
-      <w:r>
-        <w:rPr>
-          <w:rFonts w:hint="eastAsia"/>
-          <w:sz w:val="24"/>
-          <w:szCs w:val="24"/>
-        </w:rPr>
-        <w:t>总而言之，</w:t>
-      </w:r>
-      <w:proofErr w:type="spellStart"/>
-      <w:r>
-        <w:rPr>
-          <w:rFonts w:hint="eastAsia"/>
-          <w:sz w:val="24"/>
-          <w:szCs w:val="24"/>
-        </w:rPr>
-        <w:t>shared_ptr</w:t>
-      </w:r>
-      <w:proofErr w:type="spellEnd"/>
-      <w:r>
-        <w:rPr>
-          <w:rFonts w:hint="eastAsia"/>
-          <w:sz w:val="24"/>
-          <w:szCs w:val="24"/>
-        </w:rPr>
-        <w:t>的目标就是，在其所指向的对象不再被需要之后（而非之前），自动释放与对象相关的资源。</w:t>
-      </w:r>
-    </w:p>
-    <w:p>
-      <w:pPr>
-        <w:rPr>
-          <w:sz w:val="24"/>
-          <w:szCs w:val="24"/>
-        </w:rPr>
-      </w:pPr>
-    </w:p>
-    <w:p>
-      <w:pPr>
-        <w:rPr>
-          <w:sz w:val="24"/>
-          <w:szCs w:val="24"/>
-        </w:rPr>
-      </w:pPr>
-    </w:p>
-    <w:p>
-      <w:pPr>
-        <w:rPr>
-          <w:sz w:val="24"/>
-          <w:szCs w:val="24"/>
-        </w:rPr>
-      </w:pPr>
-    </w:p>
-    <w:p>
-      <w:pPr>
-        <w:rPr>
-          <w:sz w:val="24"/>
-          <w:szCs w:val="24"/>
-        </w:rPr>
-      </w:pPr>
-      <w:proofErr w:type="spellStart"/>
-      <w:r>
-        <w:rPr>
-          <w:rFonts w:hint="eastAsia"/>
-          <w:sz w:val="24"/>
-          <w:szCs w:val="24"/>
-        </w:rPr>
-        <w:t>shared_ptr</w:t>
-      </w:r>
-      <w:proofErr w:type="spellEnd"/>
-      <w:r>
-        <w:rPr>
-          <w:rFonts w:hint="eastAsia"/>
-          <w:sz w:val="24"/>
-          <w:szCs w:val="24"/>
-        </w:rPr>
-        <w:t>实现</w:t>
-      </w:r>
-      <w:r>
-        <w:rPr>
-          <w:rFonts w:hint="eastAsia"/>
-          <w:sz w:val="24"/>
-          <w:szCs w:val="24"/>
-        </w:rPr>
-        <w:t>（一）</w:t>
-      </w:r>
-      <w:r>
-        <w:rPr>
-          <w:rFonts w:hint="eastAsia"/>
-          <w:sz w:val="24"/>
-          <w:szCs w:val="24"/>
-        </w:rPr>
-        <w:t>：</w:t>
-      </w:r>
-    </w:p>
-    <w:p>
-      <w:pPr>
-        <w:rPr>
-          <w:sz w:val="24"/>
-          <w:szCs w:val="24"/>
-        </w:rPr>
-      </w:pPr>
-    </w:p>
-    <w:p>
-      <w:pPr>
-        <w:rPr>
-          <w:sz w:val="24"/>
-          <w:szCs w:val="24"/>
-        </w:rPr>
-      </w:pPr>
-      <w:proofErr w:type="spellStart"/>
-      <w:r>
-        <w:rPr>
-          <w:rFonts w:hint="eastAsia"/>
-          <w:sz w:val="24"/>
-          <w:szCs w:val="24"/>
-        </w:rPr>
-        <w:t>s</w:t>
-      </w:r>
-      <w:r>
-        <w:rPr>
-          <w:rFonts w:hint="eastAsia"/>
-          <w:sz w:val="24"/>
-          <w:szCs w:val="24"/>
-        </w:rPr>
-        <w:t>p</w:t>
-      </w:r>
-      <w:r>
-        <w:rPr>
-          <w:rFonts w:hint="eastAsia"/>
-          <w:sz w:val="24"/>
-          <w:szCs w:val="24"/>
-        </w:rPr>
-        <w:t>_counted_base</w:t>
-      </w:r>
-      <w:bookmarkEnd w:id="0"/>
-      <w:proofErr w:type="spellEnd"/>
-      <w:r>
-        <w:rPr>
-          <w:rFonts w:hint="eastAsia"/>
-          <w:sz w:val="24"/>
-          <w:szCs w:val="24"/>
-        </w:rPr>
-        <w:t>：</w:t>
-      </w:r>
+          <w:rFonts w:hint="eastAsia"/>
+          <w:sz w:val="24"/>
+          <w:szCs w:val="24"/>
+        </w:rPr>
+      </w:pPr>
       <w:r>
         <w:rPr>
           <w:rFonts w:hint="eastAsia"/>
@@ -654,7 +1354,99 @@
           <w:sz w:val="24"/>
           <w:szCs w:val="24"/>
         </w:rPr>
+        <w:t>管理引用计数器，</w:t>
+      </w:r>
+      <w:r>
+        <w:rPr>
+          <w:rFonts w:hint="eastAsia"/>
+          <w:sz w:val="24"/>
+          <w:szCs w:val="24"/>
+        </w:rPr>
         <w:t>不支持拷贝构造和赋值。</w:t>
+      </w:r>
+    </w:p>
+    <w:p>
+      <w:pPr>
+        <w:jc w:val="center"/>
+        <w:rPr>
+          <w:rFonts w:hint="eastAsia"/>
+          <w:sz w:val="24"/>
+          <w:szCs w:val="24"/>
+        </w:rPr>
+      </w:pPr>
+      <w:r>
+        <w:rPr>
+          <w:rFonts w:hint="eastAsia"/>
+          <w:noProof/>
+          <w:sz w:val="24"/>
+          <w:szCs w:val="24"/>
+        </w:rPr>
+        <w:drawing>
+          <wp:inline distT="0" distB="0" distL="0" distR="0">
+            <wp:extent cx="3086100" cy="2476500"/>
+            <wp:effectExtent l="0" t="0" r="0" b="0"/>
+            <wp:docPr id="2" name="图片 2"/>
+            <wp:cNvGraphicFramePr>
+              <a:graphicFrameLocks xmlns:a="http://schemas.openxmlformats.org/drawingml/2006/main" noChangeAspect="1"/>
+            </wp:cNvGraphicFramePr>
+            <a:graphic xmlns:a="http://schemas.openxmlformats.org/drawingml/2006/main">
+              <a:graphicData uri="http://schemas.openxmlformats.org/drawingml/2006/picture">
+                <pic:pic xmlns:pic="http://schemas.openxmlformats.org/drawingml/2006/picture">
+                  <pic:nvPicPr>
+                    <pic:cNvPr id="0" name="sp_counted_base.png"/>
+                    <pic:cNvPicPr/>
+                  </pic:nvPicPr>
+                  <pic:blipFill>
+                    <a:blip r:embed="rId15">
+                      <a:extLst>
+                        <a:ext uri="{28A0092B-C50C-407E-A947-70E740481C1C}">
+                          <a14:useLocalDpi xmlns:a14="http://schemas.microsoft.com/office/drawing/2010/main" val="0"/>
+                        </a:ext>
+                      </a:extLst>
+                    </a:blip>
+                    <a:stretch>
+                      <a:fillRect/>
+                    </a:stretch>
+                  </pic:blipFill>
+                  <pic:spPr>
+                    <a:xfrm>
+                      <a:off x="0" y="0"/>
+                      <a:ext cx="3086100" cy="2476500"/>
+                    </a:xfrm>
+                    <a:prstGeom prst="rect">
+                      <a:avLst/>
+                    </a:prstGeom>
+                  </pic:spPr>
+                </pic:pic>
+              </a:graphicData>
+            </a:graphic>
+          </wp:inline>
+        </w:drawing>
+      </w:r>
+    </w:p>
+    <w:p>
+      <w:pPr>
+        <w:jc w:val="center"/>
+        <w:rPr>
+          <w:sz w:val="24"/>
+          <w:szCs w:val="24"/>
+        </w:rPr>
+      </w:pPr>
+      <w:r>
+        <w:rPr>
+          <w:rFonts w:hint="eastAsia"/>
+          <w:sz w:val="24"/>
+          <w:szCs w:val="24"/>
+        </w:rPr>
+        <w:t>图</w:t>
+      </w:r>
+      <w:r>
+        <w:rPr>
+          <w:rFonts w:hint="eastAsia"/>
+          <w:sz w:val="24"/>
+          <w:szCs w:val="24"/>
+        </w:rPr>
+        <w:t>5</w:t>
       </w:r>
     </w:p>
     <w:p>
@@ -916,18 +1708,20 @@
         </w:numPr>
         <w:ind w:firstLineChars="0"/>
         <w:rPr>
-          <w:sz w:val="24"/>
-          <w:szCs w:val="24"/>
-        </w:rPr>
-      </w:pPr>
-      <w:proofErr w:type="spellStart"/>
-      <w:r>
-        <w:rPr>
-          <w:rFonts w:hint="eastAsia"/>
-          <w:sz w:val="24"/>
-          <w:szCs w:val="24"/>
-        </w:rPr>
-        <w:t>incr_ref_count</w:t>
+          <w:rFonts w:hint="eastAsia"/>
+          <w:sz w:val="24"/>
+          <w:szCs w:val="24"/>
+        </w:rPr>
+      </w:pPr>
+      <w:proofErr w:type="spellStart"/>
+      <w:r>
+        <w:rPr>
+          <w:rFonts w:hint="eastAsia"/>
+          <w:sz w:val="24"/>
+          <w:szCs w:val="24"/>
+        </w:rPr>
+        <w:lastRenderedPageBreak/>
+        <w:t>add_ref_copy</w:t>
       </w:r>
       <w:proofErr w:type="spellEnd"/>
       <w:r>
@@ -944,7 +1738,23 @@
           <w:sz w:val="24"/>
           <w:szCs w:val="24"/>
         </w:rPr>
-        <w:t>：将</w:t>
+        <w:t>：</w:t>
+      </w:r>
+      <w:r>
+        <w:rPr>
+          <w:rFonts w:hint="eastAsia"/>
+          <w:sz w:val="24"/>
+          <w:szCs w:val="24"/>
+        </w:rPr>
+        <w:t>增加共享持有者，</w:t>
+      </w:r>
+      <w:r>
+        <w:rPr>
+          <w:rFonts w:hint="eastAsia"/>
+          <w:sz w:val="24"/>
+          <w:szCs w:val="24"/>
+        </w:rPr>
+        <w:t>将</w:t>
       </w:r>
       <w:r>
         <w:rPr>
@@ -976,7 +1786,40 @@
           <w:sz w:val="24"/>
           <w:szCs w:val="24"/>
         </w:rPr>
-        <w:t>。</w:t>
+        <w:t>：</w:t>
+      </w:r>
+    </w:p>
+    <w:p>
+      <w:pPr>
+        <w:pStyle w:val="a5"/>
+        <w:ind w:left="360" w:firstLineChars="0" w:firstLine="0"/>
+        <w:rPr>
+          <w:sz w:val="24"/>
+          <w:szCs w:val="24"/>
+        </w:rPr>
+      </w:pPr>
+      <w:r>
+        <w:rPr>
+          <w:sz w:val="24"/>
+          <w:szCs w:val="24"/>
+        </w:rPr>
+        <w:t>++</w:t>
+      </w:r>
+      <w:proofErr w:type="spellStart"/>
+      <w:r>
+        <w:rPr>
+          <w:sz w:val="24"/>
+          <w:szCs w:val="24"/>
+        </w:rPr>
+        <w:t>use_count</w:t>
+      </w:r>
+      <w:proofErr w:type="spellEnd"/>
+      <w:r>
+        <w:rPr>
+          <w:sz w:val="24"/>
+          <w:szCs w:val="24"/>
+        </w:rPr>
+        <w:t>_;</w:t>
       </w:r>
     </w:p>
     <w:p>
@@ -988,20 +1831,19 @@
         </w:numPr>
         <w:ind w:firstLineChars="0"/>
         <w:rPr>
-          <w:sz w:val="24"/>
-          <w:szCs w:val="24"/>
-        </w:rPr>
-      </w:pPr>
-      <w:proofErr w:type="spellStart"/>
-      <w:r>
-        <w:rPr>
-          <w:rFonts w:hint="eastAsia"/>
-          <w:sz w:val="24"/>
-          <w:szCs w:val="24"/>
-        </w:rPr>
-        <w:t>decr_ref_count</w:t>
-      </w:r>
-      <w:proofErr w:type="spellEnd"/>
+          <w:rFonts w:hint="eastAsia"/>
+          <w:sz w:val="24"/>
+          <w:szCs w:val="24"/>
+        </w:rPr>
+      </w:pPr>
+      <w:r>
+        <w:rPr>
+          <w:rFonts w:hint="eastAsia"/>
+          <w:sz w:val="24"/>
+          <w:szCs w:val="24"/>
+        </w:rPr>
+        <w:t>release</w:t>
+      </w:r>
       <w:r>
         <w:rPr>
           <w:rFonts w:hint="eastAsia"/>
@@ -1016,7 +1858,23 @@
           <w:sz w:val="24"/>
           <w:szCs w:val="24"/>
         </w:rPr>
-        <w:t>：将</w:t>
+        <w:t>：</w:t>
+      </w:r>
+      <w:r>
+        <w:rPr>
+          <w:rFonts w:hint="eastAsia"/>
+          <w:sz w:val="24"/>
+          <w:szCs w:val="24"/>
+        </w:rPr>
+        <w:t>持有者释放控制，</w:t>
+      </w:r>
+      <w:r>
+        <w:rPr>
+          <w:rFonts w:hint="eastAsia"/>
+          <w:sz w:val="24"/>
+          <w:szCs w:val="24"/>
+        </w:rPr>
+        <w:t>将</w:t>
       </w:r>
       <w:r>
         <w:rPr>
@@ -1160,7 +2018,119 @@
           <w:sz w:val="24"/>
           <w:szCs w:val="24"/>
         </w:rPr>
-        <w:t>。</w:t>
+        <w:t>：</w:t>
+      </w:r>
+    </w:p>
+    <w:p>
+      <w:pPr>
+        <w:pStyle w:val="a5"/>
+        <w:ind w:left="360" w:firstLineChars="0" w:firstLine="0"/>
+        <w:rPr>
+          <w:rFonts w:hint="eastAsia"/>
+          <w:sz w:val="24"/>
+          <w:szCs w:val="24"/>
+        </w:rPr>
+      </w:pPr>
+      <w:proofErr w:type="gramStart"/>
+      <w:r>
+        <w:rPr>
+          <w:sz w:val="24"/>
+          <w:szCs w:val="24"/>
+        </w:rPr>
+        <w:t>if(</w:t>
+      </w:r>
+      <w:proofErr w:type="gramEnd"/>
+      <w:r>
+        <w:rPr>
+          <w:sz w:val="24"/>
+          <w:szCs w:val="24"/>
+        </w:rPr>
+        <w:t>--</w:t>
+      </w:r>
+      <w:proofErr w:type="spellStart"/>
+      <w:r>
+        <w:rPr>
+          <w:sz w:val="24"/>
+          <w:szCs w:val="24"/>
+        </w:rPr>
+        <w:t>use_count</w:t>
+      </w:r>
+      <w:proofErr w:type="spellEnd"/>
+      <w:r>
+        <w:rPr>
+          <w:sz w:val="24"/>
+          <w:szCs w:val="24"/>
+        </w:rPr>
+        <w:t>_ == 0) {</w:t>
+      </w:r>
+    </w:p>
+    <w:p>
+      <w:pPr>
+        <w:ind w:left="300" w:firstLine="420"/>
+        <w:rPr>
+          <w:rFonts w:hint="eastAsia"/>
+          <w:sz w:val="24"/>
+          <w:szCs w:val="24"/>
+        </w:rPr>
+      </w:pPr>
+      <w:proofErr w:type="gramStart"/>
+      <w:r>
+        <w:rPr>
+          <w:sz w:val="24"/>
+          <w:szCs w:val="24"/>
+        </w:rPr>
+        <w:t>dispose(</w:t>
+      </w:r>
+      <w:proofErr w:type="gramEnd"/>
+      <w:r>
+        <w:rPr>
+          <w:sz w:val="24"/>
+          <w:szCs w:val="24"/>
+        </w:rPr>
+        <w:t>);</w:t>
+      </w:r>
+    </w:p>
+    <w:p>
+      <w:pPr>
+        <w:ind w:left="300" w:firstLine="420"/>
+        <w:rPr>
+          <w:rFonts w:hint="eastAsia"/>
+          <w:sz w:val="24"/>
+          <w:szCs w:val="24"/>
+        </w:rPr>
+      </w:pPr>
+      <w:proofErr w:type="gramStart"/>
+      <w:r>
+        <w:rPr>
+          <w:sz w:val="24"/>
+          <w:szCs w:val="24"/>
+        </w:rPr>
+        <w:t>destroy(</w:t>
+      </w:r>
+      <w:proofErr w:type="gramEnd"/>
+      <w:r>
+        <w:rPr>
+          <w:sz w:val="24"/>
+          <w:szCs w:val="24"/>
+        </w:rPr>
+        <w:t>);</w:t>
+      </w:r>
+    </w:p>
+    <w:p>
+      <w:pPr>
+        <w:pStyle w:val="a5"/>
+        <w:ind w:left="360" w:firstLineChars="0" w:firstLine="0"/>
+        <w:rPr>
+          <w:sz w:val="24"/>
+          <w:szCs w:val="24"/>
+        </w:rPr>
+      </w:pPr>
+      <w:r>
+        <w:rPr>
+          <w:sz w:val="24"/>
+          <w:szCs w:val="24"/>
+        </w:rPr>
+        <w:t>}</w:t>
       </w:r>
     </w:p>
     <w:p>
@@ -1316,6 +2286,7 @@
         </w:numPr>
         <w:ind w:firstLineChars="0"/>
         <w:rPr>
+          <w:rFonts w:hint="eastAsia"/>
           <w:sz w:val="24"/>
           <w:szCs w:val="24"/>
         </w:rPr>
@@ -1421,7 +2392,35 @@
           <w:sz w:val="24"/>
           <w:szCs w:val="24"/>
         </w:rPr>
-        <w:t>。</w:t>
+        <w:t>：</w:t>
+      </w:r>
+    </w:p>
+    <w:p>
+      <w:pPr>
+        <w:pStyle w:val="a5"/>
+        <w:ind w:left="360" w:firstLineChars="0" w:firstLine="0"/>
+        <w:rPr>
+          <w:sz w:val="24"/>
+          <w:szCs w:val="24"/>
+        </w:rPr>
+      </w:pPr>
+      <w:proofErr w:type="gramStart"/>
+      <w:r>
+        <w:rPr>
+          <w:rFonts w:hint="eastAsia"/>
+          <w:sz w:val="24"/>
+          <w:szCs w:val="24"/>
+        </w:rPr>
+        <w:t>delete</w:t>
+      </w:r>
+      <w:proofErr w:type="gramEnd"/>
+      <w:r>
+        <w:rPr>
+          <w:rFonts w:hint="eastAsia"/>
+          <w:sz w:val="24"/>
+          <w:szCs w:val="24"/>
+        </w:rPr>
+        <w:t xml:space="preserve"> this;</w:t>
       </w:r>
     </w:p>
     <w:p>
@@ -1673,6 +2672,7 @@
         </w:numPr>
         <w:ind w:firstLineChars="0"/>
         <w:rPr>
+          <w:rFonts w:hint="eastAsia"/>
           <w:sz w:val="24"/>
           <w:szCs w:val="24"/>
         </w:rPr>
@@ -1741,156 +2741,295 @@
           <w:sz w:val="24"/>
           <w:szCs w:val="24"/>
         </w:rPr>
+        <w:t>：</w:t>
+      </w:r>
+    </w:p>
+    <w:p>
+      <w:pPr>
+        <w:pStyle w:val="a5"/>
+        <w:ind w:left="360" w:firstLineChars="0" w:firstLine="0"/>
+        <w:rPr>
+          <w:sz w:val="24"/>
+          <w:szCs w:val="24"/>
+        </w:rPr>
+      </w:pPr>
+      <w:proofErr w:type="gramStart"/>
+      <w:r>
+        <w:rPr>
+          <w:rFonts w:hint="eastAsia"/>
+          <w:sz w:val="24"/>
+          <w:szCs w:val="24"/>
+        </w:rPr>
+        <w:t>return</w:t>
+      </w:r>
+      <w:proofErr w:type="gramEnd"/>
+      <w:r>
+        <w:rPr>
+          <w:rFonts w:hint="eastAsia"/>
+          <w:sz w:val="24"/>
+          <w:szCs w:val="24"/>
+        </w:rPr>
+        <w:t xml:space="preserve"> </w:t>
+      </w:r>
+      <w:proofErr w:type="spellStart"/>
+      <w:r>
+        <w:rPr>
+          <w:rFonts w:hint="eastAsia"/>
+          <w:sz w:val="24"/>
+          <w:szCs w:val="24"/>
+        </w:rPr>
+        <w:t>user_count</w:t>
+      </w:r>
+      <w:proofErr w:type="spellEnd"/>
+      <w:r>
+        <w:rPr>
+          <w:rFonts w:hint="eastAsia"/>
+          <w:sz w:val="24"/>
+          <w:szCs w:val="24"/>
+        </w:rPr>
+        <w:t>_;</w:t>
+      </w:r>
+    </w:p>
+    <w:p>
+      <w:pPr>
+        <w:rPr>
+          <w:sz w:val="24"/>
+          <w:szCs w:val="24"/>
+        </w:rPr>
+      </w:pPr>
+    </w:p>
+    <w:p>
+      <w:pPr>
+        <w:rPr>
+          <w:rFonts w:hint="eastAsia"/>
+          <w:sz w:val="24"/>
+          <w:szCs w:val="24"/>
+        </w:rPr>
+      </w:pPr>
+      <w:proofErr w:type="spellStart"/>
+      <w:r>
+        <w:rPr>
+          <w:rFonts w:hint="eastAsia"/>
+          <w:sz w:val="24"/>
+          <w:szCs w:val="24"/>
+        </w:rPr>
+        <w:t>s</w:t>
+      </w:r>
+      <w:r>
+        <w:rPr>
+          <w:sz w:val="24"/>
+          <w:szCs w:val="24"/>
+        </w:rPr>
+        <w:t>p_counted_impl_p</w:t>
+      </w:r>
+      <w:proofErr w:type="spellEnd"/>
+      <w:r>
+        <w:rPr>
+          <w:rFonts w:hint="eastAsia"/>
+          <w:sz w:val="24"/>
+          <w:szCs w:val="24"/>
+        </w:rPr>
+        <w:t>&lt;T&gt;</w:t>
+      </w:r>
+      <w:r>
+        <w:rPr>
+          <w:rFonts w:hint="eastAsia"/>
+          <w:sz w:val="24"/>
+          <w:szCs w:val="24"/>
+        </w:rPr>
+        <w:t>：</w:t>
+      </w:r>
+      <w:bookmarkStart w:id="2" w:name="OLE_LINK3"/>
+    </w:p>
+    <w:p>
+      <w:pPr>
+        <w:ind w:firstLine="420"/>
+        <w:rPr>
+          <w:rFonts w:hint="eastAsia"/>
+          <w:sz w:val="24"/>
+          <w:szCs w:val="24"/>
+        </w:rPr>
+      </w:pPr>
+      <w:proofErr w:type="spellStart"/>
+      <w:r>
+        <w:rPr>
+          <w:rFonts w:hint="eastAsia"/>
+          <w:sz w:val="24"/>
+          <w:szCs w:val="24"/>
+        </w:rPr>
+        <w:t>sp_counted_base</w:t>
+      </w:r>
+      <w:proofErr w:type="spellEnd"/>
+      <w:r>
+        <w:rPr>
+          <w:rFonts w:hint="eastAsia"/>
+          <w:sz w:val="24"/>
+          <w:szCs w:val="24"/>
+        </w:rPr>
+        <w:t>的子类，</w:t>
+      </w:r>
+      <w:bookmarkEnd w:id="2"/>
+      <w:r>
+        <w:rPr>
+          <w:rFonts w:hint="eastAsia"/>
+          <w:sz w:val="24"/>
+          <w:szCs w:val="24"/>
+        </w:rPr>
+        <w:t>采用</w:t>
+      </w:r>
+      <w:r>
+        <w:rPr>
+          <w:rFonts w:hint="eastAsia"/>
+          <w:sz w:val="24"/>
+          <w:szCs w:val="24"/>
+        </w:rPr>
+        <w:t>delete</w:t>
+      </w:r>
+      <w:r>
+        <w:rPr>
+          <w:rFonts w:hint="eastAsia"/>
+          <w:sz w:val="24"/>
+          <w:szCs w:val="24"/>
+        </w:rPr>
+        <w:t>表达式</w:t>
+      </w:r>
+      <w:r>
+        <w:rPr>
+          <w:rFonts w:hint="eastAsia"/>
+          <w:sz w:val="24"/>
+          <w:szCs w:val="24"/>
+        </w:rPr>
+        <w:t>释放</w:t>
+      </w:r>
+      <w:r>
+        <w:rPr>
+          <w:rFonts w:hint="eastAsia"/>
+          <w:sz w:val="24"/>
+          <w:szCs w:val="24"/>
+        </w:rPr>
+        <w:t>所</w:t>
+      </w:r>
+      <w:r>
+        <w:rPr>
+          <w:rFonts w:hint="eastAsia"/>
+          <w:sz w:val="24"/>
+          <w:szCs w:val="24"/>
+        </w:rPr>
+        <w:t>持有</w:t>
+      </w:r>
+      <w:r>
+        <w:rPr>
+          <w:rFonts w:hint="eastAsia"/>
+          <w:sz w:val="24"/>
+          <w:szCs w:val="24"/>
+        </w:rPr>
+        <w:t>的对象</w:t>
+      </w:r>
+      <w:r>
+        <w:rPr>
+          <w:rFonts w:hint="eastAsia"/>
+          <w:sz w:val="24"/>
+          <w:szCs w:val="24"/>
+        </w:rPr>
         <w:t>。</w:t>
       </w:r>
     </w:p>
     <w:p>
       <w:pPr>
-        <w:rPr>
-          <w:sz w:val="24"/>
-          <w:szCs w:val="24"/>
-        </w:rPr>
-      </w:pPr>
-    </w:p>
-    <w:p>
-      <w:pPr>
-        <w:rPr>
-          <w:sz w:val="24"/>
-          <w:szCs w:val="24"/>
-        </w:rPr>
-      </w:pPr>
-      <w:proofErr w:type="spellStart"/>
-      <w:r>
-        <w:rPr>
-          <w:rFonts w:hint="eastAsia"/>
-          <w:sz w:val="24"/>
-          <w:szCs w:val="24"/>
-        </w:rPr>
-        <w:t>s</w:t>
-      </w:r>
-      <w:r>
-        <w:rPr>
-          <w:sz w:val="24"/>
-          <w:szCs w:val="24"/>
-        </w:rPr>
-        <w:t>p_counted_impl_p</w:t>
-      </w:r>
-      <w:proofErr w:type="spellEnd"/>
-      <w:r>
-        <w:rPr>
-          <w:rFonts w:hint="eastAsia"/>
-          <w:sz w:val="24"/>
-          <w:szCs w:val="24"/>
-        </w:rPr>
-        <w:t>&lt;T&gt;</w:t>
-      </w:r>
-      <w:r>
-        <w:rPr>
-          <w:rFonts w:hint="eastAsia"/>
-          <w:sz w:val="24"/>
-          <w:szCs w:val="24"/>
-        </w:rPr>
-        <w:t>：</w:t>
-      </w:r>
-      <w:bookmarkStart w:id="1" w:name="OLE_LINK3"/>
-      <w:proofErr w:type="spellStart"/>
-      <w:r>
-        <w:rPr>
-          <w:rFonts w:hint="eastAsia"/>
-          <w:sz w:val="24"/>
-          <w:szCs w:val="24"/>
-        </w:rPr>
-        <w:t>sp_counted_base</w:t>
-      </w:r>
-      <w:proofErr w:type="spellEnd"/>
-      <w:r>
-        <w:rPr>
-          <w:rFonts w:hint="eastAsia"/>
-          <w:sz w:val="24"/>
-          <w:szCs w:val="24"/>
-        </w:rPr>
-        <w:t>的子类，</w:t>
-      </w:r>
-      <w:bookmarkEnd w:id="1"/>
-      <w:r>
-        <w:rPr>
-          <w:rFonts w:hint="eastAsia"/>
-          <w:sz w:val="24"/>
-          <w:szCs w:val="24"/>
-        </w:rPr>
-        <w:t>采用</w:t>
-      </w:r>
-      <w:r>
-        <w:rPr>
-          <w:rFonts w:hint="eastAsia"/>
-          <w:sz w:val="24"/>
-          <w:szCs w:val="24"/>
-        </w:rPr>
-        <w:t>delete</w:t>
-      </w:r>
-      <w:r>
-        <w:rPr>
-          <w:rFonts w:hint="eastAsia"/>
-          <w:sz w:val="24"/>
-          <w:szCs w:val="24"/>
-        </w:rPr>
-        <w:t>表达式</w:t>
-      </w:r>
-      <w:r>
-        <w:rPr>
-          <w:rFonts w:hint="eastAsia"/>
-          <w:sz w:val="24"/>
-          <w:szCs w:val="24"/>
-        </w:rPr>
-        <w:t>释放</w:t>
-      </w:r>
-      <w:r>
-        <w:rPr>
-          <w:rFonts w:hint="eastAsia"/>
-          <w:sz w:val="24"/>
-          <w:szCs w:val="24"/>
-        </w:rPr>
-        <w:t>所</w:t>
-      </w:r>
-      <w:r>
-        <w:rPr>
-          <w:rFonts w:hint="eastAsia"/>
-          <w:sz w:val="24"/>
-          <w:szCs w:val="24"/>
-        </w:rPr>
-        <w:t>持有</w:t>
-      </w:r>
-      <w:r>
-        <w:rPr>
-          <w:rFonts w:hint="eastAsia"/>
-          <w:sz w:val="24"/>
-          <w:szCs w:val="24"/>
-        </w:rPr>
-        <w:t>的对象</w:t>
-      </w:r>
-      <w:r>
-        <w:rPr>
-          <w:rFonts w:hint="eastAsia"/>
-          <w:sz w:val="24"/>
-          <w:szCs w:val="24"/>
-        </w:rPr>
-        <w:t>。</w:t>
-      </w:r>
-    </w:p>
-    <w:p>
-      <w:pPr>
-        <w:rPr>
-          <w:sz w:val="24"/>
-          <w:szCs w:val="24"/>
-        </w:rPr>
-      </w:pPr>
-      <w:r>
-        <w:rPr>
-          <w:rFonts w:hint="eastAsia"/>
-          <w:sz w:val="24"/>
-          <w:szCs w:val="24"/>
-        </w:rPr>
-        <w:lastRenderedPageBreak/>
+        <w:jc w:val="center"/>
+        <w:rPr>
+          <w:rFonts w:hint="eastAsia"/>
+          <w:sz w:val="24"/>
+          <w:szCs w:val="24"/>
+        </w:rPr>
+      </w:pPr>
+      <w:r>
+        <w:rPr>
+          <w:noProof/>
+          <w:sz w:val="24"/>
+          <w:szCs w:val="24"/>
+        </w:rPr>
+        <w:drawing>
+          <wp:inline distT="0" distB="0" distL="0" distR="0">
+            <wp:extent cx="3629025" cy="2038350"/>
+            <wp:effectExtent l="0" t="0" r="9525" b="0"/>
+            <wp:docPr id="3" name="图片 3"/>
+            <wp:cNvGraphicFramePr>
+              <a:graphicFrameLocks xmlns:a="http://schemas.openxmlformats.org/drawingml/2006/main" noChangeAspect="1"/>
+            </wp:cNvGraphicFramePr>
+            <a:graphic xmlns:a="http://schemas.openxmlformats.org/drawingml/2006/main">
+              <a:graphicData uri="http://schemas.openxmlformats.org/drawingml/2006/picture">
+                <pic:pic xmlns:pic="http://schemas.openxmlformats.org/drawingml/2006/picture">
+                  <pic:nvPicPr>
+                    <pic:cNvPr id="0" name="sp_counted_impl_p.png"/>
+                    <pic:cNvPicPr/>
+                  </pic:nvPicPr>
+                  <pic:blipFill>
+                    <a:blip r:embed="rId16">
+                      <a:extLst>
+                        <a:ext uri="{28A0092B-C50C-407E-A947-70E740481C1C}">
+                          <a14:useLocalDpi xmlns:a14="http://schemas.microsoft.com/office/drawing/2010/main" val="0"/>
+                        </a:ext>
+                      </a:extLst>
+                    </a:blip>
+                    <a:stretch>
+                      <a:fillRect/>
+                    </a:stretch>
+                  </pic:blipFill>
+                  <pic:spPr>
+                    <a:xfrm>
+                      <a:off x="0" y="0"/>
+                      <a:ext cx="3629025" cy="2038350"/>
+                    </a:xfrm>
+                    <a:prstGeom prst="rect">
+                      <a:avLst/>
+                    </a:prstGeom>
+                  </pic:spPr>
+                </pic:pic>
+              </a:graphicData>
+            </a:graphic>
+          </wp:inline>
+        </w:drawing>
+      </w:r>
+    </w:p>
+    <w:p>
+      <w:pPr>
+        <w:jc w:val="center"/>
+        <w:rPr>
+          <w:sz w:val="24"/>
+          <w:szCs w:val="24"/>
+        </w:rPr>
+      </w:pPr>
+      <w:r>
+        <w:rPr>
+          <w:rFonts w:hint="eastAsia"/>
+          <w:sz w:val="24"/>
+          <w:szCs w:val="24"/>
+        </w:rPr>
+        <w:t>图</w:t>
+      </w:r>
+      <w:r>
+        <w:rPr>
+          <w:rFonts w:hint="eastAsia"/>
+          <w:sz w:val="24"/>
+          <w:szCs w:val="24"/>
+        </w:rPr>
+        <w:t>6</w:t>
+      </w:r>
+    </w:p>
+    <w:p>
+      <w:pPr>
+        <w:rPr>
+          <w:sz w:val="24"/>
+          <w:szCs w:val="24"/>
+        </w:rPr>
+      </w:pPr>
+      <w:r>
+        <w:rPr>
+          <w:rFonts w:hint="eastAsia"/>
+          <w:sz w:val="24"/>
+          <w:szCs w:val="24"/>
+        </w:rPr>
         <w:t>成员变量：</w:t>
       </w:r>
     </w:p>
@@ -2109,11 +3248,12 @@
         </w:numPr>
         <w:ind w:firstLineChars="0"/>
         <w:rPr>
-          <w:sz w:val="24"/>
-          <w:szCs w:val="24"/>
-        </w:rPr>
-      </w:pPr>
-      <w:bookmarkStart w:id="2" w:name="OLE_LINK1"/>
+          <w:rFonts w:hint="eastAsia"/>
+          <w:sz w:val="24"/>
+          <w:szCs w:val="24"/>
+        </w:rPr>
+      </w:pPr>
+      <w:bookmarkStart w:id="3" w:name="OLE_LINK1"/>
       <w:r>
         <w:rPr>
           <w:rFonts w:hint="eastAsia"/>
@@ -2202,21 +3342,41 @@
         </w:rPr>
         <w:t>：</w:t>
       </w:r>
-      <w:r>
-        <w:rPr>
-          <w:rFonts w:hint="eastAsia"/>
-          <w:sz w:val="24"/>
-          <w:szCs w:val="24"/>
-        </w:rPr>
-        <w:t>delete p_</w:t>
-      </w:r>
-      <w:r>
-        <w:rPr>
-          <w:rFonts w:hint="eastAsia"/>
-          <w:sz w:val="24"/>
-          <w:szCs w:val="24"/>
-        </w:rPr>
-        <w:t>。</w:t>
+    </w:p>
+    <w:p>
+      <w:pPr>
+        <w:pStyle w:val="a5"/>
+        <w:ind w:left="360" w:firstLineChars="0" w:firstLine="0"/>
+        <w:rPr>
+          <w:sz w:val="24"/>
+          <w:szCs w:val="24"/>
+        </w:rPr>
+      </w:pPr>
+      <w:proofErr w:type="gramStart"/>
+      <w:r>
+        <w:rPr>
+          <w:rFonts w:hint="eastAsia"/>
+          <w:sz w:val="24"/>
+          <w:szCs w:val="24"/>
+        </w:rPr>
+        <w:t>delete</w:t>
+      </w:r>
+      <w:proofErr w:type="gramEnd"/>
+      <w:r>
+        <w:rPr>
+          <w:rFonts w:hint="eastAsia"/>
+          <w:sz w:val="24"/>
+          <w:szCs w:val="24"/>
+        </w:rPr>
+        <w:t xml:space="preserve"> p_</w:t>
+      </w:r>
+      <w:r>
+        <w:rPr>
+          <w:rFonts w:hint="eastAsia"/>
+          <w:sz w:val="24"/>
+          <w:szCs w:val="24"/>
+        </w:rPr>
+        <w:t>;</w:t>
       </w:r>
     </w:p>
     <w:p>
@@ -2228,6 +3388,7 @@
         </w:numPr>
         <w:ind w:firstLineChars="0"/>
         <w:rPr>
+          <w:rFonts w:hint="eastAsia"/>
           <w:sz w:val="24"/>
           <w:szCs w:val="24"/>
         </w:rPr>
@@ -2290,6 +3451,17 @@
         </w:rPr>
         <w:t>对象的指针：</w:t>
       </w:r>
+    </w:p>
+    <w:p>
+      <w:pPr>
+        <w:pStyle w:val="a5"/>
+        <w:ind w:left="360" w:firstLineChars="0" w:firstLine="0"/>
+        <w:rPr>
+          <w:sz w:val="24"/>
+          <w:szCs w:val="24"/>
+        </w:rPr>
+      </w:pPr>
+      <w:proofErr w:type="gramStart"/>
       <w:r>
         <w:rPr>
           <w:rFonts w:hint="eastAsia"/>
@@ -2298,6 +3470,7 @@
         </w:rPr>
         <w:t>return</w:t>
       </w:r>
+      <w:proofErr w:type="gramEnd"/>
       <w:r>
         <w:rPr>
           <w:rFonts w:hint="eastAsia"/>
@@ -2312,7 +3485,7 @@
           <w:sz w:val="24"/>
           <w:szCs w:val="24"/>
         </w:rPr>
-        <w:t>。</w:t>
+        <w:t>;</w:t>
       </w:r>
     </w:p>
     <w:p>
@@ -2324,6 +3497,7 @@
         </w:numPr>
         <w:ind w:firstLineChars="0"/>
         <w:rPr>
+          <w:rFonts w:hint="eastAsia"/>
           <w:sz w:val="24"/>
           <w:szCs w:val="24"/>
         </w:rPr>
@@ -2406,15 +3580,35 @@
         </w:rPr>
         <w:t>子对象：</w:t>
       </w:r>
-      <w:r>
-        <w:rPr>
-          <w:rFonts w:hint="eastAsia"/>
-          <w:sz w:val="24"/>
-          <w:szCs w:val="24"/>
-        </w:rPr>
-        <w:t xml:space="preserve">return </w:t>
-      </w:r>
-      <w:bookmarkEnd w:id="2"/>
+    </w:p>
+    <w:p>
+      <w:pPr>
+        <w:pStyle w:val="a5"/>
+        <w:ind w:left="360" w:firstLineChars="0" w:firstLine="0"/>
+        <w:rPr>
+          <w:sz w:val="24"/>
+          <w:szCs w:val="24"/>
+        </w:rPr>
+      </w:pPr>
+      <w:proofErr w:type="gramStart"/>
+      <w:r>
+        <w:rPr>
+          <w:rFonts w:hint="eastAsia"/>
+          <w:sz w:val="24"/>
+          <w:szCs w:val="24"/>
+        </w:rPr>
+        <w:t>return</w:t>
+      </w:r>
+      <w:proofErr w:type="gramEnd"/>
+      <w:r>
+        <w:rPr>
+          <w:rFonts w:hint="eastAsia"/>
+          <w:sz w:val="24"/>
+          <w:szCs w:val="24"/>
+        </w:rPr>
+        <w:t xml:space="preserve"> </w:t>
+      </w:r>
+      <w:bookmarkEnd w:id="3"/>
       <w:proofErr w:type="spellStart"/>
       <w:r>
         <w:rPr>
@@ -2431,148 +3625,244 @@
           <w:sz w:val="24"/>
           <w:szCs w:val="24"/>
         </w:rPr>
+        <w:t>;</w:t>
+      </w:r>
+    </w:p>
+    <w:p>
+      <w:pPr>
+        <w:rPr>
+          <w:sz w:val="24"/>
+          <w:szCs w:val="24"/>
+        </w:rPr>
+      </w:pPr>
+    </w:p>
+    <w:p>
+      <w:pPr>
+        <w:rPr>
+          <w:rFonts w:hint="eastAsia"/>
+          <w:sz w:val="24"/>
+          <w:szCs w:val="24"/>
+        </w:rPr>
+      </w:pPr>
+      <w:proofErr w:type="spellStart"/>
+      <w:r>
+        <w:rPr>
+          <w:rFonts w:hint="eastAsia"/>
+          <w:sz w:val="24"/>
+          <w:szCs w:val="24"/>
+        </w:rPr>
+        <w:t>s</w:t>
+      </w:r>
+      <w:r>
+        <w:rPr>
+          <w:sz w:val="24"/>
+          <w:szCs w:val="24"/>
+        </w:rPr>
+        <w:t>p_counted_impl_pd</w:t>
+      </w:r>
+      <w:proofErr w:type="spellEnd"/>
+      <w:r>
+        <w:rPr>
+          <w:rFonts w:hint="eastAsia"/>
+          <w:sz w:val="24"/>
+          <w:szCs w:val="24"/>
+        </w:rPr>
+        <w:t>&lt;T, D&gt;</w:t>
+      </w:r>
+      <w:r>
+        <w:rPr>
+          <w:rFonts w:hint="eastAsia"/>
+          <w:sz w:val="24"/>
+          <w:szCs w:val="24"/>
+        </w:rPr>
+        <w:t>：</w:t>
+      </w:r>
+    </w:p>
+    <w:p>
+      <w:pPr>
+        <w:ind w:firstLine="420"/>
+        <w:rPr>
+          <w:rFonts w:hint="eastAsia"/>
+          <w:sz w:val="24"/>
+          <w:szCs w:val="24"/>
+        </w:rPr>
+      </w:pPr>
+      <w:proofErr w:type="spellStart"/>
+      <w:r>
+        <w:rPr>
+          <w:rFonts w:hint="eastAsia"/>
+          <w:sz w:val="24"/>
+          <w:szCs w:val="24"/>
+        </w:rPr>
+        <w:t>sp_counted_base</w:t>
+      </w:r>
+      <w:proofErr w:type="spellEnd"/>
+      <w:r>
+        <w:rPr>
+          <w:rFonts w:hint="eastAsia"/>
+          <w:sz w:val="24"/>
+          <w:szCs w:val="24"/>
+        </w:rPr>
+        <w:t>的子类，</w:t>
+      </w:r>
+      <w:r>
+        <w:rPr>
+          <w:rFonts w:hint="eastAsia"/>
+          <w:sz w:val="24"/>
+          <w:szCs w:val="24"/>
+        </w:rPr>
+        <w:t>采用自定义的</w:t>
+      </w:r>
+      <w:proofErr w:type="spellStart"/>
+      <w:r>
+        <w:rPr>
+          <w:rFonts w:hint="eastAsia"/>
+          <w:sz w:val="24"/>
+          <w:szCs w:val="24"/>
+        </w:rPr>
+        <w:t>d</w:t>
+      </w:r>
+      <w:r>
+        <w:rPr>
+          <w:rFonts w:hint="eastAsia"/>
+          <w:sz w:val="24"/>
+          <w:szCs w:val="24"/>
+        </w:rPr>
+        <w:t>eleter</w:t>
+      </w:r>
+      <w:proofErr w:type="spellEnd"/>
+      <w:r>
+        <w:rPr>
+          <w:rFonts w:hint="eastAsia"/>
+          <w:sz w:val="24"/>
+          <w:szCs w:val="24"/>
+        </w:rPr>
+        <w:t>子对象</w:t>
+      </w:r>
+      <w:r>
+        <w:rPr>
+          <w:rFonts w:hint="eastAsia"/>
+          <w:sz w:val="24"/>
+          <w:szCs w:val="24"/>
+        </w:rPr>
+        <w:t>释放</w:t>
+      </w:r>
+      <w:r>
+        <w:rPr>
+          <w:rFonts w:hint="eastAsia"/>
+          <w:sz w:val="24"/>
+          <w:szCs w:val="24"/>
+        </w:rPr>
+        <w:t>所</w:t>
+      </w:r>
+      <w:r>
+        <w:rPr>
+          <w:rFonts w:hint="eastAsia"/>
+          <w:sz w:val="24"/>
+          <w:szCs w:val="24"/>
+        </w:rPr>
+        <w:t>持有</w:t>
+      </w:r>
+      <w:r>
+        <w:rPr>
+          <w:rFonts w:hint="eastAsia"/>
+          <w:sz w:val="24"/>
+          <w:szCs w:val="24"/>
+        </w:rPr>
+        <w:t>的对象</w:t>
+      </w:r>
+      <w:r>
+        <w:rPr>
+          <w:rFonts w:hint="eastAsia"/>
+          <w:sz w:val="24"/>
+          <w:szCs w:val="24"/>
+        </w:rPr>
         <w:t>。</w:t>
       </w:r>
     </w:p>
     <w:p>
       <w:pPr>
-        <w:rPr>
-          <w:sz w:val="24"/>
-          <w:szCs w:val="24"/>
-        </w:rPr>
-      </w:pPr>
-    </w:p>
-    <w:p>
-      <w:pPr>
-        <w:rPr>
-          <w:sz w:val="24"/>
-          <w:szCs w:val="24"/>
-        </w:rPr>
-      </w:pPr>
-      <w:proofErr w:type="spellStart"/>
-      <w:r>
-        <w:rPr>
-          <w:rFonts w:hint="eastAsia"/>
-          <w:sz w:val="24"/>
-          <w:szCs w:val="24"/>
-        </w:rPr>
-        <w:t>s</w:t>
-      </w:r>
-      <w:r>
-        <w:rPr>
-          <w:sz w:val="24"/>
-          <w:szCs w:val="24"/>
-        </w:rPr>
-        <w:t>p_counted_impl_pd</w:t>
-      </w:r>
-      <w:proofErr w:type="spellEnd"/>
-      <w:r>
-        <w:rPr>
-          <w:rFonts w:hint="eastAsia"/>
-          <w:sz w:val="24"/>
-          <w:szCs w:val="24"/>
-        </w:rPr>
-        <w:t>&lt;T, D&gt;</w:t>
-      </w:r>
-      <w:r>
-        <w:rPr>
-          <w:rFonts w:hint="eastAsia"/>
-          <w:sz w:val="24"/>
-          <w:szCs w:val="24"/>
-        </w:rPr>
-        <w:t>：</w:t>
-      </w:r>
-      <w:proofErr w:type="spellStart"/>
-      <w:r>
-        <w:rPr>
-          <w:rFonts w:hint="eastAsia"/>
-          <w:sz w:val="24"/>
-          <w:szCs w:val="24"/>
-        </w:rPr>
-        <w:t>sp_counted_base</w:t>
-      </w:r>
-      <w:proofErr w:type="spellEnd"/>
-      <w:r>
-        <w:rPr>
-          <w:rFonts w:hint="eastAsia"/>
-          <w:sz w:val="24"/>
-          <w:szCs w:val="24"/>
-        </w:rPr>
-        <w:t>的子类，</w:t>
-      </w:r>
-      <w:r>
-        <w:rPr>
-          <w:rFonts w:hint="eastAsia"/>
-          <w:sz w:val="24"/>
-          <w:szCs w:val="24"/>
-        </w:rPr>
-        <w:t>采用自定义的</w:t>
-      </w:r>
-      <w:proofErr w:type="spellStart"/>
-      <w:r>
-        <w:rPr>
-          <w:rFonts w:hint="eastAsia"/>
-          <w:sz w:val="24"/>
-          <w:szCs w:val="24"/>
-        </w:rPr>
-        <w:t>d</w:t>
-      </w:r>
-      <w:r>
-        <w:rPr>
-          <w:rFonts w:hint="eastAsia"/>
-          <w:sz w:val="24"/>
-          <w:szCs w:val="24"/>
-        </w:rPr>
-        <w:t>eleter</w:t>
-      </w:r>
-      <w:proofErr w:type="spellEnd"/>
-      <w:r>
-        <w:rPr>
-          <w:rFonts w:hint="eastAsia"/>
-          <w:sz w:val="24"/>
-          <w:szCs w:val="24"/>
-        </w:rPr>
-        <w:t>子对象</w:t>
-      </w:r>
-      <w:r>
-        <w:rPr>
-          <w:rFonts w:hint="eastAsia"/>
-          <w:sz w:val="24"/>
-          <w:szCs w:val="24"/>
-        </w:rPr>
-        <w:t>释放</w:t>
-      </w:r>
-      <w:r>
-        <w:rPr>
-          <w:rFonts w:hint="eastAsia"/>
-          <w:sz w:val="24"/>
-          <w:szCs w:val="24"/>
-        </w:rPr>
-        <w:t>所</w:t>
-      </w:r>
-      <w:r>
-        <w:rPr>
-          <w:rFonts w:hint="eastAsia"/>
-          <w:sz w:val="24"/>
-          <w:szCs w:val="24"/>
-        </w:rPr>
-        <w:t>持有</w:t>
-      </w:r>
-      <w:r>
-        <w:rPr>
-          <w:rFonts w:hint="eastAsia"/>
-          <w:sz w:val="24"/>
-          <w:szCs w:val="24"/>
-        </w:rPr>
-        <w:t>的对象</w:t>
-      </w:r>
-      <w:r>
-        <w:rPr>
-          <w:rFonts w:hint="eastAsia"/>
-          <w:sz w:val="24"/>
-          <w:szCs w:val="24"/>
-        </w:rPr>
-        <w:t>。</w:t>
+        <w:ind w:firstLine="420"/>
+        <w:jc w:val="center"/>
+        <w:rPr>
+          <w:rFonts w:hint="eastAsia"/>
+          <w:sz w:val="24"/>
+          <w:szCs w:val="24"/>
+        </w:rPr>
+      </w:pPr>
+      <w:r>
+        <w:rPr>
+          <w:noProof/>
+          <w:sz w:val="24"/>
+          <w:szCs w:val="24"/>
+        </w:rPr>
+        <w:drawing>
+          <wp:inline distT="0" distB="0" distL="0" distR="0">
+            <wp:extent cx="3743325" cy="2438400"/>
+            <wp:effectExtent l="0" t="0" r="9525" b="0"/>
+            <wp:docPr id="5" name="图片 5"/>
+            <wp:cNvGraphicFramePr>
+              <a:graphicFrameLocks xmlns:a="http://schemas.openxmlformats.org/drawingml/2006/main" noChangeAspect="1"/>
+            </wp:cNvGraphicFramePr>
+            <a:graphic xmlns:a="http://schemas.openxmlformats.org/drawingml/2006/main">
+              <a:graphicData uri="http://schemas.openxmlformats.org/drawingml/2006/picture">
+                <pic:pic xmlns:pic="http://schemas.openxmlformats.org/drawingml/2006/picture">
+                  <pic:nvPicPr>
+                    <pic:cNvPr id="0" name="sp_counted_impl_pd.png"/>
+                    <pic:cNvPicPr/>
+                  </pic:nvPicPr>
+                  <pic:blipFill>
+                    <a:blip r:embed="rId17">
+                      <a:extLst>
+                        <a:ext uri="{28A0092B-C50C-407E-A947-70E740481C1C}">
+                          <a14:useLocalDpi xmlns:a14="http://schemas.microsoft.com/office/drawing/2010/main" val="0"/>
+                        </a:ext>
+                      </a:extLst>
+                    </a:blip>
+                    <a:stretch>
+                      <a:fillRect/>
+                    </a:stretch>
+                  </pic:blipFill>
+                  <pic:spPr>
+                    <a:xfrm>
+                      <a:off x="0" y="0"/>
+                      <a:ext cx="3743325" cy="2438400"/>
+                    </a:xfrm>
+                    <a:prstGeom prst="rect">
+                      <a:avLst/>
+                    </a:prstGeom>
+                  </pic:spPr>
+                </pic:pic>
+              </a:graphicData>
+            </a:graphic>
+          </wp:inline>
+        </w:drawing>
+      </w:r>
+    </w:p>
+    <w:p>
+      <w:pPr>
+        <w:ind w:firstLine="420"/>
+        <w:jc w:val="center"/>
+        <w:rPr>
+          <w:sz w:val="24"/>
+          <w:szCs w:val="24"/>
+        </w:rPr>
+      </w:pPr>
+      <w:r>
+        <w:rPr>
+          <w:rFonts w:hint="eastAsia"/>
+          <w:sz w:val="24"/>
+          <w:szCs w:val="24"/>
+        </w:rPr>
+        <w:t>图</w:t>
+      </w:r>
+      <w:r>
+        <w:rPr>
+          <w:rFonts w:hint="eastAsia"/>
+          <w:sz w:val="24"/>
+          <w:szCs w:val="24"/>
+        </w:rPr>
+        <w:t>7</w:t>
       </w:r>
     </w:p>
     <w:p>
@@ -2914,6 +4204,7 @@
         </w:numPr>
         <w:ind w:firstLineChars="0"/>
         <w:rPr>
+          <w:rFonts w:hint="eastAsia"/>
           <w:sz w:val="24"/>
           <w:szCs w:val="24"/>
         </w:rPr>
@@ -3024,21 +4315,49 @@
         </w:rPr>
         <w:t>）：</w:t>
       </w:r>
-      <w:r>
-        <w:rPr>
-          <w:rFonts w:hint="eastAsia"/>
-          <w:sz w:val="24"/>
-          <w:szCs w:val="24"/>
-        </w:rPr>
-        <w:t>del_(p_)</w:t>
-      </w:r>
-      <w:r>
-        <w:rPr>
-          <w:rFonts w:hint="eastAsia"/>
-          <w:sz w:val="24"/>
-          <w:szCs w:val="24"/>
-        </w:rPr>
-        <w:t>。</w:t>
+    </w:p>
+    <w:p>
+      <w:pPr>
+        <w:pStyle w:val="a5"/>
+        <w:ind w:left="360" w:firstLineChars="0" w:firstLine="0"/>
+        <w:rPr>
+          <w:sz w:val="24"/>
+          <w:szCs w:val="24"/>
+        </w:rPr>
+      </w:pPr>
+      <w:r>
+        <w:rPr>
+          <w:rFonts w:hint="eastAsia"/>
+          <w:sz w:val="24"/>
+          <w:szCs w:val="24"/>
+        </w:rPr>
+        <w:t>del</w:t>
+      </w:r>
+      <w:proofErr w:type="gramStart"/>
+      <w:r>
+        <w:rPr>
+          <w:rFonts w:hint="eastAsia"/>
+          <w:sz w:val="24"/>
+          <w:szCs w:val="24"/>
+        </w:rPr>
+        <w:t>_(</w:t>
+      </w:r>
+      <w:proofErr w:type="gramEnd"/>
+      <w:r>
+        <w:rPr>
+          <w:rFonts w:hint="eastAsia"/>
+          <w:sz w:val="24"/>
+          <w:szCs w:val="24"/>
+        </w:rPr>
+        <w:t>p_)</w:t>
+      </w:r>
+      <w:r>
+        <w:rPr>
+          <w:rFonts w:hint="eastAsia"/>
+          <w:sz w:val="24"/>
+          <w:szCs w:val="24"/>
+        </w:rPr>
+        <w:t>;</w:t>
       </w:r>
     </w:p>
     <w:p>
@@ -3050,6 +4369,7 @@
         </w:numPr>
         <w:ind w:firstLineChars="0"/>
         <w:rPr>
+          <w:rFonts w:hint="eastAsia"/>
           <w:sz w:val="24"/>
           <w:szCs w:val="24"/>
         </w:rPr>
@@ -3112,21 +4432,41 @@
         </w:rPr>
         <w:t>对象的指针：</w:t>
       </w:r>
-      <w:r>
-        <w:rPr>
-          <w:rFonts w:hint="eastAsia"/>
-          <w:sz w:val="24"/>
-          <w:szCs w:val="24"/>
-        </w:rPr>
-        <w:t>return p_</w:t>
-      </w:r>
-      <w:r>
-        <w:rPr>
-          <w:rFonts w:hint="eastAsia"/>
-          <w:sz w:val="24"/>
-          <w:szCs w:val="24"/>
-        </w:rPr>
-        <w:t>。</w:t>
+    </w:p>
+    <w:p>
+      <w:pPr>
+        <w:pStyle w:val="a5"/>
+        <w:ind w:left="360" w:firstLineChars="0" w:firstLine="0"/>
+        <w:rPr>
+          <w:sz w:val="24"/>
+          <w:szCs w:val="24"/>
+        </w:rPr>
+      </w:pPr>
+      <w:proofErr w:type="gramStart"/>
+      <w:r>
+        <w:rPr>
+          <w:rFonts w:hint="eastAsia"/>
+          <w:sz w:val="24"/>
+          <w:szCs w:val="24"/>
+        </w:rPr>
+        <w:t>return</w:t>
+      </w:r>
+      <w:proofErr w:type="gramEnd"/>
+      <w:r>
+        <w:rPr>
+          <w:rFonts w:hint="eastAsia"/>
+          <w:sz w:val="24"/>
+          <w:szCs w:val="24"/>
+        </w:rPr>
+        <w:t xml:space="preserve"> p_</w:t>
+      </w:r>
+      <w:r>
+        <w:rPr>
+          <w:rFonts w:hint="eastAsia"/>
+          <w:sz w:val="24"/>
+          <w:szCs w:val="24"/>
+        </w:rPr>
+        <w:t>;</w:t>
       </w:r>
     </w:p>
     <w:p>
@@ -3138,6 +4478,7 @@
         </w:numPr>
         <w:ind w:firstLineChars="0"/>
         <w:rPr>
+          <w:rFonts w:hint="eastAsia"/>
           <w:sz w:val="24"/>
           <w:szCs w:val="24"/>
         </w:rPr>
@@ -3218,13 +4559,101 @@
         </w:rPr>
         <w:t>：</w:t>
       </w:r>
-      <w:r>
-        <w:rPr>
-          <w:rFonts w:hint="eastAsia"/>
-          <w:sz w:val="24"/>
-          <w:szCs w:val="24"/>
-        </w:rPr>
-        <w:t>return &amp;del_</w:t>
+    </w:p>
+    <w:p>
+      <w:pPr>
+        <w:pStyle w:val="a5"/>
+        <w:ind w:left="360" w:firstLineChars="0" w:firstLine="0"/>
+        <w:rPr>
+          <w:sz w:val="24"/>
+          <w:szCs w:val="24"/>
+        </w:rPr>
+      </w:pPr>
+      <w:proofErr w:type="gramStart"/>
+      <w:r>
+        <w:rPr>
+          <w:rFonts w:hint="eastAsia"/>
+          <w:sz w:val="24"/>
+          <w:szCs w:val="24"/>
+        </w:rPr>
+        <w:t>return</w:t>
+      </w:r>
+      <w:proofErr w:type="gramEnd"/>
+      <w:r>
+        <w:rPr>
+          <w:rFonts w:hint="eastAsia"/>
+          <w:sz w:val="24"/>
+          <w:szCs w:val="24"/>
+        </w:rPr>
+        <w:t xml:space="preserve"> &amp;del_</w:t>
+      </w:r>
+      <w:r>
+        <w:rPr>
+          <w:rFonts w:hint="eastAsia"/>
+          <w:sz w:val="24"/>
+          <w:szCs w:val="24"/>
+        </w:rPr>
+        <w:t>;</w:t>
+      </w:r>
+    </w:p>
+    <w:p>
+      <w:pPr>
+        <w:rPr>
+          <w:sz w:val="24"/>
+          <w:szCs w:val="24"/>
+        </w:rPr>
+      </w:pPr>
+    </w:p>
+    <w:p>
+      <w:pPr>
+        <w:rPr>
+          <w:rFonts w:hint="eastAsia"/>
+          <w:sz w:val="24"/>
+          <w:szCs w:val="24"/>
+        </w:rPr>
+      </w:pPr>
+      <w:proofErr w:type="spellStart"/>
+      <w:r>
+        <w:rPr>
+          <w:rFonts w:hint="eastAsia"/>
+          <w:sz w:val="24"/>
+          <w:szCs w:val="24"/>
+        </w:rPr>
+        <w:t>shared_ptr</w:t>
+      </w:r>
+      <w:proofErr w:type="spellEnd"/>
+      <w:r>
+        <w:rPr>
+          <w:rFonts w:hint="eastAsia"/>
+          <w:sz w:val="24"/>
+          <w:szCs w:val="24"/>
+        </w:rPr>
+        <w:t>&lt;T&gt;</w:t>
+      </w:r>
+      <w:r>
+        <w:rPr>
+          <w:rFonts w:hint="eastAsia"/>
+          <w:sz w:val="24"/>
+          <w:szCs w:val="24"/>
+        </w:rPr>
+        <w:t>：</w:t>
+      </w:r>
+    </w:p>
+    <w:p>
+      <w:pPr>
+        <w:ind w:firstLine="420"/>
+        <w:rPr>
+          <w:rFonts w:hint="eastAsia"/>
+          <w:sz w:val="24"/>
+          <w:szCs w:val="24"/>
+        </w:rPr>
+      </w:pPr>
+      <w:r>
+        <w:rPr>
+          <w:sz w:val="24"/>
+          <w:szCs w:val="24"/>
+        </w:rPr>
+        <w:t>拥有共享对象所有权语义的智能指针</w:t>
       </w:r>
       <w:r>
         <w:rPr>
@@ -3237,59 +4666,86 @@
     </w:p>
     <w:p>
       <w:pPr>
-        <w:rPr>
-          <w:sz w:val="24"/>
-          <w:szCs w:val="24"/>
-        </w:rPr>
-      </w:pPr>
-    </w:p>
-    <w:p>
-      <w:pPr>
-        <w:rPr>
-          <w:sz w:val="24"/>
-          <w:szCs w:val="24"/>
-        </w:rPr>
-      </w:pPr>
-      <w:proofErr w:type="spellStart"/>
-      <w:r>
-        <w:rPr>
-          <w:rFonts w:hint="eastAsia"/>
-          <w:sz w:val="24"/>
-          <w:szCs w:val="24"/>
-        </w:rPr>
-        <w:t>shared_ptr</w:t>
-      </w:r>
-      <w:proofErr w:type="spellEnd"/>
-      <w:r>
-        <w:rPr>
-          <w:rFonts w:hint="eastAsia"/>
-          <w:sz w:val="24"/>
-          <w:szCs w:val="24"/>
-        </w:rPr>
-        <w:t>&lt;T&gt;</w:t>
-      </w:r>
-      <w:r>
-        <w:rPr>
-          <w:rFonts w:hint="eastAsia"/>
-          <w:sz w:val="24"/>
-          <w:szCs w:val="24"/>
-        </w:rPr>
-        <w:t>：</w:t>
-      </w:r>
-      <w:r>
-        <w:rPr>
-          <w:sz w:val="24"/>
-          <w:szCs w:val="24"/>
-        </w:rPr>
-        <w:t>拥有共享对象所有权语义的智能指针</w:t>
-      </w:r>
-      <w:r>
-        <w:rPr>
-          <w:rFonts w:hint="eastAsia"/>
-          <w:sz w:val="24"/>
-          <w:szCs w:val="24"/>
-        </w:rPr>
-        <w:t>。</w:t>
+        <w:jc w:val="center"/>
+        <w:rPr>
+          <w:rFonts w:hint="eastAsia"/>
+          <w:sz w:val="24"/>
+          <w:szCs w:val="24"/>
+        </w:rPr>
+      </w:pPr>
+      <w:r>
+        <w:rPr>
+          <w:noProof/>
+          <w:sz w:val="24"/>
+          <w:szCs w:val="24"/>
+        </w:rPr>
+        <w:lastRenderedPageBreak/>
+        <w:drawing>
+          <wp:inline distT="0" distB="0" distL="0" distR="0">
+            <wp:extent cx="3076575" cy="3400425"/>
+            <wp:effectExtent l="0" t="0" r="9525" b="9525"/>
+            <wp:docPr id="6" name="图片 6"/>
+            <wp:cNvGraphicFramePr>
+              <a:graphicFrameLocks xmlns:a="http://schemas.openxmlformats.org/drawingml/2006/main" noChangeAspect="1"/>
+            </wp:cNvGraphicFramePr>
+            <a:graphic xmlns:a="http://schemas.openxmlformats.org/drawingml/2006/main">
+              <a:graphicData uri="http://schemas.openxmlformats.org/drawingml/2006/picture">
+                <pic:pic xmlns:pic="http://schemas.openxmlformats.org/drawingml/2006/picture">
+                  <pic:nvPicPr>
+                    <pic:cNvPr id="0" name="shared_ptr.png"/>
+                    <pic:cNvPicPr/>
+                  </pic:nvPicPr>
+                  <pic:blipFill>
+                    <a:blip r:embed="rId18">
+                      <a:extLst>
+                        <a:ext uri="{28A0092B-C50C-407E-A947-70E740481C1C}">
+                          <a14:useLocalDpi xmlns:a14="http://schemas.microsoft.com/office/drawing/2010/main" val="0"/>
+                        </a:ext>
+                      </a:extLst>
+                    </a:blip>
+                    <a:stretch>
+                      <a:fillRect/>
+                    </a:stretch>
+                  </pic:blipFill>
+                  <pic:spPr>
+                    <a:xfrm>
+                      <a:off x="0" y="0"/>
+                      <a:ext cx="3076575" cy="3400425"/>
+                    </a:xfrm>
+                    <a:prstGeom prst="rect">
+                      <a:avLst/>
+                    </a:prstGeom>
+                  </pic:spPr>
+                </pic:pic>
+              </a:graphicData>
+            </a:graphic>
+          </wp:inline>
+        </w:drawing>
+      </w:r>
+    </w:p>
+    <w:p>
+      <w:pPr>
+        <w:jc w:val="center"/>
+        <w:rPr>
+          <w:sz w:val="24"/>
+          <w:szCs w:val="24"/>
+        </w:rPr>
+      </w:pPr>
+      <w:r>
+        <w:rPr>
+          <w:rFonts w:hint="eastAsia"/>
+          <w:sz w:val="24"/>
+          <w:szCs w:val="24"/>
+        </w:rPr>
+        <w:t>图</w:t>
+      </w:r>
+      <w:r>
+        <w:rPr>
+          <w:rFonts w:hint="eastAsia"/>
+          <w:sz w:val="24"/>
+          <w:szCs w:val="24"/>
+        </w:rPr>
+        <w:t>8</w:t>
       </w:r>
     </w:p>
     <w:p>
@@ -3381,6 +4837,7 @@
         </w:numPr>
         <w:ind w:firstLineChars="0"/>
         <w:rPr>
+          <w:rFonts w:hint="eastAsia"/>
           <w:sz w:val="24"/>
           <w:szCs w:val="24"/>
         </w:rPr>
@@ -3500,6 +4957,16 @@
         </w:rPr>
         <w:t>：</w:t>
       </w:r>
+    </w:p>
+    <w:p>
+      <w:pPr>
+        <w:pStyle w:val="a5"/>
+        <w:ind w:left="360" w:firstLineChars="0" w:firstLine="0"/>
+        <w:rPr>
+          <w:sz w:val="24"/>
+          <w:szCs w:val="24"/>
+        </w:rPr>
+      </w:pPr>
       <w:r>
         <w:rPr>
           <w:rFonts w:hint="eastAsia"/>
@@ -3532,7 +4999,7 @@
           <w:sz w:val="24"/>
           <w:szCs w:val="24"/>
         </w:rPr>
-        <w:t>。</w:t>
+        <w:t>;</w:t>
       </w:r>
     </w:p>
     <w:p>
@@ -3544,6 +5011,7 @@
         </w:numPr>
         <w:ind w:firstLineChars="0"/>
         <w:rPr>
+          <w:rFonts w:hint="eastAsia"/>
           <w:sz w:val="24"/>
           <w:szCs w:val="24"/>
         </w:rPr>
@@ -3906,6 +5374,16 @@
         </w:rPr>
         <w:t>：</w:t>
       </w:r>
+    </w:p>
+    <w:p>
+      <w:pPr>
+        <w:pStyle w:val="a5"/>
+        <w:ind w:left="360" w:firstLineChars="0" w:firstLine="0"/>
+        <w:rPr>
+          <w:sz w:val="24"/>
+          <w:szCs w:val="24"/>
+        </w:rPr>
+      </w:pPr>
       <w:r>
         <w:rPr>
           <w:sz w:val="24"/>
@@ -3927,7 +5405,23 @@
           <w:sz w:val="24"/>
           <w:szCs w:val="24"/>
         </w:rPr>
-        <w:t>&lt;T&gt;(p);</w:t>
+        <w:t>&lt;T</w:t>
+      </w:r>
+      <w:proofErr w:type="gramStart"/>
+      <w:r>
+        <w:rPr>
+          <w:sz w:val="24"/>
+          <w:szCs w:val="24"/>
+        </w:rPr>
+        <w:t>&gt;(</w:t>
+      </w:r>
+      <w:proofErr w:type="gramEnd"/>
+      <w:r>
+        <w:rPr>
+          <w:sz w:val="24"/>
+          <w:szCs w:val="24"/>
+        </w:rPr>
+        <w:t>p);</w:t>
       </w:r>
     </w:p>
     <w:p>
@@ -3939,6 +5433,7 @@
         </w:numPr>
         <w:ind w:firstLineChars="0"/>
         <w:rPr>
+          <w:rFonts w:hint="eastAsia"/>
           <w:sz w:val="24"/>
           <w:szCs w:val="24"/>
         </w:rPr>
@@ -4612,6 +6107,16 @@
         </w:rPr>
         <w:t>：</w:t>
       </w:r>
+    </w:p>
+    <w:p>
+      <w:pPr>
+        <w:pStyle w:val="a5"/>
+        <w:ind w:left="360" w:firstLineChars="0" w:firstLine="0"/>
+        <w:rPr>
+          <w:sz w:val="24"/>
+          <w:szCs w:val="24"/>
+        </w:rPr>
+      </w:pPr>
       <w:r>
         <w:rPr>
           <w:sz w:val="24"/>
@@ -4633,7 +6138,38 @@
           <w:sz w:val="24"/>
           <w:szCs w:val="24"/>
         </w:rPr>
-        <w:t>&lt;T, D&gt;(p, del);</w:t>
+        <w:t>&lt;T</w:t>
+      </w:r>
+      <w:r>
+        <w:rPr>
+          <w:rFonts w:hint="eastAsia"/>
+          <w:sz w:val="24"/>
+          <w:szCs w:val="24"/>
+        </w:rPr>
+        <w:t xml:space="preserve"> *</w:t>
+      </w:r>
+      <w:r>
+        <w:rPr>
+          <w:sz w:val="24"/>
+          <w:szCs w:val="24"/>
+        </w:rPr>
+        <w:t>, D</w:t>
+      </w:r>
+      <w:proofErr w:type="gramStart"/>
+      <w:r>
+        <w:rPr>
+          <w:sz w:val="24"/>
+          <w:szCs w:val="24"/>
+        </w:rPr>
+        <w:t>&gt;(</w:t>
+      </w:r>
+      <w:proofErr w:type="gramEnd"/>
+      <w:r>
+        <w:rPr>
+          <w:sz w:val="24"/>
+          <w:szCs w:val="24"/>
+        </w:rPr>
+        <w:t>p, del);</w:t>
       </w:r>
     </w:p>
     <w:p>
@@ -4645,6 +6181,7 @@
         </w:numPr>
         <w:ind w:firstLineChars="0"/>
         <w:rPr>
+          <w:rFonts w:hint="eastAsia"/>
           <w:sz w:val="24"/>
           <w:szCs w:val="24"/>
         </w:rPr>
@@ -4785,12 +6322,31 @@
         </w:rPr>
         <w:t>：</w:t>
       </w:r>
-      <w:r>
-        <w:rPr>
-          <w:sz w:val="24"/>
-          <w:szCs w:val="24"/>
-        </w:rPr>
-        <w:t xml:space="preserve">if (pi_ != </w:t>
+    </w:p>
+    <w:p>
+      <w:pPr>
+        <w:pStyle w:val="a5"/>
+        <w:ind w:left="360" w:firstLineChars="0" w:firstLine="0"/>
+        <w:rPr>
+          <w:sz w:val="24"/>
+          <w:szCs w:val="24"/>
+        </w:rPr>
+      </w:pPr>
+      <w:proofErr w:type="gramStart"/>
+      <w:r>
+        <w:rPr>
+          <w:sz w:val="24"/>
+          <w:szCs w:val="24"/>
+        </w:rPr>
+        <w:t>if</w:t>
+      </w:r>
+      <w:proofErr w:type="gramEnd"/>
+      <w:r>
+        <w:rPr>
+          <w:sz w:val="24"/>
+          <w:szCs w:val="24"/>
+        </w:rPr>
+        <w:t xml:space="preserve"> (pi_ != </w:t>
       </w:r>
       <w:proofErr w:type="spellStart"/>
       <w:r>
@@ -4806,17 +6362,31 @@
           <w:sz w:val="24"/>
           <w:szCs w:val="24"/>
         </w:rPr>
-        <w:t>) pi_-&gt;</w:t>
-      </w:r>
-      <w:proofErr w:type="spellStart"/>
-      <w:r>
-        <w:rPr>
-          <w:sz w:val="24"/>
-          <w:szCs w:val="24"/>
-        </w:rPr>
-        <w:t>decr_ref_count</w:t>
-      </w:r>
-      <w:proofErr w:type="spellEnd"/>
+        <w:t>)</w:t>
+      </w:r>
+      <w:r>
+        <w:rPr>
+          <w:rFonts w:hint="eastAsia"/>
+          <w:sz w:val="24"/>
+          <w:szCs w:val="24"/>
+        </w:rPr>
+        <w:t xml:space="preserve"> </w:t>
+      </w:r>
+      <w:r>
+        <w:rPr>
+          <w:sz w:val="24"/>
+          <w:szCs w:val="24"/>
+        </w:rPr>
+        <w:t>pi_-&gt;</w:t>
+      </w:r>
+      <w:r>
+        <w:rPr>
+          <w:rFonts w:hint="eastAsia"/>
+          <w:sz w:val="24"/>
+          <w:szCs w:val="24"/>
+        </w:rPr>
+        <w:t>release</w:t>
+      </w:r>
       <w:r>
         <w:rPr>
           <w:sz w:val="24"/>
@@ -4834,6 +6404,7 @@
         </w:numPr>
         <w:ind w:firstLineChars="0"/>
         <w:rPr>
+          <w:rFonts w:hint="eastAsia"/>
           <w:sz w:val="24"/>
           <w:szCs w:val="24"/>
         </w:rPr>
@@ -4956,213 +6527,243 @@
           <w:sz w:val="24"/>
           <w:szCs w:val="24"/>
         </w:rPr>
+        <w:t>构造一个新的</w:t>
+      </w:r>
+      <w:proofErr w:type="spellStart"/>
+      <w:r>
+        <w:rPr>
+          <w:rFonts w:hint="eastAsia"/>
+          <w:sz w:val="24"/>
+          <w:szCs w:val="24"/>
+        </w:rPr>
+        <w:t>shared_ptr</w:t>
+      </w:r>
+      <w:proofErr w:type="spellEnd"/>
+      <w:r>
+        <w:rPr>
+          <w:rFonts w:hint="eastAsia"/>
+          <w:sz w:val="24"/>
+          <w:szCs w:val="24"/>
+        </w:rPr>
+        <w:t>对象</w:t>
+      </w:r>
+      <w:r>
+        <w:rPr>
+          <w:rFonts w:hint="eastAsia"/>
+          <w:sz w:val="24"/>
+          <w:szCs w:val="24"/>
+        </w:rPr>
+        <w:t>，使得</w:t>
+      </w:r>
+      <w:r>
+        <w:rPr>
+          <w:rFonts w:hint="eastAsia"/>
+          <w:sz w:val="24"/>
+          <w:szCs w:val="24"/>
+        </w:rPr>
+        <w:t>*this</w:t>
+      </w:r>
+      <w:r>
+        <w:rPr>
+          <w:rFonts w:hint="eastAsia"/>
+          <w:sz w:val="24"/>
+          <w:szCs w:val="24"/>
+        </w:rPr>
+        <w:t>（当前</w:t>
+      </w:r>
+      <w:proofErr w:type="spellStart"/>
+      <w:r>
+        <w:rPr>
+          <w:rFonts w:hint="eastAsia"/>
+          <w:sz w:val="24"/>
+          <w:szCs w:val="24"/>
+        </w:rPr>
+        <w:t>shared_ptr</w:t>
+      </w:r>
+      <w:proofErr w:type="spellEnd"/>
+      <w:r>
+        <w:rPr>
+          <w:rFonts w:hint="eastAsia"/>
+          <w:sz w:val="24"/>
+          <w:szCs w:val="24"/>
+        </w:rPr>
+        <w:t>对象）</w:t>
+      </w:r>
+      <w:r>
+        <w:rPr>
+          <w:rFonts w:hint="eastAsia"/>
+          <w:sz w:val="24"/>
+          <w:szCs w:val="24"/>
+        </w:rPr>
+        <w:t>共享</w:t>
+      </w:r>
+      <w:r>
+        <w:rPr>
+          <w:rFonts w:hint="eastAsia"/>
+          <w:sz w:val="24"/>
+          <w:szCs w:val="24"/>
+        </w:rPr>
+        <w:t>x</w:t>
+      </w:r>
+      <w:r>
+        <w:rPr>
+          <w:rFonts w:hint="eastAsia"/>
+          <w:sz w:val="24"/>
+          <w:szCs w:val="24"/>
+        </w:rPr>
+        <w:t>所</w:t>
+      </w:r>
+      <w:r>
+        <w:rPr>
+          <w:rFonts w:hint="eastAsia"/>
+          <w:sz w:val="24"/>
+          <w:szCs w:val="24"/>
+        </w:rPr>
+        <w:t>持有</w:t>
+      </w:r>
+      <w:r>
+        <w:rPr>
+          <w:rFonts w:hint="eastAsia"/>
+          <w:sz w:val="24"/>
+          <w:szCs w:val="24"/>
+        </w:rPr>
+        <w:t>对象</w:t>
+      </w:r>
+      <w:r>
+        <w:rPr>
+          <w:rFonts w:hint="eastAsia"/>
+          <w:sz w:val="24"/>
+          <w:szCs w:val="24"/>
+        </w:rPr>
+        <w:t>的</w:t>
+      </w:r>
+      <w:r>
+        <w:rPr>
+          <w:rFonts w:hint="eastAsia"/>
+          <w:sz w:val="24"/>
+          <w:szCs w:val="24"/>
+        </w:rPr>
+        <w:t>持</w:t>
+      </w:r>
+      <w:r>
+        <w:rPr>
+          <w:rFonts w:hint="eastAsia"/>
+          <w:sz w:val="24"/>
+          <w:szCs w:val="24"/>
+        </w:rPr>
+        <w:t>有权，直接结果是</w:t>
+      </w:r>
+      <w:r>
+        <w:rPr>
+          <w:rFonts w:hint="eastAsia"/>
+          <w:sz w:val="24"/>
+          <w:szCs w:val="24"/>
+        </w:rPr>
+        <w:t>所</w:t>
+      </w:r>
+      <w:r>
+        <w:rPr>
+          <w:rFonts w:hint="eastAsia"/>
+          <w:sz w:val="24"/>
+          <w:szCs w:val="24"/>
+        </w:rPr>
+        <w:t>持有</w:t>
+      </w:r>
+      <w:r>
+        <w:rPr>
+          <w:rFonts w:hint="eastAsia"/>
+          <w:sz w:val="24"/>
+          <w:szCs w:val="24"/>
+        </w:rPr>
+        <w:t>的对象</w:t>
+      </w:r>
+      <w:r>
+        <w:rPr>
+          <w:rFonts w:hint="eastAsia"/>
+          <w:sz w:val="24"/>
+          <w:szCs w:val="24"/>
+        </w:rPr>
+        <w:t>的引用计数加</w:t>
+      </w:r>
+      <w:r>
+        <w:rPr>
+          <w:rFonts w:hint="eastAsia"/>
+          <w:sz w:val="24"/>
+          <w:szCs w:val="24"/>
+        </w:rPr>
+        <w:t>1</w:t>
+      </w:r>
+      <w:r>
+        <w:rPr>
+          <w:rFonts w:hint="eastAsia"/>
+          <w:sz w:val="24"/>
+          <w:szCs w:val="24"/>
+        </w:rPr>
+        <w:t>：</w:t>
+      </w:r>
+    </w:p>
+    <w:p>
+      <w:pPr>
+        <w:pStyle w:val="a5"/>
+        <w:ind w:left="360" w:firstLineChars="0" w:firstLine="0"/>
+        <w:rPr>
+          <w:rFonts w:hint="eastAsia"/>
+          <w:sz w:val="24"/>
+          <w:szCs w:val="24"/>
+        </w:rPr>
+      </w:pPr>
+      <w:r>
+        <w:rPr>
+          <w:rFonts w:hint="eastAsia"/>
+          <w:sz w:val="24"/>
+          <w:szCs w:val="24"/>
+        </w:rPr>
+        <w:t xml:space="preserve">pi_ = </w:t>
+      </w:r>
+      <w:proofErr w:type="spellStart"/>
+      <w:r>
+        <w:rPr>
+          <w:rFonts w:hint="eastAsia"/>
+          <w:sz w:val="24"/>
+          <w:szCs w:val="24"/>
+        </w:rPr>
+        <w:t>x.pi</w:t>
+      </w:r>
+      <w:proofErr w:type="spellEnd"/>
+      <w:r>
+        <w:rPr>
+          <w:rFonts w:hint="eastAsia"/>
+          <w:sz w:val="24"/>
+          <w:szCs w:val="24"/>
+        </w:rPr>
+        <w:t xml:space="preserve">_; </w:t>
+      </w:r>
+    </w:p>
+    <w:p>
+      <w:pPr>
+        <w:pStyle w:val="a5"/>
+        <w:ind w:left="360" w:firstLineChars="0" w:firstLine="0"/>
+        <w:rPr>
+          <w:sz w:val="24"/>
+          <w:szCs w:val="24"/>
+        </w:rPr>
+      </w:pPr>
+      <w:proofErr w:type="gramStart"/>
+      <w:r>
+        <w:rPr>
+          <w:sz w:val="24"/>
+          <w:szCs w:val="24"/>
+        </w:rPr>
         <w:lastRenderedPageBreak/>
-        <w:t>构造一个新的</w:t>
-      </w:r>
-      <w:proofErr w:type="spellStart"/>
-      <w:r>
-        <w:rPr>
-          <w:rFonts w:hint="eastAsia"/>
-          <w:sz w:val="24"/>
-          <w:szCs w:val="24"/>
-        </w:rPr>
-        <w:t>shared_ptr</w:t>
-      </w:r>
-      <w:proofErr w:type="spellEnd"/>
-      <w:r>
-        <w:rPr>
-          <w:rFonts w:hint="eastAsia"/>
-          <w:sz w:val="24"/>
-          <w:szCs w:val="24"/>
-        </w:rPr>
-        <w:t>对象</w:t>
-      </w:r>
-      <w:r>
-        <w:rPr>
-          <w:rFonts w:hint="eastAsia"/>
-          <w:sz w:val="24"/>
-          <w:szCs w:val="24"/>
-        </w:rPr>
-        <w:t>，使得</w:t>
-      </w:r>
-      <w:r>
-        <w:rPr>
-          <w:rFonts w:hint="eastAsia"/>
-          <w:sz w:val="24"/>
-          <w:szCs w:val="24"/>
-        </w:rPr>
-        <w:t>*this</w:t>
-      </w:r>
-      <w:r>
-        <w:rPr>
-          <w:rFonts w:hint="eastAsia"/>
-          <w:sz w:val="24"/>
-          <w:szCs w:val="24"/>
-        </w:rPr>
-        <w:t>（当前</w:t>
-      </w:r>
-      <w:proofErr w:type="spellStart"/>
-      <w:r>
-        <w:rPr>
-          <w:rFonts w:hint="eastAsia"/>
-          <w:sz w:val="24"/>
-          <w:szCs w:val="24"/>
-        </w:rPr>
-        <w:t>shared_ptr</w:t>
-      </w:r>
-      <w:proofErr w:type="spellEnd"/>
-      <w:r>
-        <w:rPr>
-          <w:rFonts w:hint="eastAsia"/>
-          <w:sz w:val="24"/>
-          <w:szCs w:val="24"/>
-        </w:rPr>
-        <w:t>对象）</w:t>
-      </w:r>
-      <w:r>
-        <w:rPr>
-          <w:rFonts w:hint="eastAsia"/>
-          <w:sz w:val="24"/>
-          <w:szCs w:val="24"/>
-        </w:rPr>
-        <w:t>共享</w:t>
-      </w:r>
-      <w:r>
-        <w:rPr>
-          <w:rFonts w:hint="eastAsia"/>
-          <w:sz w:val="24"/>
-          <w:szCs w:val="24"/>
-        </w:rPr>
-        <w:t>x</w:t>
-      </w:r>
-      <w:r>
-        <w:rPr>
-          <w:rFonts w:hint="eastAsia"/>
-          <w:sz w:val="24"/>
-          <w:szCs w:val="24"/>
-        </w:rPr>
-        <w:t>所</w:t>
-      </w:r>
-      <w:r>
-        <w:rPr>
-          <w:rFonts w:hint="eastAsia"/>
-          <w:sz w:val="24"/>
-          <w:szCs w:val="24"/>
-        </w:rPr>
-        <w:t>持有</w:t>
-      </w:r>
-      <w:r>
-        <w:rPr>
-          <w:rFonts w:hint="eastAsia"/>
-          <w:sz w:val="24"/>
-          <w:szCs w:val="24"/>
-        </w:rPr>
-        <w:t>对象</w:t>
-      </w:r>
-      <w:r>
-        <w:rPr>
-          <w:rFonts w:hint="eastAsia"/>
-          <w:sz w:val="24"/>
-          <w:szCs w:val="24"/>
-        </w:rPr>
-        <w:t>的</w:t>
-      </w:r>
-      <w:r>
-        <w:rPr>
-          <w:rFonts w:hint="eastAsia"/>
-          <w:sz w:val="24"/>
-          <w:szCs w:val="24"/>
-        </w:rPr>
-        <w:t>持</w:t>
-      </w:r>
-      <w:r>
-        <w:rPr>
-          <w:rFonts w:hint="eastAsia"/>
-          <w:sz w:val="24"/>
-          <w:szCs w:val="24"/>
-        </w:rPr>
-        <w:t>有权，直接结果是</w:t>
-      </w:r>
-      <w:r>
-        <w:rPr>
-          <w:rFonts w:hint="eastAsia"/>
-          <w:sz w:val="24"/>
-          <w:szCs w:val="24"/>
-        </w:rPr>
-        <w:t>所</w:t>
-      </w:r>
-      <w:r>
-        <w:rPr>
-          <w:rFonts w:hint="eastAsia"/>
-          <w:sz w:val="24"/>
-          <w:szCs w:val="24"/>
-        </w:rPr>
-        <w:t>持有</w:t>
-      </w:r>
-      <w:r>
-        <w:rPr>
-          <w:rFonts w:hint="eastAsia"/>
-          <w:sz w:val="24"/>
-          <w:szCs w:val="24"/>
-        </w:rPr>
-        <w:t>的对象</w:t>
-      </w:r>
-      <w:r>
-        <w:rPr>
-          <w:rFonts w:hint="eastAsia"/>
-          <w:sz w:val="24"/>
-          <w:szCs w:val="24"/>
-        </w:rPr>
-        <w:t>的引用计数加</w:t>
-      </w:r>
-      <w:r>
-        <w:rPr>
-          <w:rFonts w:hint="eastAsia"/>
-          <w:sz w:val="24"/>
-          <w:szCs w:val="24"/>
-        </w:rPr>
-        <w:t>1</w:t>
-      </w:r>
-      <w:r>
-        <w:rPr>
-          <w:rFonts w:hint="eastAsia"/>
-          <w:sz w:val="24"/>
-          <w:szCs w:val="24"/>
-        </w:rPr>
-        <w:t>：</w:t>
-      </w:r>
-      <w:r>
-        <w:rPr>
-          <w:rFonts w:hint="eastAsia"/>
-          <w:sz w:val="24"/>
-          <w:szCs w:val="24"/>
-        </w:rPr>
-        <w:t xml:space="preserve">pi_ = </w:t>
-      </w:r>
-      <w:proofErr w:type="spellStart"/>
-      <w:r>
-        <w:rPr>
-          <w:rFonts w:hint="eastAsia"/>
-          <w:sz w:val="24"/>
-          <w:szCs w:val="24"/>
-        </w:rPr>
-        <w:t>x.pi</w:t>
-      </w:r>
-      <w:proofErr w:type="spellEnd"/>
-      <w:r>
-        <w:rPr>
-          <w:rFonts w:hint="eastAsia"/>
-          <w:sz w:val="24"/>
-          <w:szCs w:val="24"/>
-        </w:rPr>
-        <w:t xml:space="preserve">_; </w:t>
-      </w:r>
-      <w:r>
-        <w:rPr>
-          <w:sz w:val="24"/>
-          <w:szCs w:val="24"/>
-        </w:rPr>
-        <w:t xml:space="preserve">if (pi_ != </w:t>
+        <w:t>if</w:t>
+      </w:r>
+      <w:proofErr w:type="gramEnd"/>
+      <w:r>
+        <w:rPr>
+          <w:sz w:val="24"/>
+          <w:szCs w:val="24"/>
+        </w:rPr>
+        <w:t xml:space="preserve"> (pi_ != </w:t>
       </w:r>
       <w:proofErr w:type="spellStart"/>
       <w:r>
@@ -5178,15 +6779,31 @@
           <w:sz w:val="24"/>
           <w:szCs w:val="24"/>
         </w:rPr>
-        <w:t>) pi_-&gt;</w:t>
-      </w:r>
-      <w:proofErr w:type="spellStart"/>
-      <w:r>
-        <w:rPr>
-          <w:sz w:val="24"/>
-          <w:szCs w:val="24"/>
-        </w:rPr>
-        <w:t>incr_ref_count</w:t>
+        <w:t>)</w:t>
+      </w:r>
+      <w:r>
+        <w:rPr>
+          <w:rFonts w:hint="eastAsia"/>
+          <w:sz w:val="24"/>
+          <w:szCs w:val="24"/>
+        </w:rPr>
+        <w:t xml:space="preserve"> </w:t>
+      </w:r>
+      <w:r>
+        <w:rPr>
+          <w:sz w:val="24"/>
+          <w:szCs w:val="24"/>
+        </w:rPr>
+        <w:t>pi_-&gt;</w:t>
+      </w:r>
+      <w:proofErr w:type="spellStart"/>
+      <w:r>
+        <w:rPr>
+          <w:rFonts w:hint="eastAsia"/>
+          <w:sz w:val="24"/>
+          <w:szCs w:val="24"/>
+        </w:rPr>
+        <w:t>add_ref_copy</w:t>
       </w:r>
       <w:proofErr w:type="spellEnd"/>
       <w:r>
@@ -5222,6 +6839,7 @@
         </w:numPr>
         <w:ind w:firstLineChars="0"/>
         <w:rPr>
+          <w:rFonts w:hint="eastAsia"/>
           <w:sz w:val="24"/>
           <w:szCs w:val="24"/>
         </w:rPr>
@@ -5276,8 +6894,8 @@
         </w:rPr>
         <w:t>对象</w:t>
       </w:r>
-      <w:bookmarkStart w:id="3" w:name="OLE_LINK4"/>
-      <w:bookmarkStart w:id="4" w:name="OLE_LINK5"/>
+      <w:bookmarkStart w:id="4" w:name="OLE_LINK4"/>
+      <w:bookmarkStart w:id="5" w:name="OLE_LINK5"/>
       <w:r>
         <w:rPr>
           <w:rFonts w:hint="eastAsia"/>
@@ -5286,8 +6904,8 @@
         </w:rPr>
         <w:t>）并不持有任何对象，</w:t>
       </w:r>
-      <w:bookmarkEnd w:id="3"/>
       <w:bookmarkEnd w:id="4"/>
+      <w:bookmarkEnd w:id="5"/>
       <w:r>
         <w:rPr>
           <w:rFonts w:hint="eastAsia"/>
@@ -5312,7 +6930,197 @@
           <w:sz w:val="24"/>
           <w:szCs w:val="24"/>
         </w:rPr>
-        <w:t>。</w:t>
+        <w:t>：</w:t>
+      </w:r>
+    </w:p>
+    <w:p>
+      <w:pPr>
+        <w:ind w:firstLineChars="175" w:firstLine="420"/>
+        <w:rPr>
+          <w:sz w:val="24"/>
+          <w:szCs w:val="24"/>
+        </w:rPr>
+      </w:pPr>
+      <w:proofErr w:type="gramStart"/>
+      <w:r>
+        <w:rPr>
+          <w:sz w:val="24"/>
+          <w:szCs w:val="24"/>
+        </w:rPr>
+        <w:t>if</w:t>
+      </w:r>
+      <w:proofErr w:type="gramEnd"/>
+      <w:r>
+        <w:rPr>
+          <w:sz w:val="24"/>
+          <w:szCs w:val="24"/>
+        </w:rPr>
+        <w:t xml:space="preserve"> (pi_ != </w:t>
+      </w:r>
+      <w:proofErr w:type="spellStart"/>
+      <w:r>
+        <w:rPr>
+          <w:sz w:val="24"/>
+          <w:szCs w:val="24"/>
+        </w:rPr>
+        <w:t>nullptr</w:t>
+      </w:r>
+      <w:proofErr w:type="spellEnd"/>
+      <w:r>
+        <w:rPr>
+          <w:sz w:val="24"/>
+          <w:szCs w:val="24"/>
+        </w:rPr>
+        <w:t>) {</w:t>
+      </w:r>
+    </w:p>
+    <w:p>
+      <w:pPr>
+        <w:pStyle w:val="a5"/>
+        <w:ind w:left="360" w:firstLine="480"/>
+        <w:rPr>
+          <w:sz w:val="24"/>
+          <w:szCs w:val="24"/>
+        </w:rPr>
+      </w:pPr>
+      <w:proofErr w:type="gramStart"/>
+      <w:r>
+        <w:rPr>
+          <w:sz w:val="24"/>
+          <w:szCs w:val="24"/>
+        </w:rPr>
+        <w:t>return</w:t>
+      </w:r>
+      <w:proofErr w:type="gramEnd"/>
+      <w:r>
+        <w:rPr>
+          <w:sz w:val="24"/>
+          <w:szCs w:val="24"/>
+        </w:rPr>
+        <w:t xml:space="preserve"> </w:t>
+      </w:r>
+      <w:proofErr w:type="spellStart"/>
+      <w:r>
+        <w:rPr>
+          <w:sz w:val="24"/>
+          <w:szCs w:val="24"/>
+        </w:rPr>
+        <w:t>static_cast</w:t>
+      </w:r>
+      <w:proofErr w:type="spellEnd"/>
+      <w:r>
+        <w:rPr>
+          <w:sz w:val="24"/>
+          <w:szCs w:val="24"/>
+        </w:rPr>
+        <w:t>&lt;</w:t>
+      </w:r>
+      <w:proofErr w:type="spellStart"/>
+      <w:r>
+        <w:rPr>
+          <w:sz w:val="24"/>
+          <w:szCs w:val="24"/>
+        </w:rPr>
+        <w:t>element_type</w:t>
+      </w:r>
+      <w:proofErr w:type="spellEnd"/>
+      <w:r>
+        <w:rPr>
+          <w:sz w:val="24"/>
+          <w:szCs w:val="24"/>
+        </w:rPr>
+        <w:t xml:space="preserve"> *&gt;(pi_-&gt;</w:t>
+      </w:r>
+      <w:proofErr w:type="spellStart"/>
+      <w:r>
+        <w:rPr>
+          <w:sz w:val="24"/>
+          <w:szCs w:val="24"/>
+        </w:rPr>
+        <w:t>get_pointer</w:t>
+      </w:r>
+      <w:proofErr w:type="spellEnd"/>
+      <w:r>
+        <w:rPr>
+          <w:sz w:val="24"/>
+          <w:szCs w:val="24"/>
+        </w:rPr>
+        <w:t>());</w:t>
+      </w:r>
+    </w:p>
+    <w:p>
+      <w:pPr>
+        <w:ind w:firstLineChars="175" w:firstLine="420"/>
+        <w:rPr>
+          <w:sz w:val="24"/>
+          <w:szCs w:val="24"/>
+        </w:rPr>
+      </w:pPr>
+      <w:r>
+        <w:rPr>
+          <w:sz w:val="24"/>
+          <w:szCs w:val="24"/>
+        </w:rPr>
+        <w:t>} else {</w:t>
+      </w:r>
+    </w:p>
+    <w:p>
+      <w:pPr>
+        <w:pStyle w:val="a5"/>
+        <w:ind w:left="360" w:firstLine="480"/>
+        <w:rPr>
+          <w:rFonts w:hint="eastAsia"/>
+          <w:sz w:val="24"/>
+          <w:szCs w:val="24"/>
+        </w:rPr>
+      </w:pPr>
+      <w:proofErr w:type="gramStart"/>
+      <w:r>
+        <w:rPr>
+          <w:sz w:val="24"/>
+          <w:szCs w:val="24"/>
+        </w:rPr>
+        <w:t>return</w:t>
+      </w:r>
+      <w:proofErr w:type="gramEnd"/>
+      <w:r>
+        <w:rPr>
+          <w:sz w:val="24"/>
+          <w:szCs w:val="24"/>
+        </w:rPr>
+        <w:t xml:space="preserve"> </w:t>
+      </w:r>
+      <w:proofErr w:type="spellStart"/>
+      <w:r>
+        <w:rPr>
+          <w:sz w:val="24"/>
+          <w:szCs w:val="24"/>
+        </w:rPr>
+        <w:t>nullptr</w:t>
+      </w:r>
+      <w:proofErr w:type="spellEnd"/>
+      <w:r>
+        <w:rPr>
+          <w:sz w:val="24"/>
+          <w:szCs w:val="24"/>
+        </w:rPr>
+        <w:t>;</w:t>
+      </w:r>
+    </w:p>
+    <w:p>
+      <w:pPr>
+        <w:ind w:firstLineChars="175" w:firstLine="420"/>
+        <w:rPr>
+          <w:sz w:val="24"/>
+          <w:szCs w:val="24"/>
+        </w:rPr>
+      </w:pPr>
+      <w:r>
+        <w:rPr>
+          <w:sz w:val="24"/>
+          <w:szCs w:val="24"/>
+        </w:rPr>
+        <w:t>}</w:t>
       </w:r>
     </w:p>
     <w:p>
@@ -5324,6 +7132,7 @@
         </w:numPr>
         <w:ind w:firstLineChars="0"/>
         <w:rPr>
+          <w:rFonts w:hint="eastAsia"/>
           <w:sz w:val="24"/>
           <w:szCs w:val="24"/>
         </w:rPr>
@@ -5376,7 +7185,35 @@
           <w:sz w:val="24"/>
           <w:szCs w:val="24"/>
         </w:rPr>
-        <w:t>对象）并不持有任何对象，这个函数的行为将是未定义的。</w:t>
+        <w:t>对象）并不持有任何对象，这个函数的行为将是未定义的：</w:t>
+      </w:r>
+    </w:p>
+    <w:p>
+      <w:pPr>
+        <w:pStyle w:val="a5"/>
+        <w:ind w:left="360" w:firstLineChars="0" w:firstLine="0"/>
+        <w:rPr>
+          <w:sz w:val="24"/>
+          <w:szCs w:val="24"/>
+        </w:rPr>
+      </w:pPr>
+      <w:proofErr w:type="gramStart"/>
+      <w:r>
+        <w:rPr>
+          <w:rFonts w:hint="eastAsia"/>
+          <w:sz w:val="24"/>
+          <w:szCs w:val="24"/>
+        </w:rPr>
+        <w:t>return</w:t>
+      </w:r>
+      <w:proofErr w:type="gramEnd"/>
+      <w:r>
+        <w:rPr>
+          <w:rFonts w:hint="eastAsia"/>
+          <w:sz w:val="24"/>
+          <w:szCs w:val="24"/>
+        </w:rPr>
+        <w:t xml:space="preserve"> *get();</w:t>
       </w:r>
     </w:p>
     <w:p>
@@ -5388,6 +7225,7 @@
         </w:numPr>
         <w:ind w:firstLineChars="0"/>
         <w:rPr>
+          <w:rFonts w:hint="eastAsia"/>
           <w:sz w:val="24"/>
           <w:szCs w:val="24"/>
         </w:rPr>
@@ -5624,7 +7462,43 @@
           <w:sz w:val="24"/>
           <w:szCs w:val="24"/>
         </w:rPr>
-        <w:t>的成员。</w:t>
+        <w:t>的成员</w:t>
+      </w:r>
+      <w:r>
+        <w:rPr>
+          <w:rFonts w:hint="eastAsia"/>
+          <w:sz w:val="24"/>
+          <w:szCs w:val="24"/>
+        </w:rPr>
+        <w:t>：</w:t>
+      </w:r>
+    </w:p>
+    <w:p>
+      <w:pPr>
+        <w:pStyle w:val="a5"/>
+        <w:ind w:left="360" w:firstLineChars="0" w:firstLine="0"/>
+        <w:rPr>
+          <w:sz w:val="24"/>
+          <w:szCs w:val="24"/>
+        </w:rPr>
+      </w:pPr>
+      <w:proofErr w:type="gramStart"/>
+      <w:r>
+        <w:rPr>
+          <w:rFonts w:hint="eastAsia"/>
+          <w:sz w:val="24"/>
+          <w:szCs w:val="24"/>
+        </w:rPr>
+        <w:t>return</w:t>
+      </w:r>
+      <w:proofErr w:type="gramEnd"/>
+      <w:r>
+        <w:rPr>
+          <w:rFonts w:hint="eastAsia"/>
+          <w:sz w:val="24"/>
+          <w:szCs w:val="24"/>
+        </w:rPr>
+        <w:t xml:space="preserve"> get();</w:t>
       </w:r>
     </w:p>
     <w:p>
@@ -5687,7 +7561,23 @@
           <w:sz w:val="24"/>
           <w:szCs w:val="24"/>
         </w:rPr>
-        <w:t xml:space="preserve">get() == </w:t>
+        <w:t xml:space="preserve">get() </w:t>
+      </w:r>
+      <w:r>
+        <w:rPr>
+          <w:rFonts w:hint="eastAsia"/>
+          <w:sz w:val="24"/>
+          <w:szCs w:val="24"/>
+        </w:rPr>
+        <w:t>!</w:t>
+      </w:r>
+      <w:r>
+        <w:rPr>
+          <w:rFonts w:hint="eastAsia"/>
+          <w:sz w:val="24"/>
+          <w:szCs w:val="24"/>
+        </w:rPr>
+        <w:t xml:space="preserve">= </w:t>
       </w:r>
       <w:proofErr w:type="spellStart"/>
       <w:r>
@@ -5717,6 +7607,7 @@
         </w:numPr>
         <w:ind w:firstLineChars="0"/>
         <w:rPr>
+          <w:rFonts w:hint="eastAsia"/>
           <w:sz w:val="24"/>
           <w:szCs w:val="24"/>
         </w:rPr>
@@ -5831,7 +7722,81 @@
           <w:sz w:val="24"/>
           <w:szCs w:val="24"/>
         </w:rPr>
-        <w:t>。</w:t>
+        <w:t>：</w:t>
+      </w:r>
+    </w:p>
+    <w:p>
+      <w:pPr>
+        <w:pStyle w:val="a5"/>
+        <w:ind w:left="360" w:firstLineChars="0" w:firstLine="0"/>
+        <w:rPr>
+          <w:sz w:val="24"/>
+          <w:szCs w:val="24"/>
+        </w:rPr>
+      </w:pPr>
+      <w:proofErr w:type="gramStart"/>
+      <w:r>
+        <w:rPr>
+          <w:sz w:val="24"/>
+          <w:szCs w:val="24"/>
+        </w:rPr>
+        <w:t>return</w:t>
+      </w:r>
+      <w:proofErr w:type="gramEnd"/>
+      <w:r>
+        <w:rPr>
+          <w:sz w:val="24"/>
+          <w:szCs w:val="24"/>
+        </w:rPr>
+        <w:t xml:space="preserve"> pi_ != </w:t>
+      </w:r>
+      <w:proofErr w:type="spellStart"/>
+      <w:r>
+        <w:rPr>
+          <w:sz w:val="24"/>
+          <w:szCs w:val="24"/>
+        </w:rPr>
+        <w:t>nullptr</w:t>
+      </w:r>
+      <w:proofErr w:type="spellEnd"/>
+      <w:r>
+        <w:rPr>
+          <w:sz w:val="24"/>
+          <w:szCs w:val="24"/>
+        </w:rPr>
+        <w:t xml:space="preserve"> ? pi_-&gt;</w:t>
+      </w:r>
+      <w:proofErr w:type="spellStart"/>
+      <w:r>
+        <w:rPr>
+          <w:sz w:val="24"/>
+          <w:szCs w:val="24"/>
+        </w:rPr>
+        <w:t>use_</w:t>
+      </w:r>
+      <w:proofErr w:type="gramStart"/>
+      <w:r>
+        <w:rPr>
+          <w:sz w:val="24"/>
+          <w:szCs w:val="24"/>
+        </w:rPr>
+        <w:t>count</w:t>
+      </w:r>
+      <w:proofErr w:type="spellEnd"/>
+      <w:r>
+        <w:rPr>
+          <w:sz w:val="24"/>
+          <w:szCs w:val="24"/>
+        </w:rPr>
+        <w:t>(</w:t>
+      </w:r>
+      <w:proofErr w:type="gramEnd"/>
+      <w:r>
+        <w:rPr>
+          <w:sz w:val="24"/>
+          <w:szCs w:val="24"/>
+        </w:rPr>
+        <w:t>) : 0;</w:t>
       </w:r>
     </w:p>
     <w:p>
@@ -5945,7 +7910,17 @@
           <w:sz w:val="24"/>
           <w:szCs w:val="24"/>
         </w:rPr>
-        <w:t>。等价于</w:t>
+        <w:t>：</w:t>
+      </w:r>
+      <w:bookmarkStart w:id="6" w:name="_GoBack"/>
+      <w:bookmarkEnd w:id="6"/>
+      <w:r>
+        <w:rPr>
+          <w:rFonts w:hint="eastAsia"/>
+          <w:sz w:val="24"/>
+          <w:szCs w:val="24"/>
+        </w:rPr>
+        <w:t>等价于</w:t>
       </w:r>
       <w:proofErr w:type="spellStart"/>
       <w:r>
@@ -7394,7 +9369,7 @@
     <w:p>
       <w:pPr>
         <w:rPr>
-          <w:rFonts w:ascii="宋体" w:eastAsia="宋体" w:hAnsi="宋体" w:cs="宋体"/>
+          <w:rFonts w:ascii="宋体" w:eastAsia="宋体" w:hAnsi="宋体" w:cs="宋体" w:hint="eastAsia"/>
           <w:kern w:val="0"/>
           <w:sz w:val="24"/>
           <w:szCs w:val="24"/>
@@ -7404,27 +9379,19 @@
     <w:p>
       <w:pPr>
         <w:rPr>
-          <w:rFonts w:ascii="宋体" w:eastAsia="宋体" w:hAnsi="宋体" w:cs="宋体"/>
-          <w:kern w:val="0"/>
-          <w:sz w:val="24"/>
-          <w:szCs w:val="24"/>
-        </w:rPr>
-      </w:pPr>
-    </w:p>
-    <w:p>
-      <w:pPr>
-        <w:rPr>
-          <w:sz w:val="24"/>
-          <w:szCs w:val="24"/>
-        </w:rPr>
-      </w:pPr>
-      <w:proofErr w:type="spellStart"/>
-      <w:r>
-        <w:rPr>
-          <w:rFonts w:hint="eastAsia"/>
-          <w:sz w:val="24"/>
-          <w:szCs w:val="24"/>
-        </w:rPr>
+          <w:rFonts w:hint="eastAsia"/>
+          <w:sz w:val="24"/>
+          <w:szCs w:val="24"/>
+        </w:rPr>
+      </w:pPr>
+      <w:proofErr w:type="spellStart"/>
+      <w:r>
+        <w:rPr>
+          <w:rFonts w:hint="eastAsia"/>
+          <w:sz w:val="24"/>
+          <w:szCs w:val="24"/>
+        </w:rPr>
+        <w:lastRenderedPageBreak/>
         <w:t>shared_ptr</w:t>
       </w:r>
       <w:proofErr w:type="spellEnd"/>
@@ -7434,7 +9401,7 @@
           <w:sz w:val="24"/>
           <w:szCs w:val="24"/>
         </w:rPr>
-        <w:t>陷阱</w:t>
+        <w:t>使用</w:t>
       </w:r>
       <w:r>
         <w:rPr>
@@ -7444,6 +9411,23 @@
         </w:rPr>
         <w:t>：</w:t>
       </w:r>
+    </w:p>
+    <w:p>
+      <w:pPr>
+        <w:rPr>
+          <w:rFonts w:hint="eastAsia"/>
+          <w:sz w:val="24"/>
+          <w:szCs w:val="24"/>
+        </w:rPr>
+      </w:pPr>
+    </w:p>
+    <w:p>
+      <w:pPr>
+        <w:rPr>
+          <w:sz w:val="24"/>
+          <w:szCs w:val="24"/>
+        </w:rPr>
+      </w:pPr>
     </w:p>
     <w:p>
       <w:pPr>
@@ -7454,33 +9438,34 @@
         </w:numPr>
         <w:ind w:firstLineChars="0"/>
         <w:rPr>
-          <w:sz w:val="24"/>
-          <w:szCs w:val="24"/>
-        </w:rPr>
-      </w:pPr>
-      <w:r>
-        <w:rPr>
-          <w:rFonts w:hint="eastAsia"/>
-          <w:sz w:val="24"/>
-          <w:szCs w:val="24"/>
-        </w:rPr>
-        <w:t>我们也可以使用一个空</w:t>
-      </w:r>
-      <w:r>
-        <w:rPr>
-          <w:rFonts w:hint="eastAsia"/>
-          <w:sz w:val="24"/>
-          <w:szCs w:val="24"/>
-        </w:rPr>
-        <w:t>(null)</w:t>
-      </w:r>
-      <w:r>
-        <w:rPr>
-          <w:rFonts w:hint="eastAsia"/>
-          <w:sz w:val="24"/>
-          <w:szCs w:val="24"/>
-        </w:rPr>
-        <w:t>指针来调用</w:t>
+          <w:rFonts w:hint="eastAsia"/>
+          <w:sz w:val="24"/>
+          <w:szCs w:val="24"/>
+        </w:rPr>
+      </w:pPr>
+      <w:r>
+        <w:rPr>
+          <w:rFonts w:hint="eastAsia"/>
+          <w:sz w:val="24"/>
+          <w:szCs w:val="24"/>
+        </w:rPr>
+        <w:t>你可以像使用任何其他指针（</w:t>
+      </w:r>
+      <w:r>
+        <w:rPr>
+          <w:rFonts w:hint="eastAsia"/>
+          <w:sz w:val="24"/>
+          <w:szCs w:val="24"/>
+        </w:rPr>
+        <w:t>pointer</w:t>
+      </w:r>
+      <w:r>
+        <w:rPr>
+          <w:rFonts w:hint="eastAsia"/>
+          <w:sz w:val="24"/>
+          <w:szCs w:val="24"/>
+        </w:rPr>
+        <w:t>）一样地使用</w:t>
       </w:r>
       <w:proofErr w:type="spellStart"/>
       <w:r>
@@ -7498,97 +9483,39 @@
           <w:sz w:val="24"/>
           <w:szCs w:val="24"/>
         </w:rPr>
-        <w:t>的</w:t>
-      </w:r>
-      <w:r>
-        <w:rPr>
-          <w:rFonts w:hint="eastAsia"/>
-          <w:sz w:val="24"/>
-          <w:szCs w:val="24"/>
-        </w:rPr>
-        <w:t>2</w:t>
-      </w:r>
-      <w:r>
-        <w:rPr>
-          <w:rFonts w:hint="eastAsia"/>
-          <w:sz w:val="24"/>
-          <w:szCs w:val="24"/>
-        </w:rPr>
-        <w:t>）、</w:t>
-      </w:r>
-      <w:r>
-        <w:rPr>
-          <w:rFonts w:hint="eastAsia"/>
-          <w:sz w:val="24"/>
-          <w:szCs w:val="24"/>
-        </w:rPr>
-        <w:t>3</w:t>
-      </w:r>
-      <w:r>
-        <w:rPr>
-          <w:rFonts w:hint="eastAsia"/>
-          <w:sz w:val="24"/>
-          <w:szCs w:val="24"/>
-        </w:rPr>
-        <w:t>）构造函数。这会创建一个比较特殊的对象；从技术上说，它并不是一个空的</w:t>
-      </w:r>
-      <w:proofErr w:type="spellStart"/>
-      <w:r>
-        <w:rPr>
-          <w:rFonts w:hint="eastAsia"/>
-          <w:sz w:val="24"/>
-          <w:szCs w:val="24"/>
-        </w:rPr>
-        <w:t>shared_ptr</w:t>
-      </w:r>
-      <w:proofErr w:type="spellEnd"/>
-      <w:r>
-        <w:rPr>
-          <w:rFonts w:hint="eastAsia"/>
-          <w:sz w:val="24"/>
-          <w:szCs w:val="24"/>
-        </w:rPr>
-        <w:t>对象，虽然它并不</w:t>
-      </w:r>
-      <w:r>
-        <w:rPr>
-          <w:rFonts w:hint="eastAsia"/>
-          <w:sz w:val="24"/>
-          <w:szCs w:val="24"/>
-        </w:rPr>
-        <w:t>持</w:t>
-      </w:r>
-      <w:r>
-        <w:rPr>
-          <w:rFonts w:hint="eastAsia"/>
-          <w:sz w:val="24"/>
-          <w:szCs w:val="24"/>
-        </w:rPr>
-        <w:t>有任何</w:t>
-      </w:r>
-      <w:r>
-        <w:rPr>
-          <w:rFonts w:hint="eastAsia"/>
-          <w:sz w:val="24"/>
-          <w:szCs w:val="24"/>
-        </w:rPr>
-        <w:t>对象（</w:t>
-      </w:r>
-      <w:r>
-        <w:rPr>
-          <w:rFonts w:hint="eastAsia"/>
-          <w:sz w:val="24"/>
-          <w:szCs w:val="24"/>
-        </w:rPr>
-        <w:t>及相关的资源）</w:t>
-      </w:r>
-      <w:r>
-        <w:rPr>
-          <w:rFonts w:hint="eastAsia"/>
-          <w:sz w:val="24"/>
-          <w:szCs w:val="24"/>
-        </w:rPr>
-        <w:t>。</w:t>
+        <w:t>。你可以赋值、拷贝、比较它们，也可以使用操作符</w:t>
+      </w:r>
+      <w:r>
+        <w:rPr>
+          <w:rFonts w:hint="eastAsia"/>
+          <w:sz w:val="24"/>
+          <w:szCs w:val="24"/>
+        </w:rPr>
+        <w:t>*</w:t>
+      </w:r>
+      <w:r>
+        <w:rPr>
+          <w:rFonts w:hint="eastAsia"/>
+          <w:sz w:val="24"/>
+          <w:szCs w:val="24"/>
+        </w:rPr>
+        <w:t>和</w:t>
+      </w:r>
+      <w:r>
+        <w:rPr>
+          <w:rFonts w:hint="eastAsia"/>
+          <w:sz w:val="24"/>
+          <w:szCs w:val="24"/>
+        </w:rPr>
+        <w:t>-&gt;</w:t>
+      </w:r>
+      <w:r>
+        <w:rPr>
+          <w:rFonts w:hint="eastAsia"/>
+          <w:sz w:val="24"/>
+          <w:szCs w:val="24"/>
+        </w:rPr>
+        <w:t>访问其所指向的对象。</w:t>
       </w:r>
     </w:p>
     <w:p>
@@ -7600,18 +9527,33 @@
         </w:numPr>
         <w:ind w:firstLineChars="0"/>
         <w:rPr>
-          <w:rFonts w:hint="eastAsia"/>
-          <w:sz w:val="24"/>
-          <w:szCs w:val="24"/>
-        </w:rPr>
-      </w:pPr>
-      <w:r>
-        <w:rPr>
-          <w:rFonts w:hint="eastAsia"/>
-          <w:sz w:val="24"/>
-          <w:szCs w:val="24"/>
-        </w:rPr>
-        <w:t>不要使用同一个指针来创建两个</w:t>
+          <w:sz w:val="24"/>
+          <w:szCs w:val="24"/>
+        </w:rPr>
+      </w:pPr>
+      <w:r>
+        <w:rPr>
+          <w:rFonts w:hint="eastAsia"/>
+          <w:sz w:val="24"/>
+          <w:szCs w:val="24"/>
+        </w:rPr>
+        <w:t>我们也可以使用一个空</w:t>
+      </w:r>
+      <w:r>
+        <w:rPr>
+          <w:rFonts w:hint="eastAsia"/>
+          <w:sz w:val="24"/>
+          <w:szCs w:val="24"/>
+        </w:rPr>
+        <w:t>(null)</w:t>
+      </w:r>
+      <w:r>
+        <w:rPr>
+          <w:rFonts w:hint="eastAsia"/>
+          <w:sz w:val="24"/>
+          <w:szCs w:val="24"/>
+        </w:rPr>
+        <w:t>指针来调用</w:t>
       </w:r>
       <w:proofErr w:type="spellStart"/>
       <w:r>
@@ -7629,16 +9571,39 @@
           <w:sz w:val="24"/>
           <w:szCs w:val="24"/>
         </w:rPr>
-        <w:t>对象，如果我们这样做了，那么</w:t>
-      </w:r>
-      <w:r>
-        <w:rPr>
-          <w:rFonts w:hint="eastAsia"/>
-          <w:sz w:val="24"/>
-          <w:szCs w:val="24"/>
-        </w:rPr>
-        <w:lastRenderedPageBreak/>
-        <w:t>当这些</w:t>
+        <w:t>的</w:t>
+      </w:r>
+      <w:r>
+        <w:rPr>
+          <w:rFonts w:hint="eastAsia"/>
+          <w:sz w:val="24"/>
+          <w:szCs w:val="24"/>
+        </w:rPr>
+        <w:t>2</w:t>
+      </w:r>
+      <w:r>
+        <w:rPr>
+          <w:rFonts w:hint="eastAsia"/>
+          <w:sz w:val="24"/>
+          <w:szCs w:val="24"/>
+        </w:rPr>
+        <w:t>）、</w:t>
+      </w:r>
+      <w:r>
+        <w:rPr>
+          <w:rFonts w:hint="eastAsia"/>
+          <w:sz w:val="24"/>
+          <w:szCs w:val="24"/>
+        </w:rPr>
+        <w:t>3</w:t>
+      </w:r>
+      <w:r>
+        <w:rPr>
+          <w:rFonts w:hint="eastAsia"/>
+          <w:sz w:val="24"/>
+          <w:szCs w:val="24"/>
+        </w:rPr>
+        <w:t>）构造函数。这会创建一个比较特殊的对象；从技术上说，它并不是一个空的</w:t>
       </w:r>
       <w:proofErr w:type="spellStart"/>
       <w:r>
@@ -7656,77 +9621,47 @@
           <w:sz w:val="24"/>
           <w:szCs w:val="24"/>
         </w:rPr>
-        <w:t>对象被销毁时，会对</w:t>
-      </w:r>
-      <w:r>
-        <w:rPr>
-          <w:rFonts w:hint="eastAsia"/>
-          <w:sz w:val="24"/>
-          <w:szCs w:val="24"/>
-        </w:rPr>
-        <w:t>被持有的对象</w:t>
-      </w:r>
-      <w:proofErr w:type="gramStart"/>
-      <w:r>
-        <w:rPr>
-          <w:rFonts w:hint="eastAsia"/>
-          <w:sz w:val="24"/>
-          <w:szCs w:val="24"/>
-        </w:rPr>
-        <w:t>的析构函数</w:t>
-      </w:r>
-      <w:proofErr w:type="gramEnd"/>
-      <w:r>
-        <w:rPr>
-          <w:rFonts w:hint="eastAsia"/>
-          <w:sz w:val="24"/>
-          <w:szCs w:val="24"/>
-        </w:rPr>
-        <w:t>调用两次。</w:t>
-      </w:r>
-      <w:r>
-        <w:rPr>
-          <w:rFonts w:hint="eastAsia"/>
-          <w:sz w:val="24"/>
-          <w:szCs w:val="24"/>
-        </w:rPr>
-        <w:t>我们应该对第一个</w:t>
-      </w:r>
-      <w:proofErr w:type="spellStart"/>
-      <w:r>
-        <w:rPr>
-          <w:rFonts w:hint="eastAsia"/>
-          <w:sz w:val="24"/>
-          <w:szCs w:val="24"/>
-        </w:rPr>
-        <w:t>shared_ptr</w:t>
-      </w:r>
-      <w:proofErr w:type="spellEnd"/>
-      <w:r>
-        <w:rPr>
-          <w:rFonts w:hint="eastAsia"/>
-          <w:sz w:val="24"/>
-          <w:szCs w:val="24"/>
-        </w:rPr>
-        <w:t>对象进行拷贝来创建同一资源的第二个</w:t>
-      </w:r>
-      <w:proofErr w:type="spellStart"/>
-      <w:r>
-        <w:rPr>
-          <w:rFonts w:hint="eastAsia"/>
-          <w:sz w:val="24"/>
-          <w:szCs w:val="24"/>
-        </w:rPr>
-        <w:t>shared_ptr</w:t>
-      </w:r>
-      <w:proofErr w:type="spellEnd"/>
-      <w:r>
-        <w:rPr>
-          <w:rFonts w:hint="eastAsia"/>
-          <w:sz w:val="24"/>
-          <w:szCs w:val="24"/>
-        </w:rPr>
-        <w:t>对象。</w:t>
+        <w:t>对象，虽然它并不</w:t>
+      </w:r>
+      <w:r>
+        <w:rPr>
+          <w:rFonts w:hint="eastAsia"/>
+          <w:sz w:val="24"/>
+          <w:szCs w:val="24"/>
+        </w:rPr>
+        <w:t>持</w:t>
+      </w:r>
+      <w:r>
+        <w:rPr>
+          <w:rFonts w:hint="eastAsia"/>
+          <w:sz w:val="24"/>
+          <w:szCs w:val="24"/>
+        </w:rPr>
+        <w:t>有任何</w:t>
+      </w:r>
+      <w:r>
+        <w:rPr>
+          <w:rFonts w:hint="eastAsia"/>
+          <w:sz w:val="24"/>
+          <w:szCs w:val="24"/>
+        </w:rPr>
+        <w:t>对象（</w:t>
+      </w:r>
+      <w:r>
+        <w:rPr>
+          <w:rFonts w:hint="eastAsia"/>
+          <w:sz w:val="24"/>
+          <w:szCs w:val="24"/>
+        </w:rPr>
+        <w:t>及相关的资源）</w:t>
+      </w:r>
+      <w:r>
+        <w:rPr>
+          <w:rFonts w:hint="eastAsia"/>
+          <w:sz w:val="24"/>
+          <w:szCs w:val="24"/>
+        </w:rPr>
+        <w:t>。</w:t>
       </w:r>
     </w:p>
     <w:p>
@@ -7748,6 +9683,134 @@
           <w:sz w:val="24"/>
           <w:szCs w:val="24"/>
         </w:rPr>
+        <w:t>不要使用同一个指针来创建两个</w:t>
+      </w:r>
+      <w:proofErr w:type="spellStart"/>
+      <w:r>
+        <w:rPr>
+          <w:rFonts w:hint="eastAsia"/>
+          <w:sz w:val="24"/>
+          <w:szCs w:val="24"/>
+        </w:rPr>
+        <w:t>shared_ptr</w:t>
+      </w:r>
+      <w:proofErr w:type="spellEnd"/>
+      <w:r>
+        <w:rPr>
+          <w:rFonts w:hint="eastAsia"/>
+          <w:sz w:val="24"/>
+          <w:szCs w:val="24"/>
+        </w:rPr>
+        <w:t>对象，如果我们这样做了，那么当这些</w:t>
+      </w:r>
+      <w:proofErr w:type="spellStart"/>
+      <w:r>
+        <w:rPr>
+          <w:rFonts w:hint="eastAsia"/>
+          <w:sz w:val="24"/>
+          <w:szCs w:val="24"/>
+        </w:rPr>
+        <w:t>shared_ptr</w:t>
+      </w:r>
+      <w:proofErr w:type="spellEnd"/>
+      <w:r>
+        <w:rPr>
+          <w:rFonts w:hint="eastAsia"/>
+          <w:sz w:val="24"/>
+          <w:szCs w:val="24"/>
+        </w:rPr>
+        <w:t>对象被销毁时，会对</w:t>
+      </w:r>
+      <w:r>
+        <w:rPr>
+          <w:rFonts w:hint="eastAsia"/>
+          <w:sz w:val="24"/>
+          <w:szCs w:val="24"/>
+        </w:rPr>
+        <w:t>被持有的对象</w:t>
+      </w:r>
+      <w:proofErr w:type="gramStart"/>
+      <w:r>
+        <w:rPr>
+          <w:rFonts w:hint="eastAsia"/>
+          <w:sz w:val="24"/>
+          <w:szCs w:val="24"/>
+        </w:rPr>
+        <w:t>的析构函数</w:t>
+      </w:r>
+      <w:proofErr w:type="gramEnd"/>
+      <w:r>
+        <w:rPr>
+          <w:rFonts w:hint="eastAsia"/>
+          <w:sz w:val="24"/>
+          <w:szCs w:val="24"/>
+        </w:rPr>
+        <w:t>调用两次。</w:t>
+      </w:r>
+      <w:r>
+        <w:rPr>
+          <w:rFonts w:hint="eastAsia"/>
+          <w:sz w:val="24"/>
+          <w:szCs w:val="24"/>
+        </w:rPr>
+        <w:t>我们应该对第一个</w:t>
+      </w:r>
+      <w:proofErr w:type="spellStart"/>
+      <w:r>
+        <w:rPr>
+          <w:rFonts w:hint="eastAsia"/>
+          <w:sz w:val="24"/>
+          <w:szCs w:val="24"/>
+        </w:rPr>
+        <w:t>shared_ptr</w:t>
+      </w:r>
+      <w:proofErr w:type="spellEnd"/>
+      <w:r>
+        <w:rPr>
+          <w:rFonts w:hint="eastAsia"/>
+          <w:sz w:val="24"/>
+          <w:szCs w:val="24"/>
+        </w:rPr>
+        <w:t>对象进行拷贝来创建同一资源的第二个</w:t>
+      </w:r>
+      <w:proofErr w:type="spellStart"/>
+      <w:r>
+        <w:rPr>
+          <w:rFonts w:hint="eastAsia"/>
+          <w:sz w:val="24"/>
+          <w:szCs w:val="24"/>
+        </w:rPr>
+        <w:t>shared_ptr</w:t>
+      </w:r>
+      <w:proofErr w:type="spellEnd"/>
+      <w:r>
+        <w:rPr>
+          <w:rFonts w:hint="eastAsia"/>
+          <w:sz w:val="24"/>
+          <w:szCs w:val="24"/>
+        </w:rPr>
+        <w:t>对象。</w:t>
+      </w:r>
+    </w:p>
+    <w:p>
+      <w:pPr>
+        <w:pStyle w:val="a5"/>
+        <w:numPr>
+          <w:ilvl w:val="0"/>
+          <w:numId w:val="6"/>
+        </w:numPr>
+        <w:ind w:firstLineChars="0"/>
+        <w:rPr>
+          <w:sz w:val="24"/>
+          <w:szCs w:val="24"/>
+        </w:rPr>
+      </w:pPr>
+      <w:r>
+        <w:rPr>
+          <w:rFonts w:hint="eastAsia"/>
+          <w:sz w:val="24"/>
+          <w:szCs w:val="24"/>
+        </w:rPr>
         <w:t>当两个或更多</w:t>
       </w:r>
       <w:proofErr w:type="gramStart"/>
@@ -8270,36 +10333,119 @@
     <w:p>
       <w:pPr>
         <w:rPr>
-          <w:sz w:val="24"/>
-          <w:szCs w:val="24"/>
-        </w:rPr>
-      </w:pPr>
-    </w:p>
-    <w:p>
-      <w:pPr>
-        <w:rPr>
-          <w:sz w:val="24"/>
-          <w:szCs w:val="24"/>
-        </w:rPr>
-      </w:pPr>
-    </w:p>
-    <w:p>
-      <w:pPr>
-        <w:rPr>
-          <w:sz w:val="24"/>
-          <w:szCs w:val="24"/>
-        </w:rPr>
-      </w:pPr>
-    </w:p>
-    <w:p>
-      <w:pPr>
-        <w:rPr>
-          <w:sz w:val="24"/>
-          <w:szCs w:val="24"/>
-        </w:rPr>
-      </w:pPr>
-      <w:bookmarkStart w:id="5" w:name="_GoBack"/>
-      <w:bookmarkEnd w:id="5"/>
+          <w:rFonts w:hint="eastAsia"/>
+          <w:sz w:val="24"/>
+          <w:szCs w:val="24"/>
+        </w:rPr>
+      </w:pPr>
+      <w:r>
+        <w:rPr>
+          <w:rFonts w:hint="eastAsia"/>
+          <w:sz w:val="24"/>
+          <w:szCs w:val="24"/>
+        </w:rPr>
+        <w:t>TO BE CONTINUE</w:t>
+      </w:r>
+      <w:r>
+        <w:rPr>
+          <w:rFonts w:hint="eastAsia"/>
+          <w:sz w:val="24"/>
+          <w:szCs w:val="24"/>
+        </w:rPr>
+        <w:t>：</w:t>
+      </w:r>
+    </w:p>
+    <w:p>
+      <w:pPr>
+        <w:rPr>
+          <w:sz w:val="24"/>
+          <w:szCs w:val="24"/>
+        </w:rPr>
+      </w:pPr>
+      <w:r>
+        <w:rPr>
+          <w:rFonts w:hint="eastAsia"/>
+          <w:sz w:val="24"/>
+          <w:szCs w:val="24"/>
+        </w:rPr>
+        <w:t>1</w:t>
+      </w:r>
+      <w:r>
+        <w:rPr>
+          <w:rFonts w:hint="eastAsia"/>
+          <w:sz w:val="24"/>
+          <w:szCs w:val="24"/>
+        </w:rPr>
+        <w:t>）支持</w:t>
+      </w:r>
+      <w:r>
+        <w:rPr>
+          <w:rFonts w:hint="eastAsia"/>
+          <w:sz w:val="24"/>
+          <w:szCs w:val="24"/>
+        </w:rPr>
+        <w:t>template &lt;</w:t>
+      </w:r>
+      <w:proofErr w:type="spellStart"/>
+      <w:r>
+        <w:rPr>
+          <w:rFonts w:hint="eastAsia"/>
+          <w:sz w:val="24"/>
+          <w:szCs w:val="24"/>
+        </w:rPr>
+        <w:t>typename</w:t>
+      </w:r>
+      <w:proofErr w:type="spellEnd"/>
+      <w:r>
+        <w:rPr>
+          <w:rFonts w:hint="eastAsia"/>
+          <w:sz w:val="24"/>
+          <w:szCs w:val="24"/>
+        </w:rPr>
+        <w:t xml:space="preserve"> U, </w:t>
+      </w:r>
+      <w:proofErr w:type="spellStart"/>
+      <w:r>
+        <w:rPr>
+          <w:rFonts w:hint="eastAsia"/>
+          <w:sz w:val="24"/>
+          <w:szCs w:val="24"/>
+        </w:rPr>
+        <w:t>typename</w:t>
+      </w:r>
+      <w:proofErr w:type="spellEnd"/>
+      <w:r>
+        <w:rPr>
+          <w:rFonts w:hint="eastAsia"/>
+          <w:sz w:val="24"/>
+          <w:szCs w:val="24"/>
+        </w:rPr>
+        <w:t xml:space="preserve"> D&gt;</w:t>
+      </w:r>
+    </w:p>
+    <w:p>
+      <w:pPr>
+        <w:rPr>
+          <w:sz w:val="24"/>
+          <w:szCs w:val="24"/>
+        </w:rPr>
+      </w:pPr>
+    </w:p>
+    <w:p>
+      <w:pPr>
+        <w:rPr>
+          <w:sz w:val="24"/>
+          <w:szCs w:val="24"/>
+        </w:rPr>
+      </w:pPr>
+    </w:p>
+    <w:p>
+      <w:pPr>
+        <w:rPr>
+          <w:sz w:val="24"/>
+          <w:szCs w:val="24"/>
+        </w:rPr>
+      </w:pPr>
     </w:p>
     <w:p>
       <w:pPr>
@@ -8341,88 +10487,6 @@
           <w:szCs w:val="24"/>
         </w:rPr>
         <w:t>：</w:t>
-      </w:r>
-    </w:p>
-    <w:p>
-      <w:pPr>
-        <w:rPr>
-          <w:sz w:val="24"/>
-          <w:szCs w:val="24"/>
-        </w:rPr>
-      </w:pPr>
-      <w:r>
-        <w:rPr>
-          <w:rFonts w:hint="eastAsia"/>
-          <w:sz w:val="24"/>
-          <w:szCs w:val="24"/>
-        </w:rPr>
-        <w:t>你可以像使用任何其他指针（</w:t>
-      </w:r>
-      <w:r>
-        <w:rPr>
-          <w:rFonts w:hint="eastAsia"/>
-          <w:sz w:val="24"/>
-          <w:szCs w:val="24"/>
-        </w:rPr>
-        <w:t>pointer</w:t>
-      </w:r>
-      <w:r>
-        <w:rPr>
-          <w:rFonts w:hint="eastAsia"/>
-          <w:sz w:val="24"/>
-          <w:szCs w:val="24"/>
-        </w:rPr>
-        <w:t>）一样地使用</w:t>
-      </w:r>
-      <w:proofErr w:type="spellStart"/>
-      <w:r>
-        <w:rPr>
-          <w:rFonts w:hint="eastAsia"/>
-          <w:sz w:val="24"/>
-          <w:szCs w:val="24"/>
-        </w:rPr>
-        <w:t>shared_ptr</w:t>
-      </w:r>
-      <w:proofErr w:type="spellEnd"/>
-      <w:r>
-        <w:rPr>
-          <w:rFonts w:hint="eastAsia"/>
-          <w:sz w:val="24"/>
-          <w:szCs w:val="24"/>
-        </w:rPr>
-        <w:t>。你可以赋值、拷贝、比较它们，也可以使用操作符</w:t>
-      </w:r>
-      <w:r>
-        <w:rPr>
-          <w:rFonts w:hint="eastAsia"/>
-          <w:sz w:val="24"/>
-          <w:szCs w:val="24"/>
-        </w:rPr>
-        <w:t>*</w:t>
-      </w:r>
-      <w:r>
-        <w:rPr>
-          <w:rFonts w:hint="eastAsia"/>
-          <w:sz w:val="24"/>
-          <w:szCs w:val="24"/>
-        </w:rPr>
-        <w:t>和</w:t>
-      </w:r>
-      <w:r>
-        <w:rPr>
-          <w:rFonts w:hint="eastAsia"/>
-          <w:sz w:val="24"/>
-          <w:szCs w:val="24"/>
-        </w:rPr>
-        <w:t>-&gt;</w:t>
-      </w:r>
-      <w:r>
-        <w:rPr>
-          <w:rFonts w:hint="eastAsia"/>
-          <w:sz w:val="24"/>
-          <w:szCs w:val="24"/>
-        </w:rPr>
-        <w:t>访问其所指向的对象。</w:t>
       </w:r>
     </w:p>
     <w:p>
@@ -10247,6 +12311,31 @@
       <w:ind w:firstLineChars="200" w:firstLine="420"/>
     </w:pPr>
   </w:style>
+  <w:style w:type="paragraph" w:styleId="a6">
+    <w:name w:val="Balloon Text"/>
+    <w:basedOn w:val="a"/>
+    <w:link w:val="Char1"/>
+    <w:uiPriority w:val="99"/>
+    <w:semiHidden/>
+    <w:unhideWhenUsed/>
+    <w:rsid w:val="00D85D99"/>
+    <w:rPr>
+      <w:sz w:val="18"/>
+      <w:szCs w:val="18"/>
+    </w:rPr>
+  </w:style>
+  <w:style w:type="character" w:customStyle="1" w:styleId="Char1">
+    <w:name w:val="批注框文本 Char"/>
+    <w:basedOn w:val="a0"/>
+    <w:link w:val="a6"/>
+    <w:uiPriority w:val="99"/>
+    <w:semiHidden/>
+    <w:rsid w:val="00D85D99"/>
+    <w:rPr>
+      <w:sz w:val="18"/>
+      <w:szCs w:val="18"/>
+    </w:rPr>
+  </w:style>
 </w:styles>
 </file>
 
@@ -10536,6 +12625,31 @@
       <w:ind w:firstLineChars="200" w:firstLine="420"/>
     </w:pPr>
   </w:style>
+  <w:style w:type="paragraph" w:styleId="a6">
+    <w:name w:val="Balloon Text"/>
+    <w:basedOn w:val="a"/>
+    <w:link w:val="Char1"/>
+    <w:uiPriority w:val="99"/>
+    <w:semiHidden/>
+    <w:unhideWhenUsed/>
+    <w:rsid w:val="00D85D99"/>
+    <w:rPr>
+      <w:sz w:val="18"/>
+      <w:szCs w:val="18"/>
+    </w:rPr>
+  </w:style>
+  <w:style w:type="character" w:customStyle="1" w:styleId="Char1">
+    <w:name w:val="批注框文本 Char"/>
+    <w:basedOn w:val="a0"/>
+    <w:link w:val="a6"/>
+    <w:uiPriority w:val="99"/>
+    <w:semiHidden/>
+    <w:rsid w:val="00D85D99"/>
+    <w:rPr>
+      <w:sz w:val="18"/>
+      <w:szCs w:val="18"/>
+    </w:rPr>
+  </w:style>
 </w:styles>
 </file>
 

--- a/c++/shared_ptr实现剖析.docx
+++ b/c++/shared_ptr实现剖析.docx
@@ -4,27 +4,14 @@
   <w:body>
     <w:p>
       <w:pPr>
-        <w:rPr>
-          <w:rFonts w:hint="eastAsia"/>
-          <w:sz w:val="24"/>
-          <w:szCs w:val="24"/>
-        </w:rPr>
+        <w:pStyle w:val="3"/>
+        <w:jc w:val="center"/>
       </w:pPr>
       <w:bookmarkStart w:id="0" w:name="OLE_LINK2"/>
-    </w:p>
-    <w:p>
-      <w:pPr>
-        <w:rPr>
-          <w:sz w:val="24"/>
-          <w:szCs w:val="24"/>
-        </w:rPr>
-      </w:pPr>
-      <w:proofErr w:type="spellStart"/>
-      <w:r>
-        <w:rPr>
-          <w:rFonts w:hint="eastAsia"/>
-          <w:sz w:val="24"/>
-          <w:szCs w:val="24"/>
+      <w:proofErr w:type="spellStart"/>
+      <w:r>
+        <w:rPr>
+          <w:rFonts w:hint="eastAsia"/>
         </w:rPr>
         <w:t>shared_ptr</w:t>
       </w:r>
@@ -32,8 +19,25 @@
       <w:r>
         <w:rPr>
           <w:rFonts w:hint="eastAsia"/>
-          <w:sz w:val="24"/>
-          <w:szCs w:val="24"/>
+        </w:rPr>
+        <w:t>实现剖析</w:t>
+      </w:r>
+    </w:p>
+    <w:p>
+      <w:pPr>
+        <w:pStyle w:val="6"/>
+      </w:pPr>
+      <w:proofErr w:type="spellStart"/>
+      <w:r>
+        <w:rPr>
+          <w:rFonts w:hint="eastAsia"/>
+        </w:rPr>
+        <w:t>shared_ptr</w:t>
+      </w:r>
+      <w:proofErr w:type="spellEnd"/>
+      <w:r>
+        <w:rPr>
+          <w:rFonts w:hint="eastAsia"/>
         </w:rPr>
         <w:t>简介：</w:t>
       </w:r>
@@ -433,26 +437,19 @@
     <w:p>
       <w:pPr>
         <w:rPr>
-          <w:rFonts w:hint="eastAsia"/>
-          <w:sz w:val="24"/>
-          <w:szCs w:val="24"/>
-        </w:rPr>
-      </w:pPr>
-    </w:p>
-    <w:p>
-      <w:pPr>
-        <w:rPr>
-          <w:rFonts w:hint="eastAsia"/>
-          <w:sz w:val="24"/>
-          <w:szCs w:val="24"/>
-        </w:rPr>
-      </w:pPr>
-      <w:proofErr w:type="spellStart"/>
-      <w:r>
-        <w:rPr>
-          <w:rFonts w:hint="eastAsia"/>
-          <w:sz w:val="24"/>
-          <w:szCs w:val="24"/>
+          <w:sz w:val="24"/>
+          <w:szCs w:val="24"/>
+        </w:rPr>
+      </w:pPr>
+    </w:p>
+    <w:p>
+      <w:pPr>
+        <w:pStyle w:val="6"/>
+      </w:pPr>
+      <w:proofErr w:type="spellStart"/>
+      <w:r>
+        <w:rPr>
+          <w:rFonts w:hint="eastAsia"/>
         </w:rPr>
         <w:t>shared_ptr</w:t>
       </w:r>
@@ -460,8 +457,6 @@
       <w:r>
         <w:rPr>
           <w:rFonts w:hint="eastAsia"/>
-          <w:sz w:val="24"/>
-          <w:szCs w:val="24"/>
         </w:rPr>
         <w:t>实现方案？</w:t>
       </w:r>
@@ -470,7 +465,6 @@
       <w:pPr>
         <w:ind w:firstLine="420"/>
         <w:rPr>
-          <w:rFonts w:hint="eastAsia"/>
           <w:sz w:val="24"/>
           <w:szCs w:val="24"/>
         </w:rPr>
@@ -537,18 +531,12 @@
     <w:p>
       <w:pPr>
         <w:rPr>
-          <w:rFonts w:hint="eastAsia"/>
-          <w:sz w:val="24"/>
-          <w:szCs w:val="24"/>
-        </w:rPr>
-      </w:pPr>
-    </w:p>
-    <w:p>
-      <w:pPr>
-        <w:rPr>
-          <w:rFonts w:hint="eastAsia"/>
-        </w:rPr>
-      </w:pPr>
+          <w:sz w:val="24"/>
+          <w:szCs w:val="24"/>
+        </w:rPr>
+      </w:pPr>
+    </w:p>
+    <w:p>
       <w:r>
         <w:object w:dxaOrig="8559" w:dyaOrig="4165">
           <v:shapetype id="_x0000_t75" coordsize="21600,21600" o:spt="75" o:preferrelative="t" path="m@4@5l@4@11@9@11@9@5xe" filled="f" stroked="f">
@@ -571,9 +559,9 @@
             <o:lock v:ext="edit" aspectratio="t"/>
           </v:shapetype>
           <v:shape id="_x0000_i1025" type="#_x0000_t75" style="width:415.3pt;height:202.2pt" o:ole="">
-            <v:imagedata r:id="rId8" o:title=""/>
+            <v:imagedata r:id="rId9" o:title=""/>
           </v:shape>
-          <o:OLEObject Type="Embed" ProgID="Visio.Drawing.11" ShapeID="_x0000_i1025" DrawAspect="Content" ObjectID="_1539188902" r:id="rId9"/>
+          <o:OLEObject Type="Embed" ProgID="Visio.Drawing.11" ShapeID="_x0000_i1025" DrawAspect="Content" ObjectID="_1539421223" r:id="rId10"/>
         </w:object>
       </w:r>
     </w:p>
@@ -581,7 +569,6 @@
       <w:pPr>
         <w:jc w:val="center"/>
         <w:rPr>
-          <w:rFonts w:hint="eastAsia"/>
           <w:sz w:val="24"/>
           <w:szCs w:val="24"/>
         </w:rPr>
@@ -606,26 +593,20 @@
     <w:p>
       <w:pPr>
         <w:rPr>
-          <w:rFonts w:hint="eastAsia"/>
-          <w:sz w:val="24"/>
-          <w:szCs w:val="24"/>
-        </w:rPr>
-      </w:pPr>
-    </w:p>
-    <w:p>
-      <w:pPr>
-        <w:rPr>
-          <w:rFonts w:hint="eastAsia"/>
-          <w:sz w:val="24"/>
-          <w:szCs w:val="24"/>
-        </w:rPr>
-      </w:pPr>
-      <w:r>
-        <w:rPr>
-          <w:rFonts w:hint="eastAsia"/>
-          <w:sz w:val="24"/>
-          <w:szCs w:val="24"/>
-        </w:rPr>
+          <w:sz w:val="24"/>
+          <w:szCs w:val="24"/>
+        </w:rPr>
+      </w:pPr>
+    </w:p>
+    <w:p>
+      <w:pPr>
+        <w:pStyle w:val="6"/>
+      </w:pPr>
+      <w:r>
+        <w:rPr>
+          <w:rFonts w:hint="eastAsia"/>
+        </w:rPr>
+        <w:lastRenderedPageBreak/>
         <w:t>计数器在什么地方？</w:t>
       </w:r>
     </w:p>
@@ -633,7 +614,6 @@
       <w:pPr>
         <w:ind w:firstLine="420"/>
         <w:rPr>
-          <w:rFonts w:hint="eastAsia"/>
           <w:sz w:val="24"/>
           <w:szCs w:val="24"/>
         </w:rPr>
@@ -675,35 +655,17 @@
       <w:pPr>
         <w:ind w:firstLine="420"/>
         <w:rPr>
-          <w:rFonts w:hint="eastAsia"/>
-          <w:sz w:val="24"/>
-          <w:szCs w:val="24"/>
-        </w:rPr>
-      </w:pPr>
-      <w:r>
-        <w:rPr>
-          <w:rFonts w:hint="eastAsia"/>
-          <w:sz w:val="24"/>
-          <w:szCs w:val="24"/>
-        </w:rPr>
-        <w:lastRenderedPageBreak/>
-        <w:t>若被引用计数的对象不能包含计数器，那么就必须将计数器存放在单独的存储区：而且，该存储区的生命期不能比被指向对象</w:t>
-      </w:r>
-      <w:r>
-        <w:rPr>
-          <w:rFonts w:hint="eastAsia"/>
-          <w:sz w:val="24"/>
-          <w:szCs w:val="24"/>
-        </w:rPr>
-        <w:t>的</w:t>
-      </w:r>
-      <w:r>
-        <w:rPr>
-          <w:rFonts w:hint="eastAsia"/>
-          <w:sz w:val="24"/>
-          <w:szCs w:val="24"/>
-        </w:rPr>
-        <w:t>生命期短；也就是说，我们必须动态分配这块存储区。</w:t>
+          <w:sz w:val="24"/>
+          <w:szCs w:val="24"/>
+        </w:rPr>
+      </w:pPr>
+      <w:r>
+        <w:rPr>
+          <w:rFonts w:hint="eastAsia"/>
+          <w:sz w:val="24"/>
+          <w:szCs w:val="24"/>
+        </w:rPr>
+        <w:t>若被引用计数的对象不能包含计数器，那么就必须将计数器存放在单独的存储区：而且，该存储区的生命期不能比被指向对象的生命期短；也就是说，我们必须动态分配这块存储区。</w:t>
       </w:r>
       <w:r>
         <w:rPr>
@@ -741,24 +703,18 @@
     <w:p>
       <w:pPr>
         <w:rPr>
-          <w:rFonts w:hint="eastAsia"/>
-          <w:sz w:val="24"/>
-          <w:szCs w:val="24"/>
-        </w:rPr>
-      </w:pPr>
-    </w:p>
-    <w:p>
-      <w:pPr>
-        <w:rPr>
-          <w:rFonts w:hint="eastAsia"/>
-        </w:rPr>
-      </w:pPr>
+          <w:sz w:val="24"/>
+          <w:szCs w:val="24"/>
+        </w:rPr>
+      </w:pPr>
+    </w:p>
+    <w:p>
       <w:r>
         <w:object w:dxaOrig="8591" w:dyaOrig="4726">
           <v:shape id="_x0000_i1026" type="#_x0000_t75" style="width:414.7pt;height:228.1pt" o:ole="">
-            <v:imagedata r:id="rId10" o:title=""/>
+            <v:imagedata r:id="rId11" o:title=""/>
           </v:shape>
-          <o:OLEObject Type="Embed" ProgID="Visio.Drawing.11" ShapeID="_x0000_i1026" DrawAspect="Content" ObjectID="_1539188903" r:id="rId11"/>
+          <o:OLEObject Type="Embed" ProgID="Visio.Drawing.11" ShapeID="_x0000_i1026" DrawAspect="Content" ObjectID="_1539421224" r:id="rId12"/>
         </w:object>
       </w:r>
     </w:p>
@@ -786,26 +742,19 @@
     <w:p>
       <w:pPr>
         <w:rPr>
-          <w:rFonts w:hint="eastAsia"/>
-          <w:sz w:val="24"/>
-          <w:szCs w:val="24"/>
-        </w:rPr>
-      </w:pPr>
-    </w:p>
-    <w:p>
-      <w:pPr>
-        <w:rPr>
-          <w:rFonts w:hint="eastAsia"/>
-          <w:sz w:val="24"/>
-          <w:szCs w:val="24"/>
-        </w:rPr>
-      </w:pPr>
-      <w:proofErr w:type="spellStart"/>
-      <w:r>
-        <w:rPr>
-          <w:rFonts w:hint="eastAsia"/>
-          <w:sz w:val="24"/>
-          <w:szCs w:val="24"/>
+          <w:sz w:val="24"/>
+          <w:szCs w:val="24"/>
+        </w:rPr>
+      </w:pPr>
+    </w:p>
+    <w:p>
+      <w:pPr>
+        <w:pStyle w:val="6"/>
+      </w:pPr>
+      <w:proofErr w:type="spellStart"/>
+      <w:r>
+        <w:rPr>
+          <w:rFonts w:hint="eastAsia"/>
         </w:rPr>
         <w:t>shared_ptr</w:t>
       </w:r>
@@ -813,24 +762,18 @@
       <w:r>
         <w:rPr>
           <w:rFonts w:hint="eastAsia"/>
-          <w:sz w:val="24"/>
-          <w:szCs w:val="24"/>
         </w:rPr>
         <w:t>的</w:t>
       </w:r>
       <w:r>
         <w:rPr>
           <w:rFonts w:hint="eastAsia"/>
-          <w:sz w:val="24"/>
-          <w:szCs w:val="24"/>
         </w:rPr>
         <w:t>内存对象布局</w:t>
       </w:r>
       <w:r>
         <w:rPr>
           <w:rFonts w:hint="eastAsia"/>
-          <w:sz w:val="24"/>
-          <w:szCs w:val="24"/>
         </w:rPr>
         <w:t>：</w:t>
       </w:r>
@@ -839,7 +782,6 @@
       <w:pPr>
         <w:ind w:firstLine="420"/>
         <w:rPr>
-          <w:rFonts w:hint="eastAsia"/>
           <w:sz w:val="24"/>
           <w:szCs w:val="24"/>
         </w:rPr>
@@ -944,24 +886,18 @@
     <w:p>
       <w:pPr>
         <w:rPr>
-          <w:rFonts w:hint="eastAsia"/>
-          <w:sz w:val="24"/>
-          <w:szCs w:val="24"/>
-        </w:rPr>
-      </w:pPr>
-    </w:p>
-    <w:p>
-      <w:pPr>
-        <w:rPr>
-          <w:rFonts w:hint="eastAsia"/>
-        </w:rPr>
-      </w:pPr>
+          <w:sz w:val="24"/>
+          <w:szCs w:val="24"/>
+        </w:rPr>
+      </w:pPr>
+    </w:p>
+    <w:p>
       <w:r>
         <w:object w:dxaOrig="7709" w:dyaOrig="4422">
           <v:shape id="_x0000_i1027" type="#_x0000_t75" style="width:385.35pt;height:221.2pt" o:ole="">
-            <v:imagedata r:id="rId12" o:title=""/>
+            <v:imagedata r:id="rId13" o:title=""/>
           </v:shape>
-          <o:OLEObject Type="Embed" ProgID="Visio.Drawing.11" ShapeID="_x0000_i1027" DrawAspect="Content" ObjectID="_1539188904" r:id="rId13"/>
+          <o:OLEObject Type="Embed" ProgID="Visio.Drawing.11" ShapeID="_x0000_i1027" DrawAspect="Content" ObjectID="_1539421225" r:id="rId14"/>
         </w:object>
       </w:r>
     </w:p>
@@ -996,18 +932,12 @@
     </w:p>
     <w:p>
       <w:pPr>
-        <w:rPr>
-          <w:rFonts w:hint="eastAsia"/>
-          <w:sz w:val="24"/>
-          <w:szCs w:val="24"/>
-        </w:rPr>
-      </w:pPr>
-      <w:proofErr w:type="spellStart"/>
-      <w:r>
-        <w:rPr>
-          <w:rFonts w:hint="eastAsia"/>
-          <w:sz w:val="24"/>
-          <w:szCs w:val="24"/>
+        <w:pStyle w:val="6"/>
+      </w:pPr>
+      <w:proofErr w:type="spellStart"/>
+      <w:r>
+        <w:rPr>
+          <w:rFonts w:hint="eastAsia"/>
         </w:rPr>
         <w:t>shared_ptr</w:t>
       </w:r>
@@ -1015,24 +945,12 @@
       <w:r>
         <w:rPr>
           <w:rFonts w:hint="eastAsia"/>
-          <w:sz w:val="24"/>
-          <w:szCs w:val="24"/>
-        </w:rPr>
-        <w:t>设计、</w:t>
-      </w:r>
-      <w:r>
-        <w:rPr>
-          <w:rFonts w:hint="eastAsia"/>
-          <w:sz w:val="24"/>
-          <w:szCs w:val="24"/>
-        </w:rPr>
-        <w:t>接口和说明</w:t>
-      </w:r>
-      <w:r>
-        <w:rPr>
-          <w:rFonts w:hint="eastAsia"/>
-          <w:sz w:val="24"/>
-          <w:szCs w:val="24"/>
+        </w:rPr>
+        <w:t>设计、接口和说明</w:t>
+      </w:r>
+      <w:r>
+        <w:rPr>
+          <w:rFonts w:hint="eastAsia"/>
         </w:rPr>
         <w:t>：</w:t>
       </w:r>
@@ -1041,7 +959,6 @@
       <w:pPr>
         <w:ind w:firstLine="420"/>
         <w:rPr>
-          <w:rFonts w:hint="eastAsia"/>
           <w:sz w:val="24"/>
           <w:szCs w:val="24"/>
         </w:rPr>
@@ -1061,15 +978,7 @@
           <w:sz w:val="24"/>
           <w:szCs w:val="24"/>
         </w:rPr>
-        <w:t>不同</w:t>
-      </w:r>
-      <w:r>
-        <w:rPr>
-          <w:rFonts w:hint="eastAsia"/>
-          <w:sz w:val="24"/>
-          <w:szCs w:val="24"/>
-        </w:rPr>
-        <w:t>析构策略</w:t>
+        <w:t>不同析构策略</w:t>
       </w:r>
       <w:proofErr w:type="gramEnd"/>
       <w:r>
@@ -1121,16 +1030,7 @@
           <w:sz w:val="24"/>
           <w:szCs w:val="24"/>
         </w:rPr>
-        <w:t>基</w:t>
-      </w:r>
-      <w:r>
-        <w:rPr>
-          <w:rFonts w:hint="eastAsia"/>
-          <w:sz w:val="24"/>
-          <w:szCs w:val="24"/>
-        </w:rPr>
-        <w:lastRenderedPageBreak/>
-        <w:t>类</w:t>
+        <w:t>基类</w:t>
       </w:r>
       <w:proofErr w:type="spellStart"/>
       <w:proofErr w:type="gramEnd"/>
@@ -1199,7 +1099,6 @@
     <w:p>
       <w:pPr>
         <w:rPr>
-          <w:rFonts w:hint="eastAsia"/>
           <w:sz w:val="24"/>
           <w:szCs w:val="24"/>
         </w:rPr>
@@ -1212,7 +1111,7 @@
           <w:szCs w:val="24"/>
         </w:rPr>
         <w:drawing>
-          <wp:inline distT="0" distB="0" distL="0" distR="0">
+          <wp:inline distT="0" distB="0" distL="0" distR="0" wp14:anchorId="750BEBA0" wp14:editId="655B532E">
             <wp:extent cx="5274310" cy="3552825"/>
             <wp:effectExtent l="0" t="0" r="2540" b="9525"/>
             <wp:docPr id="4" name="图片 4"/>
@@ -1227,7 +1126,7 @@
                     <pic:cNvPicPr/>
                   </pic:nvPicPr>
                   <pic:blipFill>
-                    <a:blip r:embed="rId14">
+                    <a:blip r:embed="rId15">
                       <a:extLst>
                         <a:ext uri="{28A0092B-C50C-407E-A947-70E740481C1C}">
                           <a14:useLocalDpi xmlns:a14="http://schemas.microsoft.com/office/drawing/2010/main" val="0"/>
@@ -1289,34 +1188,25 @@
     </w:p>
     <w:p>
       <w:pPr>
-        <w:rPr>
-          <w:rFonts w:hint="eastAsia"/>
-          <w:sz w:val="24"/>
-          <w:szCs w:val="24"/>
-        </w:rPr>
-      </w:pPr>
-      <w:proofErr w:type="spellStart"/>
-      <w:r>
-        <w:rPr>
-          <w:rFonts w:hint="eastAsia"/>
-          <w:sz w:val="24"/>
-          <w:szCs w:val="24"/>
-        </w:rPr>
+        <w:pStyle w:val="7"/>
+      </w:pPr>
+      <w:proofErr w:type="spellStart"/>
+      <w:r>
+        <w:rPr>
+          <w:rFonts w:hint="eastAsia"/>
+        </w:rPr>
+        <w:lastRenderedPageBreak/>
         <w:t>s</w:t>
       </w:r>
       <w:r>
         <w:rPr>
           <w:rFonts w:hint="eastAsia"/>
-          <w:sz w:val="24"/>
-          <w:szCs w:val="24"/>
         </w:rPr>
         <w:t>p</w:t>
       </w:r>
       <w:r>
         <w:rPr>
           <w:rFonts w:hint="eastAsia"/>
-          <w:sz w:val="24"/>
-          <w:szCs w:val="24"/>
         </w:rPr>
         <w:t>_counted_base</w:t>
       </w:r>
@@ -1325,8 +1215,6 @@
       <w:r>
         <w:rPr>
           <w:rFonts w:hint="eastAsia"/>
-          <w:sz w:val="24"/>
-          <w:szCs w:val="24"/>
         </w:rPr>
         <w:t>：</w:t>
       </w:r>
@@ -1335,7 +1223,6 @@
       <w:pPr>
         <w:ind w:firstLine="420"/>
         <w:rPr>
-          <w:rFonts w:hint="eastAsia"/>
           <w:sz w:val="24"/>
           <w:szCs w:val="24"/>
         </w:rPr>
@@ -1369,7 +1256,6 @@
       <w:pPr>
         <w:jc w:val="center"/>
         <w:rPr>
-          <w:rFonts w:hint="eastAsia"/>
           <w:sz w:val="24"/>
           <w:szCs w:val="24"/>
         </w:rPr>
@@ -1382,7 +1268,7 @@
           <w:szCs w:val="24"/>
         </w:rPr>
         <w:drawing>
-          <wp:inline distT="0" distB="0" distL="0" distR="0">
+          <wp:inline distT="0" distB="0" distL="0" distR="0" wp14:anchorId="7B9307DD" wp14:editId="52A1A8AA">
             <wp:extent cx="3086100" cy="2476500"/>
             <wp:effectExtent l="0" t="0" r="0" b="0"/>
             <wp:docPr id="2" name="图片 2"/>
@@ -1397,7 +1283,7 @@
                     <pic:cNvPicPr/>
                   </pic:nvPicPr>
                   <pic:blipFill>
-                    <a:blip r:embed="rId15">
+                    <a:blip r:embed="rId16">
                       <a:extLst>
                         <a:ext uri="{28A0092B-C50C-407E-A947-70E740481C1C}">
                           <a14:useLocalDpi xmlns:a14="http://schemas.microsoft.com/office/drawing/2010/main" val="0"/>
@@ -1708,19 +1594,17 @@
         </w:numPr>
         <w:ind w:firstLineChars="0"/>
         <w:rPr>
-          <w:rFonts w:hint="eastAsia"/>
-          <w:sz w:val="24"/>
-          <w:szCs w:val="24"/>
-        </w:rPr>
-      </w:pPr>
-      <w:proofErr w:type="spellStart"/>
-      <w:r>
-        <w:rPr>
-          <w:rFonts w:hint="eastAsia"/>
-          <w:sz w:val="24"/>
-          <w:szCs w:val="24"/>
-        </w:rPr>
-        <w:lastRenderedPageBreak/>
+          <w:sz w:val="24"/>
+          <w:szCs w:val="24"/>
+        </w:rPr>
+      </w:pPr>
+      <w:proofErr w:type="spellStart"/>
+      <w:r>
+        <w:rPr>
+          <w:rFonts w:hint="eastAsia"/>
+          <w:sz w:val="24"/>
+          <w:szCs w:val="24"/>
+        </w:rPr>
         <w:t>add_ref_copy</w:t>
       </w:r>
       <w:proofErr w:type="spellEnd"/>
@@ -1831,7 +1715,6 @@
         </w:numPr>
         <w:ind w:firstLineChars="0"/>
         <w:rPr>
-          <w:rFonts w:hint="eastAsia"/>
           <w:sz w:val="24"/>
           <w:szCs w:val="24"/>
         </w:rPr>
@@ -2026,7 +1909,6 @@
         <w:pStyle w:val="a5"/>
         <w:ind w:left="360" w:firstLineChars="0" w:firstLine="0"/>
         <w:rPr>
-          <w:rFonts w:hint="eastAsia"/>
           <w:sz w:val="24"/>
           <w:szCs w:val="24"/>
         </w:rPr>
@@ -2068,7 +1950,6 @@
       <w:pPr>
         <w:ind w:left="300" w:firstLine="420"/>
         <w:rPr>
-          <w:rFonts w:hint="eastAsia"/>
           <w:sz w:val="24"/>
           <w:szCs w:val="24"/>
         </w:rPr>
@@ -2094,7 +1975,6 @@
       <w:pPr>
         <w:ind w:left="300" w:firstLine="420"/>
         <w:rPr>
-          <w:rFonts w:hint="eastAsia"/>
           <w:sz w:val="24"/>
           <w:szCs w:val="24"/>
         </w:rPr>
@@ -2286,7 +2166,6 @@
         </w:numPr>
         <w:ind w:firstLineChars="0"/>
         <w:rPr>
-          <w:rFonts w:hint="eastAsia"/>
           <w:sz w:val="24"/>
           <w:szCs w:val="24"/>
         </w:rPr>
@@ -2672,7 +2551,6 @@
         </w:numPr>
         <w:ind w:firstLineChars="0"/>
         <w:rPr>
-          <w:rFonts w:hint="eastAsia"/>
           <w:sz w:val="24"/>
           <w:szCs w:val="24"/>
         </w:rPr>
@@ -2800,42 +2678,29 @@
     </w:p>
     <w:p>
       <w:pPr>
-        <w:rPr>
-          <w:rFonts w:hint="eastAsia"/>
-          <w:sz w:val="24"/>
-          <w:szCs w:val="24"/>
-        </w:rPr>
-      </w:pPr>
-      <w:proofErr w:type="spellStart"/>
-      <w:r>
-        <w:rPr>
-          <w:rFonts w:hint="eastAsia"/>
-          <w:sz w:val="24"/>
-          <w:szCs w:val="24"/>
-        </w:rPr>
+        <w:pStyle w:val="7"/>
+      </w:pPr>
+      <w:proofErr w:type="spellStart"/>
+      <w:r>
+        <w:rPr>
+          <w:rFonts w:hint="eastAsia"/>
+        </w:rPr>
+        <w:lastRenderedPageBreak/>
         <w:t>s</w:t>
       </w:r>
       <w:r>
-        <w:rPr>
-          <w:sz w:val="24"/>
-          <w:szCs w:val="24"/>
-        </w:rPr>
         <w:t>p_counted_impl_p</w:t>
       </w:r>
       <w:proofErr w:type="spellEnd"/>
       <w:r>
         <w:rPr>
           <w:rFonts w:hint="eastAsia"/>
-          <w:sz w:val="24"/>
-          <w:szCs w:val="24"/>
         </w:rPr>
         <w:t>&lt;T&gt;</w:t>
       </w:r>
       <w:r>
         <w:rPr>
           <w:rFonts w:hint="eastAsia"/>
-          <w:sz w:val="24"/>
-          <w:szCs w:val="24"/>
         </w:rPr>
         <w:t>：</w:t>
       </w:r>
@@ -2845,7 +2710,6 @@
       <w:pPr>
         <w:ind w:firstLine="420"/>
         <w:rPr>
-          <w:rFonts w:hint="eastAsia"/>
           <w:sz w:val="24"/>
           <w:szCs w:val="24"/>
         </w:rPr>
@@ -2938,7 +2802,6 @@
       <w:pPr>
         <w:jc w:val="center"/>
         <w:rPr>
-          <w:rFonts w:hint="eastAsia"/>
           <w:sz w:val="24"/>
           <w:szCs w:val="24"/>
         </w:rPr>
@@ -2950,7 +2813,7 @@
           <w:szCs w:val="24"/>
         </w:rPr>
         <w:drawing>
-          <wp:inline distT="0" distB="0" distL="0" distR="0">
+          <wp:inline distT="0" distB="0" distL="0" distR="0" wp14:anchorId="1ED05382" wp14:editId="39205C39">
             <wp:extent cx="3629025" cy="2038350"/>
             <wp:effectExtent l="0" t="0" r="9525" b="0"/>
             <wp:docPr id="3" name="图片 3"/>
@@ -2965,7 +2828,7 @@
                     <pic:cNvPicPr/>
                   </pic:nvPicPr>
                   <pic:blipFill>
-                    <a:blip r:embed="rId16">
+                    <a:blip r:embed="rId17">
                       <a:extLst>
                         <a:ext uri="{28A0092B-C50C-407E-A947-70E740481C1C}">
                           <a14:useLocalDpi xmlns:a14="http://schemas.microsoft.com/office/drawing/2010/main" val="0"/>
@@ -3248,7 +3111,6 @@
         </w:numPr>
         <w:ind w:firstLineChars="0"/>
         <w:rPr>
-          <w:rFonts w:hint="eastAsia"/>
           <w:sz w:val="24"/>
           <w:szCs w:val="24"/>
         </w:rPr>
@@ -3388,7 +3250,6 @@
         </w:numPr>
         <w:ind w:firstLineChars="0"/>
         <w:rPr>
-          <w:rFonts w:hint="eastAsia"/>
           <w:sz w:val="24"/>
           <w:szCs w:val="24"/>
         </w:rPr>
@@ -3497,7 +3358,6 @@
         </w:numPr>
         <w:ind w:firstLineChars="0"/>
         <w:rPr>
-          <w:rFonts w:hint="eastAsia"/>
           <w:sz w:val="24"/>
           <w:szCs w:val="24"/>
         </w:rPr>
@@ -3638,42 +3498,28 @@
     </w:p>
     <w:p>
       <w:pPr>
-        <w:rPr>
-          <w:rFonts w:hint="eastAsia"/>
-          <w:sz w:val="24"/>
-          <w:szCs w:val="24"/>
-        </w:rPr>
-      </w:pPr>
-      <w:proofErr w:type="spellStart"/>
-      <w:r>
-        <w:rPr>
-          <w:rFonts w:hint="eastAsia"/>
-          <w:sz w:val="24"/>
-          <w:szCs w:val="24"/>
+        <w:pStyle w:val="7"/>
+      </w:pPr>
+      <w:proofErr w:type="spellStart"/>
+      <w:r>
+        <w:rPr>
+          <w:rFonts w:hint="eastAsia"/>
         </w:rPr>
         <w:t>s</w:t>
       </w:r>
       <w:r>
-        <w:rPr>
-          <w:sz w:val="24"/>
-          <w:szCs w:val="24"/>
-        </w:rPr>
         <w:t>p_counted_impl_pd</w:t>
       </w:r>
       <w:proofErr w:type="spellEnd"/>
       <w:r>
         <w:rPr>
           <w:rFonts w:hint="eastAsia"/>
-          <w:sz w:val="24"/>
-          <w:szCs w:val="24"/>
         </w:rPr>
         <w:t>&lt;T, D&gt;</w:t>
       </w:r>
       <w:r>
         <w:rPr>
           <w:rFonts w:hint="eastAsia"/>
-          <w:sz w:val="24"/>
-          <w:szCs w:val="24"/>
         </w:rPr>
         <w:t>：</w:t>
       </w:r>
@@ -3682,7 +3528,6 @@
       <w:pPr>
         <w:ind w:firstLine="420"/>
         <w:rPr>
-          <w:rFonts w:hint="eastAsia"/>
           <w:sz w:val="24"/>
           <w:szCs w:val="24"/>
         </w:rPr>
@@ -3785,7 +3630,6 @@
         <w:ind w:firstLine="420"/>
         <w:jc w:val="center"/>
         <w:rPr>
-          <w:rFonts w:hint="eastAsia"/>
           <w:sz w:val="24"/>
           <w:szCs w:val="24"/>
         </w:rPr>
@@ -3797,7 +3641,7 @@
           <w:szCs w:val="24"/>
         </w:rPr>
         <w:drawing>
-          <wp:inline distT="0" distB="0" distL="0" distR="0">
+          <wp:inline distT="0" distB="0" distL="0" distR="0" wp14:anchorId="297EC0D0" wp14:editId="7EB7B7B0">
             <wp:extent cx="3743325" cy="2438400"/>
             <wp:effectExtent l="0" t="0" r="9525" b="0"/>
             <wp:docPr id="5" name="图片 5"/>
@@ -3812,7 +3656,7 @@
                     <pic:cNvPicPr/>
                   </pic:nvPicPr>
                   <pic:blipFill>
-                    <a:blip r:embed="rId17">
+                    <a:blip r:embed="rId18">
                       <a:extLst>
                         <a:ext uri="{28A0092B-C50C-407E-A947-70E740481C1C}">
                           <a14:useLocalDpi xmlns:a14="http://schemas.microsoft.com/office/drawing/2010/main" val="0"/>
@@ -3878,6 +3722,7 @@
           <w:sz w:val="24"/>
           <w:szCs w:val="24"/>
         </w:rPr>
+        <w:lastRenderedPageBreak/>
         <w:t>成员变量：</w:t>
       </w:r>
     </w:p>
@@ -4204,7 +4049,6 @@
         </w:numPr>
         <w:ind w:firstLineChars="0"/>
         <w:rPr>
-          <w:rFonts w:hint="eastAsia"/>
           <w:sz w:val="24"/>
           <w:szCs w:val="24"/>
         </w:rPr>
@@ -4369,7 +4213,6 @@
         </w:numPr>
         <w:ind w:firstLineChars="0"/>
         <w:rPr>
-          <w:rFonts w:hint="eastAsia"/>
           <w:sz w:val="24"/>
           <w:szCs w:val="24"/>
         </w:rPr>
@@ -4478,7 +4321,6 @@
         </w:numPr>
         <w:ind w:firstLineChars="0"/>
         <w:rPr>
-          <w:rFonts w:hint="eastAsia"/>
           <w:sz w:val="24"/>
           <w:szCs w:val="24"/>
         </w:rPr>
@@ -4607,7 +4449,6 @@
     <w:p>
       <w:pPr>
         <w:rPr>
-          <w:rFonts w:hint="eastAsia"/>
           <w:sz w:val="24"/>
           <w:szCs w:val="24"/>
         </w:rPr>
@@ -4643,7 +4484,6 @@
       <w:pPr>
         <w:ind w:firstLine="420"/>
         <w:rPr>
-          <w:rFonts w:hint="eastAsia"/>
           <w:sz w:val="24"/>
           <w:szCs w:val="24"/>
         </w:rPr>
@@ -4668,7 +4508,6 @@
       <w:pPr>
         <w:jc w:val="center"/>
         <w:rPr>
-          <w:rFonts w:hint="eastAsia"/>
           <w:sz w:val="24"/>
           <w:szCs w:val="24"/>
         </w:rPr>
@@ -4679,9 +4518,8 @@
           <w:sz w:val="24"/>
           <w:szCs w:val="24"/>
         </w:rPr>
-        <w:lastRenderedPageBreak/>
         <w:drawing>
-          <wp:inline distT="0" distB="0" distL="0" distR="0">
+          <wp:inline distT="0" distB="0" distL="0" distR="0" wp14:anchorId="690EC9C1" wp14:editId="775EE3D3">
             <wp:extent cx="3076575" cy="3400425"/>
             <wp:effectExtent l="0" t="0" r="9525" b="9525"/>
             <wp:docPr id="6" name="图片 6"/>
@@ -4696,7 +4534,7 @@
                     <pic:cNvPicPr/>
                   </pic:nvPicPr>
                   <pic:blipFill>
-                    <a:blip r:embed="rId18">
+                    <a:blip r:embed="rId19">
                       <a:extLst>
                         <a:ext uri="{28A0092B-C50C-407E-A947-70E740481C1C}">
                           <a14:useLocalDpi xmlns:a14="http://schemas.microsoft.com/office/drawing/2010/main" val="0"/>
@@ -4837,7 +4675,6 @@
         </w:numPr>
         <w:ind w:firstLineChars="0"/>
         <w:rPr>
-          <w:rFonts w:hint="eastAsia"/>
           <w:sz w:val="24"/>
           <w:szCs w:val="24"/>
         </w:rPr>
@@ -5011,7 +4848,6 @@
         </w:numPr>
         <w:ind w:firstLineChars="0"/>
         <w:rPr>
-          <w:rFonts w:hint="eastAsia"/>
           <w:sz w:val="24"/>
           <w:szCs w:val="24"/>
         </w:rPr>
@@ -5302,7 +5138,16 @@
           <w:sz w:val="24"/>
           <w:szCs w:val="24"/>
         </w:rPr>
-        <w:t>template &lt;</w:t>
+        <w:t xml:space="preserve">template </w:t>
+      </w:r>
+      <w:r>
+        <w:rPr>
+          <w:rFonts w:hint="eastAsia"/>
+          <w:sz w:val="24"/>
+          <w:szCs w:val="24"/>
+        </w:rPr>
+        <w:lastRenderedPageBreak/>
+        <w:t>&lt;</w:t>
       </w:r>
       <w:proofErr w:type="spellStart"/>
       <w:r>
@@ -5433,7 +5278,6 @@
         </w:numPr>
         <w:ind w:firstLineChars="0"/>
         <w:rPr>
-          <w:rFonts w:hint="eastAsia"/>
           <w:sz w:val="24"/>
           <w:szCs w:val="24"/>
         </w:rPr>
@@ -6181,7 +6025,6 @@
         </w:numPr>
         <w:ind w:firstLineChars="0"/>
         <w:rPr>
-          <w:rFonts w:hint="eastAsia"/>
           <w:sz w:val="24"/>
           <w:szCs w:val="24"/>
         </w:rPr>
@@ -6404,7 +6247,6 @@
         </w:numPr>
         <w:ind w:firstLineChars="0"/>
         <w:rPr>
-          <w:rFonts w:hint="eastAsia"/>
           <w:sz w:val="24"/>
           <w:szCs w:val="24"/>
         </w:rPr>
@@ -6707,7 +6549,6 @@
         <w:pStyle w:val="a5"/>
         <w:ind w:left="360" w:firstLineChars="0" w:firstLine="0"/>
         <w:rPr>
-          <w:rFonts w:hint="eastAsia"/>
           <w:sz w:val="24"/>
           <w:szCs w:val="24"/>
         </w:rPr>
@@ -6754,7 +6595,6 @@
           <w:sz w:val="24"/>
           <w:szCs w:val="24"/>
         </w:rPr>
-        <w:lastRenderedPageBreak/>
         <w:t>if</w:t>
       </w:r>
       <w:proofErr w:type="gramEnd"/>
@@ -6839,7 +6679,6 @@
         </w:numPr>
         <w:ind w:firstLineChars="0"/>
         <w:rPr>
-          <w:rFonts w:hint="eastAsia"/>
           <w:sz w:val="24"/>
           <w:szCs w:val="24"/>
         </w:rPr>
@@ -7069,7 +6908,6 @@
         <w:pStyle w:val="a5"/>
         <w:ind w:left="360" w:firstLine="480"/>
         <w:rPr>
-          <w:rFonts w:hint="eastAsia"/>
           <w:sz w:val="24"/>
           <w:szCs w:val="24"/>
         </w:rPr>
@@ -7132,7 +6970,6 @@
         </w:numPr>
         <w:ind w:firstLineChars="0"/>
         <w:rPr>
-          <w:rFonts w:hint="eastAsia"/>
           <w:sz w:val="24"/>
           <w:szCs w:val="24"/>
         </w:rPr>
@@ -7225,7 +7062,6 @@
         </w:numPr>
         <w:ind w:firstLineChars="0"/>
         <w:rPr>
-          <w:rFonts w:hint="eastAsia"/>
           <w:sz w:val="24"/>
           <w:szCs w:val="24"/>
         </w:rPr>
@@ -7607,7 +7443,6 @@
         </w:numPr>
         <w:ind w:firstLineChars="0"/>
         <w:rPr>
-          <w:rFonts w:hint="eastAsia"/>
           <w:sz w:val="24"/>
           <w:szCs w:val="24"/>
         </w:rPr>
@@ -7808,6 +7643,7 @@
         </w:numPr>
         <w:ind w:firstLineChars="0"/>
         <w:rPr>
+          <w:rFonts w:hint="eastAsia"/>
           <w:sz w:val="24"/>
           <w:szCs w:val="24"/>
         </w:rPr>
@@ -7912,8 +7748,6 @@
         </w:rPr>
         <w:t>：</w:t>
       </w:r>
-      <w:bookmarkStart w:id="6" w:name="_GoBack"/>
-      <w:bookmarkEnd w:id="6"/>
       <w:r>
         <w:rPr>
           <w:rFonts w:hint="eastAsia"/>
@@ -7958,31 +7792,115 @@
         </w:numPr>
         <w:ind w:firstLineChars="0"/>
         <w:rPr>
-          <w:sz w:val="24"/>
-          <w:szCs w:val="24"/>
-        </w:rPr>
-      </w:pPr>
-      <w:r>
-        <w:rPr>
-          <w:rFonts w:hint="eastAsia"/>
-          <w:sz w:val="24"/>
-          <w:szCs w:val="24"/>
-        </w:rPr>
-        <w:t>operator =(</w:t>
-      </w:r>
-      <w:proofErr w:type="spellStart"/>
-      <w:r>
-        <w:rPr>
-          <w:rFonts w:hint="eastAsia"/>
-          <w:sz w:val="24"/>
-          <w:szCs w:val="24"/>
-        </w:rPr>
-        <w:t>const</w:t>
-      </w:r>
-      <w:proofErr w:type="spellEnd"/>
-      <w:r>
-        <w:rPr>
-          <w:rFonts w:hint="eastAsia"/>
+          <w:rFonts w:hint="eastAsia"/>
+          <w:sz w:val="24"/>
+          <w:szCs w:val="24"/>
+        </w:rPr>
+      </w:pPr>
+      <w:r>
+        <w:rPr>
+          <w:rFonts w:hint="eastAsia"/>
+          <w:sz w:val="24"/>
+          <w:szCs w:val="24"/>
+        </w:rPr>
+        <w:t>swap(</w:t>
+      </w:r>
+      <w:proofErr w:type="spellStart"/>
+      <w:r>
+        <w:rPr>
+          <w:rFonts w:hint="eastAsia"/>
+          <w:sz w:val="24"/>
+          <w:szCs w:val="24"/>
+        </w:rPr>
+        <w:t>shared_ptr</w:t>
+      </w:r>
+      <w:proofErr w:type="spellEnd"/>
+      <w:r>
+        <w:rPr>
+          <w:rFonts w:hint="eastAsia"/>
+          <w:sz w:val="24"/>
+          <w:szCs w:val="24"/>
+        </w:rPr>
+        <w:t xml:space="preserve"> &amp;x)</w:t>
+      </w:r>
+      <w:r>
+        <w:rPr>
+          <w:rFonts w:hint="eastAsia"/>
+          <w:sz w:val="24"/>
+          <w:szCs w:val="24"/>
+        </w:rPr>
+        <w:t>：在</w:t>
+      </w:r>
+      <w:r>
+        <w:rPr>
+          <w:rFonts w:hint="eastAsia"/>
+          <w:sz w:val="24"/>
+          <w:szCs w:val="24"/>
+        </w:rPr>
+        <w:t>*this</w:t>
+      </w:r>
+      <w:r>
+        <w:rPr>
+          <w:rFonts w:hint="eastAsia"/>
+          <w:sz w:val="24"/>
+          <w:szCs w:val="24"/>
+        </w:rPr>
+        <w:t>（当前</w:t>
+      </w:r>
+      <w:proofErr w:type="spellStart"/>
+      <w:r>
+        <w:rPr>
+          <w:rFonts w:hint="eastAsia"/>
+          <w:sz w:val="24"/>
+          <w:szCs w:val="24"/>
+        </w:rPr>
+        <w:t>shared_ptr</w:t>
+      </w:r>
+      <w:proofErr w:type="spellEnd"/>
+      <w:r>
+        <w:rPr>
+          <w:rFonts w:hint="eastAsia"/>
+          <w:sz w:val="24"/>
+          <w:szCs w:val="24"/>
+        </w:rPr>
+        <w:t>对象）和</w:t>
+      </w:r>
+      <w:r>
+        <w:rPr>
+          <w:rFonts w:hint="eastAsia"/>
+          <w:sz w:val="24"/>
+          <w:szCs w:val="24"/>
+        </w:rPr>
+        <w:t>x</w:t>
+      </w:r>
+      <w:r>
+        <w:rPr>
+          <w:rFonts w:hint="eastAsia"/>
+          <w:sz w:val="24"/>
+          <w:szCs w:val="24"/>
+        </w:rPr>
+        <w:t>之间交换所指有的对象：</w:t>
+      </w:r>
+    </w:p>
+    <w:p>
+      <w:pPr>
+        <w:ind w:firstLineChars="175" w:firstLine="420"/>
+        <w:rPr>
+          <w:sz w:val="24"/>
+          <w:szCs w:val="24"/>
+        </w:rPr>
+      </w:pPr>
+      <w:proofErr w:type="gramStart"/>
+      <w:r>
+        <w:rPr>
+          <w:sz w:val="24"/>
+          <w:szCs w:val="24"/>
+        </w:rPr>
+        <w:t>using</w:t>
+      </w:r>
+      <w:proofErr w:type="gramEnd"/>
+      <w:r>
+        <w:rPr>
           <w:sz w:val="24"/>
           <w:szCs w:val="24"/>
         </w:rPr>
@@ -7991,250 +7909,60 @@
       <w:proofErr w:type="spellStart"/>
       <w:r>
         <w:rPr>
-          <w:rFonts w:hint="eastAsia"/>
-          <w:sz w:val="24"/>
-          <w:szCs w:val="24"/>
-        </w:rPr>
-        <w:t>shared_ptr</w:t>
-      </w:r>
-      <w:proofErr w:type="spellEnd"/>
-      <w:r>
-        <w:rPr>
-          <w:rFonts w:hint="eastAsia"/>
-          <w:sz w:val="24"/>
-          <w:szCs w:val="24"/>
-        </w:rPr>
-        <w:t>&lt;T&gt; &amp;x)</w:t>
-      </w:r>
-      <w:r>
-        <w:rPr>
-          <w:rFonts w:hint="eastAsia"/>
-          <w:sz w:val="24"/>
-          <w:szCs w:val="24"/>
-        </w:rPr>
-        <w:t>：赋值运算符，如果</w:t>
-      </w:r>
-      <w:r>
-        <w:rPr>
-          <w:rFonts w:hint="eastAsia"/>
-          <w:sz w:val="24"/>
-          <w:szCs w:val="24"/>
-        </w:rPr>
-        <w:t>*this</w:t>
-      </w:r>
-      <w:r>
-        <w:rPr>
-          <w:rFonts w:hint="eastAsia"/>
-          <w:sz w:val="24"/>
-          <w:szCs w:val="24"/>
-        </w:rPr>
-        <w:t>（</w:t>
-      </w:r>
-      <w:r>
-        <w:rPr>
-          <w:rFonts w:hint="eastAsia"/>
-          <w:sz w:val="24"/>
-          <w:szCs w:val="24"/>
-        </w:rPr>
-        <w:t>当前</w:t>
-      </w:r>
-      <w:proofErr w:type="spellStart"/>
-      <w:r>
-        <w:rPr>
-          <w:rFonts w:hint="eastAsia"/>
-          <w:sz w:val="24"/>
-          <w:szCs w:val="24"/>
-        </w:rPr>
-        <w:t>shared_ptr</w:t>
-      </w:r>
-      <w:proofErr w:type="spellEnd"/>
-      <w:r>
-        <w:rPr>
-          <w:rFonts w:hint="eastAsia"/>
-          <w:sz w:val="24"/>
-          <w:szCs w:val="24"/>
-        </w:rPr>
-        <w:t>对象</w:t>
-      </w:r>
-      <w:r>
-        <w:rPr>
-          <w:rFonts w:hint="eastAsia"/>
-          <w:sz w:val="24"/>
-          <w:szCs w:val="24"/>
-        </w:rPr>
-        <w:t>）</w:t>
-      </w:r>
-      <w:r>
-        <w:rPr>
-          <w:rFonts w:hint="eastAsia"/>
-          <w:sz w:val="24"/>
-          <w:szCs w:val="24"/>
-        </w:rPr>
-        <w:t>持</w:t>
-      </w:r>
-      <w:r>
-        <w:rPr>
-          <w:rFonts w:hint="eastAsia"/>
-          <w:sz w:val="24"/>
-          <w:szCs w:val="24"/>
-        </w:rPr>
-        <w:t>有了某个对象，那么先释放</w:t>
-      </w:r>
-      <w:r>
-        <w:rPr>
-          <w:rFonts w:hint="eastAsia"/>
-          <w:sz w:val="24"/>
-          <w:szCs w:val="24"/>
-        </w:rPr>
-        <w:t>其</w:t>
-      </w:r>
-      <w:r>
-        <w:rPr>
-          <w:rFonts w:hint="eastAsia"/>
-          <w:sz w:val="24"/>
-          <w:szCs w:val="24"/>
-        </w:rPr>
-        <w:t>控制，然后让</w:t>
-      </w:r>
-      <w:r>
-        <w:rPr>
-          <w:rFonts w:hint="eastAsia"/>
-          <w:sz w:val="24"/>
-          <w:szCs w:val="24"/>
-        </w:rPr>
-        <w:t>*this</w:t>
-      </w:r>
-      <w:r>
-        <w:rPr>
-          <w:rFonts w:hint="eastAsia"/>
-          <w:sz w:val="24"/>
-          <w:szCs w:val="24"/>
-        </w:rPr>
-        <w:t>（</w:t>
-      </w:r>
-      <w:r>
-        <w:rPr>
-          <w:rFonts w:hint="eastAsia"/>
-          <w:sz w:val="24"/>
-          <w:szCs w:val="24"/>
-        </w:rPr>
-        <w:t>当前</w:t>
-      </w:r>
-      <w:proofErr w:type="spellStart"/>
-      <w:r>
-        <w:rPr>
-          <w:rFonts w:hint="eastAsia"/>
-          <w:sz w:val="24"/>
-          <w:szCs w:val="24"/>
-        </w:rPr>
-        <w:t>shared_ptr</w:t>
-      </w:r>
-      <w:proofErr w:type="spellEnd"/>
-      <w:r>
-        <w:rPr>
-          <w:rFonts w:hint="eastAsia"/>
-          <w:sz w:val="24"/>
-          <w:szCs w:val="24"/>
-        </w:rPr>
-        <w:t>对象</w:t>
-      </w:r>
-      <w:r>
-        <w:rPr>
-          <w:rFonts w:hint="eastAsia"/>
-          <w:sz w:val="24"/>
-          <w:szCs w:val="24"/>
-        </w:rPr>
-        <w:t>）共享</w:t>
-      </w:r>
-      <w:r>
-        <w:rPr>
-          <w:rFonts w:hint="eastAsia"/>
-          <w:sz w:val="24"/>
-          <w:szCs w:val="24"/>
-        </w:rPr>
-        <w:t>x</w:t>
-      </w:r>
-      <w:r>
-        <w:rPr>
-          <w:rFonts w:hint="eastAsia"/>
-          <w:sz w:val="24"/>
-          <w:szCs w:val="24"/>
-        </w:rPr>
-        <w:t>（</w:t>
-      </w:r>
-      <w:r>
-        <w:rPr>
-          <w:rFonts w:hint="eastAsia"/>
-          <w:sz w:val="24"/>
-          <w:szCs w:val="24"/>
-        </w:rPr>
-        <w:t>赋值运算符右边</w:t>
-      </w:r>
-      <w:proofErr w:type="spellStart"/>
-      <w:r>
-        <w:rPr>
-          <w:rFonts w:hint="eastAsia"/>
-          <w:sz w:val="24"/>
-          <w:szCs w:val="24"/>
-        </w:rPr>
-        <w:t>shared_ptr</w:t>
-      </w:r>
-      <w:proofErr w:type="spellEnd"/>
-      <w:r>
-        <w:rPr>
-          <w:rFonts w:hint="eastAsia"/>
-          <w:sz w:val="24"/>
-          <w:szCs w:val="24"/>
-        </w:rPr>
-        <w:t>）</w:t>
-      </w:r>
-      <w:r>
-        <w:rPr>
-          <w:rFonts w:hint="eastAsia"/>
-          <w:sz w:val="24"/>
-          <w:szCs w:val="24"/>
-        </w:rPr>
-        <w:t>持有</w:t>
-      </w:r>
-      <w:r>
-        <w:rPr>
-          <w:rFonts w:hint="eastAsia"/>
-          <w:sz w:val="24"/>
-          <w:szCs w:val="24"/>
-        </w:rPr>
-        <w:t>的对象</w:t>
-      </w:r>
-      <w:r>
-        <w:rPr>
-          <w:rFonts w:hint="eastAsia"/>
-          <w:sz w:val="24"/>
-          <w:szCs w:val="24"/>
-        </w:rPr>
-        <w:t>的</w:t>
-      </w:r>
-      <w:r>
-        <w:rPr>
-          <w:rFonts w:hint="eastAsia"/>
-          <w:sz w:val="24"/>
-          <w:szCs w:val="24"/>
-        </w:rPr>
-        <w:t>持</w:t>
-      </w:r>
-      <w:r>
-        <w:rPr>
-          <w:rFonts w:hint="eastAsia"/>
-          <w:sz w:val="24"/>
-          <w:szCs w:val="24"/>
-        </w:rPr>
-        <w:t>有权</w:t>
-      </w:r>
-      <w:r>
-        <w:rPr>
-          <w:rFonts w:hint="eastAsia"/>
-          <w:sz w:val="24"/>
-          <w:szCs w:val="24"/>
-        </w:rPr>
-        <w:t>。</w:t>
+          <w:sz w:val="24"/>
+          <w:szCs w:val="24"/>
+        </w:rPr>
+        <w:t>std</w:t>
+      </w:r>
+      <w:proofErr w:type="spellEnd"/>
+      <w:r>
+        <w:rPr>
+          <w:sz w:val="24"/>
+          <w:szCs w:val="24"/>
+        </w:rPr>
+        <w:t>::swap;</w:t>
+      </w:r>
+    </w:p>
+    <w:p>
+      <w:pPr>
+        <w:pStyle w:val="a5"/>
+        <w:ind w:left="360" w:firstLineChars="0" w:firstLine="0"/>
+        <w:rPr>
+          <w:sz w:val="24"/>
+          <w:szCs w:val="24"/>
+        </w:rPr>
+      </w:pPr>
+      <w:proofErr w:type="gramStart"/>
+      <w:r>
+        <w:rPr>
+          <w:sz w:val="24"/>
+          <w:szCs w:val="24"/>
+        </w:rPr>
+        <w:t>swap(</w:t>
+      </w:r>
+      <w:proofErr w:type="gramEnd"/>
+      <w:r>
+        <w:rPr>
+          <w:sz w:val="24"/>
+          <w:szCs w:val="24"/>
+        </w:rPr>
+        <w:t xml:space="preserve">this-&gt;pi_, </w:t>
+      </w:r>
+      <w:proofErr w:type="spellStart"/>
+      <w:r>
+        <w:rPr>
+          <w:sz w:val="24"/>
+          <w:szCs w:val="24"/>
+        </w:rPr>
+        <w:t>x.pi</w:t>
+      </w:r>
+      <w:proofErr w:type="spellEnd"/>
+      <w:r>
+        <w:rPr>
+          <w:sz w:val="24"/>
+          <w:szCs w:val="24"/>
+        </w:rPr>
+        <w:t>_);</w:t>
       </w:r>
     </w:p>
     <w:p>
@@ -8246,25 +7974,62 @@
         </w:numPr>
         <w:ind w:firstLineChars="0"/>
         <w:rPr>
-          <w:sz w:val="24"/>
-          <w:szCs w:val="24"/>
-        </w:rPr>
-      </w:pPr>
-      <w:r>
-        <w:rPr>
-          <w:rFonts w:hint="eastAsia"/>
-          <w:sz w:val="24"/>
-          <w:szCs w:val="24"/>
-        </w:rPr>
-        <w:t>reset()</w:t>
-      </w:r>
-      <w:r>
-        <w:rPr>
-          <w:rFonts w:hint="eastAsia"/>
-          <w:sz w:val="24"/>
-          <w:szCs w:val="24"/>
-        </w:rPr>
-        <w:t>：释放对所持有的对象的控制。在这个函数返回后，</w:t>
+          <w:rFonts w:hint="eastAsia"/>
+          <w:sz w:val="24"/>
+          <w:szCs w:val="24"/>
+        </w:rPr>
+      </w:pPr>
+      <w:r>
+        <w:rPr>
+          <w:rFonts w:hint="eastAsia"/>
+          <w:sz w:val="24"/>
+          <w:szCs w:val="24"/>
+        </w:rPr>
+        <w:t>operator =(</w:t>
+      </w:r>
+      <w:proofErr w:type="spellStart"/>
+      <w:r>
+        <w:rPr>
+          <w:rFonts w:hint="eastAsia"/>
+          <w:sz w:val="24"/>
+          <w:szCs w:val="24"/>
+        </w:rPr>
+        <w:t>const</w:t>
+      </w:r>
+      <w:proofErr w:type="spellEnd"/>
+      <w:r>
+        <w:rPr>
+          <w:rFonts w:hint="eastAsia"/>
+          <w:sz w:val="24"/>
+          <w:szCs w:val="24"/>
+        </w:rPr>
+        <w:t xml:space="preserve"> </w:t>
+      </w:r>
+      <w:proofErr w:type="spellStart"/>
+      <w:r>
+        <w:rPr>
+          <w:rFonts w:hint="eastAsia"/>
+          <w:sz w:val="24"/>
+          <w:szCs w:val="24"/>
+        </w:rPr>
+        <w:t>shared_ptr</w:t>
+      </w:r>
+      <w:proofErr w:type="spellEnd"/>
+      <w:r>
+        <w:rPr>
+          <w:rFonts w:hint="eastAsia"/>
+          <w:sz w:val="24"/>
+          <w:szCs w:val="24"/>
+        </w:rPr>
+        <w:t>&lt;T&gt; &amp;x)</w:t>
+      </w:r>
+      <w:r>
+        <w:rPr>
+          <w:rFonts w:hint="eastAsia"/>
+          <w:sz w:val="24"/>
+          <w:szCs w:val="24"/>
+        </w:rPr>
+        <w:t>：赋值运算符，如果</w:t>
       </w:r>
       <w:r>
         <w:rPr>
@@ -8280,7 +8045,540 @@
           <w:sz w:val="24"/>
           <w:szCs w:val="24"/>
         </w:rPr>
-        <w:t>为空。</w:t>
+        <w:t>（</w:t>
+      </w:r>
+      <w:r>
+        <w:rPr>
+          <w:rFonts w:hint="eastAsia"/>
+          <w:sz w:val="24"/>
+          <w:szCs w:val="24"/>
+        </w:rPr>
+        <w:t>当前</w:t>
+      </w:r>
+      <w:proofErr w:type="spellStart"/>
+      <w:r>
+        <w:rPr>
+          <w:rFonts w:hint="eastAsia"/>
+          <w:sz w:val="24"/>
+          <w:szCs w:val="24"/>
+        </w:rPr>
+        <w:t>shared_ptr</w:t>
+      </w:r>
+      <w:proofErr w:type="spellEnd"/>
+      <w:r>
+        <w:rPr>
+          <w:rFonts w:hint="eastAsia"/>
+          <w:sz w:val="24"/>
+          <w:szCs w:val="24"/>
+        </w:rPr>
+        <w:lastRenderedPageBreak/>
+        <w:t>对象</w:t>
+      </w:r>
+      <w:r>
+        <w:rPr>
+          <w:rFonts w:hint="eastAsia"/>
+          <w:sz w:val="24"/>
+          <w:szCs w:val="24"/>
+        </w:rPr>
+        <w:t>）</w:t>
+      </w:r>
+      <w:r>
+        <w:rPr>
+          <w:rFonts w:hint="eastAsia"/>
+          <w:sz w:val="24"/>
+          <w:szCs w:val="24"/>
+        </w:rPr>
+        <w:t>持</w:t>
+      </w:r>
+      <w:r>
+        <w:rPr>
+          <w:rFonts w:hint="eastAsia"/>
+          <w:sz w:val="24"/>
+          <w:szCs w:val="24"/>
+        </w:rPr>
+        <w:t>有了某个对象，那么先释放</w:t>
+      </w:r>
+      <w:r>
+        <w:rPr>
+          <w:rFonts w:hint="eastAsia"/>
+          <w:sz w:val="24"/>
+          <w:szCs w:val="24"/>
+        </w:rPr>
+        <w:t>其</w:t>
+      </w:r>
+      <w:r>
+        <w:rPr>
+          <w:rFonts w:hint="eastAsia"/>
+          <w:sz w:val="24"/>
+          <w:szCs w:val="24"/>
+        </w:rPr>
+        <w:t>控制，然后让</w:t>
+      </w:r>
+      <w:r>
+        <w:rPr>
+          <w:rFonts w:hint="eastAsia"/>
+          <w:sz w:val="24"/>
+          <w:szCs w:val="24"/>
+        </w:rPr>
+        <w:t>*this</w:t>
+      </w:r>
+      <w:r>
+        <w:rPr>
+          <w:rFonts w:hint="eastAsia"/>
+          <w:sz w:val="24"/>
+          <w:szCs w:val="24"/>
+        </w:rPr>
+        <w:t>（</w:t>
+      </w:r>
+      <w:r>
+        <w:rPr>
+          <w:rFonts w:hint="eastAsia"/>
+          <w:sz w:val="24"/>
+          <w:szCs w:val="24"/>
+        </w:rPr>
+        <w:t>当前</w:t>
+      </w:r>
+      <w:proofErr w:type="spellStart"/>
+      <w:r>
+        <w:rPr>
+          <w:rFonts w:hint="eastAsia"/>
+          <w:sz w:val="24"/>
+          <w:szCs w:val="24"/>
+        </w:rPr>
+        <w:t>shared_ptr</w:t>
+      </w:r>
+      <w:proofErr w:type="spellEnd"/>
+      <w:r>
+        <w:rPr>
+          <w:rFonts w:hint="eastAsia"/>
+          <w:sz w:val="24"/>
+          <w:szCs w:val="24"/>
+        </w:rPr>
+        <w:t>对象</w:t>
+      </w:r>
+      <w:r>
+        <w:rPr>
+          <w:rFonts w:hint="eastAsia"/>
+          <w:sz w:val="24"/>
+          <w:szCs w:val="24"/>
+        </w:rPr>
+        <w:t>）共享</w:t>
+      </w:r>
+      <w:r>
+        <w:rPr>
+          <w:rFonts w:hint="eastAsia"/>
+          <w:sz w:val="24"/>
+          <w:szCs w:val="24"/>
+        </w:rPr>
+        <w:t>x</w:t>
+      </w:r>
+      <w:r>
+        <w:rPr>
+          <w:rFonts w:hint="eastAsia"/>
+          <w:sz w:val="24"/>
+          <w:szCs w:val="24"/>
+        </w:rPr>
+        <w:t>（</w:t>
+      </w:r>
+      <w:r>
+        <w:rPr>
+          <w:rFonts w:hint="eastAsia"/>
+          <w:sz w:val="24"/>
+          <w:szCs w:val="24"/>
+        </w:rPr>
+        <w:t>赋值运算符右边</w:t>
+      </w:r>
+      <w:proofErr w:type="spellStart"/>
+      <w:r>
+        <w:rPr>
+          <w:rFonts w:hint="eastAsia"/>
+          <w:sz w:val="24"/>
+          <w:szCs w:val="24"/>
+        </w:rPr>
+        <w:t>shared_ptr</w:t>
+      </w:r>
+      <w:proofErr w:type="spellEnd"/>
+      <w:r>
+        <w:rPr>
+          <w:rFonts w:hint="eastAsia"/>
+          <w:sz w:val="24"/>
+          <w:szCs w:val="24"/>
+        </w:rPr>
+        <w:t>）</w:t>
+      </w:r>
+      <w:r>
+        <w:rPr>
+          <w:rFonts w:hint="eastAsia"/>
+          <w:sz w:val="24"/>
+          <w:szCs w:val="24"/>
+        </w:rPr>
+        <w:t>持有</w:t>
+      </w:r>
+      <w:r>
+        <w:rPr>
+          <w:rFonts w:hint="eastAsia"/>
+          <w:sz w:val="24"/>
+          <w:szCs w:val="24"/>
+        </w:rPr>
+        <w:t>的对象</w:t>
+      </w:r>
+      <w:r>
+        <w:rPr>
+          <w:rFonts w:hint="eastAsia"/>
+          <w:sz w:val="24"/>
+          <w:szCs w:val="24"/>
+        </w:rPr>
+        <w:t>的</w:t>
+      </w:r>
+      <w:r>
+        <w:rPr>
+          <w:rFonts w:hint="eastAsia"/>
+          <w:sz w:val="24"/>
+          <w:szCs w:val="24"/>
+        </w:rPr>
+        <w:t>持</w:t>
+      </w:r>
+      <w:r>
+        <w:rPr>
+          <w:rFonts w:hint="eastAsia"/>
+          <w:sz w:val="24"/>
+          <w:szCs w:val="24"/>
+        </w:rPr>
+        <w:t>有权</w:t>
+      </w:r>
+      <w:r>
+        <w:rPr>
+          <w:rFonts w:hint="eastAsia"/>
+          <w:sz w:val="24"/>
+          <w:szCs w:val="24"/>
+        </w:rPr>
+        <w:t>：</w:t>
+      </w:r>
+    </w:p>
+    <w:p>
+      <w:pPr>
+        <w:pStyle w:val="a5"/>
+        <w:ind w:left="360" w:firstLineChars="0" w:firstLine="0"/>
+        <w:rPr>
+          <w:rFonts w:hint="eastAsia"/>
+          <w:sz w:val="24"/>
+          <w:szCs w:val="24"/>
+        </w:rPr>
+      </w:pPr>
+      <w:r>
+        <w:rPr>
+          <w:rFonts w:hint="eastAsia"/>
+          <w:sz w:val="24"/>
+          <w:szCs w:val="24"/>
+        </w:rPr>
+        <w:t xml:space="preserve">// </w:t>
+      </w:r>
+      <w:proofErr w:type="spellStart"/>
+      <w:r>
+        <w:rPr>
+          <w:sz w:val="24"/>
+          <w:szCs w:val="24"/>
+        </w:rPr>
+        <w:t>typedef</w:t>
+      </w:r>
+      <w:proofErr w:type="spellEnd"/>
+      <w:r>
+        <w:rPr>
+          <w:sz w:val="24"/>
+          <w:szCs w:val="24"/>
+        </w:rPr>
+        <w:t xml:space="preserve"> </w:t>
+      </w:r>
+      <w:proofErr w:type="spellStart"/>
+      <w:r>
+        <w:rPr>
+          <w:sz w:val="24"/>
+          <w:szCs w:val="24"/>
+        </w:rPr>
+        <w:t>shared_ptr</w:t>
+      </w:r>
+      <w:proofErr w:type="spellEnd"/>
+      <w:r>
+        <w:rPr>
+          <w:sz w:val="24"/>
+          <w:szCs w:val="24"/>
+        </w:rPr>
+        <w:t xml:space="preserve">&lt;T&gt; </w:t>
+      </w:r>
+      <w:proofErr w:type="spellStart"/>
+      <w:r>
+        <w:rPr>
+          <w:sz w:val="24"/>
+          <w:szCs w:val="24"/>
+        </w:rPr>
+        <w:t>this_type</w:t>
+      </w:r>
+      <w:proofErr w:type="spellEnd"/>
+      <w:r>
+        <w:rPr>
+          <w:sz w:val="24"/>
+          <w:szCs w:val="24"/>
+        </w:rPr>
+        <w:t>;</w:t>
+      </w:r>
+    </w:p>
+    <w:p>
+      <w:pPr>
+        <w:pStyle w:val="a5"/>
+        <w:ind w:left="360" w:firstLineChars="0" w:firstLine="0"/>
+        <w:rPr>
+          <w:rFonts w:hint="eastAsia"/>
+          <w:sz w:val="24"/>
+          <w:szCs w:val="24"/>
+        </w:rPr>
+      </w:pPr>
+      <w:proofErr w:type="spellStart"/>
+      <w:r>
+        <w:rPr>
+          <w:sz w:val="24"/>
+          <w:szCs w:val="24"/>
+        </w:rPr>
+        <w:t>this_type</w:t>
+      </w:r>
+      <w:proofErr w:type="spellEnd"/>
+      <w:r>
+        <w:rPr>
+          <w:sz w:val="24"/>
+          <w:szCs w:val="24"/>
+        </w:rPr>
+        <w:t>(x).</w:t>
+      </w:r>
+      <w:proofErr w:type="gramStart"/>
+      <w:r>
+        <w:rPr>
+          <w:sz w:val="24"/>
+          <w:szCs w:val="24"/>
+        </w:rPr>
+        <w:t>swap(</w:t>
+      </w:r>
+      <w:proofErr w:type="gramEnd"/>
+      <w:r>
+        <w:rPr>
+          <w:sz w:val="24"/>
+          <w:szCs w:val="24"/>
+        </w:rPr>
+        <w:t>*this);</w:t>
+      </w:r>
+    </w:p>
+    <w:p>
+      <w:pPr>
+        <w:pStyle w:val="a5"/>
+        <w:ind w:left="360" w:firstLineChars="0" w:firstLine="0"/>
+        <w:rPr>
+          <w:rFonts w:hint="eastAsia"/>
+          <w:sz w:val="24"/>
+          <w:szCs w:val="24"/>
+        </w:rPr>
+      </w:pPr>
+      <w:proofErr w:type="gramStart"/>
+      <w:r>
+        <w:rPr>
+          <w:sz w:val="24"/>
+          <w:szCs w:val="24"/>
+        </w:rPr>
+        <w:t>return</w:t>
+      </w:r>
+      <w:proofErr w:type="gramEnd"/>
+      <w:r>
+        <w:rPr>
+          <w:sz w:val="24"/>
+          <w:szCs w:val="24"/>
+        </w:rPr>
+        <w:t xml:space="preserve"> *this;</w:t>
+      </w:r>
+    </w:p>
+    <w:p>
+      <w:pPr>
+        <w:ind w:firstLineChars="175" w:firstLine="420"/>
+        <w:rPr>
+          <w:sz w:val="24"/>
+          <w:szCs w:val="24"/>
+        </w:rPr>
+      </w:pPr>
+      <w:r>
+        <w:rPr>
+          <w:sz w:val="24"/>
+          <w:szCs w:val="24"/>
+        </w:rPr>
+        <w:t>/**</w:t>
+      </w:r>
+    </w:p>
+    <w:p>
+      <w:pPr>
+        <w:ind w:firstLineChars="175" w:firstLine="420"/>
+        <w:rPr>
+          <w:sz w:val="24"/>
+          <w:szCs w:val="24"/>
+        </w:rPr>
+      </w:pPr>
+      <w:proofErr w:type="gramStart"/>
+      <w:r>
+        <w:rPr>
+          <w:sz w:val="24"/>
+          <w:szCs w:val="24"/>
+        </w:rPr>
+        <w:t>if</w:t>
+      </w:r>
+      <w:proofErr w:type="gramEnd"/>
+      <w:r>
+        <w:rPr>
+          <w:sz w:val="24"/>
+          <w:szCs w:val="24"/>
+        </w:rPr>
+        <w:t xml:space="preserve"> (this != &amp;x) {</w:t>
+      </w:r>
+    </w:p>
+    <w:p>
+      <w:pPr>
+        <w:pStyle w:val="a5"/>
+        <w:ind w:left="360" w:firstLine="480"/>
+        <w:rPr>
+          <w:sz w:val="24"/>
+          <w:szCs w:val="24"/>
+        </w:rPr>
+      </w:pPr>
+      <w:r>
+        <w:rPr>
+          <w:sz w:val="24"/>
+          <w:szCs w:val="24"/>
+        </w:rPr>
+        <w:t>pi_-&gt;</w:t>
+      </w:r>
+      <w:proofErr w:type="gramStart"/>
+      <w:r>
+        <w:rPr>
+          <w:sz w:val="24"/>
+          <w:szCs w:val="24"/>
+        </w:rPr>
+        <w:t>release(</w:t>
+      </w:r>
+      <w:proofErr w:type="gramEnd"/>
+      <w:r>
+        <w:rPr>
+          <w:sz w:val="24"/>
+          <w:szCs w:val="24"/>
+        </w:rPr>
+        <w:t>);</w:t>
+      </w:r>
+    </w:p>
+    <w:p>
+      <w:pPr>
+        <w:pStyle w:val="a5"/>
+        <w:ind w:left="360" w:firstLine="480"/>
+        <w:rPr>
+          <w:sz w:val="24"/>
+          <w:szCs w:val="24"/>
+        </w:rPr>
+      </w:pPr>
+      <w:r>
+        <w:rPr>
+          <w:sz w:val="24"/>
+          <w:szCs w:val="24"/>
+        </w:rPr>
+        <w:t xml:space="preserve">pi_ = </w:t>
+      </w:r>
+      <w:proofErr w:type="spellStart"/>
+      <w:r>
+        <w:rPr>
+          <w:sz w:val="24"/>
+          <w:szCs w:val="24"/>
+        </w:rPr>
+        <w:t>x.pi</w:t>
+      </w:r>
+      <w:proofErr w:type="spellEnd"/>
+      <w:r>
+        <w:rPr>
+          <w:sz w:val="24"/>
+          <w:szCs w:val="24"/>
+        </w:rPr>
+        <w:t>_;</w:t>
+      </w:r>
+    </w:p>
+    <w:p>
+      <w:pPr>
+        <w:pStyle w:val="a5"/>
+        <w:ind w:left="360" w:firstLine="480"/>
+        <w:rPr>
+          <w:sz w:val="24"/>
+          <w:szCs w:val="24"/>
+        </w:rPr>
+      </w:pPr>
+      <w:r>
+        <w:rPr>
+          <w:sz w:val="24"/>
+          <w:szCs w:val="24"/>
+        </w:rPr>
+        <w:t>pi_-&gt;</w:t>
+      </w:r>
+      <w:proofErr w:type="spellStart"/>
+      <w:r>
+        <w:rPr>
+          <w:sz w:val="24"/>
+          <w:szCs w:val="24"/>
+        </w:rPr>
+        <w:t>add_ref_</w:t>
+      </w:r>
+      <w:proofErr w:type="gramStart"/>
+      <w:r>
+        <w:rPr>
+          <w:sz w:val="24"/>
+          <w:szCs w:val="24"/>
+        </w:rPr>
+        <w:t>copy</w:t>
+      </w:r>
+      <w:proofErr w:type="spellEnd"/>
+      <w:r>
+        <w:rPr>
+          <w:sz w:val="24"/>
+          <w:szCs w:val="24"/>
+        </w:rPr>
+        <w:t>(</w:t>
+      </w:r>
+      <w:proofErr w:type="gramEnd"/>
+      <w:r>
+        <w:rPr>
+          <w:sz w:val="24"/>
+          <w:szCs w:val="24"/>
+        </w:rPr>
+        <w:t>);</w:t>
+      </w:r>
+    </w:p>
+    <w:p>
+      <w:pPr>
+        <w:ind w:firstLineChars="175" w:firstLine="420"/>
+        <w:rPr>
+          <w:sz w:val="24"/>
+          <w:szCs w:val="24"/>
+        </w:rPr>
+      </w:pPr>
+      <w:r>
+        <w:rPr>
+          <w:sz w:val="24"/>
+          <w:szCs w:val="24"/>
+        </w:rPr>
+        <w:t>}</w:t>
+      </w:r>
+    </w:p>
+    <w:p>
+      <w:pPr>
+        <w:pStyle w:val="a5"/>
+        <w:ind w:left="360" w:firstLineChars="0" w:firstLine="0"/>
+        <w:rPr>
+          <w:sz w:val="24"/>
+          <w:szCs w:val="24"/>
+        </w:rPr>
+      </w:pPr>
+      <w:r>
+        <w:rPr>
+          <w:sz w:val="24"/>
+          <w:szCs w:val="24"/>
+        </w:rPr>
+        <w:t>*/</w:t>
       </w:r>
     </w:p>
     <w:p>
@@ -8292,136 +8590,225 @@
         </w:numPr>
         <w:ind w:firstLineChars="0"/>
         <w:rPr>
-          <w:rFonts w:ascii="宋体" w:eastAsia="宋体" w:hAnsi="宋体" w:cs="宋体"/>
-          <w:kern w:val="0"/>
-          <w:sz w:val="24"/>
-          <w:szCs w:val="24"/>
-        </w:rPr>
-      </w:pPr>
-      <w:r>
-        <w:rPr>
-          <w:rFonts w:hint="eastAsia"/>
-          <w:sz w:val="24"/>
-          <w:szCs w:val="24"/>
-        </w:rPr>
-        <w:t>reset(T *</w:t>
-      </w:r>
-      <w:proofErr w:type="spellStart"/>
-      <w:r>
-        <w:rPr>
-          <w:rFonts w:hint="eastAsia"/>
-          <w:sz w:val="24"/>
-          <w:szCs w:val="24"/>
-        </w:rPr>
-        <w:t>ptr</w:t>
-      </w:r>
-      <w:proofErr w:type="spellEnd"/>
-      <w:r>
-        <w:rPr>
-          <w:rFonts w:hint="eastAsia"/>
-          <w:sz w:val="24"/>
-          <w:szCs w:val="24"/>
-        </w:rPr>
-        <w:t>)</w:t>
-      </w:r>
-      <w:r>
-        <w:rPr>
-          <w:rFonts w:hint="eastAsia"/>
-          <w:sz w:val="24"/>
-          <w:szCs w:val="24"/>
-        </w:rPr>
-        <w:t>：释放对所</w:t>
-      </w:r>
-      <w:r>
-        <w:rPr>
-          <w:rFonts w:hint="eastAsia"/>
-          <w:sz w:val="24"/>
-          <w:szCs w:val="24"/>
-        </w:rPr>
-        <w:t>持有</w:t>
-      </w:r>
-      <w:r>
-        <w:rPr>
-          <w:rFonts w:hint="eastAsia"/>
-          <w:sz w:val="24"/>
-          <w:szCs w:val="24"/>
-        </w:rPr>
-        <w:t>的对象的控制</w:t>
-      </w:r>
-      <w:r>
-        <w:rPr>
-          <w:rFonts w:hint="eastAsia"/>
-          <w:sz w:val="24"/>
-          <w:szCs w:val="24"/>
-        </w:rPr>
-        <w:t>，并且让</w:t>
-      </w:r>
-      <w:r>
-        <w:rPr>
-          <w:rFonts w:hint="eastAsia"/>
-          <w:sz w:val="24"/>
-          <w:szCs w:val="24"/>
-        </w:rPr>
-        <w:t>该</w:t>
-      </w:r>
-      <w:proofErr w:type="spellStart"/>
-      <w:r>
-        <w:rPr>
-          <w:rFonts w:hint="eastAsia"/>
-          <w:sz w:val="24"/>
-          <w:szCs w:val="24"/>
-        </w:rPr>
-        <w:t>shared_</w:t>
-      </w:r>
-      <w:r>
-        <w:rPr>
-          <w:sz w:val="24"/>
-          <w:szCs w:val="24"/>
-        </w:rPr>
-        <w:t>ptr</w:t>
-      </w:r>
-      <w:proofErr w:type="spellEnd"/>
-      <w:r>
-        <w:rPr>
-          <w:rFonts w:hint="eastAsia"/>
-          <w:sz w:val="24"/>
-          <w:szCs w:val="24"/>
-        </w:rPr>
-        <w:t>对象持有</w:t>
-      </w:r>
-      <w:r>
-        <w:rPr>
-          <w:rFonts w:hint="eastAsia"/>
-          <w:sz w:val="24"/>
-          <w:szCs w:val="24"/>
-        </w:rPr>
-        <w:t>指针</w:t>
-      </w:r>
-      <w:proofErr w:type="spellStart"/>
-      <w:r>
-        <w:rPr>
-          <w:rFonts w:hint="eastAsia"/>
-          <w:sz w:val="24"/>
-          <w:szCs w:val="24"/>
-        </w:rPr>
-        <w:t>ptr</w:t>
-      </w:r>
-      <w:proofErr w:type="spellEnd"/>
-      <w:r>
-        <w:rPr>
-          <w:rFonts w:hint="eastAsia"/>
-          <w:sz w:val="24"/>
-          <w:szCs w:val="24"/>
-        </w:rPr>
-        <w:t>所指向的</w:t>
-      </w:r>
-      <w:r>
-        <w:rPr>
-          <w:rFonts w:hint="eastAsia"/>
-          <w:sz w:val="24"/>
-          <w:szCs w:val="24"/>
-        </w:rPr>
-        <w:t>对象。</w:t>
+          <w:rFonts w:hint="eastAsia"/>
+          <w:sz w:val="24"/>
+          <w:szCs w:val="24"/>
+        </w:rPr>
+      </w:pPr>
+      <w:r>
+        <w:rPr>
+          <w:rFonts w:hint="eastAsia"/>
+          <w:sz w:val="24"/>
+          <w:szCs w:val="24"/>
+        </w:rPr>
+        <w:t>reset()</w:t>
+      </w:r>
+      <w:r>
+        <w:rPr>
+          <w:rFonts w:hint="eastAsia"/>
+          <w:sz w:val="24"/>
+          <w:szCs w:val="24"/>
+        </w:rPr>
+        <w:t>：释放对所持有的对象的控制。在这个函数返回后，</w:t>
+      </w:r>
+      <w:r>
+        <w:rPr>
+          <w:rFonts w:hint="eastAsia"/>
+          <w:sz w:val="24"/>
+          <w:szCs w:val="24"/>
+        </w:rPr>
+        <w:t>*this</w:t>
+      </w:r>
+      <w:r>
+        <w:rPr>
+          <w:rFonts w:hint="eastAsia"/>
+          <w:sz w:val="24"/>
+          <w:szCs w:val="24"/>
+        </w:rPr>
+        <w:t>为空：</w:t>
+      </w:r>
+    </w:p>
+    <w:p>
+      <w:pPr>
+        <w:pStyle w:val="a5"/>
+        <w:ind w:left="360" w:firstLineChars="0" w:firstLine="0"/>
+        <w:rPr>
+          <w:rFonts w:hint="eastAsia"/>
+          <w:sz w:val="24"/>
+          <w:szCs w:val="24"/>
+        </w:rPr>
+      </w:pPr>
+      <w:proofErr w:type="spellStart"/>
+      <w:r>
+        <w:rPr>
+          <w:sz w:val="24"/>
+          <w:szCs w:val="24"/>
+        </w:rPr>
+        <w:t>this_</w:t>
+      </w:r>
+      <w:proofErr w:type="gramStart"/>
+      <w:r>
+        <w:rPr>
+          <w:sz w:val="24"/>
+          <w:szCs w:val="24"/>
+        </w:rPr>
+        <w:t>type</w:t>
+      </w:r>
+      <w:proofErr w:type="spellEnd"/>
+      <w:r>
+        <w:rPr>
+          <w:sz w:val="24"/>
+          <w:szCs w:val="24"/>
+        </w:rPr>
+        <w:t>(</w:t>
+      </w:r>
+      <w:proofErr w:type="gramEnd"/>
+      <w:r>
+        <w:rPr>
+          <w:sz w:val="24"/>
+          <w:szCs w:val="24"/>
+        </w:rPr>
+        <w:t>).swap(*this);</w:t>
+      </w:r>
+    </w:p>
+    <w:p>
+      <w:pPr>
+        <w:ind w:firstLineChars="175" w:firstLine="420"/>
+        <w:rPr>
+          <w:sz w:val="24"/>
+          <w:szCs w:val="24"/>
+        </w:rPr>
+      </w:pPr>
+      <w:r>
+        <w:rPr>
+          <w:sz w:val="24"/>
+          <w:szCs w:val="24"/>
+        </w:rPr>
+        <w:t>/**</w:t>
+      </w:r>
+    </w:p>
+    <w:p>
+      <w:pPr>
+        <w:ind w:firstLineChars="175" w:firstLine="420"/>
+        <w:rPr>
+          <w:sz w:val="24"/>
+          <w:szCs w:val="24"/>
+        </w:rPr>
+      </w:pPr>
+      <w:proofErr w:type="gramStart"/>
+      <w:r>
+        <w:rPr>
+          <w:sz w:val="24"/>
+          <w:szCs w:val="24"/>
+        </w:rPr>
+        <w:t>if</w:t>
+      </w:r>
+      <w:proofErr w:type="gramEnd"/>
+      <w:r>
+        <w:rPr>
+          <w:sz w:val="24"/>
+          <w:szCs w:val="24"/>
+        </w:rPr>
+        <w:t xml:space="preserve"> (pi_) {</w:t>
+      </w:r>
+    </w:p>
+    <w:p>
+      <w:pPr>
+        <w:pStyle w:val="a5"/>
+        <w:ind w:left="360" w:firstLine="480"/>
+        <w:rPr>
+          <w:sz w:val="24"/>
+          <w:szCs w:val="24"/>
+        </w:rPr>
+      </w:pPr>
+      <w:r>
+        <w:rPr>
+          <w:sz w:val="24"/>
+          <w:szCs w:val="24"/>
+        </w:rPr>
+        <w:t>pi_-&gt;</w:t>
+      </w:r>
+      <w:proofErr w:type="gramStart"/>
+      <w:r>
+        <w:rPr>
+          <w:sz w:val="24"/>
+          <w:szCs w:val="24"/>
+        </w:rPr>
+        <w:t>release(</w:t>
+      </w:r>
+      <w:proofErr w:type="gramEnd"/>
+      <w:r>
+        <w:rPr>
+          <w:sz w:val="24"/>
+          <w:szCs w:val="24"/>
+        </w:rPr>
+        <w:t>);</w:t>
+      </w:r>
+    </w:p>
+    <w:p>
+      <w:pPr>
+        <w:pStyle w:val="a5"/>
+        <w:ind w:left="360" w:firstLine="480"/>
+        <w:rPr>
+          <w:sz w:val="24"/>
+          <w:szCs w:val="24"/>
+        </w:rPr>
+      </w:pPr>
+      <w:r>
+        <w:rPr>
+          <w:sz w:val="24"/>
+          <w:szCs w:val="24"/>
+        </w:rPr>
+        <w:t xml:space="preserve">pi_ = </w:t>
+      </w:r>
+      <w:proofErr w:type="spellStart"/>
+      <w:r>
+        <w:rPr>
+          <w:sz w:val="24"/>
+          <w:szCs w:val="24"/>
+        </w:rPr>
+        <w:t>nullptr</w:t>
+      </w:r>
+      <w:proofErr w:type="spellEnd"/>
+      <w:r>
+        <w:rPr>
+          <w:sz w:val="24"/>
+          <w:szCs w:val="24"/>
+        </w:rPr>
+        <w:t>;</w:t>
+      </w:r>
+    </w:p>
+    <w:p>
+      <w:pPr>
+        <w:ind w:firstLineChars="175" w:firstLine="420"/>
+        <w:rPr>
+          <w:sz w:val="24"/>
+          <w:szCs w:val="24"/>
+        </w:rPr>
+      </w:pPr>
+      <w:r>
+        <w:rPr>
+          <w:sz w:val="24"/>
+          <w:szCs w:val="24"/>
+        </w:rPr>
+        <w:t>}</w:t>
+      </w:r>
+    </w:p>
+    <w:p>
+      <w:pPr>
+        <w:pStyle w:val="a5"/>
+        <w:ind w:left="360" w:firstLineChars="0" w:firstLine="0"/>
+        <w:rPr>
+          <w:sz w:val="24"/>
+          <w:szCs w:val="24"/>
+        </w:rPr>
+      </w:pPr>
+      <w:r>
+        <w:rPr>
+          <w:sz w:val="24"/>
+          <w:szCs w:val="24"/>
+        </w:rPr>
+        <w:t>*/</w:t>
       </w:r>
     </w:p>
     <w:p>
@@ -8433,6 +8820,8 @@
         </w:numPr>
         <w:ind w:firstLineChars="0"/>
         <w:rPr>
+          <w:rFonts w:ascii="宋体" w:eastAsia="宋体" w:hAnsi="宋体" w:cs="宋体" w:hint="eastAsia"/>
+          <w:kern w:val="0"/>
           <w:sz w:val="24"/>
           <w:szCs w:val="24"/>
         </w:rPr>
@@ -8461,23 +8850,15 @@
           <w:sz w:val="24"/>
           <w:szCs w:val="24"/>
         </w:rPr>
-        <w:t>, D del)</w:t>
-      </w:r>
-      <w:r>
-        <w:rPr>
-          <w:rFonts w:hint="eastAsia"/>
-          <w:sz w:val="24"/>
-          <w:szCs w:val="24"/>
-        </w:rPr>
-        <w:t>：</w:t>
-      </w:r>
-      <w:r>
-        <w:rPr>
-          <w:rFonts w:hint="eastAsia"/>
-          <w:sz w:val="24"/>
-          <w:szCs w:val="24"/>
-        </w:rPr>
-        <w:t>释放对所</w:t>
+        <w:t>)</w:t>
+      </w:r>
+      <w:r>
+        <w:rPr>
+          <w:rFonts w:hint="eastAsia"/>
+          <w:sz w:val="24"/>
+          <w:szCs w:val="24"/>
+        </w:rPr>
+        <w:t>：释放对所</w:t>
       </w:r>
       <w:r>
         <w:rPr>
@@ -8509,15 +8890,7 @@
           <w:sz w:val="24"/>
           <w:szCs w:val="24"/>
         </w:rPr>
-        <w:t>*this</w:t>
-      </w:r>
-      <w:r>
-        <w:rPr>
-          <w:rFonts w:hint="eastAsia"/>
-          <w:sz w:val="24"/>
-          <w:szCs w:val="24"/>
-        </w:rPr>
-        <w:t>（当前</w:t>
+        <w:t>该</w:t>
       </w:r>
       <w:proofErr w:type="spellStart"/>
       <w:r>
@@ -8542,23 +8915,7 @@
           <w:sz w:val="24"/>
           <w:szCs w:val="24"/>
         </w:rPr>
-        <w:t>对象</w:t>
-      </w:r>
-      <w:r>
-        <w:rPr>
-          <w:rFonts w:hint="eastAsia"/>
-          <w:sz w:val="24"/>
-          <w:szCs w:val="24"/>
-        </w:rPr>
-        <w:t>）</w:t>
-      </w:r>
-      <w:r>
-        <w:rPr>
-          <w:rFonts w:hint="eastAsia"/>
-          <w:sz w:val="24"/>
-          <w:szCs w:val="24"/>
-        </w:rPr>
-        <w:t>持有</w:t>
+        <w:t>对象持有</w:t>
       </w:r>
       <w:r>
         <w:rPr>
@@ -8592,40 +8949,49 @@
           <w:sz w:val="24"/>
           <w:szCs w:val="24"/>
         </w:rPr>
-        <w:t>对象，并且</w:t>
-      </w:r>
-      <w:r>
-        <w:rPr>
-          <w:sz w:val="24"/>
-          <w:szCs w:val="24"/>
-        </w:rPr>
-        <w:t>使用指定的</w:t>
-      </w:r>
-      <w:proofErr w:type="spellStart"/>
-      <w:r>
-        <w:rPr>
-          <w:rFonts w:hint="eastAsia"/>
-          <w:sz w:val="24"/>
-          <w:szCs w:val="24"/>
-        </w:rPr>
-        <w:t>deleter</w:t>
-      </w:r>
-      <w:proofErr w:type="spellEnd"/>
-      <w:r>
-        <w:rPr>
-          <w:rFonts w:hint="eastAsia"/>
-          <w:sz w:val="24"/>
-          <w:szCs w:val="24"/>
-        </w:rPr>
-        <w:t>子对象</w:t>
-      </w:r>
-      <w:r>
-        <w:rPr>
-          <w:rFonts w:hint="eastAsia"/>
-          <w:sz w:val="24"/>
-          <w:szCs w:val="24"/>
-        </w:rPr>
-        <w:t>。</w:t>
+        <w:t>对象：</w:t>
+      </w:r>
+    </w:p>
+    <w:p>
+      <w:pPr>
+        <w:pStyle w:val="a5"/>
+        <w:ind w:left="360" w:firstLineChars="0" w:firstLine="0"/>
+        <w:rPr>
+          <w:sz w:val="24"/>
+          <w:szCs w:val="24"/>
+        </w:rPr>
+      </w:pPr>
+      <w:proofErr w:type="spellStart"/>
+      <w:r>
+        <w:rPr>
+          <w:sz w:val="24"/>
+          <w:szCs w:val="24"/>
+        </w:rPr>
+        <w:t>this_</w:t>
+      </w:r>
+      <w:proofErr w:type="gramStart"/>
+      <w:r>
+        <w:rPr>
+          <w:sz w:val="24"/>
+          <w:szCs w:val="24"/>
+        </w:rPr>
+        <w:t>type</w:t>
+      </w:r>
+      <w:proofErr w:type="spellEnd"/>
+      <w:r>
+        <w:rPr>
+          <w:sz w:val="24"/>
+          <w:szCs w:val="24"/>
+        </w:rPr>
+        <w:t>(</w:t>
+      </w:r>
+      <w:proofErr w:type="gramEnd"/>
+      <w:r>
+        <w:rPr>
+          <w:sz w:val="24"/>
+          <w:szCs w:val="24"/>
+        </w:rPr>
+        <w:t>p).swap(*this);</w:t>
       </w:r>
     </w:p>
     <w:p>
@@ -8637,43 +9003,84 @@
         </w:numPr>
         <w:ind w:firstLineChars="0"/>
         <w:rPr>
-          <w:sz w:val="24"/>
-          <w:szCs w:val="24"/>
-        </w:rPr>
-      </w:pPr>
-      <w:r>
-        <w:rPr>
-          <w:rFonts w:hint="eastAsia"/>
-          <w:sz w:val="24"/>
-          <w:szCs w:val="24"/>
-        </w:rPr>
-        <w:t>swap(</w:t>
-      </w:r>
-      <w:proofErr w:type="spellStart"/>
-      <w:r>
-        <w:rPr>
-          <w:rFonts w:hint="eastAsia"/>
-          <w:sz w:val="24"/>
-          <w:szCs w:val="24"/>
-        </w:rPr>
-        <w:t>shared_ptr</w:t>
-      </w:r>
-      <w:proofErr w:type="spellEnd"/>
-      <w:r>
-        <w:rPr>
-          <w:rFonts w:hint="eastAsia"/>
-          <w:sz w:val="24"/>
-          <w:szCs w:val="24"/>
-        </w:rPr>
-        <w:t xml:space="preserve"> &amp;x)</w:t>
-      </w:r>
-      <w:r>
-        <w:rPr>
-          <w:rFonts w:hint="eastAsia"/>
-          <w:sz w:val="24"/>
-          <w:szCs w:val="24"/>
-        </w:rPr>
-        <w:t>：在</w:t>
+          <w:rFonts w:hint="eastAsia"/>
+          <w:sz w:val="24"/>
+          <w:szCs w:val="24"/>
+        </w:rPr>
+      </w:pPr>
+      <w:r>
+        <w:rPr>
+          <w:rFonts w:hint="eastAsia"/>
+          <w:sz w:val="24"/>
+          <w:szCs w:val="24"/>
+        </w:rPr>
+        <w:t xml:space="preserve">reset(T </w:t>
+      </w:r>
+      <w:r>
+        <w:rPr>
+          <w:rFonts w:hint="eastAsia"/>
+          <w:sz w:val="24"/>
+          <w:szCs w:val="24"/>
+        </w:rPr>
+        <w:t>*</w:t>
+      </w:r>
+      <w:proofErr w:type="spellStart"/>
+      <w:r>
+        <w:rPr>
+          <w:rFonts w:hint="eastAsia"/>
+          <w:sz w:val="24"/>
+          <w:szCs w:val="24"/>
+        </w:rPr>
+        <w:t>ptr</w:t>
+      </w:r>
+      <w:proofErr w:type="spellEnd"/>
+      <w:r>
+        <w:rPr>
+          <w:rFonts w:hint="eastAsia"/>
+          <w:sz w:val="24"/>
+          <w:szCs w:val="24"/>
+        </w:rPr>
+        <w:t>, D del)</w:t>
+      </w:r>
+      <w:r>
+        <w:rPr>
+          <w:rFonts w:hint="eastAsia"/>
+          <w:sz w:val="24"/>
+          <w:szCs w:val="24"/>
+        </w:rPr>
+        <w:t>：</w:t>
+      </w:r>
+      <w:r>
+        <w:rPr>
+          <w:rFonts w:hint="eastAsia"/>
+          <w:sz w:val="24"/>
+          <w:szCs w:val="24"/>
+        </w:rPr>
+        <w:t>释放对所</w:t>
+      </w:r>
+      <w:r>
+        <w:rPr>
+          <w:rFonts w:hint="eastAsia"/>
+          <w:sz w:val="24"/>
+          <w:szCs w:val="24"/>
+        </w:rPr>
+        <w:t>持有</w:t>
+      </w:r>
+      <w:r>
+        <w:rPr>
+          <w:rFonts w:hint="eastAsia"/>
+          <w:sz w:val="24"/>
+          <w:szCs w:val="24"/>
+        </w:rPr>
+        <w:t>的对象的控制</w:t>
+      </w:r>
+      <w:r>
+        <w:rPr>
+          <w:rFonts w:hint="eastAsia"/>
+          <w:sz w:val="24"/>
+          <w:szCs w:val="24"/>
+        </w:rPr>
+        <w:t>，并且让</w:t>
       </w:r>
       <w:r>
         <w:rPr>
@@ -8698,32 +9105,148 @@
           <w:sz w:val="24"/>
           <w:szCs w:val="24"/>
         </w:rPr>
-        <w:t>shared_ptr</w:t>
-      </w:r>
-      <w:proofErr w:type="spellEnd"/>
-      <w:r>
-        <w:rPr>
-          <w:rFonts w:hint="eastAsia"/>
-          <w:sz w:val="24"/>
-          <w:szCs w:val="24"/>
-        </w:rPr>
-        <w:t>对象）和</w:t>
-      </w:r>
-      <w:r>
-        <w:rPr>
-          <w:rFonts w:hint="eastAsia"/>
-          <w:sz w:val="24"/>
-          <w:szCs w:val="24"/>
-        </w:rPr>
-        <w:t>x</w:t>
-      </w:r>
-      <w:r>
-        <w:rPr>
-          <w:rFonts w:hint="eastAsia"/>
-          <w:sz w:val="24"/>
-          <w:szCs w:val="24"/>
-        </w:rPr>
-        <w:t>之间交换所指有的对象。</w:t>
+        <w:t>shared_</w:t>
+      </w:r>
+      <w:r>
+        <w:rPr>
+          <w:sz w:val="24"/>
+          <w:szCs w:val="24"/>
+        </w:rPr>
+        <w:t>ptr</w:t>
+      </w:r>
+      <w:proofErr w:type="spellEnd"/>
+      <w:r>
+        <w:rPr>
+          <w:rFonts w:hint="eastAsia"/>
+          <w:sz w:val="24"/>
+          <w:szCs w:val="24"/>
+        </w:rPr>
+        <w:t>对象</w:t>
+      </w:r>
+      <w:r>
+        <w:rPr>
+          <w:rFonts w:hint="eastAsia"/>
+          <w:sz w:val="24"/>
+          <w:szCs w:val="24"/>
+        </w:rPr>
+        <w:t>）</w:t>
+      </w:r>
+      <w:r>
+        <w:rPr>
+          <w:rFonts w:hint="eastAsia"/>
+          <w:sz w:val="24"/>
+          <w:szCs w:val="24"/>
+        </w:rPr>
+        <w:t>持有</w:t>
+      </w:r>
+      <w:r>
+        <w:rPr>
+          <w:rFonts w:hint="eastAsia"/>
+          <w:sz w:val="24"/>
+          <w:szCs w:val="24"/>
+        </w:rPr>
+        <w:t>指针</w:t>
+      </w:r>
+      <w:proofErr w:type="spellStart"/>
+      <w:r>
+        <w:rPr>
+          <w:rFonts w:hint="eastAsia"/>
+          <w:sz w:val="24"/>
+          <w:szCs w:val="24"/>
+        </w:rPr>
+        <w:t>ptr</w:t>
+      </w:r>
+      <w:proofErr w:type="spellEnd"/>
+      <w:r>
+        <w:rPr>
+          <w:rFonts w:hint="eastAsia"/>
+          <w:sz w:val="24"/>
+          <w:szCs w:val="24"/>
+        </w:rPr>
+        <w:t>所指向的</w:t>
+      </w:r>
+      <w:r>
+        <w:rPr>
+          <w:rFonts w:hint="eastAsia"/>
+          <w:sz w:val="24"/>
+          <w:szCs w:val="24"/>
+        </w:rPr>
+        <w:t>对象，并且</w:t>
+      </w:r>
+      <w:r>
+        <w:rPr>
+          <w:sz w:val="24"/>
+          <w:szCs w:val="24"/>
+        </w:rPr>
+        <w:t>使用指定的</w:t>
+      </w:r>
+      <w:proofErr w:type="spellStart"/>
+      <w:r>
+        <w:rPr>
+          <w:rFonts w:hint="eastAsia"/>
+          <w:sz w:val="24"/>
+          <w:szCs w:val="24"/>
+        </w:rPr>
+        <w:t>deleter</w:t>
+      </w:r>
+      <w:proofErr w:type="spellEnd"/>
+      <w:r>
+        <w:rPr>
+          <w:rFonts w:hint="eastAsia"/>
+          <w:sz w:val="24"/>
+          <w:szCs w:val="24"/>
+        </w:rPr>
+        <w:t>子对象</w:t>
+      </w:r>
+      <w:r>
+        <w:rPr>
+          <w:rFonts w:hint="eastAsia"/>
+          <w:sz w:val="24"/>
+          <w:szCs w:val="24"/>
+        </w:rPr>
+        <w:t>：</w:t>
+      </w:r>
+    </w:p>
+    <w:p>
+      <w:pPr>
+        <w:pStyle w:val="a5"/>
+        <w:ind w:left="360" w:firstLineChars="0" w:firstLine="0"/>
+        <w:rPr>
+          <w:sz w:val="24"/>
+          <w:szCs w:val="24"/>
+        </w:rPr>
+      </w:pPr>
+      <w:proofErr w:type="spellStart"/>
+      <w:r>
+        <w:rPr>
+          <w:sz w:val="24"/>
+          <w:szCs w:val="24"/>
+        </w:rPr>
+        <w:t>this_</w:t>
+      </w:r>
+      <w:proofErr w:type="gramStart"/>
+      <w:r>
+        <w:rPr>
+          <w:sz w:val="24"/>
+          <w:szCs w:val="24"/>
+        </w:rPr>
+        <w:t>type</w:t>
+      </w:r>
+      <w:proofErr w:type="spellEnd"/>
+      <w:r>
+        <w:rPr>
+          <w:sz w:val="24"/>
+          <w:szCs w:val="24"/>
+        </w:rPr>
+        <w:t>(</w:t>
+      </w:r>
+      <w:proofErr w:type="gramEnd"/>
+      <w:r>
+        <w:rPr>
+          <w:sz w:val="24"/>
+          <w:szCs w:val="24"/>
+        </w:rPr>
+        <w:t>p, del).swap(*this);</w:t>
       </w:r>
     </w:p>
     <w:p>
@@ -9369,7 +9892,7 @@
     <w:p>
       <w:pPr>
         <w:rPr>
-          <w:rFonts w:ascii="宋体" w:eastAsia="宋体" w:hAnsi="宋体" w:cs="宋体" w:hint="eastAsia"/>
+          <w:rFonts w:ascii="宋体" w:eastAsia="宋体" w:hAnsi="宋体" w:cs="宋体"/>
           <w:kern w:val="0"/>
           <w:sz w:val="24"/>
           <w:szCs w:val="24"/>
@@ -9378,56 +9901,34 @@
     </w:p>
     <w:p>
       <w:pPr>
-        <w:rPr>
-          <w:rFonts w:hint="eastAsia"/>
-          <w:sz w:val="24"/>
-          <w:szCs w:val="24"/>
-        </w:rPr>
-      </w:pPr>
-      <w:proofErr w:type="spellStart"/>
-      <w:r>
-        <w:rPr>
-          <w:rFonts w:hint="eastAsia"/>
-          <w:sz w:val="24"/>
-          <w:szCs w:val="24"/>
-        </w:rPr>
-        <w:lastRenderedPageBreak/>
+        <w:pStyle w:val="6"/>
+      </w:pPr>
+      <w:proofErr w:type="spellStart"/>
+      <w:r>
+        <w:rPr>
+          <w:rFonts w:hint="eastAsia"/>
+        </w:rPr>
         <w:t>shared_ptr</w:t>
       </w:r>
       <w:proofErr w:type="spellEnd"/>
       <w:r>
         <w:rPr>
           <w:rFonts w:hint="eastAsia"/>
-          <w:sz w:val="24"/>
-          <w:szCs w:val="24"/>
         </w:rPr>
         <w:t>使用</w:t>
       </w:r>
       <w:r>
         <w:rPr>
           <w:rFonts w:hint="eastAsia"/>
-          <w:sz w:val="24"/>
-          <w:szCs w:val="24"/>
+        </w:rPr>
+        <w:t>和示例</w:t>
+      </w:r>
+      <w:r>
+        <w:rPr>
+          <w:rFonts w:hint="eastAsia"/>
         </w:rPr>
         <w:t>：</w:t>
       </w:r>
-    </w:p>
-    <w:p>
-      <w:pPr>
-        <w:rPr>
-          <w:rFonts w:hint="eastAsia"/>
-          <w:sz w:val="24"/>
-          <w:szCs w:val="24"/>
-        </w:rPr>
-      </w:pPr>
-    </w:p>
-    <w:p>
-      <w:pPr>
-        <w:rPr>
-          <w:sz w:val="24"/>
-          <w:szCs w:val="24"/>
-        </w:rPr>
-      </w:pPr>
     </w:p>
     <w:p>
       <w:pPr>
@@ -9438,7 +9939,6 @@
         </w:numPr>
         <w:ind w:firstLineChars="0"/>
         <w:rPr>
-          <w:rFonts w:hint="eastAsia"/>
           <w:sz w:val="24"/>
           <w:szCs w:val="24"/>
         </w:rPr>
@@ -9527,6 +10027,7 @@
         </w:numPr>
         <w:ind w:firstLineChars="0"/>
         <w:rPr>
+          <w:rFonts w:hint="eastAsia"/>
           <w:sz w:val="24"/>
           <w:szCs w:val="24"/>
         </w:rPr>
@@ -9673,17 +10174,19 @@
         </w:numPr>
         <w:ind w:firstLineChars="0"/>
         <w:rPr>
-          <w:sz w:val="24"/>
-          <w:szCs w:val="24"/>
-        </w:rPr>
-      </w:pPr>
-      <w:r>
-        <w:rPr>
-          <w:rFonts w:hint="eastAsia"/>
-          <w:sz w:val="24"/>
-          <w:szCs w:val="24"/>
-        </w:rPr>
-        <w:t>不要使用同一个指针来创建两个</w:t>
+          <w:rFonts w:hint="eastAsia"/>
+          <w:sz w:val="24"/>
+          <w:szCs w:val="24"/>
+        </w:rPr>
+      </w:pPr>
+      <w:r>
+        <w:rPr>
+          <w:rFonts w:hint="eastAsia"/>
+          <w:sz w:val="24"/>
+          <w:szCs w:val="24"/>
+        </w:rPr>
+        <w:lastRenderedPageBreak/>
+        <w:t>各种构造函数生成的</w:t>
       </w:r>
       <w:proofErr w:type="spellStart"/>
       <w:r>
@@ -9701,12 +10204,56 @@
           <w:sz w:val="24"/>
           <w:szCs w:val="24"/>
         </w:rPr>
-        <w:t>对象，如果我们这样做了，那么当这些</w:t>
-      </w:r>
-      <w:proofErr w:type="spellStart"/>
-      <w:r>
-        <w:rPr>
-          <w:rFonts w:hint="eastAsia"/>
+        <w:t>的</w:t>
+      </w:r>
+      <w:r>
+        <w:rPr>
+          <w:rFonts w:hint="eastAsia"/>
+          <w:sz w:val="24"/>
+          <w:szCs w:val="24"/>
+        </w:rPr>
+        <w:t>内存布局</w:t>
+      </w:r>
+      <w:r>
+        <w:rPr>
+          <w:rFonts w:hint="eastAsia"/>
+          <w:sz w:val="24"/>
+          <w:szCs w:val="24"/>
+        </w:rPr>
+        <w:t>：</w:t>
+      </w:r>
+    </w:p>
+    <w:p>
+      <w:pPr>
+        <w:pStyle w:val="a5"/>
+        <w:numPr>
+          <w:ilvl w:val="0"/>
+          <w:numId w:val="16"/>
+        </w:numPr>
+        <w:autoSpaceDE w:val="0"/>
+        <w:autoSpaceDN w:val="0"/>
+        <w:adjustRightInd w:val="0"/>
+        <w:spacing w:line="288" w:lineRule="auto"/>
+        <w:ind w:firstLineChars="0"/>
+        <w:jc w:val="left"/>
+        <w:rPr>
+          <w:rFonts w:ascii="宋体" w:eastAsia="宋体" w:cs="宋体" w:hint="eastAsia"/>
+          <w:b/>
+          <w:bCs/>
+          <w:color w:val="000000"/>
+          <w:kern w:val="0"/>
+          <w:sz w:val="24"/>
+          <w:szCs w:val="24"/>
+        </w:rPr>
+      </w:pPr>
+      <w:proofErr w:type="spellStart"/>
+      <w:r>
+        <w:rPr>
+          <w:rFonts w:ascii="宋体" w:eastAsia="宋体" w:cs="宋体"/>
+          <w:b/>
+          <w:bCs/>
+          <w:color w:val="000000"/>
+          <w:kern w:val="0"/>
           <w:sz w:val="24"/>
           <w:szCs w:val="24"/>
         </w:rPr>
@@ -9715,50 +10262,102 @@
       <w:proofErr w:type="spellEnd"/>
       <w:r>
         <w:rPr>
-          <w:rFonts w:hint="eastAsia"/>
-          <w:sz w:val="24"/>
-          <w:szCs w:val="24"/>
-        </w:rPr>
-        <w:t>对象被销毁时，会对</w:t>
-      </w:r>
-      <w:r>
-        <w:rPr>
-          <w:rFonts w:hint="eastAsia"/>
-          <w:sz w:val="24"/>
-          <w:szCs w:val="24"/>
-        </w:rPr>
-        <w:t>被持有的对象</w:t>
-      </w:r>
-      <w:proofErr w:type="gramStart"/>
-      <w:r>
-        <w:rPr>
-          <w:rFonts w:hint="eastAsia"/>
-          <w:sz w:val="24"/>
-          <w:szCs w:val="24"/>
-        </w:rPr>
-        <w:t>的析构函数</w:t>
-      </w:r>
-      <w:proofErr w:type="gramEnd"/>
-      <w:r>
-        <w:rPr>
-          <w:rFonts w:hint="eastAsia"/>
-          <w:sz w:val="24"/>
-          <w:szCs w:val="24"/>
-        </w:rPr>
-        <w:t>调用两次。</w:t>
-      </w:r>
-      <w:r>
-        <w:rPr>
-          <w:rFonts w:hint="eastAsia"/>
-          <w:sz w:val="24"/>
-          <w:szCs w:val="24"/>
-        </w:rPr>
-        <w:t>我们应该对第一个</w:t>
-      </w:r>
-      <w:proofErr w:type="spellStart"/>
-      <w:r>
-        <w:rPr>
-          <w:rFonts w:hint="eastAsia"/>
+          <w:rFonts w:ascii="宋体" w:eastAsia="宋体" w:cs="宋体"/>
+          <w:b/>
+          <w:bCs/>
+          <w:color w:val="000000"/>
+          <w:kern w:val="0"/>
+          <w:sz w:val="24"/>
+          <w:szCs w:val="24"/>
+        </w:rPr>
+        <w:t>&lt;</w:t>
+      </w:r>
+      <w:proofErr w:type="spellStart"/>
+      <w:r>
+        <w:rPr>
+          <w:rFonts w:ascii="宋体" w:eastAsia="宋体" w:cs="宋体"/>
+          <w:b/>
+          <w:bCs/>
+          <w:color w:val="000000"/>
+          <w:kern w:val="0"/>
+          <w:sz w:val="24"/>
+          <w:szCs w:val="24"/>
+        </w:rPr>
+        <w:t>int</w:t>
+      </w:r>
+      <w:proofErr w:type="spellEnd"/>
+      <w:r>
+        <w:rPr>
+          <w:rFonts w:ascii="宋体" w:eastAsia="宋体" w:cs="宋体"/>
+          <w:b/>
+          <w:bCs/>
+          <w:color w:val="000000"/>
+          <w:kern w:val="0"/>
+          <w:sz w:val="24"/>
+          <w:szCs w:val="24"/>
+        </w:rPr>
+        <w:t xml:space="preserve">&gt; sp0; </w:t>
+      </w:r>
+    </w:p>
+    <w:p>
+      <w:pPr>
+        <w:pStyle w:val="a5"/>
+        <w:autoSpaceDE w:val="0"/>
+        <w:autoSpaceDN w:val="0"/>
+        <w:adjustRightInd w:val="0"/>
+        <w:spacing w:line="288" w:lineRule="auto"/>
+        <w:ind w:left="360" w:firstLineChars="0" w:firstLine="0"/>
+        <w:jc w:val="left"/>
+        <w:rPr>
+          <w:rFonts w:ascii="宋体" w:eastAsia="宋体" w:cs="宋体" w:hint="eastAsia"/>
+          <w:b/>
+          <w:bCs/>
+          <w:color w:val="000000"/>
+          <w:kern w:val="0"/>
+          <w:sz w:val="24"/>
+          <w:szCs w:val="24"/>
+        </w:rPr>
+      </w:pPr>
+      <w:r>
+        <w:object w:dxaOrig="3391" w:dyaOrig="2966">
+          <v:shape id="_x0000_i1028" type="#_x0000_t75" style="width:169.35pt;height:148.05pt" o:ole="">
+            <v:imagedata r:id="rId20" o:title=""/>
+          </v:shape>
+          <o:OLEObject Type="Embed" ProgID="Visio.Drawing.11" ShapeID="_x0000_i1028" DrawAspect="Content" ObjectID="_1539421226" r:id="rId21"/>
+        </w:object>
+      </w:r>
+    </w:p>
+    <w:p>
+      <w:pPr>
+        <w:pStyle w:val="a5"/>
+        <w:numPr>
+          <w:ilvl w:val="0"/>
+          <w:numId w:val="16"/>
+        </w:numPr>
+        <w:autoSpaceDE w:val="0"/>
+        <w:autoSpaceDN w:val="0"/>
+        <w:adjustRightInd w:val="0"/>
+        <w:spacing w:line="288" w:lineRule="auto"/>
+        <w:ind w:firstLineChars="0"/>
+        <w:jc w:val="left"/>
+        <w:rPr>
+          <w:rFonts w:ascii="宋体" w:eastAsia="宋体" w:cs="宋体" w:hint="eastAsia"/>
+          <w:b/>
+          <w:bCs/>
+          <w:color w:val="000000"/>
+          <w:kern w:val="0"/>
+          <w:sz w:val="24"/>
+          <w:szCs w:val="24"/>
+        </w:rPr>
+      </w:pPr>
+      <w:proofErr w:type="spellStart"/>
+      <w:r>
+        <w:rPr>
+          <w:rFonts w:ascii="宋体" w:eastAsia="宋体" w:cs="宋体"/>
+          <w:b/>
+          <w:bCs/>
+          <w:color w:val="000000"/>
+          <w:kern w:val="0"/>
           <w:sz w:val="24"/>
           <w:szCs w:val="24"/>
         </w:rPr>
@@ -9767,16 +10366,126 @@
       <w:proofErr w:type="spellEnd"/>
       <w:r>
         <w:rPr>
-          <w:rFonts w:hint="eastAsia"/>
-          <w:sz w:val="24"/>
-          <w:szCs w:val="24"/>
-        </w:rPr>
-        <w:t>对象进行拷贝来创建同一资源的第二个</w:t>
-      </w:r>
-      <w:proofErr w:type="spellStart"/>
-      <w:r>
-        <w:rPr>
-          <w:rFonts w:hint="eastAsia"/>
+          <w:rFonts w:ascii="宋体" w:eastAsia="宋体" w:cs="宋体"/>
+          <w:b/>
+          <w:bCs/>
+          <w:color w:val="000000"/>
+          <w:kern w:val="0"/>
+          <w:sz w:val="24"/>
+          <w:szCs w:val="24"/>
+        </w:rPr>
+        <w:t>&lt;</w:t>
+      </w:r>
+      <w:proofErr w:type="spellStart"/>
+      <w:r>
+        <w:rPr>
+          <w:rFonts w:ascii="宋体" w:eastAsia="宋体" w:cs="宋体"/>
+          <w:b/>
+          <w:bCs/>
+          <w:color w:val="000000"/>
+          <w:kern w:val="0"/>
+          <w:sz w:val="24"/>
+          <w:szCs w:val="24"/>
+        </w:rPr>
+        <w:t>int</w:t>
+      </w:r>
+      <w:proofErr w:type="spellEnd"/>
+      <w:r>
+        <w:rPr>
+          <w:rFonts w:ascii="宋体" w:eastAsia="宋体" w:cs="宋体"/>
+          <w:b/>
+          <w:bCs/>
+          <w:color w:val="000000"/>
+          <w:kern w:val="0"/>
+          <w:sz w:val="24"/>
+          <w:szCs w:val="24"/>
+        </w:rPr>
+        <w:t xml:space="preserve">&gt; sp1(new </w:t>
+      </w:r>
+      <w:proofErr w:type="spellStart"/>
+      <w:r>
+        <w:rPr>
+          <w:rFonts w:ascii="宋体" w:eastAsia="宋体" w:cs="宋体"/>
+          <w:b/>
+          <w:bCs/>
+          <w:color w:val="000000"/>
+          <w:kern w:val="0"/>
+          <w:sz w:val="24"/>
+          <w:szCs w:val="24"/>
+        </w:rPr>
+        <w:t>int</w:t>
+      </w:r>
+      <w:proofErr w:type="spellEnd"/>
+      <w:r>
+        <w:rPr>
+          <w:rFonts w:ascii="宋体" w:eastAsia="宋体" w:cs="宋体"/>
+          <w:b/>
+          <w:bCs/>
+          <w:color w:val="000000"/>
+          <w:kern w:val="0"/>
+          <w:sz w:val="24"/>
+          <w:szCs w:val="24"/>
+        </w:rPr>
+        <w:t>(3));</w:t>
+      </w:r>
+    </w:p>
+    <w:p>
+      <w:pPr>
+        <w:autoSpaceDE w:val="0"/>
+        <w:autoSpaceDN w:val="0"/>
+        <w:adjustRightInd w:val="0"/>
+        <w:spacing w:line="288" w:lineRule="auto"/>
+        <w:jc w:val="left"/>
+        <w:rPr>
+          <w:rFonts w:ascii="宋体" w:eastAsia="宋体" w:cs="宋体"/>
+          <w:b/>
+          <w:bCs/>
+          <w:color w:val="000000"/>
+          <w:kern w:val="0"/>
+          <w:sz w:val="24"/>
+          <w:szCs w:val="24"/>
+        </w:rPr>
+      </w:pPr>
+      <w:r>
+        <w:object w:dxaOrig="7151" w:dyaOrig="3079">
+          <v:shape id="_x0000_i1029" type="#_x0000_t75" style="width:357.7pt;height:153.8pt" o:ole="">
+            <v:imagedata r:id="rId22" o:title=""/>
+          </v:shape>
+          <o:OLEObject Type="Embed" ProgID="Visio.Drawing.11" ShapeID="_x0000_i1029" DrawAspect="Content" ObjectID="_1539421227" r:id="rId23"/>
+        </w:object>
+      </w:r>
+    </w:p>
+    <w:p>
+      <w:pPr>
+        <w:pStyle w:val="a5"/>
+        <w:numPr>
+          <w:ilvl w:val="0"/>
+          <w:numId w:val="16"/>
+        </w:numPr>
+        <w:autoSpaceDE w:val="0"/>
+        <w:autoSpaceDN w:val="0"/>
+        <w:adjustRightInd w:val="0"/>
+        <w:spacing w:line="288" w:lineRule="auto"/>
+        <w:ind w:firstLineChars="0"/>
+        <w:jc w:val="left"/>
+        <w:rPr>
+          <w:rFonts w:ascii="宋体" w:eastAsia="宋体" w:cs="宋体" w:hint="eastAsia"/>
+          <w:b/>
+          <w:bCs/>
+          <w:color w:val="000000"/>
+          <w:kern w:val="0"/>
+          <w:sz w:val="24"/>
+          <w:szCs w:val="24"/>
+        </w:rPr>
+      </w:pPr>
+      <w:proofErr w:type="spellStart"/>
+      <w:r>
+        <w:rPr>
+          <w:rFonts w:ascii="宋体" w:eastAsia="宋体" w:cs="宋体"/>
+          <w:b/>
+          <w:bCs/>
+          <w:color w:val="000000"/>
+          <w:kern w:val="0"/>
           <w:sz w:val="24"/>
           <w:szCs w:val="24"/>
         </w:rPr>
@@ -9785,11 +10494,237 @@
       <w:proofErr w:type="spellEnd"/>
       <w:r>
         <w:rPr>
-          <w:rFonts w:hint="eastAsia"/>
-          <w:sz w:val="24"/>
-          <w:szCs w:val="24"/>
-        </w:rPr>
-        <w:t>对象。</w:t>
+          <w:rFonts w:ascii="宋体" w:eastAsia="宋体" w:cs="宋体"/>
+          <w:b/>
+          <w:bCs/>
+          <w:color w:val="000000"/>
+          <w:kern w:val="0"/>
+          <w:sz w:val="24"/>
+          <w:szCs w:val="24"/>
+        </w:rPr>
+        <w:t>&lt;</w:t>
+      </w:r>
+      <w:proofErr w:type="spellStart"/>
+      <w:r>
+        <w:rPr>
+          <w:rFonts w:ascii="宋体" w:eastAsia="宋体" w:cs="宋体"/>
+          <w:b/>
+          <w:bCs/>
+          <w:color w:val="000000"/>
+          <w:kern w:val="0"/>
+          <w:sz w:val="24"/>
+          <w:szCs w:val="24"/>
+        </w:rPr>
+        <w:t>int</w:t>
+      </w:r>
+      <w:proofErr w:type="spellEnd"/>
+      <w:r>
+        <w:rPr>
+          <w:rFonts w:ascii="宋体" w:eastAsia="宋体" w:cs="宋体"/>
+          <w:b/>
+          <w:bCs/>
+          <w:color w:val="000000"/>
+          <w:kern w:val="0"/>
+          <w:sz w:val="24"/>
+          <w:szCs w:val="24"/>
+        </w:rPr>
+        <w:t>&gt; sp2(</w:t>
+      </w:r>
+      <w:proofErr w:type="spellStart"/>
+      <w:r>
+        <w:rPr>
+          <w:rFonts w:ascii="宋体" w:eastAsia="宋体" w:cs="宋体"/>
+          <w:b/>
+          <w:bCs/>
+          <w:color w:val="000000"/>
+          <w:kern w:val="0"/>
+          <w:sz w:val="24"/>
+          <w:szCs w:val="24"/>
+        </w:rPr>
+        <w:t>nullptr</w:t>
+      </w:r>
+      <w:proofErr w:type="spellEnd"/>
+      <w:r>
+        <w:rPr>
+          <w:rFonts w:ascii="宋体" w:eastAsia="宋体" w:cs="宋体"/>
+          <w:b/>
+          <w:bCs/>
+          <w:color w:val="000000"/>
+          <w:kern w:val="0"/>
+          <w:sz w:val="24"/>
+          <w:szCs w:val="24"/>
+        </w:rPr>
+        <w:t>);</w:t>
+      </w:r>
+    </w:p>
+    <w:p>
+      <w:pPr>
+        <w:pStyle w:val="a5"/>
+        <w:autoSpaceDE w:val="0"/>
+        <w:autoSpaceDN w:val="0"/>
+        <w:adjustRightInd w:val="0"/>
+        <w:spacing w:line="288" w:lineRule="auto"/>
+        <w:ind w:left="360" w:firstLineChars="0" w:firstLine="0"/>
+        <w:jc w:val="left"/>
+        <w:rPr>
+          <w:rFonts w:ascii="宋体" w:eastAsia="宋体" w:cs="宋体"/>
+          <w:b/>
+          <w:bCs/>
+          <w:color w:val="000000"/>
+          <w:kern w:val="0"/>
+          <w:sz w:val="24"/>
+          <w:szCs w:val="24"/>
+        </w:rPr>
+      </w:pPr>
+      <w:r>
+        <w:object w:dxaOrig="6736" w:dyaOrig="3022">
+          <v:shape id="_x0000_i1030" type="#_x0000_t75" style="width:336.95pt;height:150.9pt" o:ole="">
+            <v:imagedata r:id="rId24" o:title=""/>
+          </v:shape>
+          <o:OLEObject Type="Embed" ProgID="Visio.Drawing.11" ShapeID="_x0000_i1030" DrawAspect="Content" ObjectID="_1539421228" r:id="rId25"/>
+        </w:object>
+      </w:r>
+    </w:p>
+    <w:p>
+      <w:pPr>
+        <w:pStyle w:val="a5"/>
+        <w:numPr>
+          <w:ilvl w:val="0"/>
+          <w:numId w:val="16"/>
+        </w:numPr>
+        <w:autoSpaceDE w:val="0"/>
+        <w:autoSpaceDN w:val="0"/>
+        <w:adjustRightInd w:val="0"/>
+        <w:spacing w:line="288" w:lineRule="auto"/>
+        <w:ind w:firstLineChars="0"/>
+        <w:jc w:val="left"/>
+        <w:rPr>
+          <w:rFonts w:hint="eastAsia"/>
+          <w:sz w:val="24"/>
+          <w:szCs w:val="24"/>
+        </w:rPr>
+      </w:pPr>
+      <w:proofErr w:type="spellStart"/>
+      <w:r>
+        <w:rPr>
+          <w:rFonts w:ascii="宋体" w:eastAsia="宋体" w:cs="宋体"/>
+          <w:b/>
+          <w:bCs/>
+          <w:color w:val="000000"/>
+          <w:kern w:val="0"/>
+          <w:sz w:val="24"/>
+          <w:szCs w:val="24"/>
+        </w:rPr>
+        <w:t>shared_ptr</w:t>
+      </w:r>
+      <w:proofErr w:type="spellEnd"/>
+      <w:r>
+        <w:rPr>
+          <w:rFonts w:ascii="宋体" w:eastAsia="宋体" w:cs="宋体"/>
+          <w:b/>
+          <w:bCs/>
+          <w:color w:val="000000"/>
+          <w:kern w:val="0"/>
+          <w:sz w:val="24"/>
+          <w:szCs w:val="24"/>
+        </w:rPr>
+        <w:t>&lt;</w:t>
+      </w:r>
+      <w:proofErr w:type="spellStart"/>
+      <w:r>
+        <w:rPr>
+          <w:rFonts w:ascii="宋体" w:eastAsia="宋体" w:cs="宋体"/>
+          <w:b/>
+          <w:bCs/>
+          <w:color w:val="000000"/>
+          <w:kern w:val="0"/>
+          <w:sz w:val="24"/>
+          <w:szCs w:val="24"/>
+        </w:rPr>
+        <w:t>int</w:t>
+      </w:r>
+      <w:proofErr w:type="spellEnd"/>
+      <w:r>
+        <w:rPr>
+          <w:rFonts w:ascii="宋体" w:eastAsia="宋体" w:cs="宋体"/>
+          <w:b/>
+          <w:bCs/>
+          <w:color w:val="000000"/>
+          <w:kern w:val="0"/>
+          <w:sz w:val="24"/>
+          <w:szCs w:val="24"/>
+        </w:rPr>
+        <w:t xml:space="preserve">&gt; sp3(new </w:t>
+      </w:r>
+      <w:proofErr w:type="spellStart"/>
+      <w:r>
+        <w:rPr>
+          <w:rFonts w:ascii="宋体" w:eastAsia="宋体" w:cs="宋体"/>
+          <w:b/>
+          <w:bCs/>
+          <w:color w:val="000000"/>
+          <w:kern w:val="0"/>
+          <w:sz w:val="24"/>
+          <w:szCs w:val="24"/>
+        </w:rPr>
+        <w:t>int</w:t>
+      </w:r>
+      <w:proofErr w:type="spellEnd"/>
+      <w:r>
+        <w:rPr>
+          <w:rFonts w:ascii="宋体" w:eastAsia="宋体" w:cs="宋体"/>
+          <w:b/>
+          <w:bCs/>
+          <w:color w:val="000000"/>
+          <w:kern w:val="0"/>
+          <w:sz w:val="24"/>
+          <w:szCs w:val="24"/>
+        </w:rPr>
+        <w:t xml:space="preserve">(3), </w:t>
+      </w:r>
+      <w:proofErr w:type="spellStart"/>
+      <w:r>
+        <w:rPr>
+          <w:rFonts w:ascii="宋体" w:eastAsia="宋体" w:cs="宋体"/>
+          <w:b/>
+          <w:bCs/>
+          <w:color w:val="000000"/>
+          <w:kern w:val="0"/>
+          <w:sz w:val="24"/>
+          <w:szCs w:val="24"/>
+        </w:rPr>
+        <w:t>deleter</w:t>
+      </w:r>
+      <w:proofErr w:type="spellEnd"/>
+      <w:r>
+        <w:rPr>
+          <w:rFonts w:ascii="宋体" w:eastAsia="宋体" w:cs="宋体"/>
+          <w:b/>
+          <w:bCs/>
+          <w:color w:val="000000"/>
+          <w:kern w:val="0"/>
+          <w:sz w:val="24"/>
+          <w:szCs w:val="24"/>
+        </w:rPr>
+        <w:t>());</w:t>
+      </w:r>
+    </w:p>
+    <w:p>
+      <w:pPr>
+        <w:pStyle w:val="a5"/>
+        <w:ind w:left="360" w:firstLineChars="0" w:firstLine="0"/>
+        <w:rPr>
+          <w:sz w:val="24"/>
+          <w:szCs w:val="24"/>
+        </w:rPr>
+      </w:pPr>
+      <w:r>
+        <w:object w:dxaOrig="8578" w:dyaOrig="5293">
+          <v:shape id="_x0000_i1031" type="#_x0000_t75" style="width:415.3pt;height:256.3pt" o:ole="">
+            <v:imagedata r:id="rId26" o:title=""/>
+          </v:shape>
+          <o:OLEObject Type="Embed" ProgID="Visio.Drawing.11" ShapeID="_x0000_i1031" DrawAspect="Content" ObjectID="_1539421229" r:id="rId27"/>
+        </w:object>
       </w:r>
     </w:p>
     <w:p>
@@ -9801,6 +10736,879 @@
         </w:numPr>
         <w:ind w:firstLineChars="0"/>
         <w:rPr>
+          <w:rFonts w:hint="eastAsia"/>
+          <w:sz w:val="24"/>
+          <w:szCs w:val="24"/>
+        </w:rPr>
+      </w:pPr>
+      <w:r>
+        <w:rPr>
+          <w:rFonts w:hint="eastAsia"/>
+          <w:sz w:val="24"/>
+          <w:szCs w:val="24"/>
+        </w:rPr>
+        <w:t>拷贝构造和</w:t>
+      </w:r>
+      <w:r>
+        <w:rPr>
+          <w:rFonts w:hint="eastAsia"/>
+          <w:sz w:val="24"/>
+          <w:szCs w:val="24"/>
+        </w:rPr>
+        <w:t>reset</w:t>
+      </w:r>
+      <w:r>
+        <w:rPr>
+          <w:rFonts w:hint="eastAsia"/>
+          <w:sz w:val="24"/>
+          <w:szCs w:val="24"/>
+        </w:rPr>
+        <w:t>对引用技术和持有对象生命周期的影响：</w:t>
+      </w:r>
+    </w:p>
+    <w:p>
+      <w:pPr>
+        <w:pStyle w:val="a5"/>
+        <w:numPr>
+          <w:ilvl w:val="0"/>
+          <w:numId w:val="17"/>
+        </w:numPr>
+        <w:autoSpaceDE w:val="0"/>
+        <w:autoSpaceDN w:val="0"/>
+        <w:adjustRightInd w:val="0"/>
+        <w:spacing w:line="288" w:lineRule="auto"/>
+        <w:ind w:firstLineChars="0"/>
+        <w:jc w:val="left"/>
+        <w:rPr>
+          <w:rFonts w:ascii="宋体" w:eastAsia="宋体" w:cs="宋体" w:hint="eastAsia"/>
+          <w:b/>
+          <w:bCs/>
+          <w:color w:val="000000"/>
+          <w:kern w:val="0"/>
+          <w:sz w:val="24"/>
+          <w:szCs w:val="24"/>
+        </w:rPr>
+      </w:pPr>
+      <w:proofErr w:type="spellStart"/>
+      <w:r>
+        <w:rPr>
+          <w:rFonts w:ascii="宋体" w:eastAsia="宋体" w:cs="宋体"/>
+          <w:b/>
+          <w:bCs/>
+          <w:color w:val="000000"/>
+          <w:kern w:val="0"/>
+          <w:sz w:val="24"/>
+          <w:szCs w:val="24"/>
+        </w:rPr>
+        <w:t>shared_ptr</w:t>
+      </w:r>
+      <w:proofErr w:type="spellEnd"/>
+      <w:r>
+        <w:rPr>
+          <w:rFonts w:ascii="宋体" w:eastAsia="宋体" w:cs="宋体"/>
+          <w:b/>
+          <w:bCs/>
+          <w:color w:val="000000"/>
+          <w:kern w:val="0"/>
+          <w:sz w:val="24"/>
+          <w:szCs w:val="24"/>
+        </w:rPr>
+        <w:t>&lt;</w:t>
+      </w:r>
+      <w:proofErr w:type="spellStart"/>
+      <w:r>
+        <w:rPr>
+          <w:rFonts w:ascii="宋体" w:eastAsia="宋体" w:cs="宋体"/>
+          <w:b/>
+          <w:bCs/>
+          <w:color w:val="000000"/>
+          <w:kern w:val="0"/>
+          <w:sz w:val="24"/>
+          <w:szCs w:val="24"/>
+        </w:rPr>
+        <w:t>int</w:t>
+      </w:r>
+      <w:proofErr w:type="spellEnd"/>
+      <w:r>
+        <w:rPr>
+          <w:rFonts w:ascii="宋体" w:eastAsia="宋体" w:cs="宋体"/>
+          <w:b/>
+          <w:bCs/>
+          <w:color w:val="000000"/>
+          <w:kern w:val="0"/>
+          <w:sz w:val="24"/>
+          <w:szCs w:val="24"/>
+        </w:rPr>
+        <w:t xml:space="preserve">&gt; sp0(new </w:t>
+      </w:r>
+      <w:proofErr w:type="spellStart"/>
+      <w:r>
+        <w:rPr>
+          <w:rFonts w:ascii="宋体" w:eastAsia="宋体" w:cs="宋体"/>
+          <w:b/>
+          <w:bCs/>
+          <w:color w:val="000000"/>
+          <w:kern w:val="0"/>
+          <w:sz w:val="24"/>
+          <w:szCs w:val="24"/>
+        </w:rPr>
+        <w:t>int</w:t>
+      </w:r>
+      <w:proofErr w:type="spellEnd"/>
+      <w:r>
+        <w:rPr>
+          <w:rFonts w:ascii="宋体" w:eastAsia="宋体" w:cs="宋体"/>
+          <w:b/>
+          <w:bCs/>
+          <w:color w:val="000000"/>
+          <w:kern w:val="0"/>
+          <w:sz w:val="24"/>
+          <w:szCs w:val="24"/>
+        </w:rPr>
+        <w:t>(3));</w:t>
+      </w:r>
+    </w:p>
+    <w:p>
+      <w:pPr>
+        <w:pStyle w:val="a5"/>
+        <w:autoSpaceDE w:val="0"/>
+        <w:autoSpaceDN w:val="0"/>
+        <w:adjustRightInd w:val="0"/>
+        <w:spacing w:line="288" w:lineRule="auto"/>
+        <w:ind w:left="360" w:firstLineChars="0" w:firstLine="0"/>
+        <w:jc w:val="left"/>
+        <w:rPr>
+          <w:rFonts w:ascii="宋体" w:eastAsia="宋体" w:cs="宋体" w:hint="eastAsia"/>
+          <w:b/>
+          <w:bCs/>
+          <w:color w:val="000000"/>
+          <w:kern w:val="0"/>
+          <w:sz w:val="24"/>
+          <w:szCs w:val="24"/>
+        </w:rPr>
+      </w:pPr>
+      <w:r>
+        <w:object w:dxaOrig="7208" w:dyaOrig="2247">
+          <v:shape id="_x0000_i1032" type="#_x0000_t75" style="width:360.6pt;height:112.3pt" o:ole="">
+            <v:imagedata r:id="rId28" o:title=""/>
+          </v:shape>
+          <o:OLEObject Type="Embed" ProgID="Visio.Drawing.11" ShapeID="_x0000_i1032" DrawAspect="Content" ObjectID="_1539421230" r:id="rId29"/>
+        </w:object>
+      </w:r>
+    </w:p>
+    <w:p>
+      <w:pPr>
+        <w:pStyle w:val="a5"/>
+        <w:numPr>
+          <w:ilvl w:val="0"/>
+          <w:numId w:val="17"/>
+        </w:numPr>
+        <w:autoSpaceDE w:val="0"/>
+        <w:autoSpaceDN w:val="0"/>
+        <w:adjustRightInd w:val="0"/>
+        <w:spacing w:line="288" w:lineRule="auto"/>
+        <w:ind w:firstLineChars="0"/>
+        <w:jc w:val="left"/>
+        <w:rPr>
+          <w:rFonts w:ascii="宋体" w:eastAsia="宋体" w:cs="宋体" w:hint="eastAsia"/>
+          <w:b/>
+          <w:bCs/>
+          <w:color w:val="000000"/>
+          <w:kern w:val="0"/>
+          <w:sz w:val="24"/>
+          <w:szCs w:val="24"/>
+        </w:rPr>
+      </w:pPr>
+      <w:proofErr w:type="spellStart"/>
+      <w:r>
+        <w:rPr>
+          <w:rFonts w:ascii="宋体" w:eastAsia="宋体" w:cs="宋体"/>
+          <w:b/>
+          <w:bCs/>
+          <w:color w:val="000000"/>
+          <w:kern w:val="0"/>
+          <w:sz w:val="24"/>
+          <w:szCs w:val="24"/>
+        </w:rPr>
+        <w:t>shared_ptr</w:t>
+      </w:r>
+      <w:proofErr w:type="spellEnd"/>
+      <w:r>
+        <w:rPr>
+          <w:rFonts w:ascii="宋体" w:eastAsia="宋体" w:cs="宋体"/>
+          <w:b/>
+          <w:bCs/>
+          <w:color w:val="000000"/>
+          <w:kern w:val="0"/>
+          <w:sz w:val="24"/>
+          <w:szCs w:val="24"/>
+        </w:rPr>
+        <w:t>&lt;</w:t>
+      </w:r>
+      <w:proofErr w:type="spellStart"/>
+      <w:r>
+        <w:rPr>
+          <w:rFonts w:ascii="宋体" w:eastAsia="宋体" w:cs="宋体"/>
+          <w:b/>
+          <w:bCs/>
+          <w:color w:val="000000"/>
+          <w:kern w:val="0"/>
+          <w:sz w:val="24"/>
+          <w:szCs w:val="24"/>
+        </w:rPr>
+        <w:t>int</w:t>
+      </w:r>
+      <w:proofErr w:type="spellEnd"/>
+      <w:r>
+        <w:rPr>
+          <w:rFonts w:ascii="宋体" w:eastAsia="宋体" w:cs="宋体"/>
+          <w:b/>
+          <w:bCs/>
+          <w:color w:val="000000"/>
+          <w:kern w:val="0"/>
+          <w:sz w:val="24"/>
+          <w:szCs w:val="24"/>
+        </w:rPr>
+        <w:t>&gt; sp1(sp0);</w:t>
+      </w:r>
+    </w:p>
+    <w:p>
+      <w:pPr>
+        <w:pStyle w:val="a5"/>
+        <w:autoSpaceDE w:val="0"/>
+        <w:autoSpaceDN w:val="0"/>
+        <w:adjustRightInd w:val="0"/>
+        <w:spacing w:line="288" w:lineRule="auto"/>
+        <w:ind w:left="360" w:firstLineChars="0" w:firstLine="0"/>
+        <w:jc w:val="left"/>
+        <w:rPr>
+          <w:rFonts w:ascii="宋体" w:eastAsia="宋体" w:cs="宋体"/>
+          <w:b/>
+          <w:bCs/>
+          <w:color w:val="000000"/>
+          <w:kern w:val="0"/>
+          <w:sz w:val="24"/>
+          <w:szCs w:val="24"/>
+        </w:rPr>
+      </w:pPr>
+      <w:r>
+        <w:object w:dxaOrig="7293" w:dyaOrig="3239">
+          <v:shape id="_x0000_i1033" type="#_x0000_t75" style="width:364.6pt;height:161.85pt" o:ole="">
+            <v:imagedata r:id="rId30" o:title=""/>
+          </v:shape>
+          <o:OLEObject Type="Embed" ProgID="Visio.Drawing.11" ShapeID="_x0000_i1033" DrawAspect="Content" ObjectID="_1539421231" r:id="rId31"/>
+        </w:object>
+      </w:r>
+    </w:p>
+    <w:p>
+      <w:pPr>
+        <w:pStyle w:val="a5"/>
+        <w:numPr>
+          <w:ilvl w:val="0"/>
+          <w:numId w:val="17"/>
+        </w:numPr>
+        <w:autoSpaceDE w:val="0"/>
+        <w:autoSpaceDN w:val="0"/>
+        <w:adjustRightInd w:val="0"/>
+        <w:spacing w:line="288" w:lineRule="auto"/>
+        <w:ind w:firstLineChars="0"/>
+        <w:jc w:val="left"/>
+        <w:rPr>
+          <w:rFonts w:ascii="宋体" w:eastAsia="宋体" w:cs="宋体" w:hint="eastAsia"/>
+          <w:b/>
+          <w:bCs/>
+          <w:color w:val="000000"/>
+          <w:kern w:val="0"/>
+          <w:sz w:val="24"/>
+          <w:szCs w:val="24"/>
+          <w:lang w:val="zh-CN"/>
+        </w:rPr>
+      </w:pPr>
+      <w:r>
+        <w:rPr>
+          <w:rFonts w:ascii="宋体" w:eastAsia="宋体" w:cs="宋体"/>
+          <w:b/>
+          <w:bCs/>
+          <w:color w:val="000000"/>
+          <w:kern w:val="0"/>
+          <w:sz w:val="24"/>
+          <w:szCs w:val="24"/>
+          <w:lang w:val="zh-CN"/>
+        </w:rPr>
+        <w:t>sp0.reset();</w:t>
+      </w:r>
+    </w:p>
+    <w:p>
+      <w:pPr>
+        <w:pStyle w:val="a5"/>
+        <w:autoSpaceDE w:val="0"/>
+        <w:autoSpaceDN w:val="0"/>
+        <w:adjustRightInd w:val="0"/>
+        <w:spacing w:line="288" w:lineRule="auto"/>
+        <w:ind w:left="360" w:firstLineChars="0" w:firstLine="0"/>
+        <w:jc w:val="left"/>
+        <w:rPr>
+          <w:rFonts w:ascii="宋体" w:eastAsia="宋体" w:cs="宋体"/>
+          <w:b/>
+          <w:bCs/>
+          <w:color w:val="000000"/>
+          <w:kern w:val="0"/>
+          <w:sz w:val="24"/>
+          <w:szCs w:val="24"/>
+          <w:lang w:val="zh-CN"/>
+        </w:rPr>
+      </w:pPr>
+      <w:r>
+        <w:object w:dxaOrig="7265" w:dyaOrig="2956">
+          <v:shape id="_x0000_i1034" type="#_x0000_t75" style="width:363.45pt;height:148.05pt" o:ole="">
+            <v:imagedata r:id="rId32" o:title=""/>
+          </v:shape>
+          <o:OLEObject Type="Embed" ProgID="Visio.Drawing.11" ShapeID="_x0000_i1034" DrawAspect="Content" ObjectID="_1539421232" r:id="rId33"/>
+        </w:object>
+      </w:r>
+    </w:p>
+    <w:p>
+      <w:pPr>
+        <w:pStyle w:val="a5"/>
+        <w:numPr>
+          <w:ilvl w:val="0"/>
+          <w:numId w:val="17"/>
+        </w:numPr>
+        <w:autoSpaceDE w:val="0"/>
+        <w:autoSpaceDN w:val="0"/>
+        <w:adjustRightInd w:val="0"/>
+        <w:spacing w:line="288" w:lineRule="auto"/>
+        <w:ind w:firstLineChars="0"/>
+        <w:jc w:val="left"/>
+        <w:rPr>
+          <w:rFonts w:ascii="宋体" w:eastAsia="宋体" w:cs="宋体"/>
+          <w:b/>
+          <w:bCs/>
+          <w:color w:val="000000"/>
+          <w:kern w:val="0"/>
+          <w:sz w:val="24"/>
+          <w:szCs w:val="24"/>
+        </w:rPr>
+      </w:pPr>
+      <w:r>
+        <w:rPr>
+          <w:rFonts w:ascii="宋体" w:eastAsia="宋体" w:cs="宋体"/>
+          <w:b/>
+          <w:bCs/>
+          <w:color w:val="000000"/>
+          <w:kern w:val="0"/>
+          <w:sz w:val="24"/>
+          <w:szCs w:val="24"/>
+          <w:lang w:val="zh-CN"/>
+        </w:rPr>
+        <w:t>sp1.reset();</w:t>
+      </w:r>
+    </w:p>
+    <w:p>
+      <w:pPr>
+        <w:pStyle w:val="a5"/>
+        <w:ind w:left="360" w:firstLineChars="0" w:firstLine="0"/>
+        <w:rPr>
+          <w:rFonts w:hint="eastAsia"/>
+          <w:sz w:val="24"/>
+          <w:szCs w:val="24"/>
+        </w:rPr>
+      </w:pPr>
+      <w:r>
+        <w:object w:dxaOrig="10109" w:dyaOrig="5408">
+          <v:shape id="_x0000_i1035" type="#_x0000_t75" style="width:414.7pt;height:221.75pt" o:ole="">
+            <v:imagedata r:id="rId34" o:title=""/>
+          </v:shape>
+          <o:OLEObject Type="Embed" ProgID="Visio.Drawing.11" ShapeID="_x0000_i1035" DrawAspect="Content" ObjectID="_1539421233" r:id="rId35"/>
+        </w:object>
+      </w:r>
+    </w:p>
+    <w:p>
+      <w:pPr>
+        <w:pStyle w:val="a5"/>
+        <w:numPr>
+          <w:ilvl w:val="0"/>
+          <w:numId w:val="6"/>
+        </w:numPr>
+        <w:ind w:firstLineChars="0"/>
+        <w:rPr>
+          <w:rFonts w:hint="eastAsia"/>
+          <w:sz w:val="24"/>
+          <w:szCs w:val="24"/>
+        </w:rPr>
+      </w:pPr>
+      <w:r>
+        <w:rPr>
+          <w:rFonts w:hint="eastAsia"/>
+          <w:sz w:val="24"/>
+          <w:szCs w:val="24"/>
+        </w:rPr>
+        <w:t>赋值运算符对</w:t>
+      </w:r>
+      <w:r>
+        <w:rPr>
+          <w:rFonts w:hint="eastAsia"/>
+          <w:sz w:val="24"/>
+          <w:szCs w:val="24"/>
+        </w:rPr>
+        <w:t>持有对象生命周期的影响：</w:t>
+      </w:r>
+    </w:p>
+    <w:p>
+      <w:pPr>
+        <w:pStyle w:val="a5"/>
+        <w:numPr>
+          <w:ilvl w:val="0"/>
+          <w:numId w:val="18"/>
+        </w:numPr>
+        <w:autoSpaceDE w:val="0"/>
+        <w:autoSpaceDN w:val="0"/>
+        <w:adjustRightInd w:val="0"/>
+        <w:spacing w:line="288" w:lineRule="auto"/>
+        <w:ind w:firstLineChars="0"/>
+        <w:jc w:val="left"/>
+        <w:rPr>
+          <w:rFonts w:ascii="宋体" w:eastAsia="宋体" w:cs="宋体" w:hint="eastAsia"/>
+          <w:b/>
+          <w:bCs/>
+          <w:color w:val="000000"/>
+          <w:kern w:val="0"/>
+          <w:sz w:val="24"/>
+          <w:szCs w:val="24"/>
+        </w:rPr>
+      </w:pPr>
+      <w:proofErr w:type="spellStart"/>
+      <w:r>
+        <w:rPr>
+          <w:rFonts w:ascii="宋体" w:eastAsia="宋体" w:cs="宋体"/>
+          <w:b/>
+          <w:bCs/>
+          <w:color w:val="000000"/>
+          <w:kern w:val="0"/>
+          <w:sz w:val="24"/>
+          <w:szCs w:val="24"/>
+        </w:rPr>
+        <w:t>shared_ptr</w:t>
+      </w:r>
+      <w:proofErr w:type="spellEnd"/>
+      <w:r>
+        <w:rPr>
+          <w:rFonts w:ascii="宋体" w:eastAsia="宋体" w:cs="宋体"/>
+          <w:b/>
+          <w:bCs/>
+          <w:color w:val="000000"/>
+          <w:kern w:val="0"/>
+          <w:sz w:val="24"/>
+          <w:szCs w:val="24"/>
+        </w:rPr>
+        <w:t>&lt;</w:t>
+      </w:r>
+      <w:proofErr w:type="spellStart"/>
+      <w:r>
+        <w:rPr>
+          <w:rFonts w:ascii="宋体" w:eastAsia="宋体" w:cs="宋体"/>
+          <w:b/>
+          <w:bCs/>
+          <w:color w:val="000000"/>
+          <w:kern w:val="0"/>
+          <w:sz w:val="24"/>
+          <w:szCs w:val="24"/>
+        </w:rPr>
+        <w:t>int</w:t>
+      </w:r>
+      <w:proofErr w:type="spellEnd"/>
+      <w:r>
+        <w:rPr>
+          <w:rFonts w:ascii="宋体" w:eastAsia="宋体" w:cs="宋体"/>
+          <w:b/>
+          <w:bCs/>
+          <w:color w:val="000000"/>
+          <w:kern w:val="0"/>
+          <w:sz w:val="24"/>
+          <w:szCs w:val="24"/>
+        </w:rPr>
+        <w:t xml:space="preserve">&gt; sp0(new </w:t>
+      </w:r>
+      <w:proofErr w:type="spellStart"/>
+      <w:r>
+        <w:rPr>
+          <w:rFonts w:ascii="宋体" w:eastAsia="宋体" w:cs="宋体"/>
+          <w:b/>
+          <w:bCs/>
+          <w:color w:val="000000"/>
+          <w:kern w:val="0"/>
+          <w:sz w:val="24"/>
+          <w:szCs w:val="24"/>
+        </w:rPr>
+        <w:t>int</w:t>
+      </w:r>
+      <w:proofErr w:type="spellEnd"/>
+      <w:r>
+        <w:rPr>
+          <w:rFonts w:ascii="宋体" w:eastAsia="宋体" w:cs="宋体"/>
+          <w:b/>
+          <w:bCs/>
+          <w:color w:val="000000"/>
+          <w:kern w:val="0"/>
+          <w:sz w:val="24"/>
+          <w:szCs w:val="24"/>
+        </w:rPr>
+        <w:t>(3));</w:t>
+      </w:r>
+    </w:p>
+    <w:p>
+      <w:pPr>
+        <w:pStyle w:val="a5"/>
+        <w:autoSpaceDE w:val="0"/>
+        <w:autoSpaceDN w:val="0"/>
+        <w:adjustRightInd w:val="0"/>
+        <w:spacing w:line="288" w:lineRule="auto"/>
+        <w:ind w:left="360" w:firstLineChars="0" w:firstLine="0"/>
+        <w:jc w:val="left"/>
+        <w:rPr>
+          <w:rFonts w:ascii="宋体" w:eastAsia="宋体" w:cs="宋体" w:hint="eastAsia"/>
+          <w:b/>
+          <w:bCs/>
+          <w:color w:val="000000"/>
+          <w:kern w:val="0"/>
+          <w:sz w:val="24"/>
+          <w:szCs w:val="24"/>
+        </w:rPr>
+      </w:pPr>
+      <w:r>
+        <w:object w:dxaOrig="7208" w:dyaOrig="2247">
+          <v:shape id="_x0000_i1036" type="#_x0000_t75" style="width:360.6pt;height:112.3pt" o:ole="">
+            <v:imagedata r:id="rId36" o:title=""/>
+          </v:shape>
+          <o:OLEObject Type="Embed" ProgID="Visio.Drawing.11" ShapeID="_x0000_i1036" DrawAspect="Content" ObjectID="_1539421234" r:id="rId37"/>
+        </w:object>
+      </w:r>
+    </w:p>
+    <w:p>
+      <w:pPr>
+        <w:pStyle w:val="a5"/>
+        <w:numPr>
+          <w:ilvl w:val="0"/>
+          <w:numId w:val="18"/>
+        </w:numPr>
+        <w:autoSpaceDE w:val="0"/>
+        <w:autoSpaceDN w:val="0"/>
+        <w:adjustRightInd w:val="0"/>
+        <w:spacing w:line="288" w:lineRule="auto"/>
+        <w:ind w:firstLineChars="0"/>
+        <w:jc w:val="left"/>
+        <w:rPr>
+          <w:rFonts w:ascii="宋体" w:eastAsia="宋体" w:cs="宋体" w:hint="eastAsia"/>
+          <w:b/>
+          <w:bCs/>
+          <w:color w:val="000000"/>
+          <w:kern w:val="0"/>
+          <w:sz w:val="24"/>
+          <w:szCs w:val="24"/>
+        </w:rPr>
+      </w:pPr>
+      <w:proofErr w:type="spellStart"/>
+      <w:r>
+        <w:rPr>
+          <w:rFonts w:ascii="宋体" w:eastAsia="宋体" w:cs="宋体"/>
+          <w:b/>
+          <w:bCs/>
+          <w:color w:val="000000"/>
+          <w:kern w:val="0"/>
+          <w:sz w:val="24"/>
+          <w:szCs w:val="24"/>
+        </w:rPr>
+        <w:t>shared_ptr</w:t>
+      </w:r>
+      <w:proofErr w:type="spellEnd"/>
+      <w:r>
+        <w:rPr>
+          <w:rFonts w:ascii="宋体" w:eastAsia="宋体" w:cs="宋体"/>
+          <w:b/>
+          <w:bCs/>
+          <w:color w:val="000000"/>
+          <w:kern w:val="0"/>
+          <w:sz w:val="24"/>
+          <w:szCs w:val="24"/>
+        </w:rPr>
+        <w:t>&lt;</w:t>
+      </w:r>
+      <w:proofErr w:type="spellStart"/>
+      <w:r>
+        <w:rPr>
+          <w:rFonts w:ascii="宋体" w:eastAsia="宋体" w:cs="宋体"/>
+          <w:b/>
+          <w:bCs/>
+          <w:color w:val="000000"/>
+          <w:kern w:val="0"/>
+          <w:sz w:val="24"/>
+          <w:szCs w:val="24"/>
+        </w:rPr>
+        <w:t>int</w:t>
+      </w:r>
+      <w:proofErr w:type="spellEnd"/>
+      <w:r>
+        <w:rPr>
+          <w:rFonts w:ascii="宋体" w:eastAsia="宋体" w:cs="宋体"/>
+          <w:b/>
+          <w:bCs/>
+          <w:color w:val="000000"/>
+          <w:kern w:val="0"/>
+          <w:sz w:val="24"/>
+          <w:szCs w:val="24"/>
+        </w:rPr>
+        <w:t xml:space="preserve">&gt; sp1(new </w:t>
+      </w:r>
+      <w:proofErr w:type="spellStart"/>
+      <w:r>
+        <w:rPr>
+          <w:rFonts w:ascii="宋体" w:eastAsia="宋体" w:cs="宋体"/>
+          <w:b/>
+          <w:bCs/>
+          <w:color w:val="000000"/>
+          <w:kern w:val="0"/>
+          <w:sz w:val="24"/>
+          <w:szCs w:val="24"/>
+        </w:rPr>
+        <w:t>int</w:t>
+      </w:r>
+      <w:proofErr w:type="spellEnd"/>
+      <w:r>
+        <w:rPr>
+          <w:rFonts w:ascii="宋体" w:eastAsia="宋体" w:cs="宋体"/>
+          <w:b/>
+          <w:bCs/>
+          <w:color w:val="000000"/>
+          <w:kern w:val="0"/>
+          <w:sz w:val="24"/>
+          <w:szCs w:val="24"/>
+        </w:rPr>
+        <w:t>(4));</w:t>
+      </w:r>
+    </w:p>
+    <w:p>
+      <w:pPr>
+        <w:pStyle w:val="a5"/>
+        <w:autoSpaceDE w:val="0"/>
+        <w:autoSpaceDN w:val="0"/>
+        <w:adjustRightInd w:val="0"/>
+        <w:spacing w:line="288" w:lineRule="auto"/>
+        <w:ind w:left="360" w:firstLineChars="0" w:firstLine="0"/>
+        <w:jc w:val="left"/>
+        <w:rPr>
+          <w:rFonts w:ascii="宋体" w:eastAsia="宋体" w:cs="宋体"/>
+          <w:b/>
+          <w:bCs/>
+          <w:color w:val="000000"/>
+          <w:kern w:val="0"/>
+          <w:sz w:val="24"/>
+          <w:szCs w:val="24"/>
+        </w:rPr>
+      </w:pPr>
+      <w:r>
+        <w:object w:dxaOrig="7208" w:dyaOrig="2247">
+          <v:shape id="_x0000_i1037" type="#_x0000_t75" style="width:360.6pt;height:112.3pt" o:ole="">
+            <v:imagedata r:id="rId38" o:title=""/>
+          </v:shape>
+          <o:OLEObject Type="Embed" ProgID="Visio.Drawing.11" ShapeID="_x0000_i1037" DrawAspect="Content" ObjectID="_1539421235" r:id="rId39"/>
+        </w:object>
+      </w:r>
+    </w:p>
+    <w:p>
+      <w:pPr>
+        <w:pStyle w:val="a5"/>
+        <w:numPr>
+          <w:ilvl w:val="0"/>
+          <w:numId w:val="18"/>
+        </w:numPr>
+        <w:autoSpaceDE w:val="0"/>
+        <w:autoSpaceDN w:val="0"/>
+        <w:adjustRightInd w:val="0"/>
+        <w:spacing w:line="288" w:lineRule="auto"/>
+        <w:ind w:firstLineChars="0"/>
+        <w:jc w:val="left"/>
+        <w:rPr>
+          <w:rFonts w:ascii="宋体" w:eastAsia="宋体" w:cs="宋体"/>
+          <w:b/>
+          <w:bCs/>
+          <w:color w:val="000000"/>
+          <w:kern w:val="0"/>
+          <w:sz w:val="24"/>
+          <w:szCs w:val="24"/>
+          <w:lang w:val="zh-CN"/>
+        </w:rPr>
+      </w:pPr>
+      <w:r>
+        <w:rPr>
+          <w:rFonts w:ascii="宋体" w:eastAsia="宋体" w:cs="宋体"/>
+          <w:b/>
+          <w:bCs/>
+          <w:color w:val="000000"/>
+          <w:kern w:val="0"/>
+          <w:sz w:val="24"/>
+          <w:szCs w:val="24"/>
+          <w:lang w:val="zh-CN"/>
+        </w:rPr>
+        <w:t>sp0 = sp1;</w:t>
+      </w:r>
+    </w:p>
+    <w:p>
+      <w:pPr>
+        <w:pStyle w:val="a5"/>
+        <w:ind w:left="360" w:firstLineChars="0" w:firstLine="0"/>
+        <w:rPr>
+          <w:rFonts w:hint="eastAsia"/>
+          <w:sz w:val="24"/>
+          <w:szCs w:val="24"/>
+        </w:rPr>
+      </w:pPr>
+      <w:r>
+        <w:object w:dxaOrig="10336" w:dyaOrig="7165">
+          <v:shape id="_x0000_i1038" type="#_x0000_t75" style="width:414.7pt;height:287.4pt" o:ole="">
+            <v:imagedata r:id="rId40" o:title=""/>
+          </v:shape>
+          <o:OLEObject Type="Embed" ProgID="Visio.Drawing.11" ShapeID="_x0000_i1038" DrawAspect="Content" ObjectID="_1539421236" r:id="rId41"/>
+        </w:object>
+      </w:r>
+    </w:p>
+    <w:p>
+      <w:pPr>
+        <w:pStyle w:val="a5"/>
+        <w:numPr>
+          <w:ilvl w:val="0"/>
+          <w:numId w:val="6"/>
+        </w:numPr>
+        <w:ind w:firstLineChars="0"/>
+        <w:rPr>
+          <w:sz w:val="24"/>
+          <w:szCs w:val="24"/>
+        </w:rPr>
+      </w:pPr>
+      <w:r>
+        <w:rPr>
+          <w:rFonts w:hint="eastAsia"/>
+          <w:sz w:val="24"/>
+          <w:szCs w:val="24"/>
+        </w:rPr>
+        <w:t>不要使用同一个指针来创建两个</w:t>
+      </w:r>
+      <w:proofErr w:type="spellStart"/>
+      <w:r>
+        <w:rPr>
+          <w:rFonts w:hint="eastAsia"/>
+          <w:sz w:val="24"/>
+          <w:szCs w:val="24"/>
+        </w:rPr>
+        <w:t>shared_ptr</w:t>
+      </w:r>
+      <w:proofErr w:type="spellEnd"/>
+      <w:r>
+        <w:rPr>
+          <w:rFonts w:hint="eastAsia"/>
+          <w:sz w:val="24"/>
+          <w:szCs w:val="24"/>
+        </w:rPr>
+        <w:t>对象，如果我们这样做了，那么当这些</w:t>
+      </w:r>
+      <w:proofErr w:type="spellStart"/>
+      <w:r>
+        <w:rPr>
+          <w:rFonts w:hint="eastAsia"/>
+          <w:sz w:val="24"/>
+          <w:szCs w:val="24"/>
+        </w:rPr>
+        <w:t>shared_ptr</w:t>
+      </w:r>
+      <w:proofErr w:type="spellEnd"/>
+      <w:r>
+        <w:rPr>
+          <w:rFonts w:hint="eastAsia"/>
+          <w:sz w:val="24"/>
+          <w:szCs w:val="24"/>
+        </w:rPr>
+        <w:t>对象被销毁时，会对</w:t>
+      </w:r>
+      <w:r>
+        <w:rPr>
+          <w:rFonts w:hint="eastAsia"/>
+          <w:sz w:val="24"/>
+          <w:szCs w:val="24"/>
+        </w:rPr>
+        <w:t>被持有的对象</w:t>
+      </w:r>
+      <w:proofErr w:type="gramStart"/>
+      <w:r>
+        <w:rPr>
+          <w:rFonts w:hint="eastAsia"/>
+          <w:sz w:val="24"/>
+          <w:szCs w:val="24"/>
+        </w:rPr>
+        <w:t>的析构函数</w:t>
+      </w:r>
+      <w:proofErr w:type="gramEnd"/>
+      <w:r>
+        <w:rPr>
+          <w:rFonts w:hint="eastAsia"/>
+          <w:sz w:val="24"/>
+          <w:szCs w:val="24"/>
+        </w:rPr>
+        <w:t>调用两次。</w:t>
+      </w:r>
+      <w:r>
+        <w:rPr>
+          <w:rFonts w:hint="eastAsia"/>
+          <w:sz w:val="24"/>
+          <w:szCs w:val="24"/>
+        </w:rPr>
+        <w:t>我们应该对第一个</w:t>
+      </w:r>
+      <w:proofErr w:type="spellStart"/>
+      <w:r>
+        <w:rPr>
+          <w:rFonts w:hint="eastAsia"/>
+          <w:sz w:val="24"/>
+          <w:szCs w:val="24"/>
+        </w:rPr>
+        <w:t>shared_ptr</w:t>
+      </w:r>
+      <w:proofErr w:type="spellEnd"/>
+      <w:r>
+        <w:rPr>
+          <w:rFonts w:hint="eastAsia"/>
+          <w:sz w:val="24"/>
+          <w:szCs w:val="24"/>
+        </w:rPr>
+        <w:t>对象进行拷贝来创建同一资源的第二个</w:t>
+      </w:r>
+      <w:proofErr w:type="spellStart"/>
+      <w:r>
+        <w:rPr>
+          <w:rFonts w:hint="eastAsia"/>
+          <w:sz w:val="24"/>
+          <w:szCs w:val="24"/>
+        </w:rPr>
+        <w:t>shared_ptr</w:t>
+      </w:r>
+      <w:proofErr w:type="spellEnd"/>
+      <w:r>
+        <w:rPr>
+          <w:rFonts w:hint="eastAsia"/>
+          <w:sz w:val="24"/>
+          <w:szCs w:val="24"/>
+        </w:rPr>
+        <w:t>对象。</w:t>
+      </w:r>
+    </w:p>
+    <w:p>
+      <w:pPr>
+        <w:pStyle w:val="a5"/>
+        <w:numPr>
+          <w:ilvl w:val="0"/>
+          <w:numId w:val="6"/>
+        </w:numPr>
+        <w:ind w:firstLineChars="0"/>
+        <w:rPr>
+          <w:rFonts w:hint="eastAsia"/>
           <w:sz w:val="24"/>
           <w:szCs w:val="24"/>
         </w:rPr>
@@ -10311,80 +12119,312 @@
           <w:sz w:val="24"/>
           <w:szCs w:val="24"/>
         </w:rPr>
-        <w:t>也会被销毁。</w:t>
-      </w:r>
-    </w:p>
-    <w:p>
-      <w:pPr>
-        <w:rPr>
-          <w:sz w:val="24"/>
-          <w:szCs w:val="24"/>
-        </w:rPr>
-      </w:pPr>
-    </w:p>
-    <w:p>
-      <w:pPr>
-        <w:rPr>
-          <w:sz w:val="24"/>
-          <w:szCs w:val="24"/>
-        </w:rPr>
-      </w:pPr>
-    </w:p>
-    <w:p>
-      <w:pPr>
-        <w:rPr>
-          <w:rFonts w:hint="eastAsia"/>
-          <w:sz w:val="24"/>
-          <w:szCs w:val="24"/>
-        </w:rPr>
-      </w:pPr>
-      <w:r>
-        <w:rPr>
-          <w:rFonts w:hint="eastAsia"/>
-          <w:sz w:val="24"/>
-          <w:szCs w:val="24"/>
-        </w:rPr>
-        <w:t>TO BE CONTINUE</w:t>
-      </w:r>
-      <w:r>
-        <w:rPr>
-          <w:rFonts w:hint="eastAsia"/>
-          <w:sz w:val="24"/>
-          <w:szCs w:val="24"/>
+        <w:t>也会</w:t>
+      </w:r>
+      <w:r>
+        <w:rPr>
+          <w:rFonts w:hint="eastAsia"/>
+          <w:sz w:val="24"/>
+          <w:szCs w:val="24"/>
+        </w:rPr>
+        <w:lastRenderedPageBreak/>
+        <w:t>被销毁：</w:t>
+      </w:r>
+    </w:p>
+    <w:p>
+      <w:pPr>
+        <w:pStyle w:val="a5"/>
+        <w:numPr>
+          <w:ilvl w:val="0"/>
+          <w:numId w:val="19"/>
+        </w:numPr>
+        <w:autoSpaceDE w:val="0"/>
+        <w:autoSpaceDN w:val="0"/>
+        <w:adjustRightInd w:val="0"/>
+        <w:spacing w:line="288" w:lineRule="auto"/>
+        <w:ind w:firstLineChars="0"/>
+        <w:jc w:val="left"/>
+        <w:rPr>
+          <w:rFonts w:ascii="宋体" w:eastAsia="宋体" w:cs="宋体" w:hint="eastAsia"/>
+          <w:b/>
+          <w:bCs/>
+          <w:color w:val="000000"/>
+          <w:kern w:val="0"/>
+          <w:sz w:val="24"/>
+          <w:szCs w:val="24"/>
+        </w:rPr>
+      </w:pPr>
+      <w:proofErr w:type="spellStart"/>
+      <w:r>
+        <w:rPr>
+          <w:rFonts w:ascii="宋体" w:eastAsia="宋体" w:cs="宋体"/>
+          <w:b/>
+          <w:bCs/>
+          <w:color w:val="000000"/>
+          <w:kern w:val="0"/>
+          <w:sz w:val="24"/>
+          <w:szCs w:val="24"/>
+        </w:rPr>
+        <w:t>shared_ptr</w:t>
+      </w:r>
+      <w:proofErr w:type="spellEnd"/>
+      <w:r>
+        <w:rPr>
+          <w:rFonts w:ascii="宋体" w:eastAsia="宋体" w:cs="宋体"/>
+          <w:b/>
+          <w:bCs/>
+          <w:color w:val="000000"/>
+          <w:kern w:val="0"/>
+          <w:sz w:val="24"/>
+          <w:szCs w:val="24"/>
+        </w:rPr>
+        <w:t>&lt;node&gt; head(new node(3));</w:t>
+      </w:r>
+    </w:p>
+    <w:p>
+      <w:pPr>
+        <w:pStyle w:val="a5"/>
+        <w:autoSpaceDE w:val="0"/>
+        <w:autoSpaceDN w:val="0"/>
+        <w:adjustRightInd w:val="0"/>
+        <w:spacing w:line="288" w:lineRule="auto"/>
+        <w:ind w:left="360" w:firstLineChars="0" w:firstLine="0"/>
+        <w:jc w:val="left"/>
+        <w:rPr>
+          <w:rFonts w:ascii="宋体" w:eastAsia="宋体" w:cs="宋体" w:hint="eastAsia"/>
+          <w:b/>
+          <w:bCs/>
+          <w:color w:val="000000"/>
+          <w:kern w:val="0"/>
+          <w:sz w:val="24"/>
+          <w:szCs w:val="24"/>
+        </w:rPr>
+      </w:pPr>
+      <w:r>
+        <w:object w:dxaOrig="8426" w:dyaOrig="4216">
+          <v:shape id="_x0000_i1039" type="#_x0000_t75" style="width:414.7pt;height:207.35pt" o:ole="">
+            <v:imagedata r:id="rId42" o:title=""/>
+          </v:shape>
+          <o:OLEObject Type="Embed" ProgID="Visio.Drawing.11" ShapeID="_x0000_i1039" DrawAspect="Content" ObjectID="_1539421237" r:id="rId43"/>
+        </w:object>
+      </w:r>
+    </w:p>
+    <w:p>
+      <w:pPr>
+        <w:pStyle w:val="a5"/>
+        <w:numPr>
+          <w:ilvl w:val="0"/>
+          <w:numId w:val="19"/>
+        </w:numPr>
+        <w:autoSpaceDE w:val="0"/>
+        <w:autoSpaceDN w:val="0"/>
+        <w:adjustRightInd w:val="0"/>
+        <w:spacing w:line="288" w:lineRule="auto"/>
+        <w:ind w:firstLineChars="0"/>
+        <w:jc w:val="left"/>
+        <w:rPr>
+          <w:rFonts w:ascii="宋体" w:eastAsia="宋体" w:cs="宋体" w:hint="eastAsia"/>
+          <w:b/>
+          <w:bCs/>
+          <w:color w:val="000000"/>
+          <w:kern w:val="0"/>
+          <w:sz w:val="24"/>
+          <w:szCs w:val="24"/>
+        </w:rPr>
+      </w:pPr>
+      <w:proofErr w:type="spellStart"/>
+      <w:r>
+        <w:rPr>
+          <w:rFonts w:ascii="宋体" w:eastAsia="宋体" w:cs="宋体"/>
+          <w:b/>
+          <w:bCs/>
+          <w:color w:val="000000"/>
+          <w:kern w:val="0"/>
+          <w:sz w:val="24"/>
+          <w:szCs w:val="24"/>
+        </w:rPr>
+        <w:t>shared_ptr</w:t>
+      </w:r>
+      <w:proofErr w:type="spellEnd"/>
+      <w:r>
+        <w:rPr>
+          <w:rFonts w:ascii="宋体" w:eastAsia="宋体" w:cs="宋体"/>
+          <w:b/>
+          <w:bCs/>
+          <w:color w:val="000000"/>
+          <w:kern w:val="0"/>
+          <w:sz w:val="24"/>
+          <w:szCs w:val="24"/>
+        </w:rPr>
+        <w:t>&lt;node&gt; N1(new node(4));</w:t>
+      </w:r>
+    </w:p>
+    <w:p>
+      <w:pPr>
+        <w:pStyle w:val="a5"/>
+        <w:autoSpaceDE w:val="0"/>
+        <w:autoSpaceDN w:val="0"/>
+        <w:adjustRightInd w:val="0"/>
+        <w:spacing w:line="288" w:lineRule="auto"/>
+        <w:ind w:left="360" w:firstLineChars="0" w:firstLine="0"/>
+        <w:jc w:val="left"/>
+        <w:rPr>
+          <w:rFonts w:ascii="宋体" w:eastAsia="宋体" w:cs="宋体"/>
+          <w:b/>
+          <w:bCs/>
+          <w:color w:val="000000"/>
+          <w:kern w:val="0"/>
+          <w:sz w:val="24"/>
+          <w:szCs w:val="24"/>
+        </w:rPr>
+      </w:pPr>
+      <w:r>
+        <w:object w:dxaOrig="8426" w:dyaOrig="2445">
+          <v:shape id="_x0000_i1040" type="#_x0000_t75" style="width:414.7pt;height:120.4pt" o:ole="">
+            <v:imagedata r:id="rId44" o:title=""/>
+          </v:shape>
+          <o:OLEObject Type="Embed" ProgID="Visio.Drawing.11" ShapeID="_x0000_i1040" DrawAspect="Content" ObjectID="_1539421238" r:id="rId45"/>
+        </w:object>
+      </w:r>
+    </w:p>
+    <w:p>
+      <w:pPr>
+        <w:pStyle w:val="a5"/>
+        <w:numPr>
+          <w:ilvl w:val="0"/>
+          <w:numId w:val="19"/>
+        </w:numPr>
+        <w:autoSpaceDE w:val="0"/>
+        <w:autoSpaceDN w:val="0"/>
+        <w:adjustRightInd w:val="0"/>
+        <w:spacing w:line="288" w:lineRule="auto"/>
+        <w:ind w:firstLineChars="0"/>
+        <w:jc w:val="left"/>
+        <w:rPr>
+          <w:rFonts w:ascii="宋体" w:eastAsia="宋体" w:cs="宋体" w:hint="eastAsia"/>
+          <w:b/>
+          <w:bCs/>
+          <w:color w:val="000000"/>
+          <w:kern w:val="0"/>
+          <w:sz w:val="24"/>
+          <w:szCs w:val="24"/>
+        </w:rPr>
+      </w:pPr>
+      <w:r>
+        <w:rPr>
+          <w:rFonts w:ascii="宋体" w:eastAsia="宋体" w:cs="宋体"/>
+          <w:b/>
+          <w:bCs/>
+          <w:color w:val="000000"/>
+          <w:kern w:val="0"/>
+          <w:sz w:val="24"/>
+          <w:szCs w:val="24"/>
+        </w:rPr>
+        <w:t>head-&gt;next = N1;N1-&gt;next = head;</w:t>
+      </w:r>
+    </w:p>
+    <w:p>
+      <w:pPr>
+        <w:pStyle w:val="a5"/>
+        <w:autoSpaceDE w:val="0"/>
+        <w:autoSpaceDN w:val="0"/>
+        <w:adjustRightInd w:val="0"/>
+        <w:spacing w:line="288" w:lineRule="auto"/>
+        <w:ind w:left="360" w:firstLineChars="0" w:firstLine="0"/>
+        <w:jc w:val="left"/>
+        <w:rPr>
+          <w:sz w:val="24"/>
+          <w:szCs w:val="24"/>
+        </w:rPr>
+      </w:pPr>
+      <w:r>
+        <w:object w:dxaOrig="9162" w:dyaOrig="5450">
+          <v:shape id="_x0000_i1041" type="#_x0000_t75" style="width:415.3pt;height:247.1pt" o:ole="">
+            <v:imagedata r:id="rId46" o:title=""/>
+          </v:shape>
+          <o:OLEObject Type="Embed" ProgID="Visio.Drawing.11" ShapeID="_x0000_i1041" DrawAspect="Content" ObjectID="_1539421239" r:id="rId47"/>
+        </w:object>
+      </w:r>
+    </w:p>
+    <w:p>
+      <w:pPr>
+        <w:pStyle w:val="6"/>
+      </w:pPr>
+      <w:r>
+        <w:rPr>
+          <w:rFonts w:hint="eastAsia"/>
+        </w:rPr>
+        <w:t>未介绍和实现</w:t>
+      </w:r>
+      <w:r>
+        <w:rPr>
+          <w:rFonts w:hint="eastAsia"/>
+        </w:rPr>
+        <w:t>的</w:t>
+      </w:r>
+      <w:r>
+        <w:rPr>
+          <w:rFonts w:hint="eastAsia"/>
+        </w:rPr>
+        <w:t>接口列表</w:t>
+      </w:r>
+      <w:r>
+        <w:rPr>
+          <w:rFonts w:hint="eastAsia"/>
         </w:rPr>
         <w:t>：</w:t>
       </w:r>
     </w:p>
     <w:p>
       <w:pPr>
-        <w:rPr>
-          <w:sz w:val="24"/>
-          <w:szCs w:val="24"/>
-        </w:rPr>
-      </w:pPr>
-      <w:r>
-        <w:rPr>
-          <w:rFonts w:hint="eastAsia"/>
-          <w:sz w:val="24"/>
-          <w:szCs w:val="24"/>
-        </w:rPr>
-        <w:t>1</w:t>
-      </w:r>
-      <w:r>
-        <w:rPr>
-          <w:rFonts w:hint="eastAsia"/>
-          <w:sz w:val="24"/>
-          <w:szCs w:val="24"/>
-        </w:rPr>
-        <w:t>）支持</w:t>
-      </w:r>
-      <w:r>
-        <w:rPr>
-          <w:rFonts w:hint="eastAsia"/>
-          <w:sz w:val="24"/>
-          <w:szCs w:val="24"/>
-        </w:rPr>
-        <w:t>template &lt;</w:t>
+        <w:pStyle w:val="a5"/>
+        <w:numPr>
+          <w:ilvl w:val="0"/>
+          <w:numId w:val="15"/>
+        </w:numPr>
+        <w:ind w:firstLineChars="0"/>
+        <w:rPr>
+          <w:rFonts w:hint="eastAsia"/>
+          <w:sz w:val="24"/>
+          <w:szCs w:val="24"/>
+        </w:rPr>
+      </w:pPr>
+      <w:r>
+        <w:rPr>
+          <w:rFonts w:hint="eastAsia"/>
+          <w:sz w:val="24"/>
+          <w:szCs w:val="24"/>
+        </w:rPr>
+        <w:t>构造函数：</w:t>
+      </w:r>
+    </w:p>
+    <w:p>
+      <w:pPr>
+        <w:pStyle w:val="a5"/>
+        <w:ind w:left="360" w:firstLineChars="0" w:firstLine="0"/>
+        <w:rPr>
+          <w:rFonts w:hint="eastAsia"/>
+          <w:sz w:val="24"/>
+          <w:szCs w:val="24"/>
+        </w:rPr>
+      </w:pPr>
+      <w:proofErr w:type="gramStart"/>
+      <w:r>
+        <w:rPr>
+          <w:rFonts w:hint="eastAsia"/>
+          <w:sz w:val="24"/>
+          <w:szCs w:val="24"/>
+        </w:rPr>
+        <w:t>template</w:t>
+      </w:r>
+      <w:proofErr w:type="gramEnd"/>
+      <w:r>
+        <w:rPr>
+          <w:rFonts w:hint="eastAsia"/>
+          <w:sz w:val="24"/>
+          <w:szCs w:val="24"/>
+        </w:rPr>
+        <w:t xml:space="preserve"> &lt;</w:t>
       </w:r>
       <w:proofErr w:type="spellStart"/>
       <w:r>
@@ -10422,53 +12462,13 @@
         </w:rPr>
         <w:t xml:space="preserve"> D&gt;</w:t>
       </w:r>
-    </w:p>
-    <w:p>
-      <w:pPr>
-        <w:rPr>
-          <w:sz w:val="24"/>
-          <w:szCs w:val="24"/>
-        </w:rPr>
-      </w:pPr>
-    </w:p>
-    <w:p>
-      <w:pPr>
-        <w:rPr>
-          <w:sz w:val="24"/>
-          <w:szCs w:val="24"/>
-        </w:rPr>
-      </w:pPr>
-    </w:p>
-    <w:p>
-      <w:pPr>
-        <w:rPr>
-          <w:sz w:val="24"/>
-          <w:szCs w:val="24"/>
-        </w:rPr>
-      </w:pPr>
-    </w:p>
-    <w:p>
-      <w:pPr>
-        <w:rPr>
-          <w:sz w:val="24"/>
-          <w:szCs w:val="24"/>
-        </w:rPr>
-      </w:pPr>
-    </w:p>
-    <w:p>
-      <w:pPr>
-        <w:rPr>
-          <w:sz w:val="24"/>
-          <w:szCs w:val="24"/>
-        </w:rPr>
-      </w:pPr>
-      <w:r>
-        <w:rPr>
-          <w:rFonts w:hint="eastAsia"/>
-          <w:sz w:val="24"/>
-          <w:szCs w:val="24"/>
-        </w:rPr>
-        <w:t>使用</w:t>
+      <w:r>
+        <w:rPr>
+          <w:rFonts w:hint="eastAsia"/>
+          <w:sz w:val="24"/>
+          <w:szCs w:val="24"/>
+        </w:rPr>
+        <w:t xml:space="preserve"> </w:t>
       </w:r>
       <w:proofErr w:type="spellStart"/>
       <w:r>
@@ -10486,6 +12486,681 @@
           <w:sz w:val="24"/>
           <w:szCs w:val="24"/>
         </w:rPr>
+        <w:t xml:space="preserve">(U *p, D </w:t>
+      </w:r>
+      <w:proofErr w:type="spellStart"/>
+      <w:r>
+        <w:rPr>
+          <w:rFonts w:hint="eastAsia"/>
+          <w:sz w:val="24"/>
+          <w:szCs w:val="24"/>
+        </w:rPr>
+        <w:t>dek</w:t>
+      </w:r>
+      <w:proofErr w:type="spellEnd"/>
+      <w:r>
+        <w:rPr>
+          <w:rFonts w:hint="eastAsia"/>
+          <w:sz w:val="24"/>
+          <w:szCs w:val="24"/>
+        </w:rPr>
+        <w:t>);</w:t>
+      </w:r>
+    </w:p>
+    <w:p>
+      <w:pPr>
+        <w:pStyle w:val="a5"/>
+        <w:ind w:left="360" w:firstLineChars="0" w:firstLine="0"/>
+        <w:rPr>
+          <w:rFonts w:hint="eastAsia"/>
+          <w:sz w:val="24"/>
+          <w:szCs w:val="24"/>
+        </w:rPr>
+      </w:pPr>
+      <w:proofErr w:type="gramStart"/>
+      <w:r>
+        <w:rPr>
+          <w:rFonts w:hint="eastAsia"/>
+          <w:sz w:val="24"/>
+          <w:szCs w:val="24"/>
+        </w:rPr>
+        <w:t>template</w:t>
+      </w:r>
+      <w:proofErr w:type="gramEnd"/>
+      <w:r>
+        <w:rPr>
+          <w:rFonts w:hint="eastAsia"/>
+          <w:sz w:val="24"/>
+          <w:szCs w:val="24"/>
+        </w:rPr>
+        <w:t xml:space="preserve"> &lt;</w:t>
+      </w:r>
+      <w:proofErr w:type="spellStart"/>
+      <w:r>
+        <w:rPr>
+          <w:rFonts w:hint="eastAsia"/>
+          <w:sz w:val="24"/>
+          <w:szCs w:val="24"/>
+        </w:rPr>
+        <w:t>typename</w:t>
+      </w:r>
+      <w:proofErr w:type="spellEnd"/>
+      <w:r>
+        <w:rPr>
+          <w:rFonts w:hint="eastAsia"/>
+          <w:sz w:val="24"/>
+          <w:szCs w:val="24"/>
+        </w:rPr>
+        <w:t xml:space="preserve"> U, </w:t>
+      </w:r>
+      <w:proofErr w:type="spellStart"/>
+      <w:r>
+        <w:rPr>
+          <w:rFonts w:hint="eastAsia"/>
+          <w:sz w:val="24"/>
+          <w:szCs w:val="24"/>
+        </w:rPr>
+        <w:t>typename</w:t>
+      </w:r>
+      <w:proofErr w:type="spellEnd"/>
+      <w:r>
+        <w:rPr>
+          <w:rFonts w:hint="eastAsia"/>
+          <w:sz w:val="24"/>
+          <w:szCs w:val="24"/>
+        </w:rPr>
+        <w:t xml:space="preserve"> D</w:t>
+      </w:r>
+      <w:r>
+        <w:rPr>
+          <w:rFonts w:hint="eastAsia"/>
+          <w:sz w:val="24"/>
+          <w:szCs w:val="24"/>
+        </w:rPr>
+        <w:t xml:space="preserve">, </w:t>
+      </w:r>
+      <w:proofErr w:type="spellStart"/>
+      <w:r>
+        <w:rPr>
+          <w:rFonts w:hint="eastAsia"/>
+          <w:sz w:val="24"/>
+          <w:szCs w:val="24"/>
+        </w:rPr>
+        <w:t>typename</w:t>
+      </w:r>
+      <w:proofErr w:type="spellEnd"/>
+      <w:r>
+        <w:rPr>
+          <w:rFonts w:hint="eastAsia"/>
+          <w:sz w:val="24"/>
+          <w:szCs w:val="24"/>
+        </w:rPr>
+        <w:t xml:space="preserve"> </w:t>
+      </w:r>
+      <w:proofErr w:type="spellStart"/>
+      <w:r>
+        <w:rPr>
+          <w:rFonts w:hint="eastAsia"/>
+          <w:sz w:val="24"/>
+          <w:szCs w:val="24"/>
+        </w:rPr>
+        <w:t>Alloc</w:t>
+      </w:r>
+      <w:proofErr w:type="spellEnd"/>
+      <w:r>
+        <w:rPr>
+          <w:rFonts w:hint="eastAsia"/>
+          <w:sz w:val="24"/>
+          <w:szCs w:val="24"/>
+        </w:rPr>
+        <w:t>&gt;</w:t>
+      </w:r>
+      <w:r>
+        <w:rPr>
+          <w:rFonts w:hint="eastAsia"/>
+          <w:sz w:val="24"/>
+          <w:szCs w:val="24"/>
+        </w:rPr>
+        <w:t xml:space="preserve"> </w:t>
+      </w:r>
+      <w:proofErr w:type="spellStart"/>
+      <w:r>
+        <w:rPr>
+          <w:rFonts w:hint="eastAsia"/>
+          <w:sz w:val="24"/>
+          <w:szCs w:val="24"/>
+        </w:rPr>
+        <w:t>shared_ptr</w:t>
+      </w:r>
+      <w:proofErr w:type="spellEnd"/>
+      <w:r>
+        <w:rPr>
+          <w:rFonts w:hint="eastAsia"/>
+          <w:sz w:val="24"/>
+          <w:szCs w:val="24"/>
+        </w:rPr>
+        <w:t xml:space="preserve">(U *p, D </w:t>
+      </w:r>
+      <w:proofErr w:type="spellStart"/>
+      <w:r>
+        <w:rPr>
+          <w:rFonts w:hint="eastAsia"/>
+          <w:sz w:val="24"/>
+          <w:szCs w:val="24"/>
+        </w:rPr>
+        <w:t>dek</w:t>
+      </w:r>
+      <w:proofErr w:type="spellEnd"/>
+      <w:r>
+        <w:rPr>
+          <w:rFonts w:hint="eastAsia"/>
+          <w:sz w:val="24"/>
+          <w:szCs w:val="24"/>
+        </w:rPr>
+        <w:t xml:space="preserve">, </w:t>
+      </w:r>
+      <w:proofErr w:type="spellStart"/>
+      <w:r>
+        <w:rPr>
+          <w:rFonts w:hint="eastAsia"/>
+          <w:sz w:val="24"/>
+          <w:szCs w:val="24"/>
+        </w:rPr>
+        <w:t>Alloc</w:t>
+      </w:r>
+      <w:proofErr w:type="spellEnd"/>
+      <w:r>
+        <w:rPr>
+          <w:rFonts w:hint="eastAsia"/>
+          <w:sz w:val="24"/>
+          <w:szCs w:val="24"/>
+        </w:rPr>
+        <w:t xml:space="preserve"> </w:t>
+      </w:r>
+      <w:proofErr w:type="spellStart"/>
+      <w:r>
+        <w:rPr>
+          <w:rFonts w:hint="eastAsia"/>
+          <w:sz w:val="24"/>
+          <w:szCs w:val="24"/>
+        </w:rPr>
+        <w:t>alloc</w:t>
+      </w:r>
+      <w:proofErr w:type="spellEnd"/>
+      <w:r>
+        <w:rPr>
+          <w:rFonts w:hint="eastAsia"/>
+          <w:sz w:val="24"/>
+          <w:szCs w:val="24"/>
+        </w:rPr>
+        <w:t>);</w:t>
+      </w:r>
+    </w:p>
+    <w:p>
+      <w:pPr>
+        <w:pStyle w:val="a5"/>
+        <w:ind w:left="360" w:firstLineChars="0" w:firstLine="0"/>
+        <w:rPr>
+          <w:rFonts w:hint="eastAsia"/>
+          <w:sz w:val="24"/>
+          <w:szCs w:val="24"/>
+        </w:rPr>
+      </w:pPr>
+      <w:proofErr w:type="gramStart"/>
+      <w:r>
+        <w:rPr>
+          <w:rFonts w:hint="eastAsia"/>
+          <w:sz w:val="24"/>
+          <w:szCs w:val="24"/>
+        </w:rPr>
+        <w:t>template</w:t>
+      </w:r>
+      <w:proofErr w:type="gramEnd"/>
+      <w:r>
+        <w:rPr>
+          <w:rFonts w:hint="eastAsia"/>
+          <w:sz w:val="24"/>
+          <w:szCs w:val="24"/>
+        </w:rPr>
+        <w:t xml:space="preserve"> &lt;</w:t>
+      </w:r>
+      <w:proofErr w:type="spellStart"/>
+      <w:r>
+        <w:rPr>
+          <w:rFonts w:hint="eastAsia"/>
+          <w:sz w:val="24"/>
+          <w:szCs w:val="24"/>
+        </w:rPr>
+        <w:t>typename</w:t>
+      </w:r>
+      <w:proofErr w:type="spellEnd"/>
+      <w:r>
+        <w:rPr>
+          <w:rFonts w:hint="eastAsia"/>
+          <w:sz w:val="24"/>
+          <w:szCs w:val="24"/>
+        </w:rPr>
+        <w:t xml:space="preserve"> U</w:t>
+      </w:r>
+      <w:r>
+        <w:rPr>
+          <w:rFonts w:hint="eastAsia"/>
+          <w:sz w:val="24"/>
+          <w:szCs w:val="24"/>
+        </w:rPr>
+        <w:t xml:space="preserve"> </w:t>
+      </w:r>
+      <w:r>
+        <w:rPr>
+          <w:rFonts w:hint="eastAsia"/>
+          <w:sz w:val="24"/>
+          <w:szCs w:val="24"/>
+        </w:rPr>
+        <w:t>&gt;</w:t>
+      </w:r>
+      <w:r>
+        <w:rPr>
+          <w:rFonts w:hint="eastAsia"/>
+          <w:sz w:val="24"/>
+          <w:szCs w:val="24"/>
+        </w:rPr>
+        <w:t xml:space="preserve"> </w:t>
+      </w:r>
+      <w:proofErr w:type="spellStart"/>
+      <w:r>
+        <w:rPr>
+          <w:rFonts w:hint="eastAsia"/>
+          <w:sz w:val="24"/>
+          <w:szCs w:val="24"/>
+        </w:rPr>
+        <w:t>shared_ptr</w:t>
+      </w:r>
+      <w:proofErr w:type="spellEnd"/>
+      <w:r>
+        <w:rPr>
+          <w:rFonts w:hint="eastAsia"/>
+          <w:sz w:val="24"/>
+          <w:szCs w:val="24"/>
+        </w:rPr>
+        <w:t>(</w:t>
+      </w:r>
+      <w:proofErr w:type="spellStart"/>
+      <w:r>
+        <w:rPr>
+          <w:rFonts w:hint="eastAsia"/>
+          <w:sz w:val="24"/>
+          <w:szCs w:val="24"/>
+        </w:rPr>
+        <w:t>const</w:t>
+      </w:r>
+      <w:proofErr w:type="spellEnd"/>
+      <w:r>
+        <w:rPr>
+          <w:rFonts w:hint="eastAsia"/>
+          <w:sz w:val="24"/>
+          <w:szCs w:val="24"/>
+        </w:rPr>
+        <w:t xml:space="preserve"> </w:t>
+      </w:r>
+      <w:proofErr w:type="spellStart"/>
+      <w:r>
+        <w:rPr>
+          <w:rFonts w:hint="eastAsia"/>
+          <w:sz w:val="24"/>
+          <w:szCs w:val="24"/>
+        </w:rPr>
+        <w:t>shared_ptr</w:t>
+      </w:r>
+      <w:proofErr w:type="spellEnd"/>
+      <w:r>
+        <w:rPr>
+          <w:rFonts w:hint="eastAsia"/>
+          <w:sz w:val="24"/>
+          <w:szCs w:val="24"/>
+        </w:rPr>
+        <w:t>&lt;U&gt; &amp;x</w:t>
+      </w:r>
+      <w:r>
+        <w:rPr>
+          <w:rFonts w:hint="eastAsia"/>
+          <w:sz w:val="24"/>
+          <w:szCs w:val="24"/>
+        </w:rPr>
+        <w:t>);</w:t>
+      </w:r>
+    </w:p>
+    <w:p>
+      <w:pPr>
+        <w:pStyle w:val="a5"/>
+        <w:ind w:left="360" w:firstLineChars="0" w:firstLine="0"/>
+        <w:rPr>
+          <w:rFonts w:hint="eastAsia"/>
+          <w:sz w:val="24"/>
+          <w:szCs w:val="24"/>
+        </w:rPr>
+      </w:pPr>
+      <w:proofErr w:type="gramStart"/>
+      <w:r>
+        <w:rPr>
+          <w:rFonts w:hint="eastAsia"/>
+          <w:sz w:val="24"/>
+          <w:szCs w:val="24"/>
+        </w:rPr>
+        <w:t>template</w:t>
+      </w:r>
+      <w:proofErr w:type="gramEnd"/>
+      <w:r>
+        <w:rPr>
+          <w:rFonts w:hint="eastAsia"/>
+          <w:sz w:val="24"/>
+          <w:szCs w:val="24"/>
+        </w:rPr>
+        <w:t xml:space="preserve"> &lt;</w:t>
+      </w:r>
+      <w:proofErr w:type="spellStart"/>
+      <w:r>
+        <w:rPr>
+          <w:rFonts w:hint="eastAsia"/>
+          <w:sz w:val="24"/>
+          <w:szCs w:val="24"/>
+        </w:rPr>
+        <w:t>typename</w:t>
+      </w:r>
+      <w:proofErr w:type="spellEnd"/>
+      <w:r>
+        <w:rPr>
+          <w:rFonts w:hint="eastAsia"/>
+          <w:sz w:val="24"/>
+          <w:szCs w:val="24"/>
+        </w:rPr>
+        <w:t xml:space="preserve"> U</w:t>
+      </w:r>
+      <w:r>
+        <w:rPr>
+          <w:rFonts w:hint="eastAsia"/>
+          <w:sz w:val="24"/>
+          <w:szCs w:val="24"/>
+        </w:rPr>
+        <w:t xml:space="preserve"> &gt;</w:t>
+      </w:r>
+      <w:r>
+        <w:rPr>
+          <w:rFonts w:hint="eastAsia"/>
+          <w:sz w:val="24"/>
+          <w:szCs w:val="24"/>
+        </w:rPr>
+        <w:t xml:space="preserve"> </w:t>
+      </w:r>
+      <w:proofErr w:type="spellStart"/>
+      <w:r>
+        <w:rPr>
+          <w:rFonts w:hint="eastAsia"/>
+          <w:sz w:val="24"/>
+          <w:szCs w:val="24"/>
+        </w:rPr>
+        <w:t>shared_ptr</w:t>
+      </w:r>
+      <w:proofErr w:type="spellEnd"/>
+      <w:r>
+        <w:rPr>
+          <w:rFonts w:hint="eastAsia"/>
+          <w:sz w:val="24"/>
+          <w:szCs w:val="24"/>
+        </w:rPr>
+        <w:t>(</w:t>
+      </w:r>
+      <w:proofErr w:type="spellStart"/>
+      <w:r>
+        <w:rPr>
+          <w:rFonts w:hint="eastAsia"/>
+          <w:sz w:val="24"/>
+          <w:szCs w:val="24"/>
+        </w:rPr>
+        <w:t>const</w:t>
+      </w:r>
+      <w:proofErr w:type="spellEnd"/>
+      <w:r>
+        <w:rPr>
+          <w:rFonts w:hint="eastAsia"/>
+          <w:sz w:val="24"/>
+          <w:szCs w:val="24"/>
+        </w:rPr>
+        <w:t xml:space="preserve"> </w:t>
+      </w:r>
+      <w:proofErr w:type="spellStart"/>
+      <w:r>
+        <w:rPr>
+          <w:rFonts w:hint="eastAsia"/>
+          <w:sz w:val="24"/>
+          <w:szCs w:val="24"/>
+        </w:rPr>
+        <w:t>shared_ptr</w:t>
+      </w:r>
+      <w:proofErr w:type="spellEnd"/>
+      <w:r>
+        <w:rPr>
+          <w:rFonts w:hint="eastAsia"/>
+          <w:sz w:val="24"/>
+          <w:szCs w:val="24"/>
+        </w:rPr>
+        <w:t>&lt;U&gt; &amp;x</w:t>
+      </w:r>
+      <w:r>
+        <w:rPr>
+          <w:rFonts w:hint="eastAsia"/>
+          <w:sz w:val="24"/>
+          <w:szCs w:val="24"/>
+        </w:rPr>
+        <w:t xml:space="preserve">, </w:t>
+      </w:r>
+      <w:proofErr w:type="spellStart"/>
+      <w:r>
+        <w:rPr>
+          <w:rFonts w:hint="eastAsia"/>
+          <w:sz w:val="24"/>
+          <w:szCs w:val="24"/>
+        </w:rPr>
+        <w:t>element_type</w:t>
+      </w:r>
+      <w:proofErr w:type="spellEnd"/>
+      <w:r>
+        <w:rPr>
+          <w:rFonts w:hint="eastAsia"/>
+          <w:sz w:val="24"/>
+          <w:szCs w:val="24"/>
+        </w:rPr>
+        <w:t xml:space="preserve"> *p</w:t>
+      </w:r>
+      <w:r>
+        <w:rPr>
+          <w:rFonts w:hint="eastAsia"/>
+          <w:sz w:val="24"/>
+          <w:szCs w:val="24"/>
+        </w:rPr>
+        <w:t>);</w:t>
+      </w:r>
+    </w:p>
+    <w:p>
+      <w:pPr>
+        <w:pStyle w:val="a5"/>
+        <w:numPr>
+          <w:ilvl w:val="0"/>
+          <w:numId w:val="15"/>
+        </w:numPr>
+        <w:ind w:firstLineChars="0"/>
+        <w:rPr>
+          <w:rFonts w:hint="eastAsia"/>
+          <w:sz w:val="24"/>
+          <w:szCs w:val="24"/>
+        </w:rPr>
+      </w:pPr>
+      <w:proofErr w:type="spellStart"/>
+      <w:r>
+        <w:rPr>
+          <w:rFonts w:hint="eastAsia"/>
+          <w:sz w:val="24"/>
+          <w:szCs w:val="24"/>
+        </w:rPr>
+        <w:t>make_shared</w:t>
+      </w:r>
+      <w:proofErr w:type="spellEnd"/>
+      <w:r>
+        <w:rPr>
+          <w:rFonts w:hint="eastAsia"/>
+          <w:sz w:val="24"/>
+          <w:szCs w:val="24"/>
+        </w:rPr>
+        <w:t>、</w:t>
+      </w:r>
+      <w:proofErr w:type="spellStart"/>
+      <w:r>
+        <w:rPr>
+          <w:rFonts w:hint="eastAsia"/>
+          <w:sz w:val="24"/>
+          <w:szCs w:val="24"/>
+        </w:rPr>
+        <w:t>allocate_shared</w:t>
+      </w:r>
+      <w:proofErr w:type="spellEnd"/>
+    </w:p>
+    <w:p>
+      <w:pPr>
+        <w:pStyle w:val="a5"/>
+        <w:numPr>
+          <w:ilvl w:val="0"/>
+          <w:numId w:val="15"/>
+        </w:numPr>
+        <w:ind w:firstLineChars="0"/>
+        <w:rPr>
+          <w:rFonts w:hint="eastAsia"/>
+          <w:sz w:val="24"/>
+          <w:szCs w:val="24"/>
+        </w:rPr>
+      </w:pPr>
+      <w:proofErr w:type="spellStart"/>
+      <w:r>
+        <w:rPr>
+          <w:rFonts w:hint="eastAsia"/>
+          <w:sz w:val="24"/>
+          <w:szCs w:val="24"/>
+        </w:rPr>
+        <w:t>static_pointer_cast</w:t>
+      </w:r>
+      <w:proofErr w:type="spellEnd"/>
+      <w:r>
+        <w:rPr>
+          <w:rFonts w:hint="eastAsia"/>
+          <w:sz w:val="24"/>
+          <w:szCs w:val="24"/>
+        </w:rPr>
+        <w:t>、</w:t>
+      </w:r>
+      <w:proofErr w:type="spellStart"/>
+      <w:r>
+        <w:rPr>
+          <w:rFonts w:hint="eastAsia"/>
+          <w:sz w:val="24"/>
+          <w:szCs w:val="24"/>
+        </w:rPr>
+        <w:t>dynamic_pointer_cast</w:t>
+      </w:r>
+      <w:proofErr w:type="spellEnd"/>
+      <w:r>
+        <w:rPr>
+          <w:rFonts w:hint="eastAsia"/>
+          <w:sz w:val="24"/>
+          <w:szCs w:val="24"/>
+        </w:rPr>
+        <w:t>、</w:t>
+      </w:r>
+      <w:proofErr w:type="spellStart"/>
+      <w:r>
+        <w:rPr>
+          <w:rFonts w:hint="eastAsia"/>
+          <w:sz w:val="24"/>
+          <w:szCs w:val="24"/>
+        </w:rPr>
+        <w:t>const_pointer_cast</w:t>
+      </w:r>
+      <w:proofErr w:type="spellEnd"/>
+    </w:p>
+    <w:p>
+      <w:pPr>
+        <w:pStyle w:val="a5"/>
+        <w:numPr>
+          <w:ilvl w:val="0"/>
+          <w:numId w:val="15"/>
+        </w:numPr>
+        <w:ind w:firstLineChars="0"/>
+        <w:rPr>
+          <w:rFonts w:hint="eastAsia"/>
+          <w:sz w:val="24"/>
+          <w:szCs w:val="24"/>
+        </w:rPr>
+      </w:pPr>
+      <w:proofErr w:type="spellStart"/>
+      <w:r>
+        <w:rPr>
+          <w:sz w:val="24"/>
+          <w:szCs w:val="24"/>
+        </w:rPr>
+        <w:t>enable_shared_from_this</w:t>
+      </w:r>
+      <w:proofErr w:type="spellEnd"/>
+    </w:p>
+    <w:p>
+      <w:pPr>
+        <w:pStyle w:val="a5"/>
+        <w:numPr>
+          <w:ilvl w:val="0"/>
+          <w:numId w:val="15"/>
+        </w:numPr>
+        <w:ind w:firstLineChars="0"/>
+        <w:rPr>
+          <w:rFonts w:hint="eastAsia"/>
+          <w:sz w:val="24"/>
+          <w:szCs w:val="24"/>
+        </w:rPr>
+      </w:pPr>
+      <w:proofErr w:type="spellStart"/>
+      <w:r>
+        <w:rPr>
+          <w:rFonts w:hint="eastAsia"/>
+          <w:sz w:val="24"/>
+          <w:szCs w:val="24"/>
+        </w:rPr>
+        <w:t>weak_ptr</w:t>
+      </w:r>
+      <w:proofErr w:type="spellEnd"/>
+    </w:p>
+    <w:p>
+      <w:pPr>
+        <w:rPr>
+          <w:sz w:val="24"/>
+          <w:szCs w:val="24"/>
+        </w:rPr>
+      </w:pPr>
+    </w:p>
+    <w:p>
+      <w:pPr>
+        <w:pStyle w:val="6"/>
+      </w:pPr>
+      <w:r>
+        <w:rPr>
+          <w:rFonts w:hint="eastAsia"/>
+        </w:rPr>
+        <w:t>参考书目</w:t>
+      </w:r>
+      <w:r>
+        <w:rPr>
+          <w:rFonts w:hint="eastAsia"/>
+        </w:rPr>
+        <w:t>和网站</w:t>
+      </w:r>
+      <w:r>
+        <w:rPr>
+          <w:rFonts w:hint="eastAsia"/>
+        </w:rPr>
         <w:t>：</w:t>
       </w:r>
     </w:p>
@@ -10496,41 +13171,10 @@
           <w:szCs w:val="24"/>
         </w:rPr>
       </w:pPr>
-    </w:p>
-    <w:p>
-      <w:pPr>
-        <w:rPr>
-          <w:sz w:val="24"/>
-          <w:szCs w:val="24"/>
-        </w:rPr>
-      </w:pPr>
-    </w:p>
-    <w:p>
-      <w:pPr>
-        <w:rPr>
-          <w:sz w:val="24"/>
-          <w:szCs w:val="24"/>
-        </w:rPr>
-      </w:pPr>
-      <w:r>
-        <w:rPr>
-          <w:rFonts w:hint="eastAsia"/>
-          <w:sz w:val="24"/>
-          <w:szCs w:val="24"/>
-        </w:rPr>
-        <w:t>参考书目：</w:t>
-      </w:r>
-    </w:p>
-    <w:p>
-      <w:pPr>
-        <w:rPr>
-          <w:sz w:val="24"/>
-          <w:szCs w:val="24"/>
-        </w:rPr>
-      </w:pPr>
-      <w:r>
-        <w:rPr>
-          <w:rFonts w:hint="eastAsia"/>
+      <w:r>
+        <w:rPr>
+          <w:rFonts w:hint="eastAsia"/>
+          <w:i/>
           <w:sz w:val="24"/>
           <w:szCs w:val="24"/>
         </w:rPr>
@@ -10539,6 +13183,7 @@
       <w:r>
         <w:rPr>
           <w:rFonts w:hint="eastAsia"/>
+          <w:i/>
           <w:sz w:val="24"/>
           <w:szCs w:val="24"/>
         </w:rPr>
@@ -10547,6 +13192,7 @@
       <w:r>
         <w:rPr>
           <w:rFonts w:hint="eastAsia"/>
+          <w:i/>
           <w:sz w:val="24"/>
           <w:szCs w:val="24"/>
         </w:rPr>
@@ -10555,6 +13201,7 @@
       <w:r>
         <w:rPr>
           <w:rFonts w:hint="eastAsia"/>
+          <w:i/>
           <w:sz w:val="24"/>
           <w:szCs w:val="24"/>
         </w:rPr>
@@ -10563,6 +13210,7 @@
       <w:r>
         <w:rPr>
           <w:rFonts w:hint="eastAsia"/>
+          <w:i/>
           <w:sz w:val="24"/>
           <w:szCs w:val="24"/>
         </w:rPr>
@@ -10571,6 +13219,7 @@
       <w:r>
         <w:rPr>
           <w:rFonts w:hint="eastAsia"/>
+          <w:i/>
           <w:sz w:val="24"/>
           <w:szCs w:val="24"/>
         </w:rPr>
@@ -10579,13 +13228,23 @@
       <w:r>
         <w:rPr>
           <w:rFonts w:hint="eastAsia"/>
-          <w:sz w:val="24"/>
-          <w:szCs w:val="24"/>
-        </w:rPr>
-        <w:t>版》，英文原版为：</w:t>
-      </w:r>
-      <w:r>
-        <w:rPr>
+          <w:i/>
+          <w:sz w:val="24"/>
+          <w:szCs w:val="24"/>
+        </w:rPr>
+        <w:t>版》</w:t>
+      </w:r>
+      <w:r>
+        <w:rPr>
+          <w:rFonts w:hint="eastAsia"/>
+          <w:sz w:val="24"/>
+          <w:szCs w:val="24"/>
+        </w:rPr>
+        <w:t>，英文原版为：</w:t>
+      </w:r>
+      <w:r>
+        <w:rPr>
+          <w:i/>
           <w:sz w:val="24"/>
           <w:szCs w:val="24"/>
         </w:rPr>
@@ -10594,6 +13253,7 @@
       <w:proofErr w:type="gramStart"/>
       <w:r>
         <w:rPr>
+          <w:i/>
           <w:sz w:val="24"/>
           <w:szCs w:val="24"/>
         </w:rPr>
@@ -10602,6 +13262,7 @@
       <w:proofErr w:type="gramEnd"/>
       <w:r>
         <w:rPr>
+          <w:i/>
           <w:sz w:val="24"/>
           <w:szCs w:val="24"/>
         </w:rPr>
@@ -10610,6 +13271,7 @@
       <w:proofErr w:type="spellStart"/>
       <w:r>
         <w:rPr>
+          <w:i/>
           <w:sz w:val="24"/>
           <w:szCs w:val="24"/>
         </w:rPr>
@@ -10618,6 +13280,7 @@
       <w:proofErr w:type="spellEnd"/>
       <w:r>
         <w:rPr>
+          <w:i/>
           <w:sz w:val="24"/>
           <w:szCs w:val="24"/>
         </w:rPr>
@@ -10626,6 +13289,7 @@
       <w:r>
         <w:rPr>
           <w:rFonts w:hint="eastAsia"/>
+          <w:i/>
           <w:sz w:val="24"/>
           <w:szCs w:val="24"/>
         </w:rPr>
@@ -10633,6 +13297,7 @@
       </w:r>
       <w:r>
         <w:rPr>
+          <w:i/>
           <w:sz w:val="24"/>
           <w:szCs w:val="24"/>
         </w:rPr>
@@ -10641,6 +13306,7 @@
       <w:proofErr w:type="spellStart"/>
       <w:r>
         <w:rPr>
+          <w:i/>
           <w:sz w:val="24"/>
           <w:szCs w:val="24"/>
         </w:rPr>
@@ -10651,14 +13317,299 @@
     <w:p>
       <w:pPr>
         <w:rPr>
-          <w:sz w:val="24"/>
-          <w:szCs w:val="24"/>
-        </w:rPr>
-      </w:pPr>
-    </w:p>
-    <w:p>
-      <w:pPr>
-        <w:rPr>
+          <w:i/>
+          <w:sz w:val="24"/>
+          <w:szCs w:val="24"/>
+        </w:rPr>
+      </w:pPr>
+      <w:r>
+        <w:rPr>
+          <w:rFonts w:hint="eastAsia"/>
+          <w:i/>
+          <w:sz w:val="24"/>
+          <w:szCs w:val="24"/>
+        </w:rPr>
+        <w:t>《</w:t>
+      </w:r>
+      <w:r>
+        <w:rPr>
+          <w:rFonts w:hint="eastAsia"/>
+          <w:i/>
+          <w:sz w:val="24"/>
+          <w:szCs w:val="24"/>
+        </w:rPr>
+        <w:t>C++</w:t>
+      </w:r>
+      <w:r>
+        <w:rPr>
+          <w:rFonts w:hint="eastAsia"/>
+          <w:i/>
+          <w:sz w:val="24"/>
+          <w:szCs w:val="24"/>
+        </w:rPr>
+        <w:t>标准库扩展权威指南》</w:t>
+      </w:r>
+      <w:r>
+        <w:rPr>
+          <w:rFonts w:hint="eastAsia"/>
+          <w:sz w:val="24"/>
+          <w:szCs w:val="24"/>
+        </w:rPr>
+        <w:t>，英文原版为：</w:t>
+      </w:r>
+      <w:r>
+        <w:rPr>
+          <w:rFonts w:hint="eastAsia"/>
+          <w:i/>
+          <w:sz w:val="24"/>
+          <w:szCs w:val="24"/>
+        </w:rPr>
+        <w:t xml:space="preserve">The C++ standard library </w:t>
+      </w:r>
+      <w:proofErr w:type="gramStart"/>
+      <w:r>
+        <w:rPr>
+          <w:rFonts w:hint="eastAsia"/>
+          <w:i/>
+          <w:sz w:val="24"/>
+          <w:szCs w:val="24"/>
+        </w:rPr>
+        <w:t>extensions</w:t>
+      </w:r>
+      <w:r>
+        <w:rPr>
+          <w:rFonts w:hint="eastAsia"/>
+          <w:i/>
+          <w:sz w:val="24"/>
+          <w:szCs w:val="24"/>
+        </w:rPr>
+        <w:t xml:space="preserve"> </w:t>
+      </w:r>
+      <w:r>
+        <w:rPr>
+          <w:rFonts w:hint="eastAsia"/>
+          <w:i/>
+          <w:sz w:val="24"/>
+          <w:szCs w:val="24"/>
+        </w:rPr>
+        <w:t>:</w:t>
+      </w:r>
+      <w:proofErr w:type="gramEnd"/>
+      <w:r>
+        <w:rPr>
+          <w:rFonts w:hint="eastAsia"/>
+          <w:i/>
+          <w:sz w:val="24"/>
+          <w:szCs w:val="24"/>
+        </w:rPr>
+        <w:t xml:space="preserve"> a tutorial and </w:t>
+      </w:r>
+      <w:proofErr w:type="spellStart"/>
+      <w:r>
+        <w:rPr>
+          <w:rFonts w:hint="eastAsia"/>
+          <w:i/>
+          <w:sz w:val="24"/>
+          <w:szCs w:val="24"/>
+        </w:rPr>
+        <w:t>refence</w:t>
+      </w:r>
+      <w:proofErr w:type="spellEnd"/>
+      <w:r>
+        <w:rPr>
+          <w:rFonts w:hint="eastAsia"/>
+          <w:i/>
+          <w:sz w:val="24"/>
+          <w:szCs w:val="24"/>
+        </w:rPr>
+        <w:t xml:space="preserve"> / Pete </w:t>
+      </w:r>
+      <w:proofErr w:type="spellStart"/>
+      <w:r>
+        <w:rPr>
+          <w:rFonts w:hint="eastAsia"/>
+          <w:i/>
+          <w:sz w:val="24"/>
+          <w:szCs w:val="24"/>
+        </w:rPr>
+        <w:t>Bdcker</w:t>
+      </w:r>
+      <w:proofErr w:type="spellEnd"/>
+    </w:p>
+    <w:p>
+      <w:pPr>
+        <w:rPr>
+          <w:sz w:val="24"/>
+          <w:szCs w:val="24"/>
+        </w:rPr>
+      </w:pPr>
+      <w:r>
+        <w:rPr>
+          <w:rFonts w:hint="eastAsia"/>
+          <w:i/>
+          <w:sz w:val="24"/>
+          <w:szCs w:val="24"/>
+        </w:rPr>
+        <w:t>《</w:t>
+      </w:r>
+      <w:r>
+        <w:rPr>
+          <w:rFonts w:hint="eastAsia"/>
+          <w:i/>
+          <w:sz w:val="24"/>
+          <w:szCs w:val="24"/>
+        </w:rPr>
+        <w:t xml:space="preserve">C++ Templates </w:t>
+      </w:r>
+      <w:r>
+        <w:rPr>
+          <w:rFonts w:hint="eastAsia"/>
+          <w:i/>
+          <w:sz w:val="24"/>
+          <w:szCs w:val="24"/>
+        </w:rPr>
+        <w:t>中文版》</w:t>
+      </w:r>
+      <w:r>
+        <w:rPr>
+          <w:rFonts w:hint="eastAsia"/>
+          <w:sz w:val="24"/>
+          <w:szCs w:val="24"/>
+        </w:rPr>
+        <w:t>，英文原版为：</w:t>
+      </w:r>
+      <w:r>
+        <w:rPr>
+          <w:rFonts w:hint="eastAsia"/>
+          <w:i/>
+          <w:sz w:val="24"/>
+          <w:szCs w:val="24"/>
+        </w:rPr>
+        <w:t xml:space="preserve">C++ </w:t>
+      </w:r>
+      <w:proofErr w:type="gramStart"/>
+      <w:r>
+        <w:rPr>
+          <w:rFonts w:hint="eastAsia"/>
+          <w:i/>
+          <w:sz w:val="24"/>
+          <w:szCs w:val="24"/>
+        </w:rPr>
+        <w:t>Templates :</w:t>
+      </w:r>
+      <w:proofErr w:type="gramEnd"/>
+      <w:r>
+        <w:rPr>
+          <w:rFonts w:hint="eastAsia"/>
+          <w:i/>
+          <w:sz w:val="24"/>
+          <w:szCs w:val="24"/>
+        </w:rPr>
+        <w:t xml:space="preserve"> The Complete Guide / David </w:t>
+      </w:r>
+      <w:proofErr w:type="spellStart"/>
+      <w:r>
+        <w:rPr>
+          <w:rFonts w:hint="eastAsia"/>
+          <w:i/>
+          <w:sz w:val="24"/>
+          <w:szCs w:val="24"/>
+        </w:rPr>
+        <w:t>Vandevoorde</w:t>
+      </w:r>
+      <w:proofErr w:type="spellEnd"/>
+      <w:r>
+        <w:rPr>
+          <w:rFonts w:hint="eastAsia"/>
+          <w:i/>
+          <w:sz w:val="24"/>
+          <w:szCs w:val="24"/>
+        </w:rPr>
+        <w:t xml:space="preserve">, Nicolai M. </w:t>
+      </w:r>
+      <w:proofErr w:type="spellStart"/>
+      <w:r>
+        <w:rPr>
+          <w:rFonts w:hint="eastAsia"/>
+          <w:i/>
+          <w:sz w:val="24"/>
+          <w:szCs w:val="24"/>
+        </w:rPr>
+        <w:t>Josuttis</w:t>
+      </w:r>
+      <w:proofErr w:type="spellEnd"/>
+    </w:p>
+    <w:p>
+      <w:pPr>
+        <w:rPr>
+          <w:rFonts w:ascii="宋体" w:eastAsia="宋体" w:hAnsi="宋体" w:cs="宋体" w:hint="eastAsia"/>
+          <w:kern w:val="0"/>
+          <w:sz w:val="24"/>
+          <w:szCs w:val="24"/>
+        </w:rPr>
+      </w:pPr>
+      <w:hyperlink r:id="rId48" w:history="1">
+        <w:r>
+          <w:rPr>
+            <w:rStyle w:val="a7"/>
+            <w:rFonts w:ascii="宋体" w:eastAsia="宋体" w:hAnsi="宋体" w:cs="宋体"/>
+            <w:kern w:val="0"/>
+            <w:sz w:val="24"/>
+            <w:szCs w:val="24"/>
+          </w:rPr>
+          <w:t>http://www.boost.org/libs/smart_ptr/shared_ptr.htm</w:t>
+        </w:r>
+      </w:hyperlink>
+    </w:p>
+    <w:p>
+      <w:pPr>
+        <w:rPr>
+          <w:rFonts w:ascii="宋体" w:eastAsia="宋体" w:hAnsi="宋体" w:cs="宋体" w:hint="eastAsia"/>
+          <w:kern w:val="0"/>
+          <w:sz w:val="24"/>
+          <w:szCs w:val="24"/>
+        </w:rPr>
+      </w:pPr>
+      <w:hyperlink r:id="rId49" w:history="1">
+        <w:r>
+          <w:rPr>
+            <w:rStyle w:val="a7"/>
+            <w:rFonts w:ascii="宋体" w:eastAsia="宋体" w:hAnsi="宋体" w:cs="宋体"/>
+            <w:kern w:val="0"/>
+            <w:sz w:val="24"/>
+            <w:szCs w:val="24"/>
+          </w:rPr>
+          <w:t>http://www.cplusplus.com/reference/memory/shared_ptr/</w:t>
+        </w:r>
+      </w:hyperlink>
+    </w:p>
+    <w:p>
+      <w:pPr>
+        <w:rPr>
+          <w:rFonts w:ascii="宋体" w:eastAsia="宋体" w:hAnsi="宋体" w:cs="宋体" w:hint="eastAsia"/>
+          <w:kern w:val="0"/>
+          <w:sz w:val="24"/>
+          <w:szCs w:val="24"/>
+        </w:rPr>
+      </w:pPr>
+      <w:hyperlink r:id="rId50" w:history="1">
+        <w:r>
+          <w:rPr>
+            <w:rStyle w:val="a7"/>
+            <w:rFonts w:ascii="宋体" w:eastAsia="宋体" w:hAnsi="宋体" w:cs="宋体"/>
+            <w:kern w:val="0"/>
+            <w:sz w:val="24"/>
+            <w:szCs w:val="24"/>
+          </w:rPr>
+          <w:t>http://en.cppreference.com/w/cpp/memory/shared_ptr</w:t>
+        </w:r>
+      </w:hyperlink>
+    </w:p>
+    <w:p>
+      <w:pPr>
+        <w:rPr>
+          <w:rFonts w:ascii="宋体" w:eastAsia="宋体" w:hAnsi="宋体" w:cs="宋体" w:hint="eastAsia"/>
+          <w:kern w:val="0"/>
           <w:sz w:val="24"/>
           <w:szCs w:val="24"/>
         </w:rPr>
@@ -10673,16 +13624,8 @@
           <w:szCs w:val="24"/>
         </w:rPr>
       </w:pPr>
-    </w:p>
-    <w:p>
-      <w:pPr>
-        <w:rPr>
-          <w:rFonts w:ascii="宋体" w:eastAsia="宋体" w:hAnsi="宋体" w:cs="宋体"/>
-          <w:kern w:val="0"/>
-          <w:sz w:val="24"/>
-          <w:szCs w:val="24"/>
-        </w:rPr>
-      </w:pPr>
+      <w:bookmarkStart w:id="6" w:name="_GoBack"/>
+      <w:bookmarkEnd w:id="6"/>
     </w:p>
     <w:sectPr>
       <w:pgSz w:w="11906" w:h="16838"/>
@@ -11358,6 +14301,97 @@
     </w:lvl>
   </w:abstractNum>
   <w:abstractNum w:abstractNumId="7">
+    <w:nsid w:val="34887F30"/>
+    <w:multiLevelType w:val="hybridMultilevel"/>
+    <w:tmpl w:val="84E609A4"/>
+    <w:lvl w:ilvl="0" w:tplc="2648E4E4">
+      <w:start w:val="1"/>
+      <w:numFmt w:val="lowerLetter"/>
+      <w:lvlText w:val="%1)"/>
+      <w:lvlJc w:val="left"/>
+      <w:pPr>
+        <w:ind w:left="360" w:hanging="360"/>
+      </w:pPr>
+      <w:rPr>
+        <w:rFonts w:asciiTheme="minorHAnsi" w:eastAsiaTheme="minorEastAsia" w:cstheme="minorBidi" w:hint="default"/>
+        <w:b w:val="0"/>
+        <w:color w:val="auto"/>
+      </w:rPr>
+    </w:lvl>
+    <w:lvl w:ilvl="1" w:tplc="04090019" w:tentative="1">
+      <w:start w:val="1"/>
+      <w:numFmt w:val="lowerLetter"/>
+      <w:lvlText w:val="%2)"/>
+      <w:lvlJc w:val="left"/>
+      <w:pPr>
+        <w:ind w:left="840" w:hanging="420"/>
+      </w:pPr>
+    </w:lvl>
+    <w:lvl w:ilvl="2" w:tplc="0409001B" w:tentative="1">
+      <w:start w:val="1"/>
+      <w:numFmt w:val="lowerRoman"/>
+      <w:lvlText w:val="%3."/>
+      <w:lvlJc w:val="right"/>
+      <w:pPr>
+        <w:ind w:left="1260" w:hanging="420"/>
+      </w:pPr>
+    </w:lvl>
+    <w:lvl w:ilvl="3" w:tplc="0409000F" w:tentative="1">
+      <w:start w:val="1"/>
+      <w:numFmt w:val="decimal"/>
+      <w:lvlText w:val="%4."/>
+      <w:lvlJc w:val="left"/>
+      <w:pPr>
+        <w:ind w:left="1680" w:hanging="420"/>
+      </w:pPr>
+    </w:lvl>
+    <w:lvl w:ilvl="4" w:tplc="04090019" w:tentative="1">
+      <w:start w:val="1"/>
+      <w:numFmt w:val="lowerLetter"/>
+      <w:lvlText w:val="%5)"/>
+      <w:lvlJc w:val="left"/>
+      <w:pPr>
+        <w:ind w:left="2100" w:hanging="420"/>
+      </w:pPr>
+    </w:lvl>
+    <w:lvl w:ilvl="5" w:tplc="0409001B" w:tentative="1">
+      <w:start w:val="1"/>
+      <w:numFmt w:val="lowerRoman"/>
+      <w:lvlText w:val="%6."/>
+      <w:lvlJc w:val="right"/>
+      <w:pPr>
+        <w:ind w:left="2520" w:hanging="420"/>
+      </w:pPr>
+    </w:lvl>
+    <w:lvl w:ilvl="6" w:tplc="0409000F" w:tentative="1">
+      <w:start w:val="1"/>
+      <w:numFmt w:val="decimal"/>
+      <w:lvlText w:val="%7."/>
+      <w:lvlJc w:val="left"/>
+      <w:pPr>
+        <w:ind w:left="2940" w:hanging="420"/>
+      </w:pPr>
+    </w:lvl>
+    <w:lvl w:ilvl="7" w:tplc="04090019" w:tentative="1">
+      <w:start w:val="1"/>
+      <w:numFmt w:val="lowerLetter"/>
+      <w:lvlText w:val="%8)"/>
+      <w:lvlJc w:val="left"/>
+      <w:pPr>
+        <w:ind w:left="3360" w:hanging="420"/>
+      </w:pPr>
+    </w:lvl>
+    <w:lvl w:ilvl="8" w:tplc="0409001B" w:tentative="1">
+      <w:start w:val="1"/>
+      <w:numFmt w:val="lowerRoman"/>
+      <w:lvlText w:val="%9."/>
+      <w:lvlJc w:val="right"/>
+      <w:pPr>
+        <w:ind w:left="3780" w:hanging="420"/>
+      </w:pPr>
+    </w:lvl>
+  </w:abstractNum>
+  <w:abstractNum w:abstractNumId="8">
     <w:nsid w:val="37C77E24"/>
     <w:multiLevelType w:val="hybridMultilevel"/>
     <w:tmpl w:val="7B1C6EEC"/>
@@ -11446,11 +14480,11 @@
       </w:pPr>
     </w:lvl>
   </w:abstractNum>
-  <w:abstractNum w:abstractNumId="8">
-    <w:nsid w:val="456C0B65"/>
+  <w:abstractNum w:abstractNumId="9">
+    <w:nsid w:val="3F753DA3"/>
     <w:multiLevelType w:val="hybridMultilevel"/>
-    <w:tmpl w:val="500AEE04"/>
-    <w:lvl w:ilvl="0" w:tplc="2A742380">
+    <w:tmpl w:val="B75CF2C6"/>
+    <w:lvl w:ilvl="0" w:tplc="03D202E0">
       <w:start w:val="1"/>
       <w:numFmt w:val="decimal"/>
       <w:lvlText w:val="%1）"/>
@@ -11535,11 +14569,11 @@
       </w:pPr>
     </w:lvl>
   </w:abstractNum>
-  <w:abstractNum w:abstractNumId="9">
-    <w:nsid w:val="514A590B"/>
+  <w:abstractNum w:abstractNumId="10">
+    <w:nsid w:val="456C0B65"/>
     <w:multiLevelType w:val="hybridMultilevel"/>
-    <w:tmpl w:val="80388D1E"/>
-    <w:lvl w:ilvl="0" w:tplc="0FBACA60">
+    <w:tmpl w:val="500AEE04"/>
+    <w:lvl w:ilvl="0" w:tplc="2A742380">
       <w:start w:val="1"/>
       <w:numFmt w:val="decimal"/>
       <w:lvlText w:val="%1）"/>
@@ -11624,11 +14658,11 @@
       </w:pPr>
     </w:lvl>
   </w:abstractNum>
-  <w:abstractNum w:abstractNumId="10">
-    <w:nsid w:val="551F4405"/>
+  <w:abstractNum w:abstractNumId="11">
+    <w:nsid w:val="514A590B"/>
     <w:multiLevelType w:val="hybridMultilevel"/>
-    <w:tmpl w:val="3500935C"/>
-    <w:lvl w:ilvl="0" w:tplc="0A6AC244">
+    <w:tmpl w:val="80388D1E"/>
+    <w:lvl w:ilvl="0" w:tplc="0FBACA60">
       <w:start w:val="1"/>
       <w:numFmt w:val="decimal"/>
       <w:lvlText w:val="%1）"/>
@@ -11713,11 +14747,11 @@
       </w:pPr>
     </w:lvl>
   </w:abstractNum>
-  <w:abstractNum w:abstractNumId="11">
-    <w:nsid w:val="5E1C123E"/>
+  <w:abstractNum w:abstractNumId="12">
+    <w:nsid w:val="551F4405"/>
     <w:multiLevelType w:val="hybridMultilevel"/>
-    <w:tmpl w:val="F092A3A6"/>
-    <w:lvl w:ilvl="0" w:tplc="E42C0C44">
+    <w:tmpl w:val="3500935C"/>
+    <w:lvl w:ilvl="0" w:tplc="0A6AC244">
       <w:start w:val="1"/>
       <w:numFmt w:val="decimal"/>
       <w:lvlText w:val="%1）"/>
@@ -11802,11 +14836,102 @@
       </w:pPr>
     </w:lvl>
   </w:abstractNum>
-  <w:abstractNum w:abstractNumId="12">
-    <w:nsid w:val="624D7D0A"/>
+  <w:abstractNum w:abstractNumId="13">
+    <w:nsid w:val="5BD70D2C"/>
     <w:multiLevelType w:val="hybridMultilevel"/>
-    <w:tmpl w:val="AF062ABC"/>
-    <w:lvl w:ilvl="0" w:tplc="8B2CA76E">
+    <w:tmpl w:val="9516DC30"/>
+    <w:lvl w:ilvl="0" w:tplc="E9446336">
+      <w:start w:val="1"/>
+      <w:numFmt w:val="lowerLetter"/>
+      <w:lvlText w:val="%1)"/>
+      <w:lvlJc w:val="left"/>
+      <w:pPr>
+        <w:ind w:left="360" w:hanging="360"/>
+      </w:pPr>
+      <w:rPr>
+        <w:rFonts w:asciiTheme="minorHAnsi" w:eastAsiaTheme="minorEastAsia" w:cstheme="minorBidi" w:hint="default"/>
+        <w:b w:val="0"/>
+        <w:color w:val="auto"/>
+      </w:rPr>
+    </w:lvl>
+    <w:lvl w:ilvl="1" w:tplc="04090019" w:tentative="1">
+      <w:start w:val="1"/>
+      <w:numFmt w:val="lowerLetter"/>
+      <w:lvlText w:val="%2)"/>
+      <w:lvlJc w:val="left"/>
+      <w:pPr>
+        <w:ind w:left="840" w:hanging="420"/>
+      </w:pPr>
+    </w:lvl>
+    <w:lvl w:ilvl="2" w:tplc="0409001B" w:tentative="1">
+      <w:start w:val="1"/>
+      <w:numFmt w:val="lowerRoman"/>
+      <w:lvlText w:val="%3."/>
+      <w:lvlJc w:val="right"/>
+      <w:pPr>
+        <w:ind w:left="1260" w:hanging="420"/>
+      </w:pPr>
+    </w:lvl>
+    <w:lvl w:ilvl="3" w:tplc="0409000F" w:tentative="1">
+      <w:start w:val="1"/>
+      <w:numFmt w:val="decimal"/>
+      <w:lvlText w:val="%4."/>
+      <w:lvlJc w:val="left"/>
+      <w:pPr>
+        <w:ind w:left="1680" w:hanging="420"/>
+      </w:pPr>
+    </w:lvl>
+    <w:lvl w:ilvl="4" w:tplc="04090019" w:tentative="1">
+      <w:start w:val="1"/>
+      <w:numFmt w:val="lowerLetter"/>
+      <w:lvlText w:val="%5)"/>
+      <w:lvlJc w:val="left"/>
+      <w:pPr>
+        <w:ind w:left="2100" w:hanging="420"/>
+      </w:pPr>
+    </w:lvl>
+    <w:lvl w:ilvl="5" w:tplc="0409001B" w:tentative="1">
+      <w:start w:val="1"/>
+      <w:numFmt w:val="lowerRoman"/>
+      <w:lvlText w:val="%6."/>
+      <w:lvlJc w:val="right"/>
+      <w:pPr>
+        <w:ind w:left="2520" w:hanging="420"/>
+      </w:pPr>
+    </w:lvl>
+    <w:lvl w:ilvl="6" w:tplc="0409000F" w:tentative="1">
+      <w:start w:val="1"/>
+      <w:numFmt w:val="decimal"/>
+      <w:lvlText w:val="%7."/>
+      <w:lvlJc w:val="left"/>
+      <w:pPr>
+        <w:ind w:left="2940" w:hanging="420"/>
+      </w:pPr>
+    </w:lvl>
+    <w:lvl w:ilvl="7" w:tplc="04090019" w:tentative="1">
+      <w:start w:val="1"/>
+      <w:numFmt w:val="lowerLetter"/>
+      <w:lvlText w:val="%8)"/>
+      <w:lvlJc w:val="left"/>
+      <w:pPr>
+        <w:ind w:left="3360" w:hanging="420"/>
+      </w:pPr>
+    </w:lvl>
+    <w:lvl w:ilvl="8" w:tplc="0409001B" w:tentative="1">
+      <w:start w:val="1"/>
+      <w:numFmt w:val="lowerRoman"/>
+      <w:lvlText w:val="%9."/>
+      <w:lvlJc w:val="right"/>
+      <w:pPr>
+        <w:ind w:left="3780" w:hanging="420"/>
+      </w:pPr>
+    </w:lvl>
+  </w:abstractNum>
+  <w:abstractNum w:abstractNumId="14">
+    <w:nsid w:val="5E1C123E"/>
+    <w:multiLevelType w:val="hybridMultilevel"/>
+    <w:tmpl w:val="F092A3A6"/>
+    <w:lvl w:ilvl="0" w:tplc="E42C0C44">
       <w:start w:val="1"/>
       <w:numFmt w:val="decimal"/>
       <w:lvlText w:val="%1）"/>
@@ -11891,11 +15016,11 @@
       </w:pPr>
     </w:lvl>
   </w:abstractNum>
-  <w:abstractNum w:abstractNumId="13">
-    <w:nsid w:val="79C36E0B"/>
+  <w:abstractNum w:abstractNumId="15">
+    <w:nsid w:val="624D7D0A"/>
     <w:multiLevelType w:val="hybridMultilevel"/>
-    <w:tmpl w:val="56B6DA26"/>
-    <w:lvl w:ilvl="0" w:tplc="43BABCD8">
+    <w:tmpl w:val="AF062ABC"/>
+    <w:lvl w:ilvl="0" w:tplc="8B2CA76E">
       <w:start w:val="1"/>
       <w:numFmt w:val="decimal"/>
       <w:lvlText w:val="%1）"/>
@@ -11980,14 +15105,285 @@
       </w:pPr>
     </w:lvl>
   </w:abstractNum>
+  <w:abstractNum w:abstractNumId="16">
+    <w:nsid w:val="6FCE09E1"/>
+    <w:multiLevelType w:val="hybridMultilevel"/>
+    <w:tmpl w:val="31947704"/>
+    <w:lvl w:ilvl="0" w:tplc="65EC97E2">
+      <w:start w:val="1"/>
+      <w:numFmt w:val="lowerLetter"/>
+      <w:lvlText w:val="%1)"/>
+      <w:lvlJc w:val="left"/>
+      <w:pPr>
+        <w:ind w:left="360" w:hanging="360"/>
+      </w:pPr>
+      <w:rPr>
+        <w:rFonts w:asciiTheme="minorHAnsi" w:eastAsiaTheme="minorEastAsia" w:cstheme="minorBidi" w:hint="default"/>
+        <w:b w:val="0"/>
+        <w:color w:val="auto"/>
+      </w:rPr>
+    </w:lvl>
+    <w:lvl w:ilvl="1" w:tplc="04090019" w:tentative="1">
+      <w:start w:val="1"/>
+      <w:numFmt w:val="lowerLetter"/>
+      <w:lvlText w:val="%2)"/>
+      <w:lvlJc w:val="left"/>
+      <w:pPr>
+        <w:ind w:left="840" w:hanging="420"/>
+      </w:pPr>
+    </w:lvl>
+    <w:lvl w:ilvl="2" w:tplc="0409001B" w:tentative="1">
+      <w:start w:val="1"/>
+      <w:numFmt w:val="lowerRoman"/>
+      <w:lvlText w:val="%3."/>
+      <w:lvlJc w:val="right"/>
+      <w:pPr>
+        <w:ind w:left="1260" w:hanging="420"/>
+      </w:pPr>
+    </w:lvl>
+    <w:lvl w:ilvl="3" w:tplc="0409000F" w:tentative="1">
+      <w:start w:val="1"/>
+      <w:numFmt w:val="decimal"/>
+      <w:lvlText w:val="%4."/>
+      <w:lvlJc w:val="left"/>
+      <w:pPr>
+        <w:ind w:left="1680" w:hanging="420"/>
+      </w:pPr>
+    </w:lvl>
+    <w:lvl w:ilvl="4" w:tplc="04090019" w:tentative="1">
+      <w:start w:val="1"/>
+      <w:numFmt w:val="lowerLetter"/>
+      <w:lvlText w:val="%5)"/>
+      <w:lvlJc w:val="left"/>
+      <w:pPr>
+        <w:ind w:left="2100" w:hanging="420"/>
+      </w:pPr>
+    </w:lvl>
+    <w:lvl w:ilvl="5" w:tplc="0409001B" w:tentative="1">
+      <w:start w:val="1"/>
+      <w:numFmt w:val="lowerRoman"/>
+      <w:lvlText w:val="%6."/>
+      <w:lvlJc w:val="right"/>
+      <w:pPr>
+        <w:ind w:left="2520" w:hanging="420"/>
+      </w:pPr>
+    </w:lvl>
+    <w:lvl w:ilvl="6" w:tplc="0409000F" w:tentative="1">
+      <w:start w:val="1"/>
+      <w:numFmt w:val="decimal"/>
+      <w:lvlText w:val="%7."/>
+      <w:lvlJc w:val="left"/>
+      <w:pPr>
+        <w:ind w:left="2940" w:hanging="420"/>
+      </w:pPr>
+    </w:lvl>
+    <w:lvl w:ilvl="7" w:tplc="04090019" w:tentative="1">
+      <w:start w:val="1"/>
+      <w:numFmt w:val="lowerLetter"/>
+      <w:lvlText w:val="%8)"/>
+      <w:lvlJc w:val="left"/>
+      <w:pPr>
+        <w:ind w:left="3360" w:hanging="420"/>
+      </w:pPr>
+    </w:lvl>
+    <w:lvl w:ilvl="8" w:tplc="0409001B" w:tentative="1">
+      <w:start w:val="1"/>
+      <w:numFmt w:val="lowerRoman"/>
+      <w:lvlText w:val="%9."/>
+      <w:lvlJc w:val="right"/>
+      <w:pPr>
+        <w:ind w:left="3780" w:hanging="420"/>
+      </w:pPr>
+    </w:lvl>
+  </w:abstractNum>
+  <w:abstractNum w:abstractNumId="17">
+    <w:nsid w:val="77FB2450"/>
+    <w:multiLevelType w:val="hybridMultilevel"/>
+    <w:tmpl w:val="98BE519A"/>
+    <w:lvl w:ilvl="0" w:tplc="E7B834A2">
+      <w:start w:val="1"/>
+      <w:numFmt w:val="lowerLetter"/>
+      <w:lvlText w:val="%1)"/>
+      <w:lvlJc w:val="left"/>
+      <w:pPr>
+        <w:ind w:left="360" w:hanging="360"/>
+      </w:pPr>
+      <w:rPr>
+        <w:rFonts w:asciiTheme="minorHAnsi" w:eastAsiaTheme="minorEastAsia" w:cstheme="minorBidi" w:hint="default"/>
+        <w:b w:val="0"/>
+        <w:color w:val="auto"/>
+      </w:rPr>
+    </w:lvl>
+    <w:lvl w:ilvl="1" w:tplc="04090019" w:tentative="1">
+      <w:start w:val="1"/>
+      <w:numFmt w:val="lowerLetter"/>
+      <w:lvlText w:val="%2)"/>
+      <w:lvlJc w:val="left"/>
+      <w:pPr>
+        <w:ind w:left="840" w:hanging="420"/>
+      </w:pPr>
+    </w:lvl>
+    <w:lvl w:ilvl="2" w:tplc="0409001B" w:tentative="1">
+      <w:start w:val="1"/>
+      <w:numFmt w:val="lowerRoman"/>
+      <w:lvlText w:val="%3."/>
+      <w:lvlJc w:val="right"/>
+      <w:pPr>
+        <w:ind w:left="1260" w:hanging="420"/>
+      </w:pPr>
+    </w:lvl>
+    <w:lvl w:ilvl="3" w:tplc="0409000F" w:tentative="1">
+      <w:start w:val="1"/>
+      <w:numFmt w:val="decimal"/>
+      <w:lvlText w:val="%4."/>
+      <w:lvlJc w:val="left"/>
+      <w:pPr>
+        <w:ind w:left="1680" w:hanging="420"/>
+      </w:pPr>
+    </w:lvl>
+    <w:lvl w:ilvl="4" w:tplc="04090019" w:tentative="1">
+      <w:start w:val="1"/>
+      <w:numFmt w:val="lowerLetter"/>
+      <w:lvlText w:val="%5)"/>
+      <w:lvlJc w:val="left"/>
+      <w:pPr>
+        <w:ind w:left="2100" w:hanging="420"/>
+      </w:pPr>
+    </w:lvl>
+    <w:lvl w:ilvl="5" w:tplc="0409001B" w:tentative="1">
+      <w:start w:val="1"/>
+      <w:numFmt w:val="lowerRoman"/>
+      <w:lvlText w:val="%6."/>
+      <w:lvlJc w:val="right"/>
+      <w:pPr>
+        <w:ind w:left="2520" w:hanging="420"/>
+      </w:pPr>
+    </w:lvl>
+    <w:lvl w:ilvl="6" w:tplc="0409000F" w:tentative="1">
+      <w:start w:val="1"/>
+      <w:numFmt w:val="decimal"/>
+      <w:lvlText w:val="%7."/>
+      <w:lvlJc w:val="left"/>
+      <w:pPr>
+        <w:ind w:left="2940" w:hanging="420"/>
+      </w:pPr>
+    </w:lvl>
+    <w:lvl w:ilvl="7" w:tplc="04090019" w:tentative="1">
+      <w:start w:val="1"/>
+      <w:numFmt w:val="lowerLetter"/>
+      <w:lvlText w:val="%8)"/>
+      <w:lvlJc w:val="left"/>
+      <w:pPr>
+        <w:ind w:left="3360" w:hanging="420"/>
+      </w:pPr>
+    </w:lvl>
+    <w:lvl w:ilvl="8" w:tplc="0409001B" w:tentative="1">
+      <w:start w:val="1"/>
+      <w:numFmt w:val="lowerRoman"/>
+      <w:lvlText w:val="%9."/>
+      <w:lvlJc w:val="right"/>
+      <w:pPr>
+        <w:ind w:left="3780" w:hanging="420"/>
+      </w:pPr>
+    </w:lvl>
+  </w:abstractNum>
+  <w:abstractNum w:abstractNumId="18">
+    <w:nsid w:val="79C36E0B"/>
+    <w:multiLevelType w:val="hybridMultilevel"/>
+    <w:tmpl w:val="56B6DA26"/>
+    <w:lvl w:ilvl="0" w:tplc="43BABCD8">
+      <w:start w:val="1"/>
+      <w:numFmt w:val="decimal"/>
+      <w:lvlText w:val="%1）"/>
+      <w:lvlJc w:val="left"/>
+      <w:pPr>
+        <w:ind w:left="360" w:hanging="360"/>
+      </w:pPr>
+      <w:rPr>
+        <w:rFonts w:hint="default"/>
+      </w:rPr>
+    </w:lvl>
+    <w:lvl w:ilvl="1" w:tplc="04090019" w:tentative="1">
+      <w:start w:val="1"/>
+      <w:numFmt w:val="lowerLetter"/>
+      <w:lvlText w:val="%2)"/>
+      <w:lvlJc w:val="left"/>
+      <w:pPr>
+        <w:ind w:left="840" w:hanging="420"/>
+      </w:pPr>
+    </w:lvl>
+    <w:lvl w:ilvl="2" w:tplc="0409001B" w:tentative="1">
+      <w:start w:val="1"/>
+      <w:numFmt w:val="lowerRoman"/>
+      <w:lvlText w:val="%3."/>
+      <w:lvlJc w:val="right"/>
+      <w:pPr>
+        <w:ind w:left="1260" w:hanging="420"/>
+      </w:pPr>
+    </w:lvl>
+    <w:lvl w:ilvl="3" w:tplc="0409000F" w:tentative="1">
+      <w:start w:val="1"/>
+      <w:numFmt w:val="decimal"/>
+      <w:lvlText w:val="%4."/>
+      <w:lvlJc w:val="left"/>
+      <w:pPr>
+        <w:ind w:left="1680" w:hanging="420"/>
+      </w:pPr>
+    </w:lvl>
+    <w:lvl w:ilvl="4" w:tplc="04090019" w:tentative="1">
+      <w:start w:val="1"/>
+      <w:numFmt w:val="lowerLetter"/>
+      <w:lvlText w:val="%5)"/>
+      <w:lvlJc w:val="left"/>
+      <w:pPr>
+        <w:ind w:left="2100" w:hanging="420"/>
+      </w:pPr>
+    </w:lvl>
+    <w:lvl w:ilvl="5" w:tplc="0409001B" w:tentative="1">
+      <w:start w:val="1"/>
+      <w:numFmt w:val="lowerRoman"/>
+      <w:lvlText w:val="%6."/>
+      <w:lvlJc w:val="right"/>
+      <w:pPr>
+        <w:ind w:left="2520" w:hanging="420"/>
+      </w:pPr>
+    </w:lvl>
+    <w:lvl w:ilvl="6" w:tplc="0409000F" w:tentative="1">
+      <w:start w:val="1"/>
+      <w:numFmt w:val="decimal"/>
+      <w:lvlText w:val="%7."/>
+      <w:lvlJc w:val="left"/>
+      <w:pPr>
+        <w:ind w:left="2940" w:hanging="420"/>
+      </w:pPr>
+    </w:lvl>
+    <w:lvl w:ilvl="7" w:tplc="04090019" w:tentative="1">
+      <w:start w:val="1"/>
+      <w:numFmt w:val="lowerLetter"/>
+      <w:lvlText w:val="%8)"/>
+      <w:lvlJc w:val="left"/>
+      <w:pPr>
+        <w:ind w:left="3360" w:hanging="420"/>
+      </w:pPr>
+    </w:lvl>
+    <w:lvl w:ilvl="8" w:tplc="0409001B" w:tentative="1">
+      <w:start w:val="1"/>
+      <w:numFmt w:val="lowerRoman"/>
+      <w:lvlText w:val="%9."/>
+      <w:lvlJc w:val="right"/>
+      <w:pPr>
+        <w:ind w:left="3780" w:hanging="420"/>
+      </w:pPr>
+    </w:lvl>
+  </w:abstractNum>
   <w:num w:numId="1">
     <w:abstractNumId w:val="2"/>
   </w:num>
   <w:num w:numId="2">
-    <w:abstractNumId w:val="9"/>
+    <w:abstractNumId w:val="11"/>
   </w:num>
   <w:num w:numId="3">
-    <w:abstractNumId w:val="12"/>
+    <w:abstractNumId w:val="15"/>
   </w:num>
   <w:num w:numId="4">
     <w:abstractNumId w:val="6"/>
@@ -11999,10 +15395,10 @@
     <w:abstractNumId w:val="5"/>
   </w:num>
   <w:num w:numId="7">
-    <w:abstractNumId w:val="13"/>
+    <w:abstractNumId w:val="18"/>
   </w:num>
   <w:num w:numId="8">
-    <w:abstractNumId w:val="8"/>
+    <w:abstractNumId w:val="10"/>
   </w:num>
   <w:num w:numId="9">
     <w:abstractNumId w:val="1"/>
@@ -12011,16 +15407,31 @@
     <w:abstractNumId w:val="4"/>
   </w:num>
   <w:num w:numId="11">
-    <w:abstractNumId w:val="7"/>
+    <w:abstractNumId w:val="8"/>
   </w:num>
   <w:num w:numId="12">
-    <w:abstractNumId w:val="11"/>
+    <w:abstractNumId w:val="14"/>
   </w:num>
   <w:num w:numId="13">
     <w:abstractNumId w:val="3"/>
   </w:num>
   <w:num w:numId="14">
-    <w:abstractNumId w:val="10"/>
+    <w:abstractNumId w:val="12"/>
+  </w:num>
+  <w:num w:numId="15">
+    <w:abstractNumId w:val="9"/>
+  </w:num>
+  <w:num w:numId="16">
+    <w:abstractNumId w:val="17"/>
+  </w:num>
+  <w:num w:numId="17">
+    <w:abstractNumId w:val="13"/>
+  </w:num>
+  <w:num w:numId="18">
+    <w:abstractNumId w:val="16"/>
+  </w:num>
+  <w:num w:numId="19">
+    <w:abstractNumId w:val="7"/>
   </w:num>
 </w:numbering>
 </file>
@@ -12186,6 +15597,163 @@
       <w:jc w:val="both"/>
     </w:pPr>
   </w:style>
+  <w:style w:type="paragraph" w:styleId="1">
+    <w:name w:val="heading 1"/>
+    <w:basedOn w:val="a"/>
+    <w:next w:val="a"/>
+    <w:link w:val="1Char"/>
+    <w:uiPriority w:val="9"/>
+    <w:qFormat/>
+    <w:rsid w:val="004642A8"/>
+    <w:pPr>
+      <w:keepNext/>
+      <w:keepLines/>
+      <w:spacing w:before="340" w:after="330" w:line="578" w:lineRule="auto"/>
+      <w:outlineLvl w:val="0"/>
+    </w:pPr>
+    <w:rPr>
+      <w:b/>
+      <w:bCs/>
+      <w:kern w:val="44"/>
+      <w:sz w:val="44"/>
+      <w:szCs w:val="44"/>
+    </w:rPr>
+  </w:style>
+  <w:style w:type="paragraph" w:styleId="2">
+    <w:name w:val="heading 2"/>
+    <w:basedOn w:val="a"/>
+    <w:next w:val="a"/>
+    <w:link w:val="2Char"/>
+    <w:uiPriority w:val="9"/>
+    <w:unhideWhenUsed/>
+    <w:qFormat/>
+    <w:rsid w:val="004642A8"/>
+    <w:pPr>
+      <w:keepNext/>
+      <w:keepLines/>
+      <w:spacing w:before="260" w:after="260" w:line="416" w:lineRule="auto"/>
+      <w:outlineLvl w:val="1"/>
+    </w:pPr>
+    <w:rPr>
+      <w:rFonts w:asciiTheme="majorHAnsi" w:eastAsiaTheme="majorEastAsia" w:hAnsiTheme="majorHAnsi" w:cstheme="majorBidi"/>
+      <w:b/>
+      <w:bCs/>
+      <w:sz w:val="32"/>
+      <w:szCs w:val="32"/>
+    </w:rPr>
+  </w:style>
+  <w:style w:type="paragraph" w:styleId="3">
+    <w:name w:val="heading 3"/>
+    <w:basedOn w:val="a"/>
+    <w:next w:val="a"/>
+    <w:link w:val="3Char"/>
+    <w:uiPriority w:val="9"/>
+    <w:unhideWhenUsed/>
+    <w:qFormat/>
+    <w:rsid w:val="004642A8"/>
+    <w:pPr>
+      <w:keepNext/>
+      <w:keepLines/>
+      <w:spacing w:before="260" w:after="260" w:line="416" w:lineRule="auto"/>
+      <w:outlineLvl w:val="2"/>
+    </w:pPr>
+    <w:rPr>
+      <w:b/>
+      <w:bCs/>
+      <w:sz w:val="32"/>
+      <w:szCs w:val="32"/>
+    </w:rPr>
+  </w:style>
+  <w:style w:type="paragraph" w:styleId="4">
+    <w:name w:val="heading 4"/>
+    <w:basedOn w:val="a"/>
+    <w:next w:val="a"/>
+    <w:link w:val="4Char"/>
+    <w:uiPriority w:val="9"/>
+    <w:unhideWhenUsed/>
+    <w:qFormat/>
+    <w:rsid w:val="004642A8"/>
+    <w:pPr>
+      <w:keepNext/>
+      <w:keepLines/>
+      <w:spacing w:before="280" w:after="290" w:line="376" w:lineRule="auto"/>
+      <w:outlineLvl w:val="3"/>
+    </w:pPr>
+    <w:rPr>
+      <w:rFonts w:asciiTheme="majorHAnsi" w:eastAsiaTheme="majorEastAsia" w:hAnsiTheme="majorHAnsi" w:cstheme="majorBidi"/>
+      <w:b/>
+      <w:bCs/>
+      <w:sz w:val="28"/>
+      <w:szCs w:val="28"/>
+    </w:rPr>
+  </w:style>
+  <w:style w:type="paragraph" w:styleId="5">
+    <w:name w:val="heading 5"/>
+    <w:basedOn w:val="a"/>
+    <w:next w:val="a"/>
+    <w:link w:val="5Char"/>
+    <w:uiPriority w:val="9"/>
+    <w:unhideWhenUsed/>
+    <w:qFormat/>
+    <w:rsid w:val="004642A8"/>
+    <w:pPr>
+      <w:keepNext/>
+      <w:keepLines/>
+      <w:spacing w:before="280" w:after="290" w:line="376" w:lineRule="auto"/>
+      <w:outlineLvl w:val="4"/>
+    </w:pPr>
+    <w:rPr>
+      <w:b/>
+      <w:bCs/>
+      <w:sz w:val="28"/>
+      <w:szCs w:val="28"/>
+    </w:rPr>
+  </w:style>
+  <w:style w:type="paragraph" w:styleId="6">
+    <w:name w:val="heading 6"/>
+    <w:basedOn w:val="a"/>
+    <w:next w:val="a"/>
+    <w:link w:val="6Char"/>
+    <w:uiPriority w:val="9"/>
+    <w:unhideWhenUsed/>
+    <w:qFormat/>
+    <w:rsid w:val="004642A8"/>
+    <w:pPr>
+      <w:keepNext/>
+      <w:keepLines/>
+      <w:spacing w:before="240" w:after="64" w:line="320" w:lineRule="auto"/>
+      <w:outlineLvl w:val="5"/>
+    </w:pPr>
+    <w:rPr>
+      <w:rFonts w:asciiTheme="majorHAnsi" w:eastAsiaTheme="majorEastAsia" w:hAnsiTheme="majorHAnsi" w:cstheme="majorBidi"/>
+      <w:b/>
+      <w:bCs/>
+      <w:sz w:val="24"/>
+      <w:szCs w:val="24"/>
+    </w:rPr>
+  </w:style>
+  <w:style w:type="paragraph" w:styleId="7">
+    <w:name w:val="heading 7"/>
+    <w:basedOn w:val="a"/>
+    <w:next w:val="a"/>
+    <w:link w:val="7Char"/>
+    <w:uiPriority w:val="9"/>
+    <w:unhideWhenUsed/>
+    <w:qFormat/>
+    <w:rsid w:val="004642A8"/>
+    <w:pPr>
+      <w:keepNext/>
+      <w:keepLines/>
+      <w:spacing w:before="240" w:after="64" w:line="320" w:lineRule="auto"/>
+      <w:outlineLvl w:val="6"/>
+    </w:pPr>
+    <w:rPr>
+      <w:b/>
+      <w:bCs/>
+      <w:sz w:val="24"/>
+      <w:szCs w:val="24"/>
+    </w:rPr>
+  </w:style>
   <w:style w:type="character" w:default="1" w:styleId="a0">
     <w:name w:val="Default Paragraph Font"/>
     <w:uiPriority w:val="1"/>
@@ -12334,6 +15902,198 @@
     <w:rPr>
       <w:sz w:val="18"/>
       <w:szCs w:val="18"/>
+    </w:rPr>
+  </w:style>
+  <w:style w:type="paragraph" w:styleId="HTML0">
+    <w:name w:val="HTML Preformatted"/>
+    <w:basedOn w:val="a"/>
+    <w:link w:val="HTMLChar"/>
+    <w:uiPriority w:val="99"/>
+    <w:semiHidden/>
+    <w:unhideWhenUsed/>
+    <w:rsid w:val="00965B41"/>
+    <w:pPr>
+      <w:widowControl/>
+      <w:tabs>
+        <w:tab w:val="left" w:pos="916"/>
+        <w:tab w:val="left" w:pos="1832"/>
+        <w:tab w:val="left" w:pos="2748"/>
+        <w:tab w:val="left" w:pos="3664"/>
+        <w:tab w:val="left" w:pos="4580"/>
+        <w:tab w:val="left" w:pos="5496"/>
+        <w:tab w:val="left" w:pos="6412"/>
+        <w:tab w:val="left" w:pos="7328"/>
+        <w:tab w:val="left" w:pos="8244"/>
+        <w:tab w:val="left" w:pos="9160"/>
+        <w:tab w:val="left" w:pos="10076"/>
+        <w:tab w:val="left" w:pos="10992"/>
+        <w:tab w:val="left" w:pos="11908"/>
+        <w:tab w:val="left" w:pos="12824"/>
+        <w:tab w:val="left" w:pos="13740"/>
+        <w:tab w:val="left" w:pos="14656"/>
+      </w:tabs>
+      <w:jc w:val="left"/>
+    </w:pPr>
+    <w:rPr>
+      <w:rFonts w:ascii="宋体" w:eastAsia="宋体" w:hAnsi="宋体" w:cs="宋体"/>
+      <w:kern w:val="0"/>
+      <w:sz w:val="24"/>
+      <w:szCs w:val="24"/>
+    </w:rPr>
+  </w:style>
+  <w:style w:type="character" w:customStyle="1" w:styleId="HTMLChar">
+    <w:name w:val="HTML 预设格式 Char"/>
+    <w:basedOn w:val="a0"/>
+    <w:link w:val="HTML0"/>
+    <w:uiPriority w:val="99"/>
+    <w:semiHidden/>
+    <w:rsid w:val="00965B41"/>
+    <w:rPr>
+      <w:rFonts w:ascii="宋体" w:eastAsia="宋体" w:hAnsi="宋体" w:cs="宋体"/>
+      <w:kern w:val="0"/>
+      <w:sz w:val="24"/>
+      <w:szCs w:val="24"/>
+    </w:rPr>
+  </w:style>
+  <w:style w:type="character" w:customStyle="1" w:styleId="1Char">
+    <w:name w:val="标题 1 Char"/>
+    <w:basedOn w:val="a0"/>
+    <w:link w:val="1"/>
+    <w:uiPriority w:val="9"/>
+    <w:rsid w:val="004642A8"/>
+    <w:rPr>
+      <w:b/>
+      <w:bCs/>
+      <w:kern w:val="44"/>
+      <w:sz w:val="44"/>
+      <w:szCs w:val="44"/>
+    </w:rPr>
+  </w:style>
+  <w:style w:type="character" w:customStyle="1" w:styleId="2Char">
+    <w:name w:val="标题 2 Char"/>
+    <w:basedOn w:val="a0"/>
+    <w:link w:val="2"/>
+    <w:uiPriority w:val="9"/>
+    <w:rsid w:val="004642A8"/>
+    <w:rPr>
+      <w:rFonts w:asciiTheme="majorHAnsi" w:eastAsiaTheme="majorEastAsia" w:hAnsiTheme="majorHAnsi" w:cstheme="majorBidi"/>
+      <w:b/>
+      <w:bCs/>
+      <w:sz w:val="32"/>
+      <w:szCs w:val="32"/>
+    </w:rPr>
+  </w:style>
+  <w:style w:type="character" w:customStyle="1" w:styleId="3Char">
+    <w:name w:val="标题 3 Char"/>
+    <w:basedOn w:val="a0"/>
+    <w:link w:val="3"/>
+    <w:uiPriority w:val="9"/>
+    <w:rsid w:val="004642A8"/>
+    <w:rPr>
+      <w:b/>
+      <w:bCs/>
+      <w:sz w:val="32"/>
+      <w:szCs w:val="32"/>
+    </w:rPr>
+  </w:style>
+  <w:style w:type="character" w:customStyle="1" w:styleId="4Char">
+    <w:name w:val="标题 4 Char"/>
+    <w:basedOn w:val="a0"/>
+    <w:link w:val="4"/>
+    <w:uiPriority w:val="9"/>
+    <w:rsid w:val="004642A8"/>
+    <w:rPr>
+      <w:rFonts w:asciiTheme="majorHAnsi" w:eastAsiaTheme="majorEastAsia" w:hAnsiTheme="majorHAnsi" w:cstheme="majorBidi"/>
+      <w:b/>
+      <w:bCs/>
+      <w:sz w:val="28"/>
+      <w:szCs w:val="28"/>
+    </w:rPr>
+  </w:style>
+  <w:style w:type="character" w:customStyle="1" w:styleId="5Char">
+    <w:name w:val="标题 5 Char"/>
+    <w:basedOn w:val="a0"/>
+    <w:link w:val="5"/>
+    <w:uiPriority w:val="9"/>
+    <w:rsid w:val="004642A8"/>
+    <w:rPr>
+      <w:b/>
+      <w:bCs/>
+      <w:sz w:val="28"/>
+      <w:szCs w:val="28"/>
+    </w:rPr>
+  </w:style>
+  <w:style w:type="character" w:customStyle="1" w:styleId="6Char">
+    <w:name w:val="标题 6 Char"/>
+    <w:basedOn w:val="a0"/>
+    <w:link w:val="6"/>
+    <w:uiPriority w:val="9"/>
+    <w:rsid w:val="004642A8"/>
+    <w:rPr>
+      <w:rFonts w:asciiTheme="majorHAnsi" w:eastAsiaTheme="majorEastAsia" w:hAnsiTheme="majorHAnsi" w:cstheme="majorBidi"/>
+      <w:b/>
+      <w:bCs/>
+      <w:sz w:val="24"/>
+      <w:szCs w:val="24"/>
+    </w:rPr>
+  </w:style>
+  <w:style w:type="character" w:customStyle="1" w:styleId="7Char">
+    <w:name w:val="标题 7 Char"/>
+    <w:basedOn w:val="a0"/>
+    <w:link w:val="7"/>
+    <w:uiPriority w:val="9"/>
+    <w:rsid w:val="004642A8"/>
+    <w:rPr>
+      <w:b/>
+      <w:bCs/>
+      <w:sz w:val="24"/>
+      <w:szCs w:val="24"/>
+    </w:rPr>
+  </w:style>
+  <w:style w:type="paragraph" w:styleId="TOC">
+    <w:name w:val="TOC Heading"/>
+    <w:basedOn w:val="1"/>
+    <w:next w:val="a"/>
+    <w:uiPriority w:val="39"/>
+    <w:semiHidden/>
+    <w:unhideWhenUsed/>
+    <w:qFormat/>
+    <w:rsid w:val="00E573A3"/>
+    <w:pPr>
+      <w:widowControl/>
+      <w:spacing w:before="480" w:after="0" w:line="276" w:lineRule="auto"/>
+      <w:jc w:val="left"/>
+      <w:outlineLvl w:val="9"/>
+    </w:pPr>
+    <w:rPr>
+      <w:rFonts w:asciiTheme="majorHAnsi" w:eastAsiaTheme="majorEastAsia" w:hAnsiTheme="majorHAnsi" w:cstheme="majorBidi"/>
+      <w:color w:val="365F91" w:themeColor="accent1" w:themeShade="BF"/>
+      <w:kern w:val="0"/>
+      <w:sz w:val="28"/>
+      <w:szCs w:val="28"/>
+    </w:rPr>
+  </w:style>
+  <w:style w:type="paragraph" w:styleId="30">
+    <w:name w:val="toc 3"/>
+    <w:basedOn w:val="a"/>
+    <w:next w:val="a"/>
+    <w:autoRedefine/>
+    <w:uiPriority w:val="39"/>
+    <w:unhideWhenUsed/>
+    <w:rsid w:val="00E573A3"/>
+    <w:pPr>
+      <w:ind w:leftChars="400" w:left="840"/>
+    </w:pPr>
+  </w:style>
+  <w:style w:type="character" w:styleId="a7">
+    <w:name w:val="Hyperlink"/>
+    <w:basedOn w:val="a0"/>
+    <w:uiPriority w:val="99"/>
+    <w:unhideWhenUsed/>
+    <w:rsid w:val="00E573A3"/>
+    <w:rPr>
+      <w:color w:val="0000FF" w:themeColor="hyperlink"/>
+      <w:u w:val="single"/>
     </w:rPr>
   </w:style>
 </w:styles>
@@ -12500,6 +16260,163 @@
       <w:jc w:val="both"/>
     </w:pPr>
   </w:style>
+  <w:style w:type="paragraph" w:styleId="1">
+    <w:name w:val="heading 1"/>
+    <w:basedOn w:val="a"/>
+    <w:next w:val="a"/>
+    <w:link w:val="1Char"/>
+    <w:uiPriority w:val="9"/>
+    <w:qFormat/>
+    <w:rsid w:val="004642A8"/>
+    <w:pPr>
+      <w:keepNext/>
+      <w:keepLines/>
+      <w:spacing w:before="340" w:after="330" w:line="578" w:lineRule="auto"/>
+      <w:outlineLvl w:val="0"/>
+    </w:pPr>
+    <w:rPr>
+      <w:b/>
+      <w:bCs/>
+      <w:kern w:val="44"/>
+      <w:sz w:val="44"/>
+      <w:szCs w:val="44"/>
+    </w:rPr>
+  </w:style>
+  <w:style w:type="paragraph" w:styleId="2">
+    <w:name w:val="heading 2"/>
+    <w:basedOn w:val="a"/>
+    <w:next w:val="a"/>
+    <w:link w:val="2Char"/>
+    <w:uiPriority w:val="9"/>
+    <w:unhideWhenUsed/>
+    <w:qFormat/>
+    <w:rsid w:val="004642A8"/>
+    <w:pPr>
+      <w:keepNext/>
+      <w:keepLines/>
+      <w:spacing w:before="260" w:after="260" w:line="416" w:lineRule="auto"/>
+      <w:outlineLvl w:val="1"/>
+    </w:pPr>
+    <w:rPr>
+      <w:rFonts w:asciiTheme="majorHAnsi" w:eastAsiaTheme="majorEastAsia" w:hAnsiTheme="majorHAnsi" w:cstheme="majorBidi"/>
+      <w:b/>
+      <w:bCs/>
+      <w:sz w:val="32"/>
+      <w:szCs w:val="32"/>
+    </w:rPr>
+  </w:style>
+  <w:style w:type="paragraph" w:styleId="3">
+    <w:name w:val="heading 3"/>
+    <w:basedOn w:val="a"/>
+    <w:next w:val="a"/>
+    <w:link w:val="3Char"/>
+    <w:uiPriority w:val="9"/>
+    <w:unhideWhenUsed/>
+    <w:qFormat/>
+    <w:rsid w:val="004642A8"/>
+    <w:pPr>
+      <w:keepNext/>
+      <w:keepLines/>
+      <w:spacing w:before="260" w:after="260" w:line="416" w:lineRule="auto"/>
+      <w:outlineLvl w:val="2"/>
+    </w:pPr>
+    <w:rPr>
+      <w:b/>
+      <w:bCs/>
+      <w:sz w:val="32"/>
+      <w:szCs w:val="32"/>
+    </w:rPr>
+  </w:style>
+  <w:style w:type="paragraph" w:styleId="4">
+    <w:name w:val="heading 4"/>
+    <w:basedOn w:val="a"/>
+    <w:next w:val="a"/>
+    <w:link w:val="4Char"/>
+    <w:uiPriority w:val="9"/>
+    <w:unhideWhenUsed/>
+    <w:qFormat/>
+    <w:rsid w:val="004642A8"/>
+    <w:pPr>
+      <w:keepNext/>
+      <w:keepLines/>
+      <w:spacing w:before="280" w:after="290" w:line="376" w:lineRule="auto"/>
+      <w:outlineLvl w:val="3"/>
+    </w:pPr>
+    <w:rPr>
+      <w:rFonts w:asciiTheme="majorHAnsi" w:eastAsiaTheme="majorEastAsia" w:hAnsiTheme="majorHAnsi" w:cstheme="majorBidi"/>
+      <w:b/>
+      <w:bCs/>
+      <w:sz w:val="28"/>
+      <w:szCs w:val="28"/>
+    </w:rPr>
+  </w:style>
+  <w:style w:type="paragraph" w:styleId="5">
+    <w:name w:val="heading 5"/>
+    <w:basedOn w:val="a"/>
+    <w:next w:val="a"/>
+    <w:link w:val="5Char"/>
+    <w:uiPriority w:val="9"/>
+    <w:unhideWhenUsed/>
+    <w:qFormat/>
+    <w:rsid w:val="004642A8"/>
+    <w:pPr>
+      <w:keepNext/>
+      <w:keepLines/>
+      <w:spacing w:before="280" w:after="290" w:line="376" w:lineRule="auto"/>
+      <w:outlineLvl w:val="4"/>
+    </w:pPr>
+    <w:rPr>
+      <w:b/>
+      <w:bCs/>
+      <w:sz w:val="28"/>
+      <w:szCs w:val="28"/>
+    </w:rPr>
+  </w:style>
+  <w:style w:type="paragraph" w:styleId="6">
+    <w:name w:val="heading 6"/>
+    <w:basedOn w:val="a"/>
+    <w:next w:val="a"/>
+    <w:link w:val="6Char"/>
+    <w:uiPriority w:val="9"/>
+    <w:unhideWhenUsed/>
+    <w:qFormat/>
+    <w:rsid w:val="004642A8"/>
+    <w:pPr>
+      <w:keepNext/>
+      <w:keepLines/>
+      <w:spacing w:before="240" w:after="64" w:line="320" w:lineRule="auto"/>
+      <w:outlineLvl w:val="5"/>
+    </w:pPr>
+    <w:rPr>
+      <w:rFonts w:asciiTheme="majorHAnsi" w:eastAsiaTheme="majorEastAsia" w:hAnsiTheme="majorHAnsi" w:cstheme="majorBidi"/>
+      <w:b/>
+      <w:bCs/>
+      <w:sz w:val="24"/>
+      <w:szCs w:val="24"/>
+    </w:rPr>
+  </w:style>
+  <w:style w:type="paragraph" w:styleId="7">
+    <w:name w:val="heading 7"/>
+    <w:basedOn w:val="a"/>
+    <w:next w:val="a"/>
+    <w:link w:val="7Char"/>
+    <w:uiPriority w:val="9"/>
+    <w:unhideWhenUsed/>
+    <w:qFormat/>
+    <w:rsid w:val="004642A8"/>
+    <w:pPr>
+      <w:keepNext/>
+      <w:keepLines/>
+      <w:spacing w:before="240" w:after="64" w:line="320" w:lineRule="auto"/>
+      <w:outlineLvl w:val="6"/>
+    </w:pPr>
+    <w:rPr>
+      <w:b/>
+      <w:bCs/>
+      <w:sz w:val="24"/>
+      <w:szCs w:val="24"/>
+    </w:rPr>
+  </w:style>
   <w:style w:type="character" w:default="1" w:styleId="a0">
     <w:name w:val="Default Paragraph Font"/>
     <w:uiPriority w:val="1"/>
@@ -12648,6 +16565,198 @@
     <w:rPr>
       <w:sz w:val="18"/>
       <w:szCs w:val="18"/>
+    </w:rPr>
+  </w:style>
+  <w:style w:type="paragraph" w:styleId="HTML0">
+    <w:name w:val="HTML Preformatted"/>
+    <w:basedOn w:val="a"/>
+    <w:link w:val="HTMLChar"/>
+    <w:uiPriority w:val="99"/>
+    <w:semiHidden/>
+    <w:unhideWhenUsed/>
+    <w:rsid w:val="00965B41"/>
+    <w:pPr>
+      <w:widowControl/>
+      <w:tabs>
+        <w:tab w:val="left" w:pos="916"/>
+        <w:tab w:val="left" w:pos="1832"/>
+        <w:tab w:val="left" w:pos="2748"/>
+        <w:tab w:val="left" w:pos="3664"/>
+        <w:tab w:val="left" w:pos="4580"/>
+        <w:tab w:val="left" w:pos="5496"/>
+        <w:tab w:val="left" w:pos="6412"/>
+        <w:tab w:val="left" w:pos="7328"/>
+        <w:tab w:val="left" w:pos="8244"/>
+        <w:tab w:val="left" w:pos="9160"/>
+        <w:tab w:val="left" w:pos="10076"/>
+        <w:tab w:val="left" w:pos="10992"/>
+        <w:tab w:val="left" w:pos="11908"/>
+        <w:tab w:val="left" w:pos="12824"/>
+        <w:tab w:val="left" w:pos="13740"/>
+        <w:tab w:val="left" w:pos="14656"/>
+      </w:tabs>
+      <w:jc w:val="left"/>
+    </w:pPr>
+    <w:rPr>
+      <w:rFonts w:ascii="宋体" w:eastAsia="宋体" w:hAnsi="宋体" w:cs="宋体"/>
+      <w:kern w:val="0"/>
+      <w:sz w:val="24"/>
+      <w:szCs w:val="24"/>
+    </w:rPr>
+  </w:style>
+  <w:style w:type="character" w:customStyle="1" w:styleId="HTMLChar">
+    <w:name w:val="HTML 预设格式 Char"/>
+    <w:basedOn w:val="a0"/>
+    <w:link w:val="HTML0"/>
+    <w:uiPriority w:val="99"/>
+    <w:semiHidden/>
+    <w:rsid w:val="00965B41"/>
+    <w:rPr>
+      <w:rFonts w:ascii="宋体" w:eastAsia="宋体" w:hAnsi="宋体" w:cs="宋体"/>
+      <w:kern w:val="0"/>
+      <w:sz w:val="24"/>
+      <w:szCs w:val="24"/>
+    </w:rPr>
+  </w:style>
+  <w:style w:type="character" w:customStyle="1" w:styleId="1Char">
+    <w:name w:val="标题 1 Char"/>
+    <w:basedOn w:val="a0"/>
+    <w:link w:val="1"/>
+    <w:uiPriority w:val="9"/>
+    <w:rsid w:val="004642A8"/>
+    <w:rPr>
+      <w:b/>
+      <w:bCs/>
+      <w:kern w:val="44"/>
+      <w:sz w:val="44"/>
+      <w:szCs w:val="44"/>
+    </w:rPr>
+  </w:style>
+  <w:style w:type="character" w:customStyle="1" w:styleId="2Char">
+    <w:name w:val="标题 2 Char"/>
+    <w:basedOn w:val="a0"/>
+    <w:link w:val="2"/>
+    <w:uiPriority w:val="9"/>
+    <w:rsid w:val="004642A8"/>
+    <w:rPr>
+      <w:rFonts w:asciiTheme="majorHAnsi" w:eastAsiaTheme="majorEastAsia" w:hAnsiTheme="majorHAnsi" w:cstheme="majorBidi"/>
+      <w:b/>
+      <w:bCs/>
+      <w:sz w:val="32"/>
+      <w:szCs w:val="32"/>
+    </w:rPr>
+  </w:style>
+  <w:style w:type="character" w:customStyle="1" w:styleId="3Char">
+    <w:name w:val="标题 3 Char"/>
+    <w:basedOn w:val="a0"/>
+    <w:link w:val="3"/>
+    <w:uiPriority w:val="9"/>
+    <w:rsid w:val="004642A8"/>
+    <w:rPr>
+      <w:b/>
+      <w:bCs/>
+      <w:sz w:val="32"/>
+      <w:szCs w:val="32"/>
+    </w:rPr>
+  </w:style>
+  <w:style w:type="character" w:customStyle="1" w:styleId="4Char">
+    <w:name w:val="标题 4 Char"/>
+    <w:basedOn w:val="a0"/>
+    <w:link w:val="4"/>
+    <w:uiPriority w:val="9"/>
+    <w:rsid w:val="004642A8"/>
+    <w:rPr>
+      <w:rFonts w:asciiTheme="majorHAnsi" w:eastAsiaTheme="majorEastAsia" w:hAnsiTheme="majorHAnsi" w:cstheme="majorBidi"/>
+      <w:b/>
+      <w:bCs/>
+      <w:sz w:val="28"/>
+      <w:szCs w:val="28"/>
+    </w:rPr>
+  </w:style>
+  <w:style w:type="character" w:customStyle="1" w:styleId="5Char">
+    <w:name w:val="标题 5 Char"/>
+    <w:basedOn w:val="a0"/>
+    <w:link w:val="5"/>
+    <w:uiPriority w:val="9"/>
+    <w:rsid w:val="004642A8"/>
+    <w:rPr>
+      <w:b/>
+      <w:bCs/>
+      <w:sz w:val="28"/>
+      <w:szCs w:val="28"/>
+    </w:rPr>
+  </w:style>
+  <w:style w:type="character" w:customStyle="1" w:styleId="6Char">
+    <w:name w:val="标题 6 Char"/>
+    <w:basedOn w:val="a0"/>
+    <w:link w:val="6"/>
+    <w:uiPriority w:val="9"/>
+    <w:rsid w:val="004642A8"/>
+    <w:rPr>
+      <w:rFonts w:asciiTheme="majorHAnsi" w:eastAsiaTheme="majorEastAsia" w:hAnsiTheme="majorHAnsi" w:cstheme="majorBidi"/>
+      <w:b/>
+      <w:bCs/>
+      <w:sz w:val="24"/>
+      <w:szCs w:val="24"/>
+    </w:rPr>
+  </w:style>
+  <w:style w:type="character" w:customStyle="1" w:styleId="7Char">
+    <w:name w:val="标题 7 Char"/>
+    <w:basedOn w:val="a0"/>
+    <w:link w:val="7"/>
+    <w:uiPriority w:val="9"/>
+    <w:rsid w:val="004642A8"/>
+    <w:rPr>
+      <w:b/>
+      <w:bCs/>
+      <w:sz w:val="24"/>
+      <w:szCs w:val="24"/>
+    </w:rPr>
+  </w:style>
+  <w:style w:type="paragraph" w:styleId="TOC">
+    <w:name w:val="TOC Heading"/>
+    <w:basedOn w:val="1"/>
+    <w:next w:val="a"/>
+    <w:uiPriority w:val="39"/>
+    <w:semiHidden/>
+    <w:unhideWhenUsed/>
+    <w:qFormat/>
+    <w:rsid w:val="00E573A3"/>
+    <w:pPr>
+      <w:widowControl/>
+      <w:spacing w:before="480" w:after="0" w:line="276" w:lineRule="auto"/>
+      <w:jc w:val="left"/>
+      <w:outlineLvl w:val="9"/>
+    </w:pPr>
+    <w:rPr>
+      <w:rFonts w:asciiTheme="majorHAnsi" w:eastAsiaTheme="majorEastAsia" w:hAnsiTheme="majorHAnsi" w:cstheme="majorBidi"/>
+      <w:color w:val="365F91" w:themeColor="accent1" w:themeShade="BF"/>
+      <w:kern w:val="0"/>
+      <w:sz w:val="28"/>
+      <w:szCs w:val="28"/>
+    </w:rPr>
+  </w:style>
+  <w:style w:type="paragraph" w:styleId="30">
+    <w:name w:val="toc 3"/>
+    <w:basedOn w:val="a"/>
+    <w:next w:val="a"/>
+    <w:autoRedefine/>
+    <w:uiPriority w:val="39"/>
+    <w:unhideWhenUsed/>
+    <w:rsid w:val="00E573A3"/>
+    <w:pPr>
+      <w:ind w:leftChars="400" w:left="840"/>
+    </w:pPr>
+  </w:style>
+  <w:style w:type="character" w:styleId="a7">
+    <w:name w:val="Hyperlink"/>
+    <w:basedOn w:val="a0"/>
+    <w:uiPriority w:val="99"/>
+    <w:unhideWhenUsed/>
+    <w:rsid w:val="00E573A3"/>
+    <w:rPr>
+      <w:color w:val="0000FF" w:themeColor="hyperlink"/>
+      <w:u w:val="single"/>
     </w:rPr>
   </w:style>
 </w:styles>
@@ -12936,4 +17045,16 @@
   <a:objectDefaults/>
   <a:extraClrSchemeLst/>
 </a:theme>
+</file>
+
+<file path=customXml/item1.xml><?xml version="1.0" encoding="utf-8"?>
+<b:Sources xmlns:b="http://schemas.openxmlformats.org/officeDocument/2006/bibliography" xmlns="http://schemas.openxmlformats.org/officeDocument/2006/bibliography" SelectedStyle="\APA.XSL" StyleName="APA"/>
+</file>
+
+<file path=customXml/itemProps1.xml><?xml version="1.0" encoding="utf-8"?>
+<ds:datastoreItem xmlns:ds="http://schemas.openxmlformats.org/officeDocument/2006/customXml" ds:itemID="{C1B73594-9F41-4011-BF91-5031CDAD5828}">
+  <ds:schemaRefs>
+    <ds:schemaRef ds:uri="http://schemas.openxmlformats.org/officeDocument/2006/bibliography"/>
+  </ds:schemaRefs>
+</ds:datastoreItem>
 </file>
--- a/c++/shared_ptr实现剖析.docx
+++ b/c++/shared_ptr实现剖析.docx
@@ -561,7 +561,7 @@
           <v:shape id="_x0000_i1025" type="#_x0000_t75" style="width:415.3pt;height:202.2pt" o:ole="">
             <v:imagedata r:id="rId9" o:title=""/>
           </v:shape>
-          <o:OLEObject Type="Embed" ProgID="Visio.Drawing.11" ShapeID="_x0000_i1025" DrawAspect="Content" ObjectID="_1539421223" r:id="rId10"/>
+          <o:OLEObject Type="Embed" ProgID="Visio.Drawing.11" ShapeID="_x0000_i1025" DrawAspect="Content" ObjectID="_1540639563" r:id="rId10"/>
         </w:object>
       </w:r>
     </w:p>
@@ -714,7 +714,7 @@
           <v:shape id="_x0000_i1026" type="#_x0000_t75" style="width:414.7pt;height:228.1pt" o:ole="">
             <v:imagedata r:id="rId11" o:title=""/>
           </v:shape>
-          <o:OLEObject Type="Embed" ProgID="Visio.Drawing.11" ShapeID="_x0000_i1026" DrawAspect="Content" ObjectID="_1539421224" r:id="rId12"/>
+          <o:OLEObject Type="Embed" ProgID="Visio.Drawing.11" ShapeID="_x0000_i1026" DrawAspect="Content" ObjectID="_1540639564" r:id="rId12"/>
         </w:object>
       </w:r>
     </w:p>
@@ -897,7 +897,7 @@
           <v:shape id="_x0000_i1027" type="#_x0000_t75" style="width:385.35pt;height:221.2pt" o:ole="">
             <v:imagedata r:id="rId13" o:title=""/>
           </v:shape>
-          <o:OLEObject Type="Embed" ProgID="Visio.Drawing.11" ShapeID="_x0000_i1027" DrawAspect="Content" ObjectID="_1539421225" r:id="rId14"/>
+          <o:OLEObject Type="Embed" ProgID="Visio.Drawing.11" ShapeID="_x0000_i1027" DrawAspect="Content" ObjectID="_1540639565" r:id="rId14"/>
         </w:object>
       </w:r>
     </w:p>
@@ -3515,7 +3515,19 @@
         <w:rPr>
           <w:rFonts w:hint="eastAsia"/>
         </w:rPr>
-        <w:t>&lt;T, D&gt;</w:t>
+        <w:t>&lt;</w:t>
+      </w:r>
+      <w:r>
+        <w:rPr>
+          <w:rFonts w:hint="eastAsia"/>
+        </w:rPr>
+        <w:t>P</w:t>
+      </w:r>
+      <w:r>
+        <w:rPr>
+          <w:rFonts w:hint="eastAsia"/>
+        </w:rPr>
+        <w:t>, D&gt;</w:t>
       </w:r>
       <w:r>
         <w:rPr>
@@ -3921,7 +3933,23 @@
           <w:sz w:val="24"/>
           <w:szCs w:val="24"/>
         </w:rPr>
-        <w:t xml:space="preserve">(T *p, </w:t>
+        <w:t>(</w:t>
+      </w:r>
+      <w:r>
+        <w:rPr>
+          <w:rFonts w:hint="eastAsia"/>
+          <w:sz w:val="24"/>
+          <w:szCs w:val="24"/>
+        </w:rPr>
+        <w:t xml:space="preserve">P </w:t>
+      </w:r>
+      <w:r>
+        <w:rPr>
+          <w:rFonts w:hint="eastAsia"/>
+          <w:sz w:val="24"/>
+          <w:szCs w:val="24"/>
+        </w:rPr>
+        <w:t xml:space="preserve">p, </w:t>
       </w:r>
       <w:proofErr w:type="spellStart"/>
       <w:r>
@@ -7643,7 +7671,6 @@
         </w:numPr>
         <w:ind w:firstLineChars="0"/>
         <w:rPr>
-          <w:rFonts w:hint="eastAsia"/>
           <w:sz w:val="24"/>
           <w:szCs w:val="24"/>
         </w:rPr>
@@ -7792,7 +7819,6 @@
         </w:numPr>
         <w:ind w:firstLineChars="0"/>
         <w:rPr>
-          <w:rFonts w:hint="eastAsia"/>
           <w:sz w:val="24"/>
           <w:szCs w:val="24"/>
         </w:rPr>
@@ -7974,7 +8000,6 @@
         </w:numPr>
         <w:ind w:firstLineChars="0"/>
         <w:rPr>
-          <w:rFonts w:hint="eastAsia"/>
           <w:sz w:val="24"/>
           <w:szCs w:val="24"/>
         </w:rPr>
@@ -8260,7 +8285,6 @@
         <w:pStyle w:val="a5"/>
         <w:ind w:left="360" w:firstLineChars="0" w:firstLine="0"/>
         <w:rPr>
-          <w:rFonts w:hint="eastAsia"/>
           <w:sz w:val="24"/>
           <w:szCs w:val="24"/>
         </w:rPr>
@@ -8327,7 +8351,6 @@
         <w:pStyle w:val="a5"/>
         <w:ind w:left="360" w:firstLineChars="0" w:firstLine="0"/>
         <w:rPr>
-          <w:rFonts w:hint="eastAsia"/>
           <w:sz w:val="24"/>
           <w:szCs w:val="24"/>
         </w:rPr>
@@ -8370,7 +8393,6 @@
         <w:pStyle w:val="a5"/>
         <w:ind w:left="360" w:firstLineChars="0" w:firstLine="0"/>
         <w:rPr>
-          <w:rFonts w:hint="eastAsia"/>
           <w:sz w:val="24"/>
           <w:szCs w:val="24"/>
         </w:rPr>
@@ -8590,7 +8612,6 @@
         </w:numPr>
         <w:ind w:firstLineChars="0"/>
         <w:rPr>
-          <w:rFonts w:hint="eastAsia"/>
           <w:sz w:val="24"/>
           <w:szCs w:val="24"/>
         </w:rPr>
@@ -8633,7 +8654,6 @@
         <w:pStyle w:val="a5"/>
         <w:ind w:left="360" w:firstLineChars="0" w:firstLine="0"/>
         <w:rPr>
-          <w:rFonts w:hint="eastAsia"/>
           <w:sz w:val="24"/>
           <w:szCs w:val="24"/>
         </w:rPr>
@@ -8820,7 +8840,7 @@
         </w:numPr>
         <w:ind w:firstLineChars="0"/>
         <w:rPr>
-          <w:rFonts w:ascii="宋体" w:eastAsia="宋体" w:hAnsi="宋体" w:cs="宋体" w:hint="eastAsia"/>
+          <w:rFonts w:ascii="宋体" w:eastAsia="宋体" w:hAnsi="宋体" w:cs="宋体"/>
           <w:kern w:val="0"/>
           <w:sz w:val="24"/>
           <w:szCs w:val="24"/>
@@ -9003,7 +9023,6 @@
         </w:numPr>
         <w:ind w:firstLineChars="0"/>
         <w:rPr>
-          <w:rFonts w:hint="eastAsia"/>
           <w:sz w:val="24"/>
           <w:szCs w:val="24"/>
         </w:rPr>
@@ -9444,7 +9463,7 @@
           <w:sz w:val="24"/>
           <w:szCs w:val="24"/>
         </w:rPr>
-        <w:t>lhs</w:t>
+        <w:t>a</w:t>
       </w:r>
       <w:r>
         <w:rPr>
@@ -9472,16 +9491,14 @@
         </w:rPr>
         <w:t>&lt;T&gt; &amp;</w:t>
       </w:r>
-      <w:proofErr w:type="spellStart"/>
-      <w:r>
-        <w:rPr>
-          <w:rFonts w:hint="eastAsia"/>
-          <w:sz w:val="24"/>
-          <w:szCs w:val="24"/>
-        </w:rPr>
-        <w:t>rhs</w:t>
-      </w:r>
-      <w:proofErr w:type="spellEnd"/>
+      <w:r>
+        <w:rPr>
+          <w:rFonts w:hint="eastAsia"/>
+          <w:sz w:val="24"/>
+          <w:szCs w:val="24"/>
+        </w:rPr>
+        <w:t>b</w:t>
+      </w:r>
       <w:r>
         <w:rPr>
           <w:rFonts w:hint="eastAsia"/>
@@ -9505,16 +9522,42 @@
           <w:sz w:val="24"/>
           <w:szCs w:val="24"/>
         </w:rPr>
-        <w:t>a.swap</w:t>
-      </w:r>
-      <w:proofErr w:type="spellEnd"/>
-      <w:r>
-        <w:rPr>
-          <w:rFonts w:hint="eastAsia"/>
-          <w:sz w:val="24"/>
-          <w:szCs w:val="24"/>
-        </w:rPr>
-        <w:t>(b)</w:t>
+        <w:t>a</w:t>
+      </w:r>
+      <w:r>
+        <w:rPr>
+          <w:rFonts w:hint="eastAsia"/>
+          <w:sz w:val="24"/>
+          <w:szCs w:val="24"/>
+        </w:rPr>
+        <w:t>.swap</w:t>
+      </w:r>
+      <w:proofErr w:type="spellEnd"/>
+      <w:r>
+        <w:rPr>
+          <w:rFonts w:hint="eastAsia"/>
+          <w:sz w:val="24"/>
+          <w:szCs w:val="24"/>
+        </w:rPr>
+        <w:t>(</w:t>
+      </w:r>
+      <w:r>
+        <w:rPr>
+          <w:rFonts w:hint="eastAsia"/>
+          <w:sz w:val="24"/>
+          <w:szCs w:val="24"/>
+        </w:rPr>
+        <w:t>b</w:t>
+      </w:r>
+      <w:bookmarkStart w:id="6" w:name="_GoBack"/>
+      <w:bookmarkEnd w:id="6"/>
+      <w:r>
+        <w:rPr>
+          <w:rFonts w:hint="eastAsia"/>
+          <w:sz w:val="24"/>
+          <w:szCs w:val="24"/>
+        </w:rPr>
+        <w:t>)</w:t>
       </w:r>
       <w:r>
         <w:rPr>
@@ -10027,7 +10070,6 @@
         </w:numPr>
         <w:ind w:firstLineChars="0"/>
         <w:rPr>
-          <w:rFonts w:hint="eastAsia"/>
           <w:sz w:val="24"/>
           <w:szCs w:val="24"/>
         </w:rPr>
@@ -10174,7 +10216,6 @@
         </w:numPr>
         <w:ind w:firstLineChars="0"/>
         <w:rPr>
-          <w:rFonts w:hint="eastAsia"/>
           <w:sz w:val="24"/>
           <w:szCs w:val="24"/>
         </w:rPr>
@@ -10237,7 +10278,7 @@
         <w:ind w:firstLineChars="0"/>
         <w:jc w:val="left"/>
         <w:rPr>
-          <w:rFonts w:ascii="宋体" w:eastAsia="宋体" w:cs="宋体" w:hint="eastAsia"/>
+          <w:rFonts w:ascii="宋体" w:eastAsia="宋体" w:cs="宋体"/>
           <w:b/>
           <w:bCs/>
           <w:color w:val="000000"/>
@@ -10309,7 +10350,7 @@
         <w:ind w:left="360" w:firstLineChars="0" w:firstLine="0"/>
         <w:jc w:val="left"/>
         <w:rPr>
-          <w:rFonts w:ascii="宋体" w:eastAsia="宋体" w:cs="宋体" w:hint="eastAsia"/>
+          <w:rFonts w:ascii="宋体" w:eastAsia="宋体" w:cs="宋体"/>
           <w:b/>
           <w:bCs/>
           <w:color w:val="000000"/>
@@ -10323,7 +10364,7 @@
           <v:shape id="_x0000_i1028" type="#_x0000_t75" style="width:169.35pt;height:148.05pt" o:ole="">
             <v:imagedata r:id="rId20" o:title=""/>
           </v:shape>
-          <o:OLEObject Type="Embed" ProgID="Visio.Drawing.11" ShapeID="_x0000_i1028" DrawAspect="Content" ObjectID="_1539421226" r:id="rId21"/>
+          <o:OLEObject Type="Embed" ProgID="Visio.Drawing.11" ShapeID="_x0000_i1028" DrawAspect="Content" ObjectID="_1540639566" r:id="rId21"/>
         </w:object>
       </w:r>
     </w:p>
@@ -10341,18 +10382,6 @@
         <w:ind w:firstLineChars="0"/>
         <w:jc w:val="left"/>
         <w:rPr>
-          <w:rFonts w:ascii="宋体" w:eastAsia="宋体" w:cs="宋体" w:hint="eastAsia"/>
-          <w:b/>
-          <w:bCs/>
-          <w:color w:val="000000"/>
-          <w:kern w:val="0"/>
-          <w:sz w:val="24"/>
-          <w:szCs w:val="24"/>
-        </w:rPr>
-      </w:pPr>
-      <w:proofErr w:type="spellStart"/>
-      <w:r>
-        <w:rPr>
           <w:rFonts w:ascii="宋体" w:eastAsia="宋体" w:cs="宋体"/>
           <w:b/>
           <w:bCs/>
@@ -10361,9 +10390,8 @@
           <w:sz w:val="24"/>
           <w:szCs w:val="24"/>
         </w:rPr>
-        <w:t>shared_ptr</w:t>
-      </w:r>
-      <w:proofErr w:type="spellEnd"/>
+      </w:pPr>
+      <w:proofErr w:type="spellStart"/>
       <w:r>
         <w:rPr>
           <w:rFonts w:ascii="宋体" w:eastAsia="宋体" w:cs="宋体"/>
@@ -10374,9 +10402,9 @@
           <w:sz w:val="24"/>
           <w:szCs w:val="24"/>
         </w:rPr>
-        <w:t>&lt;</w:t>
-      </w:r>
-      <w:proofErr w:type="spellStart"/>
+        <w:t>shared_ptr</w:t>
+      </w:r>
+      <w:proofErr w:type="spellEnd"/>
       <w:r>
         <w:rPr>
           <w:rFonts w:ascii="宋体" w:eastAsia="宋体" w:cs="宋体"/>
@@ -10387,9 +10415,9 @@
           <w:sz w:val="24"/>
           <w:szCs w:val="24"/>
         </w:rPr>
-        <w:t>int</w:t>
-      </w:r>
-      <w:proofErr w:type="spellEnd"/>
+        <w:t>&lt;</w:t>
+      </w:r>
+      <w:proofErr w:type="spellStart"/>
       <w:r>
         <w:rPr>
           <w:rFonts w:ascii="宋体" w:eastAsia="宋体" w:cs="宋体"/>
@@ -10400,9 +10428,9 @@
           <w:sz w:val="24"/>
           <w:szCs w:val="24"/>
         </w:rPr>
-        <w:t xml:space="preserve">&gt; sp1(new </w:t>
-      </w:r>
-      <w:proofErr w:type="spellStart"/>
+        <w:t>int</w:t>
+      </w:r>
+      <w:proofErr w:type="spellEnd"/>
       <w:r>
         <w:rPr>
           <w:rFonts w:ascii="宋体" w:eastAsia="宋体" w:cs="宋体"/>
@@ -10413,9 +10441,9 @@
           <w:sz w:val="24"/>
           <w:szCs w:val="24"/>
         </w:rPr>
-        <w:t>int</w:t>
-      </w:r>
-      <w:proofErr w:type="spellEnd"/>
+        <w:t xml:space="preserve">&gt; sp1(new </w:t>
+      </w:r>
+      <w:proofErr w:type="spellStart"/>
       <w:r>
         <w:rPr>
           <w:rFonts w:ascii="宋体" w:eastAsia="宋体" w:cs="宋体"/>
@@ -10426,6 +10454,19 @@
           <w:sz w:val="24"/>
           <w:szCs w:val="24"/>
         </w:rPr>
+        <w:t>int</w:t>
+      </w:r>
+      <w:proofErr w:type="spellEnd"/>
+      <w:r>
+        <w:rPr>
+          <w:rFonts w:ascii="宋体" w:eastAsia="宋体" w:cs="宋体"/>
+          <w:b/>
+          <w:bCs/>
+          <w:color w:val="000000"/>
+          <w:kern w:val="0"/>
+          <w:sz w:val="24"/>
+          <w:szCs w:val="24"/>
+        </w:rPr>
         <w:t>(3));</w:t>
       </w:r>
     </w:p>
@@ -10451,7 +10492,7 @@
           <v:shape id="_x0000_i1029" type="#_x0000_t75" style="width:357.7pt;height:153.8pt" o:ole="">
             <v:imagedata r:id="rId22" o:title=""/>
           </v:shape>
-          <o:OLEObject Type="Embed" ProgID="Visio.Drawing.11" ShapeID="_x0000_i1029" DrawAspect="Content" ObjectID="_1539421227" r:id="rId23"/>
+          <o:OLEObject Type="Embed" ProgID="Visio.Drawing.11" ShapeID="_x0000_i1029" DrawAspect="Content" ObjectID="_1540639567" r:id="rId23"/>
         </w:object>
       </w:r>
     </w:p>
@@ -10469,7 +10510,7 @@
         <w:ind w:firstLineChars="0"/>
         <w:jc w:val="left"/>
         <w:rPr>
-          <w:rFonts w:ascii="宋体" w:eastAsia="宋体" w:cs="宋体" w:hint="eastAsia"/>
+          <w:rFonts w:ascii="宋体" w:eastAsia="宋体" w:cs="宋体"/>
           <w:b/>
           <w:bCs/>
           <w:color w:val="000000"/>
@@ -10581,7 +10622,7 @@
           <v:shape id="_x0000_i1030" type="#_x0000_t75" style="width:336.95pt;height:150.9pt" o:ole="">
             <v:imagedata r:id="rId24" o:title=""/>
           </v:shape>
-          <o:OLEObject Type="Embed" ProgID="Visio.Drawing.11" ShapeID="_x0000_i1030" DrawAspect="Content" ObjectID="_1539421228" r:id="rId25"/>
+          <o:OLEObject Type="Embed" ProgID="Visio.Drawing.11" ShapeID="_x0000_i1030" DrawAspect="Content" ObjectID="_1540639568" r:id="rId25"/>
         </w:object>
       </w:r>
     </w:p>
@@ -10599,7 +10640,6 @@
         <w:ind w:firstLineChars="0"/>
         <w:jc w:val="left"/>
         <w:rPr>
-          <w:rFonts w:hint="eastAsia"/>
           <w:sz w:val="24"/>
           <w:szCs w:val="24"/>
         </w:rPr>
@@ -10723,7 +10763,7 @@
           <v:shape id="_x0000_i1031" type="#_x0000_t75" style="width:415.3pt;height:256.3pt" o:ole="">
             <v:imagedata r:id="rId26" o:title=""/>
           </v:shape>
-          <o:OLEObject Type="Embed" ProgID="Visio.Drawing.11" ShapeID="_x0000_i1031" DrawAspect="Content" ObjectID="_1539421229" r:id="rId27"/>
+          <o:OLEObject Type="Embed" ProgID="Visio.Drawing.11" ShapeID="_x0000_i1031" DrawAspect="Content" ObjectID="_1540639569" r:id="rId27"/>
         </w:object>
       </w:r>
     </w:p>
@@ -10736,7 +10776,6 @@
         </w:numPr>
         <w:ind w:firstLineChars="0"/>
         <w:rPr>
-          <w:rFonts w:hint="eastAsia"/>
           <w:sz w:val="24"/>
           <w:szCs w:val="24"/>
         </w:rPr>
@@ -10780,7 +10819,7 @@
         <w:ind w:firstLineChars="0"/>
         <w:jc w:val="left"/>
         <w:rPr>
-          <w:rFonts w:ascii="宋体" w:eastAsia="宋体" w:cs="宋体" w:hint="eastAsia"/>
+          <w:rFonts w:ascii="宋体" w:eastAsia="宋体" w:cs="宋体"/>
           <w:b/>
           <w:bCs/>
           <w:color w:val="000000"/>
@@ -10878,7 +10917,7 @@
         <w:ind w:left="360" w:firstLineChars="0" w:firstLine="0"/>
         <w:jc w:val="left"/>
         <w:rPr>
-          <w:rFonts w:ascii="宋体" w:eastAsia="宋体" w:cs="宋体" w:hint="eastAsia"/>
+          <w:rFonts w:ascii="宋体" w:eastAsia="宋体" w:cs="宋体"/>
           <w:b/>
           <w:bCs/>
           <w:color w:val="000000"/>
@@ -10892,7 +10931,7 @@
           <v:shape id="_x0000_i1032" type="#_x0000_t75" style="width:360.6pt;height:112.3pt" o:ole="">
             <v:imagedata r:id="rId28" o:title=""/>
           </v:shape>
-          <o:OLEObject Type="Embed" ProgID="Visio.Drawing.11" ShapeID="_x0000_i1032" DrawAspect="Content" ObjectID="_1539421230" r:id="rId29"/>
+          <o:OLEObject Type="Embed" ProgID="Visio.Drawing.11" ShapeID="_x0000_i1032" DrawAspect="Content" ObjectID="_1540639570" r:id="rId29"/>
         </w:object>
       </w:r>
     </w:p>
@@ -10910,7 +10949,7 @@
         <w:ind w:firstLineChars="0"/>
         <w:jc w:val="left"/>
         <w:rPr>
-          <w:rFonts w:ascii="宋体" w:eastAsia="宋体" w:cs="宋体" w:hint="eastAsia"/>
+          <w:rFonts w:ascii="宋体" w:eastAsia="宋体" w:cs="宋体"/>
           <w:b/>
           <w:bCs/>
           <w:color w:val="000000"/>
@@ -10996,7 +11035,7 @@
           <v:shape id="_x0000_i1033" type="#_x0000_t75" style="width:364.6pt;height:161.85pt" o:ole="">
             <v:imagedata r:id="rId30" o:title=""/>
           </v:shape>
-          <o:OLEObject Type="Embed" ProgID="Visio.Drawing.11" ShapeID="_x0000_i1033" DrawAspect="Content" ObjectID="_1539421231" r:id="rId31"/>
+          <o:OLEObject Type="Embed" ProgID="Visio.Drawing.11" ShapeID="_x0000_i1033" DrawAspect="Content" ObjectID="_1540639571" r:id="rId31"/>
         </w:object>
       </w:r>
     </w:p>
@@ -11014,7 +11053,7 @@
         <w:ind w:firstLineChars="0"/>
         <w:jc w:val="left"/>
         <w:rPr>
-          <w:rFonts w:ascii="宋体" w:eastAsia="宋体" w:cs="宋体" w:hint="eastAsia"/>
+          <w:rFonts w:ascii="宋体" w:eastAsia="宋体" w:cs="宋体"/>
           <w:b/>
           <w:bCs/>
           <w:color w:val="000000"/>
@@ -11063,7 +11102,7 @@
           <v:shape id="_x0000_i1034" type="#_x0000_t75" style="width:363.45pt;height:148.05pt" o:ole="">
             <v:imagedata r:id="rId32" o:title=""/>
           </v:shape>
-          <o:OLEObject Type="Embed" ProgID="Visio.Drawing.11" ShapeID="_x0000_i1034" DrawAspect="Content" ObjectID="_1539421232" r:id="rId33"/>
+          <o:OLEObject Type="Embed" ProgID="Visio.Drawing.11" ShapeID="_x0000_i1034" DrawAspect="Content" ObjectID="_1540639572" r:id="rId33"/>
         </w:object>
       </w:r>
     </w:p>
@@ -11109,7 +11148,6 @@
         <w:pStyle w:val="a5"/>
         <w:ind w:left="360" w:firstLineChars="0" w:firstLine="0"/>
         <w:rPr>
-          <w:rFonts w:hint="eastAsia"/>
           <w:sz w:val="24"/>
           <w:szCs w:val="24"/>
         </w:rPr>
@@ -11119,7 +11157,7 @@
           <v:shape id="_x0000_i1035" type="#_x0000_t75" style="width:414.7pt;height:221.75pt" o:ole="">
             <v:imagedata r:id="rId34" o:title=""/>
           </v:shape>
-          <o:OLEObject Type="Embed" ProgID="Visio.Drawing.11" ShapeID="_x0000_i1035" DrawAspect="Content" ObjectID="_1539421233" r:id="rId35"/>
+          <o:OLEObject Type="Embed" ProgID="Visio.Drawing.11" ShapeID="_x0000_i1035" DrawAspect="Content" ObjectID="_1540639573" r:id="rId35"/>
         </w:object>
       </w:r>
     </w:p>
@@ -11132,26 +11170,17 @@
         </w:numPr>
         <w:ind w:firstLineChars="0"/>
         <w:rPr>
-          <w:rFonts w:hint="eastAsia"/>
-          <w:sz w:val="24"/>
-          <w:szCs w:val="24"/>
-        </w:rPr>
-      </w:pPr>
-      <w:r>
-        <w:rPr>
-          <w:rFonts w:hint="eastAsia"/>
-          <w:sz w:val="24"/>
-          <w:szCs w:val="24"/>
-        </w:rPr>
-        <w:t>赋值运算符对</w:t>
-      </w:r>
-      <w:r>
-        <w:rPr>
-          <w:rFonts w:hint="eastAsia"/>
-          <w:sz w:val="24"/>
-          <w:szCs w:val="24"/>
-        </w:rPr>
-        <w:t>持有对象生命周期的影响：</w:t>
+          <w:sz w:val="24"/>
+          <w:szCs w:val="24"/>
+        </w:rPr>
+      </w:pPr>
+      <w:r>
+        <w:rPr>
+          <w:rFonts w:hint="eastAsia"/>
+          <w:sz w:val="24"/>
+          <w:szCs w:val="24"/>
+        </w:rPr>
+        <w:t>赋值运算符对持有对象生命周期的影响：</w:t>
       </w:r>
     </w:p>
     <w:p>
@@ -11168,7 +11197,7 @@
         <w:ind w:firstLineChars="0"/>
         <w:jc w:val="left"/>
         <w:rPr>
-          <w:rFonts w:ascii="宋体" w:eastAsia="宋体" w:cs="宋体" w:hint="eastAsia"/>
+          <w:rFonts w:ascii="宋体" w:eastAsia="宋体" w:cs="宋体"/>
           <w:b/>
           <w:bCs/>
           <w:color w:val="000000"/>
@@ -11266,7 +11295,7 @@
         <w:ind w:left="360" w:firstLineChars="0" w:firstLine="0"/>
         <w:jc w:val="left"/>
         <w:rPr>
-          <w:rFonts w:ascii="宋体" w:eastAsia="宋体" w:cs="宋体" w:hint="eastAsia"/>
+          <w:rFonts w:ascii="宋体" w:eastAsia="宋体" w:cs="宋体"/>
           <w:b/>
           <w:bCs/>
           <w:color w:val="000000"/>
@@ -11280,7 +11309,7 @@
           <v:shape id="_x0000_i1036" type="#_x0000_t75" style="width:360.6pt;height:112.3pt" o:ole="">
             <v:imagedata r:id="rId36" o:title=""/>
           </v:shape>
-          <o:OLEObject Type="Embed" ProgID="Visio.Drawing.11" ShapeID="_x0000_i1036" DrawAspect="Content" ObjectID="_1539421234" r:id="rId37"/>
+          <o:OLEObject Type="Embed" ProgID="Visio.Drawing.11" ShapeID="_x0000_i1036" DrawAspect="Content" ObjectID="_1540639574" r:id="rId37"/>
         </w:object>
       </w:r>
     </w:p>
@@ -11298,7 +11327,7 @@
         <w:ind w:firstLineChars="0"/>
         <w:jc w:val="left"/>
         <w:rPr>
-          <w:rFonts w:ascii="宋体" w:eastAsia="宋体" w:cs="宋体" w:hint="eastAsia"/>
+          <w:rFonts w:ascii="宋体" w:eastAsia="宋体" w:cs="宋体"/>
           <w:b/>
           <w:bCs/>
           <w:color w:val="000000"/>
@@ -11410,7 +11439,7 @@
           <v:shape id="_x0000_i1037" type="#_x0000_t75" style="width:360.6pt;height:112.3pt" o:ole="">
             <v:imagedata r:id="rId38" o:title=""/>
           </v:shape>
-          <o:OLEObject Type="Embed" ProgID="Visio.Drawing.11" ShapeID="_x0000_i1037" DrawAspect="Content" ObjectID="_1539421235" r:id="rId39"/>
+          <o:OLEObject Type="Embed" ProgID="Visio.Drawing.11" ShapeID="_x0000_i1037" DrawAspect="Content" ObjectID="_1540639575" r:id="rId39"/>
         </w:object>
       </w:r>
     </w:p>
@@ -11457,7 +11486,6 @@
         <w:pStyle w:val="a5"/>
         <w:ind w:left="360" w:firstLineChars="0" w:firstLine="0"/>
         <w:rPr>
-          <w:rFonts w:hint="eastAsia"/>
           <w:sz w:val="24"/>
           <w:szCs w:val="24"/>
         </w:rPr>
@@ -11467,7 +11495,7 @@
           <v:shape id="_x0000_i1038" type="#_x0000_t75" style="width:414.7pt;height:287.4pt" o:ole="">
             <v:imagedata r:id="rId40" o:title=""/>
           </v:shape>
-          <o:OLEObject Type="Embed" ProgID="Visio.Drawing.11" ShapeID="_x0000_i1038" DrawAspect="Content" ObjectID="_1539421236" r:id="rId41"/>
+          <o:OLEObject Type="Embed" ProgID="Visio.Drawing.11" ShapeID="_x0000_i1038" DrawAspect="Content" ObjectID="_1540639576" r:id="rId41"/>
         </w:object>
       </w:r>
     </w:p>
@@ -11608,7 +11636,6 @@
         </w:numPr>
         <w:ind w:firstLineChars="0"/>
         <w:rPr>
-          <w:rFonts w:hint="eastAsia"/>
           <w:sz w:val="24"/>
           <w:szCs w:val="24"/>
         </w:rPr>
@@ -12145,7 +12172,7 @@
         <w:ind w:firstLineChars="0"/>
         <w:jc w:val="left"/>
         <w:rPr>
-          <w:rFonts w:ascii="宋体" w:eastAsia="宋体" w:cs="宋体" w:hint="eastAsia"/>
+          <w:rFonts w:ascii="宋体" w:eastAsia="宋体" w:cs="宋体"/>
           <w:b/>
           <w:bCs/>
           <w:color w:val="000000"/>
@@ -12191,7 +12218,7 @@
         <w:ind w:left="360" w:firstLineChars="0" w:firstLine="0"/>
         <w:jc w:val="left"/>
         <w:rPr>
-          <w:rFonts w:ascii="宋体" w:eastAsia="宋体" w:cs="宋体" w:hint="eastAsia"/>
+          <w:rFonts w:ascii="宋体" w:eastAsia="宋体" w:cs="宋体"/>
           <w:b/>
           <w:bCs/>
           <w:color w:val="000000"/>
@@ -12205,7 +12232,7 @@
           <v:shape id="_x0000_i1039" type="#_x0000_t75" style="width:414.7pt;height:207.35pt" o:ole="">
             <v:imagedata r:id="rId42" o:title=""/>
           </v:shape>
-          <o:OLEObject Type="Embed" ProgID="Visio.Drawing.11" ShapeID="_x0000_i1039" DrawAspect="Content" ObjectID="_1539421237" r:id="rId43"/>
+          <o:OLEObject Type="Embed" ProgID="Visio.Drawing.11" ShapeID="_x0000_i1039" DrawAspect="Content" ObjectID="_1540639577" r:id="rId43"/>
         </w:object>
       </w:r>
     </w:p>
@@ -12223,7 +12250,7 @@
         <w:ind w:firstLineChars="0"/>
         <w:jc w:val="left"/>
         <w:rPr>
-          <w:rFonts w:ascii="宋体" w:eastAsia="宋体" w:cs="宋体" w:hint="eastAsia"/>
+          <w:rFonts w:ascii="宋体" w:eastAsia="宋体" w:cs="宋体"/>
           <w:b/>
           <w:bCs/>
           <w:color w:val="000000"/>
@@ -12283,7 +12310,7 @@
           <v:shape id="_x0000_i1040" type="#_x0000_t75" style="width:414.7pt;height:120.4pt" o:ole="">
             <v:imagedata r:id="rId44" o:title=""/>
           </v:shape>
-          <o:OLEObject Type="Embed" ProgID="Visio.Drawing.11" ShapeID="_x0000_i1040" DrawAspect="Content" ObjectID="_1539421238" r:id="rId45"/>
+          <o:OLEObject Type="Embed" ProgID="Visio.Drawing.11" ShapeID="_x0000_i1040" DrawAspect="Content" ObjectID="_1540639578" r:id="rId45"/>
         </w:object>
       </w:r>
     </w:p>
@@ -12301,7 +12328,7 @@
         <w:ind w:firstLineChars="0"/>
         <w:jc w:val="left"/>
         <w:rPr>
-          <w:rFonts w:ascii="宋体" w:eastAsia="宋体" w:cs="宋体" w:hint="eastAsia"/>
+          <w:rFonts w:ascii="宋体" w:eastAsia="宋体" w:cs="宋体"/>
           <w:b/>
           <w:bCs/>
           <w:color w:val="000000"/>
@@ -12342,7 +12369,7 @@
           <v:shape id="_x0000_i1041" type="#_x0000_t75" style="width:415.3pt;height:247.1pt" o:ole="">
             <v:imagedata r:id="rId46" o:title=""/>
           </v:shape>
-          <o:OLEObject Type="Embed" ProgID="Visio.Drawing.11" ShapeID="_x0000_i1041" DrawAspect="Content" ObjectID="_1539421239" r:id="rId47"/>
+          <o:OLEObject Type="Embed" ProgID="Visio.Drawing.11" ShapeID="_x0000_i1041" DrawAspect="Content" ObjectID="_1540639579" r:id="rId47"/>
         </w:object>
       </w:r>
     </w:p>
@@ -12384,7 +12411,6 @@
         </w:numPr>
         <w:ind w:firstLineChars="0"/>
         <w:rPr>
-          <w:rFonts w:hint="eastAsia"/>
           <w:sz w:val="24"/>
           <w:szCs w:val="24"/>
         </w:rPr>
@@ -12403,7 +12429,6 @@
         <w:pStyle w:val="a5"/>
         <w:ind w:left="360" w:firstLineChars="0" w:firstLine="0"/>
         <w:rPr>
-          <w:rFonts w:hint="eastAsia"/>
           <w:sz w:val="24"/>
           <w:szCs w:val="24"/>
         </w:rPr>
@@ -12512,7 +12537,6 @@
         <w:pStyle w:val="a5"/>
         <w:ind w:left="360" w:firstLineChars="0" w:firstLine="0"/>
         <w:rPr>
-          <w:rFonts w:hint="eastAsia"/>
           <w:sz w:val="24"/>
           <w:szCs w:val="24"/>
         </w:rPr>
@@ -12701,7 +12725,6 @@
         <w:pStyle w:val="a5"/>
         <w:ind w:left="360" w:firstLineChars="0" w:firstLine="0"/>
         <w:rPr>
-          <w:rFonts w:hint="eastAsia"/>
           <w:sz w:val="24"/>
           <w:szCs w:val="24"/>
         </w:rPr>
@@ -12748,16 +12771,44 @@
           <w:sz w:val="24"/>
           <w:szCs w:val="24"/>
         </w:rPr>
+        <w:t xml:space="preserve"> &gt;</w:t>
+      </w:r>
+      <w:r>
+        <w:rPr>
+          <w:rFonts w:hint="eastAsia"/>
+          <w:sz w:val="24"/>
+          <w:szCs w:val="24"/>
+        </w:rPr>
         <w:t xml:space="preserve"> </w:t>
       </w:r>
-      <w:r>
-        <w:rPr>
-          <w:rFonts w:hint="eastAsia"/>
-          <w:sz w:val="24"/>
-          <w:szCs w:val="24"/>
-        </w:rPr>
-        <w:t>&gt;</w:t>
-      </w:r>
+      <w:proofErr w:type="spellStart"/>
+      <w:r>
+        <w:rPr>
+          <w:rFonts w:hint="eastAsia"/>
+          <w:sz w:val="24"/>
+          <w:szCs w:val="24"/>
+        </w:rPr>
+        <w:t>shared_ptr</w:t>
+      </w:r>
+      <w:proofErr w:type="spellEnd"/>
+      <w:r>
+        <w:rPr>
+          <w:rFonts w:hint="eastAsia"/>
+          <w:sz w:val="24"/>
+          <w:szCs w:val="24"/>
+        </w:rPr>
+        <w:t>(</w:t>
+      </w:r>
+      <w:proofErr w:type="spellStart"/>
+      <w:r>
+        <w:rPr>
+          <w:rFonts w:hint="eastAsia"/>
+          <w:sz w:val="24"/>
+          <w:szCs w:val="24"/>
+        </w:rPr>
+        <w:t>const</w:t>
+      </w:r>
+      <w:proofErr w:type="spellEnd"/>
       <w:r>
         <w:rPr>
           <w:rFonts w:hint="eastAsia"/>
@@ -12782,51 +12833,7 @@
           <w:sz w:val="24"/>
           <w:szCs w:val="24"/>
         </w:rPr>
-        <w:t>(</w:t>
-      </w:r>
-      <w:proofErr w:type="spellStart"/>
-      <w:r>
-        <w:rPr>
-          <w:rFonts w:hint="eastAsia"/>
-          <w:sz w:val="24"/>
-          <w:szCs w:val="24"/>
-        </w:rPr>
-        <w:t>const</w:t>
-      </w:r>
-      <w:proofErr w:type="spellEnd"/>
-      <w:r>
-        <w:rPr>
-          <w:rFonts w:hint="eastAsia"/>
-          <w:sz w:val="24"/>
-          <w:szCs w:val="24"/>
-        </w:rPr>
-        <w:t xml:space="preserve"> </w:t>
-      </w:r>
-      <w:proofErr w:type="spellStart"/>
-      <w:r>
-        <w:rPr>
-          <w:rFonts w:hint="eastAsia"/>
-          <w:sz w:val="24"/>
-          <w:szCs w:val="24"/>
-        </w:rPr>
-        <w:t>shared_ptr</w:t>
-      </w:r>
-      <w:proofErr w:type="spellEnd"/>
-      <w:r>
-        <w:rPr>
-          <w:rFonts w:hint="eastAsia"/>
-          <w:sz w:val="24"/>
-          <w:szCs w:val="24"/>
-        </w:rPr>
-        <w:t>&lt;U&gt; &amp;x</w:t>
-      </w:r>
-      <w:r>
-        <w:rPr>
-          <w:rFonts w:hint="eastAsia"/>
-          <w:sz w:val="24"/>
-          <w:szCs w:val="24"/>
-        </w:rPr>
-        <w:t>);</w:t>
+        <w:t>&lt;U&gt; &amp;x);</w:t>
       </w:r>
     </w:p>
     <w:p>
@@ -12834,7 +12841,6 @@
         <w:pStyle w:val="a5"/>
         <w:ind w:left="360" w:firstLineChars="0" w:firstLine="0"/>
         <w:rPr>
-          <w:rFonts w:hint="eastAsia"/>
           <w:sz w:val="24"/>
           <w:szCs w:val="24"/>
         </w:rPr>
@@ -12943,15 +12949,7 @@
           <w:sz w:val="24"/>
           <w:szCs w:val="24"/>
         </w:rPr>
-        <w:t>&lt;U&gt; &amp;x</w:t>
-      </w:r>
-      <w:r>
-        <w:rPr>
-          <w:rFonts w:hint="eastAsia"/>
-          <w:sz w:val="24"/>
-          <w:szCs w:val="24"/>
-        </w:rPr>
-        <w:t xml:space="preserve">, </w:t>
+        <w:t xml:space="preserve">&lt;U&gt; &amp;x, </w:t>
       </w:r>
       <w:proofErr w:type="spellStart"/>
       <w:r>
@@ -12969,15 +12967,7 @@
           <w:sz w:val="24"/>
           <w:szCs w:val="24"/>
         </w:rPr>
-        <w:t xml:space="preserve"> *p</w:t>
-      </w:r>
-      <w:r>
-        <w:rPr>
-          <w:rFonts w:hint="eastAsia"/>
-          <w:sz w:val="24"/>
-          <w:szCs w:val="24"/>
-        </w:rPr>
-        <w:t>);</w:t>
+        <w:t xml:space="preserve"> *p);</w:t>
       </w:r>
     </w:p>
     <w:p>
@@ -12989,7 +12979,6 @@
         </w:numPr>
         <w:ind w:firstLineChars="0"/>
         <w:rPr>
-          <w:rFonts w:hint="eastAsia"/>
           <w:sz w:val="24"/>
           <w:szCs w:val="24"/>
         </w:rPr>
@@ -13032,7 +13021,6 @@
         </w:numPr>
         <w:ind w:firstLineChars="0"/>
         <w:rPr>
-          <w:rFonts w:hint="eastAsia"/>
           <w:sz w:val="24"/>
           <w:szCs w:val="24"/>
         </w:rPr>
@@ -13093,7 +13081,6 @@
         </w:numPr>
         <w:ind w:firstLineChars="0"/>
         <w:rPr>
-          <w:rFonts w:hint="eastAsia"/>
           <w:sz w:val="24"/>
           <w:szCs w:val="24"/>
         </w:rPr>
@@ -13117,7 +13104,6 @@
         </w:numPr>
         <w:ind w:firstLineChars="0"/>
         <w:rPr>
-          <w:rFonts w:hint="eastAsia"/>
           <w:sz w:val="24"/>
           <w:szCs w:val="24"/>
         </w:rPr>
@@ -13542,7 +13528,7 @@
     <w:p>
       <w:pPr>
         <w:rPr>
-          <w:rFonts w:ascii="宋体" w:eastAsia="宋体" w:hAnsi="宋体" w:cs="宋体" w:hint="eastAsia"/>
+          <w:rFonts w:ascii="宋体" w:eastAsia="宋体" w:hAnsi="宋体" w:cs="宋体"/>
           <w:kern w:val="0"/>
           <w:sz w:val="24"/>
           <w:szCs w:val="24"/>
@@ -13564,7 +13550,7 @@
     <w:p>
       <w:pPr>
         <w:rPr>
-          <w:rFonts w:ascii="宋体" w:eastAsia="宋体" w:hAnsi="宋体" w:cs="宋体" w:hint="eastAsia"/>
+          <w:rFonts w:ascii="宋体" w:eastAsia="宋体" w:hAnsi="宋体" w:cs="宋体"/>
           <w:kern w:val="0"/>
           <w:sz w:val="24"/>
           <w:szCs w:val="24"/>
@@ -13586,7 +13572,7 @@
     <w:p>
       <w:pPr>
         <w:rPr>
-          <w:rFonts w:ascii="宋体" w:eastAsia="宋体" w:hAnsi="宋体" w:cs="宋体" w:hint="eastAsia"/>
+          <w:rFonts w:ascii="宋体" w:eastAsia="宋体" w:hAnsi="宋体" w:cs="宋体"/>
           <w:kern w:val="0"/>
           <w:sz w:val="24"/>
           <w:szCs w:val="24"/>
@@ -13608,24 +13594,22 @@
     <w:p>
       <w:pPr>
         <w:rPr>
-          <w:rFonts w:ascii="宋体" w:eastAsia="宋体" w:hAnsi="宋体" w:cs="宋体" w:hint="eastAsia"/>
-          <w:kern w:val="0"/>
-          <w:sz w:val="24"/>
-          <w:szCs w:val="24"/>
-        </w:rPr>
-      </w:pPr>
-    </w:p>
-    <w:p>
-      <w:pPr>
-        <w:rPr>
           <w:rFonts w:ascii="宋体" w:eastAsia="宋体" w:hAnsi="宋体" w:cs="宋体"/>
           <w:kern w:val="0"/>
           <w:sz w:val="24"/>
           <w:szCs w:val="24"/>
         </w:rPr>
       </w:pPr>
-      <w:bookmarkStart w:id="6" w:name="_GoBack"/>
-      <w:bookmarkEnd w:id="6"/>
+    </w:p>
+    <w:p>
+      <w:pPr>
+        <w:rPr>
+          <w:rFonts w:ascii="宋体" w:eastAsia="宋体" w:hAnsi="宋体" w:cs="宋体"/>
+          <w:kern w:val="0"/>
+          <w:sz w:val="24"/>
+          <w:szCs w:val="24"/>
+        </w:rPr>
+      </w:pPr>
     </w:p>
     <w:sectPr>
       <w:pgSz w:w="11906" w:h="16838"/>
@@ -17052,7 +17036,7 @@
 </file>
 
 <file path=customXml/itemProps1.xml><?xml version="1.0" encoding="utf-8"?>
-<ds:datastoreItem xmlns:ds="http://schemas.openxmlformats.org/officeDocument/2006/customXml" ds:itemID="{C1B73594-9F41-4011-BF91-5031CDAD5828}">
+<ds:datastoreItem xmlns:ds="http://schemas.openxmlformats.org/officeDocument/2006/customXml" ds:itemID="{6233EA0D-C618-4311-9841-DBC4B21BC4C9}">
   <ds:schemaRefs>
     <ds:schemaRef ds:uri="http://schemas.openxmlformats.org/officeDocument/2006/bibliography"/>
   </ds:schemaRefs>
